--- a/ПЗ-Мобильное приложение.docx
+++ b/ПЗ-Мобильное приложение.docx
@@ -1,6 +1,6 @@
 
 <file path=word/document.xml><?xml version="1.0" encoding="utf-8"?>
-<w:document xmlns:wpc="http://schemas.microsoft.com/office/word/2010/wordprocessingCanvas" xmlns:mc="http://schemas.openxmlformats.org/markup-compatibility/2006" xmlns:o="urn:schemas-microsoft-com:office:office" xmlns:r="http://schemas.openxmlformats.org/officeDocument/2006/relationships" xmlns:m="http://schemas.openxmlformats.org/officeDocument/2006/math" xmlns:v="urn:schemas-microsoft-com:vml" xmlns:wp14="http://schemas.microsoft.com/office/word/2010/wordprocessingDrawing" xmlns:wp="http://schemas.openxmlformats.org/drawingml/2006/wordprocessingDrawing" xmlns:w10="urn:schemas-microsoft-com:office:word" xmlns:w="http://schemas.openxmlformats.org/wordprocessingml/2006/main" xmlns:w14="http://schemas.microsoft.com/office/word/2010/wordml" xmlns:w15="http://schemas.microsoft.com/office/word/2012/wordml" xmlns:wpg="http://schemas.microsoft.com/office/word/2010/wordprocessingGroup" xmlns:wpi="http://schemas.microsoft.com/office/word/2010/wordprocessingInk" xmlns:wne="http://schemas.microsoft.com/office/word/2006/wordml" xmlns:wps="http://schemas.microsoft.com/office/word/2010/wordprocessingShape" mc:Ignorable="w14 w15 wp14">
+<w:document xmlns:wpc="http://schemas.microsoft.com/office/word/2010/wordprocessingCanvas" xmlns:mc="http://schemas.openxmlformats.org/markup-compatibility/2006" xmlns:o="urn:schemas-microsoft-com:office:office" xmlns:r="http://schemas.openxmlformats.org/officeDocument/2006/relationships" xmlns:m="http://schemas.openxmlformats.org/officeDocument/2006/math" xmlns:v="urn:schemas-microsoft-com:vml" xmlns:wp14="http://schemas.microsoft.com/office/word/2010/wordprocessingDrawing" xmlns:wp="http://schemas.openxmlformats.org/drawingml/2006/wordprocessingDrawing" xmlns:w10="urn:schemas-microsoft-com:office:word" xmlns:w="http://schemas.openxmlformats.org/wordprocessingml/2006/main" xmlns:w14="http://schemas.microsoft.com/office/word/2010/wordml" xmlns:wpg="http://schemas.microsoft.com/office/word/2010/wordprocessingGroup" xmlns:wpi="http://schemas.microsoft.com/office/word/2010/wordprocessingInk" xmlns:wne="http://schemas.microsoft.com/office/word/2006/wordml" xmlns:wps="http://schemas.microsoft.com/office/word/2010/wordprocessingShape" mc:Ignorable="w14 wp14">
   <w:body>
     <w:p>
       <w:pPr>
@@ -448,7 +448,27 @@
           <w:sz w:val="28"/>
           <w:szCs w:val="24"/>
         </w:rPr>
-        <w:t xml:space="preserve"> Ханова А. А.</w:t>
+        <w:t xml:space="preserve"> </w:t>
+      </w:r>
+      <w:proofErr w:type="spellStart"/>
+      <w:r>
+        <w:rPr>
+          <w:rFonts w:ascii="Arial" w:eastAsia="Times New Roman" w:hAnsi="Arial" w:cs="Times New Roman"/>
+          <w:i/>
+          <w:sz w:val="28"/>
+          <w:szCs w:val="24"/>
+        </w:rPr>
+        <w:t>Ханова</w:t>
+      </w:r>
+      <w:proofErr w:type="spellEnd"/>
+      <w:r>
+        <w:rPr>
+          <w:rFonts w:ascii="Arial" w:eastAsia="Times New Roman" w:hAnsi="Arial" w:cs="Times New Roman"/>
+          <w:i/>
+          <w:sz w:val="28"/>
+          <w:szCs w:val="24"/>
+        </w:rPr>
+        <w:t xml:space="preserve"> А. А.</w:t>
       </w:r>
     </w:p>
     <w:p>
@@ -499,7 +519,27 @@
           <w:sz w:val="28"/>
           <w:szCs w:val="24"/>
         </w:rPr>
-        <w:t>Принял: доцент Салех Х.М</w:t>
+        <w:t xml:space="preserve">Принял: доцент </w:t>
+      </w:r>
+      <w:proofErr w:type="spellStart"/>
+      <w:r>
+        <w:rPr>
+          <w:rFonts w:ascii="Arial" w:eastAsia="Times New Roman" w:hAnsi="Arial" w:cs="Times New Roman"/>
+          <w:i/>
+          <w:sz w:val="28"/>
+          <w:szCs w:val="24"/>
+        </w:rPr>
+        <w:t>Салех</w:t>
+      </w:r>
+      <w:proofErr w:type="spellEnd"/>
+      <w:r>
+        <w:rPr>
+          <w:rFonts w:ascii="Arial" w:eastAsia="Times New Roman" w:hAnsi="Arial" w:cs="Times New Roman"/>
+          <w:i/>
+          <w:sz w:val="28"/>
+          <w:szCs w:val="24"/>
+        </w:rPr>
+        <w:t xml:space="preserve"> Х.М</w:t>
       </w:r>
       <w:r>
         <w:rPr>
@@ -604,8 +644,8 @@
           <w:szCs w:val="24"/>
         </w:rPr>
         <w:sectPr>
-          <w:headerReference w:type="default" r:id="rId8"/>
-          <w:footerReference w:type="even" r:id="rId9"/>
+          <w:headerReference w:type="default" r:id="rId9"/>
+          <w:footerReference w:type="even" r:id="rId10"/>
           <w:pgSz w:w="11906" w:h="16838" w:code="9"/>
           <w:pgMar w:top="363" w:right="442" w:bottom="363" w:left="1134" w:header="567" w:footer="567" w:gutter="0"/>
           <w:cols w:space="708"/>
@@ -748,7 +788,31 @@
           <w:highlight w:val="yellow"/>
           <w:lang w:eastAsia="ru-RU"/>
         </w:rPr>
-        <w:t>Курсовой проект представлен на  страницах, рисунков – , использованных источников – , приложений –.</w:t>
+        <w:t>Курсовой проект представлен на  страницах, рисунков –</w:t>
+      </w:r>
+      <w:proofErr w:type="gramStart"/>
+      <w:r>
+        <w:rPr>
+          <w:rFonts w:ascii="Times New Roman" w:eastAsia="Times New Roman" w:hAnsi="Times New Roman" w:cs="Times New Roman"/>
+          <w:color w:val="000000"/>
+          <w:sz w:val="27"/>
+          <w:szCs w:val="27"/>
+          <w:highlight w:val="yellow"/>
+          <w:lang w:eastAsia="ru-RU"/>
+        </w:rPr>
+        <w:t xml:space="preserve"> ,</w:t>
+      </w:r>
+      <w:proofErr w:type="gramEnd"/>
+      <w:r>
+        <w:rPr>
+          <w:rFonts w:ascii="Times New Roman" w:eastAsia="Times New Roman" w:hAnsi="Times New Roman" w:cs="Times New Roman"/>
+          <w:color w:val="000000"/>
+          <w:sz w:val="27"/>
+          <w:szCs w:val="27"/>
+          <w:highlight w:val="yellow"/>
+          <w:lang w:eastAsia="ru-RU"/>
+        </w:rPr>
+        <w:t xml:space="preserve"> использованных источников – , приложений –.</w:t>
       </w:r>
     </w:p>
     <w:p>
@@ -812,6 +876,7 @@
           <w:lang w:val="en-US" w:eastAsia="ru-RU"/>
         </w:rPr>
       </w:pPr>
+      <w:proofErr w:type="gramStart"/>
       <w:r>
         <w:rPr>
           <w:rFonts w:ascii="Times New Roman" w:eastAsia="Times New Roman" w:hAnsi="Times New Roman" w:cs="Times New Roman"/>
@@ -822,6 +887,7 @@
         </w:rPr>
         <w:t>To test the level of knowledge about electrical safety.</w:t>
       </w:r>
+      <w:proofErr w:type="gramEnd"/>
     </w:p>
     <w:p>
       <w:pPr>
@@ -844,7 +910,29 @@
           <w:szCs w:val="27"/>
           <w:lang w:val="en-US" w:eastAsia="ru-RU"/>
         </w:rPr>
-        <w:t>Course project is presented on the page of pictures -, sources used -, applications -.</w:t>
+        <w:t xml:space="preserve">Course project is presented on the page of pictures -, sources used -, </w:t>
+      </w:r>
+      <w:proofErr w:type="gramStart"/>
+      <w:r>
+        <w:rPr>
+          <w:rFonts w:ascii="Times New Roman" w:eastAsia="Times New Roman" w:hAnsi="Times New Roman" w:cs="Times New Roman"/>
+          <w:color w:val="000000"/>
+          <w:sz w:val="27"/>
+          <w:szCs w:val="27"/>
+          <w:lang w:val="en-US" w:eastAsia="ru-RU"/>
+        </w:rPr>
+        <w:t>applications</w:t>
+      </w:r>
+      <w:proofErr w:type="gramEnd"/>
+      <w:r>
+        <w:rPr>
+          <w:rFonts w:ascii="Times New Roman" w:eastAsia="Times New Roman" w:hAnsi="Times New Roman" w:cs="Times New Roman"/>
+          <w:color w:val="000000"/>
+          <w:sz w:val="27"/>
+          <w:szCs w:val="27"/>
+          <w:lang w:val="en-US" w:eastAsia="ru-RU"/>
+        </w:rPr>
+        <w:t xml:space="preserve"> -.</w:t>
       </w:r>
     </w:p>
     <w:p>
@@ -860,8 +948,8 @@
           <w:lang w:val="en-US" w:eastAsia="ru-RU"/>
         </w:rPr>
         <w:sectPr>
-          <w:headerReference w:type="default" r:id="rId10"/>
-          <w:footerReference w:type="default" r:id="rId11"/>
+          <w:headerReference w:type="default" r:id="rId11"/>
+          <w:footerReference w:type="default" r:id="rId12"/>
           <w:pgSz w:w="11906" w:h="16838"/>
           <w:pgMar w:top="709" w:right="849" w:bottom="1134" w:left="1418" w:header="138" w:footer="984" w:gutter="0"/>
           <w:pgNumType w:start="2"/>
@@ -889,7 +977,6 @@
           <w:docPartUnique/>
         </w:docPartObj>
       </w:sdtPr>
-      <w:sdtEndPr/>
       <w:sdtContent>
         <w:p>
           <w:pPr>
@@ -4016,7 +4103,27 @@
           <w:szCs w:val="28"/>
           <w:lang w:eastAsia="ru-RU"/>
         </w:rPr>
-        <w:t>Целью данного курсового проекта является разработка мобильного приложения, которое представляет из себя тест для оценки знаний по электробезопасности.</w:t>
+        <w:t xml:space="preserve">Целью данного курсового проекта является разработка мобильного приложения, которое </w:t>
+      </w:r>
+      <w:proofErr w:type="gramStart"/>
+      <w:r>
+        <w:rPr>
+          <w:rFonts w:ascii="Times New Roman" w:hAnsi="Times New Roman" w:cs="Times New Roman"/>
+          <w:sz w:val="28"/>
+          <w:szCs w:val="28"/>
+          <w:lang w:eastAsia="ru-RU"/>
+        </w:rPr>
+        <w:t>представляет из себя</w:t>
+      </w:r>
+      <w:proofErr w:type="gramEnd"/>
+      <w:r>
+        <w:rPr>
+          <w:rFonts w:ascii="Times New Roman" w:hAnsi="Times New Roman" w:cs="Times New Roman"/>
+          <w:sz w:val="28"/>
+          <w:szCs w:val="28"/>
+          <w:lang w:eastAsia="ru-RU"/>
+        </w:rPr>
+        <w:t xml:space="preserve"> тест для оценки знаний по электробезопасности.</w:t>
       </w:r>
     </w:p>
     <w:p>
@@ -4038,7 +4145,27 @@
           <w:szCs w:val="28"/>
           <w:lang w:eastAsia="ru-RU"/>
         </w:rPr>
-        <w:t>Назначение разработки данного мобильного приложения - создать удобное приложение, работающее на ОС Android, позволяющее облегчить и ускорить процесс запоминания правил, оценить свои знания по электробезопасности.</w:t>
+        <w:t xml:space="preserve">Назначение разработки данного мобильного приложения - создать удобное приложение, работающее на ОС </w:t>
+      </w:r>
+      <w:proofErr w:type="spellStart"/>
+      <w:r>
+        <w:rPr>
+          <w:rFonts w:ascii="Times New Roman" w:hAnsi="Times New Roman" w:cs="Times New Roman"/>
+          <w:sz w:val="28"/>
+          <w:szCs w:val="28"/>
+          <w:lang w:eastAsia="ru-RU"/>
+        </w:rPr>
+        <w:t>Android</w:t>
+      </w:r>
+      <w:proofErr w:type="spellEnd"/>
+      <w:r>
+        <w:rPr>
+          <w:rFonts w:ascii="Times New Roman" w:hAnsi="Times New Roman" w:cs="Times New Roman"/>
+          <w:sz w:val="28"/>
+          <w:szCs w:val="28"/>
+          <w:lang w:eastAsia="ru-RU"/>
+        </w:rPr>
+        <w:t>, позволяющее облегчить и ускорить процесс запоминания правил, оценить свои знания по электробезопасности.</w:t>
       </w:r>
     </w:p>
     <w:p>
@@ -4428,6 +4555,7 @@
           <w:lang w:eastAsia="ru-RU"/>
         </w:rPr>
       </w:pPr>
+      <w:proofErr w:type="spellStart"/>
       <w:r>
         <w:rPr>
           <w:rFonts w:ascii="Times New Roman" w:eastAsia="Courier New" w:hAnsi="Times New Roman" w:cs="Times New Roman"/>
@@ -4436,16 +4564,18 @@
           <w:szCs w:val="28"/>
           <w:lang w:eastAsia="ru-RU"/>
         </w:rPr>
-        <w:t xml:space="preserve">Android </w:t>
-      </w:r>
+        <w:t>Android</w:t>
+      </w:r>
+      <w:proofErr w:type="spellEnd"/>
       <w:r>
         <w:rPr>
           <w:rFonts w:ascii="Times New Roman" w:eastAsia="Courier New" w:hAnsi="Times New Roman" w:cs="Times New Roman"/>
-          <w:sz w:val="28"/>
-          <w:szCs w:val="28"/>
-          <w:lang w:eastAsia="ru-RU"/>
-        </w:rPr>
-        <w:t>- портативная операционная система для коммуникаторов, планшетных компьютеров, электронных книжек, цифровых проигрывателей, наручных часов, нетбуков и смартбуко</w:t>
+          <w:b/>
+          <w:sz w:val="28"/>
+          <w:szCs w:val="28"/>
+          <w:lang w:eastAsia="ru-RU"/>
+        </w:rPr>
+        <w:t xml:space="preserve"> </w:t>
       </w:r>
       <w:r>
         <w:rPr>
@@ -4454,7 +4584,56 @@
           <w:szCs w:val="28"/>
           <w:lang w:eastAsia="ru-RU"/>
         </w:rPr>
-        <w:t>в, основанная на ядре Linux.</w:t>
+        <w:t xml:space="preserve">- портативная операционная система для коммуникаторов, планшетных компьютеров, электронных книжек, цифровых проигрывателей, наручных часов, нетбуков и </w:t>
+      </w:r>
+      <w:proofErr w:type="spellStart"/>
+      <w:r>
+        <w:rPr>
+          <w:rFonts w:ascii="Times New Roman" w:eastAsia="Courier New" w:hAnsi="Times New Roman" w:cs="Times New Roman"/>
+          <w:sz w:val="28"/>
+          <w:szCs w:val="28"/>
+          <w:lang w:eastAsia="ru-RU"/>
+        </w:rPr>
+        <w:t>смартбуко</w:t>
+      </w:r>
+      <w:r>
+        <w:rPr>
+          <w:rFonts w:ascii="Times New Roman" w:eastAsia="Courier New" w:hAnsi="Times New Roman" w:cs="Times New Roman"/>
+          <w:sz w:val="28"/>
+          <w:szCs w:val="28"/>
+          <w:lang w:eastAsia="ru-RU"/>
+        </w:rPr>
+        <w:t>в</w:t>
+      </w:r>
+      <w:proofErr w:type="spellEnd"/>
+      <w:r>
+        <w:rPr>
+          <w:rFonts w:ascii="Times New Roman" w:eastAsia="Courier New" w:hAnsi="Times New Roman" w:cs="Times New Roman"/>
+          <w:sz w:val="28"/>
+          <w:szCs w:val="28"/>
+          <w:lang w:eastAsia="ru-RU"/>
+        </w:rPr>
+        <w:t xml:space="preserve">, основанная на ядре </w:t>
+      </w:r>
+      <w:proofErr w:type="spellStart"/>
+      <w:r>
+        <w:rPr>
+          <w:rFonts w:ascii="Times New Roman" w:eastAsia="Courier New" w:hAnsi="Times New Roman" w:cs="Times New Roman"/>
+          <w:sz w:val="28"/>
+          <w:szCs w:val="28"/>
+          <w:lang w:eastAsia="ru-RU"/>
+        </w:rPr>
+        <w:t>Linux</w:t>
+      </w:r>
+      <w:proofErr w:type="spellEnd"/>
+      <w:r>
+        <w:rPr>
+          <w:rFonts w:ascii="Times New Roman" w:eastAsia="Courier New" w:hAnsi="Times New Roman" w:cs="Times New Roman"/>
+          <w:sz w:val="28"/>
+          <w:szCs w:val="28"/>
+          <w:lang w:eastAsia="ru-RU"/>
+        </w:rPr>
+        <w:t>.</w:t>
       </w:r>
     </w:p>
     <w:p>
@@ -4617,7 +4796,6 @@
           <w:color w:val="000000"/>
           <w:sz w:val="28"/>
           <w:szCs w:val="28"/>
-          <w:highlight w:val="yellow"/>
           <w:lang w:eastAsia="ru-RU"/>
         </w:rPr>
         <w:t>Статистика</w:t>
@@ -5004,7 +5182,27 @@
           <w:szCs w:val="24"/>
           <w:lang w:eastAsia="ru-RU"/>
         </w:rPr>
-        <w:t>Данное приложение предназначено для персонала, обслуживающего действующие электроустановки, производящий в них оперативные переключения, выполняющий и организующий ремонтные, монтажные, наладочные работы или испытани</w:t>
+        <w:t xml:space="preserve">Данное приложение предназначено для персонала, обслуживающего действующие электроустановки, </w:t>
+      </w:r>
+      <w:proofErr w:type="gramStart"/>
+      <w:r>
+        <w:rPr>
+          <w:rFonts w:ascii="Times New Roman" w:eastAsia="Times New Roman" w:hAnsi="Times New Roman" w:cs="Times New Roman"/>
+          <w:sz w:val="28"/>
+          <w:szCs w:val="24"/>
+          <w:lang w:eastAsia="ru-RU"/>
+        </w:rPr>
+        <w:t>производящий</w:t>
+      </w:r>
+      <w:proofErr w:type="gramEnd"/>
+      <w:r>
+        <w:rPr>
+          <w:rFonts w:ascii="Times New Roman" w:eastAsia="Times New Roman" w:hAnsi="Times New Roman" w:cs="Times New Roman"/>
+          <w:sz w:val="28"/>
+          <w:szCs w:val="24"/>
+          <w:lang w:eastAsia="ru-RU"/>
+        </w:rPr>
+        <w:t xml:space="preserve"> в них оперативные переключения, выполняющий и организующий ремонтные, монтажные, наладочные работы или испытани</w:t>
       </w:r>
       <w:r>
         <w:rPr>
@@ -5244,7 +5442,29 @@
           <w:szCs w:val="28"/>
           <w:lang w:eastAsia="ru-RU"/>
         </w:rPr>
-        <w:t>Назначение приложения - подготовка работников к сдаче экзамена по промышленной безопасности. Все сборники соответствуют сборникам Ростехнадзора. Приложение позволяет пройти тестирование по актуальным на данный момент категориям:</w:t>
+        <w:t xml:space="preserve">Назначение приложения - подготовка работников к сдаче экзамена по промышленной безопасности. Все сборники соответствуют сборникам </w:t>
+      </w:r>
+      <w:proofErr w:type="spellStart"/>
+      <w:r>
+        <w:rPr>
+          <w:rFonts w:ascii="Times New Roman" w:eastAsia="Times New Roman" w:hAnsi="Times New Roman" w:cs="Times New Roman"/>
+          <w:color w:val="000000"/>
+          <w:sz w:val="28"/>
+          <w:szCs w:val="28"/>
+          <w:lang w:eastAsia="ru-RU"/>
+        </w:rPr>
+        <w:t>Ростехнадзора</w:t>
+      </w:r>
+      <w:proofErr w:type="spellEnd"/>
+      <w:r>
+        <w:rPr>
+          <w:rFonts w:ascii="Times New Roman" w:eastAsia="Times New Roman" w:hAnsi="Times New Roman" w:cs="Times New Roman"/>
+          <w:color w:val="000000"/>
+          <w:sz w:val="28"/>
+          <w:szCs w:val="28"/>
+          <w:lang w:eastAsia="ru-RU"/>
+        </w:rPr>
+        <w:t>. Приложение позволяет пройти тестирование по актуальным на данный момент категориям:</w:t>
       </w:r>
     </w:p>
     <w:p>
@@ -5423,8 +5643,9 @@
           <w:szCs w:val="28"/>
           <w:lang w:eastAsia="ru-RU"/>
         </w:rPr>
-        <w:t>Реализовать мобильное приложение на базе Android, содержащее вопросы по электробезопасности.</w:t>
-      </w:r>
+        <w:t xml:space="preserve">Реализовать мобильное приложение на базе </w:t>
+      </w:r>
+      <w:proofErr w:type="spellStart"/>
       <w:r>
         <w:rPr>
           <w:rFonts w:ascii="Times New Roman" w:hAnsi="Times New Roman" w:cs="Times New Roman"/>
@@ -5432,6 +5653,25 @@
           <w:szCs w:val="28"/>
           <w:lang w:eastAsia="ru-RU"/>
         </w:rPr>
+        <w:t>Android</w:t>
+      </w:r>
+      <w:proofErr w:type="spellEnd"/>
+      <w:r>
+        <w:rPr>
+          <w:rFonts w:ascii="Times New Roman" w:hAnsi="Times New Roman" w:cs="Times New Roman"/>
+          <w:sz w:val="28"/>
+          <w:szCs w:val="28"/>
+          <w:lang w:eastAsia="ru-RU"/>
+        </w:rPr>
+        <w:t>, содержащее вопросы по электробезопасности.</w:t>
+      </w:r>
+      <w:r>
+        <w:rPr>
+          <w:rFonts w:ascii="Times New Roman" w:hAnsi="Times New Roman" w:cs="Times New Roman"/>
+          <w:sz w:val="28"/>
+          <w:szCs w:val="28"/>
+          <w:lang w:eastAsia="ru-RU"/>
+        </w:rPr>
         <w:t xml:space="preserve"> Всего 35</w:t>
       </w:r>
       <w:r>
@@ -5441,7 +5681,27 @@
           <w:szCs w:val="28"/>
           <w:lang w:eastAsia="ru-RU"/>
         </w:rPr>
-        <w:t xml:space="preserve"> вопросов. Пользователь должен ответить на все из них. Приложение, согласно логике, должно обработать данные и выдать их текущему пользователю. Управление осуществить с помощью пользовательского интерфейс.</w:t>
+        <w:t xml:space="preserve"> вопросов. Пользователь должен ответить на все из них. Приложение, согласно логике, должно обработать данные и выдать их текущему пользователю. Управление осуществить с помощью </w:t>
+      </w:r>
+      <w:proofErr w:type="gramStart"/>
+      <w:r>
+        <w:rPr>
+          <w:rFonts w:ascii="Times New Roman" w:hAnsi="Times New Roman" w:cs="Times New Roman"/>
+          <w:sz w:val="28"/>
+          <w:szCs w:val="28"/>
+          <w:lang w:eastAsia="ru-RU"/>
+        </w:rPr>
+        <w:t>пользовательского</w:t>
+      </w:r>
+      <w:proofErr w:type="gramEnd"/>
+      <w:r>
+        <w:rPr>
+          <w:rFonts w:ascii="Times New Roman" w:hAnsi="Times New Roman" w:cs="Times New Roman"/>
+          <w:sz w:val="28"/>
+          <w:szCs w:val="28"/>
+          <w:lang w:eastAsia="ru-RU"/>
+        </w:rPr>
+        <w:t xml:space="preserve"> интерфейс.</w:t>
       </w:r>
     </w:p>
     <w:p>
@@ -5928,7 +6188,7 @@
                     <pic:cNvPicPr/>
                   </pic:nvPicPr>
                   <pic:blipFill>
-                    <a:blip r:embed="rId12">
+                    <a:blip r:embed="rId13">
                       <a:extLst>
                         <a:ext uri="{28A0092B-C50C-407E-A947-70E740481C1C}">
                           <a14:useLocalDpi xmlns:a14="http://schemas.microsoft.com/office/drawing/2010/main" val="0"/>
@@ -6923,7 +7183,25 @@
           <w:sz w:val="28"/>
           <w:szCs w:val="28"/>
         </w:rPr>
-        <w:t xml:space="preserve">Для того, чтобы </w:t>
+        <w:t>Для того</w:t>
+      </w:r>
+      <w:proofErr w:type="gramStart"/>
+      <w:r>
+        <w:rPr>
+          <w:color w:val="000000"/>
+          <w:sz w:val="28"/>
+          <w:szCs w:val="28"/>
+        </w:rPr>
+        <w:t>,</w:t>
+      </w:r>
+      <w:proofErr w:type="gramEnd"/>
+      <w:r>
+        <w:rPr>
+          <w:color w:val="000000"/>
+          <w:sz w:val="28"/>
+          <w:szCs w:val="28"/>
+        </w:rPr>
+        <w:t xml:space="preserve"> чтобы </w:t>
       </w:r>
       <w:r>
         <w:rPr>
@@ -7523,8 +7801,17 @@
           <w:sz w:val="28"/>
           <w:lang w:val="en-US"/>
         </w:rPr>
-        <w:t>Unity 2018.2.14f1 64x и позднее</w:t>
-      </w:r>
+        <w:t xml:space="preserve">Unity 2018.2.14f1 64x и </w:t>
+      </w:r>
+      <w:proofErr w:type="spellStart"/>
+      <w:r>
+        <w:rPr>
+          <w:sz w:val="28"/>
+          <w:lang w:val="en-US"/>
+        </w:rPr>
+        <w:t>позднее</w:t>
+      </w:r>
+      <w:proofErr w:type="spellEnd"/>
     </w:p>
     <w:p>
       <w:pPr>
@@ -7551,7 +7838,6 @@
           <w:color w:val="000000"/>
           <w:sz w:val="28"/>
           <w:szCs w:val="28"/>
-          <w:highlight w:val="yellow"/>
         </w:rPr>
         <w:lastRenderedPageBreak/>
         <w:t>Т</w:t>
@@ -7562,7 +7848,6 @@
           <w:color w:val="000000"/>
           <w:sz w:val="28"/>
           <w:szCs w:val="28"/>
-          <w:highlight w:val="yellow"/>
         </w:rPr>
         <w:t>ребования</w:t>
       </w:r>
@@ -7572,7 +7857,6 @@
           <w:color w:val="000000"/>
           <w:sz w:val="28"/>
           <w:szCs w:val="28"/>
-          <w:highlight w:val="yellow"/>
         </w:rPr>
         <w:t xml:space="preserve"> к внешним интерфейсам</w:t>
       </w:r>
@@ -7586,13 +7870,13 @@
         <w:t>Был разработан прототип пользовательского интерфейса</w:t>
       </w:r>
       <w:r>
-        <w:rPr>
-          <w:highlight w:val="yellow"/>
-        </w:rPr>
-        <w:t>[источник]</w:t>
-      </w:r>
-      <w:r>
-        <w:t>. Разработанные пр</w:t>
+        <w:t>[4</w:t>
+      </w:r>
+      <w:r>
+        <w:t>].</w:t>
+      </w:r>
+      <w:r>
+        <w:t xml:space="preserve"> Разработанные пр</w:t>
       </w:r>
       <w:r>
         <w:t>ототипы представлены</w:t>
@@ -8194,7 +8478,7 @@
                     <pic:cNvPicPr/>
                   </pic:nvPicPr>
                   <pic:blipFill>
-                    <a:blip r:embed="rId13">
+                    <a:blip r:embed="rId14">
                       <a:extLst>
                         <a:ext uri="{28A0092B-C50C-407E-A947-70E740481C1C}">
                           <a14:useLocalDpi xmlns:a14="http://schemas.microsoft.com/office/drawing/2010/main" val="0"/>
@@ -9251,7 +9535,19 @@
         <w:rPr>
           <w:sz w:val="28"/>
         </w:rPr>
-        <w:t>Система сообщает действующему лицу в каких полях ошибка;</w:t>
+        <w:t>Система сообщает действующему лицу</w:t>
+      </w:r>
+      <w:r>
+        <w:rPr>
+          <w:sz w:val="28"/>
+        </w:rPr>
+        <w:t>,</w:t>
+      </w:r>
+      <w:r>
+        <w:rPr>
+          <w:sz w:val="28"/>
+        </w:rPr>
+        <w:t xml:space="preserve"> в каких полях ошибка;</w:t>
       </w:r>
     </w:p>
     <w:p>
@@ -9450,7 +9746,25 @@
           <w:szCs w:val="24"/>
           <w:lang w:eastAsia="ru-RU"/>
         </w:rPr>
-        <w:t xml:space="preserve"> Пользователь переходит на страницу, где содержится информация о всех попытках прохождения теста.</w:t>
+        <w:t xml:space="preserve"> Пользователь переходит на страницу, где содержится информация о</w:t>
+      </w:r>
+      <w:r>
+        <w:rPr>
+          <w:rFonts w:ascii="Times New Roman" w:eastAsia="Times New Roman" w:hAnsi="Times New Roman" w:cs="Times New Roman"/>
+          <w:sz w:val="28"/>
+          <w:szCs w:val="24"/>
+          <w:lang w:eastAsia="ru-RU"/>
+        </w:rPr>
+        <w:t>бо</w:t>
+      </w:r>
+      <w:r>
+        <w:rPr>
+          <w:rFonts w:ascii="Times New Roman" w:eastAsia="Times New Roman" w:hAnsi="Times New Roman" w:cs="Times New Roman"/>
+          <w:sz w:val="28"/>
+          <w:szCs w:val="24"/>
+          <w:lang w:eastAsia="ru-RU"/>
+        </w:rPr>
+        <w:t xml:space="preserve"> всех попытках прохождения теста.</w:t>
       </w:r>
     </w:p>
     <w:p>
@@ -9611,7 +9925,19 @@
         <w:rPr>
           <w:sz w:val="28"/>
         </w:rPr>
-        <w:t>Система перенаправляет действующее лицо на страницу с рейтингом.</w:t>
+        <w:t>Система перенаправляет действую</w:t>
+      </w:r>
+      <w:r>
+        <w:rPr>
+          <w:sz w:val="28"/>
+        </w:rPr>
+        <w:t>щее лицо на страницу со статистикой</w:t>
+      </w:r>
+      <w:r>
+        <w:rPr>
+          <w:sz w:val="28"/>
+        </w:rPr>
+        <w:t>.</w:t>
       </w:r>
     </w:p>
     <w:p>
@@ -10816,7 +11142,31 @@
         <w:rPr>
           <w:sz w:val="28"/>
         </w:rPr>
-        <w:t xml:space="preserve">ответил на все вопросы и система перенаправила его на форму с информацией о том, что тест пройден. Пользователь </w:t>
+        <w:t>ответил</w:t>
+      </w:r>
+      <w:r>
+        <w:rPr>
+          <w:sz w:val="28"/>
+        </w:rPr>
+        <w:t>о</w:t>
+      </w:r>
+      <w:r>
+        <w:rPr>
+          <w:sz w:val="28"/>
+        </w:rPr>
+        <w:t xml:space="preserve"> на все вопросы</w:t>
+      </w:r>
+      <w:r>
+        <w:rPr>
+          <w:sz w:val="28"/>
+        </w:rPr>
+        <w:t>,</w:t>
+      </w:r>
+      <w:r>
+        <w:rPr>
+          <w:sz w:val="28"/>
+        </w:rPr>
+        <w:t xml:space="preserve"> и система перенаправила его на форму с информацией о том, что тест пройден. Пользователь </w:t>
       </w:r>
       <w:r>
         <w:rPr>
@@ -12050,7 +12400,7 @@
                     <pic:cNvPicPr/>
                   </pic:nvPicPr>
                   <pic:blipFill>
-                    <a:blip r:embed="rId14">
+                    <a:blip r:embed="rId15">
                       <a:extLst>
                         <a:ext uri="{28A0092B-C50C-407E-A947-70E740481C1C}">
                           <a14:useLocalDpi xmlns:a14="http://schemas.microsoft.com/office/drawing/2010/main" val="0"/>
@@ -12280,7 +12630,7 @@
                     <pic:cNvPicPr/>
                   </pic:nvPicPr>
                   <pic:blipFill>
-                    <a:blip r:embed="rId15">
+                    <a:blip r:embed="rId16">
                       <a:extLst>
                         <a:ext uri="{28A0092B-C50C-407E-A947-70E740481C1C}">
                           <a14:useLocalDpi xmlns:a14="http://schemas.microsoft.com/office/drawing/2010/main" val="0"/>
@@ -12376,7 +12726,23 @@
           <w:sz w:val="28"/>
           <w:szCs w:val="28"/>
         </w:rPr>
-        <w:t xml:space="preserve">Таблица Users содержит информацию о профиле локального пользователя. Данные представляются в виде </w:t>
+        <w:t xml:space="preserve">Таблица </w:t>
+      </w:r>
+      <w:proofErr w:type="spellStart"/>
+      <w:r>
+        <w:rPr>
+          <w:sz w:val="28"/>
+          <w:szCs w:val="28"/>
+        </w:rPr>
+        <w:t>Users</w:t>
+      </w:r>
+      <w:proofErr w:type="spellEnd"/>
+      <w:r>
+        <w:rPr>
+          <w:sz w:val="28"/>
+          <w:szCs w:val="28"/>
+        </w:rPr>
+        <w:t xml:space="preserve"> содержит информацию о профиле локального пользователя. Данные представляются в виде </w:t>
       </w:r>
       <w:r>
         <w:rPr>
@@ -12550,7 +12916,23 @@
           <w:sz w:val="28"/>
           <w:szCs w:val="28"/>
         </w:rPr>
-        <w:t>ица Questions  хранит в себе вопросы теста, содержит 2 поля</w:t>
+        <w:t xml:space="preserve">ица </w:t>
+      </w:r>
+      <w:proofErr w:type="spellStart"/>
+      <w:r>
+        <w:rPr>
+          <w:sz w:val="28"/>
+          <w:szCs w:val="28"/>
+        </w:rPr>
+        <w:t>Questions</w:t>
+      </w:r>
+      <w:proofErr w:type="spellEnd"/>
+      <w:r>
+        <w:rPr>
+          <w:sz w:val="28"/>
+          <w:szCs w:val="28"/>
+        </w:rPr>
+        <w:t xml:space="preserve">  хранит в себе вопросы теста, содержит 2 поля</w:t>
       </w:r>
       <w:r>
         <w:rPr>
@@ -12694,6 +13076,7 @@
         </w:rPr>
         <w:t xml:space="preserve">Таблица </w:t>
       </w:r>
+      <w:proofErr w:type="spellStart"/>
       <w:r>
         <w:rPr>
           <w:sz w:val="28"/>
@@ -12702,6 +13085,7 @@
         </w:rPr>
         <w:t>UserAnswer</w:t>
       </w:r>
+      <w:proofErr w:type="spellEnd"/>
       <w:r>
         <w:rPr>
           <w:sz w:val="28"/>
@@ -12901,7 +13285,7 @@
                     <pic:cNvPicPr/>
                   </pic:nvPicPr>
                   <pic:blipFill>
-                    <a:blip r:embed="rId16">
+                    <a:blip r:embed="rId17">
                       <a:extLst>
                         <a:ext uri="{28A0092B-C50C-407E-A947-70E740481C1C}">
                           <a14:useLocalDpi xmlns:a14="http://schemas.microsoft.com/office/drawing/2010/main" val="0"/>
@@ -13060,7 +13444,45 @@
           <w:szCs w:val="32"/>
           <w:lang w:eastAsia="ru-RU"/>
         </w:rPr>
-        <w:t>Для интерфейса была выбрана цветовая схема из следующих основных цветов: белый и оранжевый. Белый является нейтральным цветом, оранжевый – цвет энергии. Он возбуждает нервную систему, но не так сильно как красный. Такого действия вполне достаточно, чтобы повысить концентрацию внимания, добавить энергии. Это помогает также снять легкое нервное напряжение, ведь многие могут волноваться перед прохождением сложного теста.</w:t>
+        <w:t>Для интерфейса была выбрана цветовая сх</w:t>
+      </w:r>
+      <w:r>
+        <w:rPr>
+          <w:rFonts w:ascii="Times New Roman" w:eastAsia="Times New Roman" w:hAnsi="Times New Roman" w:cs="Times New Roman"/>
+          <w:sz w:val="28"/>
+          <w:szCs w:val="32"/>
+          <w:lang w:eastAsia="ru-RU"/>
+        </w:rPr>
+        <w:t xml:space="preserve">ема из </w:t>
+      </w:r>
+      <w:proofErr w:type="gramStart"/>
+      <w:r>
+        <w:rPr>
+          <w:rFonts w:ascii="Times New Roman" w:eastAsia="Times New Roman" w:hAnsi="Times New Roman" w:cs="Times New Roman"/>
+          <w:sz w:val="28"/>
+          <w:szCs w:val="32"/>
+          <w:lang w:eastAsia="ru-RU"/>
+        </w:rPr>
+        <w:t>следующих</w:t>
+      </w:r>
+      <w:proofErr w:type="gramEnd"/>
+      <w:r>
+        <w:rPr>
+          <w:rFonts w:ascii="Times New Roman" w:eastAsia="Times New Roman" w:hAnsi="Times New Roman" w:cs="Times New Roman"/>
+          <w:sz w:val="28"/>
+          <w:szCs w:val="32"/>
+          <w:lang w:eastAsia="ru-RU"/>
+        </w:rPr>
+        <w:t xml:space="preserve"> основных цвета</w:t>
+      </w:r>
+      <w:r>
+        <w:rPr>
+          <w:rFonts w:ascii="Times New Roman" w:eastAsia="Times New Roman" w:hAnsi="Times New Roman" w:cs="Times New Roman"/>
+          <w:sz w:val="28"/>
+          <w:szCs w:val="32"/>
+          <w:lang w:eastAsia="ru-RU"/>
+        </w:rPr>
+        <w:t>: белый и оранжевый. Белый является нейтральным цветом, оранжевый – цвет энергии. Он возбуждает нервную систему, но не так сильно как красный. Такого действия вполне достаточно, чтобы повысить концентрацию внимания, добавить энергии. Это помогает также снять легкое нервное напряжение, ведь многие могут волноваться перед прохождением сложного теста.</w:t>
       </w:r>
     </w:p>
     <w:p>
@@ -13107,7 +13529,6 @@
           <w:color w:val="000000"/>
           <w:sz w:val="28"/>
           <w:szCs w:val="28"/>
-          <w:lang w:val="en-US"/>
         </w:rPr>
         <w:lastRenderedPageBreak/>
         <w:t xml:space="preserve">3.4 </w:t>
@@ -13246,6 +13667,7 @@
         </w:rPr>
         <w:t xml:space="preserve">, </w:t>
       </w:r>
+      <w:proofErr w:type="spellStart"/>
       <w:r>
         <w:rPr>
           <w:sz w:val="28"/>
@@ -13253,6 +13675,14 @@
           <w:lang w:val="en-US"/>
         </w:rPr>
         <w:t>UserAnswer</w:t>
+      </w:r>
+      <w:proofErr w:type="spellEnd"/>
+      <w:r>
+        <w:rPr>
+          <w:sz w:val="28"/>
+          <w:szCs w:val="36"/>
+        </w:rPr>
+        <w:t>.</w:t>
       </w:r>
     </w:p>
     <w:p>
@@ -13313,6 +13743,7 @@
         </w:rPr>
         <w:t xml:space="preserve">операции. Они соответствуют каждой сущности исходя из первой части своего названия: </w:t>
       </w:r>
+      <w:proofErr w:type="spellStart"/>
       <w:r>
         <w:rPr>
           <w:sz w:val="28"/>
@@ -13321,6 +13752,7 @@
         </w:rPr>
         <w:t>UserRepos</w:t>
       </w:r>
+      <w:proofErr w:type="spellEnd"/>
       <w:r>
         <w:rPr>
           <w:sz w:val="28"/>
@@ -13343,6 +13775,7 @@
         </w:rPr>
         <w:t xml:space="preserve">, </w:t>
       </w:r>
+      <w:proofErr w:type="spellStart"/>
       <w:r>
         <w:rPr>
           <w:sz w:val="28"/>
@@ -13351,6 +13784,7 @@
         </w:rPr>
         <w:t>QuestionRepos</w:t>
       </w:r>
+      <w:proofErr w:type="spellEnd"/>
       <w:r>
         <w:rPr>
           <w:sz w:val="28"/>
@@ -13373,6 +13807,7 @@
         </w:rPr>
         <w:t xml:space="preserve">, </w:t>
       </w:r>
+      <w:proofErr w:type="spellStart"/>
       <w:r>
         <w:rPr>
           <w:sz w:val="28"/>
@@ -13381,6 +13816,7 @@
         </w:rPr>
         <w:t>AnswerRepos</w:t>
       </w:r>
+      <w:proofErr w:type="spellEnd"/>
       <w:r>
         <w:rPr>
           <w:sz w:val="28"/>
@@ -13403,6 +13839,7 @@
         </w:rPr>
         <w:t xml:space="preserve">, </w:t>
       </w:r>
+      <w:proofErr w:type="spellStart"/>
       <w:r>
         <w:rPr>
           <w:sz w:val="28"/>
@@ -13411,6 +13848,7 @@
         </w:rPr>
         <w:t>StatisticRepos</w:t>
       </w:r>
+      <w:proofErr w:type="spellEnd"/>
       <w:r>
         <w:rPr>
           <w:sz w:val="28"/>
@@ -13433,6 +13871,7 @@
         </w:rPr>
         <w:t xml:space="preserve">, </w:t>
       </w:r>
+      <w:proofErr w:type="spellStart"/>
       <w:r>
         <w:rPr>
           <w:sz w:val="28"/>
@@ -13441,6 +13880,7 @@
         </w:rPr>
         <w:t>UserAnswerRepos</w:t>
       </w:r>
+      <w:proofErr w:type="spellEnd"/>
       <w:r>
         <w:rPr>
           <w:sz w:val="28"/>
@@ -13448,6 +13888,7 @@
         </w:rPr>
         <w:t xml:space="preserve"> – </w:t>
       </w:r>
+      <w:proofErr w:type="spellStart"/>
       <w:r>
         <w:rPr>
           <w:sz w:val="28"/>
@@ -13456,6 +13897,7 @@
         </w:rPr>
         <w:t>UserAnswer</w:t>
       </w:r>
+      <w:proofErr w:type="spellEnd"/>
       <w:r>
         <w:rPr>
           <w:sz w:val="28"/>
@@ -13514,6 +13956,7 @@
         </w:rPr>
         <w:t xml:space="preserve">для реализации операций с базой данных, которые также соответствуют по названиям: </w:t>
       </w:r>
+      <w:proofErr w:type="spellStart"/>
       <w:r>
         <w:rPr>
           <w:sz w:val="28"/>
@@ -13522,6 +13965,7 @@
         </w:rPr>
         <w:t>UserControlle</w:t>
       </w:r>
+      <w:proofErr w:type="spellEnd"/>
       <w:r>
         <w:rPr>
           <w:sz w:val="28"/>
@@ -13544,6 +13988,7 @@
         </w:rPr>
         <w:t xml:space="preserve">, </w:t>
       </w:r>
+      <w:proofErr w:type="spellStart"/>
       <w:r>
         <w:rPr>
           <w:sz w:val="28"/>
@@ -13552,6 +13997,7 @@
         </w:rPr>
         <w:t>QuestionController</w:t>
       </w:r>
+      <w:proofErr w:type="spellEnd"/>
       <w:r>
         <w:rPr>
           <w:sz w:val="28"/>
@@ -13574,6 +14020,7 @@
         </w:rPr>
         <w:t xml:space="preserve">, </w:t>
       </w:r>
+      <w:proofErr w:type="spellStart"/>
       <w:r>
         <w:rPr>
           <w:sz w:val="28"/>
@@ -13582,6 +14029,7 @@
         </w:rPr>
         <w:t>AnswerController</w:t>
       </w:r>
+      <w:proofErr w:type="spellEnd"/>
       <w:r>
         <w:rPr>
           <w:sz w:val="28"/>
@@ -13604,6 +14052,7 @@
         </w:rPr>
         <w:t xml:space="preserve">, </w:t>
       </w:r>
+      <w:proofErr w:type="spellStart"/>
       <w:r>
         <w:rPr>
           <w:sz w:val="28"/>
@@ -13612,6 +14061,7 @@
         </w:rPr>
         <w:t>StatisticController</w:t>
       </w:r>
+      <w:proofErr w:type="spellEnd"/>
       <w:r>
         <w:rPr>
           <w:sz w:val="28"/>
@@ -13676,7 +14126,23 @@
           <w:sz w:val="28"/>
           <w:szCs w:val="36"/>
         </w:rPr>
-        <w:t>хранятся классы для обеспечения безопасного использования приложения: классы формирования токена.</w:t>
+        <w:t xml:space="preserve">хранятся классы для обеспечения безопасного использования приложения: классы формирования </w:t>
+      </w:r>
+      <w:proofErr w:type="spellStart"/>
+      <w:r>
+        <w:rPr>
+          <w:sz w:val="28"/>
+          <w:szCs w:val="36"/>
+        </w:rPr>
+        <w:t>токена</w:t>
+      </w:r>
+      <w:proofErr w:type="spellEnd"/>
+      <w:r>
+        <w:rPr>
+          <w:sz w:val="28"/>
+          <w:szCs w:val="36"/>
+        </w:rPr>
+        <w:t>.</w:t>
       </w:r>
     </w:p>
     <w:p>
@@ -13741,6 +14207,13 @@
         </w:rPr>
         <w:t xml:space="preserve"> – главная папка, содержит сцены, анимацию, файлы настройки, остальные папки проекта</w:t>
       </w:r>
+      <w:r>
+        <w:rPr>
+          <w:sz w:val="28"/>
+          <w:szCs w:val="28"/>
+        </w:rPr>
+        <w:t>.</w:t>
+      </w:r>
     </w:p>
     <w:p>
       <w:pPr>
@@ -13775,8 +14248,17 @@
           <w:sz w:val="28"/>
           <w:szCs w:val="28"/>
         </w:rPr>
-        <w:t xml:space="preserve"> -  папка, содержащая префабы</w:t>
-      </w:r>
+        <w:t xml:space="preserve"> -  папка, содержащая </w:t>
+      </w:r>
+      <w:proofErr w:type="spellStart"/>
+      <w:r>
+        <w:rPr>
+          <w:sz w:val="28"/>
+          <w:szCs w:val="28"/>
+        </w:rPr>
+        <w:t>префабы</w:t>
+      </w:r>
+      <w:proofErr w:type="spellEnd"/>
       <w:r>
         <w:rPr>
           <w:sz w:val="28"/>
@@ -13868,7 +14350,21 @@
           <w:sz w:val="28"/>
           <w:szCs w:val="28"/>
         </w:rPr>
-        <w:t>, реализующий авторизацию пользователя\</w:t>
+        <w:t>, реали</w:t>
+      </w:r>
+      <w:r>
+        <w:rPr>
+          <w:sz w:val="28"/>
+          <w:szCs w:val="28"/>
+        </w:rPr>
+        <w:t>зующий авторизацию пользователя</w:t>
+      </w:r>
+      <w:r>
+        <w:rPr>
+          <w:sz w:val="28"/>
+          <w:szCs w:val="28"/>
+        </w:rPr>
+        <w:t>.</w:t>
       </w:r>
     </w:p>
     <w:p>
@@ -13904,7 +14400,21 @@
           <w:sz w:val="28"/>
           <w:szCs w:val="28"/>
         </w:rPr>
-        <w:t>скрипт, реализующий регистрацию нового пользователя.</w:t>
+        <w:t xml:space="preserve">скрипт, реализующий </w:t>
+      </w:r>
+      <w:r>
+        <w:rPr>
+          <w:sz w:val="28"/>
+          <w:szCs w:val="28"/>
+        </w:rPr>
+        <w:t>регистрацию нового пользователя</w:t>
+      </w:r>
+      <w:r>
+        <w:rPr>
+          <w:sz w:val="28"/>
+          <w:szCs w:val="28"/>
+        </w:rPr>
+        <w:t>.</w:t>
       </w:r>
     </w:p>
     <w:p>
@@ -13920,6 +14430,7 @@
           <w:szCs w:val="28"/>
         </w:rPr>
       </w:pPr>
+      <w:proofErr w:type="spellStart"/>
       <w:r>
         <w:rPr>
           <w:sz w:val="28"/>
@@ -13928,6 +14439,7 @@
         </w:rPr>
         <w:t>ProfileScript</w:t>
       </w:r>
+      <w:proofErr w:type="spellEnd"/>
       <w:r>
         <w:rPr>
           <w:sz w:val="28"/>
@@ -13941,6 +14453,13 @@
           <w:szCs w:val="28"/>
         </w:rPr>
         <w:t>скрипт, реализующий работу с профилем пользователя</w:t>
+      </w:r>
+      <w:r>
+        <w:rPr>
+          <w:sz w:val="28"/>
+          <w:szCs w:val="28"/>
+        </w:rPr>
+        <w:t>.</w:t>
       </w:r>
     </w:p>
     <w:p>
@@ -13956,6 +14475,7 @@
           <w:szCs w:val="28"/>
         </w:rPr>
       </w:pPr>
+      <w:proofErr w:type="spellStart"/>
       <w:r>
         <w:rPr>
           <w:sz w:val="28"/>
@@ -13964,6 +14484,7 @@
         </w:rPr>
         <w:t>ScrollViewAdapter</w:t>
       </w:r>
+      <w:proofErr w:type="spellEnd"/>
       <w:r>
         <w:rPr>
           <w:sz w:val="28"/>
@@ -13977,6 +14498,13 @@
           <w:szCs w:val="28"/>
         </w:rPr>
         <w:t>скрипт, реализующий вывод статистики пользователя</w:t>
+      </w:r>
+      <w:r>
+        <w:rPr>
+          <w:sz w:val="28"/>
+          <w:szCs w:val="28"/>
+        </w:rPr>
+        <w:t>.</w:t>
       </w:r>
     </w:p>
     <w:p>
@@ -13992,6 +14520,7 @@
           <w:szCs w:val="28"/>
         </w:rPr>
       </w:pPr>
+      <w:proofErr w:type="spellStart"/>
       <w:r>
         <w:rPr>
           <w:sz w:val="28"/>
@@ -14001,6 +14530,7 @@
         <w:lastRenderedPageBreak/>
         <w:t>QuestionScript</w:t>
       </w:r>
+      <w:proofErr w:type="spellEnd"/>
       <w:r>
         <w:rPr>
           <w:sz w:val="28"/>
@@ -14014,6 +14544,13 @@
           <w:szCs w:val="28"/>
         </w:rPr>
         <w:t>скрипт, реализующий логику работы с тестом</w:t>
+      </w:r>
+      <w:r>
+        <w:rPr>
+          <w:sz w:val="28"/>
+          <w:szCs w:val="28"/>
+        </w:rPr>
+        <w:t>.</w:t>
       </w:r>
     </w:p>
     <w:p>
@@ -14044,6 +14581,13 @@
         </w:rPr>
         <w:t xml:space="preserve"> – скрипт переходов между сценами</w:t>
       </w:r>
+      <w:r>
+        <w:rPr>
+          <w:sz w:val="28"/>
+          <w:szCs w:val="28"/>
+        </w:rPr>
+        <w:t>.</w:t>
+      </w:r>
     </w:p>
     <w:p>
       <w:pPr>
@@ -14073,6 +14617,14 @@
         </w:rPr>
         <w:t xml:space="preserve"> – скрипт таймера</w:t>
       </w:r>
+      <w:r>
+        <w:rPr>
+          <w:sz w:val="28"/>
+          <w:szCs w:val="28"/>
+          <w:lang w:val="en-US"/>
+        </w:rPr>
+        <w:t>.</w:t>
+      </w:r>
     </w:p>
     <w:p>
       <w:pPr>
@@ -14087,13 +14639,23 @@
           <w:szCs w:val="28"/>
         </w:rPr>
       </w:pPr>
+      <w:proofErr w:type="spellStart"/>
       <w:r>
         <w:rPr>
           <w:sz w:val="28"/>
           <w:szCs w:val="28"/>
           <w:lang w:val="en-US"/>
         </w:rPr>
-        <w:t xml:space="preserve">FadeInOut – </w:t>
+        <w:t>FadeInOut</w:t>
+      </w:r>
+      <w:proofErr w:type="spellEnd"/>
+      <w:r>
+        <w:rPr>
+          <w:sz w:val="28"/>
+          <w:szCs w:val="28"/>
+          <w:lang w:val="en-US"/>
+        </w:rPr>
+        <w:t xml:space="preserve"> – </w:t>
       </w:r>
       <w:r>
         <w:rPr>
@@ -14101,6 +14663,14 @@
           <w:szCs w:val="28"/>
         </w:rPr>
         <w:t>скрипт для анимации</w:t>
+      </w:r>
+      <w:r>
+        <w:rPr>
+          <w:sz w:val="28"/>
+          <w:szCs w:val="28"/>
+          <w:lang w:val="en-US"/>
+        </w:rPr>
+        <w:t>.</w:t>
       </w:r>
     </w:p>
     <w:p>
@@ -14137,6 +14707,13 @@
           <w:szCs w:val="28"/>
         </w:rPr>
         <w:t xml:space="preserve"> -  папка, содержащая картинки</w:t>
+      </w:r>
+      <w:r>
+        <w:rPr>
+          <w:sz w:val="28"/>
+          <w:szCs w:val="28"/>
+        </w:rPr>
+        <w:t>.</w:t>
       </w:r>
     </w:p>
     <w:p>
@@ -14165,6 +14742,16 @@
           <w:color w:val="000000"/>
           <w:sz w:val="28"/>
           <w:szCs w:val="28"/>
+          <w:lang w:val="en-US"/>
+        </w:rPr>
+        <w:t xml:space="preserve"> </w:t>
+      </w:r>
+      <w:r>
+        <w:rPr>
+          <w:b/>
+          <w:color w:val="000000"/>
+          <w:sz w:val="28"/>
+          <w:szCs w:val="28"/>
         </w:rPr>
         <w:t>Тестирование</w:t>
       </w:r>
@@ -14239,6 +14826,7 @@
           <w:szCs w:val="28"/>
         </w:rPr>
       </w:pPr>
+      <w:proofErr w:type="spellStart"/>
       <w:r>
         <w:rPr>
           <w:sz w:val="28"/>
@@ -14247,6 +14835,7 @@
         </w:rPr>
         <w:t>Sumsung</w:t>
       </w:r>
+      <w:proofErr w:type="spellEnd"/>
       <w:r>
         <w:rPr>
           <w:sz w:val="28"/>
@@ -14312,6 +14901,7 @@
           <w:szCs w:val="28"/>
         </w:rPr>
       </w:pPr>
+      <w:proofErr w:type="spellStart"/>
       <w:r>
         <w:rPr>
           <w:sz w:val="28"/>
@@ -14320,6 +14910,7 @@
         </w:rPr>
         <w:t>Meizu</w:t>
       </w:r>
+      <w:proofErr w:type="spellEnd"/>
       <w:r>
         <w:rPr>
           <w:sz w:val="28"/>
@@ -14384,12 +14975,37 @@
           <w:szCs w:val="28"/>
         </w:rPr>
       </w:pPr>
-      <w:r>
-        <w:rPr>
-          <w:sz w:val="28"/>
-          <w:szCs w:val="28"/>
-        </w:rPr>
-        <w:t>Xiaomi Redmi 4X, экран 5</w:t>
+      <w:proofErr w:type="spellStart"/>
+      <w:r>
+        <w:rPr>
+          <w:sz w:val="28"/>
+          <w:szCs w:val="28"/>
+        </w:rPr>
+        <w:t>Xiaomi</w:t>
+      </w:r>
+      <w:proofErr w:type="spellEnd"/>
+      <w:r>
+        <w:rPr>
+          <w:sz w:val="28"/>
+          <w:szCs w:val="28"/>
+        </w:rPr>
+        <w:t xml:space="preserve"> </w:t>
+      </w:r>
+      <w:proofErr w:type="spellStart"/>
+      <w:r>
+        <w:rPr>
+          <w:sz w:val="28"/>
+          <w:szCs w:val="28"/>
+        </w:rPr>
+        <w:t>Redmi</w:t>
+      </w:r>
+      <w:proofErr w:type="spellEnd"/>
+      <w:r>
+        <w:rPr>
+          <w:sz w:val="28"/>
+          <w:szCs w:val="28"/>
+        </w:rPr>
+        <w:t xml:space="preserve"> 4X, экран 5</w:t>
       </w:r>
       <w:r>
         <w:rPr>
@@ -14472,7 +15088,25 @@
           <w:szCs w:val="28"/>
           <w:lang w:val="en-US"/>
         </w:rPr>
-        <w:t xml:space="preserve">Sony Xperia S, </w:t>
+        <w:t xml:space="preserve">Sony </w:t>
+      </w:r>
+      <w:proofErr w:type="spellStart"/>
+      <w:r>
+        <w:rPr>
+          <w:sz w:val="28"/>
+          <w:szCs w:val="28"/>
+          <w:lang w:val="en-US"/>
+        </w:rPr>
+        <w:t>Xperia</w:t>
+      </w:r>
+      <w:proofErr w:type="spellEnd"/>
+      <w:r>
+        <w:rPr>
+          <w:sz w:val="28"/>
+          <w:szCs w:val="28"/>
+          <w:lang w:val="en-US"/>
+        </w:rPr>
+        <w:t xml:space="preserve"> S, </w:t>
       </w:r>
       <w:r>
         <w:rPr>
@@ -14534,7 +15168,25 @@
           <w:sz w:val="28"/>
           <w:szCs w:val="28"/>
         </w:rPr>
-        <w:t xml:space="preserve">Все функции работали корректно, все страницы отображались как следует, а время отклика </w:t>
+        <w:t xml:space="preserve">Все функции работали корректно, все страницы </w:t>
+      </w:r>
+      <w:proofErr w:type="gramStart"/>
+      <w:r>
+        <w:rPr>
+          <w:rFonts w:ascii="Times New Roman" w:hAnsi="Times New Roman" w:cs="Times New Roman"/>
+          <w:sz w:val="28"/>
+          <w:szCs w:val="28"/>
+        </w:rPr>
+        <w:t>отображались</w:t>
+      </w:r>
+      <w:proofErr w:type="gramEnd"/>
+      <w:r>
+        <w:rPr>
+          <w:rFonts w:ascii="Times New Roman" w:hAnsi="Times New Roman" w:cs="Times New Roman"/>
+          <w:sz w:val="28"/>
+          <w:szCs w:val="28"/>
+        </w:rPr>
+        <w:t xml:space="preserve"> как следует, а время отклика </w:t>
       </w:r>
       <w:r>
         <w:rPr>
@@ -14654,9 +15306,16 @@
           <w:rFonts w:ascii="Times New Roman" w:hAnsi="Times New Roman" w:cs="Times New Roman"/>
           <w:sz w:val="28"/>
           <w:szCs w:val="28"/>
-          <w:highlight w:val="yellow"/>
         </w:rPr>
         <w:t>рисунках</w:t>
+      </w:r>
+      <w:r>
+        <w:rPr>
+          <w:rFonts w:ascii="Times New Roman" w:hAnsi="Times New Roman" w:cs="Times New Roman"/>
+          <w:sz w:val="28"/>
+          <w:szCs w:val="28"/>
+        </w:rPr>
+        <w:t xml:space="preserve"> 7 – 9.</w:t>
       </w:r>
     </w:p>
     <w:p>
@@ -14680,73 +15339,6 @@
             <wp:extent cx="5455920" cy="4032392"/>
             <wp:effectExtent l="0" t="0" r="0" b="6350"/>
             <wp:docPr id="152" name="Рисунок 152"/>
-            <wp:cNvGraphicFramePr>
-              <a:graphicFrameLocks xmlns:a="http://schemas.openxmlformats.org/drawingml/2006/main" noChangeAspect="1"/>
-            </wp:cNvGraphicFramePr>
-            <a:graphic xmlns:a="http://schemas.openxmlformats.org/drawingml/2006/main">
-              <a:graphicData uri="http://schemas.openxmlformats.org/drawingml/2006/picture">
-                <pic:pic xmlns:pic="http://schemas.openxmlformats.org/drawingml/2006/picture">
-                  <pic:nvPicPr>
-                    <pic:cNvPr id="0" name=""/>
-                    <pic:cNvPicPr/>
-                  </pic:nvPicPr>
-                  <pic:blipFill>
-                    <a:blip r:embed="rId17"/>
-                    <a:stretch>
-                      <a:fillRect/>
-                    </a:stretch>
-                  </pic:blipFill>
-                  <pic:spPr>
-                    <a:xfrm>
-                      <a:off x="0" y="0"/>
-                      <a:ext cx="5467532" cy="4040974"/>
-                    </a:xfrm>
-                    <a:prstGeom prst="rect">
-                      <a:avLst/>
-                    </a:prstGeom>
-                  </pic:spPr>
-                </pic:pic>
-              </a:graphicData>
-            </a:graphic>
-          </wp:inline>
-        </w:drawing>
-      </w:r>
-    </w:p>
-    <w:p>
-      <w:pPr>
-        <w:jc w:val="center"/>
-        <w:rPr>
-          <w:rFonts w:ascii="Times New Roman" w:hAnsi="Times New Roman" w:cs="Times New Roman"/>
-          <w:sz w:val="28"/>
-          <w:szCs w:val="28"/>
-        </w:rPr>
-      </w:pPr>
-      <w:r>
-        <w:rPr>
-          <w:rFonts w:ascii="Times New Roman" w:hAnsi="Times New Roman" w:cs="Times New Roman"/>
-          <w:sz w:val="28"/>
-          <w:szCs w:val="28"/>
-        </w:rPr>
-        <w:t>Рисунок. Добавление (регистрация) пользователя.</w:t>
-      </w:r>
-    </w:p>
-    <w:p>
-      <w:pPr>
-        <w:jc w:val="center"/>
-        <w:rPr>
-          <w:szCs w:val="36"/>
-        </w:rPr>
-      </w:pPr>
-      <w:r>
-        <w:rPr>
-          <w:noProof/>
-          <w:lang w:eastAsia="ru-RU"/>
-        </w:rPr>
-        <w:drawing>
-          <wp:inline distT="0" distB="0" distL="0" distR="0" wp14:anchorId="020C14FF" wp14:editId="248E24D3">
-            <wp:extent cx="5676900" cy="3663121"/>
-            <wp:effectExtent l="0" t="0" r="0" b="0"/>
-            <wp:docPr id="5" name="Рисунок 5"/>
             <wp:cNvGraphicFramePr>
               <a:graphicFrameLocks xmlns:a="http://schemas.openxmlformats.org/drawingml/2006/main" noChangeAspect="1"/>
             </wp:cNvGraphicFramePr>
@@ -14766,7 +15358,7 @@
                   <pic:spPr>
                     <a:xfrm>
                       <a:off x="0" y="0"/>
-                      <a:ext cx="5680335" cy="3665337"/>
+                      <a:ext cx="5467532" cy="4040974"/>
                     </a:xfrm>
                     <a:prstGeom prst="rect">
                       <a:avLst/>
@@ -14778,21 +15370,45 @@
           </wp:inline>
         </w:drawing>
       </w:r>
-      <w:r>
+    </w:p>
+    <w:p>
+      <w:pPr>
+        <w:jc w:val="center"/>
         <w:rPr>
           <w:rFonts w:ascii="Times New Roman" w:hAnsi="Times New Roman" w:cs="Times New Roman"/>
           <w:sz w:val="28"/>
           <w:szCs w:val="28"/>
         </w:rPr>
-        <w:t>Рисунок. Изменение пользователя</w:t>
+      </w:pPr>
+      <w:r>
+        <w:rPr>
+          <w:rFonts w:ascii="Times New Roman" w:hAnsi="Times New Roman" w:cs="Times New Roman"/>
+          <w:sz w:val="28"/>
+          <w:szCs w:val="28"/>
+        </w:rPr>
+        <w:t>Рисунок</w:t>
+      </w:r>
+      <w:r>
+        <w:rPr>
+          <w:rFonts w:ascii="Times New Roman" w:hAnsi="Times New Roman" w:cs="Times New Roman"/>
+          <w:sz w:val="28"/>
+          <w:szCs w:val="28"/>
+        </w:rPr>
+        <w:t xml:space="preserve"> 7</w:t>
+      </w:r>
+      <w:r>
+        <w:rPr>
+          <w:rFonts w:ascii="Times New Roman" w:hAnsi="Times New Roman" w:cs="Times New Roman"/>
+          <w:sz w:val="28"/>
+          <w:szCs w:val="28"/>
+        </w:rPr>
+        <w:t>. Добавление (регистрация) пользователя.</w:t>
       </w:r>
     </w:p>
     <w:p>
       <w:pPr>
         <w:jc w:val="center"/>
         <w:rPr>
-          <w:rFonts w:ascii="Times New Roman" w:hAnsi="Times New Roman" w:cs="Times New Roman"/>
-          <w:sz w:val="28"/>
           <w:szCs w:val="36"/>
         </w:rPr>
       </w:pPr>
@@ -14801,12 +15417,11 @@
           <w:noProof/>
           <w:lang w:eastAsia="ru-RU"/>
         </w:rPr>
-        <w:lastRenderedPageBreak/>
         <w:drawing>
-          <wp:inline distT="0" distB="0" distL="0" distR="0" wp14:anchorId="6C4AB161" wp14:editId="0883DA7E">
-            <wp:extent cx="5539740" cy="3349916"/>
-            <wp:effectExtent l="0" t="0" r="3810" b="3175"/>
-            <wp:docPr id="153" name="Рисунок 153"/>
+          <wp:inline distT="0" distB="0" distL="0" distR="0" wp14:anchorId="020C14FF" wp14:editId="248E24D3">
+            <wp:extent cx="5676900" cy="3663121"/>
+            <wp:effectExtent l="0" t="0" r="0" b="0"/>
+            <wp:docPr id="5" name="Рисунок 5"/>
             <wp:cNvGraphicFramePr>
               <a:graphicFrameLocks xmlns:a="http://schemas.openxmlformats.org/drawingml/2006/main" noChangeAspect="1"/>
             </wp:cNvGraphicFramePr>
@@ -14826,7 +15441,7 @@
                   <pic:spPr>
                     <a:xfrm>
                       <a:off x="0" y="0"/>
-                      <a:ext cx="5539419" cy="3349722"/>
+                      <a:ext cx="5680335" cy="3665337"/>
                     </a:xfrm>
                     <a:prstGeom prst="rect">
                       <a:avLst/>
@@ -14838,6 +15453,30 @@
           </wp:inline>
         </w:drawing>
       </w:r>
+      <w:r>
+        <w:rPr>
+          <w:rFonts w:ascii="Times New Roman" w:hAnsi="Times New Roman" w:cs="Times New Roman"/>
+          <w:sz w:val="28"/>
+          <w:szCs w:val="28"/>
+        </w:rPr>
+        <w:t>Рисунок</w:t>
+      </w:r>
+      <w:r>
+        <w:rPr>
+          <w:rFonts w:ascii="Times New Roman" w:hAnsi="Times New Roman" w:cs="Times New Roman"/>
+          <w:sz w:val="28"/>
+          <w:szCs w:val="28"/>
+        </w:rPr>
+        <w:t xml:space="preserve"> 8</w:t>
+      </w:r>
+      <w:r>
+        <w:rPr>
+          <w:rFonts w:ascii="Times New Roman" w:hAnsi="Times New Roman" w:cs="Times New Roman"/>
+          <w:sz w:val="28"/>
+          <w:szCs w:val="28"/>
+        </w:rPr>
+        <w:t>. Изменение пользователя</w:t>
+      </w:r>
     </w:p>
     <w:p>
       <w:pPr>
@@ -14845,34 +15484,126 @@
         <w:rPr>
           <w:rFonts w:ascii="Times New Roman" w:hAnsi="Times New Roman" w:cs="Times New Roman"/>
           <w:sz w:val="28"/>
-          <w:szCs w:val="28"/>
-        </w:rPr>
-      </w:pPr>
-      <w:r>
+          <w:szCs w:val="36"/>
+        </w:rPr>
+      </w:pPr>
+    </w:p>
+    <w:p>
+      <w:pPr>
+        <w:jc w:val="center"/>
         <w:rPr>
           <w:rFonts w:ascii="Times New Roman" w:hAnsi="Times New Roman" w:cs="Times New Roman"/>
           <w:sz w:val="28"/>
           <w:szCs w:val="28"/>
           <w:highlight w:val="yellow"/>
         </w:rPr>
-        <w:t xml:space="preserve">Рисунок . Вывод пользователя по </w:t>
-      </w:r>
-      <w:r>
+      </w:pPr>
+      <w:r>
+        <w:rPr>
+          <w:noProof/>
+          <w:lang w:eastAsia="ru-RU"/>
+        </w:rPr>
+        <w:lastRenderedPageBreak/>
+        <w:drawing>
+          <wp:inline distT="0" distB="0" distL="0" distR="0" wp14:anchorId="7B70DF69" wp14:editId="17BCA219">
+            <wp:extent cx="6044901" cy="2506422"/>
+            <wp:effectExtent l="0" t="0" r="0" b="8255"/>
+            <wp:docPr id="147" name="Рисунок 147"/>
+            <wp:cNvGraphicFramePr>
+              <a:graphicFrameLocks xmlns:a="http://schemas.openxmlformats.org/drawingml/2006/main" noChangeAspect="1"/>
+            </wp:cNvGraphicFramePr>
+            <a:graphic xmlns:a="http://schemas.openxmlformats.org/drawingml/2006/main">
+              <a:graphicData uri="http://schemas.openxmlformats.org/drawingml/2006/picture">
+                <pic:pic xmlns:pic="http://schemas.openxmlformats.org/drawingml/2006/picture">
+                  <pic:nvPicPr>
+                    <pic:cNvPr id="0" name=""/>
+                    <pic:cNvPicPr/>
+                  </pic:nvPicPr>
+                  <pic:blipFill rotWithShape="1">
+                    <a:blip r:embed="rId20"/>
+                    <a:srcRect r="8049"/>
+                    <a:stretch/>
+                  </pic:blipFill>
+                  <pic:spPr bwMode="auto">
+                    <a:xfrm>
+                      <a:off x="0" y="0"/>
+                      <a:ext cx="6051115" cy="2508999"/>
+                    </a:xfrm>
+                    <a:prstGeom prst="rect">
+                      <a:avLst/>
+                    </a:prstGeom>
+                    <a:ln>
+                      <a:noFill/>
+                    </a:ln>
+                    <a:extLst>
+                      <a:ext uri="{53640926-AAD7-44D8-BBD7-CCE9431645EC}">
+                        <a14:shadowObscured xmlns:a14="http://schemas.microsoft.com/office/drawing/2010/main"/>
+                      </a:ext>
+                    </a:extLst>
+                  </pic:spPr>
+                </pic:pic>
+              </a:graphicData>
+            </a:graphic>
+          </wp:inline>
+        </w:drawing>
+      </w:r>
+    </w:p>
+    <w:p>
+      <w:pPr>
+        <w:jc w:val="center"/>
         <w:rPr>
           <w:rFonts w:ascii="Times New Roman" w:hAnsi="Times New Roman" w:cs="Times New Roman"/>
           <w:sz w:val="28"/>
           <w:szCs w:val="28"/>
-          <w:highlight w:val="yellow"/>
-          <w:lang w:val="en-US"/>
-        </w:rPr>
-        <w:t>id</w:t>
-      </w:r>
+        </w:rPr>
+      </w:pPr>
       <w:r>
         <w:rPr>
           <w:rFonts w:ascii="Times New Roman" w:hAnsi="Times New Roman" w:cs="Times New Roman"/>
           <w:sz w:val="28"/>
           <w:szCs w:val="28"/>
-          <w:highlight w:val="yellow"/>
+        </w:rPr>
+        <w:t xml:space="preserve">Рисунок </w:t>
+      </w:r>
+      <w:r>
+        <w:rPr>
+          <w:rFonts w:ascii="Times New Roman" w:hAnsi="Times New Roman" w:cs="Times New Roman"/>
+          <w:sz w:val="28"/>
+          <w:szCs w:val="28"/>
+        </w:rPr>
+        <w:t>9</w:t>
+      </w:r>
+      <w:r>
+        <w:rPr>
+          <w:rFonts w:ascii="Times New Roman" w:hAnsi="Times New Roman" w:cs="Times New Roman"/>
+          <w:sz w:val="28"/>
+          <w:szCs w:val="28"/>
+        </w:rPr>
+        <w:t xml:space="preserve">. </w:t>
+      </w:r>
+      <w:r>
+        <w:rPr>
+          <w:rFonts w:ascii="Times New Roman" w:hAnsi="Times New Roman" w:cs="Times New Roman"/>
+          <w:sz w:val="28"/>
+          <w:szCs w:val="28"/>
+        </w:rPr>
+        <w:t xml:space="preserve">Вход пользователя. Метод возвращает </w:t>
+      </w:r>
+      <w:proofErr w:type="spellStart"/>
+      <w:r>
+        <w:rPr>
+          <w:rFonts w:ascii="Times New Roman" w:hAnsi="Times New Roman" w:cs="Times New Roman"/>
+          <w:sz w:val="28"/>
+          <w:szCs w:val="28"/>
+        </w:rPr>
+        <w:t>токен</w:t>
+      </w:r>
+      <w:proofErr w:type="spellEnd"/>
+      <w:r>
+        <w:rPr>
+          <w:rFonts w:ascii="Times New Roman" w:hAnsi="Times New Roman" w:cs="Times New Roman"/>
+          <w:sz w:val="28"/>
+          <w:szCs w:val="28"/>
         </w:rPr>
         <w:t>.</w:t>
       </w:r>
@@ -14937,31 +15668,19 @@
         <w:ind w:firstLine="851"/>
       </w:pPr>
       <w:r>
+        <w:t xml:space="preserve">4.1 </w:t>
+      </w:r>
+      <w:r>
+        <w:t xml:space="preserve">Установка </w:t>
+      </w:r>
+      <w:r>
         <w:rPr>
           <w:lang w:val="en-US"/>
         </w:rPr>
-        <w:t xml:space="preserve">4.1 </w:t>
-      </w:r>
-      <w:r>
-        <w:t xml:space="preserve">Установка </w:t>
-      </w:r>
-      <w:r>
-        <w:rPr>
-          <w:lang w:val="en-US"/>
-        </w:rPr>
-        <w:t xml:space="preserve">Web </w:t>
-      </w:r>
-      <w:r>
-        <w:rPr>
-          <w:lang w:val="en-US"/>
-        </w:rPr>
-        <w:t>–</w:t>
-      </w:r>
-      <w:r>
-        <w:rPr>
-          <w:lang w:val="en-US"/>
-        </w:rPr>
-        <w:t xml:space="preserve"> </w:t>
+        <w:t>Web</w:t>
+      </w:r>
+      <w:r>
+        <w:t xml:space="preserve"> – </w:t>
       </w:r>
       <w:r>
         <w:t>сервиса</w:t>
@@ -15000,7 +15719,25 @@
           <w:sz w:val="28"/>
           <w:szCs w:val="24"/>
         </w:rPr>
-        <w:t>необходимо поднять Web-сервис.</w:t>
+        <w:t xml:space="preserve">необходимо поднять </w:t>
+      </w:r>
+      <w:proofErr w:type="spellStart"/>
+      <w:r>
+        <w:rPr>
+          <w:rFonts w:ascii="Times New Roman" w:eastAsia="Times New Roman" w:hAnsi="Times New Roman" w:cs="Times New Roman"/>
+          <w:sz w:val="28"/>
+          <w:szCs w:val="24"/>
+        </w:rPr>
+        <w:t>Web</w:t>
+      </w:r>
+      <w:proofErr w:type="spellEnd"/>
+      <w:r>
+        <w:rPr>
+          <w:rFonts w:ascii="Times New Roman" w:eastAsia="Times New Roman" w:hAnsi="Times New Roman" w:cs="Times New Roman"/>
+          <w:sz w:val="28"/>
+          <w:szCs w:val="24"/>
+        </w:rPr>
+        <w:t>-сервис.</w:t>
       </w:r>
     </w:p>
     <w:p>
@@ -15113,6 +15850,7 @@
         </w:rPr>
         <w:t xml:space="preserve">СУБД </w:t>
       </w:r>
+      <w:proofErr w:type="spellStart"/>
       <w:r>
         <w:rPr>
           <w:rFonts w:ascii="Times New Roman" w:eastAsia="Times New Roman" w:hAnsi="Times New Roman" w:cs="Times New Roman"/>
@@ -15122,12 +15860,12 @@
         </w:rPr>
         <w:t>Posqgresql</w:t>
       </w:r>
+      <w:proofErr w:type="spellEnd"/>
     </w:p>
     <w:p>
       <w:pPr>
         <w:spacing w:after="0" w:line="360" w:lineRule="auto"/>
         <w:ind w:left="720" w:right="284"/>
-        <w:jc w:val="both"/>
         <w:rPr>
           <w:rFonts w:ascii="Times New Roman" w:eastAsia="Times New Roman" w:hAnsi="Times New Roman" w:cs="Times New Roman"/>
           <w:sz w:val="28"/>
@@ -15148,7 +15886,7 @@
           <w:sz w:val="28"/>
           <w:szCs w:val="24"/>
         </w:rPr>
-        <w:t xml:space="preserve">йте и разархивируйте </w:t>
+        <w:t xml:space="preserve">йте </w:t>
       </w:r>
       <w:r>
         <w:rPr>
@@ -15188,10 +15926,38 @@
           <w:rFonts w:ascii="Times New Roman" w:eastAsia="Times New Roman" w:hAnsi="Times New Roman" w:cs="Times New Roman"/>
           <w:sz w:val="28"/>
           <w:szCs w:val="24"/>
-          <w:highlight w:val="yellow"/>
-        </w:rPr>
-        <w:t>(доступен по ссылке: ).</w:t>
-      </w:r>
+        </w:rPr>
+        <w:t xml:space="preserve">(доступен по ссылке: </w:t>
+      </w:r>
+      <w:hyperlink r:id="rId21" w:history="1">
+        <w:r>
+          <w:rPr>
+            <w:rStyle w:val="afa"/>
+            <w:rFonts w:ascii="Times New Roman" w:eastAsia="Times New Roman" w:hAnsi="Times New Roman" w:cs="Times New Roman"/>
+            <w:sz w:val="28"/>
+            <w:szCs w:val="24"/>
+          </w:rPr>
+          <w:t>https://github.com/nans1996/Victorina_development/tree/master/mobile_service</w:t>
+        </w:r>
+      </w:hyperlink>
+      <w:r>
+        <w:rPr>
+          <w:rFonts w:ascii="Times New Roman" w:eastAsia="Times New Roman" w:hAnsi="Times New Roman" w:cs="Times New Roman"/>
+          <w:sz w:val="28"/>
+          <w:szCs w:val="24"/>
+        </w:rPr>
+        <w:t xml:space="preserve"> </w:t>
+      </w:r>
+      <w:r>
+        <w:rPr>
+          <w:rFonts w:ascii="Times New Roman" w:eastAsia="Times New Roman" w:hAnsi="Times New Roman" w:cs="Times New Roman"/>
+          <w:sz w:val="28"/>
+          <w:szCs w:val="24"/>
+        </w:rPr>
+        <w:t>).</w:t>
+      </w:r>
+      <w:bookmarkStart w:id="37" w:name="_GoBack"/>
+      <w:bookmarkEnd w:id="37"/>
     </w:p>
     <w:p>
       <w:pPr>
@@ -15320,6 +16086,7 @@
         </w:rPr>
         <w:t xml:space="preserve">В проекте сервиса выбираем </w:t>
       </w:r>
+      <w:proofErr w:type="spellStart"/>
       <w:r>
         <w:rPr>
           <w:rFonts w:ascii="Times New Roman" w:eastAsia="Times New Roman" w:hAnsi="Times New Roman" w:cs="Times New Roman"/>
@@ -15329,6 +16096,7 @@
         </w:rPr>
         <w:t>pom</w:t>
       </w:r>
+      <w:proofErr w:type="spellEnd"/>
       <w:r>
         <w:rPr>
           <w:rFonts w:ascii="Times New Roman" w:eastAsia="Times New Roman" w:hAnsi="Times New Roman" w:cs="Times New Roman"/>
@@ -15375,7 +16143,25 @@
           <w:sz w:val="28"/>
           <w:szCs w:val="24"/>
         </w:rPr>
-        <w:t xml:space="preserve">Подгруздка зависимостей. Устанавливаем галочку на против пункта: </w:t>
+        <w:t xml:space="preserve">Подгруздка зависимостей. Устанавливаем галочку </w:t>
+      </w:r>
+      <w:proofErr w:type="gramStart"/>
+      <w:r>
+        <w:rPr>
+          <w:rFonts w:ascii="Times New Roman" w:eastAsia="Times New Roman" w:hAnsi="Times New Roman" w:cs="Times New Roman"/>
+          <w:sz w:val="28"/>
+          <w:szCs w:val="24"/>
+        </w:rPr>
+        <w:t>на против</w:t>
+      </w:r>
+      <w:proofErr w:type="gramEnd"/>
+      <w:r>
+        <w:rPr>
+          <w:rFonts w:ascii="Times New Roman" w:eastAsia="Times New Roman" w:hAnsi="Times New Roman" w:cs="Times New Roman"/>
+          <w:sz w:val="28"/>
+          <w:szCs w:val="24"/>
+        </w:rPr>
+        <w:t xml:space="preserve"> пункта: </w:t>
       </w:r>
       <w:r>
         <w:rPr>
@@ -15428,6 +16214,7 @@
         </w:rPr>
         <w:t xml:space="preserve"> </w:t>
       </w:r>
+      <w:proofErr w:type="spellStart"/>
       <w:r>
         <w:rPr>
           <w:rFonts w:ascii="Times New Roman" w:eastAsia="Times New Roman" w:hAnsi="Times New Roman" w:cs="Times New Roman"/>
@@ -15437,6 +16224,7 @@
         </w:rPr>
         <w:t>automaticall</w:t>
       </w:r>
+      <w:proofErr w:type="spellEnd"/>
       <w:r>
         <w:rPr>
           <w:rFonts w:ascii="Times New Roman" w:eastAsia="Times New Roman" w:hAnsi="Times New Roman" w:cs="Times New Roman"/>
@@ -15515,6 +16303,7 @@
         </w:rPr>
         <w:t xml:space="preserve">Заходим в </w:t>
       </w:r>
+      <w:proofErr w:type="spellStart"/>
       <w:r>
         <w:rPr>
           <w:rFonts w:ascii="Times New Roman" w:eastAsia="Times New Roman" w:hAnsi="Times New Roman" w:cs="Times New Roman"/>
@@ -15524,6 +16313,7 @@
         </w:rPr>
         <w:t>Posqresql</w:t>
       </w:r>
+      <w:proofErr w:type="spellEnd"/>
       <w:r>
         <w:rPr>
           <w:rFonts w:ascii="Times New Roman" w:eastAsia="Times New Roman" w:hAnsi="Times New Roman" w:cs="Times New Roman"/>
@@ -15540,6 +16330,7 @@
         </w:rPr>
         <w:t xml:space="preserve">Для этого можно использовать командную строку или средство самой базы данных </w:t>
       </w:r>
+      <w:proofErr w:type="spellStart"/>
       <w:r>
         <w:rPr>
           <w:rFonts w:ascii="Times New Roman" w:eastAsia="Times New Roman" w:hAnsi="Times New Roman" w:cs="Times New Roman"/>
@@ -15549,6 +16340,7 @@
         </w:rPr>
         <w:t>PgAdmin</w:t>
       </w:r>
+      <w:proofErr w:type="spellEnd"/>
       <w:r>
         <w:rPr>
           <w:rFonts w:ascii="Times New Roman" w:eastAsia="Times New Roman" w:hAnsi="Times New Roman" w:cs="Times New Roman"/>
@@ -15614,6 +16406,7 @@
         </w:rPr>
         <w:t xml:space="preserve">ыбираем вкладку </w:t>
       </w:r>
+      <w:proofErr w:type="gramStart"/>
       <w:r>
         <w:rPr>
           <w:rFonts w:ascii="Times New Roman" w:eastAsia="Times New Roman" w:hAnsi="Times New Roman" w:cs="Times New Roman"/>
@@ -15623,6 +16416,7 @@
         </w:rPr>
         <w:t>Database</w:t>
       </w:r>
+      <w:proofErr w:type="gramEnd"/>
       <w:r>
         <w:rPr>
           <w:rFonts w:ascii="Times New Roman" w:eastAsia="Times New Roman" w:hAnsi="Times New Roman" w:cs="Times New Roman"/>
@@ -15639,6 +16433,7 @@
         </w:rPr>
         <w:t xml:space="preserve">рем пункт создать подключение к </w:t>
       </w:r>
+      <w:proofErr w:type="spellStart"/>
       <w:r>
         <w:rPr>
           <w:rFonts w:ascii="Times New Roman" w:eastAsia="Times New Roman" w:hAnsi="Times New Roman" w:cs="Times New Roman"/>
@@ -15648,6 +16443,7 @@
         </w:rPr>
         <w:t>PostqreSQL</w:t>
       </w:r>
+      <w:proofErr w:type="spellEnd"/>
       <w:r>
         <w:rPr>
           <w:rFonts w:ascii="Times New Roman" w:eastAsia="Times New Roman" w:hAnsi="Times New Roman" w:cs="Times New Roman"/>
@@ -15763,7 +16559,25 @@
           <w:sz w:val="28"/>
           <w:szCs w:val="24"/>
         </w:rPr>
-        <w:t xml:space="preserve"> application.properties </w:t>
+        <w:t xml:space="preserve"> </w:t>
+      </w:r>
+      <w:proofErr w:type="spellStart"/>
+      <w:r>
+        <w:rPr>
+          <w:rFonts w:ascii="Times New Roman" w:eastAsia="Times New Roman" w:hAnsi="Times New Roman" w:cs="Times New Roman"/>
+          <w:sz w:val="28"/>
+          <w:szCs w:val="24"/>
+        </w:rPr>
+        <w:t>application.properties</w:t>
+      </w:r>
+      <w:proofErr w:type="spellEnd"/>
+      <w:r>
+        <w:rPr>
+          <w:rFonts w:ascii="Times New Roman" w:eastAsia="Times New Roman" w:hAnsi="Times New Roman" w:cs="Times New Roman"/>
+          <w:sz w:val="28"/>
+          <w:szCs w:val="24"/>
+        </w:rPr>
+        <w:t xml:space="preserve"> </w:t>
       </w:r>
       <w:r>
         <w:rPr>
@@ -15791,7 +16605,24 @@
           <w:sz w:val="28"/>
           <w:szCs w:val="24"/>
         </w:rPr>
-        <w:t>Шаг 6: Сборка и разворачивание прокта</w:t>
+        <w:lastRenderedPageBreak/>
+        <w:t>Шаг 6: Сборка и разворачивание про</w:t>
+      </w:r>
+      <w:r>
+        <w:rPr>
+          <w:rFonts w:ascii="Times New Roman" w:eastAsia="Times New Roman" w:hAnsi="Times New Roman" w:cs="Times New Roman"/>
+          <w:sz w:val="28"/>
+          <w:szCs w:val="24"/>
+        </w:rPr>
+        <w:t>е</w:t>
+      </w:r>
+      <w:r>
+        <w:rPr>
+          <w:rFonts w:ascii="Times New Roman" w:eastAsia="Times New Roman" w:hAnsi="Times New Roman" w:cs="Times New Roman"/>
+          <w:sz w:val="28"/>
+          <w:szCs w:val="24"/>
+        </w:rPr>
+        <w:t>кта</w:t>
       </w:r>
     </w:p>
     <w:p>
@@ -15815,7 +16646,6 @@
           <w:sz w:val="28"/>
           <w:szCs w:val="24"/>
         </w:rPr>
-        <w:lastRenderedPageBreak/>
         <w:t xml:space="preserve">На вкладке </w:t>
       </w:r>
       <w:r>
@@ -15850,7 +16680,25 @@
           <w:sz w:val="28"/>
           <w:szCs w:val="24"/>
         </w:rPr>
-        <w:t xml:space="preserve"> выполним команду собрать. После чего запустим наш проект.</w:t>
+        <w:t xml:space="preserve"> выполним команду </w:t>
+      </w:r>
+      <w:proofErr w:type="gramStart"/>
+      <w:r>
+        <w:rPr>
+          <w:rFonts w:ascii="Times New Roman" w:eastAsia="Times New Roman" w:hAnsi="Times New Roman" w:cs="Times New Roman"/>
+          <w:sz w:val="28"/>
+          <w:szCs w:val="24"/>
+        </w:rPr>
+        <w:t>собрать</w:t>
+      </w:r>
+      <w:proofErr w:type="gramEnd"/>
+      <w:r>
+        <w:rPr>
+          <w:rFonts w:ascii="Times New Roman" w:eastAsia="Times New Roman" w:hAnsi="Times New Roman" w:cs="Times New Roman"/>
+          <w:sz w:val="28"/>
+          <w:szCs w:val="24"/>
+        </w:rPr>
+        <w:t>. После чего запустим наш проект.</w:t>
       </w:r>
     </w:p>
     <w:p>
@@ -15870,7 +16718,41 @@
           <w:sz w:val="28"/>
           <w:szCs w:val="24"/>
         </w:rPr>
-        <w:t>Если все пункты выполнены верно проект задиплоется без ошибок и наш сервис готов к использованию.</w:t>
+        <w:t xml:space="preserve">Если все пункты </w:t>
+      </w:r>
+      <w:proofErr w:type="gramStart"/>
+      <w:r>
+        <w:rPr>
+          <w:rFonts w:ascii="Times New Roman" w:eastAsia="Times New Roman" w:hAnsi="Times New Roman" w:cs="Times New Roman"/>
+          <w:sz w:val="28"/>
+          <w:szCs w:val="24"/>
+        </w:rPr>
+        <w:t>выполнены</w:t>
+      </w:r>
+      <w:proofErr w:type="gramEnd"/>
+      <w:r>
+        <w:rPr>
+          <w:rFonts w:ascii="Times New Roman" w:eastAsia="Times New Roman" w:hAnsi="Times New Roman" w:cs="Times New Roman"/>
+          <w:sz w:val="28"/>
+          <w:szCs w:val="24"/>
+        </w:rPr>
+        <w:t xml:space="preserve"> верно</w:t>
+      </w:r>
+      <w:r>
+        <w:rPr>
+          <w:rFonts w:ascii="Times New Roman" w:eastAsia="Times New Roman" w:hAnsi="Times New Roman" w:cs="Times New Roman"/>
+          <w:sz w:val="28"/>
+          <w:szCs w:val="24"/>
+        </w:rPr>
+        <w:t>, проект соберется</w:t>
+      </w:r>
+      <w:r>
+        <w:rPr>
+          <w:rFonts w:ascii="Times New Roman" w:eastAsia="Times New Roman" w:hAnsi="Times New Roman" w:cs="Times New Roman"/>
+          <w:sz w:val="28"/>
+          <w:szCs w:val="24"/>
+        </w:rPr>
+        <w:t xml:space="preserve"> без ошибок и наш сервис готов к использованию.</w:t>
       </w:r>
     </w:p>
     <w:p>
@@ -15880,13 +16762,64 @@
         <w:ind w:firstLine="851"/>
       </w:pPr>
       <w:r>
+        <w:t xml:space="preserve">4.2 </w:t>
+      </w:r>
+      <w:r>
+        <w:t>Установка клиентской части</w:t>
+      </w:r>
+    </w:p>
+    <w:p>
+      <w:pPr>
+        <w:pStyle w:val="af1"/>
+      </w:pPr>
+      <w:r>
+        <w:t>Перейдем к настройке клиентской части приложения</w:t>
+      </w:r>
+      <w:r>
+        <w:t>.</w:t>
+      </w:r>
+    </w:p>
+    <w:p>
+      <w:pPr>
+        <w:pStyle w:val="af1"/>
+      </w:pPr>
+      <w:r>
+        <w:t>Шаг 1: Убедитесь, что у вас установлены обязательные компоненты такие как:</w:t>
+      </w:r>
+    </w:p>
+    <w:p>
+      <w:pPr>
+        <w:pStyle w:val="af1"/>
+      </w:pPr>
+      <w:r>
+        <w:t>•</w:t>
+      </w:r>
+      <w:r>
+        <w:tab/>
+      </w:r>
+      <w:r>
         <w:rPr>
           <w:lang w:val="en-US"/>
         </w:rPr>
-        <w:t xml:space="preserve">4.2 </w:t>
-      </w:r>
-      <w:r>
-        <w:t>Установка клиентской части</w:t>
+        <w:t>Unity</w:t>
+      </w:r>
+      <w:r>
+        <w:t xml:space="preserve"> </w:t>
+      </w:r>
+      <w:r>
+        <w:t>2018.2.14f1</w:t>
+      </w:r>
+      <w:r>
+        <w:t xml:space="preserve"> 64</w:t>
+      </w:r>
+      <w:r>
+        <w:rPr>
+          <w:lang w:val="en-US"/>
+        </w:rPr>
+        <w:t>x</w:t>
+      </w:r>
+      <w:r>
+        <w:t xml:space="preserve"> и позднее </w:t>
       </w:r>
     </w:p>
     <w:p>
@@ -15894,70 +16827,38 @@
         <w:pStyle w:val="af1"/>
       </w:pPr>
       <w:r>
-        <w:t>Перейдем к настройке клиентской части приложения</w:t>
-      </w:r>
+        <w:t>Шаг 2: Скачайте и разархивируйте проект приложения</w:t>
+      </w:r>
+      <w:r>
+        <w:t xml:space="preserve"> </w:t>
+      </w:r>
+      <w:r>
+        <w:t>(</w:t>
+      </w:r>
+      <w:r>
+        <w:t>доступен по ссылке:</w:t>
+      </w:r>
+      <w:r>
+        <w:t xml:space="preserve"> </w:t>
+      </w:r>
+      <w:hyperlink r:id="rId22" w:history="1">
+        <w:r>
+          <w:rPr>
+            <w:rStyle w:val="afa"/>
+          </w:rPr>
+          <w:t>https://github.com/nans1996/Victorina_development/tree/master/El_Protecting</w:t>
+        </w:r>
+      </w:hyperlink>
+      <w:proofErr w:type="gramStart"/>
+      <w:r>
+        <w:t xml:space="preserve"> </w:t>
+      </w:r>
+      <w:r>
+        <w:t>)</w:t>
+      </w:r>
+      <w:proofErr w:type="gramEnd"/>
       <w:r>
         <w:t>.</w:t>
-      </w:r>
-    </w:p>
-    <w:p>
-      <w:pPr>
-        <w:pStyle w:val="af1"/>
-      </w:pPr>
-      <w:r>
-        <w:t>Шаг 1: Убедитесь, что у вас установлены обязательные компоненты такие как:</w:t>
-      </w:r>
-    </w:p>
-    <w:p>
-      <w:pPr>
-        <w:pStyle w:val="af1"/>
-      </w:pPr>
-      <w:r>
-        <w:t>•</w:t>
-      </w:r>
-      <w:r>
-        <w:tab/>
-      </w:r>
-      <w:r>
-        <w:rPr>
-          <w:lang w:val="en-US"/>
-        </w:rPr>
-        <w:t>Unity</w:t>
-      </w:r>
-      <w:r>
-        <w:t xml:space="preserve"> </w:t>
-      </w:r>
-      <w:r>
-        <w:t>2018.2.14f1</w:t>
-      </w:r>
-      <w:r>
-        <w:t xml:space="preserve"> 64</w:t>
-      </w:r>
-      <w:r>
-        <w:rPr>
-          <w:lang w:val="en-US"/>
-        </w:rPr>
-        <w:t>x</w:t>
-      </w:r>
-      <w:r>
-        <w:t xml:space="preserve"> и позднее </w:t>
-      </w:r>
-    </w:p>
-    <w:p>
-      <w:pPr>
-        <w:pStyle w:val="af1"/>
-      </w:pPr>
-      <w:r>
-        <w:t>Шаг 2: Скачайте и разархивируйте проект приложения(</w:t>
-      </w:r>
-      <w:r>
-        <w:rPr>
-          <w:highlight w:val="yellow"/>
-        </w:rPr>
-        <w:t>доступен по ссылке</w:t>
-      </w:r>
-      <w:r>
-        <w:t>: ).</w:t>
       </w:r>
     </w:p>
     <w:p>
@@ -16024,7 +16925,15 @@
         <w:t xml:space="preserve"> </w:t>
       </w:r>
       <w:r>
-        <w:t>нужно выбрать папку с проектом. После этого проект появится в списке ранее созданных.</w:t>
+        <w:t xml:space="preserve">нужно выбрать папку с проектом. После этого проект появится в списке ранее </w:t>
+      </w:r>
+      <w:proofErr w:type="gramStart"/>
+      <w:r>
+        <w:t>созданных</w:t>
+      </w:r>
+      <w:proofErr w:type="gramEnd"/>
+      <w:r>
+        <w:t>.</w:t>
       </w:r>
     </w:p>
     <w:p>
@@ -16121,7 +17030,15 @@
         <w:pStyle w:val="af1"/>
       </w:pPr>
       <w:r>
-        <w:t>Если все пункты выполнены верно, приложение запуститься и с ним можно работать.</w:t>
+        <w:t xml:space="preserve">Если все пункты </w:t>
+      </w:r>
+      <w:proofErr w:type="gramStart"/>
+      <w:r>
+        <w:t>выполнены</w:t>
+      </w:r>
+      <w:proofErr w:type="gramEnd"/>
+      <w:r>
+        <w:t xml:space="preserve"> верно, приложение запуститься и с ним можно работать.</w:t>
       </w:r>
     </w:p>
     <w:p>
@@ -16165,7 +17082,7 @@
           <w:szCs w:val="28"/>
         </w:rPr>
       </w:pPr>
-      <w:bookmarkStart w:id="37" w:name="_Toc533145576"/>
+      <w:bookmarkStart w:id="38" w:name="_Toc533145576"/>
       <w:r>
         <w:rPr>
           <w:b/>
@@ -16176,7 +17093,7 @@
         <w:lastRenderedPageBreak/>
         <w:t>ОРГАНИЗАЦИЯ УПРАВЛЕНИЯ ПРОЕКТОМ</w:t>
       </w:r>
-      <w:bookmarkEnd w:id="37"/>
+      <w:bookmarkEnd w:id="38"/>
     </w:p>
     <w:p>
       <w:pPr>
@@ -16197,7 +17114,7 @@
           <w:szCs w:val="28"/>
         </w:rPr>
       </w:pPr>
-      <w:bookmarkStart w:id="38" w:name="_Toc533145577"/>
+      <w:bookmarkStart w:id="39" w:name="_Toc533145577"/>
       <w:r>
         <w:rPr>
           <w:b/>
@@ -16207,7 +17124,7 @@
         </w:rPr>
         <w:t>Общие принципы взаимодействия в команде</w:t>
       </w:r>
-      <w:bookmarkEnd w:id="38"/>
+      <w:bookmarkEnd w:id="39"/>
       <w:r>
         <w:rPr>
           <w:b/>
@@ -16284,7 +17201,43 @@
           <w:szCs w:val="28"/>
         </w:rPr>
         <w:tab/>
-        <w:t xml:space="preserve">Позитивное отношение, ясность и общие цели для нас куда более сильные мотиваторы, чем дедлайны и бесконечные списки дел. Нет ничего плохого в стрессе как таковом, но без положительных эмоций он приносит лишь психологические страдания и снижает продуктивность. </w:t>
+        <w:t xml:space="preserve">Позитивное отношение, ясность и общие цели для нас куда более сильные </w:t>
+      </w:r>
+      <w:proofErr w:type="spellStart"/>
+      <w:r>
+        <w:rPr>
+          <w:rFonts w:ascii="Times New Roman" w:hAnsi="Times New Roman" w:cs="Times New Roman"/>
+          <w:sz w:val="28"/>
+          <w:szCs w:val="28"/>
+        </w:rPr>
+        <w:t>мотиваторы</w:t>
+      </w:r>
+      <w:proofErr w:type="spellEnd"/>
+      <w:r>
+        <w:rPr>
+          <w:rFonts w:ascii="Times New Roman" w:hAnsi="Times New Roman" w:cs="Times New Roman"/>
+          <w:sz w:val="28"/>
+          <w:szCs w:val="28"/>
+        </w:rPr>
+        <w:t xml:space="preserve">, чем </w:t>
+      </w:r>
+      <w:proofErr w:type="spellStart"/>
+      <w:r>
+        <w:rPr>
+          <w:rFonts w:ascii="Times New Roman" w:hAnsi="Times New Roman" w:cs="Times New Roman"/>
+          <w:sz w:val="28"/>
+          <w:szCs w:val="28"/>
+        </w:rPr>
+        <w:t>дедлайны</w:t>
+      </w:r>
+      <w:proofErr w:type="spellEnd"/>
+      <w:r>
+        <w:rPr>
+          <w:rFonts w:ascii="Times New Roman" w:hAnsi="Times New Roman" w:cs="Times New Roman"/>
+          <w:sz w:val="28"/>
+          <w:szCs w:val="28"/>
+        </w:rPr>
+        <w:t xml:space="preserve"> и бесконечные списки дел. Нет ничего плохого в стрессе как таковом, но без положительных эмоций он приносит лишь психологические страдания и снижает продуктивность. </w:t>
       </w:r>
     </w:p>
     <w:p>
@@ -16342,7 +17295,25 @@
           <w:szCs w:val="28"/>
         </w:rPr>
         <w:tab/>
-        <w:t xml:space="preserve">Мы ценим индивидуальные качества каждого, но способность работать в команде и разделять общие цели для нас куда важнее. Хорошая идея приходит к кому-то одному, но воплощает в жизнь её вся команда. Только находясь вместе, общаясь напрямую и оценивая работу друг друга, мы создали </w:t>
+        <w:t xml:space="preserve">Мы ценим индивидуальные качества каждого, но способность работать в команде и разделять общие цели для нас куда важнее. Хорошая идея приходит к кому-то одному, но воплощает в жизнь её вся команда. Только находясь вместе, </w:t>
+      </w:r>
+      <w:proofErr w:type="gramStart"/>
+      <w:r>
+        <w:rPr>
+          <w:rFonts w:ascii="Times New Roman" w:hAnsi="Times New Roman" w:cs="Times New Roman"/>
+          <w:sz w:val="28"/>
+          <w:szCs w:val="28"/>
+        </w:rPr>
+        <w:t>общаясь напрямую и оценивая работу друг друга</w:t>
+      </w:r>
+      <w:proofErr w:type="gramEnd"/>
+      <w:r>
+        <w:rPr>
+          <w:rFonts w:ascii="Times New Roman" w:hAnsi="Times New Roman" w:cs="Times New Roman"/>
+          <w:sz w:val="28"/>
+          <w:szCs w:val="28"/>
+        </w:rPr>
+        <w:t xml:space="preserve">, мы создали </w:t>
       </w:r>
       <w:r>
         <w:rPr>
@@ -16370,7 +17341,25 @@
           <w:sz w:val="28"/>
           <w:szCs w:val="28"/>
         </w:rPr>
-        <w:t>Взаимодействие и общение команды происходит посредством общей конференции в социальной сети Вконтакте.</w:t>
+        <w:t xml:space="preserve">Взаимодействие и общение команды происходит посредством общей конференции в социальной сети </w:t>
+      </w:r>
+      <w:proofErr w:type="spellStart"/>
+      <w:r>
+        <w:rPr>
+          <w:rFonts w:ascii="Times New Roman" w:hAnsi="Times New Roman" w:cs="Times New Roman"/>
+          <w:sz w:val="28"/>
+          <w:szCs w:val="28"/>
+        </w:rPr>
+        <w:t>Вконтакте</w:t>
+      </w:r>
+      <w:proofErr w:type="spellEnd"/>
+      <w:r>
+        <w:rPr>
+          <w:rFonts w:ascii="Times New Roman" w:hAnsi="Times New Roman" w:cs="Times New Roman"/>
+          <w:sz w:val="28"/>
+          <w:szCs w:val="28"/>
+        </w:rPr>
+        <w:t>.</w:t>
       </w:r>
     </w:p>
     <w:p>
@@ -16412,7 +17401,7 @@
           <w:szCs w:val="28"/>
         </w:rPr>
       </w:pPr>
-      <w:bookmarkStart w:id="39" w:name="_Toc533145578"/>
+      <w:bookmarkStart w:id="40" w:name="_Toc533145578"/>
       <w:r>
         <w:rPr>
           <w:b/>
@@ -16432,7 +17421,7 @@
         </w:rPr>
         <w:t>Распределение ролей в команде/зоны ответственности</w:t>
       </w:r>
-      <w:bookmarkEnd w:id="39"/>
+      <w:bookmarkEnd w:id="40"/>
     </w:p>
     <w:p>
       <w:pPr>
@@ -16549,7 +17538,25 @@
           <w:sz w:val="28"/>
           <w:szCs w:val="28"/>
         </w:rPr>
-        <w:t xml:space="preserve">сервиса, обеспечение безопасного подключения пользователя приложения (работа пользователя с использованием токена), </w:t>
+        <w:t xml:space="preserve">сервиса, обеспечение безопасного подключения пользователя приложения (работа пользователя с использованием </w:t>
+      </w:r>
+      <w:proofErr w:type="spellStart"/>
+      <w:r>
+        <w:rPr>
+          <w:rFonts w:ascii="Times New Roman" w:hAnsi="Times New Roman" w:cs="Times New Roman"/>
+          <w:sz w:val="28"/>
+          <w:szCs w:val="28"/>
+        </w:rPr>
+        <w:t>токена</w:t>
+      </w:r>
+      <w:proofErr w:type="spellEnd"/>
+      <w:r>
+        <w:rPr>
+          <w:rFonts w:ascii="Times New Roman" w:hAnsi="Times New Roman" w:cs="Times New Roman"/>
+          <w:sz w:val="28"/>
+          <w:szCs w:val="28"/>
+        </w:rPr>
+        <w:t xml:space="preserve">), </w:t>
       </w:r>
       <w:r>
         <w:rPr>
@@ -16686,6 +17693,7 @@
           <w:szCs w:val="28"/>
         </w:rPr>
       </w:pPr>
+      <w:proofErr w:type="spellStart"/>
       <w:r>
         <w:rPr>
           <w:rFonts w:ascii="Times New Roman" w:hAnsi="Times New Roman" w:cs="Times New Roman"/>
@@ -16693,15 +17701,17 @@
           <w:sz w:val="28"/>
           <w:szCs w:val="28"/>
         </w:rPr>
-        <w:t>Ханова Анастасия</w:t>
-      </w:r>
+        <w:t>Ханова</w:t>
+      </w:r>
+      <w:proofErr w:type="spellEnd"/>
       <w:r>
         <w:rPr>
           <w:rFonts w:ascii="Times New Roman" w:hAnsi="Times New Roman" w:cs="Times New Roman"/>
-          <w:sz w:val="28"/>
-          <w:szCs w:val="28"/>
-        </w:rPr>
-        <w:t xml:space="preserve"> - Front-end разработчик</w:t>
+          <w:i/>
+          <w:sz w:val="28"/>
+          <w:szCs w:val="28"/>
+        </w:rPr>
+        <w:t xml:space="preserve"> Анастасия</w:t>
       </w:r>
       <w:r>
         <w:rPr>
@@ -16709,6 +17719,32 @@
           <w:sz w:val="28"/>
           <w:szCs w:val="28"/>
         </w:rPr>
+        <w:t xml:space="preserve"> - </w:t>
+      </w:r>
+      <w:proofErr w:type="spellStart"/>
+      <w:r>
+        <w:rPr>
+          <w:rFonts w:ascii="Times New Roman" w:hAnsi="Times New Roman" w:cs="Times New Roman"/>
+          <w:sz w:val="28"/>
+          <w:szCs w:val="28"/>
+        </w:rPr>
+        <w:t>Front-end</w:t>
+      </w:r>
+      <w:proofErr w:type="spellEnd"/>
+      <w:r>
+        <w:rPr>
+          <w:rFonts w:ascii="Times New Roman" w:hAnsi="Times New Roman" w:cs="Times New Roman"/>
+          <w:sz w:val="28"/>
+          <w:szCs w:val="28"/>
+        </w:rPr>
+        <w:t xml:space="preserve"> разработчик</w:t>
+      </w:r>
+      <w:r>
+        <w:rPr>
+          <w:rFonts w:ascii="Times New Roman" w:hAnsi="Times New Roman" w:cs="Times New Roman"/>
+          <w:sz w:val="28"/>
+          <w:szCs w:val="28"/>
+        </w:rPr>
         <w:t xml:space="preserve">, </w:t>
       </w:r>
       <w:r>
@@ -16823,7 +17859,25 @@
           <w:sz w:val="28"/>
           <w:szCs w:val="28"/>
         </w:rPr>
-        <w:t>ответственная за юзабилити проекта.</w:t>
+        <w:t xml:space="preserve">ответственная за </w:t>
+      </w:r>
+      <w:proofErr w:type="spellStart"/>
+      <w:r>
+        <w:rPr>
+          <w:rFonts w:ascii="Times New Roman" w:hAnsi="Times New Roman" w:cs="Times New Roman"/>
+          <w:sz w:val="28"/>
+          <w:szCs w:val="28"/>
+        </w:rPr>
+        <w:t>юзабилити</w:t>
+      </w:r>
+      <w:proofErr w:type="spellEnd"/>
+      <w:r>
+        <w:rPr>
+          <w:rFonts w:ascii="Times New Roman" w:hAnsi="Times New Roman" w:cs="Times New Roman"/>
+          <w:sz w:val="28"/>
+          <w:szCs w:val="28"/>
+        </w:rPr>
+        <w:t xml:space="preserve"> проекта.</w:t>
       </w:r>
     </w:p>
     <w:p>
@@ -16881,8 +17935,8 @@
             <v:path o:extrusionok="f" gradientshapeok="t" o:connecttype="rect"/>
             <o:lock v:ext="edit" aspectratio="t"/>
           </v:shapetype>
-          <v:shape id="_x0000_i1025" type="#_x0000_t75" style="width:444.75pt;height:291.75pt">
-            <v:imagedata r:id="rId20" o:title="Gantt Chart"/>
+          <v:shape id="_x0000_i1025" type="#_x0000_t75" style="width:444.6pt;height:292.2pt">
+            <v:imagedata r:id="rId23" o:title="Gantt Chart"/>
           </v:shape>
         </w:pict>
       </w:r>
@@ -16920,7 +17974,7 @@
           <w:lang w:eastAsia="ru-RU"/>
         </w:rPr>
       </w:pPr>
-      <w:bookmarkStart w:id="40" w:name="_Toc533145579"/>
+      <w:bookmarkStart w:id="41" w:name="_Toc533145579"/>
       <w:r>
         <w:rPr>
           <w:rFonts w:ascii="Times New Roman" w:eastAsia="Times New Roman" w:hAnsi="Times New Roman" w:cs="Times New Roman"/>
@@ -16934,7 +17988,7 @@
         <w:lastRenderedPageBreak/>
         <w:t>ЗАКЛЮЧЕНИЕ</w:t>
       </w:r>
-      <w:bookmarkEnd w:id="40"/>
+      <w:bookmarkEnd w:id="41"/>
     </w:p>
     <w:p>
       <w:pPr>
@@ -16955,7 +18009,27 @@
           <w:szCs w:val="28"/>
           <w:lang w:eastAsia="ru-RU"/>
         </w:rPr>
-        <w:t>В ходе работы было реализовано мобильное приложение для удобного прохождения тестов по электробезопасности. Была достигнута главная цель – создать приложение, которое будет оценивать уровень знаний у проходящего тест.</w:t>
+        <w:t xml:space="preserve">В ходе работы было реализовано мобильное приложение для удобного прохождения тестов по электробезопасности. Была достигнута главная цель – создать приложение, которое будет оценивать уровень знаний у </w:t>
+      </w:r>
+      <w:proofErr w:type="gramStart"/>
+      <w:r>
+        <w:rPr>
+          <w:rFonts w:ascii="Times New Roman" w:hAnsi="Times New Roman" w:cs="Times New Roman"/>
+          <w:sz w:val="28"/>
+          <w:szCs w:val="28"/>
+          <w:lang w:eastAsia="ru-RU"/>
+        </w:rPr>
+        <w:t>проходящего</w:t>
+      </w:r>
+      <w:proofErr w:type="gramEnd"/>
+      <w:r>
+        <w:rPr>
+          <w:rFonts w:ascii="Times New Roman" w:hAnsi="Times New Roman" w:cs="Times New Roman"/>
+          <w:sz w:val="28"/>
+          <w:szCs w:val="28"/>
+          <w:lang w:eastAsia="ru-RU"/>
+        </w:rPr>
+        <w:t xml:space="preserve"> тест.</w:t>
       </w:r>
     </w:p>
     <w:p>
@@ -17163,8 +18237,6 @@
         </w:rPr>
         <w:t xml:space="preserve">а по технике электробезопасности. </w:t>
       </w:r>
-      <w:bookmarkStart w:id="41" w:name="_GoBack"/>
-      <w:bookmarkEnd w:id="41"/>
     </w:p>
     <w:p>
       <w:pPr>
@@ -17287,7 +18359,7 @@
         </w:rPr>
         <w:t xml:space="preserve"> – Режим доступа: </w:t>
       </w:r>
-      <w:hyperlink r:id="rId21" w:history="1">
+      <w:hyperlink r:id="rId24" w:history="1">
         <w:r>
           <w:rPr>
             <w:color w:val="0000FF"/>
@@ -17440,6 +18512,7 @@
           </w:rPr>
           <w:t>=</w:t>
         </w:r>
+        <w:proofErr w:type="spellStart"/>
         <w:r>
           <w:rPr>
             <w:color w:val="0000FF"/>
@@ -17450,6 +18523,7 @@
           </w:rPr>
           <w:t>ru</w:t>
         </w:r>
+        <w:proofErr w:type="spellEnd"/>
         <w:r>
           <w:rPr>
             <w:color w:val="0000FF"/>
@@ -17459,6 +18533,7 @@
           </w:rPr>
           <w:t>.</w:t>
         </w:r>
+        <w:proofErr w:type="spellStart"/>
         <w:r>
           <w:rPr>
             <w:color w:val="0000FF"/>
@@ -17469,6 +18544,7 @@
           </w:rPr>
           <w:t>tbelectric</w:t>
         </w:r>
+        <w:proofErr w:type="spellEnd"/>
       </w:hyperlink>
       <w:r>
         <w:rPr>
@@ -17529,7 +18605,7 @@
       <w:r>
         <w:t xml:space="preserve"> </w:t>
       </w:r>
-      <w:hyperlink r:id="rId22" w:history="1">
+      <w:hyperlink r:id="rId25" w:history="1">
         <w:r>
           <w:rPr>
             <w:color w:val="0000FF"/>
@@ -17557,28 +18633,45 @@
           <w:numId w:val="50"/>
         </w:numPr>
         <w:spacing w:before="100" w:beforeAutospacing="1" w:after="100" w:afterAutospacing="1" w:line="276" w:lineRule="auto"/>
-        <w:jc w:val="both"/>
-        <w:rPr>
-          <w:color w:val="000000"/>
-          <w:sz w:val="28"/>
-          <w:szCs w:val="28"/>
-        </w:rPr>
-      </w:pPr>
-      <w:r>
-        <w:rPr>
-          <w:color w:val="000000"/>
-          <w:sz w:val="28"/>
-          <w:szCs w:val="28"/>
-        </w:rPr>
-        <w:t>Приложение «Промышленная безопасность тесты»</w:t>
-      </w:r>
-      <w:r>
-        <w:rPr>
-          <w:color w:val="000000"/>
-          <w:sz w:val="28"/>
-          <w:szCs w:val="28"/>
-        </w:rPr>
-        <w:t>[Электронный ресурс]</w:t>
+        <w:rPr>
+          <w:color w:val="000000"/>
+          <w:sz w:val="28"/>
+          <w:szCs w:val="28"/>
+        </w:rPr>
+      </w:pPr>
+      <w:r>
+        <w:rPr>
+          <w:color w:val="000000"/>
+          <w:sz w:val="28"/>
+          <w:szCs w:val="28"/>
+        </w:rPr>
+        <w:t>Приложение «Промышленная безопасность тесты</w:t>
+      </w:r>
+      <w:proofErr w:type="gramStart"/>
+      <w:r>
+        <w:rPr>
+          <w:color w:val="000000"/>
+          <w:sz w:val="28"/>
+          <w:szCs w:val="28"/>
+        </w:rPr>
+        <w:t>»</w:t>
+      </w:r>
+      <w:r>
+        <w:rPr>
+          <w:color w:val="000000"/>
+          <w:sz w:val="28"/>
+          <w:szCs w:val="28"/>
+        </w:rPr>
+        <w:t>[</w:t>
+      </w:r>
+      <w:proofErr w:type="gramEnd"/>
+      <w:r>
+        <w:rPr>
+          <w:color w:val="000000"/>
+          <w:sz w:val="28"/>
+          <w:szCs w:val="28"/>
+        </w:rPr>
+        <w:t>Электронный ресурс]</w:t>
       </w:r>
       <w:r>
         <w:rPr>
@@ -17588,7 +18681,7 @@
         </w:rPr>
         <w:t xml:space="preserve"> – Режим доступа:  </w:t>
       </w:r>
-      <w:hyperlink r:id="rId23" w:history="1">
+      <w:hyperlink r:id="rId26" w:history="1">
         <w:r>
           <w:rPr>
             <w:color w:val="0000FF"/>
@@ -17604,22 +18697,53 @@
         <w:pStyle w:val="ab"/>
         <w:numPr>
           <w:ilvl w:val="0"/>
-          <w:numId w:val="27"/>
+          <w:numId w:val="50"/>
         </w:numPr>
-        <w:spacing w:before="100" w:beforeAutospacing="1" w:after="100" w:afterAutospacing="1"/>
-        <w:rPr>
-          <w:color w:val="000000"/>
-          <w:sz w:val="28"/>
-          <w:szCs w:val="28"/>
-        </w:rPr>
-      </w:pPr>
-      <w:r>
-        <w:rPr>
-          <w:color w:val="000000"/>
-          <w:sz w:val="28"/>
-          <w:szCs w:val="28"/>
-        </w:rPr>
-        <w:t>Стиллмен Э., Грин Д. – Изучаем C#, 3-е изд. – Спб.: Питер, 2014. – 816 с.</w:t>
+        <w:spacing w:before="100" w:beforeAutospacing="1" w:after="100" w:afterAutospacing="1" w:line="276" w:lineRule="auto"/>
+        <w:jc w:val="both"/>
+        <w:rPr>
+          <w:sz w:val="28"/>
+          <w:szCs w:val="28"/>
+        </w:rPr>
+      </w:pPr>
+      <w:r>
+        <w:rPr>
+          <w:sz w:val="28"/>
+        </w:rPr>
+        <w:t>Создание веб и мобильных прототипов [</w:t>
+      </w:r>
+      <w:r>
+        <w:rPr>
+          <w:sz w:val="28"/>
+        </w:rPr>
+        <w:t>Электронный ресурс</w:t>
+      </w:r>
+      <w:r>
+        <w:rPr>
+          <w:sz w:val="28"/>
+        </w:rPr>
+        <w:t>]</w:t>
+      </w:r>
+      <w:r>
+        <w:rPr>
+          <w:sz w:val="28"/>
+        </w:rPr>
+        <w:t xml:space="preserve"> – Режим доступа: </w:t>
+      </w:r>
+      <w:hyperlink r:id="rId27" w:history="1">
+        <w:r>
+          <w:rPr>
+            <w:rStyle w:val="afa"/>
+            <w:sz w:val="28"/>
+          </w:rPr>
+          <w:t>https://www.fluidui.com/</w:t>
+        </w:r>
+      </w:hyperlink>
+      <w:r>
+        <w:rPr>
+          <w:sz w:val="28"/>
+        </w:rPr>
+        <w:t xml:space="preserve"> </w:t>
       </w:r>
     </w:p>
     <w:p>
@@ -17636,13 +18760,41 @@
           <w:szCs w:val="28"/>
         </w:rPr>
       </w:pPr>
-      <w:r>
-        <w:rPr>
-          <w:color w:val="000000"/>
-          <w:sz w:val="28"/>
-          <w:szCs w:val="28"/>
-        </w:rPr>
-        <w:t>Буч Г., Рамбо Д., Якобсон И. – Язык UML. Руководство пользователя. 2-е изд.: Пер. с англ. Мухин Н. – М.: ДМК Пресс, 2006. – 496 с.: ил.</w:t>
+      <w:proofErr w:type="spellStart"/>
+      <w:r>
+        <w:rPr>
+          <w:color w:val="000000"/>
+          <w:sz w:val="28"/>
+          <w:szCs w:val="28"/>
+        </w:rPr>
+        <w:t>Стиллмен</w:t>
+      </w:r>
+      <w:proofErr w:type="spellEnd"/>
+      <w:r>
+        <w:rPr>
+          <w:color w:val="000000"/>
+          <w:sz w:val="28"/>
+          <w:szCs w:val="28"/>
+        </w:rPr>
+        <w:t xml:space="preserve"> Э., Грин Д. – Изучаем C#, 3-е изд. – </w:t>
+      </w:r>
+      <w:proofErr w:type="spellStart"/>
+      <w:r>
+        <w:rPr>
+          <w:color w:val="000000"/>
+          <w:sz w:val="28"/>
+          <w:szCs w:val="28"/>
+        </w:rPr>
+        <w:t>Спб</w:t>
+      </w:r>
+      <w:proofErr w:type="spellEnd"/>
+      <w:r>
+        <w:rPr>
+          <w:color w:val="000000"/>
+          <w:sz w:val="28"/>
+          <w:szCs w:val="28"/>
+        </w:rPr>
+        <w:t>.: Питер, 2014. – 816 с.</w:t>
       </w:r>
     </w:p>
     <w:p>
@@ -17659,13 +18811,41 @@
           <w:szCs w:val="28"/>
         </w:rPr>
       </w:pPr>
-      <w:r>
-        <w:rPr>
-          <w:color w:val="000000"/>
-          <w:sz w:val="28"/>
-          <w:szCs w:val="28"/>
-        </w:rPr>
-        <w:t>Хокинг Д. – Unity в действии. Мультиплатформенная разработка на C#: изд. «Mining», 2015. – 333 с.</w:t>
+      <w:proofErr w:type="gramStart"/>
+      <w:r>
+        <w:rPr>
+          <w:color w:val="000000"/>
+          <w:sz w:val="28"/>
+          <w:szCs w:val="28"/>
+        </w:rPr>
+        <w:t>Буч</w:t>
+      </w:r>
+      <w:proofErr w:type="gramEnd"/>
+      <w:r>
+        <w:rPr>
+          <w:color w:val="000000"/>
+          <w:sz w:val="28"/>
+          <w:szCs w:val="28"/>
+        </w:rPr>
+        <w:t xml:space="preserve"> Г., </w:t>
+      </w:r>
+      <w:proofErr w:type="spellStart"/>
+      <w:r>
+        <w:rPr>
+          <w:color w:val="000000"/>
+          <w:sz w:val="28"/>
+          <w:szCs w:val="28"/>
+        </w:rPr>
+        <w:t>Рамбо</w:t>
+      </w:r>
+      <w:proofErr w:type="spellEnd"/>
+      <w:r>
+        <w:rPr>
+          <w:color w:val="000000"/>
+          <w:sz w:val="28"/>
+          <w:szCs w:val="28"/>
+        </w:rPr>
+        <w:t xml:space="preserve"> Д., Якобсон И. – Язык UML. Руководство пользователя. 2-е изд.: Пер. с англ. Мухин Н. – М.: ДМК Пресс, 2006. – 496 с.: ил.</w:t>
       </w:r>
     </w:p>
     <w:p>
@@ -17682,13 +18862,136 @@
           <w:szCs w:val="28"/>
         </w:rPr>
       </w:pPr>
-      <w:r>
-        <w:rPr>
-          <w:color w:val="000000"/>
-          <w:sz w:val="28"/>
-          <w:szCs w:val="28"/>
-        </w:rPr>
-        <w:t xml:space="preserve"> Калберстон Р., Браун К., Кобб Г. Быстрое тестирование М.: изд.</w:t>
+      <w:proofErr w:type="spellStart"/>
+      <w:r>
+        <w:rPr>
+          <w:color w:val="000000"/>
+          <w:sz w:val="28"/>
+          <w:szCs w:val="28"/>
+        </w:rPr>
+        <w:t>Хокинг</w:t>
+      </w:r>
+      <w:proofErr w:type="spellEnd"/>
+      <w:r>
+        <w:rPr>
+          <w:color w:val="000000"/>
+          <w:sz w:val="28"/>
+          <w:szCs w:val="28"/>
+        </w:rPr>
+        <w:t xml:space="preserve"> Д. – </w:t>
+      </w:r>
+      <w:proofErr w:type="spellStart"/>
+      <w:r>
+        <w:rPr>
+          <w:color w:val="000000"/>
+          <w:sz w:val="28"/>
+          <w:szCs w:val="28"/>
+        </w:rPr>
+        <w:t>Unity</w:t>
+      </w:r>
+      <w:proofErr w:type="spellEnd"/>
+      <w:r>
+        <w:rPr>
+          <w:color w:val="000000"/>
+          <w:sz w:val="28"/>
+          <w:szCs w:val="28"/>
+        </w:rPr>
+        <w:t xml:space="preserve"> в действии. </w:t>
+      </w:r>
+      <w:proofErr w:type="spellStart"/>
+      <w:r>
+        <w:rPr>
+          <w:color w:val="000000"/>
+          <w:sz w:val="28"/>
+          <w:szCs w:val="28"/>
+        </w:rPr>
+        <w:t>Мультиплатформенная</w:t>
+      </w:r>
+      <w:proofErr w:type="spellEnd"/>
+      <w:r>
+        <w:rPr>
+          <w:color w:val="000000"/>
+          <w:sz w:val="28"/>
+          <w:szCs w:val="28"/>
+        </w:rPr>
+        <w:t xml:space="preserve"> разработка на C#: изд. «</w:t>
+      </w:r>
+      <w:proofErr w:type="spellStart"/>
+      <w:r>
+        <w:rPr>
+          <w:color w:val="000000"/>
+          <w:sz w:val="28"/>
+          <w:szCs w:val="28"/>
+        </w:rPr>
+        <w:t>Mining</w:t>
+      </w:r>
+      <w:proofErr w:type="spellEnd"/>
+      <w:r>
+        <w:rPr>
+          <w:color w:val="000000"/>
+          <w:sz w:val="28"/>
+          <w:szCs w:val="28"/>
+        </w:rPr>
+        <w:t>», 2015. – 333 с.</w:t>
+      </w:r>
+    </w:p>
+    <w:p>
+      <w:pPr>
+        <w:pStyle w:val="ab"/>
+        <w:numPr>
+          <w:ilvl w:val="0"/>
+          <w:numId w:val="27"/>
+        </w:numPr>
+        <w:spacing w:before="100" w:beforeAutospacing="1" w:after="100" w:afterAutospacing="1"/>
+        <w:rPr>
+          <w:color w:val="000000"/>
+          <w:sz w:val="28"/>
+          <w:szCs w:val="28"/>
+        </w:rPr>
+      </w:pPr>
+      <w:r>
+        <w:rPr>
+          <w:color w:val="000000"/>
+          <w:sz w:val="28"/>
+          <w:szCs w:val="28"/>
+        </w:rPr>
+        <w:t xml:space="preserve"> </w:t>
+      </w:r>
+      <w:proofErr w:type="spellStart"/>
+      <w:r>
+        <w:rPr>
+          <w:color w:val="000000"/>
+          <w:sz w:val="28"/>
+          <w:szCs w:val="28"/>
+        </w:rPr>
+        <w:t>Калберстон</w:t>
+      </w:r>
+      <w:proofErr w:type="spellEnd"/>
+      <w:r>
+        <w:rPr>
+          <w:color w:val="000000"/>
+          <w:sz w:val="28"/>
+          <w:szCs w:val="28"/>
+        </w:rPr>
+        <w:t xml:space="preserve"> Р., Браун К., </w:t>
+      </w:r>
+      <w:proofErr w:type="spellStart"/>
+      <w:r>
+        <w:rPr>
+          <w:color w:val="000000"/>
+          <w:sz w:val="28"/>
+          <w:szCs w:val="28"/>
+        </w:rPr>
+        <w:t>Кобб</w:t>
+      </w:r>
+      <w:proofErr w:type="spellEnd"/>
+      <w:r>
+        <w:rPr>
+          <w:color w:val="000000"/>
+          <w:sz w:val="28"/>
+          <w:szCs w:val="28"/>
+        </w:rPr>
+        <w:t xml:space="preserve"> Г. Быстрое тестирование М.: изд.</w:t>
       </w:r>
       <w:r>
         <w:rPr>
@@ -17742,10 +19045,10 @@
           <w:lang w:eastAsia="ru-RU"/>
         </w:rPr>
         <w:sectPr>
-          <w:headerReference w:type="default" r:id="rId24"/>
-          <w:footerReference w:type="default" r:id="rId25"/>
-          <w:headerReference w:type="first" r:id="rId26"/>
-          <w:footerReference w:type="first" r:id="rId27"/>
+          <w:headerReference w:type="default" r:id="rId28"/>
+          <w:footerReference w:type="default" r:id="rId29"/>
+          <w:headerReference w:type="first" r:id="rId30"/>
+          <w:footerReference w:type="first" r:id="rId31"/>
           <w:pgSz w:w="11906" w:h="16838"/>
           <w:pgMar w:top="709" w:right="849" w:bottom="1276" w:left="1418" w:header="138" w:footer="1623" w:gutter="0"/>
           <w:pgNumType w:start="3"/>
@@ -17821,18 +19124,9 @@
           <w:szCs w:val="28"/>
           <w:lang w:eastAsia="zh-CN"/>
         </w:rPr>
-        <w:t xml:space="preserve">Доступно по ссылке </w:t>
-      </w:r>
-      <w:r>
-        <w:rPr>
-          <w:rFonts w:ascii="Times New Roman" w:eastAsia="Times New Roman" w:hAnsi="Times New Roman" w:cs="Times New Roman"/>
-          <w:sz w:val="28"/>
-          <w:szCs w:val="28"/>
-          <w:lang w:eastAsia="zh-CN"/>
-        </w:rPr>
-        <w:t xml:space="preserve"> </w:t>
-      </w:r>
-      <w:hyperlink r:id="rId28" w:history="1">
+        <w:t xml:space="preserve">Полный код приложения доступен по ссылке </w:t>
+      </w:r>
+      <w:hyperlink r:id="rId32" w:history="1">
         <w:r>
           <w:rPr>
             <w:rStyle w:val="afa"/>
@@ -17841,15 +19135,35 @@
             <w:szCs w:val="28"/>
             <w:lang w:eastAsia="zh-CN"/>
           </w:rPr>
-          <w:t>https://github.com/nans1996/Victorina_development</w:t>
+          <w:t>https://github.com/nans1996/Victorin</w:t>
+        </w:r>
+        <w:r>
+          <w:rPr>
+            <w:rStyle w:val="afa"/>
+            <w:rFonts w:ascii="Times New Roman" w:eastAsia="Times New Roman" w:hAnsi="Times New Roman" w:cs="Times New Roman"/>
+            <w:sz w:val="28"/>
+            <w:szCs w:val="28"/>
+            <w:lang w:eastAsia="zh-CN"/>
+          </w:rPr>
+          <w:t>a</w:t>
+        </w:r>
+        <w:r>
+          <w:rPr>
+            <w:rStyle w:val="afa"/>
+            <w:rFonts w:ascii="Times New Roman" w:eastAsia="Times New Roman" w:hAnsi="Times New Roman" w:cs="Times New Roman"/>
+            <w:sz w:val="28"/>
+            <w:szCs w:val="28"/>
+            <w:lang w:eastAsia="zh-CN"/>
+          </w:rPr>
+          <w:t>_development</w:t>
         </w:r>
       </w:hyperlink>
     </w:p>
     <w:p>
       <w:pPr>
+        <w:ind w:firstLine="567"/>
         <w:rPr>
           <w:rFonts w:ascii="Times New Roman" w:eastAsia="Times New Roman" w:hAnsi="Times New Roman" w:cs="Arial"/>
-          <w:b/>
           <w:bCs/>
           <w:kern w:val="32"/>
           <w:sz w:val="28"/>
@@ -17857,6 +19171,113 @@
           <w:lang w:eastAsia="ru-RU"/>
         </w:rPr>
       </w:pPr>
+      <w:r>
+        <w:rPr>
+          <w:rFonts w:ascii="Times New Roman" w:eastAsia="Times New Roman" w:hAnsi="Times New Roman" w:cs="Arial"/>
+          <w:bCs/>
+          <w:kern w:val="32"/>
+          <w:sz w:val="28"/>
+          <w:szCs w:val="32"/>
+          <w:lang w:eastAsia="ru-RU"/>
+        </w:rPr>
+        <w:t xml:space="preserve">Клиентская часть приложения: </w:t>
+      </w:r>
+      <w:hyperlink r:id="rId33" w:history="1">
+        <w:r>
+          <w:rPr>
+            <w:rStyle w:val="afa"/>
+            <w:rFonts w:ascii="Times New Roman" w:eastAsia="Times New Roman" w:hAnsi="Times New Roman" w:cs="Arial"/>
+            <w:bCs/>
+            <w:kern w:val="32"/>
+            <w:sz w:val="28"/>
+            <w:szCs w:val="32"/>
+            <w:lang w:eastAsia="ru-RU"/>
+          </w:rPr>
+          <w:t>https://github.com/nans1996/Victorina_development/tree/master/El_Protecting</w:t>
+        </w:r>
+      </w:hyperlink>
+      <w:r>
+        <w:rPr>
+          <w:rFonts w:ascii="Times New Roman" w:eastAsia="Times New Roman" w:hAnsi="Times New Roman" w:cs="Arial"/>
+          <w:bCs/>
+          <w:kern w:val="32"/>
+          <w:sz w:val="28"/>
+          <w:szCs w:val="32"/>
+          <w:lang w:eastAsia="ru-RU"/>
+        </w:rPr>
+        <w:t xml:space="preserve"> </w:t>
+      </w:r>
+    </w:p>
+    <w:p>
+      <w:pPr>
+        <w:ind w:firstLine="567"/>
+        <w:rPr>
+          <w:rFonts w:ascii="Times New Roman" w:eastAsia="Times New Roman" w:hAnsi="Times New Roman" w:cs="Arial"/>
+          <w:bCs/>
+          <w:kern w:val="32"/>
+          <w:sz w:val="28"/>
+          <w:szCs w:val="32"/>
+          <w:lang w:eastAsia="ru-RU"/>
+        </w:rPr>
+      </w:pPr>
+      <w:r>
+        <w:rPr>
+          <w:rFonts w:ascii="Times New Roman" w:eastAsia="Times New Roman" w:hAnsi="Times New Roman" w:cs="Arial"/>
+          <w:bCs/>
+          <w:kern w:val="32"/>
+          <w:sz w:val="28"/>
+          <w:szCs w:val="32"/>
+          <w:lang w:val="en-US" w:eastAsia="ru-RU"/>
+        </w:rPr>
+        <w:t>Web</w:t>
+      </w:r>
+      <w:r>
+        <w:rPr>
+          <w:rFonts w:ascii="Times New Roman" w:eastAsia="Times New Roman" w:hAnsi="Times New Roman" w:cs="Arial"/>
+          <w:bCs/>
+          <w:kern w:val="32"/>
+          <w:sz w:val="28"/>
+          <w:szCs w:val="32"/>
+          <w:lang w:eastAsia="ru-RU"/>
+        </w:rPr>
+        <w:t xml:space="preserve"> - </w:t>
+      </w:r>
+      <w:r>
+        <w:rPr>
+          <w:rFonts w:ascii="Times New Roman" w:eastAsia="Times New Roman" w:hAnsi="Times New Roman" w:cs="Arial"/>
+          <w:bCs/>
+          <w:kern w:val="32"/>
+          <w:sz w:val="28"/>
+          <w:szCs w:val="32"/>
+          <w:lang w:eastAsia="ru-RU"/>
+        </w:rPr>
+        <w:t xml:space="preserve">сервис: </w:t>
+      </w:r>
+      <w:hyperlink r:id="rId34" w:history="1">
+        <w:r>
+          <w:rPr>
+            <w:rStyle w:val="afa"/>
+            <w:rFonts w:ascii="Times New Roman" w:eastAsia="Times New Roman" w:hAnsi="Times New Roman" w:cs="Arial"/>
+            <w:bCs/>
+            <w:kern w:val="32"/>
+            <w:sz w:val="28"/>
+            <w:szCs w:val="32"/>
+            <w:lang w:eastAsia="ru-RU"/>
+          </w:rPr>
+          <w:t>https://github.com/nans1996/Victorina_development/tree/master/mobile_service</w:t>
+        </w:r>
+      </w:hyperlink>
+      <w:r>
+        <w:rPr>
+          <w:rFonts w:ascii="Times New Roman" w:eastAsia="Times New Roman" w:hAnsi="Times New Roman" w:cs="Arial"/>
+          <w:bCs/>
+          <w:kern w:val="32"/>
+          <w:sz w:val="28"/>
+          <w:szCs w:val="32"/>
+          <w:lang w:eastAsia="ru-RU"/>
+        </w:rPr>
+        <w:t xml:space="preserve"> </w:t>
+      </w:r>
     </w:p>
     <w:bookmarkEnd w:id="44"/>
     <w:p>
@@ -17952,7 +19373,7 @@
                     </pic:cNvPicPr>
                   </pic:nvPicPr>
                   <pic:blipFill>
-                    <a:blip r:embed="rId29">
+                    <a:blip r:embed="rId35">
                       <a:extLst>
                         <a:ext uri="{28A0092B-C50C-407E-A947-70E740481C1C}">
                           <a14:useLocalDpi xmlns:a14="http://schemas.microsoft.com/office/drawing/2010/main" val="0"/>
@@ -18016,7 +19437,7 @@
                     </pic:cNvPicPr>
                   </pic:nvPicPr>
                   <pic:blipFill>
-                    <a:blip r:embed="rId30">
+                    <a:blip r:embed="rId36">
                       <a:extLst>
                         <a:ext uri="{28A0092B-C50C-407E-A947-70E740481C1C}">
                           <a14:useLocalDpi xmlns:a14="http://schemas.microsoft.com/office/drawing/2010/main" val="0"/>
@@ -18064,8 +19485,18 @@
           <w:sz w:val="28"/>
           <w:szCs w:val="28"/>
         </w:rPr>
-        <w:t xml:space="preserve">              Рис. Б1</w:t>
-      </w:r>
+        <w:t xml:space="preserve">              Рис. Б</w:t>
+      </w:r>
+      <w:proofErr w:type="gramStart"/>
+      <w:r>
+        <w:rPr>
+          <w:color w:val="000000"/>
+          <w:sz w:val="28"/>
+          <w:szCs w:val="28"/>
+        </w:rPr>
+        <w:t>1</w:t>
+      </w:r>
+      <w:proofErr w:type="gramEnd"/>
       <w:r>
         <w:rPr>
           <w:color w:val="000000"/>
@@ -18080,8 +19511,18 @@
           <w:sz w:val="28"/>
           <w:szCs w:val="28"/>
         </w:rPr>
-        <w:t>Форма авторизации         Рис. Б2</w:t>
-      </w:r>
+        <w:t>Форма авторизации         Рис. Б</w:t>
+      </w:r>
+      <w:proofErr w:type="gramStart"/>
+      <w:r>
+        <w:rPr>
+          <w:color w:val="000000"/>
+          <w:sz w:val="28"/>
+          <w:szCs w:val="28"/>
+        </w:rPr>
+        <w:t>2</w:t>
+      </w:r>
+      <w:proofErr w:type="gramEnd"/>
       <w:r>
         <w:rPr>
           <w:color w:val="000000"/>
@@ -18127,7 +19568,7 @@
                     </pic:cNvPicPr>
                   </pic:nvPicPr>
                   <pic:blipFill>
-                    <a:blip r:embed="rId31">
+                    <a:blip r:embed="rId37">
                       <a:extLst>
                         <a:ext uri="{28A0092B-C50C-407E-A947-70E740481C1C}">
                           <a14:useLocalDpi xmlns:a14="http://schemas.microsoft.com/office/drawing/2010/main" val="0"/>
@@ -18191,7 +19632,7 @@
                     </pic:cNvPicPr>
                   </pic:nvPicPr>
                   <pic:blipFill>
-                    <a:blip r:embed="rId32">
+                    <a:blip r:embed="rId38">
                       <a:extLst>
                         <a:ext uri="{28A0092B-C50C-407E-A947-70E740481C1C}">
                           <a14:useLocalDpi xmlns:a14="http://schemas.microsoft.com/office/drawing/2010/main" val="0"/>
@@ -18256,8 +19697,18 @@
           <w:sz w:val="28"/>
           <w:szCs w:val="28"/>
         </w:rPr>
-        <w:t>офиль пользователя         Рис. Б4</w:t>
-      </w:r>
+        <w:t>офиль пользователя         Рис. Б</w:t>
+      </w:r>
+      <w:proofErr w:type="gramStart"/>
+      <w:r>
+        <w:rPr>
+          <w:color w:val="000000"/>
+          <w:sz w:val="28"/>
+          <w:szCs w:val="28"/>
+        </w:rPr>
+        <w:t>4</w:t>
+      </w:r>
+      <w:proofErr w:type="gramEnd"/>
       <w:r>
         <w:rPr>
           <w:color w:val="000000"/>
@@ -18304,7 +19755,7 @@
                     </pic:cNvPicPr>
                   </pic:nvPicPr>
                   <pic:blipFill>
-                    <a:blip r:embed="rId33">
+                    <a:blip r:embed="rId39">
                       <a:extLst>
                         <a:ext uri="{28A0092B-C50C-407E-A947-70E740481C1C}">
                           <a14:useLocalDpi xmlns:a14="http://schemas.microsoft.com/office/drawing/2010/main" val="0"/>
@@ -18368,7 +19819,7 @@
                     </pic:cNvPicPr>
                   </pic:nvPicPr>
                   <pic:blipFill>
-                    <a:blip r:embed="rId34">
+                    <a:blip r:embed="rId40">
                       <a:extLst>
                         <a:ext uri="{28A0092B-C50C-407E-A947-70E740481C1C}">
                           <a14:useLocalDpi xmlns:a14="http://schemas.microsoft.com/office/drawing/2010/main" val="0"/>
@@ -18433,8 +19884,18 @@
           <w:sz w:val="28"/>
           <w:szCs w:val="28"/>
         </w:rPr>
-        <w:t xml:space="preserve"> вопросом                Рис. Б6</w:t>
-      </w:r>
+        <w:t xml:space="preserve"> вопросом                Рис. Б</w:t>
+      </w:r>
+      <w:proofErr w:type="gramStart"/>
+      <w:r>
+        <w:rPr>
+          <w:color w:val="000000"/>
+          <w:sz w:val="28"/>
+          <w:szCs w:val="28"/>
+        </w:rPr>
+        <w:t>6</w:t>
+      </w:r>
+      <w:proofErr w:type="gramEnd"/>
       <w:r>
         <w:rPr>
           <w:color w:val="000000"/>
@@ -18488,7 +19949,7 @@
                     </pic:cNvPicPr>
                   </pic:nvPicPr>
                   <pic:blipFill>
-                    <a:blip r:embed="rId35">
+                    <a:blip r:embed="rId41">
                       <a:extLst>
                         <a:ext uri="{28A0092B-C50C-407E-A947-70E740481C1C}">
                           <a14:useLocalDpi xmlns:a14="http://schemas.microsoft.com/office/drawing/2010/main" val="0"/>
@@ -18552,7 +20013,7 @@
                     </pic:cNvPicPr>
                   </pic:nvPicPr>
                   <pic:blipFill>
-                    <a:blip r:embed="rId36">
+                    <a:blip r:embed="rId42">
                       <a:extLst>
                         <a:ext uri="{28A0092B-C50C-407E-A947-70E740481C1C}">
                           <a14:useLocalDpi xmlns:a14="http://schemas.microsoft.com/office/drawing/2010/main" val="0"/>
@@ -18601,8 +20062,18 @@
           <w:sz w:val="28"/>
           <w:szCs w:val="28"/>
         </w:rPr>
-        <w:t>Рис. Б7</w:t>
-      </w:r>
+        <w:t>Рис. Б</w:t>
+      </w:r>
+      <w:proofErr w:type="gramStart"/>
+      <w:r>
+        <w:rPr>
+          <w:color w:val="000000"/>
+          <w:sz w:val="28"/>
+          <w:szCs w:val="28"/>
+        </w:rPr>
+        <w:t>7</w:t>
+      </w:r>
+      <w:proofErr w:type="gramEnd"/>
       <w:r>
         <w:rPr>
           <w:color w:val="000000"/>
@@ -18611,6 +20082,7 @@
         </w:rPr>
         <w:t>. Статистика пользователей</w:t>
       </w:r>
+      <w:proofErr w:type="gramStart"/>
       <w:r>
         <w:rPr>
           <w:noProof/>
@@ -18626,7 +20098,16 @@
           <w:sz w:val="28"/>
           <w:szCs w:val="28"/>
         </w:rPr>
-        <w:t>Рис.Б8</w:t>
+        <w:t>Р</w:t>
+      </w:r>
+      <w:proofErr w:type="gramEnd"/>
+      <w:r>
+        <w:rPr>
+          <w:color w:val="000000"/>
+          <w:sz w:val="28"/>
+          <w:szCs w:val="28"/>
+        </w:rPr>
+        <w:t>ис.Б8</w:t>
       </w:r>
       <w:r>
         <w:rPr>
@@ -18680,12 +20161,25 @@
           <w:kern w:val="32"/>
           <w:sz w:val="28"/>
           <w:szCs w:val="32"/>
-          <w:highlight w:val="yellow"/>
           <w:lang w:eastAsia="ru-RU"/>
         </w:rPr>
         <w:lastRenderedPageBreak/>
-        <w:t>ПРИЛОЖЕНИЕ В</w:t>
-      </w:r>
+        <w:t xml:space="preserve">ПРИЛОЖЕНИЕ </w:t>
+      </w:r>
+      <w:proofErr w:type="gramStart"/>
+      <w:r>
+        <w:rPr>
+          <w:rFonts w:ascii="Times New Roman" w:eastAsia="Times New Roman" w:hAnsi="Times New Roman" w:cs="Arial"/>
+          <w:b/>
+          <w:bCs/>
+          <w:kern w:val="32"/>
+          <w:sz w:val="28"/>
+          <w:szCs w:val="32"/>
+          <w:lang w:eastAsia="ru-RU"/>
+        </w:rPr>
+        <w:t>В</w:t>
+      </w:r>
+      <w:proofErr w:type="gramEnd"/>
     </w:p>
     <w:p>
       <w:pPr>
@@ -18703,6 +20197,7 @@
     <w:p>
       <w:pPr>
         <w:spacing w:after="0" w:line="240" w:lineRule="auto"/>
+        <w:jc w:val="center"/>
         <w:rPr>
           <w:rFonts w:ascii="Times New Roman" w:eastAsia="Times New Roman" w:hAnsi="Times New Roman" w:cs="Times New Roman"/>
           <w:sz w:val="28"/>
@@ -18712,17 +20207,14 @@
       </w:pPr>
       <w:r>
         <w:rPr>
-          <w:rFonts w:ascii="Times New Roman" w:eastAsia="Times New Roman" w:hAnsi="Times New Roman" w:cs="Times New Roman"/>
           <w:noProof/>
-          <w:sz w:val="24"/>
-          <w:szCs w:val="24"/>
           <w:lang w:eastAsia="ru-RU"/>
         </w:rPr>
         <w:drawing>
-          <wp:inline distT="0" distB="0" distL="0" distR="0" wp14:anchorId="28601431" wp14:editId="08F36C21">
-            <wp:extent cx="2181700" cy="3878580"/>
-            <wp:effectExtent l="0" t="0" r="9525" b="7620"/>
-            <wp:docPr id="4" name="Рисунок 4" descr="https://pp.userapi.com/c851420/v851420520/545ad/7WTND3PGJRY.jpg"/>
+          <wp:inline distT="0" distB="0" distL="0" distR="0" wp14:anchorId="382AE507" wp14:editId="1CDD355D">
+            <wp:extent cx="2135725" cy="3787140"/>
+            <wp:effectExtent l="0" t="0" r="0" b="3810"/>
+            <wp:docPr id="142" name="Рисунок 142"/>
             <wp:cNvGraphicFramePr>
               <a:graphicFrameLocks xmlns:a="http://schemas.openxmlformats.org/drawingml/2006/main" noChangeAspect="1"/>
             </wp:cNvGraphicFramePr>
@@ -18730,36 +20222,23 @@
               <a:graphicData uri="http://schemas.openxmlformats.org/drawingml/2006/picture">
                 <pic:pic xmlns:pic="http://schemas.openxmlformats.org/drawingml/2006/picture">
                   <pic:nvPicPr>
-                    <pic:cNvPr id="0" name="Picture 1" descr="https://pp.userapi.com/c851420/v851420520/545ad/7WTND3PGJRY.jpg"/>
-                    <pic:cNvPicPr>
-                      <a:picLocks noChangeAspect="1" noChangeArrowheads="1"/>
-                    </pic:cNvPicPr>
+                    <pic:cNvPr id="0" name=""/>
+                    <pic:cNvPicPr/>
                   </pic:nvPicPr>
                   <pic:blipFill>
-                    <a:blip r:embed="rId37" cstate="print">
-                      <a:extLst>
-                        <a:ext uri="{28A0092B-C50C-407E-A947-70E740481C1C}">
-                          <a14:useLocalDpi xmlns:a14="http://schemas.microsoft.com/office/drawing/2010/main" val="0"/>
-                        </a:ext>
-                      </a:extLst>
-                    </a:blip>
-                    <a:srcRect/>
+                    <a:blip r:embed="rId43"/>
                     <a:stretch>
                       <a:fillRect/>
                     </a:stretch>
                   </pic:blipFill>
-                  <pic:spPr bwMode="auto">
+                  <pic:spPr>
                     <a:xfrm>
                       <a:off x="0" y="0"/>
-                      <a:ext cx="2183026" cy="3880938"/>
+                      <a:ext cx="2135725" cy="3787140"/>
                     </a:xfrm>
                     <a:prstGeom prst="rect">
                       <a:avLst/>
                     </a:prstGeom>
-                    <a:noFill/>
-                    <a:ln>
-                      <a:noFill/>
-                    </a:ln>
                   </pic:spPr>
                 </pic:pic>
               </a:graphicData>
@@ -18770,15 +20249,24 @@
       <w:r>
         <w:rPr>
           <w:rFonts w:ascii="Times New Roman" w:eastAsia="Times New Roman" w:hAnsi="Times New Roman" w:cs="Times New Roman"/>
+          <w:sz w:val="28"/>
+          <w:szCs w:val="32"/>
+          <w:lang w:eastAsia="ru-RU"/>
+        </w:rPr>
+        <w:t xml:space="preserve">                      </w:t>
+      </w:r>
+      <w:r>
+        <w:rPr>
+          <w:rFonts w:ascii="Times New Roman" w:eastAsia="Times New Roman" w:hAnsi="Times New Roman" w:cs="Times New Roman"/>
           <w:noProof/>
           <w:sz w:val="24"/>
           <w:szCs w:val="24"/>
           <w:lang w:eastAsia="ru-RU"/>
         </w:rPr>
         <w:drawing>
-          <wp:inline distT="0" distB="0" distL="0" distR="0" wp14:anchorId="75C2BB10" wp14:editId="4A8F3FA9">
-            <wp:extent cx="2134557" cy="3794760"/>
-            <wp:effectExtent l="0" t="0" r="0" b="0"/>
+          <wp:inline distT="0" distB="0" distL="0" distR="0" wp14:anchorId="719382D4" wp14:editId="430EEF7C">
+            <wp:extent cx="2209800" cy="3786194"/>
+            <wp:effectExtent l="0" t="0" r="0" b="5080"/>
             <wp:docPr id="12" name="Рисунок 12" descr="https://pp.userapi.com/c848632/v848632155/c1d55/FWFHKYr-lBw.jpg"/>
             <wp:cNvGraphicFramePr>
               <a:graphicFrameLocks xmlns:a="http://schemas.openxmlformats.org/drawingml/2006/main" noChangeAspect="1"/>
@@ -18792,23 +20280,21 @@
                       <a:picLocks noChangeAspect="1" noChangeArrowheads="1"/>
                     </pic:cNvPicPr>
                   </pic:nvPicPr>
-                  <pic:blipFill>
-                    <a:blip r:embed="rId38" cstate="print">
+                  <pic:blipFill rotWithShape="1">
+                    <a:blip r:embed="rId44" cstate="print">
                       <a:extLst>
                         <a:ext uri="{28A0092B-C50C-407E-A947-70E740481C1C}">
                           <a14:useLocalDpi xmlns:a14="http://schemas.microsoft.com/office/drawing/2010/main" val="0"/>
                         </a:ext>
                       </a:extLst>
                     </a:blip>
-                    <a:srcRect/>
-                    <a:stretch>
-                      <a:fillRect/>
-                    </a:stretch>
+                    <a:srcRect t="3622"/>
+                    <a:stretch/>
                   </pic:blipFill>
                   <pic:spPr bwMode="auto">
                     <a:xfrm>
                       <a:off x="0" y="0"/>
-                      <a:ext cx="2140656" cy="3805602"/>
+                      <a:ext cx="2217108" cy="3798715"/>
                     </a:xfrm>
                     <a:prstGeom prst="rect">
                       <a:avLst/>
@@ -18817,6 +20303,11 @@
                     <a:ln>
                       <a:noFill/>
                     </a:ln>
+                    <a:extLst>
+                      <a:ext uri="{53640926-AAD7-44D8-BBD7-CCE9431645EC}">
+                        <a14:shadowObscured xmlns:a14="http://schemas.microsoft.com/office/drawing/2010/main"/>
+                      </a:ext>
+                    </a:extLst>
                   </pic:spPr>
                 </pic:pic>
               </a:graphicData>
@@ -18852,6 +20343,26 @@
           <w:szCs w:val="32"/>
           <w:lang w:eastAsia="ru-RU"/>
         </w:rPr>
+        <w:t>В</w:t>
+      </w:r>
+      <w:proofErr w:type="gramStart"/>
+      <w:r>
+        <w:rPr>
+          <w:rFonts w:ascii="Times New Roman" w:eastAsia="Times New Roman" w:hAnsi="Times New Roman" w:cs="Times New Roman"/>
+          <w:sz w:val="28"/>
+          <w:szCs w:val="32"/>
+          <w:lang w:eastAsia="ru-RU"/>
+        </w:rPr>
+        <w:t>1</w:t>
+      </w:r>
+      <w:proofErr w:type="gramEnd"/>
+      <w:r>
+        <w:rPr>
+          <w:rFonts w:ascii="Times New Roman" w:eastAsia="Times New Roman" w:hAnsi="Times New Roman" w:cs="Times New Roman"/>
+          <w:sz w:val="28"/>
+          <w:szCs w:val="32"/>
+          <w:lang w:eastAsia="ru-RU"/>
+        </w:rPr>
         <w:t>.</w:t>
       </w:r>
       <w:r>
@@ -18888,8 +20399,46 @@
           <w:szCs w:val="28"/>
           <w:lang w:eastAsia="ru-RU"/>
         </w:rPr>
-        <w:t xml:space="preserve">                  Рисунок </w:t>
-      </w:r>
+        <w:t xml:space="preserve">            </w:t>
+      </w:r>
+      <w:r>
+        <w:rPr>
+          <w:rFonts w:ascii="Times New Roman" w:eastAsia="Times New Roman" w:hAnsi="Times New Roman" w:cs="Times New Roman"/>
+          <w:sz w:val="28"/>
+          <w:szCs w:val="28"/>
+          <w:lang w:eastAsia="ru-RU"/>
+        </w:rPr>
+        <w:t xml:space="preserve">    </w:t>
+      </w:r>
+      <w:r>
+        <w:rPr>
+          <w:rFonts w:ascii="Times New Roman" w:eastAsia="Times New Roman" w:hAnsi="Times New Roman" w:cs="Times New Roman"/>
+          <w:sz w:val="28"/>
+          <w:szCs w:val="28"/>
+          <w:lang w:eastAsia="ru-RU"/>
+        </w:rPr>
+        <w:t xml:space="preserve">      Рисунок </w:t>
+      </w:r>
+      <w:r>
+        <w:rPr>
+          <w:rFonts w:ascii="Times New Roman" w:eastAsia="Times New Roman" w:hAnsi="Times New Roman" w:cs="Times New Roman"/>
+          <w:sz w:val="28"/>
+          <w:szCs w:val="28"/>
+          <w:lang w:eastAsia="ru-RU"/>
+        </w:rPr>
+        <w:t>В</w:t>
+      </w:r>
+      <w:proofErr w:type="gramStart"/>
+      <w:r>
+        <w:rPr>
+          <w:rFonts w:ascii="Times New Roman" w:eastAsia="Times New Roman" w:hAnsi="Times New Roman" w:cs="Times New Roman"/>
+          <w:sz w:val="28"/>
+          <w:szCs w:val="28"/>
+          <w:lang w:eastAsia="ru-RU"/>
+        </w:rPr>
+        <w:t>2</w:t>
+      </w:r>
+      <w:proofErr w:type="gramEnd"/>
       <w:r>
         <w:rPr>
           <w:rFonts w:ascii="Times New Roman" w:eastAsia="Times New Roman" w:hAnsi="Times New Roman" w:cs="Times New Roman"/>
@@ -18907,19 +20456,6 @@
           <w:rFonts w:ascii="Times New Roman" w:eastAsia="Times New Roman" w:hAnsi="Times New Roman" w:cs="Times New Roman"/>
           <w:sz w:val="28"/>
           <w:szCs w:val="32"/>
-          <w:lang w:eastAsia="ru-RU"/>
-        </w:rPr>
-      </w:pPr>
-    </w:p>
-    <w:p>
-      <w:pPr>
-        <w:spacing w:after="0" w:line="240" w:lineRule="auto"/>
-        <w:ind w:firstLine="709"/>
-        <w:jc w:val="center"/>
-        <w:rPr>
-          <w:rFonts w:ascii="Times New Roman" w:eastAsia="Times New Roman" w:hAnsi="Times New Roman" w:cs="Times New Roman"/>
-          <w:sz w:val="28"/>
-          <w:szCs w:val="28"/>
           <w:lang w:eastAsia="ru-RU"/>
         </w:rPr>
       </w:pPr>
@@ -18935,24 +20471,6 @@
           <w:lang w:eastAsia="ru-RU"/>
         </w:rPr>
       </w:pPr>
-      <w:r>
-        <w:rPr>
-          <w:rFonts w:ascii="Times New Roman" w:eastAsia="Times New Roman" w:hAnsi="Times New Roman" w:cs="Times New Roman"/>
-          <w:sz w:val="28"/>
-          <w:szCs w:val="28"/>
-          <w:lang w:eastAsia="ru-RU"/>
-        </w:rPr>
-        <w:t xml:space="preserve">Рисунок </w:t>
-      </w:r>
-      <w:r>
-        <w:rPr>
-          <w:rFonts w:ascii="Times New Roman" w:eastAsia="Times New Roman" w:hAnsi="Times New Roman" w:cs="Times New Roman"/>
-          <w:sz w:val="28"/>
-          <w:szCs w:val="28"/>
-          <w:lang w:eastAsia="ru-RU"/>
-        </w:rPr>
-        <w:t>. Окно регистрации.</w:t>
-      </w:r>
     </w:p>
     <w:p>
       <w:pPr>
@@ -18965,31 +20483,16 @@
           <w:lang w:eastAsia="ru-RU"/>
         </w:rPr>
       </w:pPr>
-    </w:p>
-    <w:p>
-      <w:pPr>
-        <w:spacing w:after="0" w:line="240" w:lineRule="auto"/>
-        <w:jc w:val="center"/>
-        <w:rPr>
-          <w:rFonts w:ascii="Times New Roman" w:eastAsia="Times New Roman" w:hAnsi="Times New Roman" w:cs="Times New Roman"/>
-          <w:sz w:val="28"/>
-          <w:szCs w:val="28"/>
-          <w:lang w:eastAsia="ru-RU"/>
-        </w:rPr>
-      </w:pPr>
-      <w:r>
-        <w:rPr>
-          <w:rFonts w:ascii="Times New Roman" w:eastAsia="Times New Roman" w:hAnsi="Times New Roman" w:cs="Times New Roman"/>
+      <w:r>
+        <w:rPr>
           <w:noProof/>
-          <w:sz w:val="24"/>
-          <w:szCs w:val="24"/>
           <w:lang w:eastAsia="ru-RU"/>
         </w:rPr>
         <w:drawing>
-          <wp:inline distT="0" distB="0" distL="0" distR="0" wp14:anchorId="3A26DE34" wp14:editId="00273D79">
-            <wp:extent cx="1988820" cy="3535682"/>
-            <wp:effectExtent l="0" t="0" r="0" b="7620"/>
-            <wp:docPr id="13" name="Рисунок 13" descr="https://pp.userapi.com/c851028/v851028520/5547c/TmAPXEPzCiM.jpg"/>
+          <wp:inline distT="0" distB="0" distL="0" distR="0" wp14:anchorId="54BB73A9" wp14:editId="5C853EA5">
+            <wp:extent cx="2049780" cy="3642360"/>
+            <wp:effectExtent l="0" t="0" r="7620" b="0"/>
+            <wp:docPr id="140" name="Рисунок 140"/>
             <wp:cNvGraphicFramePr>
               <a:graphicFrameLocks xmlns:a="http://schemas.openxmlformats.org/drawingml/2006/main" noChangeAspect="1"/>
             </wp:cNvGraphicFramePr>
@@ -18997,36 +20500,23 @@
               <a:graphicData uri="http://schemas.openxmlformats.org/drawingml/2006/picture">
                 <pic:pic xmlns:pic="http://schemas.openxmlformats.org/drawingml/2006/picture">
                   <pic:nvPicPr>
-                    <pic:cNvPr id="0" name="Picture 5" descr="https://pp.userapi.com/c851028/v851028520/5547c/TmAPXEPzCiM.jpg"/>
-                    <pic:cNvPicPr>
-                      <a:picLocks noChangeAspect="1" noChangeArrowheads="1"/>
-                    </pic:cNvPicPr>
+                    <pic:cNvPr id="0" name=""/>
+                    <pic:cNvPicPr/>
                   </pic:nvPicPr>
                   <pic:blipFill>
-                    <a:blip r:embed="rId39" cstate="print">
-                      <a:extLst>
-                        <a:ext uri="{28A0092B-C50C-407E-A947-70E740481C1C}">
-                          <a14:useLocalDpi xmlns:a14="http://schemas.microsoft.com/office/drawing/2010/main" val="0"/>
-                        </a:ext>
-                      </a:extLst>
-                    </a:blip>
-                    <a:srcRect/>
+                    <a:blip r:embed="rId45"/>
                     <a:stretch>
                       <a:fillRect/>
                     </a:stretch>
                   </pic:blipFill>
-                  <pic:spPr bwMode="auto">
+                  <pic:spPr>
                     <a:xfrm>
                       <a:off x="0" y="0"/>
-                      <a:ext cx="2000843" cy="3557057"/>
+                      <a:ext cx="2049780" cy="3642360"/>
                     </a:xfrm>
                     <a:prstGeom prst="rect">
                       <a:avLst/>
                     </a:prstGeom>
-                    <a:noFill/>
-                    <a:ln>
-                      <a:noFill/>
-                    </a:ln>
                   </pic:spPr>
                 </pic:pic>
               </a:graphicData>
@@ -19034,74 +20524,25 @@
           </wp:inline>
         </w:drawing>
       </w:r>
-    </w:p>
-    <w:p>
-      <w:pPr>
-        <w:spacing w:after="0" w:line="240" w:lineRule="auto"/>
-        <w:jc w:val="center"/>
-        <w:rPr>
-          <w:rFonts w:ascii="Times New Roman" w:eastAsia="Times New Roman" w:hAnsi="Times New Roman" w:cs="Times New Roman"/>
-          <w:sz w:val="28"/>
-          <w:szCs w:val="28"/>
-          <w:lang w:eastAsia="ru-RU"/>
-        </w:rPr>
-      </w:pPr>
-      <w:r>
-        <w:rPr>
-          <w:rFonts w:ascii="Times New Roman" w:eastAsia="Times New Roman" w:hAnsi="Times New Roman" w:cs="Times New Roman"/>
-          <w:sz w:val="28"/>
-          <w:szCs w:val="28"/>
-          <w:lang w:eastAsia="ru-RU"/>
-        </w:rPr>
-        <w:t xml:space="preserve">Рисунок </w:t>
-      </w:r>
-      <w:r>
-        <w:rPr>
-          <w:rFonts w:ascii="Times New Roman" w:eastAsia="Times New Roman" w:hAnsi="Times New Roman" w:cs="Times New Roman"/>
-          <w:sz w:val="28"/>
-          <w:szCs w:val="28"/>
-          <w:lang w:eastAsia="ru-RU"/>
-        </w:rPr>
-        <w:t>. Приветствие пользователя.</w:t>
-      </w:r>
-    </w:p>
-    <w:p>
-      <w:pPr>
-        <w:spacing w:after="0" w:line="240" w:lineRule="auto"/>
-        <w:jc w:val="center"/>
-        <w:rPr>
-          <w:rFonts w:ascii="Times New Roman" w:eastAsia="Times New Roman" w:hAnsi="Times New Roman" w:cs="Times New Roman"/>
-          <w:sz w:val="28"/>
-          <w:szCs w:val="28"/>
-          <w:lang w:eastAsia="ru-RU"/>
-        </w:rPr>
-      </w:pPr>
-    </w:p>
-    <w:p>
-      <w:pPr>
-        <w:spacing w:after="0" w:line="240" w:lineRule="auto"/>
-        <w:jc w:val="center"/>
-        <w:rPr>
-          <w:rFonts w:ascii="Times New Roman" w:eastAsia="Times New Roman" w:hAnsi="Times New Roman" w:cs="Times New Roman"/>
-          <w:sz w:val="28"/>
-          <w:szCs w:val="28"/>
-          <w:lang w:eastAsia="ru-RU"/>
-        </w:rPr>
-      </w:pPr>
-      <w:r>
-        <w:rPr>
-          <w:rFonts w:ascii="Times New Roman" w:eastAsia="Times New Roman" w:hAnsi="Times New Roman" w:cs="Times New Roman"/>
+      <w:r>
+        <w:rPr>
+          <w:rFonts w:ascii="Times New Roman" w:eastAsia="Times New Roman" w:hAnsi="Times New Roman" w:cs="Times New Roman"/>
+          <w:sz w:val="28"/>
+          <w:szCs w:val="28"/>
+          <w:lang w:eastAsia="ru-RU"/>
+        </w:rPr>
+        <w:t xml:space="preserve">                               </w:t>
+      </w:r>
+      <w:r>
+        <w:rPr>
           <w:noProof/>
-          <w:sz w:val="24"/>
-          <w:szCs w:val="24"/>
-          <w:lang w:eastAsia="ru-RU"/>
-        </w:rPr>
-        <w:lastRenderedPageBreak/>
+          <w:lang w:eastAsia="ru-RU"/>
+        </w:rPr>
         <w:drawing>
-          <wp:inline distT="0" distB="0" distL="0" distR="0" wp14:anchorId="7C6DF07E" wp14:editId="20B0120E">
-            <wp:extent cx="2026920" cy="3603413"/>
+          <wp:inline distT="0" distB="0" distL="0" distR="0" wp14:anchorId="08CD9EB4" wp14:editId="534E0681">
+            <wp:extent cx="2057400" cy="3657600"/>
             <wp:effectExtent l="0" t="0" r="0" b="0"/>
-            <wp:docPr id="14" name="Рисунок 14" descr="https://pp.userapi.com/c851220/v851220520/559af/ARG-wTOmabk.jpg"/>
+            <wp:docPr id="143" name="Рисунок 143"/>
             <wp:cNvGraphicFramePr>
               <a:graphicFrameLocks xmlns:a="http://schemas.openxmlformats.org/drawingml/2006/main" noChangeAspect="1"/>
             </wp:cNvGraphicFramePr>
@@ -19109,36 +20550,23 @@
               <a:graphicData uri="http://schemas.openxmlformats.org/drawingml/2006/picture">
                 <pic:pic xmlns:pic="http://schemas.openxmlformats.org/drawingml/2006/picture">
                   <pic:nvPicPr>
-                    <pic:cNvPr id="0" name="Picture 7" descr="https://pp.userapi.com/c851220/v851220520/559af/ARG-wTOmabk.jpg"/>
-                    <pic:cNvPicPr>
-                      <a:picLocks noChangeAspect="1" noChangeArrowheads="1"/>
-                    </pic:cNvPicPr>
+                    <pic:cNvPr id="0" name=""/>
+                    <pic:cNvPicPr/>
                   </pic:nvPicPr>
                   <pic:blipFill>
-                    <a:blip r:embed="rId40" cstate="print">
-                      <a:extLst>
-                        <a:ext uri="{28A0092B-C50C-407E-A947-70E740481C1C}">
-                          <a14:useLocalDpi xmlns:a14="http://schemas.microsoft.com/office/drawing/2010/main" val="0"/>
-                        </a:ext>
-                      </a:extLst>
-                    </a:blip>
-                    <a:srcRect/>
+                    <a:blip r:embed="rId46"/>
                     <a:stretch>
                       <a:fillRect/>
                     </a:stretch>
                   </pic:blipFill>
-                  <pic:spPr bwMode="auto">
+                  <pic:spPr>
                     <a:xfrm>
                       <a:off x="0" y="0"/>
-                      <a:ext cx="2028936" cy="3606997"/>
+                      <a:ext cx="2057400" cy="3657600"/>
                     </a:xfrm>
                     <a:prstGeom prst="rect">
                       <a:avLst/>
                     </a:prstGeom>
-                    <a:noFill/>
-                    <a:ln>
-                      <a:noFill/>
-                    </a:ln>
                   </pic:spPr>
                 </pic:pic>
               </a:graphicData>
@@ -19174,8 +20602,103 @@
           <w:szCs w:val="28"/>
           <w:lang w:eastAsia="ru-RU"/>
         </w:rPr>
+        <w:t>В3</w:t>
+      </w:r>
+      <w:r>
+        <w:rPr>
+          <w:rFonts w:ascii="Times New Roman" w:eastAsia="Times New Roman" w:hAnsi="Times New Roman" w:cs="Times New Roman"/>
+          <w:sz w:val="28"/>
+          <w:szCs w:val="28"/>
+          <w:lang w:eastAsia="ru-RU"/>
+        </w:rPr>
+        <w:t>. Приветствие пользователя.</w:t>
+      </w:r>
+      <w:r>
+        <w:rPr>
+          <w:rFonts w:ascii="Times New Roman" w:eastAsia="Times New Roman" w:hAnsi="Times New Roman" w:cs="Times New Roman"/>
+          <w:sz w:val="28"/>
+          <w:szCs w:val="28"/>
+          <w:lang w:eastAsia="ru-RU"/>
+        </w:rPr>
+        <w:t xml:space="preserve">  </w:t>
+      </w:r>
+      <w:r>
+        <w:rPr>
+          <w:rFonts w:ascii="Times New Roman" w:eastAsia="Times New Roman" w:hAnsi="Times New Roman" w:cs="Times New Roman"/>
+          <w:sz w:val="28"/>
+          <w:szCs w:val="28"/>
+          <w:lang w:eastAsia="ru-RU"/>
+        </w:rPr>
+        <w:t xml:space="preserve">    </w:t>
+      </w:r>
+      <w:r>
+        <w:rPr>
+          <w:rFonts w:ascii="Times New Roman" w:eastAsia="Times New Roman" w:hAnsi="Times New Roman" w:cs="Times New Roman"/>
+          <w:sz w:val="28"/>
+          <w:szCs w:val="28"/>
+          <w:lang w:eastAsia="ru-RU"/>
+        </w:rPr>
+        <w:t xml:space="preserve">      </w:t>
+      </w:r>
+      <w:r>
+        <w:rPr>
+          <w:rFonts w:ascii="Times New Roman" w:eastAsia="Times New Roman" w:hAnsi="Times New Roman" w:cs="Times New Roman"/>
+          <w:sz w:val="28"/>
+          <w:szCs w:val="28"/>
+          <w:lang w:eastAsia="ru-RU"/>
+        </w:rPr>
+        <w:t xml:space="preserve">     </w:t>
+      </w:r>
+      <w:r>
+        <w:rPr>
+          <w:rFonts w:ascii="Times New Roman" w:eastAsia="Times New Roman" w:hAnsi="Times New Roman" w:cs="Times New Roman"/>
+          <w:sz w:val="28"/>
+          <w:szCs w:val="28"/>
+          <w:lang w:eastAsia="ru-RU"/>
+        </w:rPr>
+        <w:t xml:space="preserve">Рисунок </w:t>
+      </w:r>
+      <w:r>
+        <w:rPr>
+          <w:rFonts w:ascii="Times New Roman" w:eastAsia="Times New Roman" w:hAnsi="Times New Roman" w:cs="Times New Roman"/>
+          <w:sz w:val="28"/>
+          <w:szCs w:val="28"/>
+          <w:lang w:eastAsia="ru-RU"/>
+        </w:rPr>
+        <w:t>В</w:t>
+      </w:r>
+      <w:proofErr w:type="gramStart"/>
+      <w:r>
+        <w:rPr>
+          <w:rFonts w:ascii="Times New Roman" w:eastAsia="Times New Roman" w:hAnsi="Times New Roman" w:cs="Times New Roman"/>
+          <w:sz w:val="28"/>
+          <w:szCs w:val="28"/>
+          <w:lang w:eastAsia="ru-RU"/>
+        </w:rPr>
+        <w:t>4</w:t>
+      </w:r>
+      <w:proofErr w:type="gramEnd"/>
+      <w:r>
+        <w:rPr>
+          <w:rFonts w:ascii="Times New Roman" w:eastAsia="Times New Roman" w:hAnsi="Times New Roman" w:cs="Times New Roman"/>
+          <w:sz w:val="28"/>
+          <w:szCs w:val="28"/>
+          <w:lang w:eastAsia="ru-RU"/>
+        </w:rPr>
         <w:t>. Форма вопроса.</w:t>
       </w:r>
+    </w:p>
+    <w:p>
+      <w:pPr>
+        <w:spacing w:after="0" w:line="240" w:lineRule="auto"/>
+        <w:jc w:val="center"/>
+        <w:rPr>
+          <w:rFonts w:ascii="Times New Roman" w:eastAsia="Times New Roman" w:hAnsi="Times New Roman" w:cs="Times New Roman"/>
+          <w:sz w:val="28"/>
+          <w:szCs w:val="28"/>
+          <w:lang w:eastAsia="ru-RU"/>
+        </w:rPr>
+      </w:pPr>
     </w:p>
     <w:p>
       <w:pPr>
@@ -19203,17 +20726,15 @@
       </w:pPr>
       <w:r>
         <w:rPr>
-          <w:rFonts w:ascii="Times New Roman" w:eastAsia="Times New Roman" w:hAnsi="Times New Roman" w:cs="Times New Roman"/>
           <w:noProof/>
-          <w:sz w:val="24"/>
-          <w:szCs w:val="24"/>
-          <w:lang w:eastAsia="ru-RU"/>
-        </w:rPr>
+          <w:lang w:eastAsia="ru-RU"/>
+        </w:rPr>
+        <w:lastRenderedPageBreak/>
         <w:drawing>
-          <wp:inline distT="0" distB="0" distL="0" distR="0" wp14:anchorId="1DB163C0" wp14:editId="394C8D39">
-            <wp:extent cx="1963103" cy="3489960"/>
-            <wp:effectExtent l="0" t="0" r="0" b="0"/>
-            <wp:docPr id="16" name="Рисунок 16" descr="https://pp.userapi.com/c848524/v848524155/cc224/BGD1MsPW1kI.jpg"/>
+          <wp:inline distT="0" distB="0" distL="0" distR="0" wp14:anchorId="38D66F2E" wp14:editId="1574129A">
+            <wp:extent cx="2269348" cy="3977640"/>
+            <wp:effectExtent l="0" t="0" r="0" b="3810"/>
+            <wp:docPr id="144" name="Рисунок 144"/>
             <wp:cNvGraphicFramePr>
               <a:graphicFrameLocks xmlns:a="http://schemas.openxmlformats.org/drawingml/2006/main" noChangeAspect="1"/>
             </wp:cNvGraphicFramePr>
@@ -19221,36 +20742,23 @@
               <a:graphicData uri="http://schemas.openxmlformats.org/drawingml/2006/picture">
                 <pic:pic xmlns:pic="http://schemas.openxmlformats.org/drawingml/2006/picture">
                   <pic:nvPicPr>
-                    <pic:cNvPr id="0" name="Picture 15" descr="https://pp.userapi.com/c848524/v848524155/cc224/BGD1MsPW1kI.jpg"/>
-                    <pic:cNvPicPr>
-                      <a:picLocks noChangeAspect="1" noChangeArrowheads="1"/>
-                    </pic:cNvPicPr>
+                    <pic:cNvPr id="0" name=""/>
+                    <pic:cNvPicPr/>
                   </pic:nvPicPr>
                   <pic:blipFill>
-                    <a:blip r:embed="rId41" cstate="print">
-                      <a:extLst>
-                        <a:ext uri="{28A0092B-C50C-407E-A947-70E740481C1C}">
-                          <a14:useLocalDpi xmlns:a14="http://schemas.microsoft.com/office/drawing/2010/main" val="0"/>
-                        </a:ext>
-                      </a:extLst>
-                    </a:blip>
-                    <a:srcRect/>
+                    <a:blip r:embed="rId47"/>
                     <a:stretch>
                       <a:fillRect/>
                     </a:stretch>
                   </pic:blipFill>
-                  <pic:spPr bwMode="auto">
+                  <pic:spPr>
                     <a:xfrm>
                       <a:off x="0" y="0"/>
-                      <a:ext cx="1967475" cy="3497733"/>
+                      <a:ext cx="2269348" cy="3977640"/>
                     </a:xfrm>
                     <a:prstGeom prst="rect">
                       <a:avLst/>
                     </a:prstGeom>
-                    <a:noFill/>
-                    <a:ln>
-                      <a:noFill/>
-                    </a:ln>
                   </pic:spPr>
                 </pic:pic>
               </a:graphicData>
@@ -19258,61 +20766,15 @@
           </wp:inline>
         </w:drawing>
       </w:r>
-    </w:p>
-    <w:p>
-      <w:pPr>
-        <w:spacing w:after="0" w:line="240" w:lineRule="auto"/>
-        <w:jc w:val="center"/>
-        <w:rPr>
-          <w:rFonts w:ascii="Times New Roman" w:eastAsia="Times New Roman" w:hAnsi="Times New Roman" w:cs="Times New Roman"/>
-          <w:sz w:val="28"/>
-          <w:szCs w:val="28"/>
-          <w:lang w:eastAsia="ru-RU"/>
-        </w:rPr>
-      </w:pPr>
-      <w:r>
-        <w:rPr>
-          <w:rFonts w:ascii="Times New Roman" w:eastAsia="Times New Roman" w:hAnsi="Times New Roman" w:cs="Times New Roman"/>
-          <w:sz w:val="28"/>
-          <w:szCs w:val="28"/>
-          <w:lang w:eastAsia="ru-RU"/>
-        </w:rPr>
-        <w:t xml:space="preserve">Рисунок </w:t>
-      </w:r>
-      <w:r>
-        <w:rPr>
-          <w:rFonts w:ascii="Times New Roman" w:eastAsia="Times New Roman" w:hAnsi="Times New Roman" w:cs="Times New Roman"/>
-          <w:sz w:val="28"/>
-          <w:szCs w:val="28"/>
-          <w:lang w:eastAsia="ru-RU"/>
-        </w:rPr>
-        <w:t>. Всплывающее окно.</w:t>
-      </w:r>
-    </w:p>
-    <w:p>
-      <w:pPr>
-        <w:spacing w:after="0" w:line="240" w:lineRule="auto"/>
-        <w:ind w:firstLine="709"/>
-        <w:jc w:val="center"/>
-        <w:rPr>
-          <w:rFonts w:ascii="Times New Roman" w:eastAsia="Times New Roman" w:hAnsi="Times New Roman" w:cs="Times New Roman"/>
-          <w:sz w:val="28"/>
-          <w:szCs w:val="28"/>
-          <w:lang w:eastAsia="ru-RU"/>
-        </w:rPr>
-      </w:pPr>
-    </w:p>
-    <w:p>
-      <w:pPr>
-        <w:spacing w:after="0" w:line="240" w:lineRule="auto"/>
-        <w:jc w:val="center"/>
-        <w:rPr>
-          <w:rFonts w:ascii="Times New Roman" w:eastAsia="Times New Roman" w:hAnsi="Times New Roman" w:cs="Times New Roman"/>
-          <w:sz w:val="28"/>
-          <w:szCs w:val="28"/>
-          <w:lang w:eastAsia="ru-RU"/>
-        </w:rPr>
-      </w:pPr>
+      <w:r>
+        <w:rPr>
+          <w:rFonts w:ascii="Times New Roman" w:eastAsia="Times New Roman" w:hAnsi="Times New Roman" w:cs="Times New Roman"/>
+          <w:sz w:val="28"/>
+          <w:szCs w:val="28"/>
+          <w:lang w:eastAsia="ru-RU"/>
+        </w:rPr>
+        <w:t xml:space="preserve">                          </w:t>
+      </w:r>
       <w:r>
         <w:rPr>
           <w:rFonts w:ascii="Times New Roman" w:eastAsia="Times New Roman" w:hAnsi="Times New Roman" w:cs="Times New Roman"/>
@@ -19321,11 +20783,10 @@
           <w:szCs w:val="24"/>
           <w:lang w:eastAsia="ru-RU"/>
         </w:rPr>
-        <w:lastRenderedPageBreak/>
         <w:drawing>
           <wp:inline distT="0" distB="0" distL="0" distR="0" wp14:anchorId="48D2A0B1" wp14:editId="536B9019">
-            <wp:extent cx="2240280" cy="3982720"/>
-            <wp:effectExtent l="0" t="0" r="7620" b="0"/>
+            <wp:extent cx="2342380" cy="4020821"/>
+            <wp:effectExtent l="0" t="0" r="1270" b="0"/>
             <wp:docPr id="17" name="Рисунок 17" descr="https://pp.userapi.com/c848736/v848736155/c8525/oVv_OreT4WQ.jpg"/>
             <wp:cNvGraphicFramePr>
               <a:graphicFrameLocks xmlns:a="http://schemas.openxmlformats.org/drawingml/2006/main" noChangeAspect="1"/>
@@ -19339,23 +20800,21 @@
                       <a:picLocks noChangeAspect="1" noChangeArrowheads="1"/>
                     </pic:cNvPicPr>
                   </pic:nvPicPr>
-                  <pic:blipFill>
-                    <a:blip r:embed="rId42" cstate="print">
+                  <pic:blipFill rotWithShape="1">
+                    <a:blip r:embed="rId48" cstate="print">
                       <a:extLst>
                         <a:ext uri="{28A0092B-C50C-407E-A947-70E740481C1C}">
                           <a14:useLocalDpi xmlns:a14="http://schemas.microsoft.com/office/drawing/2010/main" val="0"/>
                         </a:ext>
                       </a:extLst>
                     </a:blip>
-                    <a:srcRect/>
-                    <a:stretch>
-                      <a:fillRect/>
-                    </a:stretch>
+                    <a:srcRect t="3444"/>
+                    <a:stretch/>
                   </pic:blipFill>
                   <pic:spPr bwMode="auto">
                     <a:xfrm>
                       <a:off x="0" y="0"/>
-                      <a:ext cx="2245017" cy="3991142"/>
+                      <a:ext cx="2347333" cy="4029323"/>
                     </a:xfrm>
                     <a:prstGeom prst="rect">
                       <a:avLst/>
@@ -19364,6 +20823,11 @@
                     <a:ln>
                       <a:noFill/>
                     </a:ln>
+                    <a:extLst>
+                      <a:ext uri="{53640926-AAD7-44D8-BBD7-CCE9431645EC}">
+                        <a14:shadowObscured xmlns:a14="http://schemas.microsoft.com/office/drawing/2010/main"/>
+                      </a:ext>
+                    </a:extLst>
                   </pic:spPr>
                 </pic:pic>
               </a:graphicData>
@@ -19390,6 +20854,51 @@
           <w:szCs w:val="28"/>
           <w:lang w:eastAsia="ru-RU"/>
         </w:rPr>
+        <w:t xml:space="preserve">Рисунок </w:t>
+      </w:r>
+      <w:r>
+        <w:rPr>
+          <w:rFonts w:ascii="Times New Roman" w:eastAsia="Times New Roman" w:hAnsi="Times New Roman" w:cs="Times New Roman"/>
+          <w:sz w:val="28"/>
+          <w:szCs w:val="28"/>
+          <w:lang w:eastAsia="ru-RU"/>
+        </w:rPr>
+        <w:t>В5</w:t>
+      </w:r>
+      <w:r>
+        <w:rPr>
+          <w:rFonts w:ascii="Times New Roman" w:eastAsia="Times New Roman" w:hAnsi="Times New Roman" w:cs="Times New Roman"/>
+          <w:sz w:val="28"/>
+          <w:szCs w:val="28"/>
+          <w:lang w:eastAsia="ru-RU"/>
+        </w:rPr>
+        <w:t>. Всплывающее окно.</w:t>
+      </w:r>
+      <w:r>
+        <w:rPr>
+          <w:rFonts w:ascii="Times New Roman" w:eastAsia="Times New Roman" w:hAnsi="Times New Roman" w:cs="Times New Roman"/>
+          <w:sz w:val="28"/>
+          <w:szCs w:val="28"/>
+          <w:lang w:eastAsia="ru-RU"/>
+        </w:rPr>
+        <w:t xml:space="preserve"> </w:t>
+      </w:r>
+      <w:r>
+        <w:rPr>
+          <w:rFonts w:ascii="Times New Roman" w:eastAsia="Times New Roman" w:hAnsi="Times New Roman" w:cs="Times New Roman"/>
+          <w:sz w:val="28"/>
+          <w:szCs w:val="28"/>
+          <w:lang w:eastAsia="ru-RU"/>
+        </w:rPr>
+        <w:t xml:space="preserve">                                </w:t>
+      </w:r>
+      <w:r>
+        <w:rPr>
+          <w:rFonts w:ascii="Times New Roman" w:eastAsia="Times New Roman" w:hAnsi="Times New Roman" w:cs="Times New Roman"/>
+          <w:sz w:val="28"/>
+          <w:szCs w:val="28"/>
+          <w:lang w:eastAsia="ru-RU"/>
+        </w:rPr>
         <w:t>Рис</w:t>
       </w:r>
       <w:r>
@@ -19408,7 +20917,27 @@
           <w:szCs w:val="28"/>
           <w:lang w:eastAsia="ru-RU"/>
         </w:rPr>
-        <w:t xml:space="preserve"> 6. Меню.</w:t>
+        <w:t xml:space="preserve"> В</w:t>
+      </w:r>
+      <w:proofErr w:type="gramStart"/>
+      <w:r>
+        <w:rPr>
+          <w:rFonts w:ascii="Times New Roman" w:eastAsia="Times New Roman" w:hAnsi="Times New Roman" w:cs="Times New Roman"/>
+          <w:sz w:val="28"/>
+          <w:szCs w:val="28"/>
+          <w:lang w:eastAsia="ru-RU"/>
+        </w:rPr>
+        <w:t>6</w:t>
+      </w:r>
+      <w:proofErr w:type="gramEnd"/>
+      <w:r>
+        <w:rPr>
+          <w:rFonts w:ascii="Times New Roman" w:eastAsia="Times New Roman" w:hAnsi="Times New Roman" w:cs="Times New Roman"/>
+          <w:sz w:val="28"/>
+          <w:szCs w:val="28"/>
+          <w:lang w:eastAsia="ru-RU"/>
+        </w:rPr>
+        <w:t>. Меню.</w:t>
       </w:r>
     </w:p>
     <w:p>
@@ -19437,17 +20966,14 @@
       </w:pPr>
       <w:r>
         <w:rPr>
-          <w:rFonts w:ascii="Times New Roman" w:eastAsia="Times New Roman" w:hAnsi="Times New Roman" w:cs="Times New Roman"/>
           <w:noProof/>
-          <w:sz w:val="24"/>
-          <w:szCs w:val="24"/>
           <w:lang w:eastAsia="ru-RU"/>
         </w:rPr>
         <w:drawing>
-          <wp:inline distT="0" distB="0" distL="0" distR="0" wp14:anchorId="6083FB34" wp14:editId="4248D7DA">
-            <wp:extent cx="2186940" cy="3887896"/>
-            <wp:effectExtent l="0" t="0" r="3810" b="0"/>
-            <wp:docPr id="21" name="Рисунок 21" descr="https://pp.userapi.com/c846021/v846021155/13f44c/mRZVSJlB-zw.jpg"/>
+          <wp:inline distT="0" distB="0" distL="0" distR="0" wp14:anchorId="580ACD2E" wp14:editId="316E32C1">
+            <wp:extent cx="2318845" cy="4107180"/>
+            <wp:effectExtent l="0" t="0" r="5715" b="7620"/>
+            <wp:docPr id="145" name="Рисунок 145"/>
             <wp:cNvGraphicFramePr>
               <a:graphicFrameLocks xmlns:a="http://schemas.openxmlformats.org/drawingml/2006/main" noChangeAspect="1"/>
             </wp:cNvGraphicFramePr>
@@ -19455,36 +20981,23 @@
               <a:graphicData uri="http://schemas.openxmlformats.org/drawingml/2006/picture">
                 <pic:pic xmlns:pic="http://schemas.openxmlformats.org/drawingml/2006/picture">
                   <pic:nvPicPr>
-                    <pic:cNvPr id="0" name="Picture 11" descr="https://pp.userapi.com/c846021/v846021155/13f44c/mRZVSJlB-zw.jpg"/>
-                    <pic:cNvPicPr>
-                      <a:picLocks noChangeAspect="1" noChangeArrowheads="1"/>
-                    </pic:cNvPicPr>
+                    <pic:cNvPr id="0" name=""/>
+                    <pic:cNvPicPr/>
                   </pic:nvPicPr>
                   <pic:blipFill>
-                    <a:blip r:embed="rId43" cstate="print">
-                      <a:extLst>
-                        <a:ext uri="{28A0092B-C50C-407E-A947-70E740481C1C}">
-                          <a14:useLocalDpi xmlns:a14="http://schemas.microsoft.com/office/drawing/2010/main" val="0"/>
-                        </a:ext>
-                      </a:extLst>
-                    </a:blip>
-                    <a:srcRect/>
+                    <a:blip r:embed="rId49"/>
                     <a:stretch>
                       <a:fillRect/>
                     </a:stretch>
                   </pic:blipFill>
-                  <pic:spPr bwMode="auto">
+                  <pic:spPr>
                     <a:xfrm>
                       <a:off x="0" y="0"/>
-                      <a:ext cx="2187658" cy="3889172"/>
+                      <a:ext cx="2318845" cy="4107180"/>
                     </a:xfrm>
                     <a:prstGeom prst="rect">
                       <a:avLst/>
                     </a:prstGeom>
-                    <a:noFill/>
-                    <a:ln>
-                      <a:noFill/>
-                    </a:ln>
                   </pic:spPr>
                 </pic:pic>
               </a:graphicData>
@@ -19492,84 +21005,44 @@
           </wp:inline>
         </w:drawing>
       </w:r>
-    </w:p>
-    <w:p>
-      <w:pPr>
-        <w:spacing w:after="0" w:line="240" w:lineRule="auto"/>
-        <w:jc w:val="center"/>
-        <w:rPr>
-          <w:rFonts w:ascii="Times New Roman" w:eastAsia="Times New Roman" w:hAnsi="Times New Roman" w:cs="Times New Roman"/>
-          <w:sz w:val="28"/>
-          <w:szCs w:val="32"/>
-          <w:lang w:eastAsia="ru-RU"/>
-        </w:rPr>
-      </w:pPr>
-      <w:r>
-        <w:rPr>
-          <w:rFonts w:ascii="Times New Roman" w:eastAsia="Times New Roman" w:hAnsi="Times New Roman" w:cs="Times New Roman"/>
-          <w:sz w:val="28"/>
-          <w:szCs w:val="32"/>
-          <w:lang w:eastAsia="ru-RU"/>
-        </w:rPr>
-        <w:t>Рис</w:t>
-      </w:r>
-      <w:r>
-        <w:rPr>
-          <w:rFonts w:ascii="Times New Roman" w:eastAsia="Times New Roman" w:hAnsi="Times New Roman" w:cs="Times New Roman"/>
-          <w:sz w:val="28"/>
-          <w:szCs w:val="32"/>
-          <w:lang w:eastAsia="ru-RU"/>
-        </w:rPr>
-        <w:t xml:space="preserve">унок </w:t>
-      </w:r>
-      <w:r>
-        <w:rPr>
-          <w:rFonts w:ascii="Times New Roman" w:eastAsia="Times New Roman" w:hAnsi="Times New Roman" w:cs="Times New Roman"/>
-          <w:sz w:val="28"/>
-          <w:szCs w:val="32"/>
-          <w:lang w:eastAsia="ru-RU"/>
-        </w:rPr>
-        <w:t>. Профиль.</w:t>
-      </w:r>
-    </w:p>
-    <w:p>
-      <w:pPr>
-        <w:spacing w:after="0" w:line="240" w:lineRule="auto"/>
-        <w:ind w:firstLine="709"/>
-        <w:jc w:val="center"/>
-        <w:rPr>
-          <w:rFonts w:ascii="Times New Roman" w:eastAsia="Times New Roman" w:hAnsi="Times New Roman" w:cs="Times New Roman"/>
-          <w:sz w:val="28"/>
-          <w:szCs w:val="32"/>
-          <w:lang w:eastAsia="ru-RU"/>
-        </w:rPr>
-      </w:pPr>
-    </w:p>
-    <w:p>
-      <w:pPr>
-        <w:spacing w:after="0" w:line="240" w:lineRule="auto"/>
-        <w:jc w:val="center"/>
-        <w:rPr>
-          <w:rFonts w:ascii="Times New Roman" w:eastAsia="Times New Roman" w:hAnsi="Times New Roman" w:cs="Times New Roman"/>
-          <w:sz w:val="28"/>
-          <w:szCs w:val="32"/>
-          <w:lang w:eastAsia="ru-RU"/>
-        </w:rPr>
-      </w:pPr>
-      <w:r>
-        <w:rPr>
-          <w:rFonts w:ascii="Times New Roman" w:eastAsia="Times New Roman" w:hAnsi="Times New Roman" w:cs="Times New Roman"/>
+      <w:r>
+        <w:rPr>
           <w:noProof/>
-          <w:sz w:val="24"/>
-          <w:szCs w:val="24"/>
-          <w:lang w:eastAsia="ru-RU"/>
-        </w:rPr>
-        <w:lastRenderedPageBreak/>
+          <w:lang w:eastAsia="ru-RU"/>
+        </w:rPr>
+        <w:t xml:space="preserve">       </w:t>
+      </w:r>
+      <w:r>
+        <w:rPr>
+          <w:noProof/>
+          <w:lang w:eastAsia="ru-RU"/>
+        </w:rPr>
+        <w:t xml:space="preserve">                     </w:t>
+      </w:r>
+      <w:r>
+        <w:rPr>
+          <w:noProof/>
+          <w:lang w:eastAsia="ru-RU"/>
+        </w:rPr>
+        <w:t xml:space="preserve">     </w:t>
+      </w:r>
+      <w:r>
+        <w:rPr>
+          <w:noProof/>
+          <w:lang w:eastAsia="ru-RU"/>
+        </w:rPr>
+        <w:t xml:space="preserve"> </w:t>
+      </w:r>
+      <w:r>
+        <w:rPr>
+          <w:noProof/>
+          <w:lang w:eastAsia="ru-RU"/>
+        </w:rPr>
         <w:drawing>
-          <wp:inline distT="0" distB="0" distL="0" distR="0" wp14:anchorId="7F8D977D" wp14:editId="75F999AE">
-            <wp:extent cx="2314575" cy="4114800"/>
-            <wp:effectExtent l="0" t="0" r="9525" b="0"/>
-            <wp:docPr id="22" name="Рисунок 22" descr="https://pp.userapi.com/c844722/v844722155/148bf1/mptH8EtQ8Qk.jpg"/>
+          <wp:inline distT="0" distB="0" distL="0" distR="0" wp14:anchorId="1B966C12" wp14:editId="74BC9E6A">
+            <wp:extent cx="2331720" cy="4138588"/>
+            <wp:effectExtent l="0" t="0" r="0" b="0"/>
+            <wp:docPr id="146" name="Рисунок 146"/>
             <wp:cNvGraphicFramePr>
               <a:graphicFrameLocks xmlns:a="http://schemas.openxmlformats.org/drawingml/2006/main" noChangeAspect="1"/>
             </wp:cNvGraphicFramePr>
@@ -19577,36 +21050,23 @@
               <a:graphicData uri="http://schemas.openxmlformats.org/drawingml/2006/picture">
                 <pic:pic xmlns:pic="http://schemas.openxmlformats.org/drawingml/2006/picture">
                   <pic:nvPicPr>
-                    <pic:cNvPr id="0" name="Picture 13" descr="https://pp.userapi.com/c844722/v844722155/148bf1/mptH8EtQ8Qk.jpg"/>
-                    <pic:cNvPicPr>
-                      <a:picLocks noChangeAspect="1" noChangeArrowheads="1"/>
-                    </pic:cNvPicPr>
+                    <pic:cNvPr id="0" name=""/>
+                    <pic:cNvPicPr/>
                   </pic:nvPicPr>
                   <pic:blipFill>
-                    <a:blip r:embed="rId44" cstate="print">
-                      <a:extLst>
-                        <a:ext uri="{28A0092B-C50C-407E-A947-70E740481C1C}">
-                          <a14:useLocalDpi xmlns:a14="http://schemas.microsoft.com/office/drawing/2010/main" val="0"/>
-                        </a:ext>
-                      </a:extLst>
-                    </a:blip>
-                    <a:srcRect/>
+                    <a:blip r:embed="rId50"/>
                     <a:stretch>
                       <a:fillRect/>
                     </a:stretch>
                   </pic:blipFill>
-                  <pic:spPr bwMode="auto">
+                  <pic:spPr>
                     <a:xfrm>
                       <a:off x="0" y="0"/>
-                      <a:ext cx="2315979" cy="4117295"/>
+                      <a:ext cx="2332004" cy="4139092"/>
                     </a:xfrm>
                     <a:prstGeom prst="rect">
                       <a:avLst/>
                     </a:prstGeom>
-                    <a:noFill/>
-                    <a:ln>
-                      <a:noFill/>
-                    </a:ln>
                   </pic:spPr>
                 </pic:pic>
               </a:graphicData>
@@ -19651,6 +21111,98 @@
           <w:szCs w:val="32"/>
           <w:lang w:eastAsia="ru-RU"/>
         </w:rPr>
+        <w:t>В</w:t>
+      </w:r>
+      <w:proofErr w:type="gramStart"/>
+      <w:r>
+        <w:rPr>
+          <w:rFonts w:ascii="Times New Roman" w:eastAsia="Times New Roman" w:hAnsi="Times New Roman" w:cs="Times New Roman"/>
+          <w:sz w:val="28"/>
+          <w:szCs w:val="32"/>
+          <w:lang w:eastAsia="ru-RU"/>
+        </w:rPr>
+        <w:t>7</w:t>
+      </w:r>
+      <w:proofErr w:type="gramEnd"/>
+      <w:r>
+        <w:rPr>
+          <w:rFonts w:ascii="Times New Roman" w:eastAsia="Times New Roman" w:hAnsi="Times New Roman" w:cs="Times New Roman"/>
+          <w:sz w:val="28"/>
+          <w:szCs w:val="32"/>
+          <w:lang w:eastAsia="ru-RU"/>
+        </w:rPr>
+        <w:t>. Профиль.</w:t>
+      </w:r>
+      <w:r>
+        <w:rPr>
+          <w:rFonts w:ascii="Times New Roman" w:eastAsia="Times New Roman" w:hAnsi="Times New Roman" w:cs="Times New Roman"/>
+          <w:sz w:val="28"/>
+          <w:szCs w:val="32"/>
+          <w:lang w:eastAsia="ru-RU"/>
+        </w:rPr>
+        <w:t xml:space="preserve"> </w:t>
+      </w:r>
+      <w:r>
+        <w:rPr>
+          <w:rFonts w:ascii="Times New Roman" w:eastAsia="Times New Roman" w:hAnsi="Times New Roman" w:cs="Times New Roman"/>
+          <w:sz w:val="28"/>
+          <w:szCs w:val="32"/>
+          <w:lang w:eastAsia="ru-RU"/>
+        </w:rPr>
+        <w:t xml:space="preserve">                       </w:t>
+      </w:r>
+      <w:r>
+        <w:rPr>
+          <w:rFonts w:ascii="Times New Roman" w:eastAsia="Times New Roman" w:hAnsi="Times New Roman" w:cs="Times New Roman"/>
+          <w:sz w:val="28"/>
+          <w:szCs w:val="32"/>
+          <w:lang w:eastAsia="ru-RU"/>
+        </w:rPr>
+        <w:t xml:space="preserve">        </w:t>
+      </w:r>
+      <w:r>
+        <w:rPr>
+          <w:rFonts w:ascii="Times New Roman" w:eastAsia="Times New Roman" w:hAnsi="Times New Roman" w:cs="Times New Roman"/>
+          <w:sz w:val="28"/>
+          <w:szCs w:val="32"/>
+          <w:lang w:eastAsia="ru-RU"/>
+        </w:rPr>
+        <w:t xml:space="preserve">      </w:t>
+      </w:r>
+      <w:r>
+        <w:rPr>
+          <w:rFonts w:ascii="Times New Roman" w:eastAsia="Times New Roman" w:hAnsi="Times New Roman" w:cs="Times New Roman"/>
+          <w:sz w:val="28"/>
+          <w:szCs w:val="32"/>
+          <w:lang w:eastAsia="ru-RU"/>
+        </w:rPr>
+        <w:t>Рис</w:t>
+      </w:r>
+      <w:r>
+        <w:rPr>
+          <w:rFonts w:ascii="Times New Roman" w:eastAsia="Times New Roman" w:hAnsi="Times New Roman" w:cs="Times New Roman"/>
+          <w:sz w:val="28"/>
+          <w:szCs w:val="32"/>
+          <w:lang w:eastAsia="ru-RU"/>
+        </w:rPr>
+        <w:t xml:space="preserve">унок </w:t>
+      </w:r>
+      <w:r>
+        <w:rPr>
+          <w:rFonts w:ascii="Times New Roman" w:eastAsia="Times New Roman" w:hAnsi="Times New Roman" w:cs="Times New Roman"/>
+          <w:sz w:val="28"/>
+          <w:szCs w:val="32"/>
+          <w:lang w:eastAsia="ru-RU"/>
+        </w:rPr>
+        <w:t>В8</w:t>
+      </w:r>
+      <w:r>
+        <w:rPr>
+          <w:rFonts w:ascii="Times New Roman" w:eastAsia="Times New Roman" w:hAnsi="Times New Roman" w:cs="Times New Roman"/>
+          <w:sz w:val="28"/>
+          <w:szCs w:val="32"/>
+          <w:lang w:eastAsia="ru-RU"/>
+        </w:rPr>
         <w:t>. Статистика.</w:t>
       </w:r>
     </w:p>
@@ -19669,8 +21221,8 @@
       </w:pPr>
     </w:p>
     <w:sectPr>
-      <w:headerReference w:type="default" r:id="rId45"/>
-      <w:headerReference w:type="first" r:id="rId46"/>
+      <w:headerReference w:type="default" r:id="rId51"/>
+      <w:headerReference w:type="first" r:id="rId52"/>
       <w:pgSz w:w="11906" w:h="16838"/>
       <w:pgMar w:top="709" w:right="849" w:bottom="1276" w:left="1418" w:header="138" w:footer="16" w:gutter="0"/>
       <w:cols w:space="708"/>
@@ -19681,7 +21233,7 @@
 </file>
 
 <file path=word/endnotes.xml><?xml version="1.0" encoding="utf-8"?>
-<w:endnotes xmlns:wpc="http://schemas.microsoft.com/office/word/2010/wordprocessingCanvas" xmlns:mc="http://schemas.openxmlformats.org/markup-compatibility/2006" xmlns:o="urn:schemas-microsoft-com:office:office" xmlns:r="http://schemas.openxmlformats.org/officeDocument/2006/relationships" xmlns:m="http://schemas.openxmlformats.org/officeDocument/2006/math" xmlns:v="urn:schemas-microsoft-com:vml" xmlns:wp14="http://schemas.microsoft.com/office/word/2010/wordprocessingDrawing" xmlns:wp="http://schemas.openxmlformats.org/drawingml/2006/wordprocessingDrawing" xmlns:w10="urn:schemas-microsoft-com:office:word" xmlns:w="http://schemas.openxmlformats.org/wordprocessingml/2006/main" xmlns:w14="http://schemas.microsoft.com/office/word/2010/wordml" xmlns:w15="http://schemas.microsoft.com/office/word/2012/wordml" xmlns:wpg="http://schemas.microsoft.com/office/word/2010/wordprocessingGroup" xmlns:wpi="http://schemas.microsoft.com/office/word/2010/wordprocessingInk" xmlns:wne="http://schemas.microsoft.com/office/word/2006/wordml" xmlns:wps="http://schemas.microsoft.com/office/word/2010/wordprocessingShape" mc:Ignorable="w14 w15 wp14">
+<w:endnotes xmlns:wpc="http://schemas.microsoft.com/office/word/2010/wordprocessingCanvas" xmlns:mc="http://schemas.openxmlformats.org/markup-compatibility/2006" xmlns:o="urn:schemas-microsoft-com:office:office" xmlns:r="http://schemas.openxmlformats.org/officeDocument/2006/relationships" xmlns:m="http://schemas.openxmlformats.org/officeDocument/2006/math" xmlns:v="urn:schemas-microsoft-com:vml" xmlns:wp14="http://schemas.microsoft.com/office/word/2010/wordprocessingDrawing" xmlns:wp="http://schemas.openxmlformats.org/drawingml/2006/wordprocessingDrawing" xmlns:w10="urn:schemas-microsoft-com:office:word" xmlns:w="http://schemas.openxmlformats.org/wordprocessingml/2006/main" xmlns:w14="http://schemas.microsoft.com/office/word/2010/wordml" xmlns:wpg="http://schemas.microsoft.com/office/word/2010/wordprocessingGroup" xmlns:wpi="http://schemas.microsoft.com/office/word/2010/wordprocessingInk" xmlns:wne="http://schemas.microsoft.com/office/word/2006/wordml" xmlns:wps="http://schemas.microsoft.com/office/word/2010/wordprocessingShape" mc:Ignorable="w14 wp14">
   <w:endnote w:type="separator" w:id="-1">
     <w:p>
       <w:pPr>
@@ -19713,7 +21265,7 @@
 </file>
 
 <file path=word/footer1.xml><?xml version="1.0" encoding="utf-8"?>
-<w:ftr xmlns:wpc="http://schemas.microsoft.com/office/word/2010/wordprocessingCanvas" xmlns:mc="http://schemas.openxmlformats.org/markup-compatibility/2006" xmlns:o="urn:schemas-microsoft-com:office:office" xmlns:r="http://schemas.openxmlformats.org/officeDocument/2006/relationships" xmlns:m="http://schemas.openxmlformats.org/officeDocument/2006/math" xmlns:v="urn:schemas-microsoft-com:vml" xmlns:wp14="http://schemas.microsoft.com/office/word/2010/wordprocessingDrawing" xmlns:wp="http://schemas.openxmlformats.org/drawingml/2006/wordprocessingDrawing" xmlns:w10="urn:schemas-microsoft-com:office:word" xmlns:w="http://schemas.openxmlformats.org/wordprocessingml/2006/main" xmlns:w14="http://schemas.microsoft.com/office/word/2010/wordml" xmlns:w15="http://schemas.microsoft.com/office/word/2012/wordml" xmlns:wpg="http://schemas.microsoft.com/office/word/2010/wordprocessingGroup" xmlns:wpi="http://schemas.microsoft.com/office/word/2010/wordprocessingInk" xmlns:wne="http://schemas.microsoft.com/office/word/2006/wordml" xmlns:wps="http://schemas.microsoft.com/office/word/2010/wordprocessingShape" mc:Ignorable="w14 w15 wp14">
+<w:ftr xmlns:wpc="http://schemas.microsoft.com/office/word/2010/wordprocessingCanvas" xmlns:mc="http://schemas.openxmlformats.org/markup-compatibility/2006" xmlns:o="urn:schemas-microsoft-com:office:office" xmlns:r="http://schemas.openxmlformats.org/officeDocument/2006/relationships" xmlns:m="http://schemas.openxmlformats.org/officeDocument/2006/math" xmlns:v="urn:schemas-microsoft-com:vml" xmlns:wp14="http://schemas.microsoft.com/office/word/2010/wordprocessingDrawing" xmlns:wp="http://schemas.openxmlformats.org/drawingml/2006/wordprocessingDrawing" xmlns:w10="urn:schemas-microsoft-com:office:word" xmlns:w="http://schemas.openxmlformats.org/wordprocessingml/2006/main" xmlns:w14="http://schemas.microsoft.com/office/word/2010/wordml" xmlns:wpg="http://schemas.microsoft.com/office/word/2010/wordprocessingGroup" xmlns:wpi="http://schemas.microsoft.com/office/word/2010/wordprocessingInk" xmlns:wne="http://schemas.microsoft.com/office/word/2006/wordml" xmlns:wps="http://schemas.microsoft.com/office/word/2010/wordprocessingShape" mc:Ignorable="w14 wp14">
   <w:p>
     <w:pPr>
       <w:pStyle w:val="a5"/>
@@ -19751,7 +21303,7 @@
 </file>
 
 <file path=word/footer2.xml><?xml version="1.0" encoding="utf-8"?>
-<w:ftr xmlns:wpc="http://schemas.microsoft.com/office/word/2010/wordprocessingCanvas" xmlns:mc="http://schemas.openxmlformats.org/markup-compatibility/2006" xmlns:o="urn:schemas-microsoft-com:office:office" xmlns:r="http://schemas.openxmlformats.org/officeDocument/2006/relationships" xmlns:m="http://schemas.openxmlformats.org/officeDocument/2006/math" xmlns:v="urn:schemas-microsoft-com:vml" xmlns:wp14="http://schemas.microsoft.com/office/word/2010/wordprocessingDrawing" xmlns:wp="http://schemas.openxmlformats.org/drawingml/2006/wordprocessingDrawing" xmlns:w10="urn:schemas-microsoft-com:office:word" xmlns:w="http://schemas.openxmlformats.org/wordprocessingml/2006/main" xmlns:w14="http://schemas.microsoft.com/office/word/2010/wordml" xmlns:w15="http://schemas.microsoft.com/office/word/2012/wordml" xmlns:wpg="http://schemas.microsoft.com/office/word/2010/wordprocessingGroup" xmlns:wpi="http://schemas.microsoft.com/office/word/2010/wordprocessingInk" xmlns:wne="http://schemas.microsoft.com/office/word/2006/wordml" xmlns:wps="http://schemas.microsoft.com/office/word/2010/wordprocessingShape" mc:Ignorable="w14 w15 wp14">
+<w:ftr xmlns:wpc="http://schemas.microsoft.com/office/word/2010/wordprocessingCanvas" xmlns:mc="http://schemas.openxmlformats.org/markup-compatibility/2006" xmlns:o="urn:schemas-microsoft-com:office:office" xmlns:r="http://schemas.openxmlformats.org/officeDocument/2006/relationships" xmlns:m="http://schemas.openxmlformats.org/officeDocument/2006/math" xmlns:v="urn:schemas-microsoft-com:vml" xmlns:wp14="http://schemas.microsoft.com/office/word/2010/wordprocessingDrawing" xmlns:wp="http://schemas.openxmlformats.org/drawingml/2006/wordprocessingDrawing" xmlns:w10="urn:schemas-microsoft-com:office:word" xmlns:w="http://schemas.openxmlformats.org/wordprocessingml/2006/main" xmlns:w14="http://schemas.microsoft.com/office/word/2010/wordml" xmlns:wpg="http://schemas.microsoft.com/office/word/2010/wordprocessingGroup" xmlns:wpi="http://schemas.microsoft.com/office/word/2010/wordprocessingInk" xmlns:wne="http://schemas.microsoft.com/office/word/2006/wordml" xmlns:wps="http://schemas.microsoft.com/office/word/2010/wordprocessingShape" mc:Ignorable="w14 wp14">
   <w:p>
     <w:pPr>
       <w:pStyle w:val="a5"/>
@@ -19761,7 +21313,7 @@
 </file>
 
 <file path=word/footer3.xml><?xml version="1.0" encoding="utf-8"?>
-<w:ftr xmlns:wpc="http://schemas.microsoft.com/office/word/2010/wordprocessingCanvas" xmlns:mc="http://schemas.openxmlformats.org/markup-compatibility/2006" xmlns:o="urn:schemas-microsoft-com:office:office" xmlns:r="http://schemas.openxmlformats.org/officeDocument/2006/relationships" xmlns:m="http://schemas.openxmlformats.org/officeDocument/2006/math" xmlns:v="urn:schemas-microsoft-com:vml" xmlns:wp14="http://schemas.microsoft.com/office/word/2010/wordprocessingDrawing" xmlns:wp="http://schemas.openxmlformats.org/drawingml/2006/wordprocessingDrawing" xmlns:w10="urn:schemas-microsoft-com:office:word" xmlns:w="http://schemas.openxmlformats.org/wordprocessingml/2006/main" xmlns:w14="http://schemas.microsoft.com/office/word/2010/wordml" xmlns:w15="http://schemas.microsoft.com/office/word/2012/wordml" xmlns:wpg="http://schemas.microsoft.com/office/word/2010/wordprocessingGroup" xmlns:wpi="http://schemas.microsoft.com/office/word/2010/wordprocessingInk" xmlns:wne="http://schemas.microsoft.com/office/word/2006/wordml" xmlns:wps="http://schemas.microsoft.com/office/word/2010/wordprocessingShape" mc:Ignorable="w14 w15 wp14">
+<w:ftr xmlns:wpc="http://schemas.microsoft.com/office/word/2010/wordprocessingCanvas" xmlns:mc="http://schemas.openxmlformats.org/markup-compatibility/2006" xmlns:o="urn:schemas-microsoft-com:office:office" xmlns:r="http://schemas.openxmlformats.org/officeDocument/2006/relationships" xmlns:m="http://schemas.openxmlformats.org/officeDocument/2006/math" xmlns:v="urn:schemas-microsoft-com:vml" xmlns:wp14="http://schemas.microsoft.com/office/word/2010/wordprocessingDrawing" xmlns:wp="http://schemas.openxmlformats.org/drawingml/2006/wordprocessingDrawing" xmlns:w10="urn:schemas-microsoft-com:office:word" xmlns:w="http://schemas.openxmlformats.org/wordprocessingml/2006/main" xmlns:w14="http://schemas.microsoft.com/office/word/2010/wordml" xmlns:wpg="http://schemas.microsoft.com/office/word/2010/wordprocessingGroup" xmlns:wpi="http://schemas.microsoft.com/office/word/2010/wordprocessingInk" xmlns:wne="http://schemas.microsoft.com/office/word/2006/wordml" xmlns:wps="http://schemas.microsoft.com/office/word/2010/wordprocessingShape" mc:Ignorable="w14 wp14">
   <w:p>
     <w:pPr>
       <w:pStyle w:val="a5"/>
@@ -19779,7 +21331,7 @@
 </file>
 
 <file path=word/footer4.xml><?xml version="1.0" encoding="utf-8"?>
-<w:ftr xmlns:wpc="http://schemas.microsoft.com/office/word/2010/wordprocessingCanvas" xmlns:mc="http://schemas.openxmlformats.org/markup-compatibility/2006" xmlns:o="urn:schemas-microsoft-com:office:office" xmlns:r="http://schemas.openxmlformats.org/officeDocument/2006/relationships" xmlns:m="http://schemas.openxmlformats.org/officeDocument/2006/math" xmlns:v="urn:schemas-microsoft-com:vml" xmlns:wp14="http://schemas.microsoft.com/office/word/2010/wordprocessingDrawing" xmlns:wp="http://schemas.openxmlformats.org/drawingml/2006/wordprocessingDrawing" xmlns:w10="urn:schemas-microsoft-com:office:word" xmlns:w="http://schemas.openxmlformats.org/wordprocessingml/2006/main" xmlns:w14="http://schemas.microsoft.com/office/word/2010/wordml" xmlns:w15="http://schemas.microsoft.com/office/word/2012/wordml" xmlns:wpg="http://schemas.microsoft.com/office/word/2010/wordprocessingGroup" xmlns:wpi="http://schemas.microsoft.com/office/word/2010/wordprocessingInk" xmlns:wne="http://schemas.microsoft.com/office/word/2006/wordml" xmlns:wps="http://schemas.microsoft.com/office/word/2010/wordprocessingShape" mc:Ignorable="w14 w15 wp14">
+<w:ftr xmlns:wpc="http://schemas.microsoft.com/office/word/2010/wordprocessingCanvas" xmlns:mc="http://schemas.openxmlformats.org/markup-compatibility/2006" xmlns:o="urn:schemas-microsoft-com:office:office" xmlns:r="http://schemas.openxmlformats.org/officeDocument/2006/relationships" xmlns:m="http://schemas.openxmlformats.org/officeDocument/2006/math" xmlns:v="urn:schemas-microsoft-com:vml" xmlns:wp14="http://schemas.microsoft.com/office/word/2010/wordprocessingDrawing" xmlns:wp="http://schemas.openxmlformats.org/drawingml/2006/wordprocessingDrawing" xmlns:w10="urn:schemas-microsoft-com:office:word" xmlns:w="http://schemas.openxmlformats.org/wordprocessingml/2006/main" xmlns:w14="http://schemas.microsoft.com/office/word/2010/wordml" xmlns:wpg="http://schemas.microsoft.com/office/word/2010/wordprocessingGroup" xmlns:wpi="http://schemas.microsoft.com/office/word/2010/wordprocessingInk" xmlns:wne="http://schemas.microsoft.com/office/word/2006/wordml" xmlns:wps="http://schemas.microsoft.com/office/word/2010/wordprocessingShape" mc:Ignorable="w14 wp14">
   <w:p>
     <w:pPr>
       <w:pStyle w:val="a5"/>
@@ -19880,7 +21432,7 @@
         </mc:Choice>
         <mc:Fallback>
           <w:pict>
-            <v:rect w14:anchorId="05B3F700" id="Rectangle 220" o:spid="_x0000_s1046" style="position:absolute;margin-left:351.45pt;margin-top:36.8pt;width:38pt;height:12.55pt;z-index:251669504;visibility:visible;mso-wrap-style:square;mso-wrap-distance-left:9pt;mso-wrap-distance-top:0;mso-wrap-distance-right:9pt;mso-wrap-distance-bottom:0;mso-position-horizontal:absolute;mso-position-horizontal-relative:text;mso-position-vertical:absolute;mso-position-vertical-relative:text;v-text-anchor:top" o:gfxdata="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" filled="f" stroked="f" strokeweight=".25pt">
+            <v:rect id="Rectangle 220" o:spid="_x0000_s1046" style="position:absolute;margin-left:351.45pt;margin-top:36.8pt;width:38pt;height:12.55pt;z-index:251669504;visibility:visible;mso-wrap-style:square;mso-wrap-distance-left:9pt;mso-wrap-distance-top:0;mso-wrap-distance-right:9pt;mso-wrap-distance-bottom:0;mso-position-horizontal:absolute;mso-position-horizontal-relative:text;mso-position-vertical:absolute;mso-position-vertical-relative:text;v-text-anchor:top" o:gfxdata="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" filled="f" stroked="f" strokeweight=".25pt">
               <v:textbox inset="1pt,1pt,1pt,1pt">
                 <w:txbxContent>
                   <w:p>
@@ -20318,11 +21870,19 @@
                                 <w:sz w:val="18"/>
                               </w:rPr>
                             </w:pPr>
+                            <w:proofErr w:type="spellStart"/>
                             <w:r>
                               <w:rPr>
                                 <w:sz w:val="18"/>
                               </w:rPr>
-                              <w:t>Изм.</w:t>
+                              <w:t>Изм</w:t>
+                            </w:r>
+                            <w:proofErr w:type="spellEnd"/>
+                            <w:r>
+                              <w:rPr>
+                                <w:sz w:val="18"/>
+                              </w:rPr>
+                              <w:t>.</w:t>
                             </w:r>
                           </w:p>
                         </w:txbxContent>
@@ -20442,7 +22002,21 @@
                               <w:rPr>
                                 <w:sz w:val="18"/>
                               </w:rPr>
-                              <w:t>№ докум.</w:t>
+                              <w:t xml:space="preserve">№ </w:t>
+                            </w:r>
+                            <w:proofErr w:type="spellStart"/>
+                            <w:r>
+                              <w:rPr>
+                                <w:sz w:val="18"/>
+                              </w:rPr>
+                              <w:t>докум</w:t>
+                            </w:r>
+                            <w:proofErr w:type="spellEnd"/>
+                            <w:r>
+                              <w:rPr>
+                                <w:sz w:val="18"/>
+                              </w:rPr>
+                              <w:t>.</w:t>
                             </w:r>
                           </w:p>
                         </w:txbxContent>
@@ -20498,12 +22072,14 @@
                                 <w:sz w:val="18"/>
                               </w:rPr>
                             </w:pPr>
+                            <w:proofErr w:type="spellStart"/>
                             <w:r>
                               <w:rPr>
                                 <w:sz w:val="18"/>
                               </w:rPr>
                               <w:t>Подпись</w:t>
                             </w:r>
+                            <w:proofErr w:type="spellEnd"/>
                           </w:p>
                         </w:txbxContent>
                       </wps:txbx>
@@ -20977,6 +22553,7 @@
                               </w:rPr>
                               <w:t xml:space="preserve"> </w:t>
                             </w:r>
+                            <w:proofErr w:type="spellStart"/>
                             <w:r>
                               <w:rPr>
                                 <w:sz w:val="18"/>
@@ -20984,6 +22561,7 @@
                               </w:rPr>
                               <w:t>Разраб</w:t>
                             </w:r>
+                            <w:proofErr w:type="spellEnd"/>
                             <w:r>
                               <w:rPr>
                                 <w:sz w:val="18"/>
@@ -21060,7 +22638,21 @@
                                 <w:rPr>
                                   <w:sz w:val="18"/>
                                 </w:rPr>
-                                <w:t xml:space="preserve"> Провер.</w:t>
+                                <w:t xml:space="preserve"> </w:t>
+                              </w:r>
+                              <w:proofErr w:type="spellStart"/>
+                              <w:r>
+                                <w:rPr>
+                                  <w:sz w:val="18"/>
+                                </w:rPr>
+                                <w:t>Провер</w:t>
+                              </w:r>
+                              <w:proofErr w:type="spellEnd"/>
+                              <w:r>
+                                <w:rPr>
+                                  <w:sz w:val="18"/>
+                                </w:rPr>
+                                <w:t>.</w:t>
                               </w:r>
                             </w:p>
                             <w:p>
@@ -21138,6 +22730,7 @@
                                   <w:lang w:val="ru-RU"/>
                                 </w:rPr>
                               </w:pPr>
+                              <w:proofErr w:type="spellStart"/>
                               <w:r>
                                 <w:rPr>
                                   <w:rFonts w:ascii="GOST Type BU" w:hAnsi="GOST Type BU"/>
@@ -21145,7 +22738,17 @@
                                   <w:szCs w:val="18"/>
                                   <w:lang w:val="ru-RU"/>
                                 </w:rPr>
-                                <w:t>Салех Х.М.</w:t>
+                                <w:t>Салех</w:t>
+                              </w:r>
+                              <w:proofErr w:type="spellEnd"/>
+                              <w:r>
+                                <w:rPr>
+                                  <w:rFonts w:ascii="GOST Type BU" w:hAnsi="GOST Type BU"/>
+                                  <w:sz w:val="18"/>
+                                  <w:szCs w:val="18"/>
+                                  <w:lang w:val="ru-RU"/>
+                                </w:rPr>
+                                <w:t xml:space="preserve"> Х.М.</w:t>
                               </w:r>
                             </w:p>
                           </w:txbxContent>
@@ -21219,8 +22822,16 @@
                                 <w:rPr>
                                   <w:sz w:val="18"/>
                                 </w:rPr>
-                                <w:t xml:space="preserve"> Реценз</w:t>
+                                <w:t xml:space="preserve"> </w:t>
                               </w:r>
+                              <w:proofErr w:type="spellStart"/>
+                              <w:r>
+                                <w:rPr>
+                                  <w:sz w:val="18"/>
+                                </w:rPr>
+                                <w:t>Реценз</w:t>
+                              </w:r>
+                              <w:proofErr w:type="spellEnd"/>
                             </w:p>
                           </w:txbxContent>
                         </wps:txbx>
@@ -21338,7 +22949,13 @@
                                 <w:rPr>
                                   <w:sz w:val="18"/>
                                 </w:rPr>
-                                <w:t xml:space="preserve"> Н. Контр.</w:t>
+                                <w:t xml:space="preserve"> </w:t>
+                              </w:r>
+                              <w:r>
+                                <w:rPr>
+                                  <w:sz w:val="18"/>
+                                </w:rPr>
+                                <w:t>Н. Контр.</w:t>
                               </w:r>
                             </w:p>
                           </w:txbxContent>
@@ -21465,7 +23082,21 @@
                                 <w:rPr>
                                   <w:sz w:val="18"/>
                                 </w:rPr>
-                                <w:t xml:space="preserve"> Утверд.</w:t>
+                                <w:t xml:space="preserve"> </w:t>
+                              </w:r>
+                              <w:proofErr w:type="spellStart"/>
+                              <w:r>
+                                <w:rPr>
+                                  <w:sz w:val="18"/>
+                                </w:rPr>
+                                <w:t>Утверд</w:t>
+                              </w:r>
+                              <w:proofErr w:type="spellEnd"/>
+                              <w:r>
+                                <w:rPr>
+                                  <w:sz w:val="18"/>
+                                </w:rPr>
+                                <w:t>.</w:t>
                               </w:r>
                             </w:p>
                           </w:txbxContent>
@@ -21784,11 +23415,19 @@
                                 <w:sz w:val="18"/>
                               </w:rPr>
                             </w:pPr>
+                            <w:proofErr w:type="spellStart"/>
                             <w:r>
                               <w:rPr>
                                 <w:sz w:val="18"/>
                               </w:rPr>
-                              <w:t>Лит.</w:t>
+                              <w:t>Лит</w:t>
+                            </w:r>
+                            <w:proofErr w:type="spellEnd"/>
+                            <w:r>
+                              <w:rPr>
+                                <w:sz w:val="18"/>
+                              </w:rPr>
+                              <w:t>.</w:t>
                             </w:r>
                           </w:p>
                         </w:txbxContent>
@@ -22062,7 +23701,7 @@
         </mc:Choice>
         <mc:Fallback>
           <w:pict>
-            <v:group w14:anchorId="4B70A7CA" id="Group 203" o:spid="_x0000_s1047" style="position:absolute;margin-left:55.15pt;margin-top:14.95pt;width:515.25pt;height:809.1pt;z-index:251667456;mso-position-horizontal-relative:page;mso-position-vertical-relative:page" coordsize="20000,20000" o:gfxdata="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">
+            <v:group id="Group 203" o:spid="_x0000_s1047" style="position:absolute;margin-left:55.15pt;margin-top:14.95pt;width:515.25pt;height:809.1pt;z-index:251667456;mso-position-horizontal-relative:page;mso-position-vertical-relative:page" coordsize="20000,20000" o:gfxdata="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">
               <v:rect id="Rectangle 204" o:spid="_x0000_s1048" style="position:absolute;width:20000;height:20000;visibility:visible;mso-wrap-style:square;v-text-anchor:top" o:gfxdata="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" filled="f" strokeweight="2pt"/>
               <v:line id="Line 205" o:spid="_x0000_s1049" style="position:absolute;visibility:visible;mso-wrap-style:square" from="993,17183" to="995,18221" o:connectortype="straight" o:gfxdata="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" strokeweight="2pt"/>
               <v:line id="Line 206" o:spid="_x0000_s1050" style="position:absolute;visibility:visible;mso-wrap-style:square" from="10,17173" to="19977,17174" o:connectortype="straight" o:gfxdata="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" strokeweight="2pt"/>
@@ -22084,11 +23723,19 @@
                           <w:sz w:val="18"/>
                         </w:rPr>
                       </w:pPr>
+                      <w:proofErr w:type="spellStart"/>
                       <w:r>
                         <w:rPr>
                           <w:sz w:val="18"/>
                         </w:rPr>
-                        <w:t>Изм.</w:t>
+                        <w:t>Изм</w:t>
+                      </w:r>
+                      <w:proofErr w:type="spellEnd"/>
+                      <w:r>
+                        <w:rPr>
+                          <w:sz w:val="18"/>
+                        </w:rPr>
+                        <w:t>.</w:t>
                       </w:r>
                     </w:p>
                   </w:txbxContent>
@@ -22130,7 +23777,21 @@
                         <w:rPr>
                           <w:sz w:val="18"/>
                         </w:rPr>
-                        <w:t>№ докум.</w:t>
+                        <w:t xml:space="preserve">№ </w:t>
+                      </w:r>
+                      <w:proofErr w:type="spellStart"/>
+                      <w:r>
+                        <w:rPr>
+                          <w:sz w:val="18"/>
+                        </w:rPr>
+                        <w:t>докум</w:t>
+                      </w:r>
+                      <w:proofErr w:type="spellEnd"/>
+                      <w:r>
+                        <w:rPr>
+                          <w:sz w:val="18"/>
+                        </w:rPr>
+                        <w:t>.</w:t>
                       </w:r>
                     </w:p>
                   </w:txbxContent>
@@ -22147,12 +23808,14 @@
                           <w:sz w:val="18"/>
                         </w:rPr>
                       </w:pPr>
+                      <w:proofErr w:type="spellStart"/>
                       <w:r>
                         <w:rPr>
                           <w:sz w:val="18"/>
                         </w:rPr>
                         <w:t>Подпись</w:t>
                       </w:r>
+                      <w:proofErr w:type="spellEnd"/>
                     </w:p>
                   </w:txbxContent>
                 </v:textbox>
@@ -22276,6 +23939,7 @@
                         </w:rPr>
                         <w:t xml:space="preserve"> </w:t>
                       </w:r>
+                      <w:proofErr w:type="spellStart"/>
                       <w:r>
                         <w:rPr>
                           <w:sz w:val="18"/>
@@ -22283,6 +23947,7 @@
                         </w:rPr>
                         <w:t>Разраб</w:t>
                       </w:r>
+                      <w:proofErr w:type="spellEnd"/>
                       <w:r>
                         <w:rPr>
                           <w:sz w:val="18"/>
@@ -22308,7 +23973,21 @@
                           <w:rPr>
                             <w:sz w:val="18"/>
                           </w:rPr>
-                          <w:t xml:space="preserve"> Провер.</w:t>
+                          <w:t xml:space="preserve"> </w:t>
+                        </w:r>
+                        <w:proofErr w:type="spellStart"/>
+                        <w:r>
+                          <w:rPr>
+                            <w:sz w:val="18"/>
+                          </w:rPr>
+                          <w:t>Провер</w:t>
+                        </w:r>
+                        <w:proofErr w:type="spellEnd"/>
+                        <w:r>
+                          <w:rPr>
+                            <w:sz w:val="18"/>
+                          </w:rPr>
+                          <w:t>.</w:t>
                         </w:r>
                       </w:p>
                       <w:p>
@@ -22347,6 +24026,7 @@
                             <w:lang w:val="ru-RU"/>
                           </w:rPr>
                         </w:pPr>
+                        <w:proofErr w:type="spellStart"/>
                         <w:r>
                           <w:rPr>
                             <w:rFonts w:ascii="GOST Type BU" w:hAnsi="GOST Type BU"/>
@@ -22354,7 +24034,17 @@
                             <w:szCs w:val="18"/>
                             <w:lang w:val="ru-RU"/>
                           </w:rPr>
-                          <w:t>Салех Х.М.</w:t>
+                          <w:t>Салех</w:t>
+                        </w:r>
+                        <w:proofErr w:type="spellEnd"/>
+                        <w:r>
+                          <w:rPr>
+                            <w:rFonts w:ascii="GOST Type BU" w:hAnsi="GOST Type BU"/>
+                            <w:sz w:val="18"/>
+                            <w:szCs w:val="18"/>
+                            <w:lang w:val="ru-RU"/>
+                          </w:rPr>
+                          <w:t xml:space="preserve"> Х.М.</w:t>
                         </w:r>
                       </w:p>
                     </w:txbxContent>
@@ -22377,8 +24067,16 @@
                           <w:rPr>
                             <w:sz w:val="18"/>
                           </w:rPr>
-                          <w:t xml:space="preserve"> Реценз</w:t>
+                          <w:t xml:space="preserve"> </w:t>
                         </w:r>
+                        <w:proofErr w:type="spellStart"/>
+                        <w:r>
+                          <w:rPr>
+                            <w:sz w:val="18"/>
+                          </w:rPr>
+                          <w:t>Реценз</w:t>
+                        </w:r>
+                        <w:proofErr w:type="spellEnd"/>
                       </w:p>
                     </w:txbxContent>
                   </v:textbox>
@@ -22406,7 +24104,13 @@
                           <w:rPr>
                             <w:sz w:val="18"/>
                           </w:rPr>
-                          <w:t xml:space="preserve"> Н. Контр.</w:t>
+                          <w:t xml:space="preserve"> </w:t>
+                        </w:r>
+                        <w:r>
+                          <w:rPr>
+                            <w:sz w:val="18"/>
+                          </w:rPr>
+                          <w:t>Н. Контр.</w:t>
                         </w:r>
                       </w:p>
                     </w:txbxContent>
@@ -22443,7 +24147,21 @@
                           <w:rPr>
                             <w:sz w:val="18"/>
                           </w:rPr>
-                          <w:t xml:space="preserve"> Утверд.</w:t>
+                          <w:t xml:space="preserve"> </w:t>
+                        </w:r>
+                        <w:proofErr w:type="spellStart"/>
+                        <w:r>
+                          <w:rPr>
+                            <w:sz w:val="18"/>
+                          </w:rPr>
+                          <w:t>Утверд</w:t>
+                        </w:r>
+                        <w:proofErr w:type="spellEnd"/>
+                        <w:r>
+                          <w:rPr>
+                            <w:sz w:val="18"/>
+                          </w:rPr>
+                          <w:t>.</w:t>
                         </w:r>
                       </w:p>
                     </w:txbxContent>
@@ -22521,11 +24239,19 @@
                           <w:sz w:val="18"/>
                         </w:rPr>
                       </w:pPr>
+                      <w:proofErr w:type="spellStart"/>
                       <w:r>
                         <w:rPr>
                           <w:sz w:val="18"/>
                         </w:rPr>
-                        <w:t>Лит.</w:t>
+                        <w:t>Лит</w:t>
+                      </w:r>
+                      <w:proofErr w:type="spellEnd"/>
+                      <w:r>
+                        <w:rPr>
+                          <w:sz w:val="18"/>
+                        </w:rPr>
+                        <w:t>.</w:t>
                       </w:r>
                     </w:p>
                   </w:txbxContent>
@@ -22615,7 +24341,7 @@
 </file>
 
 <file path=word/footnotes.xml><?xml version="1.0" encoding="utf-8"?>
-<w:footnotes xmlns:wpc="http://schemas.microsoft.com/office/word/2010/wordprocessingCanvas" xmlns:mc="http://schemas.openxmlformats.org/markup-compatibility/2006" xmlns:o="urn:schemas-microsoft-com:office:office" xmlns:r="http://schemas.openxmlformats.org/officeDocument/2006/relationships" xmlns:m="http://schemas.openxmlformats.org/officeDocument/2006/math" xmlns:v="urn:schemas-microsoft-com:vml" xmlns:wp14="http://schemas.microsoft.com/office/word/2010/wordprocessingDrawing" xmlns:wp="http://schemas.openxmlformats.org/drawingml/2006/wordprocessingDrawing" xmlns:w10="urn:schemas-microsoft-com:office:word" xmlns:w="http://schemas.openxmlformats.org/wordprocessingml/2006/main" xmlns:w14="http://schemas.microsoft.com/office/word/2010/wordml" xmlns:w15="http://schemas.microsoft.com/office/word/2012/wordml" xmlns:wpg="http://schemas.microsoft.com/office/word/2010/wordprocessingGroup" xmlns:wpi="http://schemas.microsoft.com/office/word/2010/wordprocessingInk" xmlns:wne="http://schemas.microsoft.com/office/word/2006/wordml" xmlns:wps="http://schemas.microsoft.com/office/word/2010/wordprocessingShape" mc:Ignorable="w14 w15 wp14">
+<w:footnotes xmlns:wpc="http://schemas.microsoft.com/office/word/2010/wordprocessingCanvas" xmlns:mc="http://schemas.openxmlformats.org/markup-compatibility/2006" xmlns:o="urn:schemas-microsoft-com:office:office" xmlns:r="http://schemas.openxmlformats.org/officeDocument/2006/relationships" xmlns:m="http://schemas.openxmlformats.org/officeDocument/2006/math" xmlns:v="urn:schemas-microsoft-com:vml" xmlns:wp14="http://schemas.microsoft.com/office/word/2010/wordprocessingDrawing" xmlns:wp="http://schemas.openxmlformats.org/drawingml/2006/wordprocessingDrawing" xmlns:w10="urn:schemas-microsoft-com:office:word" xmlns:w="http://schemas.openxmlformats.org/wordprocessingml/2006/main" xmlns:w14="http://schemas.microsoft.com/office/word/2010/wordml" xmlns:wpg="http://schemas.microsoft.com/office/word/2010/wordprocessingGroup" xmlns:wpi="http://schemas.microsoft.com/office/word/2010/wordprocessingInk" xmlns:wne="http://schemas.microsoft.com/office/word/2006/wordml" xmlns:wps="http://schemas.microsoft.com/office/word/2010/wordprocessingShape" mc:Ignorable="w14 wp14">
   <w:footnote w:type="separator" w:id="-1">
     <w:p>
       <w:pPr>
@@ -22640,7 +24366,7 @@
 </file>
 
 <file path=word/header1.xml><?xml version="1.0" encoding="utf-8"?>
-<w:hdr xmlns:wpc="http://schemas.microsoft.com/office/word/2010/wordprocessingCanvas" xmlns:mc="http://schemas.openxmlformats.org/markup-compatibility/2006" xmlns:o="urn:schemas-microsoft-com:office:office" xmlns:r="http://schemas.openxmlformats.org/officeDocument/2006/relationships" xmlns:m="http://schemas.openxmlformats.org/officeDocument/2006/math" xmlns:v="urn:schemas-microsoft-com:vml" xmlns:wp14="http://schemas.microsoft.com/office/word/2010/wordprocessingDrawing" xmlns:wp="http://schemas.openxmlformats.org/drawingml/2006/wordprocessingDrawing" xmlns:w10="urn:schemas-microsoft-com:office:word" xmlns:w="http://schemas.openxmlformats.org/wordprocessingml/2006/main" xmlns:w14="http://schemas.microsoft.com/office/word/2010/wordml" xmlns:w15="http://schemas.microsoft.com/office/word/2012/wordml" xmlns:wpg="http://schemas.microsoft.com/office/word/2010/wordprocessingGroup" xmlns:wpi="http://schemas.microsoft.com/office/word/2010/wordprocessingInk" xmlns:wne="http://schemas.microsoft.com/office/word/2006/wordml" xmlns:wps="http://schemas.microsoft.com/office/word/2010/wordprocessingShape" mc:Ignorable="w14 w15 wp14">
+<w:hdr xmlns:wpc="http://schemas.microsoft.com/office/word/2010/wordprocessingCanvas" xmlns:mc="http://schemas.openxmlformats.org/markup-compatibility/2006" xmlns:o="urn:schemas-microsoft-com:office:office" xmlns:r="http://schemas.openxmlformats.org/officeDocument/2006/relationships" xmlns:m="http://schemas.openxmlformats.org/officeDocument/2006/math" xmlns:v="urn:schemas-microsoft-com:vml" xmlns:wp14="http://schemas.microsoft.com/office/word/2010/wordprocessingDrawing" xmlns:wp="http://schemas.openxmlformats.org/drawingml/2006/wordprocessingDrawing" xmlns:w10="urn:schemas-microsoft-com:office:word" xmlns:w="http://schemas.openxmlformats.org/wordprocessingml/2006/main" xmlns:w14="http://schemas.microsoft.com/office/word/2010/wordml" xmlns:wpg="http://schemas.microsoft.com/office/word/2010/wordprocessingGroup" xmlns:wpi="http://schemas.microsoft.com/office/word/2010/wordprocessingInk" xmlns:wne="http://schemas.microsoft.com/office/word/2006/wordml" xmlns:wps="http://schemas.microsoft.com/office/word/2010/wordprocessingShape" mc:Ignorable="w14 wp14">
   <w:p>
     <w:pPr>
       <w:pStyle w:val="a3"/>
@@ -22712,7 +24438,7 @@
             </wp:anchor>
           </w:drawing>
         </mc:Choice>
-        <mc:Fallback>
+        <mc:Fallback xmlns:w15="http://schemas.microsoft.com/office/word/2012/wordml">
           <w:pict>
             <v:line w14:anchorId="00B930BB" id="Прямая соединительная линия 6" o:spid="_x0000_s1026" style="position:absolute;flip:y;z-index:251665408;visibility:visible;mso-wrap-style:square;mso-width-percent:0;mso-height-percent:0;mso-wrap-distance-left:9pt;mso-wrap-distance-top:-3e-5mm;mso-wrap-distance-right:9pt;mso-wrap-distance-bottom:-3e-5mm;mso-position-horizontal:absolute;mso-position-horizontal-relative:text;mso-position-vertical:absolute;mso-position-vertical-relative:text;mso-width-percent:0;mso-height-percent:0;mso-width-relative:page;mso-height-relative:page" from="0,796.35pt" to="513pt,796.35pt" o:gfxdata="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" strokeweight="1.5pt"/>
           </w:pict>
@@ -22786,7 +24512,7 @@
             </wp:anchor>
           </w:drawing>
         </mc:Choice>
-        <mc:Fallback>
+        <mc:Fallback xmlns:w15="http://schemas.microsoft.com/office/word/2012/wordml">
           <w:pict>
             <v:line w14:anchorId="170879E0" id="Прямая соединительная линия 8" o:spid="_x0000_s1026" style="position:absolute;flip:x;z-index:251664384;visibility:visible;mso-wrap-style:square;mso-width-percent:0;mso-height-percent:0;mso-wrap-distance-left:3.17497mm;mso-wrap-distance-top:0;mso-wrap-distance-right:3.17497mm;mso-wrap-distance-bottom:0;mso-position-horizontal:absolute;mso-position-horizontal-relative:text;mso-position-vertical:absolute;mso-position-vertical-relative:text;mso-width-percent:0;mso-height-percent:0;mso-width-relative:page;mso-height-relative:page" from="0,-10.2pt" to="0,796.35pt" o:gfxdata="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" strokeweight="1.5pt"/>
           </w:pict>
@@ -22860,7 +24586,7 @@
             </wp:anchor>
           </w:drawing>
         </mc:Choice>
-        <mc:Fallback>
+        <mc:Fallback xmlns:w15="http://schemas.microsoft.com/office/word/2012/wordml">
           <w:pict>
             <v:line w14:anchorId="4F46FC75" id="Прямая соединительная линия 126" o:spid="_x0000_s1026" style="position:absolute;z-index:251663360;visibility:visible;mso-wrap-style:square;mso-width-percent:0;mso-height-percent:0;mso-wrap-distance-left:3.17497mm;mso-wrap-distance-top:0;mso-wrap-distance-right:3.17497mm;mso-wrap-distance-bottom:0;mso-position-horizontal:absolute;mso-position-horizontal-relative:text;mso-position-vertical:absolute;mso-position-vertical-relative:text;mso-width-percent:0;mso-height-percent:0;mso-width-relative:page;mso-height-relative:page" from="513pt,-10.2pt" to="513pt,796.35pt" o:gfxdata="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" strokeweight="1.5pt"/>
           </w:pict>
@@ -22934,7 +24660,7 @@
             </wp:anchor>
           </w:drawing>
         </mc:Choice>
-        <mc:Fallback>
+        <mc:Fallback xmlns:w15="http://schemas.microsoft.com/office/word/2012/wordml">
           <w:pict>
             <v:line w14:anchorId="742E37E2" id="Прямая соединительная линия 132" o:spid="_x0000_s1026" style="position:absolute;z-index:251662336;visibility:visible;mso-wrap-style:square;mso-width-percent:0;mso-height-percent:0;mso-wrap-distance-left:9pt;mso-wrap-distance-top:-3e-5mm;mso-wrap-distance-right:9pt;mso-wrap-distance-bottom:-3e-5mm;mso-position-horizontal:absolute;mso-position-horizontal-relative:text;mso-position-vertical:absolute;mso-position-vertical-relative:text;mso-width-percent:0;mso-height-percent:0;mso-width-relative:page;mso-height-relative:page" from="0,-10.2pt" to="513pt,-10.2pt" o:gfxdata="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" strokeweight="1.5pt"/>
           </w:pict>
@@ -22946,7 +24672,7 @@
 </file>
 
 <file path=word/header2.xml><?xml version="1.0" encoding="utf-8"?>
-<w:hdr xmlns:wpc="http://schemas.microsoft.com/office/word/2010/wordprocessingCanvas" xmlns:mc="http://schemas.openxmlformats.org/markup-compatibility/2006" xmlns:o="urn:schemas-microsoft-com:office:office" xmlns:r="http://schemas.openxmlformats.org/officeDocument/2006/relationships" xmlns:m="http://schemas.openxmlformats.org/officeDocument/2006/math" xmlns:v="urn:schemas-microsoft-com:vml" xmlns:wp14="http://schemas.microsoft.com/office/word/2010/wordprocessingDrawing" xmlns:wp="http://schemas.openxmlformats.org/drawingml/2006/wordprocessingDrawing" xmlns:w10="urn:schemas-microsoft-com:office:word" xmlns:w="http://schemas.openxmlformats.org/wordprocessingml/2006/main" xmlns:w14="http://schemas.microsoft.com/office/word/2010/wordml" xmlns:w15="http://schemas.microsoft.com/office/word/2012/wordml" xmlns:wpg="http://schemas.microsoft.com/office/word/2010/wordprocessingGroup" xmlns:wpi="http://schemas.microsoft.com/office/word/2010/wordprocessingInk" xmlns:wne="http://schemas.microsoft.com/office/word/2006/wordml" xmlns:wps="http://schemas.microsoft.com/office/word/2010/wordprocessingShape" mc:Ignorable="w14 w15 wp14">
+<w:hdr xmlns:wpc="http://schemas.microsoft.com/office/word/2010/wordprocessingCanvas" xmlns:mc="http://schemas.openxmlformats.org/markup-compatibility/2006" xmlns:o="urn:schemas-microsoft-com:office:office" xmlns:r="http://schemas.openxmlformats.org/officeDocument/2006/relationships" xmlns:m="http://schemas.openxmlformats.org/officeDocument/2006/math" xmlns:v="urn:schemas-microsoft-com:vml" xmlns:wp14="http://schemas.microsoft.com/office/word/2010/wordprocessingDrawing" xmlns:wp="http://schemas.openxmlformats.org/drawingml/2006/wordprocessingDrawing" xmlns:w10="urn:schemas-microsoft-com:office:word" xmlns:w="http://schemas.openxmlformats.org/wordprocessingml/2006/main" xmlns:w14="http://schemas.microsoft.com/office/word/2010/wordml" xmlns:wpg="http://schemas.microsoft.com/office/word/2010/wordprocessingGroup" xmlns:wpi="http://schemas.microsoft.com/office/word/2010/wordprocessingInk" xmlns:wne="http://schemas.microsoft.com/office/word/2006/wordml" xmlns:wps="http://schemas.microsoft.com/office/word/2010/wordprocessingShape" mc:Ignorable="w14 wp14">
   <w:p>
     <w:pPr>
       <w:pStyle w:val="a3"/>
@@ -22956,7 +24682,7 @@
 </file>
 
 <file path=word/header3.xml><?xml version="1.0" encoding="utf-8"?>
-<w:hdr xmlns:wpc="http://schemas.microsoft.com/office/word/2010/wordprocessingCanvas" xmlns:mc="http://schemas.openxmlformats.org/markup-compatibility/2006" xmlns:o="urn:schemas-microsoft-com:office:office" xmlns:r="http://schemas.openxmlformats.org/officeDocument/2006/relationships" xmlns:m="http://schemas.openxmlformats.org/officeDocument/2006/math" xmlns:v="urn:schemas-microsoft-com:vml" xmlns:wp14="http://schemas.microsoft.com/office/word/2010/wordprocessingDrawing" xmlns:wp="http://schemas.openxmlformats.org/drawingml/2006/wordprocessingDrawing" xmlns:w10="urn:schemas-microsoft-com:office:word" xmlns:w="http://schemas.openxmlformats.org/wordprocessingml/2006/main" xmlns:w14="http://schemas.microsoft.com/office/word/2010/wordml" xmlns:w15="http://schemas.microsoft.com/office/word/2012/wordml" xmlns:wpg="http://schemas.microsoft.com/office/word/2010/wordprocessingGroup" xmlns:wpi="http://schemas.microsoft.com/office/word/2010/wordprocessingInk" xmlns:wne="http://schemas.microsoft.com/office/word/2006/wordml" xmlns:wps="http://schemas.microsoft.com/office/word/2010/wordprocessingShape" mc:Ignorable="w14 w15 wp14">
+<w:hdr xmlns:wpc="http://schemas.microsoft.com/office/word/2010/wordprocessingCanvas" xmlns:mc="http://schemas.openxmlformats.org/markup-compatibility/2006" xmlns:o="urn:schemas-microsoft-com:office:office" xmlns:r="http://schemas.openxmlformats.org/officeDocument/2006/relationships" xmlns:m="http://schemas.openxmlformats.org/officeDocument/2006/math" xmlns:v="urn:schemas-microsoft-com:vml" xmlns:wp14="http://schemas.microsoft.com/office/word/2010/wordprocessingDrawing" xmlns:wp="http://schemas.openxmlformats.org/drawingml/2006/wordprocessingDrawing" xmlns:w10="urn:schemas-microsoft-com:office:word" xmlns:w="http://schemas.openxmlformats.org/wordprocessingml/2006/main" xmlns:w14="http://schemas.microsoft.com/office/word/2010/wordml" xmlns:wpg="http://schemas.microsoft.com/office/word/2010/wordprocessingGroup" xmlns:wpi="http://schemas.microsoft.com/office/word/2010/wordprocessingInk" xmlns:wne="http://schemas.microsoft.com/office/word/2006/wordml" xmlns:wps="http://schemas.microsoft.com/office/word/2010/wordprocessingShape" mc:Ignorable="w14 wp14">
   <w:p>
     <w:pPr>
       <w:pStyle w:val="a3"/>
@@ -23779,7 +25505,6 @@
                                   <w:docPartUnique/>
                                 </w:docPartObj>
                               </w:sdtPr>
-                              <w:sdtEndPr/>
                               <w:sdtContent>
                                 <w:r>
                                   <w:t xml:space="preserve"> </w:t>
@@ -23797,7 +25522,7 @@
                                   <w:rPr>
                                     <w:noProof/>
                                   </w:rPr>
-                                  <w:t>35</w:t>
+                                  <w:t>29</w:t>
                                 </w:r>
                                 <w:r>
                                   <w:fldChar w:fldCharType="end"/>
@@ -23915,7 +25640,7 @@
         </mc:Choice>
         <mc:Fallback>
           <w:pict>
-            <v:group w14:anchorId="20EF3E42" id="Group 127" o:spid="_x0000_s1026" style="position:absolute;margin-left:56.5pt;margin-top:16pt;width:510.85pt;height:807.75pt;z-index:251660288;mso-position-horizontal-relative:page;mso-position-vertical-relative:page" coordsize="20000,20000" o:gfxdata="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">
+            <v:group id="Group 127" o:spid="_x0000_s1026" style="position:absolute;margin-left:56.5pt;margin-top:16pt;width:510.85pt;height:807.75pt;z-index:251660288;mso-position-horizontal-relative:page;mso-position-vertical-relative:page" coordsize="20000,20000" o:gfxdata="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">
               <v:rect id="Rectangle 128" o:spid="_x0000_s1027" style="position:absolute;width:20000;height:20000;visibility:visible;mso-wrap-style:square;v-text-anchor:top" o:gfxdata="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" filled="f" strokeweight="2pt"/>
               <v:line id="Line 129" o:spid="_x0000_s1028" style="position:absolute;visibility:visible;mso-wrap-style:square" from="1093,18949" to="1095,19989" o:connectortype="straight" o:gfxdata="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" strokeweight="2pt"/>
               <v:line id="Line 130" o:spid="_x0000_s1029" style="position:absolute;visibility:visible;mso-wrap-style:square" from="10,18941" to="19977,18942" o:connectortype="straight" o:gfxdata="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" strokeweight="2pt"/>
@@ -24083,7 +25808,6 @@
                             <w:docPartUnique/>
                           </w:docPartObj>
                         </w:sdtPr>
-                        <w:sdtEndPr/>
                         <w:sdtContent>
                           <w:r>
                             <w:t xml:space="preserve"> </w:t>
@@ -24101,7 +25825,7 @@
                             <w:rPr>
                               <w:noProof/>
                             </w:rPr>
-                            <w:t>35</w:t>
+                            <w:t>29</w:t>
                           </w:r>
                           <w:r>
                             <w:fldChar w:fldCharType="end"/>
@@ -24175,7 +25899,7 @@
 </file>
 
 <file path=word/header4.xml><?xml version="1.0" encoding="utf-8"?>
-<w:hdr xmlns:wpc="http://schemas.microsoft.com/office/word/2010/wordprocessingCanvas" xmlns:mc="http://schemas.openxmlformats.org/markup-compatibility/2006" xmlns:o="urn:schemas-microsoft-com:office:office" xmlns:r="http://schemas.openxmlformats.org/officeDocument/2006/relationships" xmlns:m="http://schemas.openxmlformats.org/officeDocument/2006/math" xmlns:v="urn:schemas-microsoft-com:vml" xmlns:wp14="http://schemas.microsoft.com/office/word/2010/wordprocessingDrawing" xmlns:wp="http://schemas.openxmlformats.org/drawingml/2006/wordprocessingDrawing" xmlns:w10="urn:schemas-microsoft-com:office:word" xmlns:w="http://schemas.openxmlformats.org/wordprocessingml/2006/main" xmlns:w14="http://schemas.microsoft.com/office/word/2010/wordml" xmlns:w15="http://schemas.microsoft.com/office/word/2012/wordml" xmlns:wpg="http://schemas.microsoft.com/office/word/2010/wordprocessingGroup" xmlns:wpi="http://schemas.microsoft.com/office/word/2010/wordprocessingInk" xmlns:wne="http://schemas.microsoft.com/office/word/2006/wordml" xmlns:wps="http://schemas.microsoft.com/office/word/2010/wordprocessingShape" mc:Ignorable="w14 w15 wp14">
+<w:hdr xmlns:wpc="http://schemas.microsoft.com/office/word/2010/wordprocessingCanvas" xmlns:mc="http://schemas.openxmlformats.org/markup-compatibility/2006" xmlns:o="urn:schemas-microsoft-com:office:office" xmlns:r="http://schemas.openxmlformats.org/officeDocument/2006/relationships" xmlns:m="http://schemas.openxmlformats.org/officeDocument/2006/math" xmlns:v="urn:schemas-microsoft-com:vml" xmlns:wp14="http://schemas.microsoft.com/office/word/2010/wordprocessingDrawing" xmlns:wp="http://schemas.openxmlformats.org/drawingml/2006/wordprocessingDrawing" xmlns:w10="urn:schemas-microsoft-com:office:word" xmlns:w="http://schemas.openxmlformats.org/wordprocessingml/2006/main" xmlns:w14="http://schemas.microsoft.com/office/word/2010/wordml" xmlns:wpg="http://schemas.microsoft.com/office/word/2010/wordprocessingGroup" xmlns:wpi="http://schemas.microsoft.com/office/word/2010/wordprocessingInk" xmlns:wne="http://schemas.microsoft.com/office/word/2006/wordml" xmlns:wps="http://schemas.microsoft.com/office/word/2010/wordprocessingShape" mc:Ignorable="w14 wp14">
   <w:p>
     <w:pPr>
       <w:pStyle w:val="a3"/>
@@ -24185,7 +25909,7 @@
 </file>
 
 <file path=word/header5.xml><?xml version="1.0" encoding="utf-8"?>
-<w:hdr xmlns:wpc="http://schemas.microsoft.com/office/word/2010/wordprocessingCanvas" xmlns:mc="http://schemas.openxmlformats.org/markup-compatibility/2006" xmlns:o="urn:schemas-microsoft-com:office:office" xmlns:r="http://schemas.openxmlformats.org/officeDocument/2006/relationships" xmlns:m="http://schemas.openxmlformats.org/officeDocument/2006/math" xmlns:v="urn:schemas-microsoft-com:vml" xmlns:wp14="http://schemas.microsoft.com/office/word/2010/wordprocessingDrawing" xmlns:wp="http://schemas.openxmlformats.org/drawingml/2006/wordprocessingDrawing" xmlns:w10="urn:schemas-microsoft-com:office:word" xmlns:w="http://schemas.openxmlformats.org/wordprocessingml/2006/main" xmlns:w14="http://schemas.microsoft.com/office/word/2010/wordml" xmlns:w15="http://schemas.microsoft.com/office/word/2012/wordml" xmlns:wpg="http://schemas.microsoft.com/office/word/2010/wordprocessingGroup" xmlns:wpi="http://schemas.microsoft.com/office/word/2010/wordprocessingInk" xmlns:wne="http://schemas.microsoft.com/office/word/2006/wordml" xmlns:wps="http://schemas.microsoft.com/office/word/2010/wordprocessingShape" mc:Ignorable="w14 w15 wp14">
+<w:hdr xmlns:wpc="http://schemas.microsoft.com/office/word/2010/wordprocessingCanvas" xmlns:mc="http://schemas.openxmlformats.org/markup-compatibility/2006" xmlns:o="urn:schemas-microsoft-com:office:office" xmlns:r="http://schemas.openxmlformats.org/officeDocument/2006/relationships" xmlns:m="http://schemas.openxmlformats.org/officeDocument/2006/math" xmlns:v="urn:schemas-microsoft-com:vml" xmlns:wp14="http://schemas.microsoft.com/office/word/2010/wordprocessingDrawing" xmlns:wp="http://schemas.openxmlformats.org/drawingml/2006/wordprocessingDrawing" xmlns:w10="urn:schemas-microsoft-com:office:word" xmlns:w="http://schemas.openxmlformats.org/wordprocessingml/2006/main" xmlns:w14="http://schemas.microsoft.com/office/word/2010/wordml" xmlns:wpg="http://schemas.microsoft.com/office/word/2010/wordprocessingGroup" xmlns:wpi="http://schemas.microsoft.com/office/word/2010/wordprocessingInk" xmlns:wne="http://schemas.microsoft.com/office/word/2006/wordml" xmlns:wps="http://schemas.microsoft.com/office/word/2010/wordprocessingShape" mc:Ignorable="w14 wp14">
   <w:p>
     <w:pPr>
       <w:pStyle w:val="a3"/>
@@ -24195,7 +25919,7 @@
 </file>
 
 <file path=word/header6.xml><?xml version="1.0" encoding="utf-8"?>
-<w:hdr xmlns:wpc="http://schemas.microsoft.com/office/word/2010/wordprocessingCanvas" xmlns:mc="http://schemas.openxmlformats.org/markup-compatibility/2006" xmlns:o="urn:schemas-microsoft-com:office:office" xmlns:r="http://schemas.openxmlformats.org/officeDocument/2006/relationships" xmlns:m="http://schemas.openxmlformats.org/officeDocument/2006/math" xmlns:v="urn:schemas-microsoft-com:vml" xmlns:wp14="http://schemas.microsoft.com/office/word/2010/wordprocessingDrawing" xmlns:wp="http://schemas.openxmlformats.org/drawingml/2006/wordprocessingDrawing" xmlns:w10="urn:schemas-microsoft-com:office:word" xmlns:w="http://schemas.openxmlformats.org/wordprocessingml/2006/main" xmlns:w14="http://schemas.microsoft.com/office/word/2010/wordml" xmlns:w15="http://schemas.microsoft.com/office/word/2012/wordml" xmlns:wpg="http://schemas.microsoft.com/office/word/2010/wordprocessingGroup" xmlns:wpi="http://schemas.microsoft.com/office/word/2010/wordprocessingInk" xmlns:wne="http://schemas.microsoft.com/office/word/2006/wordml" xmlns:wps="http://schemas.microsoft.com/office/word/2010/wordprocessingShape" mc:Ignorable="w14 w15 wp14">
+<w:hdr xmlns:wpc="http://schemas.microsoft.com/office/word/2010/wordprocessingCanvas" xmlns:mc="http://schemas.openxmlformats.org/markup-compatibility/2006" xmlns:o="urn:schemas-microsoft-com:office:office" xmlns:r="http://schemas.openxmlformats.org/officeDocument/2006/relationships" xmlns:m="http://schemas.openxmlformats.org/officeDocument/2006/math" xmlns:v="urn:schemas-microsoft-com:vml" xmlns:wp14="http://schemas.microsoft.com/office/word/2010/wordprocessingDrawing" xmlns:wp="http://schemas.openxmlformats.org/drawingml/2006/wordprocessingDrawing" xmlns:w10="urn:schemas-microsoft-com:office:word" xmlns:w="http://schemas.openxmlformats.org/wordprocessingml/2006/main" xmlns:w14="http://schemas.microsoft.com/office/word/2010/wordml" xmlns:wpg="http://schemas.microsoft.com/office/word/2010/wordprocessingGroup" xmlns:wpi="http://schemas.microsoft.com/office/word/2010/wordprocessingInk" xmlns:wne="http://schemas.microsoft.com/office/word/2006/wordml" xmlns:wps="http://schemas.microsoft.com/office/word/2010/wordprocessingShape" mc:Ignorable="w14 wp14">
   <w:p>
     <w:pPr>
       <w:pStyle w:val="a3"/>
@@ -24607,11 +26331,19 @@
                                 <w:sz w:val="18"/>
                               </w:rPr>
                             </w:pPr>
+                            <w:proofErr w:type="spellStart"/>
                             <w:r>
                               <w:rPr>
                                 <w:sz w:val="18"/>
                               </w:rPr>
-                              <w:t>Изм.</w:t>
+                              <w:t>Изм</w:t>
+                            </w:r>
+                            <w:proofErr w:type="spellEnd"/>
+                            <w:r>
+                              <w:rPr>
+                                <w:sz w:val="18"/>
+                              </w:rPr>
+                              <w:t>.</w:t>
                             </w:r>
                           </w:p>
                         </w:txbxContent>
@@ -24731,7 +26463,21 @@
                               <w:rPr>
                                 <w:sz w:val="18"/>
                               </w:rPr>
-                              <w:t>№ докум.</w:t>
+                              <w:t xml:space="preserve">№ </w:t>
+                            </w:r>
+                            <w:proofErr w:type="spellStart"/>
+                            <w:r>
+                              <w:rPr>
+                                <w:sz w:val="18"/>
+                              </w:rPr>
+                              <w:t>докум</w:t>
+                            </w:r>
+                            <w:proofErr w:type="spellEnd"/>
+                            <w:r>
+                              <w:rPr>
+                                <w:sz w:val="18"/>
+                              </w:rPr>
+                              <w:t>.</w:t>
                             </w:r>
                           </w:p>
                         </w:txbxContent>
@@ -24787,12 +26533,14 @@
                                 <w:sz w:val="18"/>
                               </w:rPr>
                             </w:pPr>
+                            <w:proofErr w:type="spellStart"/>
                             <w:r>
                               <w:rPr>
                                 <w:sz w:val="18"/>
                               </w:rPr>
                               <w:t>Подпись</w:t>
                             </w:r>
+                            <w:proofErr w:type="spellEnd"/>
                           </w:p>
                         </w:txbxContent>
                       </wps:txbx>
@@ -25287,6 +27035,7 @@
                                 </w:rPr>
                                 <w:t xml:space="preserve"> </w:t>
                               </w:r>
+                              <w:proofErr w:type="spellStart"/>
                               <w:r>
                                 <w:rPr>
                                   <w:sz w:val="18"/>
@@ -25294,6 +27043,7 @@
                                 </w:rPr>
                                 <w:t>Разраб</w:t>
                               </w:r>
+                              <w:proofErr w:type="spellEnd"/>
                               <w:r>
                                 <w:rPr>
                                   <w:sz w:val="18"/>
@@ -25421,7 +27171,21 @@
                                 <w:rPr>
                                   <w:sz w:val="18"/>
                                 </w:rPr>
-                                <w:t xml:space="preserve"> Провер.</w:t>
+                                <w:t xml:space="preserve"> </w:t>
+                              </w:r>
+                              <w:proofErr w:type="spellStart"/>
+                              <w:r>
+                                <w:rPr>
+                                  <w:sz w:val="18"/>
+                                </w:rPr>
+                                <w:t>Провер</w:t>
+                              </w:r>
+                              <w:proofErr w:type="spellEnd"/>
+                              <w:r>
+                                <w:rPr>
+                                  <w:sz w:val="18"/>
+                                </w:rPr>
+                                <w:t>.</w:t>
                               </w:r>
                             </w:p>
                           </w:txbxContent>
@@ -25479,6 +27243,7 @@
                                   <w:lang w:val="ru-RU"/>
                                 </w:rPr>
                               </w:pPr>
+                              <w:proofErr w:type="spellStart"/>
                               <w:r>
                                 <w:rPr>
                                   <w:rFonts w:ascii="GOST Type BU" w:hAnsi="GOST Type BU"/>
@@ -25486,7 +27251,17 @@
                                   <w:szCs w:val="18"/>
                                   <w:lang w:val="ru-RU"/>
                                 </w:rPr>
-                                <w:t>Вкршинин В.В.</w:t>
+                                <w:t>Вкршинин</w:t>
+                              </w:r>
+                              <w:proofErr w:type="spellEnd"/>
+                              <w:r>
+                                <w:rPr>
+                                  <w:rFonts w:ascii="GOST Type BU" w:hAnsi="GOST Type BU"/>
+                                  <w:sz w:val="18"/>
+                                  <w:szCs w:val="18"/>
+                                  <w:lang w:val="ru-RU"/>
+                                </w:rPr>
+                                <w:t xml:space="preserve"> В.В.</w:t>
                               </w:r>
                             </w:p>
                           </w:txbxContent>
@@ -25560,8 +27335,16 @@
                                 <w:rPr>
                                   <w:sz w:val="18"/>
                                 </w:rPr>
-                                <w:t xml:space="preserve"> Реценз</w:t>
+                                <w:t xml:space="preserve"> </w:t>
                               </w:r>
+                              <w:proofErr w:type="spellStart"/>
+                              <w:r>
+                                <w:rPr>
+                                  <w:sz w:val="18"/>
+                                </w:rPr>
+                                <w:t>Реценз</w:t>
+                              </w:r>
+                              <w:proofErr w:type="spellEnd"/>
                             </w:p>
                           </w:txbxContent>
                         </wps:txbx>
@@ -25679,7 +27462,13 @@
                                 <w:rPr>
                                   <w:sz w:val="18"/>
                                 </w:rPr>
-                                <w:t xml:space="preserve"> Н. Контр.</w:t>
+                                <w:t xml:space="preserve"> </w:t>
+                              </w:r>
+                              <w:r>
+                                <w:rPr>
+                                  <w:sz w:val="18"/>
+                                </w:rPr>
+                                <w:t>Н. Контр.</w:t>
                               </w:r>
                             </w:p>
                           </w:txbxContent>
@@ -25806,7 +27595,21 @@
                                 <w:rPr>
                                   <w:sz w:val="18"/>
                                 </w:rPr>
-                                <w:t xml:space="preserve"> Утверд.</w:t>
+                                <w:t xml:space="preserve"> </w:t>
+                              </w:r>
+                              <w:proofErr w:type="spellStart"/>
+                              <w:r>
+                                <w:rPr>
+                                  <w:sz w:val="18"/>
+                                </w:rPr>
+                                <w:t>Утверд</w:t>
+                              </w:r>
+                              <w:proofErr w:type="spellEnd"/>
+                              <w:r>
+                                <w:rPr>
+                                  <w:sz w:val="18"/>
+                                </w:rPr>
+                                <w:t>.</w:t>
                               </w:r>
                             </w:p>
                           </w:txbxContent>
@@ -26133,11 +27936,19 @@
                                 <w:sz w:val="18"/>
                               </w:rPr>
                             </w:pPr>
+                            <w:proofErr w:type="spellStart"/>
                             <w:r>
                               <w:rPr>
                                 <w:sz w:val="18"/>
                               </w:rPr>
-                              <w:t>Лит.</w:t>
+                              <w:t>Лит</w:t>
+                            </w:r>
+                            <w:proofErr w:type="spellEnd"/>
+                            <w:r>
+                              <w:rPr>
+                                <w:sz w:val="18"/>
+                              </w:rPr>
+                              <w:t>.</w:t>
                             </w:r>
                           </w:p>
                         </w:txbxContent>
@@ -26418,7 +28229,7 @@
             </wp:anchor>
           </w:drawing>
         </mc:Choice>
-        <mc:Fallback>
+        <mc:Fallback xmlns:w15="http://schemas.microsoft.com/office/word/2012/wordml">
           <w:pict>
             <v:group w14:anchorId="370C17DE" id="Group 149" o:spid="_x0000_s1095" style="position:absolute;margin-left:55.65pt;margin-top:12.6pt;width:516.1pt;height:811.75pt;z-index:251659264;mso-position-horizontal-relative:page;mso-position-vertical-relative:page" coordsize="20000,20000" o:gfxdata="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">
               <v:rect id="Rectangle 150" o:spid="_x0000_s1096" style="position:absolute;width:20000;height:20000;visibility:visible;mso-wrap-style:square;v-text-anchor:top" o:gfxdata="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" filled="f" strokeweight="2pt"/>
@@ -26991,8 +28802,8 @@
 </file>
 
 <file path=word/numbering.xml><?xml version="1.0" encoding="utf-8"?>
-<w:numbering xmlns:wpc="http://schemas.microsoft.com/office/word/2010/wordprocessingCanvas" xmlns:mc="http://schemas.openxmlformats.org/markup-compatibility/2006" xmlns:o="urn:schemas-microsoft-com:office:office" xmlns:r="http://schemas.openxmlformats.org/officeDocument/2006/relationships" xmlns:m="http://schemas.openxmlformats.org/officeDocument/2006/math" xmlns:v="urn:schemas-microsoft-com:vml" xmlns:wp14="http://schemas.microsoft.com/office/word/2010/wordprocessingDrawing" xmlns:wp="http://schemas.openxmlformats.org/drawingml/2006/wordprocessingDrawing" xmlns:w10="urn:schemas-microsoft-com:office:word" xmlns:w="http://schemas.openxmlformats.org/wordprocessingml/2006/main" xmlns:w14="http://schemas.microsoft.com/office/word/2010/wordml" xmlns:w15="http://schemas.microsoft.com/office/word/2012/wordml" xmlns:wpg="http://schemas.microsoft.com/office/word/2010/wordprocessingGroup" xmlns:wpi="http://schemas.microsoft.com/office/word/2010/wordprocessingInk" xmlns:wne="http://schemas.microsoft.com/office/word/2006/wordml" xmlns:wps="http://schemas.microsoft.com/office/word/2010/wordprocessingShape" mc:Ignorable="w14 w15 wp14">
-  <w:abstractNum w:abstractNumId="0" w15:restartNumberingAfterBreak="0">
+<w:numbering xmlns:wpc="http://schemas.microsoft.com/office/word/2010/wordprocessingCanvas" xmlns:mc="http://schemas.openxmlformats.org/markup-compatibility/2006" xmlns:o="urn:schemas-microsoft-com:office:office" xmlns:r="http://schemas.openxmlformats.org/officeDocument/2006/relationships" xmlns:m="http://schemas.openxmlformats.org/officeDocument/2006/math" xmlns:v="urn:schemas-microsoft-com:vml" xmlns:wp14="http://schemas.microsoft.com/office/word/2010/wordprocessingDrawing" xmlns:wp="http://schemas.openxmlformats.org/drawingml/2006/wordprocessingDrawing" xmlns:w10="urn:schemas-microsoft-com:office:word" xmlns:w="http://schemas.openxmlformats.org/wordprocessingml/2006/main" xmlns:w14="http://schemas.microsoft.com/office/word/2010/wordml" xmlns:wpg="http://schemas.microsoft.com/office/word/2010/wordprocessingGroup" xmlns:wpi="http://schemas.microsoft.com/office/word/2010/wordprocessingInk" xmlns:wne="http://schemas.microsoft.com/office/word/2006/wordml" xmlns:wps="http://schemas.microsoft.com/office/word/2010/wordprocessingShape" mc:Ignorable="w14 wp14">
+  <w:abstractNum w:abstractNumId="0">
     <w:nsid w:val="03841F2D"/>
     <w:multiLevelType w:val="hybridMultilevel"/>
     <w:tmpl w:val="5AFC03AA"/>
@@ -27105,7 +28916,7 @@
       </w:rPr>
     </w:lvl>
   </w:abstractNum>
-  <w:abstractNum w:abstractNumId="1" w15:restartNumberingAfterBreak="0">
+  <w:abstractNum w:abstractNumId="1">
     <w:nsid w:val="04821BD4"/>
     <w:multiLevelType w:val="hybridMultilevel"/>
     <w:tmpl w:val="9B98B298"/>
@@ -27191,7 +29002,7 @@
       </w:pPr>
     </w:lvl>
   </w:abstractNum>
-  <w:abstractNum w:abstractNumId="2" w15:restartNumberingAfterBreak="0">
+  <w:abstractNum w:abstractNumId="2">
     <w:nsid w:val="06AD4D4D"/>
     <w:multiLevelType w:val="hybridMultilevel"/>
     <w:tmpl w:val="81400020"/>
@@ -27277,7 +29088,7 @@
       </w:pPr>
     </w:lvl>
   </w:abstractNum>
-  <w:abstractNum w:abstractNumId="3" w15:restartNumberingAfterBreak="0">
+  <w:abstractNum w:abstractNumId="3">
     <w:nsid w:val="06FD5A68"/>
     <w:multiLevelType w:val="hybridMultilevel"/>
     <w:tmpl w:val="24C61C34"/>
@@ -27390,7 +29201,7 @@
       </w:rPr>
     </w:lvl>
   </w:abstractNum>
-  <w:abstractNum w:abstractNumId="4" w15:restartNumberingAfterBreak="0">
+  <w:abstractNum w:abstractNumId="4">
     <w:nsid w:val="0CA71EBC"/>
     <w:multiLevelType w:val="hybridMultilevel"/>
     <w:tmpl w:val="6D6E8AA8"/>
@@ -27476,7 +29287,7 @@
       </w:pPr>
     </w:lvl>
   </w:abstractNum>
-  <w:abstractNum w:abstractNumId="5" w15:restartNumberingAfterBreak="0">
+  <w:abstractNum w:abstractNumId="5">
     <w:nsid w:val="0CA83311"/>
     <w:multiLevelType w:val="multilevel"/>
     <w:tmpl w:val="B7F47C28"/>
@@ -27589,7 +29400,7 @@
       </w:rPr>
     </w:lvl>
   </w:abstractNum>
-  <w:abstractNum w:abstractNumId="6" w15:restartNumberingAfterBreak="0">
+  <w:abstractNum w:abstractNumId="6">
     <w:nsid w:val="0CE44288"/>
     <w:multiLevelType w:val="hybridMultilevel"/>
     <w:tmpl w:val="56D24380"/>
@@ -27702,7 +29513,7 @@
       </w:rPr>
     </w:lvl>
   </w:abstractNum>
-  <w:abstractNum w:abstractNumId="7" w15:restartNumberingAfterBreak="0">
+  <w:abstractNum w:abstractNumId="7">
     <w:nsid w:val="11C267C1"/>
     <w:multiLevelType w:val="multilevel"/>
     <w:tmpl w:val="8AAED2E0"/>
@@ -27823,7 +29634,7 @@
       </w:rPr>
     </w:lvl>
   </w:abstractNum>
-  <w:abstractNum w:abstractNumId="8" w15:restartNumberingAfterBreak="0">
+  <w:abstractNum w:abstractNumId="8">
     <w:nsid w:val="13F37F28"/>
     <w:multiLevelType w:val="multilevel"/>
     <w:tmpl w:val="008692C2"/>
@@ -27941,7 +29752,7 @@
       </w:rPr>
     </w:lvl>
   </w:abstractNum>
-  <w:abstractNum w:abstractNumId="9" w15:restartNumberingAfterBreak="0">
+  <w:abstractNum w:abstractNumId="9">
     <w:nsid w:val="186A607F"/>
     <w:multiLevelType w:val="hybridMultilevel"/>
     <w:tmpl w:val="4D82C6E0"/>
@@ -28027,7 +29838,7 @@
       </w:pPr>
     </w:lvl>
   </w:abstractNum>
-  <w:abstractNum w:abstractNumId="10" w15:restartNumberingAfterBreak="0">
+  <w:abstractNum w:abstractNumId="10">
     <w:nsid w:val="19F75B34"/>
     <w:multiLevelType w:val="multilevel"/>
     <w:tmpl w:val="1C845562"/>
@@ -28145,7 +29956,7 @@
       </w:rPr>
     </w:lvl>
   </w:abstractNum>
-  <w:abstractNum w:abstractNumId="11" w15:restartNumberingAfterBreak="0">
+  <w:abstractNum w:abstractNumId="11">
     <w:nsid w:val="1F426BB0"/>
     <w:multiLevelType w:val="hybridMultilevel"/>
     <w:tmpl w:val="4D60BE6C"/>
@@ -28258,7 +30069,7 @@
       </w:rPr>
     </w:lvl>
   </w:abstractNum>
-  <w:abstractNum w:abstractNumId="12" w15:restartNumberingAfterBreak="0">
+  <w:abstractNum w:abstractNumId="12">
     <w:nsid w:val="1F663436"/>
     <w:multiLevelType w:val="hybridMultilevel"/>
     <w:tmpl w:val="669AC066"/>
@@ -28344,7 +30155,7 @@
       </w:pPr>
     </w:lvl>
   </w:abstractNum>
-  <w:abstractNum w:abstractNumId="13" w15:restartNumberingAfterBreak="0">
+  <w:abstractNum w:abstractNumId="13">
     <w:nsid w:val="2193439D"/>
     <w:multiLevelType w:val="hybridMultilevel"/>
     <w:tmpl w:val="26341452"/>
@@ -28430,7 +30241,7 @@
       </w:pPr>
     </w:lvl>
   </w:abstractNum>
-  <w:abstractNum w:abstractNumId="14" w15:restartNumberingAfterBreak="0">
+  <w:abstractNum w:abstractNumId="14">
     <w:nsid w:val="2202648C"/>
     <w:multiLevelType w:val="hybridMultilevel"/>
     <w:tmpl w:val="18D4C476"/>
@@ -28516,7 +30327,7 @@
       </w:pPr>
     </w:lvl>
   </w:abstractNum>
-  <w:abstractNum w:abstractNumId="15" w15:restartNumberingAfterBreak="0">
+  <w:abstractNum w:abstractNumId="15">
     <w:nsid w:val="252C37F5"/>
     <w:multiLevelType w:val="hybridMultilevel"/>
     <w:tmpl w:val="EA102340"/>
@@ -28602,7 +30413,7 @@
       </w:pPr>
     </w:lvl>
   </w:abstractNum>
-  <w:abstractNum w:abstractNumId="16" w15:restartNumberingAfterBreak="0">
+  <w:abstractNum w:abstractNumId="16">
     <w:nsid w:val="2B564410"/>
     <w:multiLevelType w:val="hybridMultilevel"/>
     <w:tmpl w:val="94809D5E"/>
@@ -28715,7 +30526,7 @@
       </w:rPr>
     </w:lvl>
   </w:abstractNum>
-  <w:abstractNum w:abstractNumId="17" w15:restartNumberingAfterBreak="0">
+  <w:abstractNum w:abstractNumId="17">
     <w:nsid w:val="2E2D21E2"/>
     <w:multiLevelType w:val="hybridMultilevel"/>
     <w:tmpl w:val="169012BC"/>
@@ -28801,7 +30612,7 @@
       </w:pPr>
     </w:lvl>
   </w:abstractNum>
-  <w:abstractNum w:abstractNumId="18" w15:restartNumberingAfterBreak="0">
+  <w:abstractNum w:abstractNumId="18">
     <w:nsid w:val="2EC14CE4"/>
     <w:multiLevelType w:val="multilevel"/>
     <w:tmpl w:val="BFAA542A"/>
@@ -28922,7 +30733,7 @@
       </w:rPr>
     </w:lvl>
   </w:abstractNum>
-  <w:abstractNum w:abstractNumId="19" w15:restartNumberingAfterBreak="0">
+  <w:abstractNum w:abstractNumId="19">
     <w:nsid w:val="31750A2A"/>
     <w:multiLevelType w:val="hybridMultilevel"/>
     <w:tmpl w:val="1A847816"/>
@@ -29008,7 +30819,7 @@
       </w:pPr>
     </w:lvl>
   </w:abstractNum>
-  <w:abstractNum w:abstractNumId="20" w15:restartNumberingAfterBreak="0">
+  <w:abstractNum w:abstractNumId="20">
     <w:nsid w:val="31F125D2"/>
     <w:multiLevelType w:val="hybridMultilevel"/>
     <w:tmpl w:val="3AD8D498"/>
@@ -29094,7 +30905,7 @@
       </w:pPr>
     </w:lvl>
   </w:abstractNum>
-  <w:abstractNum w:abstractNumId="21" w15:restartNumberingAfterBreak="0">
+  <w:abstractNum w:abstractNumId="21">
     <w:nsid w:val="33B01FE7"/>
     <w:multiLevelType w:val="hybridMultilevel"/>
     <w:tmpl w:val="BE80DEA6"/>
@@ -29207,7 +31018,7 @@
       </w:rPr>
     </w:lvl>
   </w:abstractNum>
-  <w:abstractNum w:abstractNumId="22" w15:restartNumberingAfterBreak="0">
+  <w:abstractNum w:abstractNumId="22">
     <w:nsid w:val="36EA6007"/>
     <w:multiLevelType w:val="multilevel"/>
     <w:tmpl w:val="58E475F4"/>
@@ -29328,7 +31139,7 @@
       </w:rPr>
     </w:lvl>
   </w:abstractNum>
-  <w:abstractNum w:abstractNumId="23" w15:restartNumberingAfterBreak="0">
+  <w:abstractNum w:abstractNumId="23">
     <w:nsid w:val="37B260CE"/>
     <w:multiLevelType w:val="hybridMultilevel"/>
     <w:tmpl w:val="FEA83F98"/>
@@ -29441,7 +31252,7 @@
       </w:rPr>
     </w:lvl>
   </w:abstractNum>
-  <w:abstractNum w:abstractNumId="24" w15:restartNumberingAfterBreak="0">
+  <w:abstractNum w:abstractNumId="24">
     <w:nsid w:val="38C10F0C"/>
     <w:multiLevelType w:val="hybridMultilevel"/>
     <w:tmpl w:val="C6123E24"/>
@@ -29527,7 +31338,7 @@
       </w:pPr>
     </w:lvl>
   </w:abstractNum>
-  <w:abstractNum w:abstractNumId="25" w15:restartNumberingAfterBreak="0">
+  <w:abstractNum w:abstractNumId="25">
     <w:nsid w:val="39EA00E9"/>
     <w:multiLevelType w:val="hybridMultilevel"/>
     <w:tmpl w:val="1BF2809A"/>
@@ -29613,7 +31424,7 @@
       </w:pPr>
     </w:lvl>
   </w:abstractNum>
-  <w:abstractNum w:abstractNumId="26" w15:restartNumberingAfterBreak="0">
+  <w:abstractNum w:abstractNumId="26">
     <w:nsid w:val="3AEA6138"/>
     <w:multiLevelType w:val="hybridMultilevel"/>
     <w:tmpl w:val="5BF06CC0"/>
@@ -29726,7 +31537,7 @@
       </w:rPr>
     </w:lvl>
   </w:abstractNum>
-  <w:abstractNum w:abstractNumId="27" w15:restartNumberingAfterBreak="0">
+  <w:abstractNum w:abstractNumId="27">
     <w:nsid w:val="4550440C"/>
     <w:multiLevelType w:val="multilevel"/>
     <w:tmpl w:val="9552D0C8"/>
@@ -29839,7 +31650,7 @@
       </w:rPr>
     </w:lvl>
   </w:abstractNum>
-  <w:abstractNum w:abstractNumId="28" w15:restartNumberingAfterBreak="0">
+  <w:abstractNum w:abstractNumId="28">
     <w:nsid w:val="45DE28E7"/>
     <w:multiLevelType w:val="hybridMultilevel"/>
     <w:tmpl w:val="9A7E6EBE"/>
@@ -29925,7 +31736,7 @@
       </w:pPr>
     </w:lvl>
   </w:abstractNum>
-  <w:abstractNum w:abstractNumId="29" w15:restartNumberingAfterBreak="0">
+  <w:abstractNum w:abstractNumId="29">
     <w:nsid w:val="47106350"/>
     <w:multiLevelType w:val="hybridMultilevel"/>
     <w:tmpl w:val="788AA6E8"/>
@@ -30011,7 +31822,7 @@
       </w:pPr>
     </w:lvl>
   </w:abstractNum>
-  <w:abstractNum w:abstractNumId="30" w15:restartNumberingAfterBreak="0">
+  <w:abstractNum w:abstractNumId="30">
     <w:nsid w:val="51877FE0"/>
     <w:multiLevelType w:val="hybridMultilevel"/>
     <w:tmpl w:val="1D4EBE88"/>
@@ -30097,7 +31908,7 @@
       </w:pPr>
     </w:lvl>
   </w:abstractNum>
-  <w:abstractNum w:abstractNumId="31" w15:restartNumberingAfterBreak="0">
+  <w:abstractNum w:abstractNumId="31">
     <w:nsid w:val="59D21E7B"/>
     <w:multiLevelType w:val="hybridMultilevel"/>
     <w:tmpl w:val="F698E74E"/>
@@ -30210,7 +32021,7 @@
       </w:rPr>
     </w:lvl>
   </w:abstractNum>
-  <w:abstractNum w:abstractNumId="32" w15:restartNumberingAfterBreak="0">
+  <w:abstractNum w:abstractNumId="32">
     <w:nsid w:val="5B4F2AEB"/>
     <w:multiLevelType w:val="hybridMultilevel"/>
     <w:tmpl w:val="7C9E6154"/>
@@ -30323,7 +32134,7 @@
       </w:rPr>
     </w:lvl>
   </w:abstractNum>
-  <w:abstractNum w:abstractNumId="33" w15:restartNumberingAfterBreak="0">
+  <w:abstractNum w:abstractNumId="33">
     <w:nsid w:val="5B53542F"/>
     <w:multiLevelType w:val="hybridMultilevel"/>
     <w:tmpl w:val="98C0939E"/>
@@ -30409,7 +32220,7 @@
       </w:pPr>
     </w:lvl>
   </w:abstractNum>
-  <w:abstractNum w:abstractNumId="34" w15:restartNumberingAfterBreak="0">
+  <w:abstractNum w:abstractNumId="34">
     <w:nsid w:val="5C9E57D7"/>
     <w:multiLevelType w:val="hybridMultilevel"/>
     <w:tmpl w:val="CABC22E8"/>
@@ -30522,7 +32333,7 @@
       </w:rPr>
     </w:lvl>
   </w:abstractNum>
-  <w:abstractNum w:abstractNumId="35" w15:restartNumberingAfterBreak="0">
+  <w:abstractNum w:abstractNumId="35">
     <w:nsid w:val="5E912229"/>
     <w:multiLevelType w:val="multilevel"/>
     <w:tmpl w:val="008692C2"/>
@@ -30640,7 +32451,7 @@
       </w:rPr>
     </w:lvl>
   </w:abstractNum>
-  <w:abstractNum w:abstractNumId="36" w15:restartNumberingAfterBreak="0">
+  <w:abstractNum w:abstractNumId="36">
     <w:nsid w:val="5EDF68B9"/>
     <w:multiLevelType w:val="hybridMultilevel"/>
     <w:tmpl w:val="BBF8961C"/>
@@ -30753,7 +32564,7 @@
       </w:rPr>
     </w:lvl>
   </w:abstractNum>
-  <w:abstractNum w:abstractNumId="37" w15:restartNumberingAfterBreak="0">
+  <w:abstractNum w:abstractNumId="37">
     <w:nsid w:val="64850796"/>
     <w:multiLevelType w:val="hybridMultilevel"/>
     <w:tmpl w:val="8A78AC46"/>
@@ -30839,7 +32650,7 @@
       </w:pPr>
     </w:lvl>
   </w:abstractNum>
-  <w:abstractNum w:abstractNumId="38" w15:restartNumberingAfterBreak="0">
+  <w:abstractNum w:abstractNumId="38">
     <w:nsid w:val="64DB6C3B"/>
     <w:multiLevelType w:val="hybridMultilevel"/>
     <w:tmpl w:val="C818C48C"/>
@@ -30925,7 +32736,7 @@
       </w:pPr>
     </w:lvl>
   </w:abstractNum>
-  <w:abstractNum w:abstractNumId="39" w15:restartNumberingAfterBreak="0">
+  <w:abstractNum w:abstractNumId="39">
     <w:nsid w:val="655F4036"/>
     <w:multiLevelType w:val="hybridMultilevel"/>
     <w:tmpl w:val="4A76F312"/>
@@ -31011,7 +32822,7 @@
       </w:pPr>
     </w:lvl>
   </w:abstractNum>
-  <w:abstractNum w:abstractNumId="40" w15:restartNumberingAfterBreak="0">
+  <w:abstractNum w:abstractNumId="40">
     <w:nsid w:val="675624AD"/>
     <w:multiLevelType w:val="hybridMultilevel"/>
     <w:tmpl w:val="5914B348"/>
@@ -31097,7 +32908,7 @@
       </w:pPr>
     </w:lvl>
   </w:abstractNum>
-  <w:abstractNum w:abstractNumId="41" w15:restartNumberingAfterBreak="0">
+  <w:abstractNum w:abstractNumId="41">
     <w:nsid w:val="67A90481"/>
     <w:multiLevelType w:val="hybridMultilevel"/>
     <w:tmpl w:val="00925F40"/>
@@ -31210,7 +33021,7 @@
       </w:rPr>
     </w:lvl>
   </w:abstractNum>
-  <w:abstractNum w:abstractNumId="42" w15:restartNumberingAfterBreak="0">
+  <w:abstractNum w:abstractNumId="42">
     <w:nsid w:val="68042C3D"/>
     <w:multiLevelType w:val="hybridMultilevel"/>
     <w:tmpl w:val="94B2F4F0"/>
@@ -31323,7 +33134,7 @@
       </w:rPr>
     </w:lvl>
   </w:abstractNum>
-  <w:abstractNum w:abstractNumId="43" w15:restartNumberingAfterBreak="0">
+  <w:abstractNum w:abstractNumId="43">
     <w:nsid w:val="68C47A41"/>
     <w:multiLevelType w:val="multilevel"/>
     <w:tmpl w:val="19043754"/>
@@ -31444,7 +33255,7 @@
       </w:rPr>
     </w:lvl>
   </w:abstractNum>
-  <w:abstractNum w:abstractNumId="44" w15:restartNumberingAfterBreak="0">
+  <w:abstractNum w:abstractNumId="44">
     <w:nsid w:val="6BA30935"/>
     <w:multiLevelType w:val="hybridMultilevel"/>
     <w:tmpl w:val="A6360756"/>
@@ -31557,7 +33368,7 @@
       </w:rPr>
     </w:lvl>
   </w:abstractNum>
-  <w:abstractNum w:abstractNumId="45" w15:restartNumberingAfterBreak="0">
+  <w:abstractNum w:abstractNumId="45">
     <w:nsid w:val="6BBB34BA"/>
     <w:multiLevelType w:val="multilevel"/>
     <w:tmpl w:val="BFA48F96"/>
@@ -31678,7 +33489,7 @@
       </w:rPr>
     </w:lvl>
   </w:abstractNum>
-  <w:abstractNum w:abstractNumId="46" w15:restartNumberingAfterBreak="0">
+  <w:abstractNum w:abstractNumId="46">
     <w:nsid w:val="6EFF09B1"/>
     <w:multiLevelType w:val="hybridMultilevel"/>
     <w:tmpl w:val="D75A2C36"/>
@@ -31764,7 +33575,7 @@
       </w:pPr>
     </w:lvl>
   </w:abstractNum>
-  <w:abstractNum w:abstractNumId="47" w15:restartNumberingAfterBreak="0">
+  <w:abstractNum w:abstractNumId="47">
     <w:nsid w:val="70536393"/>
     <w:multiLevelType w:val="hybridMultilevel"/>
     <w:tmpl w:val="AA3C571C"/>
@@ -31850,7 +33661,7 @@
       </w:pPr>
     </w:lvl>
   </w:abstractNum>
-  <w:abstractNum w:abstractNumId="48" w15:restartNumberingAfterBreak="0">
+  <w:abstractNum w:abstractNumId="48">
     <w:nsid w:val="731960B5"/>
     <w:multiLevelType w:val="hybridMultilevel"/>
     <w:tmpl w:val="2764B1AC"/>
@@ -31936,7 +33747,7 @@
       </w:pPr>
     </w:lvl>
   </w:abstractNum>
-  <w:abstractNum w:abstractNumId="49" w15:restartNumberingAfterBreak="0">
+  <w:abstractNum w:abstractNumId="49">
     <w:nsid w:val="74BB7CDB"/>
     <w:multiLevelType w:val="hybridMultilevel"/>
     <w:tmpl w:val="40CC4E2C"/>
@@ -32022,7 +33833,7 @@
       </w:pPr>
     </w:lvl>
   </w:abstractNum>
-  <w:abstractNum w:abstractNumId="50" w15:restartNumberingAfterBreak="0">
+  <w:abstractNum w:abstractNumId="50">
     <w:nsid w:val="77FF392F"/>
     <w:multiLevelType w:val="hybridMultilevel"/>
     <w:tmpl w:val="DE1446CC"/>
@@ -32135,7 +33946,7 @@
       </w:rPr>
     </w:lvl>
   </w:abstractNum>
-  <w:abstractNum w:abstractNumId="51" w15:restartNumberingAfterBreak="0">
+  <w:abstractNum w:abstractNumId="51">
     <w:nsid w:val="79353F91"/>
     <w:multiLevelType w:val="hybridMultilevel"/>
     <w:tmpl w:val="B7B41F00"/>
@@ -32221,7 +34032,7 @@
       </w:pPr>
     </w:lvl>
   </w:abstractNum>
-  <w:abstractNum w:abstractNumId="52" w15:restartNumberingAfterBreak="0">
+  <w:abstractNum w:abstractNumId="52">
     <w:nsid w:val="7F8862F9"/>
     <w:multiLevelType w:val="hybridMultilevel"/>
     <w:tmpl w:val="3370A364"/>
@@ -32498,7 +34309,7 @@
 </file>
 
 <file path=word/styles.xml><?xml version="1.0" encoding="utf-8"?>
-<w:styles xmlns:mc="http://schemas.openxmlformats.org/markup-compatibility/2006" xmlns:r="http://schemas.openxmlformats.org/officeDocument/2006/relationships" xmlns:w="http://schemas.openxmlformats.org/wordprocessingml/2006/main" xmlns:w14="http://schemas.microsoft.com/office/word/2010/wordml" xmlns:w15="http://schemas.microsoft.com/office/word/2012/wordml" mc:Ignorable="w14 w15">
+<w:styles xmlns:mc="http://schemas.openxmlformats.org/markup-compatibility/2006" xmlns:r="http://schemas.openxmlformats.org/officeDocument/2006/relationships" xmlns:w="http://schemas.openxmlformats.org/wordprocessingml/2006/main" xmlns:w14="http://schemas.microsoft.com/office/word/2010/wordml" mc:Ignorable="w14">
   <w:docDefaults>
     <w:rPrDefault>
       <w:rPr>
@@ -32514,378 +34325,146 @@
       </w:pPr>
     </w:pPrDefault>
   </w:docDefaults>
-  <w:latentStyles w:defLockedState="0" w:defUIPriority="99" w:defSemiHidden="0" w:defUnhideWhenUsed="0" w:defQFormat="0" w:count="371">
-    <w:lsdException w:name="Normal" w:uiPriority="0" w:qFormat="1"/>
-    <w:lsdException w:name="heading 1" w:uiPriority="0" w:qFormat="1"/>
-    <w:lsdException w:name="heading 2" w:semiHidden="1" w:uiPriority="9" w:unhideWhenUsed="1" w:qFormat="1"/>
-    <w:lsdException w:name="heading 3" w:semiHidden="1" w:uiPriority="9" w:unhideWhenUsed="1" w:qFormat="1"/>
-    <w:lsdException w:name="heading 4" w:semiHidden="1" w:uiPriority="9" w:unhideWhenUsed="1" w:qFormat="1"/>
-    <w:lsdException w:name="heading 5" w:semiHidden="1" w:uiPriority="9" w:unhideWhenUsed="1" w:qFormat="1"/>
-    <w:lsdException w:name="heading 6" w:semiHidden="1" w:uiPriority="9" w:unhideWhenUsed="1" w:qFormat="1"/>
-    <w:lsdException w:name="heading 7" w:semiHidden="1" w:uiPriority="9" w:unhideWhenUsed="1" w:qFormat="1"/>
-    <w:lsdException w:name="heading 8" w:semiHidden="1" w:uiPriority="9" w:unhideWhenUsed="1" w:qFormat="1"/>
-    <w:lsdException w:name="heading 9" w:semiHidden="1" w:uiPriority="9" w:unhideWhenUsed="1" w:qFormat="1"/>
-    <w:lsdException w:name="index 1" w:semiHidden="1" w:unhideWhenUsed="1"/>
-    <w:lsdException w:name="index 2" w:semiHidden="1" w:unhideWhenUsed="1"/>
-    <w:lsdException w:name="index 3" w:semiHidden="1" w:unhideWhenUsed="1"/>
-    <w:lsdException w:name="index 4" w:semiHidden="1" w:unhideWhenUsed="1"/>
-    <w:lsdException w:name="index 5" w:semiHidden="1" w:unhideWhenUsed="1"/>
-    <w:lsdException w:name="index 6" w:semiHidden="1" w:unhideWhenUsed="1"/>
-    <w:lsdException w:name="index 7" w:semiHidden="1" w:unhideWhenUsed="1"/>
-    <w:lsdException w:name="index 8" w:semiHidden="1" w:unhideWhenUsed="1"/>
-    <w:lsdException w:name="index 9" w:semiHidden="1" w:unhideWhenUsed="1"/>
-    <w:lsdException w:name="toc 1" w:semiHidden="1" w:uiPriority="39" w:unhideWhenUsed="1"/>
-    <w:lsdException w:name="toc 2" w:semiHidden="1" w:uiPriority="39" w:unhideWhenUsed="1"/>
-    <w:lsdException w:name="toc 3" w:semiHidden="1" w:uiPriority="39" w:unhideWhenUsed="1"/>
-    <w:lsdException w:name="toc 4" w:semiHidden="1" w:uiPriority="39" w:unhideWhenUsed="1"/>
-    <w:lsdException w:name="toc 5" w:semiHidden="1" w:uiPriority="39" w:unhideWhenUsed="1"/>
-    <w:lsdException w:name="toc 6" w:semiHidden="1" w:uiPriority="39" w:unhideWhenUsed="1"/>
-    <w:lsdException w:name="toc 7" w:semiHidden="1" w:uiPriority="39" w:unhideWhenUsed="1"/>
-    <w:lsdException w:name="toc 8" w:semiHidden="1" w:uiPriority="39" w:unhideWhenUsed="1"/>
-    <w:lsdException w:name="toc 9" w:semiHidden="1" w:uiPriority="39" w:unhideWhenUsed="1"/>
-    <w:lsdException w:name="Normal Indent" w:semiHidden="1" w:unhideWhenUsed="1"/>
-    <w:lsdException w:name="footnote text" w:semiHidden="1" w:unhideWhenUsed="1"/>
-    <w:lsdException w:name="annotation text" w:semiHidden="1" w:unhideWhenUsed="1"/>
-    <w:lsdException w:name="header" w:semiHidden="1" w:unhideWhenUsed="1"/>
-    <w:lsdException w:name="footer" w:semiHidden="1" w:unhideWhenUsed="1"/>
-    <w:lsdException w:name="index heading" w:semiHidden="1" w:unhideWhenUsed="1"/>
-    <w:lsdException w:name="caption" w:semiHidden="1" w:uiPriority="35" w:unhideWhenUsed="1" w:qFormat="1"/>
-    <w:lsdException w:name="table of figures" w:semiHidden="1" w:unhideWhenUsed="1"/>
-    <w:lsdException w:name="envelope address" w:semiHidden="1" w:unhideWhenUsed="1"/>
-    <w:lsdException w:name="envelope return" w:semiHidden="1" w:unhideWhenUsed="1"/>
-    <w:lsdException w:name="footnote reference" w:semiHidden="1" w:unhideWhenUsed="1"/>
-    <w:lsdException w:name="annotation reference" w:semiHidden="1" w:unhideWhenUsed="1"/>
-    <w:lsdException w:name="line number" w:semiHidden="1" w:unhideWhenUsed="1"/>
-    <w:lsdException w:name="page number" w:semiHidden="1" w:uiPriority="0" w:unhideWhenUsed="1"/>
-    <w:lsdException w:name="endnote reference" w:semiHidden="1" w:unhideWhenUsed="1"/>
-    <w:lsdException w:name="endnote text" w:semiHidden="1" w:unhideWhenUsed="1"/>
-    <w:lsdException w:name="table of authorities" w:semiHidden="1" w:unhideWhenUsed="1"/>
-    <w:lsdException w:name="macro" w:semiHidden="1" w:unhideWhenUsed="1"/>
-    <w:lsdException w:name="toa heading" w:semiHidden="1" w:unhideWhenUsed="1"/>
-    <w:lsdException w:name="List" w:semiHidden="1" w:unhideWhenUsed="1"/>
-    <w:lsdException w:name="List Bullet" w:semiHidden="1" w:unhideWhenUsed="1"/>
-    <w:lsdException w:name="List Number" w:semiHidden="1" w:unhideWhenUsed="1"/>
-    <w:lsdException w:name="List 2" w:semiHidden="1" w:unhideWhenUsed="1"/>
-    <w:lsdException w:name="List 3" w:semiHidden="1" w:unhideWhenUsed="1"/>
-    <w:lsdException w:name="List 4" w:semiHidden="1" w:unhideWhenUsed="1"/>
-    <w:lsdException w:name="List 5" w:semiHidden="1" w:unhideWhenUsed="1"/>
-    <w:lsdException w:name="List Bullet 2" w:semiHidden="1" w:unhideWhenUsed="1"/>
-    <w:lsdException w:name="List Bullet 3" w:semiHidden="1" w:unhideWhenUsed="1"/>
-    <w:lsdException w:name="List Bullet 4" w:semiHidden="1" w:unhideWhenUsed="1"/>
-    <w:lsdException w:name="List Bullet 5" w:semiHidden="1" w:unhideWhenUsed="1"/>
-    <w:lsdException w:name="List Number 2" w:semiHidden="1" w:unhideWhenUsed="1"/>
-    <w:lsdException w:name="List Number 3" w:semiHidden="1" w:unhideWhenUsed="1"/>
-    <w:lsdException w:name="List Number 4" w:semiHidden="1" w:unhideWhenUsed="1"/>
-    <w:lsdException w:name="List Number 5" w:semiHidden="1" w:unhideWhenUsed="1"/>
-    <w:lsdException w:name="Title" w:uiPriority="10" w:qFormat="1"/>
-    <w:lsdException w:name="Closing" w:semiHidden="1" w:unhideWhenUsed="1"/>
-    <w:lsdException w:name="Signature" w:semiHidden="1" w:unhideWhenUsed="1"/>
-    <w:lsdException w:name="Default Paragraph Font" w:semiHidden="1" w:uiPriority="1" w:unhideWhenUsed="1"/>
-    <w:lsdException w:name="Body Text" w:semiHidden="1" w:unhideWhenUsed="1"/>
-    <w:lsdException w:name="Body Text Indent" w:semiHidden="1" w:unhideWhenUsed="1"/>
-    <w:lsdException w:name="List Continue" w:semiHidden="1" w:unhideWhenUsed="1"/>
-    <w:lsdException w:name="List Continue 2" w:semiHidden="1" w:unhideWhenUsed="1"/>
-    <w:lsdException w:name="List Continue 3" w:semiHidden="1" w:unhideWhenUsed="1"/>
-    <w:lsdException w:name="List Continue 4" w:semiHidden="1" w:unhideWhenUsed="1"/>
-    <w:lsdException w:name="List Continue 5" w:semiHidden="1" w:unhideWhenUsed="1"/>
-    <w:lsdException w:name="Message Header" w:semiHidden="1" w:unhideWhenUsed="1"/>
-    <w:lsdException w:name="Subtitle" w:uiPriority="11" w:qFormat="1"/>
-    <w:lsdException w:name="Salutation" w:semiHidden="1" w:unhideWhenUsed="1"/>
-    <w:lsdException w:name="Date" w:semiHidden="1" w:unhideWhenUsed="1"/>
-    <w:lsdException w:name="Body Text First Indent" w:semiHidden="1" w:unhideWhenUsed="1"/>
-    <w:lsdException w:name="Body Text First Indent 2" w:semiHidden="1" w:unhideWhenUsed="1"/>
-    <w:lsdException w:name="Note Heading" w:semiHidden="1" w:unhideWhenUsed="1"/>
-    <w:lsdException w:name="Body Text 2" w:semiHidden="1" w:unhideWhenUsed="1"/>
-    <w:lsdException w:name="Body Text 3" w:semiHidden="1" w:unhideWhenUsed="1"/>
-    <w:lsdException w:name="Body Text Indent 2" w:semiHidden="1" w:uiPriority="0" w:unhideWhenUsed="1"/>
-    <w:lsdException w:name="Body Text Indent 3" w:semiHidden="1" w:unhideWhenUsed="1"/>
-    <w:lsdException w:name="Block Text" w:semiHidden="1" w:unhideWhenUsed="1"/>
-    <w:lsdException w:name="Hyperlink" w:semiHidden="1" w:unhideWhenUsed="1"/>
-    <w:lsdException w:name="FollowedHyperlink" w:semiHidden="1" w:unhideWhenUsed="1"/>
-    <w:lsdException w:name="Strong" w:uiPriority="22" w:qFormat="1"/>
-    <w:lsdException w:name="Emphasis" w:uiPriority="20" w:qFormat="1"/>
-    <w:lsdException w:name="Document Map" w:semiHidden="1" w:unhideWhenUsed="1"/>
-    <w:lsdException w:name="Plain Text" w:semiHidden="1" w:unhideWhenUsed="1"/>
-    <w:lsdException w:name="E-mail Signature" w:semiHidden="1" w:unhideWhenUsed="1"/>
-    <w:lsdException w:name="HTML Top of Form" w:semiHidden="1" w:unhideWhenUsed="1"/>
-    <w:lsdException w:name="HTML Bottom of Form" w:semiHidden="1" w:unhideWhenUsed="1"/>
-    <w:lsdException w:name="Normal (Web)" w:semiHidden="1" w:unhideWhenUsed="1"/>
-    <w:lsdException w:name="HTML Acronym" w:semiHidden="1" w:unhideWhenUsed="1"/>
-    <w:lsdException w:name="HTML Address" w:semiHidden="1" w:unhideWhenUsed="1"/>
-    <w:lsdException w:name="HTML Cite" w:semiHidden="1" w:unhideWhenUsed="1"/>
-    <w:lsdException w:name="HTML Code" w:semiHidden="1" w:unhideWhenUsed="1"/>
-    <w:lsdException w:name="HTML Definition" w:semiHidden="1" w:unhideWhenUsed="1"/>
-    <w:lsdException w:name="HTML Keyboard" w:semiHidden="1" w:unhideWhenUsed="1"/>
-    <w:lsdException w:name="HTML Preformatted" w:semiHidden="1" w:unhideWhenUsed="1"/>
-    <w:lsdException w:name="HTML Sample" w:semiHidden="1" w:unhideWhenUsed="1"/>
-    <w:lsdException w:name="HTML Typewriter" w:semiHidden="1" w:unhideWhenUsed="1"/>
-    <w:lsdException w:name="HTML Variable" w:semiHidden="1" w:unhideWhenUsed="1"/>
-    <w:lsdException w:name="Normal Table" w:semiHidden="1" w:unhideWhenUsed="1"/>
-    <w:lsdException w:name="annotation subject" w:semiHidden="1" w:unhideWhenUsed="1"/>
-    <w:lsdException w:name="No List" w:semiHidden="1" w:unhideWhenUsed="1"/>
-    <w:lsdException w:name="Outline List 1" w:semiHidden="1" w:unhideWhenUsed="1"/>
-    <w:lsdException w:name="Outline List 2" w:semiHidden="1" w:unhideWhenUsed="1"/>
-    <w:lsdException w:name="Outline List 3" w:semiHidden="1" w:unhideWhenUsed="1"/>
-    <w:lsdException w:name="Table Simple 1" w:semiHidden="1" w:unhideWhenUsed="1"/>
-    <w:lsdException w:name="Table Simple 2" w:semiHidden="1" w:unhideWhenUsed="1"/>
-    <w:lsdException w:name="Table Simple 3" w:semiHidden="1" w:unhideWhenUsed="1"/>
-    <w:lsdException w:name="Table Classic 1" w:semiHidden="1" w:unhideWhenUsed="1"/>
-    <w:lsdException w:name="Table Classic 2" w:semiHidden="1" w:unhideWhenUsed="1"/>
-    <w:lsdException w:name="Table Classic 3" w:semiHidden="1" w:unhideWhenUsed="1"/>
-    <w:lsdException w:name="Table Classic 4" w:semiHidden="1" w:unhideWhenUsed="1"/>
-    <w:lsdException w:name="Table Colorful 1" w:semiHidden="1" w:unhideWhenUsed="1"/>
-    <w:lsdException w:name="Table Colorful 2" w:semiHidden="1" w:unhideWhenUsed="1"/>
-    <w:lsdException w:name="Table Colorful 3" w:semiHidden="1" w:unhideWhenUsed="1"/>
-    <w:lsdException w:name="Table Columns 1" w:semiHidden="1" w:unhideWhenUsed="1"/>
-    <w:lsdException w:name="Table Columns 2" w:semiHidden="1" w:unhideWhenUsed="1"/>
-    <w:lsdException w:name="Table Columns 3" w:semiHidden="1" w:unhideWhenUsed="1"/>
-    <w:lsdException w:name="Table Columns 4" w:semiHidden="1" w:unhideWhenUsed="1"/>
-    <w:lsdException w:name="Table Columns 5" w:semiHidden="1" w:unhideWhenUsed="1"/>
-    <w:lsdException w:name="Table Grid 1" w:semiHidden="1" w:unhideWhenUsed="1"/>
-    <w:lsdException w:name="Table Grid 2" w:semiHidden="1" w:unhideWhenUsed="1"/>
-    <w:lsdException w:name="Table Grid 3" w:semiHidden="1" w:unhideWhenUsed="1"/>
-    <w:lsdException w:name="Table Grid 4" w:semiHidden="1" w:unhideWhenUsed="1"/>
-    <w:lsdException w:name="Table Grid 5" w:semiHidden="1" w:unhideWhenUsed="1"/>
-    <w:lsdException w:name="Table Grid 6" w:semiHidden="1" w:unhideWhenUsed="1"/>
-    <w:lsdException w:name="Table Grid 7" w:semiHidden="1" w:unhideWhenUsed="1"/>
-    <w:lsdException w:name="Table Grid 8" w:semiHidden="1" w:unhideWhenUsed="1"/>
-    <w:lsdException w:name="Table List 1" w:semiHidden="1" w:unhideWhenUsed="1"/>
-    <w:lsdException w:name="Table List 2" w:semiHidden="1" w:unhideWhenUsed="1"/>
-    <w:lsdException w:name="Table List 3" w:semiHidden="1" w:unhideWhenUsed="1"/>
-    <w:lsdException w:name="Table List 4" w:semiHidden="1" w:unhideWhenUsed="1"/>
-    <w:lsdException w:name="Table List 5" w:semiHidden="1" w:unhideWhenUsed="1"/>
-    <w:lsdException w:name="Table List 6" w:semiHidden="1" w:unhideWhenUsed="1"/>
-    <w:lsdException w:name="Table List 7" w:semiHidden="1" w:unhideWhenUsed="1"/>
-    <w:lsdException w:name="Table List 8" w:semiHidden="1" w:unhideWhenUsed="1"/>
-    <w:lsdException w:name="Table 3D effects 1" w:semiHidden="1" w:unhideWhenUsed="1"/>
-    <w:lsdException w:name="Table 3D effects 2" w:semiHidden="1" w:unhideWhenUsed="1"/>
-    <w:lsdException w:name="Table 3D effects 3" w:semiHidden="1" w:unhideWhenUsed="1"/>
-    <w:lsdException w:name="Table Contemporary" w:semiHidden="1" w:unhideWhenUsed="1"/>
-    <w:lsdException w:name="Table Elegant" w:semiHidden="1" w:unhideWhenUsed="1"/>
-    <w:lsdException w:name="Table Professional" w:semiHidden="1" w:unhideWhenUsed="1"/>
-    <w:lsdException w:name="Table Subtle 1" w:semiHidden="1" w:unhideWhenUsed="1"/>
-    <w:lsdException w:name="Table Subtle 2" w:semiHidden="1" w:unhideWhenUsed="1"/>
-    <w:lsdException w:name="Table Web 1" w:semiHidden="1" w:unhideWhenUsed="1"/>
-    <w:lsdException w:name="Table Web 2" w:semiHidden="1" w:unhideWhenUsed="1"/>
-    <w:lsdException w:name="Table Web 3" w:semiHidden="1" w:unhideWhenUsed="1"/>
-    <w:lsdException w:name="Balloon Text" w:semiHidden="1" w:unhideWhenUsed="1"/>
-    <w:lsdException w:name="Table Grid" w:uiPriority="39"/>
-    <w:lsdException w:name="Table Theme" w:semiHidden="1" w:unhideWhenUsed="1"/>
-    <w:lsdException w:name="Placeholder Text" w:semiHidden="1"/>
-    <w:lsdException w:name="No Spacing" w:uiPriority="1" w:qFormat="1"/>
-    <w:lsdException w:name="Light Shading" w:uiPriority="60"/>
-    <w:lsdException w:name="Light List" w:uiPriority="61"/>
-    <w:lsdException w:name="Light Grid" w:uiPriority="62"/>
-    <w:lsdException w:name="Medium Shading 1" w:uiPriority="63"/>
-    <w:lsdException w:name="Medium Shading 2" w:uiPriority="64"/>
-    <w:lsdException w:name="Medium List 1" w:uiPriority="65"/>
-    <w:lsdException w:name="Medium List 2" w:uiPriority="66"/>
-    <w:lsdException w:name="Medium Grid 1" w:uiPriority="67"/>
-    <w:lsdException w:name="Medium Grid 2" w:uiPriority="68"/>
-    <w:lsdException w:name="Medium Grid 3" w:uiPriority="69"/>
-    <w:lsdException w:name="Dark List" w:uiPriority="70"/>
-    <w:lsdException w:name="Colorful Shading" w:uiPriority="71"/>
-    <w:lsdException w:name="Colorful List" w:uiPriority="72"/>
-    <w:lsdException w:name="Colorful Grid" w:uiPriority="73"/>
-    <w:lsdException w:name="Light Shading Accent 1" w:uiPriority="60"/>
-    <w:lsdException w:name="Light List Accent 1" w:uiPriority="61"/>
-    <w:lsdException w:name="Light Grid Accent 1" w:uiPriority="62"/>
-    <w:lsdException w:name="Medium Shading 1 Accent 1" w:uiPriority="63"/>
-    <w:lsdException w:name="Medium Shading 2 Accent 1" w:uiPriority="64"/>
-    <w:lsdException w:name="Medium List 1 Accent 1" w:uiPriority="65"/>
-    <w:lsdException w:name="Revision" w:semiHidden="1"/>
-    <w:lsdException w:name="List Paragraph" w:uiPriority="34" w:qFormat="1"/>
-    <w:lsdException w:name="Quote" w:uiPriority="29" w:qFormat="1"/>
-    <w:lsdException w:name="Intense Quote" w:uiPriority="30" w:qFormat="1"/>
-    <w:lsdException w:name="Medium List 2 Accent 1" w:uiPriority="66"/>
-    <w:lsdException w:name="Medium Grid 1 Accent 1" w:uiPriority="67"/>
-    <w:lsdException w:name="Medium Grid 2 Accent 1" w:uiPriority="68"/>
-    <w:lsdException w:name="Medium Grid 3 Accent 1" w:uiPriority="69"/>
-    <w:lsdException w:name="Dark List Accent 1" w:uiPriority="70"/>
-    <w:lsdException w:name="Colorful Shading Accent 1" w:uiPriority="71"/>
-    <w:lsdException w:name="Colorful List Accent 1" w:uiPriority="72"/>
-    <w:lsdException w:name="Colorful Grid Accent 1" w:uiPriority="73"/>
-    <w:lsdException w:name="Light Shading Accent 2" w:uiPriority="60"/>
-    <w:lsdException w:name="Light List Accent 2" w:uiPriority="61"/>
-    <w:lsdException w:name="Light Grid Accent 2" w:uiPriority="62"/>
-    <w:lsdException w:name="Medium Shading 1 Accent 2" w:uiPriority="63"/>
-    <w:lsdException w:name="Medium Shading 2 Accent 2" w:uiPriority="64"/>
-    <w:lsdException w:name="Medium List 1 Accent 2" w:uiPriority="65"/>
-    <w:lsdException w:name="Medium List 2 Accent 2" w:uiPriority="66"/>
-    <w:lsdException w:name="Medium Grid 1 Accent 2" w:uiPriority="67"/>
-    <w:lsdException w:name="Medium Grid 2 Accent 2" w:uiPriority="68"/>
-    <w:lsdException w:name="Medium Grid 3 Accent 2" w:uiPriority="69"/>
-    <w:lsdException w:name="Dark List Accent 2" w:uiPriority="70"/>
-    <w:lsdException w:name="Colorful Shading Accent 2" w:uiPriority="71"/>
-    <w:lsdException w:name="Colorful List Accent 2" w:uiPriority="72"/>
-    <w:lsdException w:name="Colorful Grid Accent 2" w:uiPriority="73"/>
-    <w:lsdException w:name="Light Shading Accent 3" w:uiPriority="60"/>
-    <w:lsdException w:name="Light List Accent 3" w:uiPriority="61"/>
-    <w:lsdException w:name="Light Grid Accent 3" w:uiPriority="62"/>
-    <w:lsdException w:name="Medium Shading 1 Accent 3" w:uiPriority="63"/>
-    <w:lsdException w:name="Medium Shading 2 Accent 3" w:uiPriority="64"/>
-    <w:lsdException w:name="Medium List 1 Accent 3" w:uiPriority="65"/>
-    <w:lsdException w:name="Medium List 2 Accent 3" w:uiPriority="66"/>
-    <w:lsdException w:name="Medium Grid 1 Accent 3" w:uiPriority="67"/>
-    <w:lsdException w:name="Medium Grid 2 Accent 3" w:uiPriority="68"/>
-    <w:lsdException w:name="Medium Grid 3 Accent 3" w:uiPriority="69"/>
-    <w:lsdException w:name="Dark List Accent 3" w:uiPriority="70"/>
-    <w:lsdException w:name="Colorful Shading Accent 3" w:uiPriority="71"/>
-    <w:lsdException w:name="Colorful List Accent 3" w:uiPriority="72"/>
-    <w:lsdException w:name="Colorful Grid Accent 3" w:uiPriority="73"/>
-    <w:lsdException w:name="Light Shading Accent 4" w:uiPriority="60"/>
-    <w:lsdException w:name="Light List Accent 4" w:uiPriority="61"/>
-    <w:lsdException w:name="Light Grid Accent 4" w:uiPriority="62"/>
-    <w:lsdException w:name="Medium Shading 1 Accent 4" w:uiPriority="63"/>
-    <w:lsdException w:name="Medium Shading 2 Accent 4" w:uiPriority="64"/>
-    <w:lsdException w:name="Medium List 1 Accent 4" w:uiPriority="65"/>
-    <w:lsdException w:name="Medium List 2 Accent 4" w:uiPriority="66"/>
-    <w:lsdException w:name="Medium Grid 1 Accent 4" w:uiPriority="67"/>
-    <w:lsdException w:name="Medium Grid 2 Accent 4" w:uiPriority="68"/>
-    <w:lsdException w:name="Medium Grid 3 Accent 4" w:uiPriority="69"/>
-    <w:lsdException w:name="Dark List Accent 4" w:uiPriority="70"/>
-    <w:lsdException w:name="Colorful Shading Accent 4" w:uiPriority="71"/>
-    <w:lsdException w:name="Colorful List Accent 4" w:uiPriority="72"/>
-    <w:lsdException w:name="Colorful Grid Accent 4" w:uiPriority="73"/>
-    <w:lsdException w:name="Light Shading Accent 5" w:uiPriority="60"/>
-    <w:lsdException w:name="Light List Accent 5" w:uiPriority="61"/>
-    <w:lsdException w:name="Light Grid Accent 5" w:uiPriority="62"/>
-    <w:lsdException w:name="Medium Shading 1 Accent 5" w:uiPriority="63"/>
-    <w:lsdException w:name="Medium Shading 2 Accent 5" w:uiPriority="64"/>
-    <w:lsdException w:name="Medium List 1 Accent 5" w:uiPriority="65"/>
-    <w:lsdException w:name="Medium List 2 Accent 5" w:uiPriority="66"/>
-    <w:lsdException w:name="Medium Grid 1 Accent 5" w:uiPriority="67"/>
-    <w:lsdException w:name="Medium Grid 2 Accent 5" w:uiPriority="68"/>
-    <w:lsdException w:name="Medium Grid 3 Accent 5" w:uiPriority="69"/>
-    <w:lsdException w:name="Dark List Accent 5" w:uiPriority="70"/>
-    <w:lsdException w:name="Colorful Shading Accent 5" w:uiPriority="71"/>
-    <w:lsdException w:name="Colorful List Accent 5" w:uiPriority="72"/>
-    <w:lsdException w:name="Colorful Grid Accent 5" w:uiPriority="73"/>
-    <w:lsdException w:name="Light Shading Accent 6" w:uiPriority="60"/>
-    <w:lsdException w:name="Light List Accent 6" w:uiPriority="61"/>
-    <w:lsdException w:name="Light Grid Accent 6" w:uiPriority="62"/>
-    <w:lsdException w:name="Medium Shading 1 Accent 6" w:uiPriority="63"/>
-    <w:lsdException w:name="Medium Shading 2 Accent 6" w:uiPriority="64"/>
-    <w:lsdException w:name="Medium List 1 Accent 6" w:uiPriority="65"/>
-    <w:lsdException w:name="Medium List 2 Accent 6" w:uiPriority="66"/>
-    <w:lsdException w:name="Medium Grid 1 Accent 6" w:uiPriority="67"/>
-    <w:lsdException w:name="Medium Grid 2 Accent 6" w:uiPriority="68"/>
-    <w:lsdException w:name="Medium Grid 3 Accent 6" w:uiPriority="69"/>
-    <w:lsdException w:name="Dark List Accent 6" w:uiPriority="70"/>
-    <w:lsdException w:name="Colorful Shading Accent 6" w:uiPriority="71"/>
-    <w:lsdException w:name="Colorful List Accent 6" w:uiPriority="72"/>
-    <w:lsdException w:name="Colorful Grid Accent 6" w:uiPriority="73"/>
-    <w:lsdException w:name="Subtle Emphasis" w:uiPriority="19" w:qFormat="1"/>
-    <w:lsdException w:name="Intense Emphasis" w:uiPriority="21" w:qFormat="1"/>
-    <w:lsdException w:name="Subtle Reference" w:uiPriority="31" w:qFormat="1"/>
-    <w:lsdException w:name="Intense Reference" w:uiPriority="32" w:qFormat="1"/>
-    <w:lsdException w:name="Book Title" w:uiPriority="33" w:qFormat="1"/>
-    <w:lsdException w:name="Bibliography" w:semiHidden="1" w:uiPriority="37" w:unhideWhenUsed="1"/>
-    <w:lsdException w:name="TOC Heading" w:semiHidden="1" w:uiPriority="39" w:unhideWhenUsed="1" w:qFormat="1"/>
-    <w:lsdException w:name="Plain Table 1" w:uiPriority="41"/>
-    <w:lsdException w:name="Plain Table 2" w:uiPriority="42"/>
-    <w:lsdException w:name="Plain Table 3" w:uiPriority="43"/>
-    <w:lsdException w:name="Plain Table 4" w:uiPriority="44"/>
-    <w:lsdException w:name="Plain Table 5" w:uiPriority="45"/>
-    <w:lsdException w:name="Grid Table Light" w:uiPriority="40"/>
-    <w:lsdException w:name="Grid Table 1 Light" w:uiPriority="46"/>
-    <w:lsdException w:name="Grid Table 2" w:uiPriority="47"/>
-    <w:lsdException w:name="Grid Table 3" w:uiPriority="48"/>
-    <w:lsdException w:name="Grid Table 4" w:uiPriority="49"/>
-    <w:lsdException w:name="Grid Table 5 Dark" w:uiPriority="50"/>
-    <w:lsdException w:name="Grid Table 6 Colorful" w:uiPriority="51"/>
-    <w:lsdException w:name="Grid Table 7 Colorful" w:uiPriority="52"/>
-    <w:lsdException w:name="Grid Table 1 Light Accent 1" w:uiPriority="46"/>
-    <w:lsdException w:name="Grid Table 2 Accent 1" w:uiPriority="47"/>
-    <w:lsdException w:name="Grid Table 3 Accent 1" w:uiPriority="48"/>
-    <w:lsdException w:name="Grid Table 4 Accent 1" w:uiPriority="49"/>
-    <w:lsdException w:name="Grid Table 5 Dark Accent 1" w:uiPriority="50"/>
-    <w:lsdException w:name="Grid Table 6 Colorful Accent 1" w:uiPriority="51"/>
-    <w:lsdException w:name="Grid Table 7 Colorful Accent 1" w:uiPriority="52"/>
-    <w:lsdException w:name="Grid Table 1 Light Accent 2" w:uiPriority="46"/>
-    <w:lsdException w:name="Grid Table 2 Accent 2" w:uiPriority="47"/>
-    <w:lsdException w:name="Grid Table 3 Accent 2" w:uiPriority="48"/>
-    <w:lsdException w:name="Grid Table 4 Accent 2" w:uiPriority="49"/>
-    <w:lsdException w:name="Grid Table 5 Dark Accent 2" w:uiPriority="50"/>
-    <w:lsdException w:name="Grid Table 6 Colorful Accent 2" w:uiPriority="51"/>
-    <w:lsdException w:name="Grid Table 7 Colorful Accent 2" w:uiPriority="52"/>
-    <w:lsdException w:name="Grid Table 1 Light Accent 3" w:uiPriority="46"/>
-    <w:lsdException w:name="Grid Table 2 Accent 3" w:uiPriority="47"/>
-    <w:lsdException w:name="Grid Table 3 Accent 3" w:uiPriority="48"/>
-    <w:lsdException w:name="Grid Table 4 Accent 3" w:uiPriority="49"/>
-    <w:lsdException w:name="Grid Table 5 Dark Accent 3" w:uiPriority="50"/>
-    <w:lsdException w:name="Grid Table 6 Colorful Accent 3" w:uiPriority="51"/>
-    <w:lsdException w:name="Grid Table 7 Colorful Accent 3" w:uiPriority="52"/>
-    <w:lsdException w:name="Grid Table 1 Light Accent 4" w:uiPriority="46"/>
-    <w:lsdException w:name="Grid Table 2 Accent 4" w:uiPriority="47"/>
-    <w:lsdException w:name="Grid Table 3 Accent 4" w:uiPriority="48"/>
-    <w:lsdException w:name="Grid Table 4 Accent 4" w:uiPriority="49"/>
-    <w:lsdException w:name="Grid Table 5 Dark Accent 4" w:uiPriority="50"/>
-    <w:lsdException w:name="Grid Table 6 Colorful Accent 4" w:uiPriority="51"/>
-    <w:lsdException w:name="Grid Table 7 Colorful Accent 4" w:uiPriority="52"/>
-    <w:lsdException w:name="Grid Table 1 Light Accent 5" w:uiPriority="46"/>
-    <w:lsdException w:name="Grid Table 2 Accent 5" w:uiPriority="47"/>
-    <w:lsdException w:name="Grid Table 3 Accent 5" w:uiPriority="48"/>
-    <w:lsdException w:name="Grid Table 4 Accent 5" w:uiPriority="49"/>
-    <w:lsdException w:name="Grid Table 5 Dark Accent 5" w:uiPriority="50"/>
-    <w:lsdException w:name="Grid Table 6 Colorful Accent 5" w:uiPriority="51"/>
-    <w:lsdException w:name="Grid Table 7 Colorful Accent 5" w:uiPriority="52"/>
-    <w:lsdException w:name="Grid Table 1 Light Accent 6" w:uiPriority="46"/>
-    <w:lsdException w:name="Grid Table 2 Accent 6" w:uiPriority="47"/>
-    <w:lsdException w:name="Grid Table 3 Accent 6" w:uiPriority="48"/>
-    <w:lsdException w:name="Grid Table 4 Accent 6" w:uiPriority="49"/>
-    <w:lsdException w:name="Grid Table 5 Dark Accent 6" w:uiPriority="50"/>
-    <w:lsdException w:name="Grid Table 6 Colorful Accent 6" w:uiPriority="51"/>
-    <w:lsdException w:name="Grid Table 7 Colorful Accent 6" w:uiPriority="52"/>
-    <w:lsdException w:name="List Table 1 Light" w:uiPriority="46"/>
-    <w:lsdException w:name="List Table 2" w:uiPriority="47"/>
-    <w:lsdException w:name="List Table 3" w:uiPriority="48"/>
-    <w:lsdException w:name="List Table 4" w:uiPriority="49"/>
-    <w:lsdException w:name="List Table 5 Dark" w:uiPriority="50"/>
-    <w:lsdException w:name="List Table 6 Colorful" w:uiPriority="51"/>
-    <w:lsdException w:name="List Table 7 Colorful" w:uiPriority="52"/>
-    <w:lsdException w:name="List Table 1 Light Accent 1" w:uiPriority="46"/>
-    <w:lsdException w:name="List Table 2 Accent 1" w:uiPriority="47"/>
-    <w:lsdException w:name="List Table 3 Accent 1" w:uiPriority="48"/>
-    <w:lsdException w:name="List Table 4 Accent 1" w:uiPriority="49"/>
-    <w:lsdException w:name="List Table 5 Dark Accent 1" w:uiPriority="50"/>
-    <w:lsdException w:name="List Table 6 Colorful Accent 1" w:uiPriority="51"/>
-    <w:lsdException w:name="List Table 7 Colorful Accent 1" w:uiPriority="52"/>
-    <w:lsdException w:name="List Table 1 Light Accent 2" w:uiPriority="46"/>
-    <w:lsdException w:name="List Table 2 Accent 2" w:uiPriority="47"/>
-    <w:lsdException w:name="List Table 3 Accent 2" w:uiPriority="48"/>
-    <w:lsdException w:name="List Table 4 Accent 2" w:uiPriority="49"/>
-    <w:lsdException w:name="List Table 5 Dark Accent 2" w:uiPriority="50"/>
-    <w:lsdException w:name="List Table 6 Colorful Accent 2" w:uiPriority="51"/>
-    <w:lsdException w:name="List Table 7 Colorful Accent 2" w:uiPriority="52"/>
-    <w:lsdException w:name="List Table 1 Light Accent 3" w:uiPriority="46"/>
-    <w:lsdException w:name="List Table 2 Accent 3" w:uiPriority="47"/>
-    <w:lsdException w:name="List Table 3 Accent 3" w:uiPriority="48"/>
-    <w:lsdException w:name="List Table 4 Accent 3" w:uiPriority="49"/>
-    <w:lsdException w:name="List Table 5 Dark Accent 3" w:uiPriority="50"/>
-    <w:lsdException w:name="List Table 6 Colorful Accent 3" w:uiPriority="51"/>
-    <w:lsdException w:name="List Table 7 Colorful Accent 3" w:uiPriority="52"/>
-    <w:lsdException w:name="List Table 1 Light Accent 4" w:uiPriority="46"/>
-    <w:lsdException w:name="List Table 2 Accent 4" w:uiPriority="47"/>
-    <w:lsdException w:name="List Table 3 Accent 4" w:uiPriority="48"/>
-    <w:lsdException w:name="List Table 4 Accent 4" w:uiPriority="49"/>
-    <w:lsdException w:name="List Table 5 Dark Accent 4" w:uiPriority="50"/>
-    <w:lsdException w:name="List Table 6 Colorful Accent 4" w:uiPriority="51"/>
-    <w:lsdException w:name="List Table 7 Colorful Accent 4" w:uiPriority="52"/>
-    <w:lsdException w:name="List Table 1 Light Accent 5" w:uiPriority="46"/>
-    <w:lsdException w:name="List Table 2 Accent 5" w:uiPriority="47"/>
-    <w:lsdException w:name="List Table 3 Accent 5" w:uiPriority="48"/>
-    <w:lsdException w:name="List Table 4 Accent 5" w:uiPriority="49"/>
-    <w:lsdException w:name="List Table 5 Dark Accent 5" w:uiPriority="50"/>
-    <w:lsdException w:name="List Table 6 Colorful Accent 5" w:uiPriority="51"/>
-    <w:lsdException w:name="List Table 7 Colorful Accent 5" w:uiPriority="52"/>
-    <w:lsdException w:name="List Table 1 Light Accent 6" w:uiPriority="46"/>
-    <w:lsdException w:name="List Table 2 Accent 6" w:uiPriority="47"/>
-    <w:lsdException w:name="List Table 3 Accent 6" w:uiPriority="48"/>
-    <w:lsdException w:name="List Table 4 Accent 6" w:uiPriority="49"/>
-    <w:lsdException w:name="List Table 5 Dark Accent 6" w:uiPriority="50"/>
-    <w:lsdException w:name="List Table 6 Colorful Accent 6" w:uiPriority="51"/>
-    <w:lsdException w:name="List Table 7 Colorful Accent 6" w:uiPriority="52"/>
+  <w:latentStyles w:defLockedState="0" w:defUIPriority="99" w:defSemiHidden="1" w:defUnhideWhenUsed="1" w:defQFormat="0" w:count="267">
+    <w:lsdException w:name="Normal" w:semiHidden="0" w:uiPriority="0" w:unhideWhenUsed="0" w:qFormat="1"/>
+    <w:lsdException w:name="heading 1" w:semiHidden="0" w:uiPriority="0" w:unhideWhenUsed="0" w:qFormat="1"/>
+    <w:lsdException w:name="heading 2" w:uiPriority="9" w:qFormat="1"/>
+    <w:lsdException w:name="heading 3" w:uiPriority="9" w:qFormat="1"/>
+    <w:lsdException w:name="heading 4" w:uiPriority="9" w:qFormat="1"/>
+    <w:lsdException w:name="heading 5" w:uiPriority="9" w:qFormat="1"/>
+    <w:lsdException w:name="heading 6" w:uiPriority="9" w:qFormat="1"/>
+    <w:lsdException w:name="heading 7" w:uiPriority="9" w:qFormat="1"/>
+    <w:lsdException w:name="heading 8" w:uiPriority="9" w:qFormat="1"/>
+    <w:lsdException w:name="heading 9" w:uiPriority="9" w:qFormat="1"/>
+    <w:lsdException w:name="toc 1" w:uiPriority="39"/>
+    <w:lsdException w:name="toc 2" w:uiPriority="39"/>
+    <w:lsdException w:name="toc 3" w:uiPriority="39"/>
+    <w:lsdException w:name="toc 4" w:uiPriority="39"/>
+    <w:lsdException w:name="toc 5" w:uiPriority="39"/>
+    <w:lsdException w:name="toc 6" w:uiPriority="39"/>
+    <w:lsdException w:name="toc 7" w:uiPriority="39"/>
+    <w:lsdException w:name="toc 8" w:uiPriority="39"/>
+    <w:lsdException w:name="toc 9" w:uiPriority="39"/>
+    <w:lsdException w:name="caption" w:uiPriority="35" w:qFormat="1"/>
+    <w:lsdException w:name="page number" w:uiPriority="0"/>
+    <w:lsdException w:name="Title" w:semiHidden="0" w:uiPriority="10" w:unhideWhenUsed="0" w:qFormat="1"/>
+    <w:lsdException w:name="Default Paragraph Font" w:uiPriority="1"/>
+    <w:lsdException w:name="Subtitle" w:semiHidden="0" w:uiPriority="11" w:unhideWhenUsed="0" w:qFormat="1"/>
+    <w:lsdException w:name="Body Text Indent 2" w:uiPriority="0"/>
+    <w:lsdException w:name="Strong" w:semiHidden="0" w:uiPriority="22" w:unhideWhenUsed="0" w:qFormat="1"/>
+    <w:lsdException w:name="Emphasis" w:semiHidden="0" w:uiPriority="20" w:unhideWhenUsed="0" w:qFormat="1"/>
+    <w:lsdException w:name="Table Grid" w:semiHidden="0" w:uiPriority="39" w:unhideWhenUsed="0"/>
+    <w:lsdException w:name="Placeholder Text" w:unhideWhenUsed="0"/>
+    <w:lsdException w:name="No Spacing" w:semiHidden="0" w:uiPriority="1" w:unhideWhenUsed="0" w:qFormat="1"/>
+    <w:lsdException w:name="Light Shading" w:semiHidden="0" w:uiPriority="60" w:unhideWhenUsed="0"/>
+    <w:lsdException w:name="Light List" w:semiHidden="0" w:uiPriority="61" w:unhideWhenUsed="0"/>
+    <w:lsdException w:name="Light Grid" w:semiHidden="0" w:uiPriority="62" w:unhideWhenUsed="0"/>
+    <w:lsdException w:name="Medium Shading 1" w:semiHidden="0" w:uiPriority="63" w:unhideWhenUsed="0"/>
+    <w:lsdException w:name="Medium Shading 2" w:semiHidden="0" w:uiPriority="64" w:unhideWhenUsed="0"/>
+    <w:lsdException w:name="Medium List 1" w:semiHidden="0" w:uiPriority="65" w:unhideWhenUsed="0"/>
+    <w:lsdException w:name="Medium List 2" w:semiHidden="0" w:uiPriority="66" w:unhideWhenUsed="0"/>
+    <w:lsdException w:name="Medium Grid 1" w:semiHidden="0" w:uiPriority="67" w:unhideWhenUsed="0"/>
+    <w:lsdException w:name="Medium Grid 2" w:semiHidden="0" w:uiPriority="68" w:unhideWhenUsed="0"/>
+    <w:lsdException w:name="Medium Grid 3" w:semiHidden="0" w:uiPriority="69" w:unhideWhenUsed="0"/>
+    <w:lsdException w:name="Dark List" w:semiHidden="0" w:uiPriority="70" w:unhideWhenUsed="0"/>
+    <w:lsdException w:name="Colorful Shading" w:semiHidden="0" w:uiPriority="71" w:unhideWhenUsed="0"/>
+    <w:lsdException w:name="Colorful List" w:semiHidden="0" w:uiPriority="72" w:unhideWhenUsed="0"/>
+    <w:lsdException w:name="Colorful Grid" w:semiHidden="0" w:uiPriority="73" w:unhideWhenUsed="0"/>
+    <w:lsdException w:name="Light Shading Accent 1" w:semiHidden="0" w:uiPriority="60" w:unhideWhenUsed="0"/>
+    <w:lsdException w:name="Light List Accent 1" w:semiHidden="0" w:uiPriority="61" w:unhideWhenUsed="0"/>
+    <w:lsdException w:name="Light Grid Accent 1" w:semiHidden="0" w:uiPriority="62" w:unhideWhenUsed="0"/>
+    <w:lsdException w:name="Medium Shading 1 Accent 1" w:semiHidden="0" w:uiPriority="63" w:unhideWhenUsed="0"/>
+    <w:lsdException w:name="Medium Shading 2 Accent 1" w:semiHidden="0" w:uiPriority="64" w:unhideWhenUsed="0"/>
+    <w:lsdException w:name="Medium List 1 Accent 1" w:semiHidden="0" w:uiPriority="65" w:unhideWhenUsed="0"/>
+    <w:lsdException w:name="Revision" w:unhideWhenUsed="0"/>
+    <w:lsdException w:name="List Paragraph" w:semiHidden="0" w:uiPriority="34" w:unhideWhenUsed="0" w:qFormat="1"/>
+    <w:lsdException w:name="Quote" w:semiHidden="0" w:uiPriority="29" w:unhideWhenUsed="0" w:qFormat="1"/>
+    <w:lsdException w:name="Intense Quote" w:semiHidden="0" w:uiPriority="30" w:unhideWhenUsed="0" w:qFormat="1"/>
+    <w:lsdException w:name="Medium List 2 Accent 1" w:semiHidden="0" w:uiPriority="66" w:unhideWhenUsed="0"/>
+    <w:lsdException w:name="Medium Grid 1 Accent 1" w:semiHidden="0" w:uiPriority="67" w:unhideWhenUsed="0"/>
+    <w:lsdException w:name="Medium Grid 2 Accent 1" w:semiHidden="0" w:uiPriority="68" w:unhideWhenUsed="0"/>
+    <w:lsdException w:name="Medium Grid 3 Accent 1" w:semiHidden="0" w:uiPriority="69" w:unhideWhenUsed="0"/>
+    <w:lsdException w:name="Dark List Accent 1" w:semiHidden="0" w:uiPriority="70" w:unhideWhenUsed="0"/>
+    <w:lsdException w:name="Colorful Shading Accent 1" w:semiHidden="0" w:uiPriority="71" w:unhideWhenUsed="0"/>
+    <w:lsdException w:name="Colorful List Accent 1" w:semiHidden="0" w:uiPriority="72" w:unhideWhenUsed="0"/>
+    <w:lsdException w:name="Colorful Grid Accent 1" w:semiHidden="0" w:uiPriority="73" w:unhideWhenUsed="0"/>
+    <w:lsdException w:name="Light Shading Accent 2" w:semiHidden="0" w:uiPriority="60" w:unhideWhenUsed="0"/>
+    <w:lsdException w:name="Light List Accent 2" w:semiHidden="0" w:uiPriority="61" w:unhideWhenUsed="0"/>
+    <w:lsdException w:name="Light Grid Accent 2" w:semiHidden="0" w:uiPriority="62" w:unhideWhenUsed="0"/>
+    <w:lsdException w:name="Medium Shading 1 Accent 2" w:semiHidden="0" w:uiPriority="63" w:unhideWhenUsed="0"/>
+    <w:lsdException w:name="Medium Shading 2 Accent 2" w:semiHidden="0" w:uiPriority="64" w:unhideWhenUsed="0"/>
+    <w:lsdException w:name="Medium List 1 Accent 2" w:semiHidden="0" w:uiPriority="65" w:unhideWhenUsed="0"/>
+    <w:lsdException w:name="Medium List 2 Accent 2" w:semiHidden="0" w:uiPriority="66" w:unhideWhenUsed="0"/>
+    <w:lsdException w:name="Medium Grid 1 Accent 2" w:semiHidden="0" w:uiPriority="67" w:unhideWhenUsed="0"/>
+    <w:lsdException w:name="Medium Grid 2 Accent 2" w:semiHidden="0" w:uiPriority="68" w:unhideWhenUsed="0"/>
+    <w:lsdException w:name="Medium Grid 3 Accent 2" w:semiHidden="0" w:uiPriority="69" w:unhideWhenUsed="0"/>
+    <w:lsdException w:name="Dark List Accent 2" w:semiHidden="0" w:uiPriority="70" w:unhideWhenUsed="0"/>
+    <w:lsdException w:name="Colorful Shading Accent 2" w:semiHidden="0" w:uiPriority="71" w:unhideWhenUsed="0"/>
+    <w:lsdException w:name="Colorful List Accent 2" w:semiHidden="0" w:uiPriority="72" w:unhideWhenUsed="0"/>
+    <w:lsdException w:name="Colorful Grid Accent 2" w:semiHidden="0" w:uiPriority="73" w:unhideWhenUsed="0"/>
+    <w:lsdException w:name="Light Shading Accent 3" w:semiHidden="0" w:uiPriority="60" w:unhideWhenUsed="0"/>
+    <w:lsdException w:name="Light List Accent 3" w:semiHidden="0" w:uiPriority="61" w:unhideWhenUsed="0"/>
+    <w:lsdException w:name="Light Grid Accent 3" w:semiHidden="0" w:uiPriority="62" w:unhideWhenUsed="0"/>
+    <w:lsdException w:name="Medium Shading 1 Accent 3" w:semiHidden="0" w:uiPriority="63" w:unhideWhenUsed="0"/>
+    <w:lsdException w:name="Medium Shading 2 Accent 3" w:semiHidden="0" w:uiPriority="64" w:unhideWhenUsed="0"/>
+    <w:lsdException w:name="Medium List 1 Accent 3" w:semiHidden="0" w:uiPriority="65" w:unhideWhenUsed="0"/>
+    <w:lsdException w:name="Medium List 2 Accent 3" w:semiHidden="0" w:uiPriority="66" w:unhideWhenUsed="0"/>
+    <w:lsdException w:name="Medium Grid 1 Accent 3" w:semiHidden="0" w:uiPriority="67" w:unhideWhenUsed="0"/>
+    <w:lsdException w:name="Medium Grid 2 Accent 3" w:semiHidden="0" w:uiPriority="68" w:unhideWhenUsed="0"/>
+    <w:lsdException w:name="Medium Grid 3 Accent 3" w:semiHidden="0" w:uiPriority="69" w:unhideWhenUsed="0"/>
+    <w:lsdException w:name="Dark List Accent 3" w:semiHidden="0" w:uiPriority="70" w:unhideWhenUsed="0"/>
+    <w:lsdException w:name="Colorful Shading Accent 3" w:semiHidden="0" w:uiPriority="71" w:unhideWhenUsed="0"/>
+    <w:lsdException w:name="Colorful List Accent 3" w:semiHidden="0" w:uiPriority="72" w:unhideWhenUsed="0"/>
+    <w:lsdException w:name="Colorful Grid Accent 3" w:semiHidden="0" w:uiPriority="73" w:unhideWhenUsed="0"/>
+    <w:lsdException w:name="Light Shading Accent 4" w:semiHidden="0" w:uiPriority="60" w:unhideWhenUsed="0"/>
+    <w:lsdException w:name="Light List Accent 4" w:semiHidden="0" w:uiPriority="61" w:unhideWhenUsed="0"/>
+    <w:lsdException w:name="Light Grid Accent 4" w:semiHidden="0" w:uiPriority="62" w:unhideWhenUsed="0"/>
+    <w:lsdException w:name="Medium Shading 1 Accent 4" w:semiHidden="0" w:uiPriority="63" w:unhideWhenUsed="0"/>
+    <w:lsdException w:name="Medium Shading 2 Accent 4" w:semiHidden="0" w:uiPriority="64" w:unhideWhenUsed="0"/>
+    <w:lsdException w:name="Medium List 1 Accent 4" w:semiHidden="0" w:uiPriority="65" w:unhideWhenUsed="0"/>
+    <w:lsdException w:name="Medium List 2 Accent 4" w:semiHidden="0" w:uiPriority="66" w:unhideWhenUsed="0"/>
+    <w:lsdException w:name="Medium Grid 1 Accent 4" w:semiHidden="0" w:uiPriority="67" w:unhideWhenUsed="0"/>
+    <w:lsdException w:name="Medium Grid 2 Accent 4" w:semiHidden="0" w:uiPriority="68" w:unhideWhenUsed="0"/>
+    <w:lsdException w:name="Medium Grid 3 Accent 4" w:semiHidden="0" w:uiPriority="69" w:unhideWhenUsed="0"/>
+    <w:lsdException w:name="Dark List Accent 4" w:semiHidden="0" w:uiPriority="70" w:unhideWhenUsed="0"/>
+    <w:lsdException w:name="Colorful Shading Accent 4" w:semiHidden="0" w:uiPriority="71" w:unhideWhenUsed="0"/>
+    <w:lsdException w:name="Colorful List Accent 4" w:semiHidden="0" w:uiPriority="72" w:unhideWhenUsed="0"/>
+    <w:lsdException w:name="Colorful Grid Accent 4" w:semiHidden="0" w:uiPriority="73" w:unhideWhenUsed="0"/>
+    <w:lsdException w:name="Light Shading Accent 5" w:semiHidden="0" w:uiPriority="60" w:unhideWhenUsed="0"/>
+    <w:lsdException w:name="Light List Accent 5" w:semiHidden="0" w:uiPriority="61" w:unhideWhenUsed="0"/>
+    <w:lsdException w:name="Light Grid Accent 5" w:semiHidden="0" w:uiPriority="62" w:unhideWhenUsed="0"/>
+    <w:lsdException w:name="Medium Shading 1 Accent 5" w:semiHidden="0" w:uiPriority="63" w:unhideWhenUsed="0"/>
+    <w:lsdException w:name="Medium Shading 2 Accent 5" w:semiHidden="0" w:uiPriority="64" w:unhideWhenUsed="0"/>
+    <w:lsdException w:name="Medium List 1 Accent 5" w:semiHidden="0" w:uiPriority="65" w:unhideWhenUsed="0"/>
+    <w:lsdException w:name="Medium List 2 Accent 5" w:semiHidden="0" w:uiPriority="66" w:unhideWhenUsed="0"/>
+    <w:lsdException w:name="Medium Grid 1 Accent 5" w:semiHidden="0" w:uiPriority="67" w:unhideWhenUsed="0"/>
+    <w:lsdException w:name="Medium Grid 2 Accent 5" w:semiHidden="0" w:uiPriority="68" w:unhideWhenUsed="0"/>
+    <w:lsdException w:name="Medium Grid 3 Accent 5" w:semiHidden="0" w:uiPriority="69" w:unhideWhenUsed="0"/>
+    <w:lsdException w:name="Dark List Accent 5" w:semiHidden="0" w:uiPriority="70" w:unhideWhenUsed="0"/>
+    <w:lsdException w:name="Colorful Shading Accent 5" w:semiHidden="0" w:uiPriority="71" w:unhideWhenUsed="0"/>
+    <w:lsdException w:name="Colorful List Accent 5" w:semiHidden="0" w:uiPriority="72" w:unhideWhenUsed="0"/>
+    <w:lsdException w:name="Colorful Grid Accent 5" w:semiHidden="0" w:uiPriority="73" w:unhideWhenUsed="0"/>
+    <w:lsdException w:name="Light Shading Accent 6" w:semiHidden="0" w:uiPriority="60" w:unhideWhenUsed="0"/>
+    <w:lsdException w:name="Light List Accent 6" w:semiHidden="0" w:uiPriority="61" w:unhideWhenUsed="0"/>
+    <w:lsdException w:name="Light Grid Accent 6" w:semiHidden="0" w:uiPriority="62" w:unhideWhenUsed="0"/>
+    <w:lsdException w:name="Medium Shading 1 Accent 6" w:semiHidden="0" w:uiPriority="63" w:unhideWhenUsed="0"/>
+    <w:lsdException w:name="Medium Shading 2 Accent 6" w:semiHidden="0" w:uiPriority="64" w:unhideWhenUsed="0"/>
+    <w:lsdException w:name="Medium List 1 Accent 6" w:semiHidden="0" w:uiPriority="65" w:unhideWhenUsed="0"/>
+    <w:lsdException w:name="Medium List 2 Accent 6" w:semiHidden="0" w:uiPriority="66" w:unhideWhenUsed="0"/>
+    <w:lsdException w:name="Medium Grid 1 Accent 6" w:semiHidden="0" w:uiPriority="67" w:unhideWhenUsed="0"/>
+    <w:lsdException w:name="Medium Grid 2 Accent 6" w:semiHidden="0" w:uiPriority="68" w:unhideWhenUsed="0"/>
+    <w:lsdException w:name="Medium Grid 3 Accent 6" w:semiHidden="0" w:uiPriority="69" w:unhideWhenUsed="0"/>
+    <w:lsdException w:name="Dark List Accent 6" w:semiHidden="0" w:uiPriority="70" w:unhideWhenUsed="0"/>
+    <w:lsdException w:name="Colorful Shading Accent 6" w:semiHidden="0" w:uiPriority="71" w:unhideWhenUsed="0"/>
+    <w:lsdException w:name="Colorful List Accent 6" w:semiHidden="0" w:uiPriority="72" w:unhideWhenUsed="0"/>
+    <w:lsdException w:name="Colorful Grid Accent 6" w:semiHidden="0" w:uiPriority="73" w:unhideWhenUsed="0"/>
+    <w:lsdException w:name="Subtle Emphasis" w:semiHidden="0" w:uiPriority="19" w:unhideWhenUsed="0" w:qFormat="1"/>
+    <w:lsdException w:name="Intense Emphasis" w:semiHidden="0" w:uiPriority="21" w:unhideWhenUsed="0" w:qFormat="1"/>
+    <w:lsdException w:name="Subtle Reference" w:semiHidden="0" w:uiPriority="31" w:unhideWhenUsed="0" w:qFormat="1"/>
+    <w:lsdException w:name="Intense Reference" w:semiHidden="0" w:uiPriority="32" w:unhideWhenUsed="0" w:qFormat="1"/>
+    <w:lsdException w:name="Book Title" w:semiHidden="0" w:uiPriority="33" w:unhideWhenUsed="0" w:qFormat="1"/>
+    <w:lsdException w:name="Bibliography" w:uiPriority="37"/>
+    <w:lsdException w:name="TOC Heading" w:uiPriority="39" w:qFormat="1"/>
   </w:latentStyles>
   <w:style w:type="paragraph" w:default="1" w:styleId="a">
     <w:name w:val="Normal"/>
@@ -33749,6 +35328,1053 @@
       <w:ind w:left="220"/>
     </w:pPr>
   </w:style>
+  <w:style w:type="character" w:styleId="aff">
+    <w:name w:val="FollowedHyperlink"/>
+    <w:basedOn w:val="a0"/>
+    <w:uiPriority w:val="99"/>
+    <w:semiHidden/>
+    <w:unhideWhenUsed/>
+    <w:rsid w:val="00FD5BC4"/>
+    <w:rPr>
+      <w:color w:val="954F72" w:themeColor="followedHyperlink"/>
+      <w:u w:val="single"/>
+    </w:rPr>
+  </w:style>
+</w:styles>
+</file>
+
+<file path=word/stylesWithEffects.xml><?xml version="1.0" encoding="utf-8"?>
+<w:styles xmlns:wpc="http://schemas.microsoft.com/office/word/2010/wordprocessingCanvas" xmlns:mc="http://schemas.openxmlformats.org/markup-compatibility/2006" xmlns:o="urn:schemas-microsoft-com:office:office" xmlns:r="http://schemas.openxmlformats.org/officeDocument/2006/relationships" xmlns:m="http://schemas.openxmlformats.org/officeDocument/2006/math" xmlns:v="urn:schemas-microsoft-com:vml" xmlns:wp14="http://schemas.microsoft.com/office/word/2010/wordprocessingDrawing" xmlns:wp="http://schemas.openxmlformats.org/drawingml/2006/wordprocessingDrawing" xmlns:w10="urn:schemas-microsoft-com:office:word" xmlns:w="http://schemas.openxmlformats.org/wordprocessingml/2006/main" xmlns:w14="http://schemas.microsoft.com/office/word/2010/wordml" xmlns:wpg="http://schemas.microsoft.com/office/word/2010/wordprocessingGroup" xmlns:wpi="http://schemas.microsoft.com/office/word/2010/wordprocessingInk" xmlns:wne="http://schemas.microsoft.com/office/word/2006/wordml" xmlns:wps="http://schemas.microsoft.com/office/word/2010/wordprocessingShape" mc:Ignorable="w14 wp14">
+  <w:docDefaults>
+    <w:rPrDefault>
+      <w:rPr>
+        <w:rFonts w:asciiTheme="minorHAnsi" w:eastAsiaTheme="minorHAnsi" w:hAnsiTheme="minorHAnsi" w:cstheme="minorBidi"/>
+        <w:sz w:val="22"/>
+        <w:szCs w:val="22"/>
+        <w:lang w:val="ru-RU" w:eastAsia="en-US" w:bidi="ar-SA"/>
+      </w:rPr>
+    </w:rPrDefault>
+    <w:pPrDefault>
+      <w:pPr>
+        <w:spacing w:after="160" w:line="259" w:lineRule="auto"/>
+      </w:pPr>
+    </w:pPrDefault>
+  </w:docDefaults>
+  <w:latentStyles w:defLockedState="0" w:defUIPriority="99" w:defSemiHidden="1" w:defUnhideWhenUsed="1" w:defQFormat="0" w:count="267">
+    <w:lsdException w:name="Normal" w:semiHidden="0" w:uiPriority="0" w:unhideWhenUsed="0" w:qFormat="1"/>
+    <w:lsdException w:name="heading 1" w:semiHidden="0" w:uiPriority="0" w:unhideWhenUsed="0" w:qFormat="1"/>
+    <w:lsdException w:name="heading 2" w:uiPriority="9" w:qFormat="1"/>
+    <w:lsdException w:name="heading 3" w:uiPriority="9" w:qFormat="1"/>
+    <w:lsdException w:name="heading 4" w:uiPriority="9" w:qFormat="1"/>
+    <w:lsdException w:name="heading 5" w:uiPriority="9" w:qFormat="1"/>
+    <w:lsdException w:name="heading 6" w:uiPriority="9" w:qFormat="1"/>
+    <w:lsdException w:name="heading 7" w:uiPriority="9" w:qFormat="1"/>
+    <w:lsdException w:name="heading 8" w:uiPriority="9" w:qFormat="1"/>
+    <w:lsdException w:name="heading 9" w:uiPriority="9" w:qFormat="1"/>
+    <w:lsdException w:name="toc 1" w:uiPriority="39"/>
+    <w:lsdException w:name="toc 2" w:uiPriority="39"/>
+    <w:lsdException w:name="toc 3" w:uiPriority="39"/>
+    <w:lsdException w:name="toc 4" w:uiPriority="39"/>
+    <w:lsdException w:name="toc 5" w:uiPriority="39"/>
+    <w:lsdException w:name="toc 6" w:uiPriority="39"/>
+    <w:lsdException w:name="toc 7" w:uiPriority="39"/>
+    <w:lsdException w:name="toc 8" w:uiPriority="39"/>
+    <w:lsdException w:name="toc 9" w:uiPriority="39"/>
+    <w:lsdException w:name="caption" w:uiPriority="35" w:qFormat="1"/>
+    <w:lsdException w:name="page number" w:uiPriority="0"/>
+    <w:lsdException w:name="Title" w:semiHidden="0" w:uiPriority="10" w:unhideWhenUsed="0" w:qFormat="1"/>
+    <w:lsdException w:name="Default Paragraph Font" w:uiPriority="1"/>
+    <w:lsdException w:name="Subtitle" w:semiHidden="0" w:uiPriority="11" w:unhideWhenUsed="0" w:qFormat="1"/>
+    <w:lsdException w:name="Body Text Indent 2" w:uiPriority="0"/>
+    <w:lsdException w:name="Strong" w:semiHidden="0" w:uiPriority="22" w:unhideWhenUsed="0" w:qFormat="1"/>
+    <w:lsdException w:name="Emphasis" w:semiHidden="0" w:uiPriority="20" w:unhideWhenUsed="0" w:qFormat="1"/>
+    <w:lsdException w:name="Table Grid" w:semiHidden="0" w:uiPriority="39" w:unhideWhenUsed="0"/>
+    <w:lsdException w:name="Placeholder Text" w:unhideWhenUsed="0"/>
+    <w:lsdException w:name="No Spacing" w:semiHidden="0" w:uiPriority="1" w:unhideWhenUsed="0" w:qFormat="1"/>
+    <w:lsdException w:name="Light Shading" w:semiHidden="0" w:uiPriority="60" w:unhideWhenUsed="0"/>
+    <w:lsdException w:name="Light List" w:semiHidden="0" w:uiPriority="61" w:unhideWhenUsed="0"/>
+    <w:lsdException w:name="Light Grid" w:semiHidden="0" w:uiPriority="62" w:unhideWhenUsed="0"/>
+    <w:lsdException w:name="Medium Shading 1" w:semiHidden="0" w:uiPriority="63" w:unhideWhenUsed="0"/>
+    <w:lsdException w:name="Medium Shading 2" w:semiHidden="0" w:uiPriority="64" w:unhideWhenUsed="0"/>
+    <w:lsdException w:name="Medium List 1" w:semiHidden="0" w:uiPriority="65" w:unhideWhenUsed="0"/>
+    <w:lsdException w:name="Medium List 2" w:semiHidden="0" w:uiPriority="66" w:unhideWhenUsed="0"/>
+    <w:lsdException w:name="Medium Grid 1" w:semiHidden="0" w:uiPriority="67" w:unhideWhenUsed="0"/>
+    <w:lsdException w:name="Medium Grid 2" w:semiHidden="0" w:uiPriority="68" w:unhideWhenUsed="0"/>
+    <w:lsdException w:name="Medium Grid 3" w:semiHidden="0" w:uiPriority="69" w:unhideWhenUsed="0"/>
+    <w:lsdException w:name="Dark List" w:semiHidden="0" w:uiPriority="70" w:unhideWhenUsed="0"/>
+    <w:lsdException w:name="Colorful Shading" w:semiHidden="0" w:uiPriority="71" w:unhideWhenUsed="0"/>
+    <w:lsdException w:name="Colorful List" w:semiHidden="0" w:uiPriority="72" w:unhideWhenUsed="0"/>
+    <w:lsdException w:name="Colorful Grid" w:semiHidden="0" w:uiPriority="73" w:unhideWhenUsed="0"/>
+    <w:lsdException w:name="Light Shading Accent 1" w:semiHidden="0" w:uiPriority="60" w:unhideWhenUsed="0"/>
+    <w:lsdException w:name="Light List Accent 1" w:semiHidden="0" w:uiPriority="61" w:unhideWhenUsed="0"/>
+    <w:lsdException w:name="Light Grid Accent 1" w:semiHidden="0" w:uiPriority="62" w:unhideWhenUsed="0"/>
+    <w:lsdException w:name="Medium Shading 1 Accent 1" w:semiHidden="0" w:uiPriority="63" w:unhideWhenUsed="0"/>
+    <w:lsdException w:name="Medium Shading 2 Accent 1" w:semiHidden="0" w:uiPriority="64" w:unhideWhenUsed="0"/>
+    <w:lsdException w:name="Medium List 1 Accent 1" w:semiHidden="0" w:uiPriority="65" w:unhideWhenUsed="0"/>
+    <w:lsdException w:name="Revision" w:unhideWhenUsed="0"/>
+    <w:lsdException w:name="List Paragraph" w:semiHidden="0" w:uiPriority="34" w:unhideWhenUsed="0" w:qFormat="1"/>
+    <w:lsdException w:name="Quote" w:semiHidden="0" w:uiPriority="29" w:unhideWhenUsed="0" w:qFormat="1"/>
+    <w:lsdException w:name="Intense Quote" w:semiHidden="0" w:uiPriority="30" w:unhideWhenUsed="0" w:qFormat="1"/>
+    <w:lsdException w:name="Medium List 2 Accent 1" w:semiHidden="0" w:uiPriority="66" w:unhideWhenUsed="0"/>
+    <w:lsdException w:name="Medium Grid 1 Accent 1" w:semiHidden="0" w:uiPriority="67" w:unhideWhenUsed="0"/>
+    <w:lsdException w:name="Medium Grid 2 Accent 1" w:semiHidden="0" w:uiPriority="68" w:unhideWhenUsed="0"/>
+    <w:lsdException w:name="Medium Grid 3 Accent 1" w:semiHidden="0" w:uiPriority="69" w:unhideWhenUsed="0"/>
+    <w:lsdException w:name="Dark List Accent 1" w:semiHidden="0" w:uiPriority="70" w:unhideWhenUsed="0"/>
+    <w:lsdException w:name="Colorful Shading Accent 1" w:semiHidden="0" w:uiPriority="71" w:unhideWhenUsed="0"/>
+    <w:lsdException w:name="Colorful List Accent 1" w:semiHidden="0" w:uiPriority="72" w:unhideWhenUsed="0"/>
+    <w:lsdException w:name="Colorful Grid Accent 1" w:semiHidden="0" w:uiPriority="73" w:unhideWhenUsed="0"/>
+    <w:lsdException w:name="Light Shading Accent 2" w:semiHidden="0" w:uiPriority="60" w:unhideWhenUsed="0"/>
+    <w:lsdException w:name="Light List Accent 2" w:semiHidden="0" w:uiPriority="61" w:unhideWhenUsed="0"/>
+    <w:lsdException w:name="Light Grid Accent 2" w:semiHidden="0" w:uiPriority="62" w:unhideWhenUsed="0"/>
+    <w:lsdException w:name="Medium Shading 1 Accent 2" w:semiHidden="0" w:uiPriority="63" w:unhideWhenUsed="0"/>
+    <w:lsdException w:name="Medium Shading 2 Accent 2" w:semiHidden="0" w:uiPriority="64" w:unhideWhenUsed="0"/>
+    <w:lsdException w:name="Medium List 1 Accent 2" w:semiHidden="0" w:uiPriority="65" w:unhideWhenUsed="0"/>
+    <w:lsdException w:name="Medium List 2 Accent 2" w:semiHidden="0" w:uiPriority="66" w:unhideWhenUsed="0"/>
+    <w:lsdException w:name="Medium Grid 1 Accent 2" w:semiHidden="0" w:uiPriority="67" w:unhideWhenUsed="0"/>
+    <w:lsdException w:name="Medium Grid 2 Accent 2" w:semiHidden="0" w:uiPriority="68" w:unhideWhenUsed="0"/>
+    <w:lsdException w:name="Medium Grid 3 Accent 2" w:semiHidden="0" w:uiPriority="69" w:unhideWhenUsed="0"/>
+    <w:lsdException w:name="Dark List Accent 2" w:semiHidden="0" w:uiPriority="70" w:unhideWhenUsed="0"/>
+    <w:lsdException w:name="Colorful Shading Accent 2" w:semiHidden="0" w:uiPriority="71" w:unhideWhenUsed="0"/>
+    <w:lsdException w:name="Colorful List Accent 2" w:semiHidden="0" w:uiPriority="72" w:unhideWhenUsed="0"/>
+    <w:lsdException w:name="Colorful Grid Accent 2" w:semiHidden="0" w:uiPriority="73" w:unhideWhenUsed="0"/>
+    <w:lsdException w:name="Light Shading Accent 3" w:semiHidden="0" w:uiPriority="60" w:unhideWhenUsed="0"/>
+    <w:lsdException w:name="Light List Accent 3" w:semiHidden="0" w:uiPriority="61" w:unhideWhenUsed="0"/>
+    <w:lsdException w:name="Light Grid Accent 3" w:semiHidden="0" w:uiPriority="62" w:unhideWhenUsed="0"/>
+    <w:lsdException w:name="Medium Shading 1 Accent 3" w:semiHidden="0" w:uiPriority="63" w:unhideWhenUsed="0"/>
+    <w:lsdException w:name="Medium Shading 2 Accent 3" w:semiHidden="0" w:uiPriority="64" w:unhideWhenUsed="0"/>
+    <w:lsdException w:name="Medium List 1 Accent 3" w:semiHidden="0" w:uiPriority="65" w:unhideWhenUsed="0"/>
+    <w:lsdException w:name="Medium List 2 Accent 3" w:semiHidden="0" w:uiPriority="66" w:unhideWhenUsed="0"/>
+    <w:lsdException w:name="Medium Grid 1 Accent 3" w:semiHidden="0" w:uiPriority="67" w:unhideWhenUsed="0"/>
+    <w:lsdException w:name="Medium Grid 2 Accent 3" w:semiHidden="0" w:uiPriority="68" w:unhideWhenUsed="0"/>
+    <w:lsdException w:name="Medium Grid 3 Accent 3" w:semiHidden="0" w:uiPriority="69" w:unhideWhenUsed="0"/>
+    <w:lsdException w:name="Dark List Accent 3" w:semiHidden="0" w:uiPriority="70" w:unhideWhenUsed="0"/>
+    <w:lsdException w:name="Colorful Shading Accent 3" w:semiHidden="0" w:uiPriority="71" w:unhideWhenUsed="0"/>
+    <w:lsdException w:name="Colorful List Accent 3" w:semiHidden="0" w:uiPriority="72" w:unhideWhenUsed="0"/>
+    <w:lsdException w:name="Colorful Grid Accent 3" w:semiHidden="0" w:uiPriority="73" w:unhideWhenUsed="0"/>
+    <w:lsdException w:name="Light Shading Accent 4" w:semiHidden="0" w:uiPriority="60" w:unhideWhenUsed="0"/>
+    <w:lsdException w:name="Light List Accent 4" w:semiHidden="0" w:uiPriority="61" w:unhideWhenUsed="0"/>
+    <w:lsdException w:name="Light Grid Accent 4" w:semiHidden="0" w:uiPriority="62" w:unhideWhenUsed="0"/>
+    <w:lsdException w:name="Medium Shading 1 Accent 4" w:semiHidden="0" w:uiPriority="63" w:unhideWhenUsed="0"/>
+    <w:lsdException w:name="Medium Shading 2 Accent 4" w:semiHidden="0" w:uiPriority="64" w:unhideWhenUsed="0"/>
+    <w:lsdException w:name="Medium List 1 Accent 4" w:semiHidden="0" w:uiPriority="65" w:unhideWhenUsed="0"/>
+    <w:lsdException w:name="Medium List 2 Accent 4" w:semiHidden="0" w:uiPriority="66" w:unhideWhenUsed="0"/>
+    <w:lsdException w:name="Medium Grid 1 Accent 4" w:semiHidden="0" w:uiPriority="67" w:unhideWhenUsed="0"/>
+    <w:lsdException w:name="Medium Grid 2 Accent 4" w:semiHidden="0" w:uiPriority="68" w:unhideWhenUsed="0"/>
+    <w:lsdException w:name="Medium Grid 3 Accent 4" w:semiHidden="0" w:uiPriority="69" w:unhideWhenUsed="0"/>
+    <w:lsdException w:name="Dark List Accent 4" w:semiHidden="0" w:uiPriority="70" w:unhideWhenUsed="0"/>
+    <w:lsdException w:name="Colorful Shading Accent 4" w:semiHidden="0" w:uiPriority="71" w:unhideWhenUsed="0"/>
+    <w:lsdException w:name="Colorful List Accent 4" w:semiHidden="0" w:uiPriority="72" w:unhideWhenUsed="0"/>
+    <w:lsdException w:name="Colorful Grid Accent 4" w:semiHidden="0" w:uiPriority="73" w:unhideWhenUsed="0"/>
+    <w:lsdException w:name="Light Shading Accent 5" w:semiHidden="0" w:uiPriority="60" w:unhideWhenUsed="0"/>
+    <w:lsdException w:name="Light List Accent 5" w:semiHidden="0" w:uiPriority="61" w:unhideWhenUsed="0"/>
+    <w:lsdException w:name="Light Grid Accent 5" w:semiHidden="0" w:uiPriority="62" w:unhideWhenUsed="0"/>
+    <w:lsdException w:name="Medium Shading 1 Accent 5" w:semiHidden="0" w:uiPriority="63" w:unhideWhenUsed="0"/>
+    <w:lsdException w:name="Medium Shading 2 Accent 5" w:semiHidden="0" w:uiPriority="64" w:unhideWhenUsed="0"/>
+    <w:lsdException w:name="Medium List 1 Accent 5" w:semiHidden="0" w:uiPriority="65" w:unhideWhenUsed="0"/>
+    <w:lsdException w:name="Medium List 2 Accent 5" w:semiHidden="0" w:uiPriority="66" w:unhideWhenUsed="0"/>
+    <w:lsdException w:name="Medium Grid 1 Accent 5" w:semiHidden="0" w:uiPriority="67" w:unhideWhenUsed="0"/>
+    <w:lsdException w:name="Medium Grid 2 Accent 5" w:semiHidden="0" w:uiPriority="68" w:unhideWhenUsed="0"/>
+    <w:lsdException w:name="Medium Grid 3 Accent 5" w:semiHidden="0" w:uiPriority="69" w:unhideWhenUsed="0"/>
+    <w:lsdException w:name="Dark List Accent 5" w:semiHidden="0" w:uiPriority="70" w:unhideWhenUsed="0"/>
+    <w:lsdException w:name="Colorful Shading Accent 5" w:semiHidden="0" w:uiPriority="71" w:unhideWhenUsed="0"/>
+    <w:lsdException w:name="Colorful List Accent 5" w:semiHidden="0" w:uiPriority="72" w:unhideWhenUsed="0"/>
+    <w:lsdException w:name="Colorful Grid Accent 5" w:semiHidden="0" w:uiPriority="73" w:unhideWhenUsed="0"/>
+    <w:lsdException w:name="Light Shading Accent 6" w:semiHidden="0" w:uiPriority="60" w:unhideWhenUsed="0"/>
+    <w:lsdException w:name="Light List Accent 6" w:semiHidden="0" w:uiPriority="61" w:unhideWhenUsed="0"/>
+    <w:lsdException w:name="Light Grid Accent 6" w:semiHidden="0" w:uiPriority="62" w:unhideWhenUsed="0"/>
+    <w:lsdException w:name="Medium Shading 1 Accent 6" w:semiHidden="0" w:uiPriority="63" w:unhideWhenUsed="0"/>
+    <w:lsdException w:name="Medium Shading 2 Accent 6" w:semiHidden="0" w:uiPriority="64" w:unhideWhenUsed="0"/>
+    <w:lsdException w:name="Medium List 1 Accent 6" w:semiHidden="0" w:uiPriority="65" w:unhideWhenUsed="0"/>
+    <w:lsdException w:name="Medium List 2 Accent 6" w:semiHidden="0" w:uiPriority="66" w:unhideWhenUsed="0"/>
+    <w:lsdException w:name="Medium Grid 1 Accent 6" w:semiHidden="0" w:uiPriority="67" w:unhideWhenUsed="0"/>
+    <w:lsdException w:name="Medium Grid 2 Accent 6" w:semiHidden="0" w:uiPriority="68" w:unhideWhenUsed="0"/>
+    <w:lsdException w:name="Medium Grid 3 Accent 6" w:semiHidden="0" w:uiPriority="69" w:unhideWhenUsed="0"/>
+    <w:lsdException w:name="Dark List Accent 6" w:semiHidden="0" w:uiPriority="70" w:unhideWhenUsed="0"/>
+    <w:lsdException w:name="Colorful Shading Accent 6" w:semiHidden="0" w:uiPriority="71" w:unhideWhenUsed="0"/>
+    <w:lsdException w:name="Colorful List Accent 6" w:semiHidden="0" w:uiPriority="72" w:unhideWhenUsed="0"/>
+    <w:lsdException w:name="Colorful Grid Accent 6" w:semiHidden="0" w:uiPriority="73" w:unhideWhenUsed="0"/>
+    <w:lsdException w:name="Subtle Emphasis" w:semiHidden="0" w:uiPriority="19" w:unhideWhenUsed="0" w:qFormat="1"/>
+    <w:lsdException w:name="Intense Emphasis" w:semiHidden="0" w:uiPriority="21" w:unhideWhenUsed="0" w:qFormat="1"/>
+    <w:lsdException w:name="Subtle Reference" w:semiHidden="0" w:uiPriority="31" w:unhideWhenUsed="0" w:qFormat="1"/>
+    <w:lsdException w:name="Intense Reference" w:semiHidden="0" w:uiPriority="32" w:unhideWhenUsed="0" w:qFormat="1"/>
+    <w:lsdException w:name="Book Title" w:semiHidden="0" w:uiPriority="33" w:unhideWhenUsed="0" w:qFormat="1"/>
+    <w:lsdException w:name="Bibliography" w:uiPriority="37"/>
+    <w:lsdException w:name="TOC Heading" w:uiPriority="39" w:qFormat="1"/>
+  </w:latentStyles>
+  <w:style w:type="paragraph" w:default="1" w:styleId="a">
+    <w:name w:val="Normal"/>
+    <w:qFormat/>
+    <w:rsid w:val="006D5C45"/>
+  </w:style>
+  <w:style w:type="paragraph" w:styleId="1">
+    <w:name w:val="heading 1"/>
+    <w:basedOn w:val="a"/>
+    <w:next w:val="a"/>
+    <w:link w:val="10"/>
+    <w:qFormat/>
+    <w:rsid w:val="00014056"/>
+    <w:pPr>
+      <w:keepNext/>
+      <w:spacing w:after="0" w:line="360" w:lineRule="auto"/>
+      <w:jc w:val="center"/>
+      <w:outlineLvl w:val="0"/>
+    </w:pPr>
+    <w:rPr>
+      <w:rFonts w:ascii="Times New Roman" w:eastAsia="Times New Roman" w:hAnsi="Times New Roman" w:cs="Times New Roman"/>
+      <w:b/>
+      <w:bCs/>
+      <w:kern w:val="32"/>
+      <w:sz w:val="28"/>
+      <w:szCs w:val="28"/>
+      <w:lang w:eastAsia="ru-RU"/>
+    </w:rPr>
+  </w:style>
+  <w:style w:type="paragraph" w:styleId="2">
+    <w:name w:val="heading 2"/>
+    <w:basedOn w:val="a"/>
+    <w:next w:val="a"/>
+    <w:link w:val="20"/>
+    <w:uiPriority w:val="9"/>
+    <w:unhideWhenUsed/>
+    <w:qFormat/>
+    <w:rsid w:val="00014056"/>
+    <w:pPr>
+      <w:keepNext/>
+      <w:keepLines/>
+      <w:spacing w:before="40" w:after="0"/>
+      <w:outlineLvl w:val="1"/>
+    </w:pPr>
+    <w:rPr>
+      <w:rFonts w:ascii="Times New Roman" w:eastAsia="Times New Roman" w:hAnsi="Times New Roman" w:cs="Times New Roman"/>
+      <w:b/>
+      <w:color w:val="000000"/>
+      <w:sz w:val="28"/>
+      <w:szCs w:val="28"/>
+      <w:lang w:eastAsia="ru-RU"/>
+    </w:rPr>
+  </w:style>
+  <w:style w:type="character" w:default="1" w:styleId="a0">
+    <w:name w:val="Default Paragraph Font"/>
+    <w:uiPriority w:val="1"/>
+    <w:semiHidden/>
+    <w:unhideWhenUsed/>
+  </w:style>
+  <w:style w:type="table" w:default="1" w:styleId="a1">
+    <w:name w:val="Normal Table"/>
+    <w:uiPriority w:val="99"/>
+    <w:semiHidden/>
+    <w:unhideWhenUsed/>
+    <w:tblPr>
+      <w:tblInd w:w="0" w:type="dxa"/>
+      <w:tblCellMar>
+        <w:top w:w="0" w:type="dxa"/>
+        <w:left w:w="108" w:type="dxa"/>
+        <w:bottom w:w="0" w:type="dxa"/>
+        <w:right w:w="108" w:type="dxa"/>
+      </w:tblCellMar>
+    </w:tblPr>
+  </w:style>
+  <w:style w:type="numbering" w:default="1" w:styleId="a2">
+    <w:name w:val="No List"/>
+    <w:uiPriority w:val="99"/>
+    <w:semiHidden/>
+    <w:unhideWhenUsed/>
+  </w:style>
+  <w:style w:type="character" w:customStyle="1" w:styleId="10">
+    <w:name w:val="Заголовок 1 Знак"/>
+    <w:basedOn w:val="a0"/>
+    <w:link w:val="1"/>
+    <w:rsid w:val="00014056"/>
+    <w:rPr>
+      <w:rFonts w:ascii="Times New Roman" w:eastAsia="Times New Roman" w:hAnsi="Times New Roman" w:cs="Times New Roman"/>
+      <w:b/>
+      <w:bCs/>
+      <w:kern w:val="32"/>
+      <w:sz w:val="28"/>
+      <w:szCs w:val="28"/>
+      <w:lang w:eastAsia="ru-RU"/>
+    </w:rPr>
+  </w:style>
+  <w:style w:type="paragraph" w:customStyle="1" w:styleId="21">
+    <w:name w:val="Заголовок 21"/>
+    <w:basedOn w:val="a"/>
+    <w:next w:val="a"/>
+    <w:uiPriority w:val="9"/>
+    <w:unhideWhenUsed/>
+    <w:qFormat/>
+    <w:rsid w:val="00014056"/>
+    <w:pPr>
+      <w:keepNext/>
+      <w:keepLines/>
+      <w:spacing w:before="60" w:after="60" w:line="360" w:lineRule="auto"/>
+      <w:ind w:firstLine="851"/>
+      <w:outlineLvl w:val="1"/>
+    </w:pPr>
+    <w:rPr>
+      <w:rFonts w:ascii="Times New Roman" w:eastAsia="Times New Roman" w:hAnsi="Times New Roman" w:cs="Times New Roman"/>
+      <w:b/>
+      <w:color w:val="000000"/>
+      <w:sz w:val="28"/>
+      <w:szCs w:val="28"/>
+      <w:lang w:eastAsia="ru-RU"/>
+    </w:rPr>
+  </w:style>
+  <w:style w:type="numbering" w:customStyle="1" w:styleId="11">
+    <w:name w:val="Нет списка1"/>
+    <w:next w:val="a2"/>
+    <w:uiPriority w:val="99"/>
+    <w:semiHidden/>
+    <w:unhideWhenUsed/>
+    <w:rsid w:val="00014056"/>
+  </w:style>
+  <w:style w:type="paragraph" w:styleId="a3">
+    <w:name w:val="header"/>
+    <w:basedOn w:val="a"/>
+    <w:link w:val="a4"/>
+    <w:uiPriority w:val="99"/>
+    <w:unhideWhenUsed/>
+    <w:rsid w:val="00014056"/>
+    <w:pPr>
+      <w:tabs>
+        <w:tab w:val="center" w:pos="4677"/>
+        <w:tab w:val="right" w:pos="9355"/>
+      </w:tabs>
+      <w:spacing w:after="200" w:line="360" w:lineRule="auto"/>
+    </w:pPr>
+    <w:rPr>
+      <w:rFonts w:ascii="Times New Roman" w:eastAsia="Times New Roman" w:hAnsi="Times New Roman" w:cs="Times New Roman"/>
+      <w:sz w:val="24"/>
+      <w:szCs w:val="24"/>
+      <w:lang w:eastAsia="ru-RU"/>
+    </w:rPr>
+  </w:style>
+  <w:style w:type="character" w:customStyle="1" w:styleId="a4">
+    <w:name w:val="Верхний колонтитул Знак"/>
+    <w:basedOn w:val="a0"/>
+    <w:link w:val="a3"/>
+    <w:uiPriority w:val="99"/>
+    <w:rsid w:val="00014056"/>
+    <w:rPr>
+      <w:rFonts w:ascii="Times New Roman" w:eastAsia="Times New Roman" w:hAnsi="Times New Roman" w:cs="Times New Roman"/>
+      <w:sz w:val="24"/>
+      <w:szCs w:val="24"/>
+      <w:lang w:eastAsia="ru-RU"/>
+    </w:rPr>
+  </w:style>
+  <w:style w:type="paragraph" w:styleId="a5">
+    <w:name w:val="footer"/>
+    <w:basedOn w:val="a"/>
+    <w:link w:val="a6"/>
+    <w:uiPriority w:val="99"/>
+    <w:unhideWhenUsed/>
+    <w:rsid w:val="00014056"/>
+    <w:pPr>
+      <w:tabs>
+        <w:tab w:val="center" w:pos="4677"/>
+        <w:tab w:val="right" w:pos="9355"/>
+      </w:tabs>
+      <w:spacing w:after="200" w:line="360" w:lineRule="auto"/>
+    </w:pPr>
+    <w:rPr>
+      <w:rFonts w:ascii="Times New Roman" w:eastAsia="Times New Roman" w:hAnsi="Times New Roman" w:cs="Times New Roman"/>
+      <w:sz w:val="24"/>
+      <w:szCs w:val="24"/>
+      <w:lang w:eastAsia="ru-RU"/>
+    </w:rPr>
+  </w:style>
+  <w:style w:type="character" w:customStyle="1" w:styleId="a6">
+    <w:name w:val="Нижний колонтитул Знак"/>
+    <w:basedOn w:val="a0"/>
+    <w:link w:val="a5"/>
+    <w:uiPriority w:val="99"/>
+    <w:rsid w:val="00014056"/>
+    <w:rPr>
+      <w:rFonts w:ascii="Times New Roman" w:eastAsia="Times New Roman" w:hAnsi="Times New Roman" w:cs="Times New Roman"/>
+      <w:sz w:val="24"/>
+      <w:szCs w:val="24"/>
+      <w:lang w:eastAsia="ru-RU"/>
+    </w:rPr>
+  </w:style>
+  <w:style w:type="paragraph" w:customStyle="1" w:styleId="a7">
+    <w:name w:val="Чертежный"/>
+    <w:rsid w:val="00014056"/>
+    <w:pPr>
+      <w:spacing w:after="0" w:line="240" w:lineRule="auto"/>
+      <w:jc w:val="both"/>
+    </w:pPr>
+    <w:rPr>
+      <w:rFonts w:ascii="ISOCPEUR" w:eastAsia="Times New Roman" w:hAnsi="ISOCPEUR" w:cs="Times New Roman"/>
+      <w:i/>
+      <w:sz w:val="28"/>
+      <w:szCs w:val="20"/>
+      <w:lang w:val="uk-UA" w:eastAsia="ru-RU"/>
+    </w:rPr>
+  </w:style>
+  <w:style w:type="paragraph" w:styleId="a8">
+    <w:name w:val="Balloon Text"/>
+    <w:basedOn w:val="a"/>
+    <w:link w:val="a9"/>
+    <w:uiPriority w:val="99"/>
+    <w:semiHidden/>
+    <w:unhideWhenUsed/>
+    <w:rsid w:val="00014056"/>
+    <w:pPr>
+      <w:spacing w:after="200" w:line="360" w:lineRule="auto"/>
+    </w:pPr>
+    <w:rPr>
+      <w:rFonts w:ascii="Tahoma" w:eastAsia="Times New Roman" w:hAnsi="Tahoma" w:cs="Tahoma"/>
+      <w:sz w:val="16"/>
+      <w:szCs w:val="16"/>
+      <w:lang w:eastAsia="ru-RU"/>
+    </w:rPr>
+  </w:style>
+  <w:style w:type="character" w:customStyle="1" w:styleId="a9">
+    <w:name w:val="Текст выноски Знак"/>
+    <w:basedOn w:val="a0"/>
+    <w:link w:val="a8"/>
+    <w:uiPriority w:val="99"/>
+    <w:semiHidden/>
+    <w:rsid w:val="00014056"/>
+    <w:rPr>
+      <w:rFonts w:ascii="Tahoma" w:eastAsia="Times New Roman" w:hAnsi="Tahoma" w:cs="Tahoma"/>
+      <w:sz w:val="16"/>
+      <w:szCs w:val="16"/>
+      <w:lang w:eastAsia="ru-RU"/>
+    </w:rPr>
+  </w:style>
+  <w:style w:type="paragraph" w:styleId="aa">
+    <w:name w:val="No Spacing"/>
+    <w:uiPriority w:val="1"/>
+    <w:qFormat/>
+    <w:rsid w:val="00014056"/>
+    <w:pPr>
+      <w:spacing w:after="0" w:line="240" w:lineRule="auto"/>
+    </w:pPr>
+    <w:rPr>
+      <w:rFonts w:ascii="Calibri" w:eastAsia="Calibri" w:hAnsi="Calibri" w:cs="Times New Roman"/>
+    </w:rPr>
+  </w:style>
+  <w:style w:type="paragraph" w:styleId="ab">
+    <w:name w:val="List Paragraph"/>
+    <w:basedOn w:val="a"/>
+    <w:uiPriority w:val="34"/>
+    <w:qFormat/>
+    <w:rsid w:val="00014056"/>
+    <w:pPr>
+      <w:spacing w:after="200" w:line="360" w:lineRule="auto"/>
+      <w:ind w:left="720"/>
+      <w:contextualSpacing/>
+    </w:pPr>
+    <w:rPr>
+      <w:rFonts w:ascii="Times New Roman" w:eastAsia="Times New Roman" w:hAnsi="Times New Roman" w:cs="Times New Roman"/>
+      <w:sz w:val="24"/>
+      <w:szCs w:val="24"/>
+      <w:lang w:eastAsia="ru-RU"/>
+    </w:rPr>
+  </w:style>
+  <w:style w:type="paragraph" w:styleId="22">
+    <w:name w:val="Body Text Indent 2"/>
+    <w:basedOn w:val="a"/>
+    <w:link w:val="23"/>
+    <w:semiHidden/>
+    <w:rsid w:val="00014056"/>
+    <w:pPr>
+      <w:spacing w:after="200" w:line="360" w:lineRule="auto"/>
+      <w:ind w:left="800"/>
+      <w:jc w:val="both"/>
+    </w:pPr>
+    <w:rPr>
+      <w:rFonts w:ascii="Times New Roman" w:eastAsia="Times New Roman" w:hAnsi="Times New Roman" w:cs="Times New Roman"/>
+      <w:sz w:val="28"/>
+      <w:szCs w:val="28"/>
+      <w:lang w:eastAsia="ru-RU"/>
+    </w:rPr>
+  </w:style>
+  <w:style w:type="character" w:customStyle="1" w:styleId="23">
+    <w:name w:val="Основной текст с отступом 2 Знак"/>
+    <w:basedOn w:val="a0"/>
+    <w:link w:val="22"/>
+    <w:semiHidden/>
+    <w:rsid w:val="00014056"/>
+    <w:rPr>
+      <w:rFonts w:ascii="Times New Roman" w:eastAsia="Times New Roman" w:hAnsi="Times New Roman" w:cs="Times New Roman"/>
+      <w:sz w:val="28"/>
+      <w:szCs w:val="28"/>
+      <w:lang w:eastAsia="ru-RU"/>
+    </w:rPr>
+  </w:style>
+  <w:style w:type="paragraph" w:customStyle="1" w:styleId="12">
+    <w:name w:val="Заголовок оглавления1"/>
+    <w:basedOn w:val="1"/>
+    <w:next w:val="a"/>
+    <w:uiPriority w:val="39"/>
+    <w:unhideWhenUsed/>
+    <w:qFormat/>
+    <w:rsid w:val="00014056"/>
+    <w:pPr>
+      <w:keepLines/>
+      <w:spacing w:line="259" w:lineRule="auto"/>
+      <w:outlineLvl w:val="9"/>
+    </w:pPr>
+    <w:rPr>
+      <w:b w:val="0"/>
+      <w:bCs w:val="0"/>
+      <w:color w:val="365F91"/>
+      <w:kern w:val="0"/>
+    </w:rPr>
+  </w:style>
+  <w:style w:type="paragraph" w:customStyle="1" w:styleId="210">
+    <w:name w:val="Оглавление 21"/>
+    <w:basedOn w:val="a"/>
+    <w:next w:val="a"/>
+    <w:autoRedefine/>
+    <w:uiPriority w:val="39"/>
+    <w:unhideWhenUsed/>
+    <w:rsid w:val="00014056"/>
+    <w:pPr>
+      <w:spacing w:after="100"/>
+      <w:ind w:left="220"/>
+    </w:pPr>
+    <w:rPr>
+      <w:rFonts w:eastAsia="Times New Roman" w:cs="Times New Roman"/>
+      <w:lang w:eastAsia="ru-RU"/>
+    </w:rPr>
+  </w:style>
+  <w:style w:type="paragraph" w:customStyle="1" w:styleId="110">
+    <w:name w:val="Оглавление 11"/>
+    <w:basedOn w:val="a"/>
+    <w:next w:val="a"/>
+    <w:autoRedefine/>
+    <w:uiPriority w:val="39"/>
+    <w:unhideWhenUsed/>
+    <w:rsid w:val="00014056"/>
+    <w:pPr>
+      <w:tabs>
+        <w:tab w:val="right" w:leader="dot" w:pos="9629"/>
+      </w:tabs>
+      <w:spacing w:after="100"/>
+    </w:pPr>
+    <w:rPr>
+      <w:rFonts w:ascii="Times New Roman" w:eastAsia="Times New Roman" w:hAnsi="Times New Roman" w:cs="Arial"/>
+      <w:b/>
+      <w:bCs/>
+      <w:noProof/>
+      <w:kern w:val="32"/>
+      <w:sz w:val="28"/>
+      <w:lang w:eastAsia="ru-RU"/>
+    </w:rPr>
+  </w:style>
+  <w:style w:type="paragraph" w:customStyle="1" w:styleId="31">
+    <w:name w:val="Оглавление 31"/>
+    <w:basedOn w:val="a"/>
+    <w:next w:val="a"/>
+    <w:autoRedefine/>
+    <w:uiPriority w:val="39"/>
+    <w:unhideWhenUsed/>
+    <w:rsid w:val="00014056"/>
+    <w:pPr>
+      <w:spacing w:after="100"/>
+      <w:ind w:left="440"/>
+    </w:pPr>
+    <w:rPr>
+      <w:rFonts w:eastAsia="Times New Roman" w:cs="Times New Roman"/>
+      <w:lang w:eastAsia="ru-RU"/>
+    </w:rPr>
+  </w:style>
+  <w:style w:type="character" w:customStyle="1" w:styleId="13">
+    <w:name w:val="Гиперссылка1"/>
+    <w:basedOn w:val="a0"/>
+    <w:uiPriority w:val="99"/>
+    <w:unhideWhenUsed/>
+    <w:rsid w:val="00014056"/>
+    <w:rPr>
+      <w:color w:val="0000FF"/>
+      <w:u w:val="single"/>
+    </w:rPr>
+  </w:style>
+  <w:style w:type="paragraph" w:styleId="ac">
+    <w:name w:val="Normal (Web)"/>
+    <w:basedOn w:val="a"/>
+    <w:link w:val="ad"/>
+    <w:uiPriority w:val="99"/>
+    <w:unhideWhenUsed/>
+    <w:rsid w:val="00014056"/>
+    <w:pPr>
+      <w:spacing w:after="200" w:line="360" w:lineRule="auto"/>
+    </w:pPr>
+    <w:rPr>
+      <w:rFonts w:ascii="Times New Roman" w:eastAsia="Times New Roman" w:hAnsi="Times New Roman" w:cs="Times New Roman"/>
+      <w:sz w:val="24"/>
+      <w:szCs w:val="24"/>
+      <w:lang w:eastAsia="ru-RU"/>
+    </w:rPr>
+  </w:style>
+  <w:style w:type="character" w:customStyle="1" w:styleId="20">
+    <w:name w:val="Заголовок 2 Знак"/>
+    <w:basedOn w:val="a0"/>
+    <w:link w:val="2"/>
+    <w:uiPriority w:val="9"/>
+    <w:rsid w:val="00014056"/>
+    <w:rPr>
+      <w:rFonts w:ascii="Times New Roman" w:eastAsia="Times New Roman" w:hAnsi="Times New Roman" w:cs="Times New Roman"/>
+      <w:b/>
+      <w:color w:val="000000"/>
+      <w:sz w:val="28"/>
+      <w:szCs w:val="28"/>
+      <w:lang w:eastAsia="ru-RU"/>
+    </w:rPr>
+  </w:style>
+  <w:style w:type="paragraph" w:customStyle="1" w:styleId="14">
+    <w:name w:val="Название объекта1"/>
+    <w:basedOn w:val="a"/>
+    <w:next w:val="a"/>
+    <w:uiPriority w:val="35"/>
+    <w:unhideWhenUsed/>
+    <w:qFormat/>
+    <w:rsid w:val="00014056"/>
+    <w:pPr>
+      <w:spacing w:after="200" w:line="360" w:lineRule="auto"/>
+    </w:pPr>
+    <w:rPr>
+      <w:rFonts w:ascii="Times New Roman" w:eastAsia="Times New Roman" w:hAnsi="Times New Roman" w:cs="Times New Roman"/>
+      <w:i/>
+      <w:iCs/>
+      <w:color w:val="1F497D"/>
+      <w:sz w:val="18"/>
+      <w:szCs w:val="18"/>
+      <w:lang w:eastAsia="ru-RU"/>
+    </w:rPr>
+  </w:style>
+  <w:style w:type="table" w:styleId="ae">
+    <w:name w:val="Table Grid"/>
+    <w:basedOn w:val="a1"/>
+    <w:uiPriority w:val="39"/>
+    <w:rsid w:val="00014056"/>
+    <w:pPr>
+      <w:spacing w:after="0" w:line="240" w:lineRule="auto"/>
+    </w:pPr>
+    <w:rPr>
+      <w:rFonts w:ascii="Times New Roman" w:eastAsia="Times New Roman" w:hAnsi="Times New Roman" w:cs="Times New Roman"/>
+      <w:sz w:val="20"/>
+      <w:szCs w:val="20"/>
+    </w:rPr>
+    <w:tblPr>
+      <w:tblInd w:w="0" w:type="nil"/>
+      <w:tblBorders>
+        <w:top w:val="single" w:sz="4" w:space="0" w:color="auto"/>
+        <w:left w:val="single" w:sz="4" w:space="0" w:color="auto"/>
+        <w:bottom w:val="single" w:sz="4" w:space="0" w:color="auto"/>
+        <w:right w:val="single" w:sz="4" w:space="0" w:color="auto"/>
+        <w:insideH w:val="single" w:sz="4" w:space="0" w:color="auto"/>
+        <w:insideV w:val="single" w:sz="4" w:space="0" w:color="auto"/>
+      </w:tblBorders>
+    </w:tblPr>
+  </w:style>
+  <w:style w:type="paragraph" w:customStyle="1" w:styleId="af">
+    <w:name w:val="Подзаголовки"/>
+    <w:basedOn w:val="a"/>
+    <w:link w:val="af0"/>
+    <w:qFormat/>
+    <w:rsid w:val="00014056"/>
+    <w:pPr>
+      <w:keepNext/>
+      <w:suppressAutoHyphens/>
+      <w:spacing w:before="240" w:after="200" w:line="240" w:lineRule="auto"/>
+      <w:jc w:val="center"/>
+      <w:outlineLvl w:val="1"/>
+    </w:pPr>
+    <w:rPr>
+      <w:rFonts w:ascii="Times New Roman" w:eastAsia="Times New Roman" w:hAnsi="Times New Roman" w:cs="Times New Roman"/>
+      <w:b/>
+      <w:sz w:val="28"/>
+      <w:szCs w:val="20"/>
+      <w:lang w:eastAsia="ru-RU"/>
+    </w:rPr>
+  </w:style>
+  <w:style w:type="character" w:customStyle="1" w:styleId="af0">
+    <w:name w:val="Подзаголовки Знак"/>
+    <w:basedOn w:val="a0"/>
+    <w:link w:val="af"/>
+    <w:rsid w:val="00014056"/>
+    <w:rPr>
+      <w:rFonts w:ascii="Times New Roman" w:eastAsia="Times New Roman" w:hAnsi="Times New Roman" w:cs="Times New Roman"/>
+      <w:b/>
+      <w:sz w:val="28"/>
+      <w:szCs w:val="20"/>
+      <w:lang w:eastAsia="ru-RU"/>
+    </w:rPr>
+  </w:style>
+  <w:style w:type="paragraph" w:customStyle="1" w:styleId="af1">
+    <w:name w:val="Контент"/>
+    <w:basedOn w:val="a"/>
+    <w:link w:val="af2"/>
+    <w:qFormat/>
+    <w:rsid w:val="00014056"/>
+    <w:pPr>
+      <w:spacing w:line="276" w:lineRule="auto"/>
+      <w:ind w:firstLine="720"/>
+      <w:jc w:val="both"/>
+    </w:pPr>
+    <w:rPr>
+      <w:rFonts w:ascii="Times New Roman" w:hAnsi="Times New Roman"/>
+      <w:sz w:val="28"/>
+    </w:rPr>
+  </w:style>
+  <w:style w:type="character" w:customStyle="1" w:styleId="af2">
+    <w:name w:val="Контент Знак"/>
+    <w:basedOn w:val="a0"/>
+    <w:link w:val="af1"/>
+    <w:rsid w:val="00014056"/>
+    <w:rPr>
+      <w:rFonts w:ascii="Times New Roman" w:hAnsi="Times New Roman"/>
+      <w:sz w:val="28"/>
+    </w:rPr>
+  </w:style>
+  <w:style w:type="paragraph" w:customStyle="1" w:styleId="m-">
+    <w:name w:val="m-Название ЛР"/>
+    <w:basedOn w:val="a"/>
+    <w:next w:val="a"/>
+    <w:rsid w:val="00014056"/>
+    <w:pPr>
+      <w:keepNext/>
+      <w:suppressAutoHyphens/>
+      <w:spacing w:before="120" w:after="200" w:line="264" w:lineRule="auto"/>
+      <w:jc w:val="center"/>
+      <w:outlineLvl w:val="1"/>
+    </w:pPr>
+    <w:rPr>
+      <w:rFonts w:ascii="Times New Roman" w:eastAsia="Times New Roman" w:hAnsi="Times New Roman" w:cs="Times New Roman"/>
+      <w:caps/>
+      <w:sz w:val="28"/>
+      <w:szCs w:val="20"/>
+      <w:lang w:eastAsia="ru-RU"/>
+    </w:rPr>
+  </w:style>
+  <w:style w:type="paragraph" w:customStyle="1" w:styleId="m-0">
+    <w:name w:val="m-Обычный"/>
+    <w:link w:val="m-1"/>
+    <w:rsid w:val="00014056"/>
+    <w:pPr>
+      <w:spacing w:after="0" w:line="264" w:lineRule="auto"/>
+      <w:ind w:firstLine="720"/>
+      <w:jc w:val="both"/>
+    </w:pPr>
+    <w:rPr>
+      <w:rFonts w:ascii="Times New Roman" w:eastAsia="Times New Roman" w:hAnsi="Times New Roman" w:cs="Times New Roman"/>
+      <w:sz w:val="28"/>
+      <w:szCs w:val="20"/>
+      <w:lang w:eastAsia="ru-RU"/>
+    </w:rPr>
+  </w:style>
+  <w:style w:type="paragraph" w:customStyle="1" w:styleId="m-2">
+    <w:name w:val="m-Цель и т.д."/>
+    <w:basedOn w:val="m-0"/>
+    <w:next w:val="m-0"/>
+    <w:rsid w:val="00014056"/>
+    <w:pPr>
+      <w:keepNext/>
+      <w:suppressAutoHyphens/>
+      <w:spacing w:before="120" w:after="80"/>
+      <w:ind w:firstLine="0"/>
+      <w:jc w:val="left"/>
+      <w:outlineLvl w:val="2"/>
+    </w:pPr>
+    <w:rPr>
+      <w:b/>
+    </w:rPr>
+  </w:style>
+  <w:style w:type="character" w:customStyle="1" w:styleId="m-1">
+    <w:name w:val="m-Обычный Знак"/>
+    <w:basedOn w:val="a0"/>
+    <w:link w:val="m-0"/>
+    <w:rsid w:val="00014056"/>
+    <w:rPr>
+      <w:rFonts w:ascii="Times New Roman" w:eastAsia="Times New Roman" w:hAnsi="Times New Roman" w:cs="Times New Roman"/>
+      <w:sz w:val="28"/>
+      <w:szCs w:val="20"/>
+      <w:lang w:eastAsia="ru-RU"/>
+    </w:rPr>
+  </w:style>
+  <w:style w:type="paragraph" w:customStyle="1" w:styleId="m-3">
+    <w:name w:val="m-Таблица содержимое"/>
+    <w:basedOn w:val="a"/>
+    <w:next w:val="a"/>
+    <w:rsid w:val="00014056"/>
+    <w:pPr>
+      <w:spacing w:after="0" w:line="240" w:lineRule="auto"/>
+      <w:jc w:val="center"/>
+    </w:pPr>
+    <w:rPr>
+      <w:rFonts w:ascii="Times New Roman" w:eastAsia="Times New Roman" w:hAnsi="Times New Roman" w:cs="Times New Roman"/>
+      <w:sz w:val="24"/>
+      <w:szCs w:val="20"/>
+      <w:lang w:eastAsia="ru-RU"/>
+    </w:rPr>
+  </w:style>
+  <w:style w:type="paragraph" w:styleId="af3">
+    <w:name w:val="footnote text"/>
+    <w:basedOn w:val="a"/>
+    <w:link w:val="af4"/>
+    <w:uiPriority w:val="99"/>
+    <w:semiHidden/>
+    <w:unhideWhenUsed/>
+    <w:rsid w:val="00014056"/>
+    <w:pPr>
+      <w:spacing w:after="0" w:line="240" w:lineRule="auto"/>
+    </w:pPr>
+    <w:rPr>
+      <w:rFonts w:ascii="Times New Roman" w:eastAsia="Times New Roman" w:hAnsi="Times New Roman" w:cs="Times New Roman"/>
+      <w:sz w:val="20"/>
+      <w:szCs w:val="20"/>
+      <w:lang w:eastAsia="ru-RU"/>
+    </w:rPr>
+  </w:style>
+  <w:style w:type="character" w:customStyle="1" w:styleId="af4">
+    <w:name w:val="Текст сноски Знак"/>
+    <w:basedOn w:val="a0"/>
+    <w:link w:val="af3"/>
+    <w:uiPriority w:val="99"/>
+    <w:semiHidden/>
+    <w:rsid w:val="00014056"/>
+    <w:rPr>
+      <w:rFonts w:ascii="Times New Roman" w:eastAsia="Times New Roman" w:hAnsi="Times New Roman" w:cs="Times New Roman"/>
+      <w:sz w:val="20"/>
+      <w:szCs w:val="20"/>
+      <w:lang w:eastAsia="ru-RU"/>
+    </w:rPr>
+  </w:style>
+  <w:style w:type="character" w:styleId="af5">
+    <w:name w:val="footnote reference"/>
+    <w:basedOn w:val="a0"/>
+    <w:uiPriority w:val="99"/>
+    <w:semiHidden/>
+    <w:unhideWhenUsed/>
+    <w:rsid w:val="00014056"/>
+    <w:rPr>
+      <w:vertAlign w:val="superscript"/>
+    </w:rPr>
+  </w:style>
+  <w:style w:type="paragraph" w:customStyle="1" w:styleId="af6">
+    <w:name w:val="Обычный текст"/>
+    <w:basedOn w:val="a"/>
+    <w:rsid w:val="00014056"/>
+    <w:pPr>
+      <w:suppressAutoHyphens/>
+      <w:spacing w:after="0" w:line="360" w:lineRule="auto"/>
+      <w:ind w:left="284" w:right="284" w:firstLine="709"/>
+      <w:jc w:val="both"/>
+    </w:pPr>
+    <w:rPr>
+      <w:rFonts w:ascii="Times New Roman" w:eastAsia="Times New Roman" w:hAnsi="Times New Roman" w:cs="Times New Roman"/>
+      <w:sz w:val="24"/>
+      <w:szCs w:val="24"/>
+      <w:lang w:eastAsia="zh-CN"/>
+    </w:rPr>
+  </w:style>
+  <w:style w:type="character" w:styleId="af7">
+    <w:name w:val="Strong"/>
+    <w:basedOn w:val="a0"/>
+    <w:uiPriority w:val="22"/>
+    <w:rsid w:val="00014056"/>
+    <w:rPr>
+      <w:b/>
+      <w:bCs/>
+    </w:rPr>
+  </w:style>
+  <w:style w:type="paragraph" w:customStyle="1" w:styleId="15">
+    <w:name w:val="Название1"/>
+    <w:basedOn w:val="a"/>
+    <w:next w:val="a"/>
+    <w:uiPriority w:val="10"/>
+    <w:qFormat/>
+    <w:rsid w:val="00014056"/>
+    <w:pPr>
+      <w:spacing w:after="0" w:line="240" w:lineRule="auto"/>
+      <w:contextualSpacing/>
+    </w:pPr>
+    <w:rPr>
+      <w:rFonts w:ascii="Times New Roman" w:eastAsia="Times New Roman" w:hAnsi="Times New Roman" w:cs="Times New Roman"/>
+      <w:spacing w:val="-10"/>
+      <w:kern w:val="28"/>
+      <w:sz w:val="56"/>
+      <w:szCs w:val="56"/>
+      <w:lang w:eastAsia="ru-RU"/>
+    </w:rPr>
+  </w:style>
+  <w:style w:type="character" w:customStyle="1" w:styleId="af8">
+    <w:name w:val="Название Знак"/>
+    <w:basedOn w:val="a0"/>
+    <w:link w:val="af9"/>
+    <w:uiPriority w:val="10"/>
+    <w:rsid w:val="00014056"/>
+    <w:rPr>
+      <w:rFonts w:ascii="Times New Roman" w:eastAsia="Times New Roman" w:hAnsi="Times New Roman" w:cs="Times New Roman"/>
+      <w:spacing w:val="-10"/>
+      <w:kern w:val="28"/>
+      <w:sz w:val="56"/>
+      <w:szCs w:val="56"/>
+      <w:lang w:eastAsia="ru-RU"/>
+    </w:rPr>
+  </w:style>
+  <w:style w:type="character" w:styleId="afa">
+    <w:name w:val="Hyperlink"/>
+    <w:basedOn w:val="a0"/>
+    <w:uiPriority w:val="99"/>
+    <w:unhideWhenUsed/>
+    <w:rsid w:val="00014056"/>
+    <w:rPr>
+      <w:color w:val="0563C1" w:themeColor="hyperlink"/>
+      <w:u w:val="single"/>
+    </w:rPr>
+  </w:style>
+  <w:style w:type="character" w:customStyle="1" w:styleId="211">
+    <w:name w:val="Заголовок 2 Знак1"/>
+    <w:basedOn w:val="a0"/>
+    <w:uiPriority w:val="9"/>
+    <w:semiHidden/>
+    <w:rsid w:val="00014056"/>
+    <w:rPr>
+      <w:rFonts w:asciiTheme="majorHAnsi" w:eastAsiaTheme="majorEastAsia" w:hAnsiTheme="majorHAnsi" w:cstheme="majorBidi"/>
+      <w:color w:val="2E74B5" w:themeColor="accent1" w:themeShade="BF"/>
+      <w:sz w:val="26"/>
+      <w:szCs w:val="26"/>
+    </w:rPr>
+  </w:style>
+  <w:style w:type="paragraph" w:styleId="af9">
+    <w:name w:val="Title"/>
+    <w:basedOn w:val="a"/>
+    <w:next w:val="a"/>
+    <w:link w:val="af8"/>
+    <w:uiPriority w:val="10"/>
+    <w:qFormat/>
+    <w:rsid w:val="00014056"/>
+    <w:pPr>
+      <w:spacing w:after="0" w:line="240" w:lineRule="auto"/>
+      <w:contextualSpacing/>
+    </w:pPr>
+    <w:rPr>
+      <w:rFonts w:ascii="Times New Roman" w:eastAsia="Times New Roman" w:hAnsi="Times New Roman" w:cs="Times New Roman"/>
+      <w:spacing w:val="-10"/>
+      <w:kern w:val="28"/>
+      <w:sz w:val="56"/>
+      <w:szCs w:val="56"/>
+      <w:lang w:eastAsia="ru-RU"/>
+    </w:rPr>
+  </w:style>
+  <w:style w:type="character" w:customStyle="1" w:styleId="16">
+    <w:name w:val="Название Знак1"/>
+    <w:basedOn w:val="a0"/>
+    <w:uiPriority w:val="10"/>
+    <w:rsid w:val="00014056"/>
+    <w:rPr>
+      <w:rFonts w:asciiTheme="majorHAnsi" w:eastAsiaTheme="majorEastAsia" w:hAnsiTheme="majorHAnsi" w:cstheme="majorBidi"/>
+      <w:spacing w:val="-10"/>
+      <w:kern w:val="28"/>
+      <w:sz w:val="56"/>
+      <w:szCs w:val="56"/>
+    </w:rPr>
+  </w:style>
+  <w:style w:type="character" w:styleId="afb">
+    <w:name w:val="page number"/>
+    <w:basedOn w:val="a0"/>
+    <w:rsid w:val="00014056"/>
+    <w:rPr>
+      <w:rFonts w:ascii="Arial" w:hAnsi="Arial"/>
+      <w:i/>
+      <w:dstrike w:val="0"/>
+      <w:sz w:val="16"/>
+      <w:vertAlign w:val="baseline"/>
+    </w:rPr>
+  </w:style>
+  <w:style w:type="character" w:customStyle="1" w:styleId="ad">
+    <w:name w:val="Обычный (веб) Знак"/>
+    <w:basedOn w:val="a0"/>
+    <w:link w:val="ac"/>
+    <w:uiPriority w:val="99"/>
+    <w:rsid w:val="001C79CF"/>
+    <w:rPr>
+      <w:rFonts w:ascii="Times New Roman" w:eastAsia="Times New Roman" w:hAnsi="Times New Roman" w:cs="Times New Roman"/>
+      <w:sz w:val="24"/>
+      <w:szCs w:val="24"/>
+      <w:lang w:eastAsia="ru-RU"/>
+    </w:rPr>
+  </w:style>
+  <w:style w:type="paragraph" w:styleId="afc">
+    <w:name w:val="endnote text"/>
+    <w:basedOn w:val="a"/>
+    <w:link w:val="afd"/>
+    <w:uiPriority w:val="99"/>
+    <w:semiHidden/>
+    <w:unhideWhenUsed/>
+    <w:rsid w:val="00C349CF"/>
+    <w:pPr>
+      <w:spacing w:after="0" w:line="240" w:lineRule="auto"/>
+    </w:pPr>
+    <w:rPr>
+      <w:sz w:val="20"/>
+      <w:szCs w:val="20"/>
+    </w:rPr>
+  </w:style>
+  <w:style w:type="character" w:customStyle="1" w:styleId="afd">
+    <w:name w:val="Текст концевой сноски Знак"/>
+    <w:basedOn w:val="a0"/>
+    <w:link w:val="afc"/>
+    <w:uiPriority w:val="99"/>
+    <w:semiHidden/>
+    <w:rsid w:val="00C349CF"/>
+    <w:rPr>
+      <w:sz w:val="20"/>
+      <w:szCs w:val="20"/>
+    </w:rPr>
+  </w:style>
+  <w:style w:type="character" w:styleId="afe">
+    <w:name w:val="endnote reference"/>
+    <w:basedOn w:val="a0"/>
+    <w:uiPriority w:val="99"/>
+    <w:semiHidden/>
+    <w:unhideWhenUsed/>
+    <w:rsid w:val="00C349CF"/>
+    <w:rPr>
+      <w:vertAlign w:val="superscript"/>
+    </w:rPr>
+  </w:style>
+  <w:style w:type="paragraph" w:styleId="17">
+    <w:name w:val="toc 1"/>
+    <w:basedOn w:val="a"/>
+    <w:next w:val="a"/>
+    <w:autoRedefine/>
+    <w:uiPriority w:val="39"/>
+    <w:unhideWhenUsed/>
+    <w:rsid w:val="00030052"/>
+    <w:pPr>
+      <w:spacing w:after="100"/>
+    </w:pPr>
+  </w:style>
+  <w:style w:type="paragraph" w:styleId="24">
+    <w:name w:val="toc 2"/>
+    <w:basedOn w:val="a"/>
+    <w:next w:val="a"/>
+    <w:autoRedefine/>
+    <w:uiPriority w:val="39"/>
+    <w:unhideWhenUsed/>
+    <w:rsid w:val="00030052"/>
+    <w:pPr>
+      <w:spacing w:after="100"/>
+      <w:ind w:left="220"/>
+    </w:pPr>
+  </w:style>
+  <w:style w:type="character" w:styleId="aff">
+    <w:name w:val="FollowedHyperlink"/>
+    <w:basedOn w:val="a0"/>
+    <w:uiPriority w:val="99"/>
+    <w:semiHidden/>
+    <w:unhideWhenUsed/>
+    <w:rsid w:val="00FD5BC4"/>
+    <w:rPr>
+      <w:color w:val="954F72" w:themeColor="followedHyperlink"/>
+      <w:u w:val="single"/>
+    </w:rPr>
+  </w:style>
 </w:styles>
 </file>
 
@@ -34007,7 +36633,7 @@
   <a:extraClrSchemeLst/>
   <a:extLst>
     <a:ext uri="{05A4C25C-085E-4340-85A3-A5531E510DB2}">
-      <thm15:themeFamily xmlns:thm15="http://schemas.microsoft.com/office/thememl/2012/main" name="Office Theme" id="{62F939B6-93AF-4DB8-9C6B-D6C7DFDC589F}" vid="{4A3C46E8-61CC-4603-A589-7422A47A8E4A}"/>
+      <thm15:themeFamily xmlns:thm15="http://schemas.microsoft.com/office/thememl/2012/main" xmlns="" name="Office Theme" id="{62F939B6-93AF-4DB8-9C6B-D6C7DFDC589F}" vid="{4A3C46E8-61CC-4603-A589-7422A47A8E4A}"/>
     </a:ext>
   </a:extLst>
 </a:theme>
@@ -34018,7 +36644,7 @@
 </file>
 
 <file path=customXml/itemProps1.xml><?xml version="1.0" encoding="utf-8"?>
-<ds:datastoreItem xmlns:ds="http://schemas.openxmlformats.org/officeDocument/2006/customXml" ds:itemID="{F7D9049B-3FC1-493B-8C58-6E26AED44FCD}">
+<ds:datastoreItem xmlns:ds="http://schemas.openxmlformats.org/officeDocument/2006/customXml" ds:itemID="{D0F8F64E-3353-48F2-A6DF-F31F5FE3A2A3}">
   <ds:schemaRefs>
     <ds:schemaRef ds:uri="http://schemas.openxmlformats.org/officeDocument/2006/bibliography"/>
   </ds:schemaRefs>

--- a/ПЗ-Мобильное приложение.docx
+++ b/ПЗ-Мобильное приложение.docx
@@ -1,6 +1,6 @@
 
 <file path=word/document.xml><?xml version="1.0" encoding="utf-8"?>
-<w:document xmlns:wpc="http://schemas.microsoft.com/office/word/2010/wordprocessingCanvas" xmlns:mc="http://schemas.openxmlformats.org/markup-compatibility/2006" xmlns:o="urn:schemas-microsoft-com:office:office" xmlns:r="http://schemas.openxmlformats.org/officeDocument/2006/relationships" xmlns:m="http://schemas.openxmlformats.org/officeDocument/2006/math" xmlns:v="urn:schemas-microsoft-com:vml" xmlns:wp14="http://schemas.microsoft.com/office/word/2010/wordprocessingDrawing" xmlns:wp="http://schemas.openxmlformats.org/drawingml/2006/wordprocessingDrawing" xmlns:w10="urn:schemas-microsoft-com:office:word" xmlns:w="http://schemas.openxmlformats.org/wordprocessingml/2006/main" xmlns:w14="http://schemas.microsoft.com/office/word/2010/wordml" xmlns:wpg="http://schemas.microsoft.com/office/word/2010/wordprocessingGroup" xmlns:wpi="http://schemas.microsoft.com/office/word/2010/wordprocessingInk" xmlns:wne="http://schemas.microsoft.com/office/word/2006/wordml" xmlns:wps="http://schemas.microsoft.com/office/word/2010/wordprocessingShape" mc:Ignorable="w14 wp14">
+<w:document xmlns:wpc="http://schemas.microsoft.com/office/word/2010/wordprocessingCanvas" xmlns:mc="http://schemas.openxmlformats.org/markup-compatibility/2006" xmlns:o="urn:schemas-microsoft-com:office:office" xmlns:r="http://schemas.openxmlformats.org/officeDocument/2006/relationships" xmlns:m="http://schemas.openxmlformats.org/officeDocument/2006/math" xmlns:v="urn:schemas-microsoft-com:vml" xmlns:wp14="http://schemas.microsoft.com/office/word/2010/wordprocessingDrawing" xmlns:wp="http://schemas.openxmlformats.org/drawingml/2006/wordprocessingDrawing" xmlns:w10="urn:schemas-microsoft-com:office:word" xmlns:w="http://schemas.openxmlformats.org/wordprocessingml/2006/main" xmlns:w14="http://schemas.microsoft.com/office/word/2010/wordml" xmlns:w15="http://schemas.microsoft.com/office/word/2012/wordml" xmlns:wpg="http://schemas.microsoft.com/office/word/2010/wordprocessingGroup" xmlns:wpi="http://schemas.microsoft.com/office/word/2010/wordprocessingInk" xmlns:wne="http://schemas.microsoft.com/office/word/2006/wordml" xmlns:wps="http://schemas.microsoft.com/office/word/2010/wordprocessingShape" mc:Ignorable="w14 w15 wp14">
   <w:body>
     <w:p>
       <w:pPr>
@@ -448,27 +448,7 @@
           <w:sz w:val="28"/>
           <w:szCs w:val="24"/>
         </w:rPr>
-        <w:t xml:space="preserve"> </w:t>
-      </w:r>
-      <w:proofErr w:type="spellStart"/>
-      <w:r>
-        <w:rPr>
-          <w:rFonts w:ascii="Arial" w:eastAsia="Times New Roman" w:hAnsi="Arial" w:cs="Times New Roman"/>
-          <w:i/>
-          <w:sz w:val="28"/>
-          <w:szCs w:val="24"/>
-        </w:rPr>
-        <w:t>Ханова</w:t>
-      </w:r>
-      <w:proofErr w:type="spellEnd"/>
-      <w:r>
-        <w:rPr>
-          <w:rFonts w:ascii="Arial" w:eastAsia="Times New Roman" w:hAnsi="Arial" w:cs="Times New Roman"/>
-          <w:i/>
-          <w:sz w:val="28"/>
-          <w:szCs w:val="24"/>
-        </w:rPr>
-        <w:t xml:space="preserve"> А. А.</w:t>
+        <w:t xml:space="preserve"> Ханова А. А.</w:t>
       </w:r>
     </w:p>
     <w:p>
@@ -519,27 +499,7 @@
           <w:sz w:val="28"/>
           <w:szCs w:val="24"/>
         </w:rPr>
-        <w:t xml:space="preserve">Принял: доцент </w:t>
-      </w:r>
-      <w:proofErr w:type="spellStart"/>
-      <w:r>
-        <w:rPr>
-          <w:rFonts w:ascii="Arial" w:eastAsia="Times New Roman" w:hAnsi="Arial" w:cs="Times New Roman"/>
-          <w:i/>
-          <w:sz w:val="28"/>
-          <w:szCs w:val="24"/>
-        </w:rPr>
-        <w:t>Салех</w:t>
-      </w:r>
-      <w:proofErr w:type="spellEnd"/>
-      <w:r>
-        <w:rPr>
-          <w:rFonts w:ascii="Arial" w:eastAsia="Times New Roman" w:hAnsi="Arial" w:cs="Times New Roman"/>
-          <w:i/>
-          <w:sz w:val="28"/>
-          <w:szCs w:val="24"/>
-        </w:rPr>
-        <w:t xml:space="preserve"> Х.М</w:t>
+        <w:t>Принял: доцент Салех Х.М</w:t>
       </w:r>
       <w:r>
         <w:rPr>
@@ -644,8 +604,8 @@
           <w:szCs w:val="24"/>
         </w:rPr>
         <w:sectPr>
-          <w:headerReference w:type="default" r:id="rId9"/>
-          <w:footerReference w:type="even" r:id="rId10"/>
+          <w:headerReference w:type="default" r:id="rId8"/>
+          <w:footerReference w:type="even" r:id="rId9"/>
           <w:pgSz w:w="11906" w:h="16838" w:code="9"/>
           <w:pgMar w:top="363" w:right="442" w:bottom="363" w:left="1134" w:header="567" w:footer="567" w:gutter="0"/>
           <w:cols w:space="708"/>
@@ -788,31 +748,7 @@
           <w:highlight w:val="yellow"/>
           <w:lang w:eastAsia="ru-RU"/>
         </w:rPr>
-        <w:t>Курсовой проект представлен на  страницах, рисунков –</w:t>
-      </w:r>
-      <w:proofErr w:type="gramStart"/>
-      <w:r>
-        <w:rPr>
-          <w:rFonts w:ascii="Times New Roman" w:eastAsia="Times New Roman" w:hAnsi="Times New Roman" w:cs="Times New Roman"/>
-          <w:color w:val="000000"/>
-          <w:sz w:val="27"/>
-          <w:szCs w:val="27"/>
-          <w:highlight w:val="yellow"/>
-          <w:lang w:eastAsia="ru-RU"/>
-        </w:rPr>
-        <w:t xml:space="preserve"> ,</w:t>
-      </w:r>
-      <w:proofErr w:type="gramEnd"/>
-      <w:r>
-        <w:rPr>
-          <w:rFonts w:ascii="Times New Roman" w:eastAsia="Times New Roman" w:hAnsi="Times New Roman" w:cs="Times New Roman"/>
-          <w:color w:val="000000"/>
-          <w:sz w:val="27"/>
-          <w:szCs w:val="27"/>
-          <w:highlight w:val="yellow"/>
-          <w:lang w:eastAsia="ru-RU"/>
-        </w:rPr>
-        <w:t xml:space="preserve"> использованных источников – , приложений –.</w:t>
+        <w:t>Курсовой проект представлен на  страницах, рисунков – , использованных источников – , приложений –.</w:t>
       </w:r>
     </w:p>
     <w:p>
@@ -876,7 +812,6 @@
           <w:lang w:val="en-US" w:eastAsia="ru-RU"/>
         </w:rPr>
       </w:pPr>
-      <w:proofErr w:type="gramStart"/>
       <w:r>
         <w:rPr>
           <w:rFonts w:ascii="Times New Roman" w:eastAsia="Times New Roman" w:hAnsi="Times New Roman" w:cs="Times New Roman"/>
@@ -887,7 +822,6 @@
         </w:rPr>
         <w:t>To test the level of knowledge about electrical safety.</w:t>
       </w:r>
-      <w:proofErr w:type="gramEnd"/>
     </w:p>
     <w:p>
       <w:pPr>
@@ -910,29 +844,7 @@
           <w:szCs w:val="27"/>
           <w:lang w:val="en-US" w:eastAsia="ru-RU"/>
         </w:rPr>
-        <w:t xml:space="preserve">Course project is presented on the page of pictures -, sources used -, </w:t>
-      </w:r>
-      <w:proofErr w:type="gramStart"/>
-      <w:r>
-        <w:rPr>
-          <w:rFonts w:ascii="Times New Roman" w:eastAsia="Times New Roman" w:hAnsi="Times New Roman" w:cs="Times New Roman"/>
-          <w:color w:val="000000"/>
-          <w:sz w:val="27"/>
-          <w:szCs w:val="27"/>
-          <w:lang w:val="en-US" w:eastAsia="ru-RU"/>
-        </w:rPr>
-        <w:t>applications</w:t>
-      </w:r>
-      <w:proofErr w:type="gramEnd"/>
-      <w:r>
-        <w:rPr>
-          <w:rFonts w:ascii="Times New Roman" w:eastAsia="Times New Roman" w:hAnsi="Times New Roman" w:cs="Times New Roman"/>
-          <w:color w:val="000000"/>
-          <w:sz w:val="27"/>
-          <w:szCs w:val="27"/>
-          <w:lang w:val="en-US" w:eastAsia="ru-RU"/>
-        </w:rPr>
-        <w:t xml:space="preserve"> -.</w:t>
+        <w:t>Course project is presented on the page of pictures -, sources used -, applications -.</w:t>
       </w:r>
     </w:p>
     <w:p>
@@ -948,8 +860,8 @@
           <w:lang w:val="en-US" w:eastAsia="ru-RU"/>
         </w:rPr>
         <w:sectPr>
-          <w:headerReference w:type="default" r:id="rId11"/>
-          <w:footerReference w:type="default" r:id="rId12"/>
+          <w:headerReference w:type="default" r:id="rId10"/>
+          <w:footerReference w:type="default" r:id="rId11"/>
           <w:pgSz w:w="11906" w:h="16838"/>
           <w:pgMar w:top="709" w:right="849" w:bottom="1134" w:left="1418" w:header="138" w:footer="984" w:gutter="0"/>
           <w:pgNumType w:start="2"/>
@@ -4103,27 +4015,7 @@
           <w:szCs w:val="28"/>
           <w:lang w:eastAsia="ru-RU"/>
         </w:rPr>
-        <w:t xml:space="preserve">Целью данного курсового проекта является разработка мобильного приложения, которое </w:t>
-      </w:r>
-      <w:proofErr w:type="gramStart"/>
-      <w:r>
-        <w:rPr>
-          <w:rFonts w:ascii="Times New Roman" w:hAnsi="Times New Roman" w:cs="Times New Roman"/>
-          <w:sz w:val="28"/>
-          <w:szCs w:val="28"/>
-          <w:lang w:eastAsia="ru-RU"/>
-        </w:rPr>
-        <w:t>представляет из себя</w:t>
-      </w:r>
-      <w:proofErr w:type="gramEnd"/>
-      <w:r>
-        <w:rPr>
-          <w:rFonts w:ascii="Times New Roman" w:hAnsi="Times New Roman" w:cs="Times New Roman"/>
-          <w:sz w:val="28"/>
-          <w:szCs w:val="28"/>
-          <w:lang w:eastAsia="ru-RU"/>
-        </w:rPr>
-        <w:t xml:space="preserve"> тест для оценки знаний по электробезопасности.</w:t>
+        <w:t>Целью данного курсового проекта является разработка мобильного приложения, которое представляет из себя тест для оценки знаний по электробезопасности.</w:t>
       </w:r>
     </w:p>
     <w:p>
@@ -4145,27 +4037,7 @@
           <w:szCs w:val="28"/>
           <w:lang w:eastAsia="ru-RU"/>
         </w:rPr>
-        <w:t xml:space="preserve">Назначение разработки данного мобильного приложения - создать удобное приложение, работающее на ОС </w:t>
-      </w:r>
-      <w:proofErr w:type="spellStart"/>
-      <w:r>
-        <w:rPr>
-          <w:rFonts w:ascii="Times New Roman" w:hAnsi="Times New Roman" w:cs="Times New Roman"/>
-          <w:sz w:val="28"/>
-          <w:szCs w:val="28"/>
-          <w:lang w:eastAsia="ru-RU"/>
-        </w:rPr>
-        <w:t>Android</w:t>
-      </w:r>
-      <w:proofErr w:type="spellEnd"/>
-      <w:r>
-        <w:rPr>
-          <w:rFonts w:ascii="Times New Roman" w:hAnsi="Times New Roman" w:cs="Times New Roman"/>
-          <w:sz w:val="28"/>
-          <w:szCs w:val="28"/>
-          <w:lang w:eastAsia="ru-RU"/>
-        </w:rPr>
-        <w:t>, позволяющее облегчить и ускорить процесс запоминания правил, оценить свои знания по электробезопасности.</w:t>
+        <w:t>Назначение разработки данного мобильного приложения - создать удобное приложение, работающее на ОС Android, позволяющее облегчить и ускорить процесс запоминания правил, оценить свои знания по электробезопасности.</w:t>
       </w:r>
     </w:p>
     <w:p>
@@ -4555,7 +4427,6 @@
           <w:lang w:eastAsia="ru-RU"/>
         </w:rPr>
       </w:pPr>
-      <w:proofErr w:type="spellStart"/>
       <w:r>
         <w:rPr>
           <w:rFonts w:ascii="Times New Roman" w:eastAsia="Courier New" w:hAnsi="Times New Roman" w:cs="Times New Roman"/>
@@ -4564,18 +4435,16 @@
           <w:szCs w:val="28"/>
           <w:lang w:eastAsia="ru-RU"/>
         </w:rPr>
-        <w:t>Android</w:t>
-      </w:r>
-      <w:proofErr w:type="spellEnd"/>
+        <w:t xml:space="preserve">Android </w:t>
+      </w:r>
       <w:r>
         <w:rPr>
           <w:rFonts w:ascii="Times New Roman" w:eastAsia="Courier New" w:hAnsi="Times New Roman" w:cs="Times New Roman"/>
-          <w:b/>
-          <w:sz w:val="28"/>
-          <w:szCs w:val="28"/>
-          <w:lang w:eastAsia="ru-RU"/>
-        </w:rPr>
-        <w:t xml:space="preserve"> </w:t>
+          <w:sz w:val="28"/>
+          <w:szCs w:val="28"/>
+          <w:lang w:eastAsia="ru-RU"/>
+        </w:rPr>
+        <w:t>- портативная операционная система для коммуникаторов, планшетных компьютеров, электронных книжек, цифровых проигрывателей, наручных часов, нетбуков и смартбуко</w:t>
       </w:r>
       <w:r>
         <w:rPr>
@@ -4584,56 +4453,7 @@
           <w:szCs w:val="28"/>
           <w:lang w:eastAsia="ru-RU"/>
         </w:rPr>
-        <w:t xml:space="preserve">- портативная операционная система для коммуникаторов, планшетных компьютеров, электронных книжек, цифровых проигрывателей, наручных часов, нетбуков и </w:t>
-      </w:r>
-      <w:proofErr w:type="spellStart"/>
-      <w:r>
-        <w:rPr>
-          <w:rFonts w:ascii="Times New Roman" w:eastAsia="Courier New" w:hAnsi="Times New Roman" w:cs="Times New Roman"/>
-          <w:sz w:val="28"/>
-          <w:szCs w:val="28"/>
-          <w:lang w:eastAsia="ru-RU"/>
-        </w:rPr>
-        <w:t>смартбуко</w:t>
-      </w:r>
-      <w:r>
-        <w:rPr>
-          <w:rFonts w:ascii="Times New Roman" w:eastAsia="Courier New" w:hAnsi="Times New Roman" w:cs="Times New Roman"/>
-          <w:sz w:val="28"/>
-          <w:szCs w:val="28"/>
-          <w:lang w:eastAsia="ru-RU"/>
-        </w:rPr>
-        <w:t>в</w:t>
-      </w:r>
-      <w:proofErr w:type="spellEnd"/>
-      <w:r>
-        <w:rPr>
-          <w:rFonts w:ascii="Times New Roman" w:eastAsia="Courier New" w:hAnsi="Times New Roman" w:cs="Times New Roman"/>
-          <w:sz w:val="28"/>
-          <w:szCs w:val="28"/>
-          <w:lang w:eastAsia="ru-RU"/>
-        </w:rPr>
-        <w:t xml:space="preserve">, основанная на ядре </w:t>
-      </w:r>
-      <w:proofErr w:type="spellStart"/>
-      <w:r>
-        <w:rPr>
-          <w:rFonts w:ascii="Times New Roman" w:eastAsia="Courier New" w:hAnsi="Times New Roman" w:cs="Times New Roman"/>
-          <w:sz w:val="28"/>
-          <w:szCs w:val="28"/>
-          <w:lang w:eastAsia="ru-RU"/>
-        </w:rPr>
-        <w:t>Linux</w:t>
-      </w:r>
-      <w:proofErr w:type="spellEnd"/>
-      <w:r>
-        <w:rPr>
-          <w:rFonts w:ascii="Times New Roman" w:eastAsia="Courier New" w:hAnsi="Times New Roman" w:cs="Times New Roman"/>
-          <w:sz w:val="28"/>
-          <w:szCs w:val="28"/>
-          <w:lang w:eastAsia="ru-RU"/>
-        </w:rPr>
-        <w:t>.</w:t>
+        <w:t>в, основанная на ядре Linux.</w:t>
       </w:r>
     </w:p>
     <w:p>
@@ -5182,27 +5002,7 @@
           <w:szCs w:val="24"/>
           <w:lang w:eastAsia="ru-RU"/>
         </w:rPr>
-        <w:t xml:space="preserve">Данное приложение предназначено для персонала, обслуживающего действующие электроустановки, </w:t>
-      </w:r>
-      <w:proofErr w:type="gramStart"/>
-      <w:r>
-        <w:rPr>
-          <w:rFonts w:ascii="Times New Roman" w:eastAsia="Times New Roman" w:hAnsi="Times New Roman" w:cs="Times New Roman"/>
-          <w:sz w:val="28"/>
-          <w:szCs w:val="24"/>
-          <w:lang w:eastAsia="ru-RU"/>
-        </w:rPr>
-        <w:t>производящий</w:t>
-      </w:r>
-      <w:proofErr w:type="gramEnd"/>
-      <w:r>
-        <w:rPr>
-          <w:rFonts w:ascii="Times New Roman" w:eastAsia="Times New Roman" w:hAnsi="Times New Roman" w:cs="Times New Roman"/>
-          <w:sz w:val="28"/>
-          <w:szCs w:val="24"/>
-          <w:lang w:eastAsia="ru-RU"/>
-        </w:rPr>
-        <w:t xml:space="preserve"> в них оперативные переключения, выполняющий и организующий ремонтные, монтажные, наладочные работы или испытани</w:t>
+        <w:t>Данное приложение предназначено для персонала, обслуживающего действующие электроустановки, производящий в них оперативные переключения, выполняющий и организующий ремонтные, монтажные, наладочные работы или испытани</w:t>
       </w:r>
       <w:r>
         <w:rPr>
@@ -5442,29 +5242,7 @@
           <w:szCs w:val="28"/>
           <w:lang w:eastAsia="ru-RU"/>
         </w:rPr>
-        <w:t xml:space="preserve">Назначение приложения - подготовка работников к сдаче экзамена по промышленной безопасности. Все сборники соответствуют сборникам </w:t>
-      </w:r>
-      <w:proofErr w:type="spellStart"/>
-      <w:r>
-        <w:rPr>
-          <w:rFonts w:ascii="Times New Roman" w:eastAsia="Times New Roman" w:hAnsi="Times New Roman" w:cs="Times New Roman"/>
-          <w:color w:val="000000"/>
-          <w:sz w:val="28"/>
-          <w:szCs w:val="28"/>
-          <w:lang w:eastAsia="ru-RU"/>
-        </w:rPr>
-        <w:t>Ростехнадзора</w:t>
-      </w:r>
-      <w:proofErr w:type="spellEnd"/>
-      <w:r>
-        <w:rPr>
-          <w:rFonts w:ascii="Times New Roman" w:eastAsia="Times New Roman" w:hAnsi="Times New Roman" w:cs="Times New Roman"/>
-          <w:color w:val="000000"/>
-          <w:sz w:val="28"/>
-          <w:szCs w:val="28"/>
-          <w:lang w:eastAsia="ru-RU"/>
-        </w:rPr>
-        <w:t>. Приложение позволяет пройти тестирование по актуальным на данный момент категориям:</w:t>
+        <w:t>Назначение приложения - подготовка работников к сдаче экзамена по промышленной безопасности. Все сборники соответствуют сборникам Ростехнадзора. Приложение позволяет пройти тестирование по актуальным на данный момент категориям:</w:t>
       </w:r>
     </w:p>
     <w:p>
@@ -5643,9 +5421,8 @@
           <w:szCs w:val="28"/>
           <w:lang w:eastAsia="ru-RU"/>
         </w:rPr>
-        <w:t xml:space="preserve">Реализовать мобильное приложение на базе </w:t>
-      </w:r>
-      <w:proofErr w:type="spellStart"/>
+        <w:t>Реализовать мобильное приложение на базе Android, содержащее вопросы по электробезопасности.</w:t>
+      </w:r>
       <w:r>
         <w:rPr>
           <w:rFonts w:ascii="Times New Roman" w:hAnsi="Times New Roman" w:cs="Times New Roman"/>
@@ -5653,9 +5430,8 @@
           <w:szCs w:val="28"/>
           <w:lang w:eastAsia="ru-RU"/>
         </w:rPr>
-        <w:t>Android</w:t>
-      </w:r>
-      <w:proofErr w:type="spellEnd"/>
+        <w:t xml:space="preserve"> Всего 35</w:t>
+      </w:r>
       <w:r>
         <w:rPr>
           <w:rFonts w:ascii="Times New Roman" w:hAnsi="Times New Roman" w:cs="Times New Roman"/>
@@ -5663,45 +5439,7 @@
           <w:szCs w:val="28"/>
           <w:lang w:eastAsia="ru-RU"/>
         </w:rPr>
-        <w:t>, содержащее вопросы по электробезопасности.</w:t>
-      </w:r>
-      <w:r>
-        <w:rPr>
-          <w:rFonts w:ascii="Times New Roman" w:hAnsi="Times New Roman" w:cs="Times New Roman"/>
-          <w:sz w:val="28"/>
-          <w:szCs w:val="28"/>
-          <w:lang w:eastAsia="ru-RU"/>
-        </w:rPr>
-        <w:t xml:space="preserve"> Всего 35</w:t>
-      </w:r>
-      <w:r>
-        <w:rPr>
-          <w:rFonts w:ascii="Times New Roman" w:hAnsi="Times New Roman" w:cs="Times New Roman"/>
-          <w:sz w:val="28"/>
-          <w:szCs w:val="28"/>
-          <w:lang w:eastAsia="ru-RU"/>
-        </w:rPr>
-        <w:t xml:space="preserve"> вопросов. Пользователь должен ответить на все из них. Приложение, согласно логике, должно обработать данные и выдать их текущему пользователю. Управление осуществить с помощью </w:t>
-      </w:r>
-      <w:proofErr w:type="gramStart"/>
-      <w:r>
-        <w:rPr>
-          <w:rFonts w:ascii="Times New Roman" w:hAnsi="Times New Roman" w:cs="Times New Roman"/>
-          <w:sz w:val="28"/>
-          <w:szCs w:val="28"/>
-          <w:lang w:eastAsia="ru-RU"/>
-        </w:rPr>
-        <w:t>пользовательского</w:t>
-      </w:r>
-      <w:proofErr w:type="gramEnd"/>
-      <w:r>
-        <w:rPr>
-          <w:rFonts w:ascii="Times New Roman" w:hAnsi="Times New Roman" w:cs="Times New Roman"/>
-          <w:sz w:val="28"/>
-          <w:szCs w:val="28"/>
-          <w:lang w:eastAsia="ru-RU"/>
-        </w:rPr>
-        <w:t xml:space="preserve"> интерфейс.</w:t>
+        <w:t xml:space="preserve"> вопросов. Пользователь должен ответить на все из них. Приложение, согласно логике, должно обработать данные и выдать их текущему пользователю. Управление осуществить с помощью пользовательского интерфейс.</w:t>
       </w:r>
     </w:p>
     <w:p>
@@ -6119,7 +5857,6 @@
           <w:rFonts w:ascii="Times New Roman" w:hAnsi="Times New Roman" w:cs="Times New Roman"/>
           <w:sz w:val="28"/>
           <w:szCs w:val="28"/>
-          <w:highlight w:val="yellow"/>
           <w:lang w:eastAsia="ru-RU"/>
         </w:rPr>
         <w:t>Алгоритм работы приложения</w:t>
@@ -6174,9 +5911,9 @@
         <w:lastRenderedPageBreak/>
         <w:drawing>
           <wp:inline distT="0" distB="0" distL="0" distR="0">
-            <wp:extent cx="4924425" cy="4566295"/>
-            <wp:effectExtent l="0" t="0" r="0" b="5715"/>
-            <wp:docPr id="139" name="Рисунок 139"/>
+            <wp:extent cx="4262330" cy="6435725"/>
+            <wp:effectExtent l="0" t="0" r="5080" b="3175"/>
+            <wp:docPr id="4" name="Рисунок 4"/>
             <wp:cNvGraphicFramePr>
               <a:graphicFrameLocks xmlns:a="http://schemas.openxmlformats.org/drawingml/2006/main" noChangeAspect="1"/>
             </wp:cNvGraphicFramePr>
@@ -6184,11 +5921,11 @@
               <a:graphicData uri="http://schemas.openxmlformats.org/drawingml/2006/picture">
                 <pic:pic xmlns:pic="http://schemas.openxmlformats.org/drawingml/2006/picture">
                   <pic:nvPicPr>
-                    <pic:cNvPr id="139" name="Алгоритм работы приложения.png"/>
+                    <pic:cNvPr id="4" name="Алгоритм работы приложения.png"/>
                     <pic:cNvPicPr/>
                   </pic:nvPicPr>
                   <pic:blipFill>
-                    <a:blip r:embed="rId13">
+                    <a:blip r:embed="rId12">
                       <a:extLst>
                         <a:ext uri="{28A0092B-C50C-407E-A947-70E740481C1C}">
                           <a14:useLocalDpi xmlns:a14="http://schemas.microsoft.com/office/drawing/2010/main" val="0"/>
@@ -6202,7 +5939,7 @@
                   <pic:spPr>
                     <a:xfrm>
                       <a:off x="0" y="0"/>
-                      <a:ext cx="4935386" cy="4576459"/>
+                      <a:ext cx="4273672" cy="6452850"/>
                     </a:xfrm>
                     <a:prstGeom prst="rect">
                       <a:avLst/>
@@ -6481,6 +6218,7 @@
           <w:szCs w:val="28"/>
           <w:lang w:eastAsia="ru-RU"/>
         </w:rPr>
+        <w:lastRenderedPageBreak/>
         <w:t>1.11 Классы и характеристики пользователей</w:t>
       </w:r>
       <w:bookmarkEnd w:id="16"/>
@@ -6531,7 +6269,6 @@
           <w:szCs w:val="28"/>
           <w:lang w:eastAsia="ru-RU"/>
         </w:rPr>
-        <w:lastRenderedPageBreak/>
         <w:t>1.12 Среда функционирования продукта</w:t>
       </w:r>
       <w:bookmarkEnd w:id="17"/>
@@ -7127,6 +6864,7 @@
           <w:sz w:val="28"/>
           <w:szCs w:val="28"/>
         </w:rPr>
+        <w:lastRenderedPageBreak/>
         <w:t>В профиле пользо</w:t>
       </w:r>
       <w:r>
@@ -7183,25 +6921,7 @@
           <w:sz w:val="28"/>
           <w:szCs w:val="28"/>
         </w:rPr>
-        <w:t>Для того</w:t>
-      </w:r>
-      <w:proofErr w:type="gramStart"/>
-      <w:r>
-        <w:rPr>
-          <w:color w:val="000000"/>
-          <w:sz w:val="28"/>
-          <w:szCs w:val="28"/>
-        </w:rPr>
-        <w:t>,</w:t>
-      </w:r>
-      <w:proofErr w:type="gramEnd"/>
-      <w:r>
-        <w:rPr>
-          <w:color w:val="000000"/>
-          <w:sz w:val="28"/>
-          <w:szCs w:val="28"/>
-        </w:rPr>
-        <w:t xml:space="preserve"> чтобы </w:t>
+        <w:t xml:space="preserve">Для того, чтобы </w:t>
       </w:r>
       <w:r>
         <w:rPr>
@@ -7273,7 +6993,6 @@
           <w:sz w:val="28"/>
           <w:szCs w:val="28"/>
         </w:rPr>
-        <w:lastRenderedPageBreak/>
         <w:t>Ответить на вопрос теста</w:t>
       </w:r>
     </w:p>
@@ -7681,6 +7400,7 @@
           <w:highlight w:val="yellow"/>
           <w:lang w:eastAsia="ru-RU"/>
         </w:rPr>
+        <w:lastRenderedPageBreak/>
         <w:t xml:space="preserve">ОС – </w:t>
       </w:r>
       <w:r>
@@ -7801,17 +7521,8 @@
           <w:sz w:val="28"/>
           <w:lang w:val="en-US"/>
         </w:rPr>
-        <w:t xml:space="preserve">Unity 2018.2.14f1 64x и </w:t>
-      </w:r>
-      <w:proofErr w:type="spellStart"/>
-      <w:r>
-        <w:rPr>
-          <w:sz w:val="28"/>
-          <w:lang w:val="en-US"/>
-        </w:rPr>
-        <w:t>позднее</w:t>
-      </w:r>
-      <w:proofErr w:type="spellEnd"/>
+        <w:t>Unity 2018.2.14f1 64x и позднее</w:t>
+      </w:r>
     </w:p>
     <w:p>
       <w:pPr>
@@ -7839,7 +7550,6 @@
           <w:sz w:val="28"/>
           <w:szCs w:val="28"/>
         </w:rPr>
-        <w:lastRenderedPageBreak/>
         <w:t>Т</w:t>
       </w:r>
       <w:r>
@@ -8478,7 +8188,7 @@
                     <pic:cNvPicPr/>
                   </pic:nvPicPr>
                   <pic:blipFill>
-                    <a:blip r:embed="rId14">
+                    <a:blip r:embed="rId13">
                       <a:extLst>
                         <a:ext uri="{28A0092B-C50C-407E-A947-70E740481C1C}">
                           <a14:useLocalDpi xmlns:a14="http://schemas.microsoft.com/office/drawing/2010/main" val="0"/>
@@ -12400,7 +12110,7 @@
                     <pic:cNvPicPr/>
                   </pic:nvPicPr>
                   <pic:blipFill>
-                    <a:blip r:embed="rId15">
+                    <a:blip r:embed="rId14">
                       <a:extLst>
                         <a:ext uri="{28A0092B-C50C-407E-A947-70E740481C1C}">
                           <a14:useLocalDpi xmlns:a14="http://schemas.microsoft.com/office/drawing/2010/main" val="0"/>
@@ -12630,7 +12340,7 @@
                     <pic:cNvPicPr/>
                   </pic:nvPicPr>
                   <pic:blipFill>
-                    <a:blip r:embed="rId16">
+                    <a:blip r:embed="rId15">
                       <a:extLst>
                         <a:ext uri="{28A0092B-C50C-407E-A947-70E740481C1C}">
                           <a14:useLocalDpi xmlns:a14="http://schemas.microsoft.com/office/drawing/2010/main" val="0"/>
@@ -12726,23 +12436,7 @@
           <w:sz w:val="28"/>
           <w:szCs w:val="28"/>
         </w:rPr>
-        <w:t xml:space="preserve">Таблица </w:t>
-      </w:r>
-      <w:proofErr w:type="spellStart"/>
-      <w:r>
-        <w:rPr>
-          <w:sz w:val="28"/>
-          <w:szCs w:val="28"/>
-        </w:rPr>
-        <w:t>Users</w:t>
-      </w:r>
-      <w:proofErr w:type="spellEnd"/>
-      <w:r>
-        <w:rPr>
-          <w:sz w:val="28"/>
-          <w:szCs w:val="28"/>
-        </w:rPr>
-        <w:t xml:space="preserve"> содержит информацию о профиле локального пользователя. Данные представляются в виде </w:t>
+        <w:t xml:space="preserve">Таблица Users содержит информацию о профиле локального пользователя. Данные представляются в виде </w:t>
       </w:r>
       <w:r>
         <w:rPr>
@@ -12916,23 +12610,7 @@
           <w:sz w:val="28"/>
           <w:szCs w:val="28"/>
         </w:rPr>
-        <w:t xml:space="preserve">ица </w:t>
-      </w:r>
-      <w:proofErr w:type="spellStart"/>
-      <w:r>
-        <w:rPr>
-          <w:sz w:val="28"/>
-          <w:szCs w:val="28"/>
-        </w:rPr>
-        <w:t>Questions</w:t>
-      </w:r>
-      <w:proofErr w:type="spellEnd"/>
-      <w:r>
-        <w:rPr>
-          <w:sz w:val="28"/>
-          <w:szCs w:val="28"/>
-        </w:rPr>
-        <w:t xml:space="preserve">  хранит в себе вопросы теста, содержит 2 поля</w:t>
+        <w:t>ица Questions  хранит в себе вопросы теста, содержит 2 поля</w:t>
       </w:r>
       <w:r>
         <w:rPr>
@@ -13076,7 +12754,6 @@
         </w:rPr>
         <w:t xml:space="preserve">Таблица </w:t>
       </w:r>
-      <w:proofErr w:type="spellStart"/>
       <w:r>
         <w:rPr>
           <w:sz w:val="28"/>
@@ -13085,7 +12762,6 @@
         </w:rPr>
         <w:t>UserAnswer</w:t>
       </w:r>
-      <w:proofErr w:type="spellEnd"/>
       <w:r>
         <w:rPr>
           <w:sz w:val="28"/>
@@ -13285,7 +12961,7 @@
                     <pic:cNvPicPr/>
                   </pic:nvPicPr>
                   <pic:blipFill>
-                    <a:blip r:embed="rId17">
+                    <a:blip r:embed="rId16">
                       <a:extLst>
                         <a:ext uri="{28A0092B-C50C-407E-A947-70E740481C1C}">
                           <a14:useLocalDpi xmlns:a14="http://schemas.microsoft.com/office/drawing/2010/main" val="0"/>
@@ -13453,27 +13129,7 @@
           <w:szCs w:val="32"/>
           <w:lang w:eastAsia="ru-RU"/>
         </w:rPr>
-        <w:t xml:space="preserve">ема из </w:t>
-      </w:r>
-      <w:proofErr w:type="gramStart"/>
-      <w:r>
-        <w:rPr>
-          <w:rFonts w:ascii="Times New Roman" w:eastAsia="Times New Roman" w:hAnsi="Times New Roman" w:cs="Times New Roman"/>
-          <w:sz w:val="28"/>
-          <w:szCs w:val="32"/>
-          <w:lang w:eastAsia="ru-RU"/>
-        </w:rPr>
-        <w:t>следующих</w:t>
-      </w:r>
-      <w:proofErr w:type="gramEnd"/>
-      <w:r>
-        <w:rPr>
-          <w:rFonts w:ascii="Times New Roman" w:eastAsia="Times New Roman" w:hAnsi="Times New Roman" w:cs="Times New Roman"/>
-          <w:sz w:val="28"/>
-          <w:szCs w:val="32"/>
-          <w:lang w:eastAsia="ru-RU"/>
-        </w:rPr>
-        <w:t xml:space="preserve"> основных цвета</w:t>
+        <w:t>ема из следующих основных цвета</w:t>
       </w:r>
       <w:r>
         <w:rPr>
@@ -13667,7 +13323,6 @@
         </w:rPr>
         <w:t xml:space="preserve">, </w:t>
       </w:r>
-      <w:proofErr w:type="spellStart"/>
       <w:r>
         <w:rPr>
           <w:sz w:val="28"/>
@@ -13676,7 +13331,6 @@
         </w:rPr>
         <w:t>UserAnswer</w:t>
       </w:r>
-      <w:proofErr w:type="spellEnd"/>
       <w:r>
         <w:rPr>
           <w:sz w:val="28"/>
@@ -13743,7 +13397,6 @@
         </w:rPr>
         <w:t xml:space="preserve">операции. Они соответствуют каждой сущности исходя из первой части своего названия: </w:t>
       </w:r>
-      <w:proofErr w:type="spellStart"/>
       <w:r>
         <w:rPr>
           <w:sz w:val="28"/>
@@ -13752,7 +13405,6 @@
         </w:rPr>
         <w:t>UserRepos</w:t>
       </w:r>
-      <w:proofErr w:type="spellEnd"/>
       <w:r>
         <w:rPr>
           <w:sz w:val="28"/>
@@ -13775,7 +13427,6 @@
         </w:rPr>
         <w:t xml:space="preserve">, </w:t>
       </w:r>
-      <w:proofErr w:type="spellStart"/>
       <w:r>
         <w:rPr>
           <w:sz w:val="28"/>
@@ -13784,7 +13435,6 @@
         </w:rPr>
         <w:t>QuestionRepos</w:t>
       </w:r>
-      <w:proofErr w:type="spellEnd"/>
       <w:r>
         <w:rPr>
           <w:sz w:val="28"/>
@@ -13807,7 +13457,6 @@
         </w:rPr>
         <w:t xml:space="preserve">, </w:t>
       </w:r>
-      <w:proofErr w:type="spellStart"/>
       <w:r>
         <w:rPr>
           <w:sz w:val="28"/>
@@ -13816,7 +13465,6 @@
         </w:rPr>
         <w:t>AnswerRepos</w:t>
       </w:r>
-      <w:proofErr w:type="spellEnd"/>
       <w:r>
         <w:rPr>
           <w:sz w:val="28"/>
@@ -13839,7 +13487,6 @@
         </w:rPr>
         <w:t xml:space="preserve">, </w:t>
       </w:r>
-      <w:proofErr w:type="spellStart"/>
       <w:r>
         <w:rPr>
           <w:sz w:val="28"/>
@@ -13848,7 +13495,6 @@
         </w:rPr>
         <w:t>StatisticRepos</w:t>
       </w:r>
-      <w:proofErr w:type="spellEnd"/>
       <w:r>
         <w:rPr>
           <w:sz w:val="28"/>
@@ -13871,7 +13517,6 @@
         </w:rPr>
         <w:t xml:space="preserve">, </w:t>
       </w:r>
-      <w:proofErr w:type="spellStart"/>
       <w:r>
         <w:rPr>
           <w:sz w:val="28"/>
@@ -13880,7 +13525,6 @@
         </w:rPr>
         <w:t>UserAnswerRepos</w:t>
       </w:r>
-      <w:proofErr w:type="spellEnd"/>
       <w:r>
         <w:rPr>
           <w:sz w:val="28"/>
@@ -13888,7 +13532,6 @@
         </w:rPr>
         <w:t xml:space="preserve"> – </w:t>
       </w:r>
-      <w:proofErr w:type="spellStart"/>
       <w:r>
         <w:rPr>
           <w:sz w:val="28"/>
@@ -13897,7 +13540,6 @@
         </w:rPr>
         <w:t>UserAnswer</w:t>
       </w:r>
-      <w:proofErr w:type="spellEnd"/>
       <w:r>
         <w:rPr>
           <w:sz w:val="28"/>
@@ -13956,7 +13598,6 @@
         </w:rPr>
         <w:t xml:space="preserve">для реализации операций с базой данных, которые также соответствуют по названиям: </w:t>
       </w:r>
-      <w:proofErr w:type="spellStart"/>
       <w:r>
         <w:rPr>
           <w:sz w:val="28"/>
@@ -13965,7 +13606,6 @@
         </w:rPr>
         <w:t>UserControlle</w:t>
       </w:r>
-      <w:proofErr w:type="spellEnd"/>
       <w:r>
         <w:rPr>
           <w:sz w:val="28"/>
@@ -13988,7 +13628,6 @@
         </w:rPr>
         <w:t xml:space="preserve">, </w:t>
       </w:r>
-      <w:proofErr w:type="spellStart"/>
       <w:r>
         <w:rPr>
           <w:sz w:val="28"/>
@@ -13997,7 +13636,6 @@
         </w:rPr>
         <w:t>QuestionController</w:t>
       </w:r>
-      <w:proofErr w:type="spellEnd"/>
       <w:r>
         <w:rPr>
           <w:sz w:val="28"/>
@@ -14020,7 +13658,6 @@
         </w:rPr>
         <w:t xml:space="preserve">, </w:t>
       </w:r>
-      <w:proofErr w:type="spellStart"/>
       <w:r>
         <w:rPr>
           <w:sz w:val="28"/>
@@ -14029,7 +13666,6 @@
         </w:rPr>
         <w:t>AnswerController</w:t>
       </w:r>
-      <w:proofErr w:type="spellEnd"/>
       <w:r>
         <w:rPr>
           <w:sz w:val="28"/>
@@ -14052,7 +13688,6 @@
         </w:rPr>
         <w:t xml:space="preserve">, </w:t>
       </w:r>
-      <w:proofErr w:type="spellStart"/>
       <w:r>
         <w:rPr>
           <w:sz w:val="28"/>
@@ -14061,7 +13696,6 @@
         </w:rPr>
         <w:t>StatisticController</w:t>
       </w:r>
-      <w:proofErr w:type="spellEnd"/>
       <w:r>
         <w:rPr>
           <w:sz w:val="28"/>
@@ -14126,23 +13760,7 @@
           <w:sz w:val="28"/>
           <w:szCs w:val="36"/>
         </w:rPr>
-        <w:t xml:space="preserve">хранятся классы для обеспечения безопасного использования приложения: классы формирования </w:t>
-      </w:r>
-      <w:proofErr w:type="spellStart"/>
-      <w:r>
-        <w:rPr>
-          <w:sz w:val="28"/>
-          <w:szCs w:val="36"/>
-        </w:rPr>
-        <w:t>токена</w:t>
-      </w:r>
-      <w:proofErr w:type="spellEnd"/>
-      <w:r>
-        <w:rPr>
-          <w:sz w:val="28"/>
-          <w:szCs w:val="36"/>
-        </w:rPr>
-        <w:t>.</w:t>
+        <w:t>хранятся классы для обеспечения безопасного использования приложения: классы формирования токена.</w:t>
       </w:r>
     </w:p>
     <w:p>
@@ -14248,17 +13866,8 @@
           <w:sz w:val="28"/>
           <w:szCs w:val="28"/>
         </w:rPr>
-        <w:t xml:space="preserve"> -  папка, содержащая </w:t>
-      </w:r>
-      <w:proofErr w:type="spellStart"/>
-      <w:r>
-        <w:rPr>
-          <w:sz w:val="28"/>
-          <w:szCs w:val="28"/>
-        </w:rPr>
-        <w:t>префабы</w:t>
-      </w:r>
-      <w:proofErr w:type="spellEnd"/>
+        <w:t xml:space="preserve"> -  папка, содержащая префабы</w:t>
+      </w:r>
       <w:r>
         <w:rPr>
           <w:sz w:val="28"/>
@@ -14430,7 +14039,6 @@
           <w:szCs w:val="28"/>
         </w:rPr>
       </w:pPr>
-      <w:proofErr w:type="spellStart"/>
       <w:r>
         <w:rPr>
           <w:sz w:val="28"/>
@@ -14439,7 +14047,6 @@
         </w:rPr>
         <w:t>ProfileScript</w:t>
       </w:r>
-      <w:proofErr w:type="spellEnd"/>
       <w:r>
         <w:rPr>
           <w:sz w:val="28"/>
@@ -14475,7 +14082,6 @@
           <w:szCs w:val="28"/>
         </w:rPr>
       </w:pPr>
-      <w:proofErr w:type="spellStart"/>
       <w:r>
         <w:rPr>
           <w:sz w:val="28"/>
@@ -14484,7 +14090,6 @@
         </w:rPr>
         <w:t>ScrollViewAdapter</w:t>
       </w:r>
-      <w:proofErr w:type="spellEnd"/>
       <w:r>
         <w:rPr>
           <w:sz w:val="28"/>
@@ -14520,7 +14125,6 @@
           <w:szCs w:val="28"/>
         </w:rPr>
       </w:pPr>
-      <w:proofErr w:type="spellStart"/>
       <w:r>
         <w:rPr>
           <w:sz w:val="28"/>
@@ -14530,7 +14134,6 @@
         <w:lastRenderedPageBreak/>
         <w:t>QuestionScript</w:t>
       </w:r>
-      <w:proofErr w:type="spellEnd"/>
       <w:r>
         <w:rPr>
           <w:sz w:val="28"/>
@@ -14639,23 +14242,13 @@
           <w:szCs w:val="28"/>
         </w:rPr>
       </w:pPr>
-      <w:proofErr w:type="spellStart"/>
       <w:r>
         <w:rPr>
           <w:sz w:val="28"/>
           <w:szCs w:val="28"/>
           <w:lang w:val="en-US"/>
         </w:rPr>
-        <w:t>FadeInOut</w:t>
-      </w:r>
-      <w:proofErr w:type="spellEnd"/>
-      <w:r>
-        <w:rPr>
-          <w:sz w:val="28"/>
-          <w:szCs w:val="28"/>
-          <w:lang w:val="en-US"/>
-        </w:rPr>
-        <w:t xml:space="preserve"> – </w:t>
+        <w:t xml:space="preserve">FadeInOut – </w:t>
       </w:r>
       <w:r>
         <w:rPr>
@@ -14742,7 +14335,6 @@
           <w:color w:val="000000"/>
           <w:sz w:val="28"/>
           <w:szCs w:val="28"/>
-          <w:lang w:val="en-US"/>
         </w:rPr>
         <w:t xml:space="preserve"> </w:t>
       </w:r>
@@ -14826,7 +14418,6 @@
           <w:szCs w:val="28"/>
         </w:rPr>
       </w:pPr>
-      <w:proofErr w:type="spellStart"/>
       <w:r>
         <w:rPr>
           <w:sz w:val="28"/>
@@ -14835,7 +14426,6 @@
         </w:rPr>
         <w:t>Sumsung</w:t>
       </w:r>
-      <w:proofErr w:type="spellEnd"/>
       <w:r>
         <w:rPr>
           <w:sz w:val="28"/>
@@ -14901,7 +14491,6 @@
           <w:szCs w:val="28"/>
         </w:rPr>
       </w:pPr>
-      <w:proofErr w:type="spellStart"/>
       <w:r>
         <w:rPr>
           <w:sz w:val="28"/>
@@ -14910,7 +14499,6 @@
         </w:rPr>
         <w:t>Meizu</w:t>
       </w:r>
-      <w:proofErr w:type="spellEnd"/>
       <w:r>
         <w:rPr>
           <w:sz w:val="28"/>
@@ -14975,37 +14563,12 @@
           <w:szCs w:val="28"/>
         </w:rPr>
       </w:pPr>
-      <w:proofErr w:type="spellStart"/>
-      <w:r>
-        <w:rPr>
-          <w:sz w:val="28"/>
-          <w:szCs w:val="28"/>
-        </w:rPr>
-        <w:t>Xiaomi</w:t>
-      </w:r>
-      <w:proofErr w:type="spellEnd"/>
-      <w:r>
-        <w:rPr>
-          <w:sz w:val="28"/>
-          <w:szCs w:val="28"/>
-        </w:rPr>
-        <w:t xml:space="preserve"> </w:t>
-      </w:r>
-      <w:proofErr w:type="spellStart"/>
-      <w:r>
-        <w:rPr>
-          <w:sz w:val="28"/>
-          <w:szCs w:val="28"/>
-        </w:rPr>
-        <w:t>Redmi</w:t>
-      </w:r>
-      <w:proofErr w:type="spellEnd"/>
-      <w:r>
-        <w:rPr>
-          <w:sz w:val="28"/>
-          <w:szCs w:val="28"/>
-        </w:rPr>
-        <w:t xml:space="preserve"> 4X, экран 5</w:t>
+      <w:r>
+        <w:rPr>
+          <w:sz w:val="28"/>
+          <w:szCs w:val="28"/>
+        </w:rPr>
+        <w:t>Xiaomi Redmi 4X, экран 5</w:t>
       </w:r>
       <w:r>
         <w:rPr>
@@ -15088,25 +14651,7 @@
           <w:szCs w:val="28"/>
           <w:lang w:val="en-US"/>
         </w:rPr>
-        <w:t xml:space="preserve">Sony </w:t>
-      </w:r>
-      <w:proofErr w:type="spellStart"/>
-      <w:r>
-        <w:rPr>
-          <w:sz w:val="28"/>
-          <w:szCs w:val="28"/>
-          <w:lang w:val="en-US"/>
-        </w:rPr>
-        <w:t>Xperia</w:t>
-      </w:r>
-      <w:proofErr w:type="spellEnd"/>
-      <w:r>
-        <w:rPr>
-          <w:sz w:val="28"/>
-          <w:szCs w:val="28"/>
-          <w:lang w:val="en-US"/>
-        </w:rPr>
-        <w:t xml:space="preserve"> S, </w:t>
+        <w:t xml:space="preserve">Sony Xperia S, </w:t>
       </w:r>
       <w:r>
         <w:rPr>
@@ -15168,25 +14713,7 @@
           <w:sz w:val="28"/>
           <w:szCs w:val="28"/>
         </w:rPr>
-        <w:t xml:space="preserve">Все функции работали корректно, все страницы </w:t>
-      </w:r>
-      <w:proofErr w:type="gramStart"/>
-      <w:r>
-        <w:rPr>
-          <w:rFonts w:ascii="Times New Roman" w:hAnsi="Times New Roman" w:cs="Times New Roman"/>
-          <w:sz w:val="28"/>
-          <w:szCs w:val="28"/>
-        </w:rPr>
-        <w:t>отображались</w:t>
-      </w:r>
-      <w:proofErr w:type="gramEnd"/>
-      <w:r>
-        <w:rPr>
-          <w:rFonts w:ascii="Times New Roman" w:hAnsi="Times New Roman" w:cs="Times New Roman"/>
-          <w:sz w:val="28"/>
-          <w:szCs w:val="28"/>
-        </w:rPr>
-        <w:t xml:space="preserve"> как следует, а время отклика </w:t>
+        <w:t xml:space="preserve">Все функции работали корректно, все страницы отображались как следует, а время отклика </w:t>
       </w:r>
       <w:r>
         <w:rPr>
@@ -15223,15 +14750,6 @@
           <w:szCs w:val="28"/>
         </w:rPr>
         <w:t xml:space="preserve">Также для тестирования </w:t>
-      </w:r>
-      <w:r>
-        <w:rPr>
-          <w:rStyle w:val="afe"/>
-          <w:rFonts w:ascii="Times New Roman" w:hAnsi="Times New Roman" w:cs="Times New Roman"/>
-          <w:sz w:val="28"/>
-          <w:szCs w:val="28"/>
-        </w:rPr>
-        <w:endnoteReference w:id="1"/>
       </w:r>
       <w:r>
         <w:rPr>
@@ -15339,6 +14857,89 @@
             <wp:extent cx="5455920" cy="4032392"/>
             <wp:effectExtent l="0" t="0" r="0" b="6350"/>
             <wp:docPr id="152" name="Рисунок 152"/>
+            <wp:cNvGraphicFramePr>
+              <a:graphicFrameLocks xmlns:a="http://schemas.openxmlformats.org/drawingml/2006/main" noChangeAspect="1"/>
+            </wp:cNvGraphicFramePr>
+            <a:graphic xmlns:a="http://schemas.openxmlformats.org/drawingml/2006/main">
+              <a:graphicData uri="http://schemas.openxmlformats.org/drawingml/2006/picture">
+                <pic:pic xmlns:pic="http://schemas.openxmlformats.org/drawingml/2006/picture">
+                  <pic:nvPicPr>
+                    <pic:cNvPr id="0" name=""/>
+                    <pic:cNvPicPr/>
+                  </pic:nvPicPr>
+                  <pic:blipFill>
+                    <a:blip r:embed="rId17"/>
+                    <a:stretch>
+                      <a:fillRect/>
+                    </a:stretch>
+                  </pic:blipFill>
+                  <pic:spPr>
+                    <a:xfrm>
+                      <a:off x="0" y="0"/>
+                      <a:ext cx="5467532" cy="4040974"/>
+                    </a:xfrm>
+                    <a:prstGeom prst="rect">
+                      <a:avLst/>
+                    </a:prstGeom>
+                  </pic:spPr>
+                </pic:pic>
+              </a:graphicData>
+            </a:graphic>
+          </wp:inline>
+        </w:drawing>
+      </w:r>
+    </w:p>
+    <w:p>
+      <w:pPr>
+        <w:jc w:val="center"/>
+        <w:rPr>
+          <w:rFonts w:ascii="Times New Roman" w:hAnsi="Times New Roman" w:cs="Times New Roman"/>
+          <w:sz w:val="28"/>
+          <w:szCs w:val="28"/>
+        </w:rPr>
+      </w:pPr>
+      <w:r>
+        <w:rPr>
+          <w:rFonts w:ascii="Times New Roman" w:hAnsi="Times New Roman" w:cs="Times New Roman"/>
+          <w:sz w:val="28"/>
+          <w:szCs w:val="28"/>
+        </w:rPr>
+        <w:t>Рисунок</w:t>
+      </w:r>
+      <w:r>
+        <w:rPr>
+          <w:rFonts w:ascii="Times New Roman" w:hAnsi="Times New Roman" w:cs="Times New Roman"/>
+          <w:sz w:val="28"/>
+          <w:szCs w:val="28"/>
+        </w:rPr>
+        <w:t xml:space="preserve"> 7</w:t>
+      </w:r>
+      <w:r>
+        <w:rPr>
+          <w:rFonts w:ascii="Times New Roman" w:hAnsi="Times New Roman" w:cs="Times New Roman"/>
+          <w:sz w:val="28"/>
+          <w:szCs w:val="28"/>
+        </w:rPr>
+        <w:t>. Добавление (регистрация) пользователя.</w:t>
+      </w:r>
+    </w:p>
+    <w:p>
+      <w:pPr>
+        <w:jc w:val="center"/>
+        <w:rPr>
+          <w:szCs w:val="36"/>
+        </w:rPr>
+      </w:pPr>
+      <w:r>
+        <w:rPr>
+          <w:noProof/>
+          <w:lang w:eastAsia="ru-RU"/>
+        </w:rPr>
+        <w:drawing>
+          <wp:inline distT="0" distB="0" distL="0" distR="0" wp14:anchorId="020C14FF" wp14:editId="248E24D3">
+            <wp:extent cx="5676900" cy="3663121"/>
+            <wp:effectExtent l="0" t="0" r="0" b="0"/>
+            <wp:docPr id="5" name="Рисунок 5"/>
             <wp:cNvGraphicFramePr>
               <a:graphicFrameLocks xmlns:a="http://schemas.openxmlformats.org/drawingml/2006/main" noChangeAspect="1"/>
             </wp:cNvGraphicFramePr>
@@ -15358,89 +14959,6 @@
                   <pic:spPr>
                     <a:xfrm>
                       <a:off x="0" y="0"/>
-                      <a:ext cx="5467532" cy="4040974"/>
-                    </a:xfrm>
-                    <a:prstGeom prst="rect">
-                      <a:avLst/>
-                    </a:prstGeom>
-                  </pic:spPr>
-                </pic:pic>
-              </a:graphicData>
-            </a:graphic>
-          </wp:inline>
-        </w:drawing>
-      </w:r>
-    </w:p>
-    <w:p>
-      <w:pPr>
-        <w:jc w:val="center"/>
-        <w:rPr>
-          <w:rFonts w:ascii="Times New Roman" w:hAnsi="Times New Roman" w:cs="Times New Roman"/>
-          <w:sz w:val="28"/>
-          <w:szCs w:val="28"/>
-        </w:rPr>
-      </w:pPr>
-      <w:r>
-        <w:rPr>
-          <w:rFonts w:ascii="Times New Roman" w:hAnsi="Times New Roman" w:cs="Times New Roman"/>
-          <w:sz w:val="28"/>
-          <w:szCs w:val="28"/>
-        </w:rPr>
-        <w:t>Рисунок</w:t>
-      </w:r>
-      <w:r>
-        <w:rPr>
-          <w:rFonts w:ascii="Times New Roman" w:hAnsi="Times New Roman" w:cs="Times New Roman"/>
-          <w:sz w:val="28"/>
-          <w:szCs w:val="28"/>
-        </w:rPr>
-        <w:t xml:space="preserve"> 7</w:t>
-      </w:r>
-      <w:r>
-        <w:rPr>
-          <w:rFonts w:ascii="Times New Roman" w:hAnsi="Times New Roman" w:cs="Times New Roman"/>
-          <w:sz w:val="28"/>
-          <w:szCs w:val="28"/>
-        </w:rPr>
-        <w:t>. Добавление (регистрация) пользователя.</w:t>
-      </w:r>
-    </w:p>
-    <w:p>
-      <w:pPr>
-        <w:jc w:val="center"/>
-        <w:rPr>
-          <w:szCs w:val="36"/>
-        </w:rPr>
-      </w:pPr>
-      <w:r>
-        <w:rPr>
-          <w:noProof/>
-          <w:lang w:eastAsia="ru-RU"/>
-        </w:rPr>
-        <w:drawing>
-          <wp:inline distT="0" distB="0" distL="0" distR="0" wp14:anchorId="020C14FF" wp14:editId="248E24D3">
-            <wp:extent cx="5676900" cy="3663121"/>
-            <wp:effectExtent l="0" t="0" r="0" b="0"/>
-            <wp:docPr id="5" name="Рисунок 5"/>
-            <wp:cNvGraphicFramePr>
-              <a:graphicFrameLocks xmlns:a="http://schemas.openxmlformats.org/drawingml/2006/main" noChangeAspect="1"/>
-            </wp:cNvGraphicFramePr>
-            <a:graphic xmlns:a="http://schemas.openxmlformats.org/drawingml/2006/main">
-              <a:graphicData uri="http://schemas.openxmlformats.org/drawingml/2006/picture">
-                <pic:pic xmlns:pic="http://schemas.openxmlformats.org/drawingml/2006/picture">
-                  <pic:nvPicPr>
-                    <pic:cNvPr id="0" name=""/>
-                    <pic:cNvPicPr/>
-                  </pic:nvPicPr>
-                  <pic:blipFill>
-                    <a:blip r:embed="rId19"/>
-                    <a:stretch>
-                      <a:fillRect/>
-                    </a:stretch>
-                  </pic:blipFill>
-                  <pic:spPr>
-                    <a:xfrm>
-                      <a:off x="0" y="0"/>
                       <a:ext cx="5680335" cy="3665337"/>
                     </a:xfrm>
                     <a:prstGeom prst="rect">
@@ -15520,7 +15038,7 @@
                     <pic:cNvPicPr/>
                   </pic:nvPicPr>
                   <pic:blipFill rotWithShape="1">
-                    <a:blip r:embed="rId20"/>
+                    <a:blip r:embed="rId19"/>
                     <a:srcRect r="8049"/>
                     <a:stretch/>
                   </pic:blipFill>
@@ -15587,18 +15105,8 @@
           <w:sz w:val="28"/>
           <w:szCs w:val="28"/>
         </w:rPr>
-        <w:t xml:space="preserve">Вход пользователя. Метод возвращает </w:t>
-      </w:r>
-      <w:proofErr w:type="spellStart"/>
-      <w:r>
-        <w:rPr>
-          <w:rFonts w:ascii="Times New Roman" w:hAnsi="Times New Roman" w:cs="Times New Roman"/>
-          <w:sz w:val="28"/>
-          <w:szCs w:val="28"/>
-        </w:rPr>
-        <w:t>токен</w:t>
-      </w:r>
-      <w:proofErr w:type="spellEnd"/>
+        <w:t>Вход пользователя. Метод возвращает токен</w:t>
+      </w:r>
       <w:r>
         <w:rPr>
           <w:rFonts w:ascii="Times New Roman" w:hAnsi="Times New Roman" w:cs="Times New Roman"/>
@@ -15719,25 +15227,7 @@
           <w:sz w:val="28"/>
           <w:szCs w:val="24"/>
         </w:rPr>
-        <w:t xml:space="preserve">необходимо поднять </w:t>
-      </w:r>
-      <w:proofErr w:type="spellStart"/>
-      <w:r>
-        <w:rPr>
-          <w:rFonts w:ascii="Times New Roman" w:eastAsia="Times New Roman" w:hAnsi="Times New Roman" w:cs="Times New Roman"/>
-          <w:sz w:val="28"/>
-          <w:szCs w:val="24"/>
-        </w:rPr>
-        <w:t>Web</w:t>
-      </w:r>
-      <w:proofErr w:type="spellEnd"/>
-      <w:r>
-        <w:rPr>
-          <w:rFonts w:ascii="Times New Roman" w:eastAsia="Times New Roman" w:hAnsi="Times New Roman" w:cs="Times New Roman"/>
-          <w:sz w:val="28"/>
-          <w:szCs w:val="24"/>
-        </w:rPr>
-        <w:t>-сервис.</w:t>
+        <w:t>необходимо поднять Web-сервис.</w:t>
       </w:r>
     </w:p>
     <w:p>
@@ -15850,7 +15340,6 @@
         </w:rPr>
         <w:t xml:space="preserve">СУБД </w:t>
       </w:r>
-      <w:proofErr w:type="spellStart"/>
       <w:r>
         <w:rPr>
           <w:rFonts w:ascii="Times New Roman" w:eastAsia="Times New Roman" w:hAnsi="Times New Roman" w:cs="Times New Roman"/>
@@ -15860,7 +15349,6 @@
         </w:rPr>
         <w:t>Posqgresql</w:t>
       </w:r>
-      <w:proofErr w:type="spellEnd"/>
     </w:p>
     <w:p>
       <w:pPr>
@@ -15929,7 +15417,7 @@
         </w:rPr>
         <w:t xml:space="preserve">(доступен по ссылке: </w:t>
       </w:r>
-      <w:hyperlink r:id="rId21" w:history="1">
+      <w:hyperlink r:id="rId20" w:history="1">
         <w:r>
           <w:rPr>
             <w:rStyle w:val="afa"/>
@@ -15956,8 +15444,6 @@
         </w:rPr>
         <w:t>).</w:t>
       </w:r>
-      <w:bookmarkStart w:id="37" w:name="_GoBack"/>
-      <w:bookmarkEnd w:id="37"/>
     </w:p>
     <w:p>
       <w:pPr>
@@ -16086,7 +15572,6 @@
         </w:rPr>
         <w:t xml:space="preserve">В проекте сервиса выбираем </w:t>
       </w:r>
-      <w:proofErr w:type="spellStart"/>
       <w:r>
         <w:rPr>
           <w:rFonts w:ascii="Times New Roman" w:eastAsia="Times New Roman" w:hAnsi="Times New Roman" w:cs="Times New Roman"/>
@@ -16096,7 +15581,6 @@
         </w:rPr>
         <w:t>pom</w:t>
       </w:r>
-      <w:proofErr w:type="spellEnd"/>
       <w:r>
         <w:rPr>
           <w:rFonts w:ascii="Times New Roman" w:eastAsia="Times New Roman" w:hAnsi="Times New Roman" w:cs="Times New Roman"/>
@@ -16143,25 +15627,7 @@
           <w:sz w:val="28"/>
           <w:szCs w:val="24"/>
         </w:rPr>
-        <w:t xml:space="preserve">Подгруздка зависимостей. Устанавливаем галочку </w:t>
-      </w:r>
-      <w:proofErr w:type="gramStart"/>
-      <w:r>
-        <w:rPr>
-          <w:rFonts w:ascii="Times New Roman" w:eastAsia="Times New Roman" w:hAnsi="Times New Roman" w:cs="Times New Roman"/>
-          <w:sz w:val="28"/>
-          <w:szCs w:val="24"/>
-        </w:rPr>
-        <w:t>на против</w:t>
-      </w:r>
-      <w:proofErr w:type="gramEnd"/>
-      <w:r>
-        <w:rPr>
-          <w:rFonts w:ascii="Times New Roman" w:eastAsia="Times New Roman" w:hAnsi="Times New Roman" w:cs="Times New Roman"/>
-          <w:sz w:val="28"/>
-          <w:szCs w:val="24"/>
-        </w:rPr>
-        <w:t xml:space="preserve"> пункта: </w:t>
+        <w:t xml:space="preserve">Подгруздка зависимостей. Устанавливаем галочку на против пункта: </w:t>
       </w:r>
       <w:r>
         <w:rPr>
@@ -16214,7 +15680,6 @@
         </w:rPr>
         <w:t xml:space="preserve"> </w:t>
       </w:r>
-      <w:proofErr w:type="spellStart"/>
       <w:r>
         <w:rPr>
           <w:rFonts w:ascii="Times New Roman" w:eastAsia="Times New Roman" w:hAnsi="Times New Roman" w:cs="Times New Roman"/>
@@ -16224,7 +15689,6 @@
         </w:rPr>
         <w:t>automaticall</w:t>
       </w:r>
-      <w:proofErr w:type="spellEnd"/>
       <w:r>
         <w:rPr>
           <w:rFonts w:ascii="Times New Roman" w:eastAsia="Times New Roman" w:hAnsi="Times New Roman" w:cs="Times New Roman"/>
@@ -16303,7 +15767,6 @@
         </w:rPr>
         <w:t xml:space="preserve">Заходим в </w:t>
       </w:r>
-      <w:proofErr w:type="spellStart"/>
       <w:r>
         <w:rPr>
           <w:rFonts w:ascii="Times New Roman" w:eastAsia="Times New Roman" w:hAnsi="Times New Roman" w:cs="Times New Roman"/>
@@ -16313,7 +15776,6 @@
         </w:rPr>
         <w:t>Posqresql</w:t>
       </w:r>
-      <w:proofErr w:type="spellEnd"/>
       <w:r>
         <w:rPr>
           <w:rFonts w:ascii="Times New Roman" w:eastAsia="Times New Roman" w:hAnsi="Times New Roman" w:cs="Times New Roman"/>
@@ -16330,7 +15792,6 @@
         </w:rPr>
         <w:t xml:space="preserve">Для этого можно использовать командную строку или средство самой базы данных </w:t>
       </w:r>
-      <w:proofErr w:type="spellStart"/>
       <w:r>
         <w:rPr>
           <w:rFonts w:ascii="Times New Roman" w:eastAsia="Times New Roman" w:hAnsi="Times New Roman" w:cs="Times New Roman"/>
@@ -16340,7 +15801,6 @@
         </w:rPr>
         <w:t>PgAdmin</w:t>
       </w:r>
-      <w:proofErr w:type="spellEnd"/>
       <w:r>
         <w:rPr>
           <w:rFonts w:ascii="Times New Roman" w:eastAsia="Times New Roman" w:hAnsi="Times New Roman" w:cs="Times New Roman"/>
@@ -16406,7 +15866,6 @@
         </w:rPr>
         <w:t xml:space="preserve">ыбираем вкладку </w:t>
       </w:r>
-      <w:proofErr w:type="gramStart"/>
       <w:r>
         <w:rPr>
           <w:rFonts w:ascii="Times New Roman" w:eastAsia="Times New Roman" w:hAnsi="Times New Roman" w:cs="Times New Roman"/>
@@ -16416,7 +15875,6 @@
         </w:rPr>
         <w:t>Database</w:t>
       </w:r>
-      <w:proofErr w:type="gramEnd"/>
       <w:r>
         <w:rPr>
           <w:rFonts w:ascii="Times New Roman" w:eastAsia="Times New Roman" w:hAnsi="Times New Roman" w:cs="Times New Roman"/>
@@ -16433,7 +15891,6 @@
         </w:rPr>
         <w:t xml:space="preserve">рем пункт создать подключение к </w:t>
       </w:r>
-      <w:proofErr w:type="spellStart"/>
       <w:r>
         <w:rPr>
           <w:rFonts w:ascii="Times New Roman" w:eastAsia="Times New Roman" w:hAnsi="Times New Roman" w:cs="Times New Roman"/>
@@ -16443,7 +15900,6 @@
         </w:rPr>
         <w:t>PostqreSQL</w:t>
       </w:r>
-      <w:proofErr w:type="spellEnd"/>
       <w:r>
         <w:rPr>
           <w:rFonts w:ascii="Times New Roman" w:eastAsia="Times New Roman" w:hAnsi="Times New Roman" w:cs="Times New Roman"/>
@@ -16559,25 +16015,7 @@
           <w:sz w:val="28"/>
           <w:szCs w:val="24"/>
         </w:rPr>
-        <w:t xml:space="preserve"> </w:t>
-      </w:r>
-      <w:proofErr w:type="spellStart"/>
-      <w:r>
-        <w:rPr>
-          <w:rFonts w:ascii="Times New Roman" w:eastAsia="Times New Roman" w:hAnsi="Times New Roman" w:cs="Times New Roman"/>
-          <w:sz w:val="28"/>
-          <w:szCs w:val="24"/>
-        </w:rPr>
-        <w:t>application.properties</w:t>
-      </w:r>
-      <w:proofErr w:type="spellEnd"/>
-      <w:r>
-        <w:rPr>
-          <w:rFonts w:ascii="Times New Roman" w:eastAsia="Times New Roman" w:hAnsi="Times New Roman" w:cs="Times New Roman"/>
-          <w:sz w:val="28"/>
-          <w:szCs w:val="24"/>
-        </w:rPr>
-        <w:t xml:space="preserve"> </w:t>
+        <w:t xml:space="preserve"> application.properties </w:t>
       </w:r>
       <w:r>
         <w:rPr>
@@ -16680,25 +16118,7 @@
           <w:sz w:val="28"/>
           <w:szCs w:val="24"/>
         </w:rPr>
-        <w:t xml:space="preserve"> выполним команду </w:t>
-      </w:r>
-      <w:proofErr w:type="gramStart"/>
-      <w:r>
-        <w:rPr>
-          <w:rFonts w:ascii="Times New Roman" w:eastAsia="Times New Roman" w:hAnsi="Times New Roman" w:cs="Times New Roman"/>
-          <w:sz w:val="28"/>
-          <w:szCs w:val="24"/>
-        </w:rPr>
-        <w:t>собрать</w:t>
-      </w:r>
-      <w:proofErr w:type="gramEnd"/>
-      <w:r>
-        <w:rPr>
-          <w:rFonts w:ascii="Times New Roman" w:eastAsia="Times New Roman" w:hAnsi="Times New Roman" w:cs="Times New Roman"/>
-          <w:sz w:val="28"/>
-          <w:szCs w:val="24"/>
-        </w:rPr>
-        <w:t>. После чего запустим наш проект.</w:t>
+        <w:t xml:space="preserve"> выполним команду собрать. После чего запустим наш проект.</w:t>
       </w:r>
     </w:p>
     <w:p>
@@ -16718,25 +16138,7 @@
           <w:sz w:val="28"/>
           <w:szCs w:val="24"/>
         </w:rPr>
-        <w:t xml:space="preserve">Если все пункты </w:t>
-      </w:r>
-      <w:proofErr w:type="gramStart"/>
-      <w:r>
-        <w:rPr>
-          <w:rFonts w:ascii="Times New Roman" w:eastAsia="Times New Roman" w:hAnsi="Times New Roman" w:cs="Times New Roman"/>
-          <w:sz w:val="28"/>
-          <w:szCs w:val="24"/>
-        </w:rPr>
-        <w:t>выполнены</w:t>
-      </w:r>
-      <w:proofErr w:type="gramEnd"/>
-      <w:r>
-        <w:rPr>
-          <w:rFonts w:ascii="Times New Roman" w:eastAsia="Times New Roman" w:hAnsi="Times New Roman" w:cs="Times New Roman"/>
-          <w:sz w:val="28"/>
-          <w:szCs w:val="24"/>
-        </w:rPr>
-        <w:t xml:space="preserve"> верно</w:t>
+        <w:t>Если все пункты выполнены верно</w:t>
       </w:r>
       <w:r>
         <w:rPr>
@@ -16841,7 +16243,7 @@
       <w:r>
         <w:t xml:space="preserve"> </w:t>
       </w:r>
-      <w:hyperlink r:id="rId22" w:history="1">
+      <w:hyperlink r:id="rId21" w:history="1">
         <w:r>
           <w:rPr>
             <w:rStyle w:val="afa"/>
@@ -16849,16 +16251,11 @@
           <w:t>https://github.com/nans1996/Victorina_development/tree/master/El_Protecting</w:t>
         </w:r>
       </w:hyperlink>
-      <w:proofErr w:type="gramStart"/>
       <w:r>
         <w:t xml:space="preserve"> </w:t>
       </w:r>
       <w:r>
-        <w:t>)</w:t>
-      </w:r>
-      <w:proofErr w:type="gramEnd"/>
-      <w:r>
-        <w:t>.</w:t>
+        <w:t>).</w:t>
       </w:r>
     </w:p>
     <w:p>
@@ -16925,15 +16322,7 @@
         <w:t xml:space="preserve"> </w:t>
       </w:r>
       <w:r>
-        <w:t xml:space="preserve">нужно выбрать папку с проектом. После этого проект появится в списке ранее </w:t>
-      </w:r>
-      <w:proofErr w:type="gramStart"/>
-      <w:r>
-        <w:t>созданных</w:t>
-      </w:r>
-      <w:proofErr w:type="gramEnd"/>
-      <w:r>
-        <w:t>.</w:t>
+        <w:t>нужно выбрать папку с проектом. После этого проект появится в списке ранее созданных.</w:t>
       </w:r>
     </w:p>
     <w:p>
@@ -17030,15 +16419,7 @@
         <w:pStyle w:val="af1"/>
       </w:pPr>
       <w:r>
-        <w:t xml:space="preserve">Если все пункты </w:t>
-      </w:r>
-      <w:proofErr w:type="gramStart"/>
-      <w:r>
-        <w:t>выполнены</w:t>
-      </w:r>
-      <w:proofErr w:type="gramEnd"/>
-      <w:r>
-        <w:t xml:space="preserve"> верно, приложение запуститься и с ним можно работать.</w:t>
+        <w:t>Если все пункты выполнены верно, приложение запуститься и с ним можно работать.</w:t>
       </w:r>
     </w:p>
     <w:p>
@@ -17082,7 +16463,7 @@
           <w:szCs w:val="28"/>
         </w:rPr>
       </w:pPr>
-      <w:bookmarkStart w:id="38" w:name="_Toc533145576"/>
+      <w:bookmarkStart w:id="37" w:name="_Toc533145576"/>
       <w:r>
         <w:rPr>
           <w:b/>
@@ -17093,7 +16474,7 @@
         <w:lastRenderedPageBreak/>
         <w:t>ОРГАНИЗАЦИЯ УПРАВЛЕНИЯ ПРОЕКТОМ</w:t>
       </w:r>
-      <w:bookmarkEnd w:id="38"/>
+      <w:bookmarkEnd w:id="37"/>
     </w:p>
     <w:p>
       <w:pPr>
@@ -17114,7 +16495,7 @@
           <w:szCs w:val="28"/>
         </w:rPr>
       </w:pPr>
-      <w:bookmarkStart w:id="39" w:name="_Toc533145577"/>
+      <w:bookmarkStart w:id="38" w:name="_Toc533145577"/>
       <w:r>
         <w:rPr>
           <w:b/>
@@ -17124,7 +16505,7 @@
         </w:rPr>
         <w:t>Общие принципы взаимодействия в команде</w:t>
       </w:r>
-      <w:bookmarkEnd w:id="39"/>
+      <w:bookmarkEnd w:id="38"/>
       <w:r>
         <w:rPr>
           <w:b/>
@@ -17201,43 +16582,7 @@
           <w:szCs w:val="28"/>
         </w:rPr>
         <w:tab/>
-        <w:t xml:space="preserve">Позитивное отношение, ясность и общие цели для нас куда более сильные </w:t>
-      </w:r>
-      <w:proofErr w:type="spellStart"/>
-      <w:r>
-        <w:rPr>
-          <w:rFonts w:ascii="Times New Roman" w:hAnsi="Times New Roman" w:cs="Times New Roman"/>
-          <w:sz w:val="28"/>
-          <w:szCs w:val="28"/>
-        </w:rPr>
-        <w:t>мотиваторы</w:t>
-      </w:r>
-      <w:proofErr w:type="spellEnd"/>
-      <w:r>
-        <w:rPr>
-          <w:rFonts w:ascii="Times New Roman" w:hAnsi="Times New Roman" w:cs="Times New Roman"/>
-          <w:sz w:val="28"/>
-          <w:szCs w:val="28"/>
-        </w:rPr>
-        <w:t xml:space="preserve">, чем </w:t>
-      </w:r>
-      <w:proofErr w:type="spellStart"/>
-      <w:r>
-        <w:rPr>
-          <w:rFonts w:ascii="Times New Roman" w:hAnsi="Times New Roman" w:cs="Times New Roman"/>
-          <w:sz w:val="28"/>
-          <w:szCs w:val="28"/>
-        </w:rPr>
-        <w:t>дедлайны</w:t>
-      </w:r>
-      <w:proofErr w:type="spellEnd"/>
-      <w:r>
-        <w:rPr>
-          <w:rFonts w:ascii="Times New Roman" w:hAnsi="Times New Roman" w:cs="Times New Roman"/>
-          <w:sz w:val="28"/>
-          <w:szCs w:val="28"/>
-        </w:rPr>
-        <w:t xml:space="preserve"> и бесконечные списки дел. Нет ничего плохого в стрессе как таковом, но без положительных эмоций он приносит лишь психологические страдания и снижает продуктивность. </w:t>
+        <w:t xml:space="preserve">Позитивное отношение, ясность и общие цели для нас куда более сильные мотиваторы, чем дедлайны и бесконечные списки дел. Нет ничего плохого в стрессе как таковом, но без положительных эмоций он приносит лишь психологические страдания и снижает продуктивность. </w:t>
       </w:r>
     </w:p>
     <w:p>
@@ -17295,25 +16640,7 @@
           <w:szCs w:val="28"/>
         </w:rPr>
         <w:tab/>
-        <w:t xml:space="preserve">Мы ценим индивидуальные качества каждого, но способность работать в команде и разделять общие цели для нас куда важнее. Хорошая идея приходит к кому-то одному, но воплощает в жизнь её вся команда. Только находясь вместе, </w:t>
-      </w:r>
-      <w:proofErr w:type="gramStart"/>
-      <w:r>
-        <w:rPr>
-          <w:rFonts w:ascii="Times New Roman" w:hAnsi="Times New Roman" w:cs="Times New Roman"/>
-          <w:sz w:val="28"/>
-          <w:szCs w:val="28"/>
-        </w:rPr>
-        <w:t>общаясь напрямую и оценивая работу друг друга</w:t>
-      </w:r>
-      <w:proofErr w:type="gramEnd"/>
-      <w:r>
-        <w:rPr>
-          <w:rFonts w:ascii="Times New Roman" w:hAnsi="Times New Roman" w:cs="Times New Roman"/>
-          <w:sz w:val="28"/>
-          <w:szCs w:val="28"/>
-        </w:rPr>
-        <w:t xml:space="preserve">, мы создали </w:t>
+        <w:t xml:space="preserve">Мы ценим индивидуальные качества каждого, но способность работать в команде и разделять общие цели для нас куда важнее. Хорошая идея приходит к кому-то одному, но воплощает в жизнь её вся команда. Только находясь вместе, общаясь напрямую и оценивая работу друг друга, мы создали </w:t>
       </w:r>
       <w:r>
         <w:rPr>
@@ -17341,25 +16668,7 @@
           <w:sz w:val="28"/>
           <w:szCs w:val="28"/>
         </w:rPr>
-        <w:t xml:space="preserve">Взаимодействие и общение команды происходит посредством общей конференции в социальной сети </w:t>
-      </w:r>
-      <w:proofErr w:type="spellStart"/>
-      <w:r>
-        <w:rPr>
-          <w:rFonts w:ascii="Times New Roman" w:hAnsi="Times New Roman" w:cs="Times New Roman"/>
-          <w:sz w:val="28"/>
-          <w:szCs w:val="28"/>
-        </w:rPr>
-        <w:t>Вконтакте</w:t>
-      </w:r>
-      <w:proofErr w:type="spellEnd"/>
-      <w:r>
-        <w:rPr>
-          <w:rFonts w:ascii="Times New Roman" w:hAnsi="Times New Roman" w:cs="Times New Roman"/>
-          <w:sz w:val="28"/>
-          <w:szCs w:val="28"/>
-        </w:rPr>
-        <w:t>.</w:t>
+        <w:t>Взаимодействие и общение команды происходит посредством общей конференции в социальной сети Вконтакте.</w:t>
       </w:r>
     </w:p>
     <w:p>
@@ -17401,7 +16710,7 @@
           <w:szCs w:val="28"/>
         </w:rPr>
       </w:pPr>
-      <w:bookmarkStart w:id="40" w:name="_Toc533145578"/>
+      <w:bookmarkStart w:id="39" w:name="_Toc533145578"/>
       <w:r>
         <w:rPr>
           <w:b/>
@@ -17421,7 +16730,7 @@
         </w:rPr>
         <w:t>Распределение ролей в команде/зоны ответственности</w:t>
       </w:r>
-      <w:bookmarkEnd w:id="40"/>
+      <w:bookmarkEnd w:id="39"/>
     </w:p>
     <w:p>
       <w:pPr>
@@ -17538,25 +16847,7 @@
           <w:sz w:val="28"/>
           <w:szCs w:val="28"/>
         </w:rPr>
-        <w:t xml:space="preserve">сервиса, обеспечение безопасного подключения пользователя приложения (работа пользователя с использованием </w:t>
-      </w:r>
-      <w:proofErr w:type="spellStart"/>
-      <w:r>
-        <w:rPr>
-          <w:rFonts w:ascii="Times New Roman" w:hAnsi="Times New Roman" w:cs="Times New Roman"/>
-          <w:sz w:val="28"/>
-          <w:szCs w:val="28"/>
-        </w:rPr>
-        <w:t>токена</w:t>
-      </w:r>
-      <w:proofErr w:type="spellEnd"/>
-      <w:r>
-        <w:rPr>
-          <w:rFonts w:ascii="Times New Roman" w:hAnsi="Times New Roman" w:cs="Times New Roman"/>
-          <w:sz w:val="28"/>
-          <w:szCs w:val="28"/>
-        </w:rPr>
-        <w:t xml:space="preserve">), </w:t>
+        <w:t xml:space="preserve">сервиса, обеспечение безопасного подключения пользователя приложения (работа пользователя с использованием токена), </w:t>
       </w:r>
       <w:r>
         <w:rPr>
@@ -17693,7 +16984,6 @@
           <w:szCs w:val="28"/>
         </w:rPr>
       </w:pPr>
-      <w:proofErr w:type="spellStart"/>
       <w:r>
         <w:rPr>
           <w:rFonts w:ascii="Times New Roman" w:hAnsi="Times New Roman" w:cs="Times New Roman"/>
@@ -17701,17 +16991,15 @@
           <w:sz w:val="28"/>
           <w:szCs w:val="28"/>
         </w:rPr>
-        <w:t>Ханова</w:t>
-      </w:r>
-      <w:proofErr w:type="spellEnd"/>
+        <w:t>Ханова Анастасия</w:t>
+      </w:r>
       <w:r>
         <w:rPr>
           <w:rFonts w:ascii="Times New Roman" w:hAnsi="Times New Roman" w:cs="Times New Roman"/>
-          <w:i/>
-          <w:sz w:val="28"/>
-          <w:szCs w:val="28"/>
-        </w:rPr>
-        <w:t xml:space="preserve"> Анастасия</w:t>
+          <w:sz w:val="28"/>
+          <w:szCs w:val="28"/>
+        </w:rPr>
+        <w:t xml:space="preserve"> - Front-end разработчик</w:t>
       </w:r>
       <w:r>
         <w:rPr>
@@ -17719,25 +17007,23 @@
           <w:sz w:val="28"/>
           <w:szCs w:val="28"/>
         </w:rPr>
-        <w:t xml:space="preserve"> - </w:t>
-      </w:r>
-      <w:proofErr w:type="spellStart"/>
+        <w:t xml:space="preserve">, </w:t>
+      </w:r>
       <w:r>
         <w:rPr>
           <w:rFonts w:ascii="Times New Roman" w:hAnsi="Times New Roman" w:cs="Times New Roman"/>
           <w:sz w:val="28"/>
           <w:szCs w:val="28"/>
         </w:rPr>
-        <w:t>Front-end</w:t>
-      </w:r>
-      <w:proofErr w:type="spellEnd"/>
+        <w:t>отвечает за аналитическую составляющую проекта, построение диаграмм, проектирование</w:t>
+      </w:r>
       <w:r>
         <w:rPr>
           <w:rFonts w:ascii="Times New Roman" w:hAnsi="Times New Roman" w:cs="Times New Roman"/>
           <w:sz w:val="28"/>
           <w:szCs w:val="28"/>
         </w:rPr>
-        <w:t xml:space="preserve"> разработчик</w:t>
+        <w:t xml:space="preserve"> UX</w:t>
       </w:r>
       <w:r>
         <w:rPr>
@@ -17745,15 +17031,16 @@
           <w:sz w:val="28"/>
           <w:szCs w:val="28"/>
         </w:rPr>
-        <w:t xml:space="preserve">, </w:t>
+        <w:t>/</w:t>
       </w:r>
       <w:r>
         <w:rPr>
           <w:rFonts w:ascii="Times New Roman" w:hAnsi="Times New Roman" w:cs="Times New Roman"/>
           <w:sz w:val="28"/>
           <w:szCs w:val="28"/>
-        </w:rPr>
-        <w:t>отвечает за аналитическую составляющую проекта, построение диаграмм, проектирование</w:t>
+          <w:lang w:val="en-US"/>
+        </w:rPr>
+        <w:t>UI</w:t>
       </w:r>
       <w:r>
         <w:rPr>
@@ -17761,7 +17048,7 @@
           <w:sz w:val="28"/>
           <w:szCs w:val="28"/>
         </w:rPr>
-        <w:t xml:space="preserve"> UX</w:t>
+        <w:t xml:space="preserve"> интерфейса</w:t>
       </w:r>
       <w:r>
         <w:rPr>
@@ -17769,6 +17056,22 @@
           <w:sz w:val="28"/>
           <w:szCs w:val="28"/>
         </w:rPr>
+        <w:t xml:space="preserve">, тестирование </w:t>
+      </w:r>
+      <w:r>
+        <w:rPr>
+          <w:rFonts w:ascii="Times New Roman" w:hAnsi="Times New Roman" w:cs="Times New Roman"/>
+          <w:sz w:val="28"/>
+          <w:szCs w:val="28"/>
+        </w:rPr>
+        <w:t>UX</w:t>
+      </w:r>
+      <w:r>
+        <w:rPr>
+          <w:rFonts w:ascii="Times New Roman" w:hAnsi="Times New Roman" w:cs="Times New Roman"/>
+          <w:sz w:val="28"/>
+          <w:szCs w:val="28"/>
+        </w:rPr>
         <w:t>/</w:t>
       </w:r>
       <w:r>
@@ -17794,7 +17097,7 @@
           <w:sz w:val="28"/>
           <w:szCs w:val="28"/>
         </w:rPr>
-        <w:t xml:space="preserve">, тестирование </w:t>
+        <w:t>, создание анимации,</w:t>
       </w:r>
       <w:r>
         <w:rPr>
@@ -17802,7 +17105,7 @@
           <w:sz w:val="28"/>
           <w:szCs w:val="28"/>
         </w:rPr>
-        <w:t>UX</w:t>
+        <w:t xml:space="preserve"> </w:t>
       </w:r>
       <w:r>
         <w:rPr>
@@ -17810,74 +17113,15 @@
           <w:sz w:val="28"/>
           <w:szCs w:val="28"/>
         </w:rPr>
-        <w:t>/</w:t>
+        <w:t xml:space="preserve">создание логотипа приложения, </w:t>
       </w:r>
       <w:r>
         <w:rPr>
           <w:rFonts w:ascii="Times New Roman" w:hAnsi="Times New Roman" w:cs="Times New Roman"/>
           <w:sz w:val="28"/>
           <w:szCs w:val="28"/>
-          <w:lang w:val="en-US"/>
-        </w:rPr>
-        <w:t>UI</w:t>
-      </w:r>
-      <w:r>
-        <w:rPr>
-          <w:rFonts w:ascii="Times New Roman" w:hAnsi="Times New Roman" w:cs="Times New Roman"/>
-          <w:sz w:val="28"/>
-          <w:szCs w:val="28"/>
-        </w:rPr>
-        <w:t xml:space="preserve"> интерфейса</w:t>
-      </w:r>
-      <w:r>
-        <w:rPr>
-          <w:rFonts w:ascii="Times New Roman" w:hAnsi="Times New Roman" w:cs="Times New Roman"/>
-          <w:sz w:val="28"/>
-          <w:szCs w:val="28"/>
-        </w:rPr>
-        <w:t>, создание анимации,</w:t>
-      </w:r>
-      <w:r>
-        <w:rPr>
-          <w:rFonts w:ascii="Times New Roman" w:hAnsi="Times New Roman" w:cs="Times New Roman"/>
-          <w:sz w:val="28"/>
-          <w:szCs w:val="28"/>
-        </w:rPr>
-        <w:t xml:space="preserve"> </w:t>
-      </w:r>
-      <w:r>
-        <w:rPr>
-          <w:rFonts w:ascii="Times New Roman" w:hAnsi="Times New Roman" w:cs="Times New Roman"/>
-          <w:sz w:val="28"/>
-          <w:szCs w:val="28"/>
-        </w:rPr>
-        <w:t xml:space="preserve">создание логотипа приложения, </w:t>
-      </w:r>
-      <w:r>
-        <w:rPr>
-          <w:rFonts w:ascii="Times New Roman" w:hAnsi="Times New Roman" w:cs="Times New Roman"/>
-          <w:sz w:val="28"/>
-          <w:szCs w:val="28"/>
-        </w:rPr>
-        <w:t xml:space="preserve">ответственная за </w:t>
-      </w:r>
-      <w:proofErr w:type="spellStart"/>
-      <w:r>
-        <w:rPr>
-          <w:rFonts w:ascii="Times New Roman" w:hAnsi="Times New Roman" w:cs="Times New Roman"/>
-          <w:sz w:val="28"/>
-          <w:szCs w:val="28"/>
-        </w:rPr>
-        <w:t>юзабилити</w:t>
-      </w:r>
-      <w:proofErr w:type="spellEnd"/>
-      <w:r>
-        <w:rPr>
-          <w:rFonts w:ascii="Times New Roman" w:hAnsi="Times New Roman" w:cs="Times New Roman"/>
-          <w:sz w:val="28"/>
-          <w:szCs w:val="28"/>
-        </w:rPr>
-        <w:t xml:space="preserve"> проекта.</w:t>
+        </w:rPr>
+        <w:t>ответственная за юзабилити проекта.</w:t>
       </w:r>
     </w:p>
     <w:p>
@@ -17935,8 +17179,8 @@
             <v:path o:extrusionok="f" gradientshapeok="t" o:connecttype="rect"/>
             <o:lock v:ext="edit" aspectratio="t"/>
           </v:shapetype>
-          <v:shape id="_x0000_i1025" type="#_x0000_t75" style="width:444.6pt;height:292.2pt">
-            <v:imagedata r:id="rId23" o:title="Gantt Chart"/>
+          <v:shape id="_x0000_i1025" type="#_x0000_t75" style="width:444.75pt;height:291.75pt">
+            <v:imagedata r:id="rId22" o:title="Gantt Chart"/>
           </v:shape>
         </w:pict>
       </w:r>
@@ -17974,7 +17218,7 @@
           <w:lang w:eastAsia="ru-RU"/>
         </w:rPr>
       </w:pPr>
-      <w:bookmarkStart w:id="41" w:name="_Toc533145579"/>
+      <w:bookmarkStart w:id="40" w:name="_Toc533145579"/>
       <w:r>
         <w:rPr>
           <w:rFonts w:ascii="Times New Roman" w:eastAsia="Times New Roman" w:hAnsi="Times New Roman" w:cs="Times New Roman"/>
@@ -17988,7 +17232,7 @@
         <w:lastRenderedPageBreak/>
         <w:t>ЗАКЛЮЧЕНИЕ</w:t>
       </w:r>
-      <w:bookmarkEnd w:id="41"/>
+      <w:bookmarkEnd w:id="40"/>
     </w:p>
     <w:p>
       <w:pPr>
@@ -18009,27 +17253,7 @@
           <w:szCs w:val="28"/>
           <w:lang w:eastAsia="ru-RU"/>
         </w:rPr>
-        <w:t xml:space="preserve">В ходе работы было реализовано мобильное приложение для удобного прохождения тестов по электробезопасности. Была достигнута главная цель – создать приложение, которое будет оценивать уровень знаний у </w:t>
-      </w:r>
-      <w:proofErr w:type="gramStart"/>
-      <w:r>
-        <w:rPr>
-          <w:rFonts w:ascii="Times New Roman" w:hAnsi="Times New Roman" w:cs="Times New Roman"/>
-          <w:sz w:val="28"/>
-          <w:szCs w:val="28"/>
-          <w:lang w:eastAsia="ru-RU"/>
-        </w:rPr>
-        <w:t>проходящего</w:t>
-      </w:r>
-      <w:proofErr w:type="gramEnd"/>
-      <w:r>
-        <w:rPr>
-          <w:rFonts w:ascii="Times New Roman" w:hAnsi="Times New Roman" w:cs="Times New Roman"/>
-          <w:sz w:val="28"/>
-          <w:szCs w:val="28"/>
-          <w:lang w:eastAsia="ru-RU"/>
-        </w:rPr>
-        <w:t xml:space="preserve"> тест.</w:t>
+        <w:t>В ходе работы было реализовано мобильное приложение для удобного прохождения тестов по электробезопасности. Была достигнута главная цель – создать приложение, которое будет оценивать уровень знаний у проходящего тест.</w:t>
       </w:r>
     </w:p>
     <w:p>
@@ -18288,7 +17512,7 @@
         </w:rPr>
         <w:br w:type="page"/>
       </w:r>
-      <w:bookmarkStart w:id="42" w:name="_Toc533145580"/>
+      <w:bookmarkStart w:id="41" w:name="_Toc533145580"/>
       <w:r>
         <w:rPr>
           <w:rFonts w:ascii="Times New Roman" w:eastAsia="Times New Roman" w:hAnsi="Times New Roman" w:cs="Times New Roman"/>
@@ -18303,7 +17527,7 @@
         <w:lastRenderedPageBreak/>
         <w:t>СПИСОК ИСПОЛЬЗОВАННЫХ ИСТОЧНИКОВ</w:t>
       </w:r>
-      <w:bookmarkEnd w:id="42"/>
+      <w:bookmarkEnd w:id="41"/>
     </w:p>
     <w:p>
       <w:pPr>
@@ -18359,7 +17583,7 @@
         </w:rPr>
         <w:t xml:space="preserve"> – Режим доступа: </w:t>
       </w:r>
-      <w:hyperlink r:id="rId24" w:history="1">
+      <w:hyperlink r:id="rId23" w:history="1">
         <w:r>
           <w:rPr>
             <w:color w:val="0000FF"/>
@@ -18512,7 +17736,6 @@
           </w:rPr>
           <w:t>=</w:t>
         </w:r>
-        <w:proofErr w:type="spellStart"/>
         <w:r>
           <w:rPr>
             <w:color w:val="0000FF"/>
@@ -18523,7 +17746,6 @@
           </w:rPr>
           <w:t>ru</w:t>
         </w:r>
-        <w:proofErr w:type="spellEnd"/>
         <w:r>
           <w:rPr>
             <w:color w:val="0000FF"/>
@@ -18533,7 +17755,6 @@
           </w:rPr>
           <w:t>.</w:t>
         </w:r>
-        <w:proofErr w:type="spellStart"/>
         <w:r>
           <w:rPr>
             <w:color w:val="0000FF"/>
@@ -18544,7 +17765,6 @@
           </w:rPr>
           <w:t>tbelectric</w:t>
         </w:r>
-        <w:proofErr w:type="spellEnd"/>
       </w:hyperlink>
       <w:r>
         <w:rPr>
@@ -18605,7 +17825,7 @@
       <w:r>
         <w:t xml:space="preserve"> </w:t>
       </w:r>
-      <w:hyperlink r:id="rId25" w:history="1">
+      <w:hyperlink r:id="rId24" w:history="1">
         <w:r>
           <w:rPr>
             <w:color w:val="0000FF"/>
@@ -18645,33 +17865,23 @@
           <w:sz w:val="28"/>
           <w:szCs w:val="28"/>
         </w:rPr>
-        <w:t>Приложение «Промышленная безопасность тесты</w:t>
-      </w:r>
-      <w:proofErr w:type="gramStart"/>
-      <w:r>
-        <w:rPr>
-          <w:color w:val="000000"/>
-          <w:sz w:val="28"/>
-          <w:szCs w:val="28"/>
-        </w:rPr>
-        <w:t>»</w:t>
-      </w:r>
-      <w:r>
-        <w:rPr>
-          <w:color w:val="000000"/>
-          <w:sz w:val="28"/>
-          <w:szCs w:val="28"/>
-        </w:rPr>
-        <w:t>[</w:t>
-      </w:r>
-      <w:proofErr w:type="gramEnd"/>
-      <w:r>
-        <w:rPr>
-          <w:color w:val="000000"/>
-          <w:sz w:val="28"/>
-          <w:szCs w:val="28"/>
-        </w:rPr>
-        <w:t>Электронный ресурс]</w:t>
+        <w:t>Приложение «Промышленная безопасность тесты»</w:t>
+      </w:r>
+      <w:r>
+        <w:rPr>
+          <w:color w:val="000000"/>
+          <w:sz w:val="28"/>
+          <w:szCs w:val="28"/>
+        </w:rPr>
+        <w:t xml:space="preserve"> </w:t>
+      </w:r>
+      <w:r>
+        <w:rPr>
+          <w:color w:val="000000"/>
+          <w:sz w:val="28"/>
+          <w:szCs w:val="28"/>
+        </w:rPr>
+        <w:t>[Электронный ресурс]</w:t>
       </w:r>
       <w:r>
         <w:rPr>
@@ -18681,7 +17891,7 @@
         </w:rPr>
         <w:t xml:space="preserve"> – Режим доступа:  </w:t>
       </w:r>
-      <w:hyperlink r:id="rId26" w:history="1">
+      <w:hyperlink r:id="rId25" w:history="1">
         <w:r>
           <w:rPr>
             <w:color w:val="0000FF"/>
@@ -18730,7 +17940,7 @@
         </w:rPr>
         <w:t xml:space="preserve"> – Режим доступа: </w:t>
       </w:r>
-      <w:hyperlink r:id="rId27" w:history="1">
+      <w:hyperlink r:id="rId26" w:history="1">
         <w:r>
           <w:rPr>
             <w:rStyle w:val="afa"/>
@@ -18751,7 +17961,7 @@
         <w:pStyle w:val="ab"/>
         <w:numPr>
           <w:ilvl w:val="0"/>
-          <w:numId w:val="27"/>
+          <w:numId w:val="50"/>
         </w:numPr>
         <w:spacing w:before="100" w:beforeAutospacing="1" w:after="100" w:afterAutospacing="1"/>
         <w:rPr>
@@ -18760,41 +17970,13 @@
           <w:szCs w:val="28"/>
         </w:rPr>
       </w:pPr>
-      <w:proofErr w:type="spellStart"/>
-      <w:r>
-        <w:rPr>
-          <w:color w:val="000000"/>
-          <w:sz w:val="28"/>
-          <w:szCs w:val="28"/>
-        </w:rPr>
-        <w:t>Стиллмен</w:t>
-      </w:r>
-      <w:proofErr w:type="spellEnd"/>
-      <w:r>
-        <w:rPr>
-          <w:color w:val="000000"/>
-          <w:sz w:val="28"/>
-          <w:szCs w:val="28"/>
-        </w:rPr>
-        <w:t xml:space="preserve"> Э., Грин Д. – Изучаем C#, 3-е изд. – </w:t>
-      </w:r>
-      <w:proofErr w:type="spellStart"/>
-      <w:r>
-        <w:rPr>
-          <w:color w:val="000000"/>
-          <w:sz w:val="28"/>
-          <w:szCs w:val="28"/>
-        </w:rPr>
-        <w:t>Спб</w:t>
-      </w:r>
-      <w:proofErr w:type="spellEnd"/>
-      <w:r>
-        <w:rPr>
-          <w:color w:val="000000"/>
-          <w:sz w:val="28"/>
-          <w:szCs w:val="28"/>
-        </w:rPr>
-        <w:t>.: Питер, 2014. – 816 с.</w:t>
+      <w:r>
+        <w:rPr>
+          <w:color w:val="000000"/>
+          <w:sz w:val="28"/>
+          <w:szCs w:val="28"/>
+        </w:rPr>
+        <w:t>Стиллмен Э., Грин Д. – Изучаем C#, 3-е изд. – Спб.: Питер, 2014. – 816 с.</w:t>
       </w:r>
     </w:p>
     <w:p>
@@ -18802,7 +17984,7 @@
         <w:pStyle w:val="ab"/>
         <w:numPr>
           <w:ilvl w:val="0"/>
-          <w:numId w:val="27"/>
+          <w:numId w:val="50"/>
         </w:numPr>
         <w:spacing w:before="100" w:beforeAutospacing="1" w:after="100" w:afterAutospacing="1"/>
         <w:rPr>
@@ -18811,41 +17993,13 @@
           <w:szCs w:val="28"/>
         </w:rPr>
       </w:pPr>
-      <w:proofErr w:type="gramStart"/>
-      <w:r>
-        <w:rPr>
-          <w:color w:val="000000"/>
-          <w:sz w:val="28"/>
-          <w:szCs w:val="28"/>
-        </w:rPr>
-        <w:t>Буч</w:t>
-      </w:r>
-      <w:proofErr w:type="gramEnd"/>
-      <w:r>
-        <w:rPr>
-          <w:color w:val="000000"/>
-          <w:sz w:val="28"/>
-          <w:szCs w:val="28"/>
-        </w:rPr>
-        <w:t xml:space="preserve"> Г., </w:t>
-      </w:r>
-      <w:proofErr w:type="spellStart"/>
-      <w:r>
-        <w:rPr>
-          <w:color w:val="000000"/>
-          <w:sz w:val="28"/>
-          <w:szCs w:val="28"/>
-        </w:rPr>
-        <w:t>Рамбо</w:t>
-      </w:r>
-      <w:proofErr w:type="spellEnd"/>
-      <w:r>
-        <w:rPr>
-          <w:color w:val="000000"/>
-          <w:sz w:val="28"/>
-          <w:szCs w:val="28"/>
-        </w:rPr>
-        <w:t xml:space="preserve"> Д., Якобсон И. – Язык UML. Руководство пользователя. 2-е изд.: Пер. с англ. Мухин Н. – М.: ДМК Пресс, 2006. – 496 с.: ил.</w:t>
+      <w:r>
+        <w:rPr>
+          <w:color w:val="000000"/>
+          <w:sz w:val="28"/>
+          <w:szCs w:val="28"/>
+        </w:rPr>
+        <w:t>Буч Г., Рамбо Д., Якобсон И. – Язык UML. Руководство пользователя. 2-е изд.: Пер. с англ. Мухин Н. – М.: ДМК Пресс, 2006. – 496 с.: ил.</w:t>
       </w:r>
     </w:p>
     <w:p>
@@ -18853,7 +18007,7 @@
         <w:pStyle w:val="ab"/>
         <w:numPr>
           <w:ilvl w:val="0"/>
-          <w:numId w:val="27"/>
+          <w:numId w:val="50"/>
         </w:numPr>
         <w:spacing w:before="100" w:beforeAutospacing="1" w:after="100" w:afterAutospacing="1"/>
         <w:rPr>
@@ -18862,77 +18016,13 @@
           <w:szCs w:val="28"/>
         </w:rPr>
       </w:pPr>
-      <w:proofErr w:type="spellStart"/>
-      <w:r>
-        <w:rPr>
-          <w:color w:val="000000"/>
-          <w:sz w:val="28"/>
-          <w:szCs w:val="28"/>
-        </w:rPr>
-        <w:t>Хокинг</w:t>
-      </w:r>
-      <w:proofErr w:type="spellEnd"/>
-      <w:r>
-        <w:rPr>
-          <w:color w:val="000000"/>
-          <w:sz w:val="28"/>
-          <w:szCs w:val="28"/>
-        </w:rPr>
-        <w:t xml:space="preserve"> Д. – </w:t>
-      </w:r>
-      <w:proofErr w:type="spellStart"/>
-      <w:r>
-        <w:rPr>
-          <w:color w:val="000000"/>
-          <w:sz w:val="28"/>
-          <w:szCs w:val="28"/>
-        </w:rPr>
-        <w:t>Unity</w:t>
-      </w:r>
-      <w:proofErr w:type="spellEnd"/>
-      <w:r>
-        <w:rPr>
-          <w:color w:val="000000"/>
-          <w:sz w:val="28"/>
-          <w:szCs w:val="28"/>
-        </w:rPr>
-        <w:t xml:space="preserve"> в действии. </w:t>
-      </w:r>
-      <w:proofErr w:type="spellStart"/>
-      <w:r>
-        <w:rPr>
-          <w:color w:val="000000"/>
-          <w:sz w:val="28"/>
-          <w:szCs w:val="28"/>
-        </w:rPr>
-        <w:t>Мультиплатформенная</w:t>
-      </w:r>
-      <w:proofErr w:type="spellEnd"/>
-      <w:r>
-        <w:rPr>
-          <w:color w:val="000000"/>
-          <w:sz w:val="28"/>
-          <w:szCs w:val="28"/>
-        </w:rPr>
-        <w:t xml:space="preserve"> разработка на C#: изд. «</w:t>
-      </w:r>
-      <w:proofErr w:type="spellStart"/>
-      <w:r>
-        <w:rPr>
-          <w:color w:val="000000"/>
-          <w:sz w:val="28"/>
-          <w:szCs w:val="28"/>
-        </w:rPr>
-        <w:t>Mining</w:t>
-      </w:r>
-      <w:proofErr w:type="spellEnd"/>
-      <w:r>
-        <w:rPr>
-          <w:color w:val="000000"/>
-          <w:sz w:val="28"/>
-          <w:szCs w:val="28"/>
-        </w:rPr>
-        <w:t>», 2015. – 333 с.</w:t>
+      <w:r>
+        <w:rPr>
+          <w:color w:val="000000"/>
+          <w:sz w:val="28"/>
+          <w:szCs w:val="28"/>
+        </w:rPr>
+        <w:t>Хокинг Д. – Unity в действии. Мультиплатформенная разработка на C#: изд. «Mining», 2015. – 333 с.</w:t>
       </w:r>
     </w:p>
     <w:p>
@@ -18940,7 +18030,7 @@
         <w:pStyle w:val="ab"/>
         <w:numPr>
           <w:ilvl w:val="0"/>
-          <w:numId w:val="27"/>
+          <w:numId w:val="50"/>
         </w:numPr>
         <w:spacing w:before="100" w:beforeAutospacing="1" w:after="100" w:afterAutospacing="1"/>
         <w:rPr>
@@ -18955,52 +18045,16 @@
           <w:sz w:val="28"/>
           <w:szCs w:val="28"/>
         </w:rPr>
+        <w:t xml:space="preserve"> Калберстон Р., Браун К., Кобб Г. Быстрое тестирование М.: изд.</w:t>
+      </w:r>
+      <w:r>
+        <w:rPr>
+          <w:color w:val="000000"/>
+          <w:sz w:val="28"/>
+          <w:szCs w:val="28"/>
+        </w:rPr>
         <w:t xml:space="preserve"> </w:t>
       </w:r>
-      <w:proofErr w:type="spellStart"/>
-      <w:r>
-        <w:rPr>
-          <w:color w:val="000000"/>
-          <w:sz w:val="28"/>
-          <w:szCs w:val="28"/>
-        </w:rPr>
-        <w:t>Калберстон</w:t>
-      </w:r>
-      <w:proofErr w:type="spellEnd"/>
-      <w:r>
-        <w:rPr>
-          <w:color w:val="000000"/>
-          <w:sz w:val="28"/>
-          <w:szCs w:val="28"/>
-        </w:rPr>
-        <w:t xml:space="preserve"> Р., Браун К., </w:t>
-      </w:r>
-      <w:proofErr w:type="spellStart"/>
-      <w:r>
-        <w:rPr>
-          <w:color w:val="000000"/>
-          <w:sz w:val="28"/>
-          <w:szCs w:val="28"/>
-        </w:rPr>
-        <w:t>Кобб</w:t>
-      </w:r>
-      <w:proofErr w:type="spellEnd"/>
-      <w:r>
-        <w:rPr>
-          <w:color w:val="000000"/>
-          <w:sz w:val="28"/>
-          <w:szCs w:val="28"/>
-        </w:rPr>
-        <w:t xml:space="preserve"> Г. Быстрое тестирование М.: изд.</w:t>
-      </w:r>
-      <w:r>
-        <w:rPr>
-          <w:color w:val="000000"/>
-          <w:sz w:val="28"/>
-          <w:szCs w:val="28"/>
-        </w:rPr>
-        <w:t xml:space="preserve"> </w:t>
-      </w:r>
       <w:r>
         <w:rPr>
           <w:color w:val="000000"/>
@@ -19008,6 +18062,14 @@
           <w:szCs w:val="28"/>
         </w:rPr>
         <w:t>Дом «Вильямс», 2002</w:t>
+      </w:r>
+      <w:r>
+        <w:rPr>
+          <w:color w:val="000000"/>
+          <w:sz w:val="28"/>
+          <w:szCs w:val="28"/>
+        </w:rPr>
+        <w:t>.</w:t>
       </w:r>
     </w:p>
     <w:p>
@@ -19045,10 +18107,10 @@
           <w:lang w:eastAsia="ru-RU"/>
         </w:rPr>
         <w:sectPr>
-          <w:headerReference w:type="default" r:id="rId28"/>
-          <w:footerReference w:type="default" r:id="rId29"/>
-          <w:headerReference w:type="first" r:id="rId30"/>
-          <w:footerReference w:type="first" r:id="rId31"/>
+          <w:headerReference w:type="default" r:id="rId27"/>
+          <w:footerReference w:type="default" r:id="rId28"/>
+          <w:headerReference w:type="first" r:id="rId29"/>
+          <w:footerReference w:type="first" r:id="rId30"/>
           <w:pgSz w:w="11906" w:h="16838"/>
           <w:pgMar w:top="709" w:right="849" w:bottom="1276" w:left="1418" w:header="138" w:footer="1623" w:gutter="0"/>
           <w:pgNumType w:start="3"/>
@@ -19074,8 +18136,8 @@
           <w:lang w:eastAsia="ru-RU"/>
         </w:rPr>
       </w:pPr>
-      <w:bookmarkStart w:id="43" w:name="_Toc533145581"/>
-      <w:bookmarkStart w:id="44" w:name="_Toc501322142"/>
+      <w:bookmarkStart w:id="42" w:name="_Toc533145581"/>
+      <w:bookmarkStart w:id="43" w:name="_Toc501322142"/>
       <w:r>
         <w:rPr>
           <w:rFonts w:ascii="Times New Roman" w:eastAsia="Times New Roman" w:hAnsi="Times New Roman" w:cs="Arial"/>
@@ -19102,7 +18164,7 @@
         <w:br/>
         <w:t>ЛИСТИНГ ПРОГРАММНОЙ СИСТЕМЫ</w:t>
       </w:r>
-      <w:bookmarkEnd w:id="43"/>
+      <w:bookmarkEnd w:id="42"/>
     </w:p>
     <w:p>
       <w:pPr>
@@ -19126,7 +18188,7 @@
         </w:rPr>
         <w:t xml:space="preserve">Полный код приложения доступен по ссылке </w:t>
       </w:r>
-      <w:hyperlink r:id="rId32" w:history="1">
+      <w:hyperlink r:id="rId31" w:history="1">
         <w:r>
           <w:rPr>
             <w:rStyle w:val="afa"/>
@@ -19135,27 +18197,7 @@
             <w:szCs w:val="28"/>
             <w:lang w:eastAsia="zh-CN"/>
           </w:rPr>
-          <w:t>https://github.com/nans1996/Victorin</w:t>
-        </w:r>
-        <w:r>
-          <w:rPr>
-            <w:rStyle w:val="afa"/>
-            <w:rFonts w:ascii="Times New Roman" w:eastAsia="Times New Roman" w:hAnsi="Times New Roman" w:cs="Times New Roman"/>
-            <w:sz w:val="28"/>
-            <w:szCs w:val="28"/>
-            <w:lang w:eastAsia="zh-CN"/>
-          </w:rPr>
-          <w:t>a</w:t>
-        </w:r>
-        <w:r>
-          <w:rPr>
-            <w:rStyle w:val="afa"/>
-            <w:rFonts w:ascii="Times New Roman" w:eastAsia="Times New Roman" w:hAnsi="Times New Roman" w:cs="Times New Roman"/>
-            <w:sz w:val="28"/>
-            <w:szCs w:val="28"/>
-            <w:lang w:eastAsia="zh-CN"/>
-          </w:rPr>
-          <w:t>_development</w:t>
+          <w:t>https://github.com/nans1996/Victorina_development</w:t>
         </w:r>
       </w:hyperlink>
     </w:p>
@@ -19182,7 +18224,7 @@
         </w:rPr>
         <w:t xml:space="preserve">Клиентская часть приложения: </w:t>
       </w:r>
-      <w:hyperlink r:id="rId33" w:history="1">
+      <w:hyperlink r:id="rId32" w:history="1">
         <w:r>
           <w:rPr>
             <w:rStyle w:val="afa"/>
@@ -19253,7 +18295,7 @@
         </w:rPr>
         <w:t xml:space="preserve">сервис: </w:t>
       </w:r>
-      <w:hyperlink r:id="rId34" w:history="1">
+      <w:hyperlink r:id="rId33" w:history="1">
         <w:r>
           <w:rPr>
             <w:rStyle w:val="afa"/>
@@ -19279,7 +18321,7 @@
         <w:t xml:space="preserve"> </w:t>
       </w:r>
     </w:p>
-    <w:bookmarkEnd w:id="44"/>
+    <w:bookmarkEnd w:id="43"/>
     <w:p>
       <w:pPr>
         <w:jc w:val="center"/>
@@ -19373,7 +18415,7 @@
                     </pic:cNvPicPr>
                   </pic:nvPicPr>
                   <pic:blipFill>
-                    <a:blip r:embed="rId35">
+                    <a:blip r:embed="rId34">
                       <a:extLst>
                         <a:ext uri="{28A0092B-C50C-407E-A947-70E740481C1C}">
                           <a14:useLocalDpi xmlns:a14="http://schemas.microsoft.com/office/drawing/2010/main" val="0"/>
@@ -19437,7 +18479,7 @@
                     </pic:cNvPicPr>
                   </pic:nvPicPr>
                   <pic:blipFill>
-                    <a:blip r:embed="rId36">
+                    <a:blip r:embed="rId35">
                       <a:extLst>
                         <a:ext uri="{28A0092B-C50C-407E-A947-70E740481C1C}">
                           <a14:useLocalDpi xmlns:a14="http://schemas.microsoft.com/office/drawing/2010/main" val="0"/>
@@ -19485,18 +18527,8 @@
           <w:sz w:val="28"/>
           <w:szCs w:val="28"/>
         </w:rPr>
-        <w:t xml:space="preserve">              Рис. Б</w:t>
-      </w:r>
-      <w:proofErr w:type="gramStart"/>
-      <w:r>
-        <w:rPr>
-          <w:color w:val="000000"/>
-          <w:sz w:val="28"/>
-          <w:szCs w:val="28"/>
-        </w:rPr>
-        <w:t>1</w:t>
-      </w:r>
-      <w:proofErr w:type="gramEnd"/>
+        <w:t xml:space="preserve">              Рис. Б1</w:t>
+      </w:r>
       <w:r>
         <w:rPr>
           <w:color w:val="000000"/>
@@ -19511,18 +18543,8 @@
           <w:sz w:val="28"/>
           <w:szCs w:val="28"/>
         </w:rPr>
-        <w:t>Форма авторизации         Рис. Б</w:t>
-      </w:r>
-      <w:proofErr w:type="gramStart"/>
-      <w:r>
-        <w:rPr>
-          <w:color w:val="000000"/>
-          <w:sz w:val="28"/>
-          <w:szCs w:val="28"/>
-        </w:rPr>
-        <w:t>2</w:t>
-      </w:r>
-      <w:proofErr w:type="gramEnd"/>
+        <w:t>Форма авторизации         Рис. Б2</w:t>
+      </w:r>
       <w:r>
         <w:rPr>
           <w:color w:val="000000"/>
@@ -19568,7 +18590,7 @@
                     </pic:cNvPicPr>
                   </pic:nvPicPr>
                   <pic:blipFill>
-                    <a:blip r:embed="rId37">
+                    <a:blip r:embed="rId36">
                       <a:extLst>
                         <a:ext uri="{28A0092B-C50C-407E-A947-70E740481C1C}">
                           <a14:useLocalDpi xmlns:a14="http://schemas.microsoft.com/office/drawing/2010/main" val="0"/>
@@ -19632,7 +18654,7 @@
                     </pic:cNvPicPr>
                   </pic:nvPicPr>
                   <pic:blipFill>
-                    <a:blip r:embed="rId38">
+                    <a:blip r:embed="rId37">
                       <a:extLst>
                         <a:ext uri="{28A0092B-C50C-407E-A947-70E740481C1C}">
                           <a14:useLocalDpi xmlns:a14="http://schemas.microsoft.com/office/drawing/2010/main" val="0"/>
@@ -19697,18 +18719,8 @@
           <w:sz w:val="28"/>
           <w:szCs w:val="28"/>
         </w:rPr>
-        <w:t>офиль пользователя         Рис. Б</w:t>
-      </w:r>
-      <w:proofErr w:type="gramStart"/>
-      <w:r>
-        <w:rPr>
-          <w:color w:val="000000"/>
-          <w:sz w:val="28"/>
-          <w:szCs w:val="28"/>
-        </w:rPr>
-        <w:t>4</w:t>
-      </w:r>
-      <w:proofErr w:type="gramEnd"/>
+        <w:t>офиль пользователя         Рис. Б4</w:t>
+      </w:r>
       <w:r>
         <w:rPr>
           <w:color w:val="000000"/>
@@ -19755,7 +18767,7 @@
                     </pic:cNvPicPr>
                   </pic:nvPicPr>
                   <pic:blipFill>
-                    <a:blip r:embed="rId39">
+                    <a:blip r:embed="rId38">
                       <a:extLst>
                         <a:ext uri="{28A0092B-C50C-407E-A947-70E740481C1C}">
                           <a14:useLocalDpi xmlns:a14="http://schemas.microsoft.com/office/drawing/2010/main" val="0"/>
@@ -19819,7 +18831,7 @@
                     </pic:cNvPicPr>
                   </pic:nvPicPr>
                   <pic:blipFill>
-                    <a:blip r:embed="rId40">
+                    <a:blip r:embed="rId39">
                       <a:extLst>
                         <a:ext uri="{28A0092B-C50C-407E-A947-70E740481C1C}">
                           <a14:useLocalDpi xmlns:a14="http://schemas.microsoft.com/office/drawing/2010/main" val="0"/>
@@ -19884,18 +18896,8 @@
           <w:sz w:val="28"/>
           <w:szCs w:val="28"/>
         </w:rPr>
-        <w:t xml:space="preserve"> вопросом                Рис. Б</w:t>
-      </w:r>
-      <w:proofErr w:type="gramStart"/>
-      <w:r>
-        <w:rPr>
-          <w:color w:val="000000"/>
-          <w:sz w:val="28"/>
-          <w:szCs w:val="28"/>
-        </w:rPr>
-        <w:t>6</w:t>
-      </w:r>
-      <w:proofErr w:type="gramEnd"/>
+        <w:t xml:space="preserve"> вопросом                Рис. Б6</w:t>
+      </w:r>
       <w:r>
         <w:rPr>
           <w:color w:val="000000"/>
@@ -19949,7 +18951,7 @@
                     </pic:cNvPicPr>
                   </pic:nvPicPr>
                   <pic:blipFill>
-                    <a:blip r:embed="rId41">
+                    <a:blip r:embed="rId40">
                       <a:extLst>
                         <a:ext uri="{28A0092B-C50C-407E-A947-70E740481C1C}">
                           <a14:useLocalDpi xmlns:a14="http://schemas.microsoft.com/office/drawing/2010/main" val="0"/>
@@ -20013,7 +19015,7 @@
                     </pic:cNvPicPr>
                   </pic:nvPicPr>
                   <pic:blipFill>
-                    <a:blip r:embed="rId42">
+                    <a:blip r:embed="rId41">
                       <a:extLst>
                         <a:ext uri="{28A0092B-C50C-407E-A947-70E740481C1C}">
                           <a14:useLocalDpi xmlns:a14="http://schemas.microsoft.com/office/drawing/2010/main" val="0"/>
@@ -20062,18 +19064,8 @@
           <w:sz w:val="28"/>
           <w:szCs w:val="28"/>
         </w:rPr>
-        <w:t>Рис. Б</w:t>
-      </w:r>
-      <w:proofErr w:type="gramStart"/>
-      <w:r>
-        <w:rPr>
-          <w:color w:val="000000"/>
-          <w:sz w:val="28"/>
-          <w:szCs w:val="28"/>
-        </w:rPr>
-        <w:t>7</w:t>
-      </w:r>
-      <w:proofErr w:type="gramEnd"/>
+        <w:t>Рис. Б7</w:t>
+      </w:r>
       <w:r>
         <w:rPr>
           <w:color w:val="000000"/>
@@ -20082,7 +19074,6 @@
         </w:rPr>
         <w:t>. Статистика пользователей</w:t>
       </w:r>
-      <w:proofErr w:type="gramStart"/>
       <w:r>
         <w:rPr>
           <w:noProof/>
@@ -20098,16 +19089,7 @@
           <w:sz w:val="28"/>
           <w:szCs w:val="28"/>
         </w:rPr>
-        <w:t>Р</w:t>
-      </w:r>
-      <w:proofErr w:type="gramEnd"/>
-      <w:r>
-        <w:rPr>
-          <w:color w:val="000000"/>
-          <w:sz w:val="28"/>
-          <w:szCs w:val="28"/>
-        </w:rPr>
-        <w:t>ис.Б8</w:t>
+        <w:t>Рис.Б8</w:t>
       </w:r>
       <w:r>
         <w:rPr>
@@ -20164,22 +19146,8 @@
           <w:lang w:eastAsia="ru-RU"/>
         </w:rPr>
         <w:lastRenderedPageBreak/>
-        <w:t xml:space="preserve">ПРИЛОЖЕНИЕ </w:t>
-      </w:r>
-      <w:proofErr w:type="gramStart"/>
-      <w:r>
-        <w:rPr>
-          <w:rFonts w:ascii="Times New Roman" w:eastAsia="Times New Roman" w:hAnsi="Times New Roman" w:cs="Arial"/>
-          <w:b/>
-          <w:bCs/>
-          <w:kern w:val="32"/>
-          <w:sz w:val="28"/>
-          <w:szCs w:val="32"/>
-          <w:lang w:eastAsia="ru-RU"/>
-        </w:rPr>
-        <w:t>В</w:t>
-      </w:r>
-      <w:proofErr w:type="gramEnd"/>
+        <w:t>ПРИЛОЖЕНИЕ В</w:t>
+      </w:r>
     </w:p>
     <w:p>
       <w:pPr>
@@ -20226,7 +19194,7 @@
                     <pic:cNvPicPr/>
                   </pic:nvPicPr>
                   <pic:blipFill>
-                    <a:blip r:embed="rId43"/>
+                    <a:blip r:embed="rId42"/>
                     <a:stretch>
                       <a:fillRect/>
                     </a:stretch>
@@ -20281,7 +19249,7 @@
                     </pic:cNvPicPr>
                   </pic:nvPicPr>
                   <pic:blipFill rotWithShape="1">
-                    <a:blip r:embed="rId44" cstate="print">
+                    <a:blip r:embed="rId43" cstate="print">
                       <a:extLst>
                         <a:ext uri="{28A0092B-C50C-407E-A947-70E740481C1C}">
                           <a14:useLocalDpi xmlns:a14="http://schemas.microsoft.com/office/drawing/2010/main" val="0"/>
@@ -20343,9 +19311,8 @@
           <w:szCs w:val="32"/>
           <w:lang w:eastAsia="ru-RU"/>
         </w:rPr>
-        <w:t>В</w:t>
-      </w:r>
-      <w:proofErr w:type="gramStart"/>
+        <w:t>В1</w:t>
+      </w:r>
       <w:r>
         <w:rPr>
           <w:rFonts w:ascii="Times New Roman" w:eastAsia="Times New Roman" w:hAnsi="Times New Roman" w:cs="Times New Roman"/>
@@ -20353,9 +19320,8 @@
           <w:szCs w:val="32"/>
           <w:lang w:eastAsia="ru-RU"/>
         </w:rPr>
-        <w:t>1</w:t>
-      </w:r>
-      <w:proofErr w:type="gramEnd"/>
+        <w:t>.</w:t>
+      </w:r>
       <w:r>
         <w:rPr>
           <w:rFonts w:ascii="Times New Roman" w:eastAsia="Times New Roman" w:hAnsi="Times New Roman" w:cs="Times New Roman"/>
@@ -20363,7 +19329,7 @@
           <w:szCs w:val="32"/>
           <w:lang w:eastAsia="ru-RU"/>
         </w:rPr>
-        <w:t>.</w:t>
+        <w:t xml:space="preserve"> </w:t>
       </w:r>
       <w:r>
         <w:rPr>
@@ -20372,30 +19338,21 @@
           <w:szCs w:val="32"/>
           <w:lang w:eastAsia="ru-RU"/>
         </w:rPr>
+        <w:t>Окно авторизации</w:t>
+      </w:r>
+      <w:r>
+        <w:rPr>
+          <w:rFonts w:ascii="Times New Roman" w:eastAsia="Times New Roman" w:hAnsi="Times New Roman" w:cs="Times New Roman"/>
+          <w:sz w:val="28"/>
+          <w:szCs w:val="28"/>
+          <w:lang w:eastAsia="ru-RU"/>
+        </w:rPr>
         <w:t xml:space="preserve"> </w:t>
       </w:r>
       <w:r>
         <w:rPr>
           <w:rFonts w:ascii="Times New Roman" w:eastAsia="Times New Roman" w:hAnsi="Times New Roman" w:cs="Times New Roman"/>
           <w:sz w:val="28"/>
-          <w:szCs w:val="32"/>
-          <w:lang w:eastAsia="ru-RU"/>
-        </w:rPr>
-        <w:t>Окно авторизации</w:t>
-      </w:r>
-      <w:r>
-        <w:rPr>
-          <w:rFonts w:ascii="Times New Roman" w:eastAsia="Times New Roman" w:hAnsi="Times New Roman" w:cs="Times New Roman"/>
-          <w:sz w:val="28"/>
-          <w:szCs w:val="28"/>
-          <w:lang w:eastAsia="ru-RU"/>
-        </w:rPr>
-        <w:t xml:space="preserve"> </w:t>
-      </w:r>
-      <w:r>
-        <w:rPr>
-          <w:rFonts w:ascii="Times New Roman" w:eastAsia="Times New Roman" w:hAnsi="Times New Roman" w:cs="Times New Roman"/>
-          <w:sz w:val="28"/>
           <w:szCs w:val="28"/>
           <w:lang w:eastAsia="ru-RU"/>
         </w:rPr>
@@ -20426,19 +19383,8 @@
           <w:szCs w:val="28"/>
           <w:lang w:eastAsia="ru-RU"/>
         </w:rPr>
-        <w:t>В</w:t>
-      </w:r>
-      <w:proofErr w:type="gramStart"/>
-      <w:r>
-        <w:rPr>
-          <w:rFonts w:ascii="Times New Roman" w:eastAsia="Times New Roman" w:hAnsi="Times New Roman" w:cs="Times New Roman"/>
-          <w:sz w:val="28"/>
-          <w:szCs w:val="28"/>
-          <w:lang w:eastAsia="ru-RU"/>
-        </w:rPr>
-        <w:t>2</w:t>
-      </w:r>
-      <w:proofErr w:type="gramEnd"/>
+        <w:t>В2</w:t>
+      </w:r>
       <w:r>
         <w:rPr>
           <w:rFonts w:ascii="Times New Roman" w:eastAsia="Times New Roman" w:hAnsi="Times New Roman" w:cs="Times New Roman"/>
@@ -20493,6 +19439,56 @@
             <wp:extent cx="2049780" cy="3642360"/>
             <wp:effectExtent l="0" t="0" r="7620" b="0"/>
             <wp:docPr id="140" name="Рисунок 140"/>
+            <wp:cNvGraphicFramePr>
+              <a:graphicFrameLocks xmlns:a="http://schemas.openxmlformats.org/drawingml/2006/main" noChangeAspect="1"/>
+            </wp:cNvGraphicFramePr>
+            <a:graphic xmlns:a="http://schemas.openxmlformats.org/drawingml/2006/main">
+              <a:graphicData uri="http://schemas.openxmlformats.org/drawingml/2006/picture">
+                <pic:pic xmlns:pic="http://schemas.openxmlformats.org/drawingml/2006/picture">
+                  <pic:nvPicPr>
+                    <pic:cNvPr id="0" name=""/>
+                    <pic:cNvPicPr/>
+                  </pic:nvPicPr>
+                  <pic:blipFill>
+                    <a:blip r:embed="rId44"/>
+                    <a:stretch>
+                      <a:fillRect/>
+                    </a:stretch>
+                  </pic:blipFill>
+                  <pic:spPr>
+                    <a:xfrm>
+                      <a:off x="0" y="0"/>
+                      <a:ext cx="2049780" cy="3642360"/>
+                    </a:xfrm>
+                    <a:prstGeom prst="rect">
+                      <a:avLst/>
+                    </a:prstGeom>
+                  </pic:spPr>
+                </pic:pic>
+              </a:graphicData>
+            </a:graphic>
+          </wp:inline>
+        </w:drawing>
+      </w:r>
+      <w:r>
+        <w:rPr>
+          <w:rFonts w:ascii="Times New Roman" w:eastAsia="Times New Roman" w:hAnsi="Times New Roman" w:cs="Times New Roman"/>
+          <w:sz w:val="28"/>
+          <w:szCs w:val="28"/>
+          <w:lang w:eastAsia="ru-RU"/>
+        </w:rPr>
+        <w:t xml:space="preserve">                               </w:t>
+      </w:r>
+      <w:r>
+        <w:rPr>
+          <w:noProof/>
+          <w:lang w:eastAsia="ru-RU"/>
+        </w:rPr>
+        <w:drawing>
+          <wp:inline distT="0" distB="0" distL="0" distR="0" wp14:anchorId="08CD9EB4" wp14:editId="534E0681">
+            <wp:extent cx="2057400" cy="3657600"/>
+            <wp:effectExtent l="0" t="0" r="0" b="0"/>
+            <wp:docPr id="143" name="Рисунок 143"/>
             <wp:cNvGraphicFramePr>
               <a:graphicFrameLocks xmlns:a="http://schemas.openxmlformats.org/drawingml/2006/main" noChangeAspect="1"/>
             </wp:cNvGraphicFramePr>
@@ -20512,7 +19508,7 @@
                   <pic:spPr>
                     <a:xfrm>
                       <a:off x="0" y="0"/>
-                      <a:ext cx="2049780" cy="3642360"/>
+                      <a:ext cx="2057400" cy="3657600"/>
                     </a:xfrm>
                     <a:prstGeom prst="rect">
                       <a:avLst/>
@@ -20524,25 +19520,156 @@
           </wp:inline>
         </w:drawing>
       </w:r>
-      <w:r>
-        <w:rPr>
-          <w:rFonts w:ascii="Times New Roman" w:eastAsia="Times New Roman" w:hAnsi="Times New Roman" w:cs="Times New Roman"/>
-          <w:sz w:val="28"/>
-          <w:szCs w:val="28"/>
-          <w:lang w:eastAsia="ru-RU"/>
-        </w:rPr>
-        <w:t xml:space="preserve">                               </w:t>
-      </w:r>
+    </w:p>
+    <w:p>
+      <w:pPr>
+        <w:spacing w:after="0" w:line="240" w:lineRule="auto"/>
+        <w:jc w:val="center"/>
+        <w:rPr>
+          <w:rFonts w:ascii="Times New Roman" w:eastAsia="Times New Roman" w:hAnsi="Times New Roman" w:cs="Times New Roman"/>
+          <w:sz w:val="28"/>
+          <w:szCs w:val="28"/>
+          <w:lang w:eastAsia="ru-RU"/>
+        </w:rPr>
+      </w:pPr>
+      <w:r>
+        <w:rPr>
+          <w:rFonts w:ascii="Times New Roman" w:eastAsia="Times New Roman" w:hAnsi="Times New Roman" w:cs="Times New Roman"/>
+          <w:sz w:val="28"/>
+          <w:szCs w:val="28"/>
+          <w:lang w:eastAsia="ru-RU"/>
+        </w:rPr>
+        <w:t xml:space="preserve">Рисунок </w:t>
+      </w:r>
+      <w:r>
+        <w:rPr>
+          <w:rFonts w:ascii="Times New Roman" w:eastAsia="Times New Roman" w:hAnsi="Times New Roman" w:cs="Times New Roman"/>
+          <w:sz w:val="28"/>
+          <w:szCs w:val="28"/>
+          <w:lang w:eastAsia="ru-RU"/>
+        </w:rPr>
+        <w:t>В3</w:t>
+      </w:r>
+      <w:r>
+        <w:rPr>
+          <w:rFonts w:ascii="Times New Roman" w:eastAsia="Times New Roman" w:hAnsi="Times New Roman" w:cs="Times New Roman"/>
+          <w:sz w:val="28"/>
+          <w:szCs w:val="28"/>
+          <w:lang w:eastAsia="ru-RU"/>
+        </w:rPr>
+        <w:t>. Приветствие пользователя.</w:t>
+      </w:r>
+      <w:r>
+        <w:rPr>
+          <w:rFonts w:ascii="Times New Roman" w:eastAsia="Times New Roman" w:hAnsi="Times New Roman" w:cs="Times New Roman"/>
+          <w:sz w:val="28"/>
+          <w:szCs w:val="28"/>
+          <w:lang w:eastAsia="ru-RU"/>
+        </w:rPr>
+        <w:t xml:space="preserve">  </w:t>
+      </w:r>
+      <w:r>
+        <w:rPr>
+          <w:rFonts w:ascii="Times New Roman" w:eastAsia="Times New Roman" w:hAnsi="Times New Roman" w:cs="Times New Roman"/>
+          <w:sz w:val="28"/>
+          <w:szCs w:val="28"/>
+          <w:lang w:eastAsia="ru-RU"/>
+        </w:rPr>
+        <w:t xml:space="preserve">    </w:t>
+      </w:r>
+      <w:r>
+        <w:rPr>
+          <w:rFonts w:ascii="Times New Roman" w:eastAsia="Times New Roman" w:hAnsi="Times New Roman" w:cs="Times New Roman"/>
+          <w:sz w:val="28"/>
+          <w:szCs w:val="28"/>
+          <w:lang w:eastAsia="ru-RU"/>
+        </w:rPr>
+        <w:t xml:space="preserve">      </w:t>
+      </w:r>
+      <w:r>
+        <w:rPr>
+          <w:rFonts w:ascii="Times New Roman" w:eastAsia="Times New Roman" w:hAnsi="Times New Roman" w:cs="Times New Roman"/>
+          <w:sz w:val="28"/>
+          <w:szCs w:val="28"/>
+          <w:lang w:eastAsia="ru-RU"/>
+        </w:rPr>
+        <w:t xml:space="preserve">     </w:t>
+      </w:r>
+      <w:r>
+        <w:rPr>
+          <w:rFonts w:ascii="Times New Roman" w:eastAsia="Times New Roman" w:hAnsi="Times New Roman" w:cs="Times New Roman"/>
+          <w:sz w:val="28"/>
+          <w:szCs w:val="28"/>
+          <w:lang w:eastAsia="ru-RU"/>
+        </w:rPr>
+        <w:t xml:space="preserve">Рисунок </w:t>
+      </w:r>
+      <w:r>
+        <w:rPr>
+          <w:rFonts w:ascii="Times New Roman" w:eastAsia="Times New Roman" w:hAnsi="Times New Roman" w:cs="Times New Roman"/>
+          <w:sz w:val="28"/>
+          <w:szCs w:val="28"/>
+          <w:lang w:eastAsia="ru-RU"/>
+        </w:rPr>
+        <w:t>В4</w:t>
+      </w:r>
+      <w:r>
+        <w:rPr>
+          <w:rFonts w:ascii="Times New Roman" w:eastAsia="Times New Roman" w:hAnsi="Times New Roman" w:cs="Times New Roman"/>
+          <w:sz w:val="28"/>
+          <w:szCs w:val="28"/>
+          <w:lang w:eastAsia="ru-RU"/>
+        </w:rPr>
+        <w:t>. Форма вопроса.</w:t>
+      </w:r>
+    </w:p>
+    <w:p>
+      <w:pPr>
+        <w:spacing w:after="0" w:line="240" w:lineRule="auto"/>
+        <w:jc w:val="center"/>
+        <w:rPr>
+          <w:rFonts w:ascii="Times New Roman" w:eastAsia="Times New Roman" w:hAnsi="Times New Roman" w:cs="Times New Roman"/>
+          <w:sz w:val="28"/>
+          <w:szCs w:val="28"/>
+          <w:lang w:eastAsia="ru-RU"/>
+        </w:rPr>
+      </w:pPr>
+    </w:p>
+    <w:p>
+      <w:pPr>
+        <w:spacing w:after="0" w:line="240" w:lineRule="auto"/>
+        <w:ind w:firstLine="709"/>
+        <w:jc w:val="center"/>
+        <w:rPr>
+          <w:rFonts w:ascii="Times New Roman" w:eastAsia="Times New Roman" w:hAnsi="Times New Roman" w:cs="Times New Roman"/>
+          <w:sz w:val="28"/>
+          <w:szCs w:val="28"/>
+          <w:lang w:eastAsia="ru-RU"/>
+        </w:rPr>
+      </w:pPr>
+    </w:p>
+    <w:p>
+      <w:pPr>
+        <w:spacing w:after="0" w:line="240" w:lineRule="auto"/>
+        <w:jc w:val="center"/>
+        <w:rPr>
+          <w:rFonts w:ascii="Times New Roman" w:eastAsia="Times New Roman" w:hAnsi="Times New Roman" w:cs="Times New Roman"/>
+          <w:sz w:val="28"/>
+          <w:szCs w:val="28"/>
+          <w:lang w:eastAsia="ru-RU"/>
+        </w:rPr>
+      </w:pPr>
       <w:r>
         <w:rPr>
           <w:noProof/>
           <w:lang w:eastAsia="ru-RU"/>
         </w:rPr>
+        <w:lastRenderedPageBreak/>
         <w:drawing>
-          <wp:inline distT="0" distB="0" distL="0" distR="0" wp14:anchorId="08CD9EB4" wp14:editId="534E0681">
-            <wp:extent cx="2057400" cy="3657600"/>
-            <wp:effectExtent l="0" t="0" r="0" b="0"/>
-            <wp:docPr id="143" name="Рисунок 143"/>
+          <wp:inline distT="0" distB="0" distL="0" distR="0" wp14:anchorId="38D66F2E" wp14:editId="1574129A">
+            <wp:extent cx="2269348" cy="3977640"/>
+            <wp:effectExtent l="0" t="0" r="0" b="3810"/>
+            <wp:docPr id="144" name="Рисунок 144"/>
             <wp:cNvGraphicFramePr>
               <a:graphicFrameLocks xmlns:a="http://schemas.openxmlformats.org/drawingml/2006/main" noChangeAspect="1"/>
             </wp:cNvGraphicFramePr>
@@ -20562,198 +19689,6 @@
                   <pic:spPr>
                     <a:xfrm>
                       <a:off x="0" y="0"/>
-                      <a:ext cx="2057400" cy="3657600"/>
-                    </a:xfrm>
-                    <a:prstGeom prst="rect">
-                      <a:avLst/>
-                    </a:prstGeom>
-                  </pic:spPr>
-                </pic:pic>
-              </a:graphicData>
-            </a:graphic>
-          </wp:inline>
-        </w:drawing>
-      </w:r>
-    </w:p>
-    <w:p>
-      <w:pPr>
-        <w:spacing w:after="0" w:line="240" w:lineRule="auto"/>
-        <w:jc w:val="center"/>
-        <w:rPr>
-          <w:rFonts w:ascii="Times New Roman" w:eastAsia="Times New Roman" w:hAnsi="Times New Roman" w:cs="Times New Roman"/>
-          <w:sz w:val="28"/>
-          <w:szCs w:val="28"/>
-          <w:lang w:eastAsia="ru-RU"/>
-        </w:rPr>
-      </w:pPr>
-      <w:r>
-        <w:rPr>
-          <w:rFonts w:ascii="Times New Roman" w:eastAsia="Times New Roman" w:hAnsi="Times New Roman" w:cs="Times New Roman"/>
-          <w:sz w:val="28"/>
-          <w:szCs w:val="28"/>
-          <w:lang w:eastAsia="ru-RU"/>
-        </w:rPr>
-        <w:t xml:space="preserve">Рисунок </w:t>
-      </w:r>
-      <w:r>
-        <w:rPr>
-          <w:rFonts w:ascii="Times New Roman" w:eastAsia="Times New Roman" w:hAnsi="Times New Roman" w:cs="Times New Roman"/>
-          <w:sz w:val="28"/>
-          <w:szCs w:val="28"/>
-          <w:lang w:eastAsia="ru-RU"/>
-        </w:rPr>
-        <w:t>В3</w:t>
-      </w:r>
-      <w:r>
-        <w:rPr>
-          <w:rFonts w:ascii="Times New Roman" w:eastAsia="Times New Roman" w:hAnsi="Times New Roman" w:cs="Times New Roman"/>
-          <w:sz w:val="28"/>
-          <w:szCs w:val="28"/>
-          <w:lang w:eastAsia="ru-RU"/>
-        </w:rPr>
-        <w:t>. Приветствие пользователя.</w:t>
-      </w:r>
-      <w:r>
-        <w:rPr>
-          <w:rFonts w:ascii="Times New Roman" w:eastAsia="Times New Roman" w:hAnsi="Times New Roman" w:cs="Times New Roman"/>
-          <w:sz w:val="28"/>
-          <w:szCs w:val="28"/>
-          <w:lang w:eastAsia="ru-RU"/>
-        </w:rPr>
-        <w:t xml:space="preserve">  </w:t>
-      </w:r>
-      <w:r>
-        <w:rPr>
-          <w:rFonts w:ascii="Times New Roman" w:eastAsia="Times New Roman" w:hAnsi="Times New Roman" w:cs="Times New Roman"/>
-          <w:sz w:val="28"/>
-          <w:szCs w:val="28"/>
-          <w:lang w:eastAsia="ru-RU"/>
-        </w:rPr>
-        <w:t xml:space="preserve">    </w:t>
-      </w:r>
-      <w:r>
-        <w:rPr>
-          <w:rFonts w:ascii="Times New Roman" w:eastAsia="Times New Roman" w:hAnsi="Times New Roman" w:cs="Times New Roman"/>
-          <w:sz w:val="28"/>
-          <w:szCs w:val="28"/>
-          <w:lang w:eastAsia="ru-RU"/>
-        </w:rPr>
-        <w:t xml:space="preserve">      </w:t>
-      </w:r>
-      <w:r>
-        <w:rPr>
-          <w:rFonts w:ascii="Times New Roman" w:eastAsia="Times New Roman" w:hAnsi="Times New Roman" w:cs="Times New Roman"/>
-          <w:sz w:val="28"/>
-          <w:szCs w:val="28"/>
-          <w:lang w:eastAsia="ru-RU"/>
-        </w:rPr>
-        <w:t xml:space="preserve">     </w:t>
-      </w:r>
-      <w:r>
-        <w:rPr>
-          <w:rFonts w:ascii="Times New Roman" w:eastAsia="Times New Roman" w:hAnsi="Times New Roman" w:cs="Times New Roman"/>
-          <w:sz w:val="28"/>
-          <w:szCs w:val="28"/>
-          <w:lang w:eastAsia="ru-RU"/>
-        </w:rPr>
-        <w:t xml:space="preserve">Рисунок </w:t>
-      </w:r>
-      <w:r>
-        <w:rPr>
-          <w:rFonts w:ascii="Times New Roman" w:eastAsia="Times New Roman" w:hAnsi="Times New Roman" w:cs="Times New Roman"/>
-          <w:sz w:val="28"/>
-          <w:szCs w:val="28"/>
-          <w:lang w:eastAsia="ru-RU"/>
-        </w:rPr>
-        <w:t>В</w:t>
-      </w:r>
-      <w:proofErr w:type="gramStart"/>
-      <w:r>
-        <w:rPr>
-          <w:rFonts w:ascii="Times New Roman" w:eastAsia="Times New Roman" w:hAnsi="Times New Roman" w:cs="Times New Roman"/>
-          <w:sz w:val="28"/>
-          <w:szCs w:val="28"/>
-          <w:lang w:eastAsia="ru-RU"/>
-        </w:rPr>
-        <w:t>4</w:t>
-      </w:r>
-      <w:proofErr w:type="gramEnd"/>
-      <w:r>
-        <w:rPr>
-          <w:rFonts w:ascii="Times New Roman" w:eastAsia="Times New Roman" w:hAnsi="Times New Roman" w:cs="Times New Roman"/>
-          <w:sz w:val="28"/>
-          <w:szCs w:val="28"/>
-          <w:lang w:eastAsia="ru-RU"/>
-        </w:rPr>
-        <w:t>. Форма вопроса.</w:t>
-      </w:r>
-    </w:p>
-    <w:p>
-      <w:pPr>
-        <w:spacing w:after="0" w:line="240" w:lineRule="auto"/>
-        <w:jc w:val="center"/>
-        <w:rPr>
-          <w:rFonts w:ascii="Times New Roman" w:eastAsia="Times New Roman" w:hAnsi="Times New Roman" w:cs="Times New Roman"/>
-          <w:sz w:val="28"/>
-          <w:szCs w:val="28"/>
-          <w:lang w:eastAsia="ru-RU"/>
-        </w:rPr>
-      </w:pPr>
-    </w:p>
-    <w:p>
-      <w:pPr>
-        <w:spacing w:after="0" w:line="240" w:lineRule="auto"/>
-        <w:ind w:firstLine="709"/>
-        <w:jc w:val="center"/>
-        <w:rPr>
-          <w:rFonts w:ascii="Times New Roman" w:eastAsia="Times New Roman" w:hAnsi="Times New Roman" w:cs="Times New Roman"/>
-          <w:sz w:val="28"/>
-          <w:szCs w:val="28"/>
-          <w:lang w:eastAsia="ru-RU"/>
-        </w:rPr>
-      </w:pPr>
-    </w:p>
-    <w:p>
-      <w:pPr>
-        <w:spacing w:after="0" w:line="240" w:lineRule="auto"/>
-        <w:jc w:val="center"/>
-        <w:rPr>
-          <w:rFonts w:ascii="Times New Roman" w:eastAsia="Times New Roman" w:hAnsi="Times New Roman" w:cs="Times New Roman"/>
-          <w:sz w:val="28"/>
-          <w:szCs w:val="28"/>
-          <w:lang w:eastAsia="ru-RU"/>
-        </w:rPr>
-      </w:pPr>
-      <w:r>
-        <w:rPr>
-          <w:noProof/>
-          <w:lang w:eastAsia="ru-RU"/>
-        </w:rPr>
-        <w:lastRenderedPageBreak/>
-        <w:drawing>
-          <wp:inline distT="0" distB="0" distL="0" distR="0" wp14:anchorId="38D66F2E" wp14:editId="1574129A">
-            <wp:extent cx="2269348" cy="3977640"/>
-            <wp:effectExtent l="0" t="0" r="0" b="3810"/>
-            <wp:docPr id="144" name="Рисунок 144"/>
-            <wp:cNvGraphicFramePr>
-              <a:graphicFrameLocks xmlns:a="http://schemas.openxmlformats.org/drawingml/2006/main" noChangeAspect="1"/>
-            </wp:cNvGraphicFramePr>
-            <a:graphic xmlns:a="http://schemas.openxmlformats.org/drawingml/2006/main">
-              <a:graphicData uri="http://schemas.openxmlformats.org/drawingml/2006/picture">
-                <pic:pic xmlns:pic="http://schemas.openxmlformats.org/drawingml/2006/picture">
-                  <pic:nvPicPr>
-                    <pic:cNvPr id="0" name=""/>
-                    <pic:cNvPicPr/>
-                  </pic:nvPicPr>
-                  <pic:blipFill>
-                    <a:blip r:embed="rId47"/>
-                    <a:stretch>
-                      <a:fillRect/>
-                    </a:stretch>
-                  </pic:blipFill>
-                  <pic:spPr>
-                    <a:xfrm>
-                      <a:off x="0" y="0"/>
                       <a:ext cx="2269348" cy="3977640"/>
                     </a:xfrm>
                     <a:prstGeom prst="rect">
@@ -20801,7 +19736,7 @@
                     </pic:cNvPicPr>
                   </pic:nvPicPr>
                   <pic:blipFill rotWithShape="1">
-                    <a:blip r:embed="rId48" cstate="print">
+                    <a:blip r:embed="rId47" cstate="print">
                       <a:extLst>
                         <a:ext uri="{28A0092B-C50C-407E-A947-70E740481C1C}">
                           <a14:useLocalDpi xmlns:a14="http://schemas.microsoft.com/office/drawing/2010/main" val="0"/>
@@ -20917,19 +19852,8 @@
           <w:szCs w:val="28"/>
           <w:lang w:eastAsia="ru-RU"/>
         </w:rPr>
-        <w:t xml:space="preserve"> В</w:t>
-      </w:r>
-      <w:proofErr w:type="gramStart"/>
-      <w:r>
-        <w:rPr>
-          <w:rFonts w:ascii="Times New Roman" w:eastAsia="Times New Roman" w:hAnsi="Times New Roman" w:cs="Times New Roman"/>
-          <w:sz w:val="28"/>
-          <w:szCs w:val="28"/>
-          <w:lang w:eastAsia="ru-RU"/>
-        </w:rPr>
-        <w:t>6</w:t>
-      </w:r>
-      <w:proofErr w:type="gramEnd"/>
+        <w:t xml:space="preserve"> В6</w:t>
+      </w:r>
       <w:r>
         <w:rPr>
           <w:rFonts w:ascii="Times New Roman" w:eastAsia="Times New Roman" w:hAnsi="Times New Roman" w:cs="Times New Roman"/>
@@ -20939,6 +19863,8 @@
         </w:rPr>
         <w:t>. Меню.</w:t>
       </w:r>
+      <w:bookmarkStart w:id="44" w:name="_GoBack"/>
+      <w:bookmarkEnd w:id="44"/>
     </w:p>
     <w:p>
       <w:pPr>
@@ -20974,6 +19900,75 @@
             <wp:extent cx="2318845" cy="4107180"/>
             <wp:effectExtent l="0" t="0" r="5715" b="7620"/>
             <wp:docPr id="145" name="Рисунок 145"/>
+            <wp:cNvGraphicFramePr>
+              <a:graphicFrameLocks xmlns:a="http://schemas.openxmlformats.org/drawingml/2006/main" noChangeAspect="1"/>
+            </wp:cNvGraphicFramePr>
+            <a:graphic xmlns:a="http://schemas.openxmlformats.org/drawingml/2006/main">
+              <a:graphicData uri="http://schemas.openxmlformats.org/drawingml/2006/picture">
+                <pic:pic xmlns:pic="http://schemas.openxmlformats.org/drawingml/2006/picture">
+                  <pic:nvPicPr>
+                    <pic:cNvPr id="0" name=""/>
+                    <pic:cNvPicPr/>
+                  </pic:nvPicPr>
+                  <pic:blipFill>
+                    <a:blip r:embed="rId48"/>
+                    <a:stretch>
+                      <a:fillRect/>
+                    </a:stretch>
+                  </pic:blipFill>
+                  <pic:spPr>
+                    <a:xfrm>
+                      <a:off x="0" y="0"/>
+                      <a:ext cx="2318845" cy="4107180"/>
+                    </a:xfrm>
+                    <a:prstGeom prst="rect">
+                      <a:avLst/>
+                    </a:prstGeom>
+                  </pic:spPr>
+                </pic:pic>
+              </a:graphicData>
+            </a:graphic>
+          </wp:inline>
+        </w:drawing>
+      </w:r>
+      <w:r>
+        <w:rPr>
+          <w:noProof/>
+          <w:lang w:eastAsia="ru-RU"/>
+        </w:rPr>
+        <w:t xml:space="preserve">       </w:t>
+      </w:r>
+      <w:r>
+        <w:rPr>
+          <w:noProof/>
+          <w:lang w:eastAsia="ru-RU"/>
+        </w:rPr>
+        <w:t xml:space="preserve">                     </w:t>
+      </w:r>
+      <w:r>
+        <w:rPr>
+          <w:noProof/>
+          <w:lang w:eastAsia="ru-RU"/>
+        </w:rPr>
+        <w:t xml:space="preserve">     </w:t>
+      </w:r>
+      <w:r>
+        <w:rPr>
+          <w:noProof/>
+          <w:lang w:eastAsia="ru-RU"/>
+        </w:rPr>
+        <w:t xml:space="preserve"> </w:t>
+      </w:r>
+      <w:r>
+        <w:rPr>
+          <w:noProof/>
+          <w:lang w:eastAsia="ru-RU"/>
+        </w:rPr>
+        <w:drawing>
+          <wp:inline distT="0" distB="0" distL="0" distR="0" wp14:anchorId="1B966C12" wp14:editId="74BC9E6A">
+            <wp:extent cx="2331720" cy="4138588"/>
+            <wp:effectExtent l="0" t="0" r="0" b="0"/>
+            <wp:docPr id="146" name="Рисунок 146"/>
             <wp:cNvGraphicFramePr>
               <a:graphicFrameLocks xmlns:a="http://schemas.openxmlformats.org/drawingml/2006/main" noChangeAspect="1"/>
             </wp:cNvGraphicFramePr>
@@ -20993,75 +19988,6 @@
                   <pic:spPr>
                     <a:xfrm>
                       <a:off x="0" y="0"/>
-                      <a:ext cx="2318845" cy="4107180"/>
-                    </a:xfrm>
-                    <a:prstGeom prst="rect">
-                      <a:avLst/>
-                    </a:prstGeom>
-                  </pic:spPr>
-                </pic:pic>
-              </a:graphicData>
-            </a:graphic>
-          </wp:inline>
-        </w:drawing>
-      </w:r>
-      <w:r>
-        <w:rPr>
-          <w:noProof/>
-          <w:lang w:eastAsia="ru-RU"/>
-        </w:rPr>
-        <w:t xml:space="preserve">       </w:t>
-      </w:r>
-      <w:r>
-        <w:rPr>
-          <w:noProof/>
-          <w:lang w:eastAsia="ru-RU"/>
-        </w:rPr>
-        <w:t xml:space="preserve">                     </w:t>
-      </w:r>
-      <w:r>
-        <w:rPr>
-          <w:noProof/>
-          <w:lang w:eastAsia="ru-RU"/>
-        </w:rPr>
-        <w:t xml:space="preserve">     </w:t>
-      </w:r>
-      <w:r>
-        <w:rPr>
-          <w:noProof/>
-          <w:lang w:eastAsia="ru-RU"/>
-        </w:rPr>
-        <w:t xml:space="preserve"> </w:t>
-      </w:r>
-      <w:r>
-        <w:rPr>
-          <w:noProof/>
-          <w:lang w:eastAsia="ru-RU"/>
-        </w:rPr>
-        <w:drawing>
-          <wp:inline distT="0" distB="0" distL="0" distR="0" wp14:anchorId="1B966C12" wp14:editId="74BC9E6A">
-            <wp:extent cx="2331720" cy="4138588"/>
-            <wp:effectExtent l="0" t="0" r="0" b="0"/>
-            <wp:docPr id="146" name="Рисунок 146"/>
-            <wp:cNvGraphicFramePr>
-              <a:graphicFrameLocks xmlns:a="http://schemas.openxmlformats.org/drawingml/2006/main" noChangeAspect="1"/>
-            </wp:cNvGraphicFramePr>
-            <a:graphic xmlns:a="http://schemas.openxmlformats.org/drawingml/2006/main">
-              <a:graphicData uri="http://schemas.openxmlformats.org/drawingml/2006/picture">
-                <pic:pic xmlns:pic="http://schemas.openxmlformats.org/drawingml/2006/picture">
-                  <pic:nvPicPr>
-                    <pic:cNvPr id="0" name=""/>
-                    <pic:cNvPicPr/>
-                  </pic:nvPicPr>
-                  <pic:blipFill>
-                    <a:blip r:embed="rId50"/>
-                    <a:stretch>
-                      <a:fillRect/>
-                    </a:stretch>
-                  </pic:blipFill>
-                  <pic:spPr>
-                    <a:xfrm>
-                      <a:off x="0" y="0"/>
                       <a:ext cx="2332004" cy="4139092"/>
                     </a:xfrm>
                     <a:prstGeom prst="rect">
@@ -21111,19 +20037,8 @@
           <w:szCs w:val="32"/>
           <w:lang w:eastAsia="ru-RU"/>
         </w:rPr>
-        <w:t>В</w:t>
-      </w:r>
-      <w:proofErr w:type="gramStart"/>
-      <w:r>
-        <w:rPr>
-          <w:rFonts w:ascii="Times New Roman" w:eastAsia="Times New Roman" w:hAnsi="Times New Roman" w:cs="Times New Roman"/>
-          <w:sz w:val="28"/>
-          <w:szCs w:val="32"/>
-          <w:lang w:eastAsia="ru-RU"/>
-        </w:rPr>
-        <w:t>7</w:t>
-      </w:r>
-      <w:proofErr w:type="gramEnd"/>
+        <w:t>В7</w:t>
+      </w:r>
       <w:r>
         <w:rPr>
           <w:rFonts w:ascii="Times New Roman" w:eastAsia="Times New Roman" w:hAnsi="Times New Roman" w:cs="Times New Roman"/>
@@ -21221,8 +20136,8 @@
       </w:pPr>
     </w:p>
     <w:sectPr>
-      <w:headerReference w:type="default" r:id="rId51"/>
-      <w:headerReference w:type="first" r:id="rId52"/>
+      <w:headerReference w:type="default" r:id="rId50"/>
+      <w:headerReference w:type="first" r:id="rId51"/>
       <w:pgSz w:w="11906" w:h="16838"/>
       <w:pgMar w:top="709" w:right="849" w:bottom="1276" w:left="1418" w:header="138" w:footer="16" w:gutter="0"/>
       <w:cols w:space="708"/>
@@ -21233,7 +20148,7 @@
 </file>
 
 <file path=word/endnotes.xml><?xml version="1.0" encoding="utf-8"?>
-<w:endnotes xmlns:wpc="http://schemas.microsoft.com/office/word/2010/wordprocessingCanvas" xmlns:mc="http://schemas.openxmlformats.org/markup-compatibility/2006" xmlns:o="urn:schemas-microsoft-com:office:office" xmlns:r="http://schemas.openxmlformats.org/officeDocument/2006/relationships" xmlns:m="http://schemas.openxmlformats.org/officeDocument/2006/math" xmlns:v="urn:schemas-microsoft-com:vml" xmlns:wp14="http://schemas.microsoft.com/office/word/2010/wordprocessingDrawing" xmlns:wp="http://schemas.openxmlformats.org/drawingml/2006/wordprocessingDrawing" xmlns:w10="urn:schemas-microsoft-com:office:word" xmlns:w="http://schemas.openxmlformats.org/wordprocessingml/2006/main" xmlns:w14="http://schemas.microsoft.com/office/word/2010/wordml" xmlns:wpg="http://schemas.microsoft.com/office/word/2010/wordprocessingGroup" xmlns:wpi="http://schemas.microsoft.com/office/word/2010/wordprocessingInk" xmlns:wne="http://schemas.microsoft.com/office/word/2006/wordml" xmlns:wps="http://schemas.microsoft.com/office/word/2010/wordprocessingShape" mc:Ignorable="w14 wp14">
+<w:endnotes xmlns:wpc="http://schemas.microsoft.com/office/word/2010/wordprocessingCanvas" xmlns:mc="http://schemas.openxmlformats.org/markup-compatibility/2006" xmlns:o="urn:schemas-microsoft-com:office:office" xmlns:r="http://schemas.openxmlformats.org/officeDocument/2006/relationships" xmlns:m="http://schemas.openxmlformats.org/officeDocument/2006/math" xmlns:v="urn:schemas-microsoft-com:vml" xmlns:wp14="http://schemas.microsoft.com/office/word/2010/wordprocessingDrawing" xmlns:wp="http://schemas.openxmlformats.org/drawingml/2006/wordprocessingDrawing" xmlns:w10="urn:schemas-microsoft-com:office:word" xmlns:w="http://schemas.openxmlformats.org/wordprocessingml/2006/main" xmlns:w14="http://schemas.microsoft.com/office/word/2010/wordml" xmlns:w15="http://schemas.microsoft.com/office/word/2012/wordml" xmlns:wpg="http://schemas.microsoft.com/office/word/2010/wordprocessingGroup" xmlns:wpi="http://schemas.microsoft.com/office/word/2010/wordprocessingInk" xmlns:wne="http://schemas.microsoft.com/office/word/2006/wordml" xmlns:wps="http://schemas.microsoft.com/office/word/2010/wordprocessingShape" mc:Ignorable="w14 w15 wp14">
   <w:endnote w:type="separator" w:id="-1">
     <w:p>
       <w:pPr>
@@ -21252,20 +20167,13 @@
       <w:r>
         <w:continuationSeparator/>
       </w:r>
-    </w:p>
-  </w:endnote>
-  <w:endnote w:id="1">
-    <w:p>
-      <w:pPr>
-        <w:pStyle w:val="afc"/>
-      </w:pPr>
     </w:p>
   </w:endnote>
 </w:endnotes>
 </file>
 
 <file path=word/footer1.xml><?xml version="1.0" encoding="utf-8"?>
-<w:ftr xmlns:wpc="http://schemas.microsoft.com/office/word/2010/wordprocessingCanvas" xmlns:mc="http://schemas.openxmlformats.org/markup-compatibility/2006" xmlns:o="urn:schemas-microsoft-com:office:office" xmlns:r="http://schemas.openxmlformats.org/officeDocument/2006/relationships" xmlns:m="http://schemas.openxmlformats.org/officeDocument/2006/math" xmlns:v="urn:schemas-microsoft-com:vml" xmlns:wp14="http://schemas.microsoft.com/office/word/2010/wordprocessingDrawing" xmlns:wp="http://schemas.openxmlformats.org/drawingml/2006/wordprocessingDrawing" xmlns:w10="urn:schemas-microsoft-com:office:word" xmlns:w="http://schemas.openxmlformats.org/wordprocessingml/2006/main" xmlns:w14="http://schemas.microsoft.com/office/word/2010/wordml" xmlns:wpg="http://schemas.microsoft.com/office/word/2010/wordprocessingGroup" xmlns:wpi="http://schemas.microsoft.com/office/word/2010/wordprocessingInk" xmlns:wne="http://schemas.microsoft.com/office/word/2006/wordml" xmlns:wps="http://schemas.microsoft.com/office/word/2010/wordprocessingShape" mc:Ignorable="w14 wp14">
+<w:ftr xmlns:wpc="http://schemas.microsoft.com/office/word/2010/wordprocessingCanvas" xmlns:mc="http://schemas.openxmlformats.org/markup-compatibility/2006" xmlns:o="urn:schemas-microsoft-com:office:office" xmlns:r="http://schemas.openxmlformats.org/officeDocument/2006/relationships" xmlns:m="http://schemas.openxmlformats.org/officeDocument/2006/math" xmlns:v="urn:schemas-microsoft-com:vml" xmlns:wp14="http://schemas.microsoft.com/office/word/2010/wordprocessingDrawing" xmlns:wp="http://schemas.openxmlformats.org/drawingml/2006/wordprocessingDrawing" xmlns:w10="urn:schemas-microsoft-com:office:word" xmlns:w="http://schemas.openxmlformats.org/wordprocessingml/2006/main" xmlns:w14="http://schemas.microsoft.com/office/word/2010/wordml" xmlns:w15="http://schemas.microsoft.com/office/word/2012/wordml" xmlns:wpg="http://schemas.microsoft.com/office/word/2010/wordprocessingGroup" xmlns:wpi="http://schemas.microsoft.com/office/word/2010/wordprocessingInk" xmlns:wne="http://schemas.microsoft.com/office/word/2006/wordml" xmlns:wps="http://schemas.microsoft.com/office/word/2010/wordprocessingShape" mc:Ignorable="w14 w15 wp14">
   <w:p>
     <w:pPr>
       <w:pStyle w:val="a5"/>
@@ -21303,7 +20211,7 @@
 </file>
 
 <file path=word/footer2.xml><?xml version="1.0" encoding="utf-8"?>
-<w:ftr xmlns:wpc="http://schemas.microsoft.com/office/word/2010/wordprocessingCanvas" xmlns:mc="http://schemas.openxmlformats.org/markup-compatibility/2006" xmlns:o="urn:schemas-microsoft-com:office:office" xmlns:r="http://schemas.openxmlformats.org/officeDocument/2006/relationships" xmlns:m="http://schemas.openxmlformats.org/officeDocument/2006/math" xmlns:v="urn:schemas-microsoft-com:vml" xmlns:wp14="http://schemas.microsoft.com/office/word/2010/wordprocessingDrawing" xmlns:wp="http://schemas.openxmlformats.org/drawingml/2006/wordprocessingDrawing" xmlns:w10="urn:schemas-microsoft-com:office:word" xmlns:w="http://schemas.openxmlformats.org/wordprocessingml/2006/main" xmlns:w14="http://schemas.microsoft.com/office/word/2010/wordml" xmlns:wpg="http://schemas.microsoft.com/office/word/2010/wordprocessingGroup" xmlns:wpi="http://schemas.microsoft.com/office/word/2010/wordprocessingInk" xmlns:wne="http://schemas.microsoft.com/office/word/2006/wordml" xmlns:wps="http://schemas.microsoft.com/office/word/2010/wordprocessingShape" mc:Ignorable="w14 wp14">
+<w:ftr xmlns:wpc="http://schemas.microsoft.com/office/word/2010/wordprocessingCanvas" xmlns:mc="http://schemas.openxmlformats.org/markup-compatibility/2006" xmlns:o="urn:schemas-microsoft-com:office:office" xmlns:r="http://schemas.openxmlformats.org/officeDocument/2006/relationships" xmlns:m="http://schemas.openxmlformats.org/officeDocument/2006/math" xmlns:v="urn:schemas-microsoft-com:vml" xmlns:wp14="http://schemas.microsoft.com/office/word/2010/wordprocessingDrawing" xmlns:wp="http://schemas.openxmlformats.org/drawingml/2006/wordprocessingDrawing" xmlns:w10="urn:schemas-microsoft-com:office:word" xmlns:w="http://schemas.openxmlformats.org/wordprocessingml/2006/main" xmlns:w14="http://schemas.microsoft.com/office/word/2010/wordml" xmlns:w15="http://schemas.microsoft.com/office/word/2012/wordml" xmlns:wpg="http://schemas.microsoft.com/office/word/2010/wordprocessingGroup" xmlns:wpi="http://schemas.microsoft.com/office/word/2010/wordprocessingInk" xmlns:wne="http://schemas.microsoft.com/office/word/2006/wordml" xmlns:wps="http://schemas.microsoft.com/office/word/2010/wordprocessingShape" mc:Ignorable="w14 w15 wp14">
   <w:p>
     <w:pPr>
       <w:pStyle w:val="a5"/>
@@ -21313,7 +20221,7 @@
 </file>
 
 <file path=word/footer3.xml><?xml version="1.0" encoding="utf-8"?>
-<w:ftr xmlns:wpc="http://schemas.microsoft.com/office/word/2010/wordprocessingCanvas" xmlns:mc="http://schemas.openxmlformats.org/markup-compatibility/2006" xmlns:o="urn:schemas-microsoft-com:office:office" xmlns:r="http://schemas.openxmlformats.org/officeDocument/2006/relationships" xmlns:m="http://schemas.openxmlformats.org/officeDocument/2006/math" xmlns:v="urn:schemas-microsoft-com:vml" xmlns:wp14="http://schemas.microsoft.com/office/word/2010/wordprocessingDrawing" xmlns:wp="http://schemas.openxmlformats.org/drawingml/2006/wordprocessingDrawing" xmlns:w10="urn:schemas-microsoft-com:office:word" xmlns:w="http://schemas.openxmlformats.org/wordprocessingml/2006/main" xmlns:w14="http://schemas.microsoft.com/office/word/2010/wordml" xmlns:wpg="http://schemas.microsoft.com/office/word/2010/wordprocessingGroup" xmlns:wpi="http://schemas.microsoft.com/office/word/2010/wordprocessingInk" xmlns:wne="http://schemas.microsoft.com/office/word/2006/wordml" xmlns:wps="http://schemas.microsoft.com/office/word/2010/wordprocessingShape" mc:Ignorable="w14 wp14">
+<w:ftr xmlns:wpc="http://schemas.microsoft.com/office/word/2010/wordprocessingCanvas" xmlns:mc="http://schemas.openxmlformats.org/markup-compatibility/2006" xmlns:o="urn:schemas-microsoft-com:office:office" xmlns:r="http://schemas.openxmlformats.org/officeDocument/2006/relationships" xmlns:m="http://schemas.openxmlformats.org/officeDocument/2006/math" xmlns:v="urn:schemas-microsoft-com:vml" xmlns:wp14="http://schemas.microsoft.com/office/word/2010/wordprocessingDrawing" xmlns:wp="http://schemas.openxmlformats.org/drawingml/2006/wordprocessingDrawing" xmlns:w10="urn:schemas-microsoft-com:office:word" xmlns:w="http://schemas.openxmlformats.org/wordprocessingml/2006/main" xmlns:w14="http://schemas.microsoft.com/office/word/2010/wordml" xmlns:w15="http://schemas.microsoft.com/office/word/2012/wordml" xmlns:wpg="http://schemas.microsoft.com/office/word/2010/wordprocessingGroup" xmlns:wpi="http://schemas.microsoft.com/office/word/2010/wordprocessingInk" xmlns:wne="http://schemas.microsoft.com/office/word/2006/wordml" xmlns:wps="http://schemas.microsoft.com/office/word/2010/wordprocessingShape" mc:Ignorable="w14 w15 wp14">
   <w:p>
     <w:pPr>
       <w:pStyle w:val="a5"/>
@@ -21331,7 +20239,7 @@
 </file>
 
 <file path=word/footer4.xml><?xml version="1.0" encoding="utf-8"?>
-<w:ftr xmlns:wpc="http://schemas.microsoft.com/office/word/2010/wordprocessingCanvas" xmlns:mc="http://schemas.openxmlformats.org/markup-compatibility/2006" xmlns:o="urn:schemas-microsoft-com:office:office" xmlns:r="http://schemas.openxmlformats.org/officeDocument/2006/relationships" xmlns:m="http://schemas.openxmlformats.org/officeDocument/2006/math" xmlns:v="urn:schemas-microsoft-com:vml" xmlns:wp14="http://schemas.microsoft.com/office/word/2010/wordprocessingDrawing" xmlns:wp="http://schemas.openxmlformats.org/drawingml/2006/wordprocessingDrawing" xmlns:w10="urn:schemas-microsoft-com:office:word" xmlns:w="http://schemas.openxmlformats.org/wordprocessingml/2006/main" xmlns:w14="http://schemas.microsoft.com/office/word/2010/wordml" xmlns:wpg="http://schemas.microsoft.com/office/word/2010/wordprocessingGroup" xmlns:wpi="http://schemas.microsoft.com/office/word/2010/wordprocessingInk" xmlns:wne="http://schemas.microsoft.com/office/word/2006/wordml" xmlns:wps="http://schemas.microsoft.com/office/word/2010/wordprocessingShape" mc:Ignorable="w14 wp14">
+<w:ftr xmlns:wpc="http://schemas.microsoft.com/office/word/2010/wordprocessingCanvas" xmlns:mc="http://schemas.openxmlformats.org/markup-compatibility/2006" xmlns:o="urn:schemas-microsoft-com:office:office" xmlns:r="http://schemas.openxmlformats.org/officeDocument/2006/relationships" xmlns:m="http://schemas.openxmlformats.org/officeDocument/2006/math" xmlns:v="urn:schemas-microsoft-com:vml" xmlns:wp14="http://schemas.microsoft.com/office/word/2010/wordprocessingDrawing" xmlns:wp="http://schemas.openxmlformats.org/drawingml/2006/wordprocessingDrawing" xmlns:w10="urn:schemas-microsoft-com:office:word" xmlns:w="http://schemas.openxmlformats.org/wordprocessingml/2006/main" xmlns:w14="http://schemas.microsoft.com/office/word/2010/wordml" xmlns:w15="http://schemas.microsoft.com/office/word/2012/wordml" xmlns:wpg="http://schemas.microsoft.com/office/word/2010/wordprocessingGroup" xmlns:wpi="http://schemas.microsoft.com/office/word/2010/wordprocessingInk" xmlns:wne="http://schemas.microsoft.com/office/word/2006/wordml" xmlns:wps="http://schemas.microsoft.com/office/word/2010/wordprocessingShape" mc:Ignorable="w14 w15 wp14">
   <w:p>
     <w:pPr>
       <w:pStyle w:val="a5"/>
@@ -21432,7 +20340,7 @@
         </mc:Choice>
         <mc:Fallback>
           <w:pict>
-            <v:rect id="Rectangle 220" o:spid="_x0000_s1046" style="position:absolute;margin-left:351.45pt;margin-top:36.8pt;width:38pt;height:12.55pt;z-index:251669504;visibility:visible;mso-wrap-style:square;mso-wrap-distance-left:9pt;mso-wrap-distance-top:0;mso-wrap-distance-right:9pt;mso-wrap-distance-bottom:0;mso-position-horizontal:absolute;mso-position-horizontal-relative:text;mso-position-vertical:absolute;mso-position-vertical-relative:text;v-text-anchor:top" o:gfxdata="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" filled="f" stroked="f" strokeweight=".25pt">
+            <v:rect w14:anchorId="05B3F700" id="Rectangle 220" o:spid="_x0000_s1046" style="position:absolute;margin-left:351.45pt;margin-top:36.8pt;width:38pt;height:12.55pt;z-index:251669504;visibility:visible;mso-wrap-style:square;mso-wrap-distance-left:9pt;mso-wrap-distance-top:0;mso-wrap-distance-right:9pt;mso-wrap-distance-bottom:0;mso-position-horizontal:absolute;mso-position-horizontal-relative:text;mso-position-vertical:absolute;mso-position-vertical-relative:text;v-text-anchor:top" o:gfxdata="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" filled="f" stroked="f" strokeweight=".25pt">
               <v:textbox inset="1pt,1pt,1pt,1pt">
                 <w:txbxContent>
                   <w:p>
@@ -21870,19 +20778,11 @@
                                 <w:sz w:val="18"/>
                               </w:rPr>
                             </w:pPr>
-                            <w:proofErr w:type="spellStart"/>
                             <w:r>
                               <w:rPr>
                                 <w:sz w:val="18"/>
                               </w:rPr>
-                              <w:t>Изм</w:t>
-                            </w:r>
-                            <w:proofErr w:type="spellEnd"/>
-                            <w:r>
-                              <w:rPr>
-                                <w:sz w:val="18"/>
-                              </w:rPr>
-                              <w:t>.</w:t>
+                              <w:t>Изм.</w:t>
                             </w:r>
                           </w:p>
                         </w:txbxContent>
@@ -22002,21 +20902,7 @@
                               <w:rPr>
                                 <w:sz w:val="18"/>
                               </w:rPr>
-                              <w:t xml:space="preserve">№ </w:t>
-                            </w:r>
-                            <w:proofErr w:type="spellStart"/>
-                            <w:r>
-                              <w:rPr>
-                                <w:sz w:val="18"/>
-                              </w:rPr>
-                              <w:t>докум</w:t>
-                            </w:r>
-                            <w:proofErr w:type="spellEnd"/>
-                            <w:r>
-                              <w:rPr>
-                                <w:sz w:val="18"/>
-                              </w:rPr>
-                              <w:t>.</w:t>
+                              <w:t>№ докум.</w:t>
                             </w:r>
                           </w:p>
                         </w:txbxContent>
@@ -22072,14 +20958,12 @@
                                 <w:sz w:val="18"/>
                               </w:rPr>
                             </w:pPr>
-                            <w:proofErr w:type="spellStart"/>
                             <w:r>
                               <w:rPr>
                                 <w:sz w:val="18"/>
                               </w:rPr>
                               <w:t>Подпись</w:t>
                             </w:r>
-                            <w:proofErr w:type="spellEnd"/>
                           </w:p>
                         </w:txbxContent>
                       </wps:txbx>
@@ -22553,7 +21437,6 @@
                               </w:rPr>
                               <w:t xml:space="preserve"> </w:t>
                             </w:r>
-                            <w:proofErr w:type="spellStart"/>
                             <w:r>
                               <w:rPr>
                                 <w:sz w:val="18"/>
@@ -22561,7 +21444,6 @@
                               </w:rPr>
                               <w:t>Разраб</w:t>
                             </w:r>
-                            <w:proofErr w:type="spellEnd"/>
                             <w:r>
                               <w:rPr>
                                 <w:sz w:val="18"/>
@@ -22638,21 +21520,7 @@
                                 <w:rPr>
                                   <w:sz w:val="18"/>
                                 </w:rPr>
-                                <w:t xml:space="preserve"> </w:t>
-                              </w:r>
-                              <w:proofErr w:type="spellStart"/>
-                              <w:r>
-                                <w:rPr>
-                                  <w:sz w:val="18"/>
-                                </w:rPr>
-                                <w:t>Провер</w:t>
-                              </w:r>
-                              <w:proofErr w:type="spellEnd"/>
-                              <w:r>
-                                <w:rPr>
-                                  <w:sz w:val="18"/>
-                                </w:rPr>
-                                <w:t>.</w:t>
+                                <w:t xml:space="preserve"> Провер.</w:t>
                               </w:r>
                             </w:p>
                             <w:p>
@@ -22730,7 +21598,6 @@
                                   <w:lang w:val="ru-RU"/>
                                 </w:rPr>
                               </w:pPr>
-                              <w:proofErr w:type="spellStart"/>
                               <w:r>
                                 <w:rPr>
                                   <w:rFonts w:ascii="GOST Type BU" w:hAnsi="GOST Type BU"/>
@@ -22738,17 +21605,7 @@
                                   <w:szCs w:val="18"/>
                                   <w:lang w:val="ru-RU"/>
                                 </w:rPr>
-                                <w:t>Салех</w:t>
-                              </w:r>
-                              <w:proofErr w:type="spellEnd"/>
-                              <w:r>
-                                <w:rPr>
-                                  <w:rFonts w:ascii="GOST Type BU" w:hAnsi="GOST Type BU"/>
-                                  <w:sz w:val="18"/>
-                                  <w:szCs w:val="18"/>
-                                  <w:lang w:val="ru-RU"/>
-                                </w:rPr>
-                                <w:t xml:space="preserve"> Х.М.</w:t>
+                                <w:t>Салех Х.М.</w:t>
                               </w:r>
                             </w:p>
                           </w:txbxContent>
@@ -22822,16 +21679,8 @@
                                 <w:rPr>
                                   <w:sz w:val="18"/>
                                 </w:rPr>
-                                <w:t xml:space="preserve"> </w:t>
+                                <w:t xml:space="preserve"> Реценз</w:t>
                               </w:r>
-                              <w:proofErr w:type="spellStart"/>
-                              <w:r>
-                                <w:rPr>
-                                  <w:sz w:val="18"/>
-                                </w:rPr>
-                                <w:t>Реценз</w:t>
-                              </w:r>
-                              <w:proofErr w:type="spellEnd"/>
                             </w:p>
                           </w:txbxContent>
                         </wps:txbx>
@@ -22949,13 +21798,7 @@
                                 <w:rPr>
                                   <w:sz w:val="18"/>
                                 </w:rPr>
-                                <w:t xml:space="preserve"> </w:t>
-                              </w:r>
-                              <w:r>
-                                <w:rPr>
-                                  <w:sz w:val="18"/>
-                                </w:rPr>
-                                <w:t>Н. Контр.</w:t>
+                                <w:t xml:space="preserve"> Н. Контр.</w:t>
                               </w:r>
                             </w:p>
                           </w:txbxContent>
@@ -23082,21 +21925,7 @@
                                 <w:rPr>
                                   <w:sz w:val="18"/>
                                 </w:rPr>
-                                <w:t xml:space="preserve"> </w:t>
-                              </w:r>
-                              <w:proofErr w:type="spellStart"/>
-                              <w:r>
-                                <w:rPr>
-                                  <w:sz w:val="18"/>
-                                </w:rPr>
-                                <w:t>Утверд</w:t>
-                              </w:r>
-                              <w:proofErr w:type="spellEnd"/>
-                              <w:r>
-                                <w:rPr>
-                                  <w:sz w:val="18"/>
-                                </w:rPr>
-                                <w:t>.</w:t>
+                                <w:t xml:space="preserve"> Утверд.</w:t>
                               </w:r>
                             </w:p>
                           </w:txbxContent>
@@ -23415,19 +22244,11 @@
                                 <w:sz w:val="18"/>
                               </w:rPr>
                             </w:pPr>
-                            <w:proofErr w:type="spellStart"/>
                             <w:r>
                               <w:rPr>
                                 <w:sz w:val="18"/>
                               </w:rPr>
-                              <w:t>Лит</w:t>
-                            </w:r>
-                            <w:proofErr w:type="spellEnd"/>
-                            <w:r>
-                              <w:rPr>
-                                <w:sz w:val="18"/>
-                              </w:rPr>
-                              <w:t>.</w:t>
+                              <w:t>Лит.</w:t>
                             </w:r>
                           </w:p>
                         </w:txbxContent>
@@ -23701,7 +22522,7 @@
         </mc:Choice>
         <mc:Fallback>
           <w:pict>
-            <v:group id="Group 203" o:spid="_x0000_s1047" style="position:absolute;margin-left:55.15pt;margin-top:14.95pt;width:515.25pt;height:809.1pt;z-index:251667456;mso-position-horizontal-relative:page;mso-position-vertical-relative:page" coordsize="20000,20000" o:gfxdata="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">
+            <v:group w14:anchorId="4B70A7CA" id="Group 203" o:spid="_x0000_s1047" style="position:absolute;margin-left:55.15pt;margin-top:14.95pt;width:515.25pt;height:809.1pt;z-index:251667456;mso-position-horizontal-relative:page;mso-position-vertical-relative:page" coordsize="20000,20000" o:gfxdata="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">
               <v:rect id="Rectangle 204" o:spid="_x0000_s1048" style="position:absolute;width:20000;height:20000;visibility:visible;mso-wrap-style:square;v-text-anchor:top" o:gfxdata="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" filled="f" strokeweight="2pt"/>
               <v:line id="Line 205" o:spid="_x0000_s1049" style="position:absolute;visibility:visible;mso-wrap-style:square" from="993,17183" to="995,18221" o:connectortype="straight" o:gfxdata="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" strokeweight="2pt"/>
               <v:line id="Line 206" o:spid="_x0000_s1050" style="position:absolute;visibility:visible;mso-wrap-style:square" from="10,17173" to="19977,17174" o:connectortype="straight" o:gfxdata="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" strokeweight="2pt"/>
@@ -23723,19 +22544,11 @@
                           <w:sz w:val="18"/>
                         </w:rPr>
                       </w:pPr>
-                      <w:proofErr w:type="spellStart"/>
                       <w:r>
                         <w:rPr>
                           <w:sz w:val="18"/>
                         </w:rPr>
-                        <w:t>Изм</w:t>
-                      </w:r>
-                      <w:proofErr w:type="spellEnd"/>
-                      <w:r>
-                        <w:rPr>
-                          <w:sz w:val="18"/>
-                        </w:rPr>
-                        <w:t>.</w:t>
+                        <w:t>Изм.</w:t>
                       </w:r>
                     </w:p>
                   </w:txbxContent>
@@ -23777,21 +22590,7 @@
                         <w:rPr>
                           <w:sz w:val="18"/>
                         </w:rPr>
-                        <w:t xml:space="preserve">№ </w:t>
-                      </w:r>
-                      <w:proofErr w:type="spellStart"/>
-                      <w:r>
-                        <w:rPr>
-                          <w:sz w:val="18"/>
-                        </w:rPr>
-                        <w:t>докум</w:t>
-                      </w:r>
-                      <w:proofErr w:type="spellEnd"/>
-                      <w:r>
-                        <w:rPr>
-                          <w:sz w:val="18"/>
-                        </w:rPr>
-                        <w:t>.</w:t>
+                        <w:t>№ докум.</w:t>
                       </w:r>
                     </w:p>
                   </w:txbxContent>
@@ -23808,14 +22607,12 @@
                           <w:sz w:val="18"/>
                         </w:rPr>
                       </w:pPr>
-                      <w:proofErr w:type="spellStart"/>
                       <w:r>
                         <w:rPr>
                           <w:sz w:val="18"/>
                         </w:rPr>
                         <w:t>Подпись</w:t>
                       </w:r>
-                      <w:proofErr w:type="spellEnd"/>
                     </w:p>
                   </w:txbxContent>
                 </v:textbox>
@@ -23939,7 +22736,6 @@
                         </w:rPr>
                         <w:t xml:space="preserve"> </w:t>
                       </w:r>
-                      <w:proofErr w:type="spellStart"/>
                       <w:r>
                         <w:rPr>
                           <w:sz w:val="18"/>
@@ -23947,7 +22743,6 @@
                         </w:rPr>
                         <w:t>Разраб</w:t>
                       </w:r>
-                      <w:proofErr w:type="spellEnd"/>
                       <w:r>
                         <w:rPr>
                           <w:sz w:val="18"/>
@@ -23973,21 +22768,7 @@
                           <w:rPr>
                             <w:sz w:val="18"/>
                           </w:rPr>
-                          <w:t xml:space="preserve"> </w:t>
-                        </w:r>
-                        <w:proofErr w:type="spellStart"/>
-                        <w:r>
-                          <w:rPr>
-                            <w:sz w:val="18"/>
-                          </w:rPr>
-                          <w:t>Провер</w:t>
-                        </w:r>
-                        <w:proofErr w:type="spellEnd"/>
-                        <w:r>
-                          <w:rPr>
-                            <w:sz w:val="18"/>
-                          </w:rPr>
-                          <w:t>.</w:t>
+                          <w:t xml:space="preserve"> Провер.</w:t>
                         </w:r>
                       </w:p>
                       <w:p>
@@ -24026,7 +22807,6 @@
                             <w:lang w:val="ru-RU"/>
                           </w:rPr>
                         </w:pPr>
-                        <w:proofErr w:type="spellStart"/>
                         <w:r>
                           <w:rPr>
                             <w:rFonts w:ascii="GOST Type BU" w:hAnsi="GOST Type BU"/>
@@ -24034,17 +22814,7 @@
                             <w:szCs w:val="18"/>
                             <w:lang w:val="ru-RU"/>
                           </w:rPr>
-                          <w:t>Салех</w:t>
-                        </w:r>
-                        <w:proofErr w:type="spellEnd"/>
-                        <w:r>
-                          <w:rPr>
-                            <w:rFonts w:ascii="GOST Type BU" w:hAnsi="GOST Type BU"/>
-                            <w:sz w:val="18"/>
-                            <w:szCs w:val="18"/>
-                            <w:lang w:val="ru-RU"/>
-                          </w:rPr>
-                          <w:t xml:space="preserve"> Х.М.</w:t>
+                          <w:t>Салех Х.М.</w:t>
                         </w:r>
                       </w:p>
                     </w:txbxContent>
@@ -24067,16 +22837,8 @@
                           <w:rPr>
                             <w:sz w:val="18"/>
                           </w:rPr>
-                          <w:t xml:space="preserve"> </w:t>
+                          <w:t xml:space="preserve"> Реценз</w:t>
                         </w:r>
-                        <w:proofErr w:type="spellStart"/>
-                        <w:r>
-                          <w:rPr>
-                            <w:sz w:val="18"/>
-                          </w:rPr>
-                          <w:t>Реценз</w:t>
-                        </w:r>
-                        <w:proofErr w:type="spellEnd"/>
                       </w:p>
                     </w:txbxContent>
                   </v:textbox>
@@ -24104,13 +22866,7 @@
                           <w:rPr>
                             <w:sz w:val="18"/>
                           </w:rPr>
-                          <w:t xml:space="preserve"> </w:t>
-                        </w:r>
-                        <w:r>
-                          <w:rPr>
-                            <w:sz w:val="18"/>
-                          </w:rPr>
-                          <w:t>Н. Контр.</w:t>
+                          <w:t xml:space="preserve"> Н. Контр.</w:t>
                         </w:r>
                       </w:p>
                     </w:txbxContent>
@@ -24147,21 +22903,7 @@
                           <w:rPr>
                             <w:sz w:val="18"/>
                           </w:rPr>
-                          <w:t xml:space="preserve"> </w:t>
-                        </w:r>
-                        <w:proofErr w:type="spellStart"/>
-                        <w:r>
-                          <w:rPr>
-                            <w:sz w:val="18"/>
-                          </w:rPr>
-                          <w:t>Утверд</w:t>
-                        </w:r>
-                        <w:proofErr w:type="spellEnd"/>
-                        <w:r>
-                          <w:rPr>
-                            <w:sz w:val="18"/>
-                          </w:rPr>
-                          <w:t>.</w:t>
+                          <w:t xml:space="preserve"> Утверд.</w:t>
                         </w:r>
                       </w:p>
                     </w:txbxContent>
@@ -24239,19 +22981,11 @@
                           <w:sz w:val="18"/>
                         </w:rPr>
                       </w:pPr>
-                      <w:proofErr w:type="spellStart"/>
                       <w:r>
                         <w:rPr>
                           <w:sz w:val="18"/>
                         </w:rPr>
-                        <w:t>Лит</w:t>
-                      </w:r>
-                      <w:proofErr w:type="spellEnd"/>
-                      <w:r>
-                        <w:rPr>
-                          <w:sz w:val="18"/>
-                        </w:rPr>
-                        <w:t>.</w:t>
+                        <w:t>Лит.</w:t>
                       </w:r>
                     </w:p>
                   </w:txbxContent>
@@ -24341,7 +23075,7 @@
 </file>
 
 <file path=word/footnotes.xml><?xml version="1.0" encoding="utf-8"?>
-<w:footnotes xmlns:wpc="http://schemas.microsoft.com/office/word/2010/wordprocessingCanvas" xmlns:mc="http://schemas.openxmlformats.org/markup-compatibility/2006" xmlns:o="urn:schemas-microsoft-com:office:office" xmlns:r="http://schemas.openxmlformats.org/officeDocument/2006/relationships" xmlns:m="http://schemas.openxmlformats.org/officeDocument/2006/math" xmlns:v="urn:schemas-microsoft-com:vml" xmlns:wp14="http://schemas.microsoft.com/office/word/2010/wordprocessingDrawing" xmlns:wp="http://schemas.openxmlformats.org/drawingml/2006/wordprocessingDrawing" xmlns:w10="urn:schemas-microsoft-com:office:word" xmlns:w="http://schemas.openxmlformats.org/wordprocessingml/2006/main" xmlns:w14="http://schemas.microsoft.com/office/word/2010/wordml" xmlns:wpg="http://schemas.microsoft.com/office/word/2010/wordprocessingGroup" xmlns:wpi="http://schemas.microsoft.com/office/word/2010/wordprocessingInk" xmlns:wne="http://schemas.microsoft.com/office/word/2006/wordml" xmlns:wps="http://schemas.microsoft.com/office/word/2010/wordprocessingShape" mc:Ignorable="w14 wp14">
+<w:footnotes xmlns:wpc="http://schemas.microsoft.com/office/word/2010/wordprocessingCanvas" xmlns:mc="http://schemas.openxmlformats.org/markup-compatibility/2006" xmlns:o="urn:schemas-microsoft-com:office:office" xmlns:r="http://schemas.openxmlformats.org/officeDocument/2006/relationships" xmlns:m="http://schemas.openxmlformats.org/officeDocument/2006/math" xmlns:v="urn:schemas-microsoft-com:vml" xmlns:wp14="http://schemas.microsoft.com/office/word/2010/wordprocessingDrawing" xmlns:wp="http://schemas.openxmlformats.org/drawingml/2006/wordprocessingDrawing" xmlns:w10="urn:schemas-microsoft-com:office:word" xmlns:w="http://schemas.openxmlformats.org/wordprocessingml/2006/main" xmlns:w14="http://schemas.microsoft.com/office/word/2010/wordml" xmlns:w15="http://schemas.microsoft.com/office/word/2012/wordml" xmlns:wpg="http://schemas.microsoft.com/office/word/2010/wordprocessingGroup" xmlns:wpi="http://schemas.microsoft.com/office/word/2010/wordprocessingInk" xmlns:wne="http://schemas.microsoft.com/office/word/2006/wordml" xmlns:wps="http://schemas.microsoft.com/office/word/2010/wordprocessingShape" mc:Ignorable="w14 w15 wp14">
   <w:footnote w:type="separator" w:id="-1">
     <w:p>
       <w:pPr>
@@ -24366,7 +23100,7 @@
 </file>
 
 <file path=word/header1.xml><?xml version="1.0" encoding="utf-8"?>
-<w:hdr xmlns:wpc="http://schemas.microsoft.com/office/word/2010/wordprocessingCanvas" xmlns:mc="http://schemas.openxmlformats.org/markup-compatibility/2006" xmlns:o="urn:schemas-microsoft-com:office:office" xmlns:r="http://schemas.openxmlformats.org/officeDocument/2006/relationships" xmlns:m="http://schemas.openxmlformats.org/officeDocument/2006/math" xmlns:v="urn:schemas-microsoft-com:vml" xmlns:wp14="http://schemas.microsoft.com/office/word/2010/wordprocessingDrawing" xmlns:wp="http://schemas.openxmlformats.org/drawingml/2006/wordprocessingDrawing" xmlns:w10="urn:schemas-microsoft-com:office:word" xmlns:w="http://schemas.openxmlformats.org/wordprocessingml/2006/main" xmlns:w14="http://schemas.microsoft.com/office/word/2010/wordml" xmlns:wpg="http://schemas.microsoft.com/office/word/2010/wordprocessingGroup" xmlns:wpi="http://schemas.microsoft.com/office/word/2010/wordprocessingInk" xmlns:wne="http://schemas.microsoft.com/office/word/2006/wordml" xmlns:wps="http://schemas.microsoft.com/office/word/2010/wordprocessingShape" mc:Ignorable="w14 wp14">
+<w:hdr xmlns:wpc="http://schemas.microsoft.com/office/word/2010/wordprocessingCanvas" xmlns:mc="http://schemas.openxmlformats.org/markup-compatibility/2006" xmlns:o="urn:schemas-microsoft-com:office:office" xmlns:r="http://schemas.openxmlformats.org/officeDocument/2006/relationships" xmlns:m="http://schemas.openxmlformats.org/officeDocument/2006/math" xmlns:v="urn:schemas-microsoft-com:vml" xmlns:wp14="http://schemas.microsoft.com/office/word/2010/wordprocessingDrawing" xmlns:wp="http://schemas.openxmlformats.org/drawingml/2006/wordprocessingDrawing" xmlns:w10="urn:schemas-microsoft-com:office:word" xmlns:w="http://schemas.openxmlformats.org/wordprocessingml/2006/main" xmlns:w14="http://schemas.microsoft.com/office/word/2010/wordml" xmlns:w15="http://schemas.microsoft.com/office/word/2012/wordml" xmlns:wpg="http://schemas.microsoft.com/office/word/2010/wordprocessingGroup" xmlns:wpi="http://schemas.microsoft.com/office/word/2010/wordprocessingInk" xmlns:wne="http://schemas.microsoft.com/office/word/2006/wordml" xmlns:wps="http://schemas.microsoft.com/office/word/2010/wordprocessingShape" mc:Ignorable="w14 w15 wp14">
   <w:p>
     <w:pPr>
       <w:pStyle w:val="a3"/>
@@ -24438,9 +23172,9 @@
             </wp:anchor>
           </w:drawing>
         </mc:Choice>
-        <mc:Fallback xmlns:w15="http://schemas.microsoft.com/office/word/2012/wordml">
+        <mc:Fallback>
           <w:pict>
-            <v:line w14:anchorId="00B930BB" id="Прямая соединительная линия 6" o:spid="_x0000_s1026" style="position:absolute;flip:y;z-index:251665408;visibility:visible;mso-wrap-style:square;mso-width-percent:0;mso-height-percent:0;mso-wrap-distance-left:9pt;mso-wrap-distance-top:-3e-5mm;mso-wrap-distance-right:9pt;mso-wrap-distance-bottom:-3e-5mm;mso-position-horizontal:absolute;mso-position-horizontal-relative:text;mso-position-vertical:absolute;mso-position-vertical-relative:text;mso-width-percent:0;mso-height-percent:0;mso-width-relative:page;mso-height-relative:page" from="0,796.35pt" to="513pt,796.35pt" o:gfxdata="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" strokeweight="1.5pt"/>
+            <v:line w14:anchorId="050C3A2D" id="Прямая соединительная линия 6" o:spid="_x0000_s1026" style="position:absolute;flip:y;z-index:251665408;visibility:visible;mso-wrap-style:square;mso-width-percent:0;mso-height-percent:0;mso-wrap-distance-left:9pt;mso-wrap-distance-top:-3e-5mm;mso-wrap-distance-right:9pt;mso-wrap-distance-bottom:-3e-5mm;mso-position-horizontal:absolute;mso-position-horizontal-relative:text;mso-position-vertical:absolute;mso-position-vertical-relative:text;mso-width-percent:0;mso-height-percent:0;mso-width-relative:page;mso-height-relative:page" from="0,796.35pt" to="513pt,796.35pt" o:gfxdata="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" strokeweight="1.5pt"/>
           </w:pict>
         </mc:Fallback>
       </mc:AlternateContent>
@@ -24512,9 +23246,9 @@
             </wp:anchor>
           </w:drawing>
         </mc:Choice>
-        <mc:Fallback xmlns:w15="http://schemas.microsoft.com/office/word/2012/wordml">
+        <mc:Fallback>
           <w:pict>
-            <v:line w14:anchorId="170879E0" id="Прямая соединительная линия 8" o:spid="_x0000_s1026" style="position:absolute;flip:x;z-index:251664384;visibility:visible;mso-wrap-style:square;mso-width-percent:0;mso-height-percent:0;mso-wrap-distance-left:3.17497mm;mso-wrap-distance-top:0;mso-wrap-distance-right:3.17497mm;mso-wrap-distance-bottom:0;mso-position-horizontal:absolute;mso-position-horizontal-relative:text;mso-position-vertical:absolute;mso-position-vertical-relative:text;mso-width-percent:0;mso-height-percent:0;mso-width-relative:page;mso-height-relative:page" from="0,-10.2pt" to="0,796.35pt" o:gfxdata="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" strokeweight="1.5pt"/>
+            <v:line w14:anchorId="4BF9E7E3" id="Прямая соединительная линия 8" o:spid="_x0000_s1026" style="position:absolute;flip:x;z-index:251664384;visibility:visible;mso-wrap-style:square;mso-width-percent:0;mso-height-percent:0;mso-wrap-distance-left:3.17497mm;mso-wrap-distance-top:0;mso-wrap-distance-right:3.17497mm;mso-wrap-distance-bottom:0;mso-position-horizontal:absolute;mso-position-horizontal-relative:text;mso-position-vertical:absolute;mso-position-vertical-relative:text;mso-width-percent:0;mso-height-percent:0;mso-width-relative:page;mso-height-relative:page" from="0,-10.2pt" to="0,796.35pt" o:gfxdata="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" strokeweight="1.5pt"/>
           </w:pict>
         </mc:Fallback>
       </mc:AlternateContent>
@@ -24586,9 +23320,9 @@
             </wp:anchor>
           </w:drawing>
         </mc:Choice>
-        <mc:Fallback xmlns:w15="http://schemas.microsoft.com/office/word/2012/wordml">
+        <mc:Fallback>
           <w:pict>
-            <v:line w14:anchorId="4F46FC75" id="Прямая соединительная линия 126" o:spid="_x0000_s1026" style="position:absolute;z-index:251663360;visibility:visible;mso-wrap-style:square;mso-width-percent:0;mso-height-percent:0;mso-wrap-distance-left:3.17497mm;mso-wrap-distance-top:0;mso-wrap-distance-right:3.17497mm;mso-wrap-distance-bottom:0;mso-position-horizontal:absolute;mso-position-horizontal-relative:text;mso-position-vertical:absolute;mso-position-vertical-relative:text;mso-width-percent:0;mso-height-percent:0;mso-width-relative:page;mso-height-relative:page" from="513pt,-10.2pt" to="513pt,796.35pt" o:gfxdata="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" strokeweight="1.5pt"/>
+            <v:line w14:anchorId="7FA23F47" id="Прямая соединительная линия 126" o:spid="_x0000_s1026" style="position:absolute;z-index:251663360;visibility:visible;mso-wrap-style:square;mso-width-percent:0;mso-height-percent:0;mso-wrap-distance-left:3.17497mm;mso-wrap-distance-top:0;mso-wrap-distance-right:3.17497mm;mso-wrap-distance-bottom:0;mso-position-horizontal:absolute;mso-position-horizontal-relative:text;mso-position-vertical:absolute;mso-position-vertical-relative:text;mso-width-percent:0;mso-height-percent:0;mso-width-relative:page;mso-height-relative:page" from="513pt,-10.2pt" to="513pt,796.35pt" o:gfxdata="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" strokeweight="1.5pt"/>
           </w:pict>
         </mc:Fallback>
       </mc:AlternateContent>
@@ -24660,9 +23394,9 @@
             </wp:anchor>
           </w:drawing>
         </mc:Choice>
-        <mc:Fallback xmlns:w15="http://schemas.microsoft.com/office/word/2012/wordml">
+        <mc:Fallback>
           <w:pict>
-            <v:line w14:anchorId="742E37E2" id="Прямая соединительная линия 132" o:spid="_x0000_s1026" style="position:absolute;z-index:251662336;visibility:visible;mso-wrap-style:square;mso-width-percent:0;mso-height-percent:0;mso-wrap-distance-left:9pt;mso-wrap-distance-top:-3e-5mm;mso-wrap-distance-right:9pt;mso-wrap-distance-bottom:-3e-5mm;mso-position-horizontal:absolute;mso-position-horizontal-relative:text;mso-position-vertical:absolute;mso-position-vertical-relative:text;mso-width-percent:0;mso-height-percent:0;mso-width-relative:page;mso-height-relative:page" from="0,-10.2pt" to="513pt,-10.2pt" o:gfxdata="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" strokeweight="1.5pt"/>
+            <v:line w14:anchorId="08739141" id="Прямая соединительная линия 132" o:spid="_x0000_s1026" style="position:absolute;z-index:251662336;visibility:visible;mso-wrap-style:square;mso-width-percent:0;mso-height-percent:0;mso-wrap-distance-left:9pt;mso-wrap-distance-top:-3e-5mm;mso-wrap-distance-right:9pt;mso-wrap-distance-bottom:-3e-5mm;mso-position-horizontal:absolute;mso-position-horizontal-relative:text;mso-position-vertical:absolute;mso-position-vertical-relative:text;mso-width-percent:0;mso-height-percent:0;mso-width-relative:page;mso-height-relative:page" from="0,-10.2pt" to="513pt,-10.2pt" o:gfxdata="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" strokeweight="1.5pt"/>
           </w:pict>
         </mc:Fallback>
       </mc:AlternateContent>
@@ -24672,7 +23406,7 @@
 </file>
 
 <file path=word/header2.xml><?xml version="1.0" encoding="utf-8"?>
-<w:hdr xmlns:wpc="http://schemas.microsoft.com/office/word/2010/wordprocessingCanvas" xmlns:mc="http://schemas.openxmlformats.org/markup-compatibility/2006" xmlns:o="urn:schemas-microsoft-com:office:office" xmlns:r="http://schemas.openxmlformats.org/officeDocument/2006/relationships" xmlns:m="http://schemas.openxmlformats.org/officeDocument/2006/math" xmlns:v="urn:schemas-microsoft-com:vml" xmlns:wp14="http://schemas.microsoft.com/office/word/2010/wordprocessingDrawing" xmlns:wp="http://schemas.openxmlformats.org/drawingml/2006/wordprocessingDrawing" xmlns:w10="urn:schemas-microsoft-com:office:word" xmlns:w="http://schemas.openxmlformats.org/wordprocessingml/2006/main" xmlns:w14="http://schemas.microsoft.com/office/word/2010/wordml" xmlns:wpg="http://schemas.microsoft.com/office/word/2010/wordprocessingGroup" xmlns:wpi="http://schemas.microsoft.com/office/word/2010/wordprocessingInk" xmlns:wne="http://schemas.microsoft.com/office/word/2006/wordml" xmlns:wps="http://schemas.microsoft.com/office/word/2010/wordprocessingShape" mc:Ignorable="w14 wp14">
+<w:hdr xmlns:wpc="http://schemas.microsoft.com/office/word/2010/wordprocessingCanvas" xmlns:mc="http://schemas.openxmlformats.org/markup-compatibility/2006" xmlns:o="urn:schemas-microsoft-com:office:office" xmlns:r="http://schemas.openxmlformats.org/officeDocument/2006/relationships" xmlns:m="http://schemas.openxmlformats.org/officeDocument/2006/math" xmlns:v="urn:schemas-microsoft-com:vml" xmlns:wp14="http://schemas.microsoft.com/office/word/2010/wordprocessingDrawing" xmlns:wp="http://schemas.openxmlformats.org/drawingml/2006/wordprocessingDrawing" xmlns:w10="urn:schemas-microsoft-com:office:word" xmlns:w="http://schemas.openxmlformats.org/wordprocessingml/2006/main" xmlns:w14="http://schemas.microsoft.com/office/word/2010/wordml" xmlns:w15="http://schemas.microsoft.com/office/word/2012/wordml" xmlns:wpg="http://schemas.microsoft.com/office/word/2010/wordprocessingGroup" xmlns:wpi="http://schemas.microsoft.com/office/word/2010/wordprocessingInk" xmlns:wne="http://schemas.microsoft.com/office/word/2006/wordml" xmlns:wps="http://schemas.microsoft.com/office/word/2010/wordprocessingShape" mc:Ignorable="w14 w15 wp14">
   <w:p>
     <w:pPr>
       <w:pStyle w:val="a3"/>
@@ -24682,7 +23416,7 @@
 </file>
 
 <file path=word/header3.xml><?xml version="1.0" encoding="utf-8"?>
-<w:hdr xmlns:wpc="http://schemas.microsoft.com/office/word/2010/wordprocessingCanvas" xmlns:mc="http://schemas.openxmlformats.org/markup-compatibility/2006" xmlns:o="urn:schemas-microsoft-com:office:office" xmlns:r="http://schemas.openxmlformats.org/officeDocument/2006/relationships" xmlns:m="http://schemas.openxmlformats.org/officeDocument/2006/math" xmlns:v="urn:schemas-microsoft-com:vml" xmlns:wp14="http://schemas.microsoft.com/office/word/2010/wordprocessingDrawing" xmlns:wp="http://schemas.openxmlformats.org/drawingml/2006/wordprocessingDrawing" xmlns:w10="urn:schemas-microsoft-com:office:word" xmlns:w="http://schemas.openxmlformats.org/wordprocessingml/2006/main" xmlns:w14="http://schemas.microsoft.com/office/word/2010/wordml" xmlns:wpg="http://schemas.microsoft.com/office/word/2010/wordprocessingGroup" xmlns:wpi="http://schemas.microsoft.com/office/word/2010/wordprocessingInk" xmlns:wne="http://schemas.microsoft.com/office/word/2006/wordml" xmlns:wps="http://schemas.microsoft.com/office/word/2010/wordprocessingShape" mc:Ignorable="w14 wp14">
+<w:hdr xmlns:wpc="http://schemas.microsoft.com/office/word/2010/wordprocessingCanvas" xmlns:mc="http://schemas.openxmlformats.org/markup-compatibility/2006" xmlns:o="urn:schemas-microsoft-com:office:office" xmlns:r="http://schemas.openxmlformats.org/officeDocument/2006/relationships" xmlns:m="http://schemas.openxmlformats.org/officeDocument/2006/math" xmlns:v="urn:schemas-microsoft-com:vml" xmlns:wp14="http://schemas.microsoft.com/office/word/2010/wordprocessingDrawing" xmlns:wp="http://schemas.openxmlformats.org/drawingml/2006/wordprocessingDrawing" xmlns:w10="urn:schemas-microsoft-com:office:word" xmlns:w="http://schemas.openxmlformats.org/wordprocessingml/2006/main" xmlns:w14="http://schemas.microsoft.com/office/word/2010/wordml" xmlns:w15="http://schemas.microsoft.com/office/word/2012/wordml" xmlns:wpg="http://schemas.microsoft.com/office/word/2010/wordprocessingGroup" xmlns:wpi="http://schemas.microsoft.com/office/word/2010/wordprocessingInk" xmlns:wne="http://schemas.microsoft.com/office/word/2006/wordml" xmlns:wps="http://schemas.microsoft.com/office/word/2010/wordprocessingShape" mc:Ignorable="w14 w15 wp14">
   <w:p>
     <w:pPr>
       <w:pStyle w:val="a3"/>
@@ -25522,7 +24256,7 @@
                                   <w:rPr>
                                     <w:noProof/>
                                   </w:rPr>
-                                  <w:t>29</w:t>
+                                  <w:t>22</w:t>
                                 </w:r>
                                 <w:r>
                                   <w:fldChar w:fldCharType="end"/>
@@ -25640,7 +24374,7 @@
         </mc:Choice>
         <mc:Fallback>
           <w:pict>
-            <v:group id="Group 127" o:spid="_x0000_s1026" style="position:absolute;margin-left:56.5pt;margin-top:16pt;width:510.85pt;height:807.75pt;z-index:251660288;mso-position-horizontal-relative:page;mso-position-vertical-relative:page" coordsize="20000,20000" o:gfxdata="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">
+            <v:group w14:anchorId="20EF3E42" id="Group 127" o:spid="_x0000_s1026" style="position:absolute;margin-left:56.5pt;margin-top:16pt;width:510.85pt;height:807.75pt;z-index:251660288;mso-position-horizontal-relative:page;mso-position-vertical-relative:page" coordsize="20000,20000" o:gfxdata="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">
               <v:rect id="Rectangle 128" o:spid="_x0000_s1027" style="position:absolute;width:20000;height:20000;visibility:visible;mso-wrap-style:square;v-text-anchor:top" o:gfxdata="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" filled="f" strokeweight="2pt"/>
               <v:line id="Line 129" o:spid="_x0000_s1028" style="position:absolute;visibility:visible;mso-wrap-style:square" from="1093,18949" to="1095,19989" o:connectortype="straight" o:gfxdata="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" strokeweight="2pt"/>
               <v:line id="Line 130" o:spid="_x0000_s1029" style="position:absolute;visibility:visible;mso-wrap-style:square" from="10,18941" to="19977,18942" o:connectortype="straight" o:gfxdata="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" strokeweight="2pt"/>
@@ -25825,7 +24559,7 @@
                             <w:rPr>
                               <w:noProof/>
                             </w:rPr>
-                            <w:t>29</w:t>
+                            <w:t>22</w:t>
                           </w:r>
                           <w:r>
                             <w:fldChar w:fldCharType="end"/>
@@ -25899,7 +24633,7 @@
 </file>
 
 <file path=word/header4.xml><?xml version="1.0" encoding="utf-8"?>
-<w:hdr xmlns:wpc="http://schemas.microsoft.com/office/word/2010/wordprocessingCanvas" xmlns:mc="http://schemas.openxmlformats.org/markup-compatibility/2006" xmlns:o="urn:schemas-microsoft-com:office:office" xmlns:r="http://schemas.openxmlformats.org/officeDocument/2006/relationships" xmlns:m="http://schemas.openxmlformats.org/officeDocument/2006/math" xmlns:v="urn:schemas-microsoft-com:vml" xmlns:wp14="http://schemas.microsoft.com/office/word/2010/wordprocessingDrawing" xmlns:wp="http://schemas.openxmlformats.org/drawingml/2006/wordprocessingDrawing" xmlns:w10="urn:schemas-microsoft-com:office:word" xmlns:w="http://schemas.openxmlformats.org/wordprocessingml/2006/main" xmlns:w14="http://schemas.microsoft.com/office/word/2010/wordml" xmlns:wpg="http://schemas.microsoft.com/office/word/2010/wordprocessingGroup" xmlns:wpi="http://schemas.microsoft.com/office/word/2010/wordprocessingInk" xmlns:wne="http://schemas.microsoft.com/office/word/2006/wordml" xmlns:wps="http://schemas.microsoft.com/office/word/2010/wordprocessingShape" mc:Ignorable="w14 wp14">
+<w:hdr xmlns:wpc="http://schemas.microsoft.com/office/word/2010/wordprocessingCanvas" xmlns:mc="http://schemas.openxmlformats.org/markup-compatibility/2006" xmlns:o="urn:schemas-microsoft-com:office:office" xmlns:r="http://schemas.openxmlformats.org/officeDocument/2006/relationships" xmlns:m="http://schemas.openxmlformats.org/officeDocument/2006/math" xmlns:v="urn:schemas-microsoft-com:vml" xmlns:wp14="http://schemas.microsoft.com/office/word/2010/wordprocessingDrawing" xmlns:wp="http://schemas.openxmlformats.org/drawingml/2006/wordprocessingDrawing" xmlns:w10="urn:schemas-microsoft-com:office:word" xmlns:w="http://schemas.openxmlformats.org/wordprocessingml/2006/main" xmlns:w14="http://schemas.microsoft.com/office/word/2010/wordml" xmlns:w15="http://schemas.microsoft.com/office/word/2012/wordml" xmlns:wpg="http://schemas.microsoft.com/office/word/2010/wordprocessingGroup" xmlns:wpi="http://schemas.microsoft.com/office/word/2010/wordprocessingInk" xmlns:wne="http://schemas.microsoft.com/office/word/2006/wordml" xmlns:wps="http://schemas.microsoft.com/office/word/2010/wordprocessingShape" mc:Ignorable="w14 w15 wp14">
   <w:p>
     <w:pPr>
       <w:pStyle w:val="a3"/>
@@ -25909,7 +24643,7 @@
 </file>
 
 <file path=word/header5.xml><?xml version="1.0" encoding="utf-8"?>
-<w:hdr xmlns:wpc="http://schemas.microsoft.com/office/word/2010/wordprocessingCanvas" xmlns:mc="http://schemas.openxmlformats.org/markup-compatibility/2006" xmlns:o="urn:schemas-microsoft-com:office:office" xmlns:r="http://schemas.openxmlformats.org/officeDocument/2006/relationships" xmlns:m="http://schemas.openxmlformats.org/officeDocument/2006/math" xmlns:v="urn:schemas-microsoft-com:vml" xmlns:wp14="http://schemas.microsoft.com/office/word/2010/wordprocessingDrawing" xmlns:wp="http://schemas.openxmlformats.org/drawingml/2006/wordprocessingDrawing" xmlns:w10="urn:schemas-microsoft-com:office:word" xmlns:w="http://schemas.openxmlformats.org/wordprocessingml/2006/main" xmlns:w14="http://schemas.microsoft.com/office/word/2010/wordml" xmlns:wpg="http://schemas.microsoft.com/office/word/2010/wordprocessingGroup" xmlns:wpi="http://schemas.microsoft.com/office/word/2010/wordprocessingInk" xmlns:wne="http://schemas.microsoft.com/office/word/2006/wordml" xmlns:wps="http://schemas.microsoft.com/office/word/2010/wordprocessingShape" mc:Ignorable="w14 wp14">
+<w:hdr xmlns:wpc="http://schemas.microsoft.com/office/word/2010/wordprocessingCanvas" xmlns:mc="http://schemas.openxmlformats.org/markup-compatibility/2006" xmlns:o="urn:schemas-microsoft-com:office:office" xmlns:r="http://schemas.openxmlformats.org/officeDocument/2006/relationships" xmlns:m="http://schemas.openxmlformats.org/officeDocument/2006/math" xmlns:v="urn:schemas-microsoft-com:vml" xmlns:wp14="http://schemas.microsoft.com/office/word/2010/wordprocessingDrawing" xmlns:wp="http://schemas.openxmlformats.org/drawingml/2006/wordprocessingDrawing" xmlns:w10="urn:schemas-microsoft-com:office:word" xmlns:w="http://schemas.openxmlformats.org/wordprocessingml/2006/main" xmlns:w14="http://schemas.microsoft.com/office/word/2010/wordml" xmlns:w15="http://schemas.microsoft.com/office/word/2012/wordml" xmlns:wpg="http://schemas.microsoft.com/office/word/2010/wordprocessingGroup" xmlns:wpi="http://schemas.microsoft.com/office/word/2010/wordprocessingInk" xmlns:wne="http://schemas.microsoft.com/office/word/2006/wordml" xmlns:wps="http://schemas.microsoft.com/office/word/2010/wordprocessingShape" mc:Ignorable="w14 w15 wp14">
   <w:p>
     <w:pPr>
       <w:pStyle w:val="a3"/>
@@ -25919,7 +24653,7 @@
 </file>
 
 <file path=word/header6.xml><?xml version="1.0" encoding="utf-8"?>
-<w:hdr xmlns:wpc="http://schemas.microsoft.com/office/word/2010/wordprocessingCanvas" xmlns:mc="http://schemas.openxmlformats.org/markup-compatibility/2006" xmlns:o="urn:schemas-microsoft-com:office:office" xmlns:r="http://schemas.openxmlformats.org/officeDocument/2006/relationships" xmlns:m="http://schemas.openxmlformats.org/officeDocument/2006/math" xmlns:v="urn:schemas-microsoft-com:vml" xmlns:wp14="http://schemas.microsoft.com/office/word/2010/wordprocessingDrawing" xmlns:wp="http://schemas.openxmlformats.org/drawingml/2006/wordprocessingDrawing" xmlns:w10="urn:schemas-microsoft-com:office:word" xmlns:w="http://schemas.openxmlformats.org/wordprocessingml/2006/main" xmlns:w14="http://schemas.microsoft.com/office/word/2010/wordml" xmlns:wpg="http://schemas.microsoft.com/office/word/2010/wordprocessingGroup" xmlns:wpi="http://schemas.microsoft.com/office/word/2010/wordprocessingInk" xmlns:wne="http://schemas.microsoft.com/office/word/2006/wordml" xmlns:wps="http://schemas.microsoft.com/office/word/2010/wordprocessingShape" mc:Ignorable="w14 wp14">
+<w:hdr xmlns:wpc="http://schemas.microsoft.com/office/word/2010/wordprocessingCanvas" xmlns:mc="http://schemas.openxmlformats.org/markup-compatibility/2006" xmlns:o="urn:schemas-microsoft-com:office:office" xmlns:r="http://schemas.openxmlformats.org/officeDocument/2006/relationships" xmlns:m="http://schemas.openxmlformats.org/officeDocument/2006/math" xmlns:v="urn:schemas-microsoft-com:vml" xmlns:wp14="http://schemas.microsoft.com/office/word/2010/wordprocessingDrawing" xmlns:wp="http://schemas.openxmlformats.org/drawingml/2006/wordprocessingDrawing" xmlns:w10="urn:schemas-microsoft-com:office:word" xmlns:w="http://schemas.openxmlformats.org/wordprocessingml/2006/main" xmlns:w14="http://schemas.microsoft.com/office/word/2010/wordml" xmlns:w15="http://schemas.microsoft.com/office/word/2012/wordml" xmlns:wpg="http://schemas.microsoft.com/office/word/2010/wordprocessingGroup" xmlns:wpi="http://schemas.microsoft.com/office/word/2010/wordprocessingInk" xmlns:wne="http://schemas.microsoft.com/office/word/2006/wordml" xmlns:wps="http://schemas.microsoft.com/office/word/2010/wordprocessingShape" mc:Ignorable="w14 w15 wp14">
   <w:p>
     <w:pPr>
       <w:pStyle w:val="a3"/>
@@ -26331,19 +25065,11 @@
                                 <w:sz w:val="18"/>
                               </w:rPr>
                             </w:pPr>
-                            <w:proofErr w:type="spellStart"/>
                             <w:r>
                               <w:rPr>
                                 <w:sz w:val="18"/>
                               </w:rPr>
-                              <w:t>Изм</w:t>
-                            </w:r>
-                            <w:proofErr w:type="spellEnd"/>
-                            <w:r>
-                              <w:rPr>
-                                <w:sz w:val="18"/>
-                              </w:rPr>
-                              <w:t>.</w:t>
+                              <w:t>Изм.</w:t>
                             </w:r>
                           </w:p>
                         </w:txbxContent>
@@ -26463,21 +25189,7 @@
                               <w:rPr>
                                 <w:sz w:val="18"/>
                               </w:rPr>
-                              <w:t xml:space="preserve">№ </w:t>
-                            </w:r>
-                            <w:proofErr w:type="spellStart"/>
-                            <w:r>
-                              <w:rPr>
-                                <w:sz w:val="18"/>
-                              </w:rPr>
-                              <w:t>докум</w:t>
-                            </w:r>
-                            <w:proofErr w:type="spellEnd"/>
-                            <w:r>
-                              <w:rPr>
-                                <w:sz w:val="18"/>
-                              </w:rPr>
-                              <w:t>.</w:t>
+                              <w:t>№ докум.</w:t>
                             </w:r>
                           </w:p>
                         </w:txbxContent>
@@ -26533,14 +25245,12 @@
                                 <w:sz w:val="18"/>
                               </w:rPr>
                             </w:pPr>
-                            <w:proofErr w:type="spellStart"/>
                             <w:r>
                               <w:rPr>
                                 <w:sz w:val="18"/>
                               </w:rPr>
                               <w:t>Подпись</w:t>
                             </w:r>
-                            <w:proofErr w:type="spellEnd"/>
                           </w:p>
                         </w:txbxContent>
                       </wps:txbx>
@@ -27035,7 +25745,6 @@
                                 </w:rPr>
                                 <w:t xml:space="preserve"> </w:t>
                               </w:r>
-                              <w:proofErr w:type="spellStart"/>
                               <w:r>
                                 <w:rPr>
                                   <w:sz w:val="18"/>
@@ -27043,7 +25752,6 @@
                                 </w:rPr>
                                 <w:t>Разраб</w:t>
                               </w:r>
-                              <w:proofErr w:type="spellEnd"/>
                               <w:r>
                                 <w:rPr>
                                   <w:sz w:val="18"/>
@@ -27171,21 +25879,7 @@
                                 <w:rPr>
                                   <w:sz w:val="18"/>
                                 </w:rPr>
-                                <w:t xml:space="preserve"> </w:t>
-                              </w:r>
-                              <w:proofErr w:type="spellStart"/>
-                              <w:r>
-                                <w:rPr>
-                                  <w:sz w:val="18"/>
-                                </w:rPr>
-                                <w:t>Провер</w:t>
-                              </w:r>
-                              <w:proofErr w:type="spellEnd"/>
-                              <w:r>
-                                <w:rPr>
-                                  <w:sz w:val="18"/>
-                                </w:rPr>
-                                <w:t>.</w:t>
+                                <w:t xml:space="preserve"> Провер.</w:t>
                               </w:r>
                             </w:p>
                           </w:txbxContent>
@@ -27243,7 +25937,6 @@
                                   <w:lang w:val="ru-RU"/>
                                 </w:rPr>
                               </w:pPr>
-                              <w:proofErr w:type="spellStart"/>
                               <w:r>
                                 <w:rPr>
                                   <w:rFonts w:ascii="GOST Type BU" w:hAnsi="GOST Type BU"/>
@@ -27251,17 +25944,7 @@
                                   <w:szCs w:val="18"/>
                                   <w:lang w:val="ru-RU"/>
                                 </w:rPr>
-                                <w:t>Вкршинин</w:t>
-                              </w:r>
-                              <w:proofErr w:type="spellEnd"/>
-                              <w:r>
-                                <w:rPr>
-                                  <w:rFonts w:ascii="GOST Type BU" w:hAnsi="GOST Type BU"/>
-                                  <w:sz w:val="18"/>
-                                  <w:szCs w:val="18"/>
-                                  <w:lang w:val="ru-RU"/>
-                                </w:rPr>
-                                <w:t xml:space="preserve"> В.В.</w:t>
+                                <w:t>Вкршинин В.В.</w:t>
                               </w:r>
                             </w:p>
                           </w:txbxContent>
@@ -27335,16 +26018,8 @@
                                 <w:rPr>
                                   <w:sz w:val="18"/>
                                 </w:rPr>
-                                <w:t xml:space="preserve"> </w:t>
+                                <w:t xml:space="preserve"> Реценз</w:t>
                               </w:r>
-                              <w:proofErr w:type="spellStart"/>
-                              <w:r>
-                                <w:rPr>
-                                  <w:sz w:val="18"/>
-                                </w:rPr>
-                                <w:t>Реценз</w:t>
-                              </w:r>
-                              <w:proofErr w:type="spellEnd"/>
                             </w:p>
                           </w:txbxContent>
                         </wps:txbx>
@@ -27462,13 +26137,7 @@
                                 <w:rPr>
                                   <w:sz w:val="18"/>
                                 </w:rPr>
-                                <w:t xml:space="preserve"> </w:t>
-                              </w:r>
-                              <w:r>
-                                <w:rPr>
-                                  <w:sz w:val="18"/>
-                                </w:rPr>
-                                <w:t>Н. Контр.</w:t>
+                                <w:t xml:space="preserve"> Н. Контр.</w:t>
                               </w:r>
                             </w:p>
                           </w:txbxContent>
@@ -27595,21 +26264,7 @@
                                 <w:rPr>
                                   <w:sz w:val="18"/>
                                 </w:rPr>
-                                <w:t xml:space="preserve"> </w:t>
-                              </w:r>
-                              <w:proofErr w:type="spellStart"/>
-                              <w:r>
-                                <w:rPr>
-                                  <w:sz w:val="18"/>
-                                </w:rPr>
-                                <w:t>Утверд</w:t>
-                              </w:r>
-                              <w:proofErr w:type="spellEnd"/>
-                              <w:r>
-                                <w:rPr>
-                                  <w:sz w:val="18"/>
-                                </w:rPr>
-                                <w:t>.</w:t>
+                                <w:t xml:space="preserve"> Утверд.</w:t>
                               </w:r>
                             </w:p>
                           </w:txbxContent>
@@ -27936,19 +26591,11 @@
                                 <w:sz w:val="18"/>
                               </w:rPr>
                             </w:pPr>
-                            <w:proofErr w:type="spellStart"/>
                             <w:r>
                               <w:rPr>
                                 <w:sz w:val="18"/>
                               </w:rPr>
-                              <w:t>Лит</w:t>
-                            </w:r>
-                            <w:proofErr w:type="spellEnd"/>
-                            <w:r>
-                              <w:rPr>
-                                <w:sz w:val="18"/>
-                              </w:rPr>
-                              <w:t>.</w:t>
+                              <w:t>Лит.</w:t>
                             </w:r>
                           </w:p>
                         </w:txbxContent>
@@ -28229,7 +26876,7 @@
             </wp:anchor>
           </w:drawing>
         </mc:Choice>
-        <mc:Fallback xmlns:w15="http://schemas.microsoft.com/office/word/2012/wordml">
+        <mc:Fallback>
           <w:pict>
             <v:group w14:anchorId="370C17DE" id="Group 149" o:spid="_x0000_s1095" style="position:absolute;margin-left:55.65pt;margin-top:12.6pt;width:516.1pt;height:811.75pt;z-index:251659264;mso-position-horizontal-relative:page;mso-position-vertical-relative:page" coordsize="20000,20000" o:gfxdata="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">
               <v:rect id="Rectangle 150" o:spid="_x0000_s1096" style="position:absolute;width:20000;height:20000;visibility:visible;mso-wrap-style:square;v-text-anchor:top" o:gfxdata="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" filled="f" strokeweight="2pt"/>
@@ -28802,8 +27449,8 @@
 </file>
 
 <file path=word/numbering.xml><?xml version="1.0" encoding="utf-8"?>
-<w:numbering xmlns:wpc="http://schemas.microsoft.com/office/word/2010/wordprocessingCanvas" xmlns:mc="http://schemas.openxmlformats.org/markup-compatibility/2006" xmlns:o="urn:schemas-microsoft-com:office:office" xmlns:r="http://schemas.openxmlformats.org/officeDocument/2006/relationships" xmlns:m="http://schemas.openxmlformats.org/officeDocument/2006/math" xmlns:v="urn:schemas-microsoft-com:vml" xmlns:wp14="http://schemas.microsoft.com/office/word/2010/wordprocessingDrawing" xmlns:wp="http://schemas.openxmlformats.org/drawingml/2006/wordprocessingDrawing" xmlns:w10="urn:schemas-microsoft-com:office:word" xmlns:w="http://schemas.openxmlformats.org/wordprocessingml/2006/main" xmlns:w14="http://schemas.microsoft.com/office/word/2010/wordml" xmlns:wpg="http://schemas.microsoft.com/office/word/2010/wordprocessingGroup" xmlns:wpi="http://schemas.microsoft.com/office/word/2010/wordprocessingInk" xmlns:wne="http://schemas.microsoft.com/office/word/2006/wordml" xmlns:wps="http://schemas.microsoft.com/office/word/2010/wordprocessingShape" mc:Ignorable="w14 wp14">
-  <w:abstractNum w:abstractNumId="0">
+<w:numbering xmlns:wpc="http://schemas.microsoft.com/office/word/2010/wordprocessingCanvas" xmlns:mc="http://schemas.openxmlformats.org/markup-compatibility/2006" xmlns:o="urn:schemas-microsoft-com:office:office" xmlns:r="http://schemas.openxmlformats.org/officeDocument/2006/relationships" xmlns:m="http://schemas.openxmlformats.org/officeDocument/2006/math" xmlns:v="urn:schemas-microsoft-com:vml" xmlns:wp14="http://schemas.microsoft.com/office/word/2010/wordprocessingDrawing" xmlns:wp="http://schemas.openxmlformats.org/drawingml/2006/wordprocessingDrawing" xmlns:w10="urn:schemas-microsoft-com:office:word" xmlns:w="http://schemas.openxmlformats.org/wordprocessingml/2006/main" xmlns:w14="http://schemas.microsoft.com/office/word/2010/wordml" xmlns:w15="http://schemas.microsoft.com/office/word/2012/wordml" xmlns:wpg="http://schemas.microsoft.com/office/word/2010/wordprocessingGroup" xmlns:wpi="http://schemas.microsoft.com/office/word/2010/wordprocessingInk" xmlns:wne="http://schemas.microsoft.com/office/word/2006/wordml" xmlns:wps="http://schemas.microsoft.com/office/word/2010/wordprocessingShape" mc:Ignorable="w14 w15 wp14">
+  <w:abstractNum w:abstractNumId="0" w15:restartNumberingAfterBreak="0">
     <w:nsid w:val="03841F2D"/>
     <w:multiLevelType w:val="hybridMultilevel"/>
     <w:tmpl w:val="5AFC03AA"/>
@@ -28916,7 +27563,7 @@
       </w:rPr>
     </w:lvl>
   </w:abstractNum>
-  <w:abstractNum w:abstractNumId="1">
+  <w:abstractNum w:abstractNumId="1" w15:restartNumberingAfterBreak="0">
     <w:nsid w:val="04821BD4"/>
     <w:multiLevelType w:val="hybridMultilevel"/>
     <w:tmpl w:val="9B98B298"/>
@@ -29002,7 +27649,7 @@
       </w:pPr>
     </w:lvl>
   </w:abstractNum>
-  <w:abstractNum w:abstractNumId="2">
+  <w:abstractNum w:abstractNumId="2" w15:restartNumberingAfterBreak="0">
     <w:nsid w:val="06AD4D4D"/>
     <w:multiLevelType w:val="hybridMultilevel"/>
     <w:tmpl w:val="81400020"/>
@@ -29088,7 +27735,7 @@
       </w:pPr>
     </w:lvl>
   </w:abstractNum>
-  <w:abstractNum w:abstractNumId="3">
+  <w:abstractNum w:abstractNumId="3" w15:restartNumberingAfterBreak="0">
     <w:nsid w:val="06FD5A68"/>
     <w:multiLevelType w:val="hybridMultilevel"/>
     <w:tmpl w:val="24C61C34"/>
@@ -29201,7 +27848,7 @@
       </w:rPr>
     </w:lvl>
   </w:abstractNum>
-  <w:abstractNum w:abstractNumId="4">
+  <w:abstractNum w:abstractNumId="4" w15:restartNumberingAfterBreak="0">
     <w:nsid w:val="0CA71EBC"/>
     <w:multiLevelType w:val="hybridMultilevel"/>
     <w:tmpl w:val="6D6E8AA8"/>
@@ -29287,7 +27934,7 @@
       </w:pPr>
     </w:lvl>
   </w:abstractNum>
-  <w:abstractNum w:abstractNumId="5">
+  <w:abstractNum w:abstractNumId="5" w15:restartNumberingAfterBreak="0">
     <w:nsid w:val="0CA83311"/>
     <w:multiLevelType w:val="multilevel"/>
     <w:tmpl w:val="B7F47C28"/>
@@ -29400,7 +28047,7 @@
       </w:rPr>
     </w:lvl>
   </w:abstractNum>
-  <w:abstractNum w:abstractNumId="6">
+  <w:abstractNum w:abstractNumId="6" w15:restartNumberingAfterBreak="0">
     <w:nsid w:val="0CE44288"/>
     <w:multiLevelType w:val="hybridMultilevel"/>
     <w:tmpl w:val="56D24380"/>
@@ -29513,7 +28160,7 @@
       </w:rPr>
     </w:lvl>
   </w:abstractNum>
-  <w:abstractNum w:abstractNumId="7">
+  <w:abstractNum w:abstractNumId="7" w15:restartNumberingAfterBreak="0">
     <w:nsid w:val="11C267C1"/>
     <w:multiLevelType w:val="multilevel"/>
     <w:tmpl w:val="8AAED2E0"/>
@@ -29634,7 +28281,7 @@
       </w:rPr>
     </w:lvl>
   </w:abstractNum>
-  <w:abstractNum w:abstractNumId="8">
+  <w:abstractNum w:abstractNumId="8" w15:restartNumberingAfterBreak="0">
     <w:nsid w:val="13F37F28"/>
     <w:multiLevelType w:val="multilevel"/>
     <w:tmpl w:val="008692C2"/>
@@ -29752,7 +28399,7 @@
       </w:rPr>
     </w:lvl>
   </w:abstractNum>
-  <w:abstractNum w:abstractNumId="9">
+  <w:abstractNum w:abstractNumId="9" w15:restartNumberingAfterBreak="0">
     <w:nsid w:val="186A607F"/>
     <w:multiLevelType w:val="hybridMultilevel"/>
     <w:tmpl w:val="4D82C6E0"/>
@@ -29838,7 +28485,7 @@
       </w:pPr>
     </w:lvl>
   </w:abstractNum>
-  <w:abstractNum w:abstractNumId="10">
+  <w:abstractNum w:abstractNumId="10" w15:restartNumberingAfterBreak="0">
     <w:nsid w:val="19F75B34"/>
     <w:multiLevelType w:val="multilevel"/>
     <w:tmpl w:val="1C845562"/>
@@ -29956,7 +28603,7 @@
       </w:rPr>
     </w:lvl>
   </w:abstractNum>
-  <w:abstractNum w:abstractNumId="11">
+  <w:abstractNum w:abstractNumId="11" w15:restartNumberingAfterBreak="0">
     <w:nsid w:val="1F426BB0"/>
     <w:multiLevelType w:val="hybridMultilevel"/>
     <w:tmpl w:val="4D60BE6C"/>
@@ -30069,7 +28716,7 @@
       </w:rPr>
     </w:lvl>
   </w:abstractNum>
-  <w:abstractNum w:abstractNumId="12">
+  <w:abstractNum w:abstractNumId="12" w15:restartNumberingAfterBreak="0">
     <w:nsid w:val="1F663436"/>
     <w:multiLevelType w:val="hybridMultilevel"/>
     <w:tmpl w:val="669AC066"/>
@@ -30155,7 +28802,7 @@
       </w:pPr>
     </w:lvl>
   </w:abstractNum>
-  <w:abstractNum w:abstractNumId="13">
+  <w:abstractNum w:abstractNumId="13" w15:restartNumberingAfterBreak="0">
     <w:nsid w:val="2193439D"/>
     <w:multiLevelType w:val="hybridMultilevel"/>
     <w:tmpl w:val="26341452"/>
@@ -30241,7 +28888,7 @@
       </w:pPr>
     </w:lvl>
   </w:abstractNum>
-  <w:abstractNum w:abstractNumId="14">
+  <w:abstractNum w:abstractNumId="14" w15:restartNumberingAfterBreak="0">
     <w:nsid w:val="2202648C"/>
     <w:multiLevelType w:val="hybridMultilevel"/>
     <w:tmpl w:val="18D4C476"/>
@@ -30327,7 +28974,7 @@
       </w:pPr>
     </w:lvl>
   </w:abstractNum>
-  <w:abstractNum w:abstractNumId="15">
+  <w:abstractNum w:abstractNumId="15" w15:restartNumberingAfterBreak="0">
     <w:nsid w:val="252C37F5"/>
     <w:multiLevelType w:val="hybridMultilevel"/>
     <w:tmpl w:val="EA102340"/>
@@ -30413,7 +29060,7 @@
       </w:pPr>
     </w:lvl>
   </w:abstractNum>
-  <w:abstractNum w:abstractNumId="16">
+  <w:abstractNum w:abstractNumId="16" w15:restartNumberingAfterBreak="0">
     <w:nsid w:val="2B564410"/>
     <w:multiLevelType w:val="hybridMultilevel"/>
     <w:tmpl w:val="94809D5E"/>
@@ -30526,7 +29173,7 @@
       </w:rPr>
     </w:lvl>
   </w:abstractNum>
-  <w:abstractNum w:abstractNumId="17">
+  <w:abstractNum w:abstractNumId="17" w15:restartNumberingAfterBreak="0">
     <w:nsid w:val="2E2D21E2"/>
     <w:multiLevelType w:val="hybridMultilevel"/>
     <w:tmpl w:val="169012BC"/>
@@ -30612,7 +29259,7 @@
       </w:pPr>
     </w:lvl>
   </w:abstractNum>
-  <w:abstractNum w:abstractNumId="18">
+  <w:abstractNum w:abstractNumId="18" w15:restartNumberingAfterBreak="0">
     <w:nsid w:val="2EC14CE4"/>
     <w:multiLevelType w:val="multilevel"/>
     <w:tmpl w:val="BFAA542A"/>
@@ -30733,7 +29380,7 @@
       </w:rPr>
     </w:lvl>
   </w:abstractNum>
-  <w:abstractNum w:abstractNumId="19">
+  <w:abstractNum w:abstractNumId="19" w15:restartNumberingAfterBreak="0">
     <w:nsid w:val="31750A2A"/>
     <w:multiLevelType w:val="hybridMultilevel"/>
     <w:tmpl w:val="1A847816"/>
@@ -30819,7 +29466,7 @@
       </w:pPr>
     </w:lvl>
   </w:abstractNum>
-  <w:abstractNum w:abstractNumId="20">
+  <w:abstractNum w:abstractNumId="20" w15:restartNumberingAfterBreak="0">
     <w:nsid w:val="31F125D2"/>
     <w:multiLevelType w:val="hybridMultilevel"/>
     <w:tmpl w:val="3AD8D498"/>
@@ -30905,7 +29552,7 @@
       </w:pPr>
     </w:lvl>
   </w:abstractNum>
-  <w:abstractNum w:abstractNumId="21">
+  <w:abstractNum w:abstractNumId="21" w15:restartNumberingAfterBreak="0">
     <w:nsid w:val="33B01FE7"/>
     <w:multiLevelType w:val="hybridMultilevel"/>
     <w:tmpl w:val="BE80DEA6"/>
@@ -31018,7 +29665,7 @@
       </w:rPr>
     </w:lvl>
   </w:abstractNum>
-  <w:abstractNum w:abstractNumId="22">
+  <w:abstractNum w:abstractNumId="22" w15:restartNumberingAfterBreak="0">
     <w:nsid w:val="36EA6007"/>
     <w:multiLevelType w:val="multilevel"/>
     <w:tmpl w:val="58E475F4"/>
@@ -31139,7 +29786,7 @@
       </w:rPr>
     </w:lvl>
   </w:abstractNum>
-  <w:abstractNum w:abstractNumId="23">
+  <w:abstractNum w:abstractNumId="23" w15:restartNumberingAfterBreak="0">
     <w:nsid w:val="37B260CE"/>
     <w:multiLevelType w:val="hybridMultilevel"/>
     <w:tmpl w:val="FEA83F98"/>
@@ -31252,7 +29899,7 @@
       </w:rPr>
     </w:lvl>
   </w:abstractNum>
-  <w:abstractNum w:abstractNumId="24">
+  <w:abstractNum w:abstractNumId="24" w15:restartNumberingAfterBreak="0">
     <w:nsid w:val="38C10F0C"/>
     <w:multiLevelType w:val="hybridMultilevel"/>
     <w:tmpl w:val="C6123E24"/>
@@ -31338,7 +29985,7 @@
       </w:pPr>
     </w:lvl>
   </w:abstractNum>
-  <w:abstractNum w:abstractNumId="25">
+  <w:abstractNum w:abstractNumId="25" w15:restartNumberingAfterBreak="0">
     <w:nsid w:val="39EA00E9"/>
     <w:multiLevelType w:val="hybridMultilevel"/>
     <w:tmpl w:val="1BF2809A"/>
@@ -31424,7 +30071,7 @@
       </w:pPr>
     </w:lvl>
   </w:abstractNum>
-  <w:abstractNum w:abstractNumId="26">
+  <w:abstractNum w:abstractNumId="26" w15:restartNumberingAfterBreak="0">
     <w:nsid w:val="3AEA6138"/>
     <w:multiLevelType w:val="hybridMultilevel"/>
     <w:tmpl w:val="5BF06CC0"/>
@@ -31537,7 +30184,7 @@
       </w:rPr>
     </w:lvl>
   </w:abstractNum>
-  <w:abstractNum w:abstractNumId="27">
+  <w:abstractNum w:abstractNumId="27" w15:restartNumberingAfterBreak="0">
     <w:nsid w:val="4550440C"/>
     <w:multiLevelType w:val="multilevel"/>
     <w:tmpl w:val="9552D0C8"/>
@@ -31650,7 +30297,7 @@
       </w:rPr>
     </w:lvl>
   </w:abstractNum>
-  <w:abstractNum w:abstractNumId="28">
+  <w:abstractNum w:abstractNumId="28" w15:restartNumberingAfterBreak="0">
     <w:nsid w:val="45DE28E7"/>
     <w:multiLevelType w:val="hybridMultilevel"/>
     <w:tmpl w:val="9A7E6EBE"/>
@@ -31736,7 +30383,7 @@
       </w:pPr>
     </w:lvl>
   </w:abstractNum>
-  <w:abstractNum w:abstractNumId="29">
+  <w:abstractNum w:abstractNumId="29" w15:restartNumberingAfterBreak="0">
     <w:nsid w:val="47106350"/>
     <w:multiLevelType w:val="hybridMultilevel"/>
     <w:tmpl w:val="788AA6E8"/>
@@ -31822,7 +30469,7 @@
       </w:pPr>
     </w:lvl>
   </w:abstractNum>
-  <w:abstractNum w:abstractNumId="30">
+  <w:abstractNum w:abstractNumId="30" w15:restartNumberingAfterBreak="0">
     <w:nsid w:val="51877FE0"/>
     <w:multiLevelType w:val="hybridMultilevel"/>
     <w:tmpl w:val="1D4EBE88"/>
@@ -31908,7 +30555,7 @@
       </w:pPr>
     </w:lvl>
   </w:abstractNum>
-  <w:abstractNum w:abstractNumId="31">
+  <w:abstractNum w:abstractNumId="31" w15:restartNumberingAfterBreak="0">
     <w:nsid w:val="59D21E7B"/>
     <w:multiLevelType w:val="hybridMultilevel"/>
     <w:tmpl w:val="F698E74E"/>
@@ -32021,7 +30668,7 @@
       </w:rPr>
     </w:lvl>
   </w:abstractNum>
-  <w:abstractNum w:abstractNumId="32">
+  <w:abstractNum w:abstractNumId="32" w15:restartNumberingAfterBreak="0">
     <w:nsid w:val="5B4F2AEB"/>
     <w:multiLevelType w:val="hybridMultilevel"/>
     <w:tmpl w:val="7C9E6154"/>
@@ -32134,7 +30781,7 @@
       </w:rPr>
     </w:lvl>
   </w:abstractNum>
-  <w:abstractNum w:abstractNumId="33">
+  <w:abstractNum w:abstractNumId="33" w15:restartNumberingAfterBreak="0">
     <w:nsid w:val="5B53542F"/>
     <w:multiLevelType w:val="hybridMultilevel"/>
     <w:tmpl w:val="98C0939E"/>
@@ -32220,7 +30867,7 @@
       </w:pPr>
     </w:lvl>
   </w:abstractNum>
-  <w:abstractNum w:abstractNumId="34">
+  <w:abstractNum w:abstractNumId="34" w15:restartNumberingAfterBreak="0">
     <w:nsid w:val="5C9E57D7"/>
     <w:multiLevelType w:val="hybridMultilevel"/>
     <w:tmpl w:val="CABC22E8"/>
@@ -32333,7 +30980,7 @@
       </w:rPr>
     </w:lvl>
   </w:abstractNum>
-  <w:abstractNum w:abstractNumId="35">
+  <w:abstractNum w:abstractNumId="35" w15:restartNumberingAfterBreak="0">
     <w:nsid w:val="5E912229"/>
     <w:multiLevelType w:val="multilevel"/>
     <w:tmpl w:val="008692C2"/>
@@ -32451,7 +31098,7 @@
       </w:rPr>
     </w:lvl>
   </w:abstractNum>
-  <w:abstractNum w:abstractNumId="36">
+  <w:abstractNum w:abstractNumId="36" w15:restartNumberingAfterBreak="0">
     <w:nsid w:val="5EDF68B9"/>
     <w:multiLevelType w:val="hybridMultilevel"/>
     <w:tmpl w:val="BBF8961C"/>
@@ -32564,7 +31211,7 @@
       </w:rPr>
     </w:lvl>
   </w:abstractNum>
-  <w:abstractNum w:abstractNumId="37">
+  <w:abstractNum w:abstractNumId="37" w15:restartNumberingAfterBreak="0">
     <w:nsid w:val="64850796"/>
     <w:multiLevelType w:val="hybridMultilevel"/>
     <w:tmpl w:val="8A78AC46"/>
@@ -32650,7 +31297,7 @@
       </w:pPr>
     </w:lvl>
   </w:abstractNum>
-  <w:abstractNum w:abstractNumId="38">
+  <w:abstractNum w:abstractNumId="38" w15:restartNumberingAfterBreak="0">
     <w:nsid w:val="64DB6C3B"/>
     <w:multiLevelType w:val="hybridMultilevel"/>
     <w:tmpl w:val="C818C48C"/>
@@ -32736,7 +31383,7 @@
       </w:pPr>
     </w:lvl>
   </w:abstractNum>
-  <w:abstractNum w:abstractNumId="39">
+  <w:abstractNum w:abstractNumId="39" w15:restartNumberingAfterBreak="0">
     <w:nsid w:val="655F4036"/>
     <w:multiLevelType w:val="hybridMultilevel"/>
     <w:tmpl w:val="4A76F312"/>
@@ -32822,7 +31469,7 @@
       </w:pPr>
     </w:lvl>
   </w:abstractNum>
-  <w:abstractNum w:abstractNumId="40">
+  <w:abstractNum w:abstractNumId="40" w15:restartNumberingAfterBreak="0">
     <w:nsid w:val="675624AD"/>
     <w:multiLevelType w:val="hybridMultilevel"/>
     <w:tmpl w:val="5914B348"/>
@@ -32908,7 +31555,7 @@
       </w:pPr>
     </w:lvl>
   </w:abstractNum>
-  <w:abstractNum w:abstractNumId="41">
+  <w:abstractNum w:abstractNumId="41" w15:restartNumberingAfterBreak="0">
     <w:nsid w:val="67A90481"/>
     <w:multiLevelType w:val="hybridMultilevel"/>
     <w:tmpl w:val="00925F40"/>
@@ -33021,7 +31668,7 @@
       </w:rPr>
     </w:lvl>
   </w:abstractNum>
-  <w:abstractNum w:abstractNumId="42">
+  <w:abstractNum w:abstractNumId="42" w15:restartNumberingAfterBreak="0">
     <w:nsid w:val="68042C3D"/>
     <w:multiLevelType w:val="hybridMultilevel"/>
     <w:tmpl w:val="94B2F4F0"/>
@@ -33134,7 +31781,7 @@
       </w:rPr>
     </w:lvl>
   </w:abstractNum>
-  <w:abstractNum w:abstractNumId="43">
+  <w:abstractNum w:abstractNumId="43" w15:restartNumberingAfterBreak="0">
     <w:nsid w:val="68C47A41"/>
     <w:multiLevelType w:val="multilevel"/>
     <w:tmpl w:val="19043754"/>
@@ -33255,7 +31902,7 @@
       </w:rPr>
     </w:lvl>
   </w:abstractNum>
-  <w:abstractNum w:abstractNumId="44">
+  <w:abstractNum w:abstractNumId="44" w15:restartNumberingAfterBreak="0">
     <w:nsid w:val="6BA30935"/>
     <w:multiLevelType w:val="hybridMultilevel"/>
     <w:tmpl w:val="A6360756"/>
@@ -33368,7 +32015,7 @@
       </w:rPr>
     </w:lvl>
   </w:abstractNum>
-  <w:abstractNum w:abstractNumId="45">
+  <w:abstractNum w:abstractNumId="45" w15:restartNumberingAfterBreak="0">
     <w:nsid w:val="6BBB34BA"/>
     <w:multiLevelType w:val="multilevel"/>
     <w:tmpl w:val="BFA48F96"/>
@@ -33489,7 +32136,7 @@
       </w:rPr>
     </w:lvl>
   </w:abstractNum>
-  <w:abstractNum w:abstractNumId="46">
+  <w:abstractNum w:abstractNumId="46" w15:restartNumberingAfterBreak="0">
     <w:nsid w:val="6EFF09B1"/>
     <w:multiLevelType w:val="hybridMultilevel"/>
     <w:tmpl w:val="D75A2C36"/>
@@ -33575,7 +32222,7 @@
       </w:pPr>
     </w:lvl>
   </w:abstractNum>
-  <w:abstractNum w:abstractNumId="47">
+  <w:abstractNum w:abstractNumId="47" w15:restartNumberingAfterBreak="0">
     <w:nsid w:val="70536393"/>
     <w:multiLevelType w:val="hybridMultilevel"/>
     <w:tmpl w:val="AA3C571C"/>
@@ -33661,10 +32308,10 @@
       </w:pPr>
     </w:lvl>
   </w:abstractNum>
-  <w:abstractNum w:abstractNumId="48">
+  <w:abstractNum w:abstractNumId="48" w15:restartNumberingAfterBreak="0">
     <w:nsid w:val="731960B5"/>
     <w:multiLevelType w:val="hybridMultilevel"/>
-    <w:tmpl w:val="2764B1AC"/>
+    <w:tmpl w:val="28CA2BE6"/>
     <w:lvl w:ilvl="0" w:tplc="0419000F">
       <w:start w:val="1"/>
       <w:numFmt w:val="decimal"/>
@@ -33747,7 +32394,7 @@
       </w:pPr>
     </w:lvl>
   </w:abstractNum>
-  <w:abstractNum w:abstractNumId="49">
+  <w:abstractNum w:abstractNumId="49" w15:restartNumberingAfterBreak="0">
     <w:nsid w:val="74BB7CDB"/>
     <w:multiLevelType w:val="hybridMultilevel"/>
     <w:tmpl w:val="40CC4E2C"/>
@@ -33833,7 +32480,7 @@
       </w:pPr>
     </w:lvl>
   </w:abstractNum>
-  <w:abstractNum w:abstractNumId="50">
+  <w:abstractNum w:abstractNumId="50" w15:restartNumberingAfterBreak="0">
     <w:nsid w:val="77FF392F"/>
     <w:multiLevelType w:val="hybridMultilevel"/>
     <w:tmpl w:val="DE1446CC"/>
@@ -33946,7 +32593,7 @@
       </w:rPr>
     </w:lvl>
   </w:abstractNum>
-  <w:abstractNum w:abstractNumId="51">
+  <w:abstractNum w:abstractNumId="51" w15:restartNumberingAfterBreak="0">
     <w:nsid w:val="79353F91"/>
     <w:multiLevelType w:val="hybridMultilevel"/>
     <w:tmpl w:val="B7B41F00"/>
@@ -34032,7 +32679,7 @@
       </w:pPr>
     </w:lvl>
   </w:abstractNum>
-  <w:abstractNum w:abstractNumId="52">
+  <w:abstractNum w:abstractNumId="52" w15:restartNumberingAfterBreak="0">
     <w:nsid w:val="7F8862F9"/>
     <w:multiLevelType w:val="hybridMultilevel"/>
     <w:tmpl w:val="3370A364"/>
@@ -34309,7 +32956,7 @@
 </file>
 
 <file path=word/styles.xml><?xml version="1.0" encoding="utf-8"?>
-<w:styles xmlns:mc="http://schemas.openxmlformats.org/markup-compatibility/2006" xmlns:r="http://schemas.openxmlformats.org/officeDocument/2006/relationships" xmlns:w="http://schemas.openxmlformats.org/wordprocessingml/2006/main" xmlns:w14="http://schemas.microsoft.com/office/word/2010/wordml" mc:Ignorable="w14">
+<w:styles xmlns:mc="http://schemas.openxmlformats.org/markup-compatibility/2006" xmlns:r="http://schemas.openxmlformats.org/officeDocument/2006/relationships" xmlns:w="http://schemas.openxmlformats.org/wordprocessingml/2006/main" xmlns:w14="http://schemas.microsoft.com/office/word/2010/wordml" xmlns:w15="http://schemas.microsoft.com/office/word/2012/wordml" mc:Ignorable="w14 w15">
   <w:docDefaults>
     <w:rPrDefault>
       <w:rPr>
@@ -34325,1181 +32972,378 @@
       </w:pPr>
     </w:pPrDefault>
   </w:docDefaults>
-  <w:latentStyles w:defLockedState="0" w:defUIPriority="99" w:defSemiHidden="1" w:defUnhideWhenUsed="1" w:defQFormat="0" w:count="267">
-    <w:lsdException w:name="Normal" w:semiHidden="0" w:uiPriority="0" w:unhideWhenUsed="0" w:qFormat="1"/>
-    <w:lsdException w:name="heading 1" w:semiHidden="0" w:uiPriority="0" w:unhideWhenUsed="0" w:qFormat="1"/>
-    <w:lsdException w:name="heading 2" w:uiPriority="9" w:qFormat="1"/>
-    <w:lsdException w:name="heading 3" w:uiPriority="9" w:qFormat="1"/>
-    <w:lsdException w:name="heading 4" w:uiPriority="9" w:qFormat="1"/>
-    <w:lsdException w:name="heading 5" w:uiPriority="9" w:qFormat="1"/>
-    <w:lsdException w:name="heading 6" w:uiPriority="9" w:qFormat="1"/>
-    <w:lsdException w:name="heading 7" w:uiPriority="9" w:qFormat="1"/>
-    <w:lsdException w:name="heading 8" w:uiPriority="9" w:qFormat="1"/>
-    <w:lsdException w:name="heading 9" w:uiPriority="9" w:qFormat="1"/>
-    <w:lsdException w:name="toc 1" w:uiPriority="39"/>
-    <w:lsdException w:name="toc 2" w:uiPriority="39"/>
-    <w:lsdException w:name="toc 3" w:uiPriority="39"/>
-    <w:lsdException w:name="toc 4" w:uiPriority="39"/>
-    <w:lsdException w:name="toc 5" w:uiPriority="39"/>
-    <w:lsdException w:name="toc 6" w:uiPriority="39"/>
-    <w:lsdException w:name="toc 7" w:uiPriority="39"/>
-    <w:lsdException w:name="toc 8" w:uiPriority="39"/>
-    <w:lsdException w:name="toc 9" w:uiPriority="39"/>
-    <w:lsdException w:name="caption" w:uiPriority="35" w:qFormat="1"/>
-    <w:lsdException w:name="page number" w:uiPriority="0"/>
-    <w:lsdException w:name="Title" w:semiHidden="0" w:uiPriority="10" w:unhideWhenUsed="0" w:qFormat="1"/>
-    <w:lsdException w:name="Default Paragraph Font" w:uiPriority="1"/>
-    <w:lsdException w:name="Subtitle" w:semiHidden="0" w:uiPriority="11" w:unhideWhenUsed="0" w:qFormat="1"/>
-    <w:lsdException w:name="Body Text Indent 2" w:uiPriority="0"/>
-    <w:lsdException w:name="Strong" w:semiHidden="0" w:uiPriority="22" w:unhideWhenUsed="0" w:qFormat="1"/>
-    <w:lsdException w:name="Emphasis" w:semiHidden="0" w:uiPriority="20" w:unhideWhenUsed="0" w:qFormat="1"/>
-    <w:lsdException w:name="Table Grid" w:semiHidden="0" w:uiPriority="39" w:unhideWhenUsed="0"/>
-    <w:lsdException w:name="Placeholder Text" w:unhideWhenUsed="0"/>
-    <w:lsdException w:name="No Spacing" w:semiHidden="0" w:uiPriority="1" w:unhideWhenUsed="0" w:qFormat="1"/>
-    <w:lsdException w:name="Light Shading" w:semiHidden="0" w:uiPriority="60" w:unhideWhenUsed="0"/>
-    <w:lsdException w:name="Light List" w:semiHidden="0" w:uiPriority="61" w:unhideWhenUsed="0"/>
-    <w:lsdException w:name="Light Grid" w:semiHidden="0" w:uiPriority="62" w:unhideWhenUsed="0"/>
-    <w:lsdException w:name="Medium Shading 1" w:semiHidden="0" w:uiPriority="63" w:unhideWhenUsed="0"/>
-    <w:lsdException w:name="Medium Shading 2" w:semiHidden="0" w:uiPriority="64" w:unhideWhenUsed="0"/>
-    <w:lsdException w:name="Medium List 1" w:semiHidden="0" w:uiPriority="65" w:unhideWhenUsed="0"/>
-    <w:lsdException w:name="Medium List 2" w:semiHidden="0" w:uiPriority="66" w:unhideWhenUsed="0"/>
-    <w:lsdException w:name="Medium Grid 1" w:semiHidden="0" w:uiPriority="67" w:unhideWhenUsed="0"/>
-    <w:lsdException w:name="Medium Grid 2" w:semiHidden="0" w:uiPriority="68" w:unhideWhenUsed="0"/>
-    <w:lsdException w:name="Medium Grid 3" w:semiHidden="0" w:uiPriority="69" w:unhideWhenUsed="0"/>
-    <w:lsdException w:name="Dark List" w:semiHidden="0" w:uiPriority="70" w:unhideWhenUsed="0"/>
-    <w:lsdException w:name="Colorful Shading" w:semiHidden="0" w:uiPriority="71" w:unhideWhenUsed="0"/>
-    <w:lsdException w:name="Colorful List" w:semiHidden="0" w:uiPriority="72" w:unhideWhenUsed="0"/>
-    <w:lsdException w:name="Colorful Grid" w:semiHidden="0" w:uiPriority="73" w:unhideWhenUsed="0"/>
-    <w:lsdException w:name="Light Shading Accent 1" w:semiHidden="0" w:uiPriority="60" w:unhideWhenUsed="0"/>
-    <w:lsdException w:name="Light List Accent 1" w:semiHidden="0" w:uiPriority="61" w:unhideWhenUsed="0"/>
-    <w:lsdException w:name="Light Grid Accent 1" w:semiHidden="0" w:uiPriority="62" w:unhideWhenUsed="0"/>
-    <w:lsdException w:name="Medium Shading 1 Accent 1" w:semiHidden="0" w:uiPriority="63" w:unhideWhenUsed="0"/>
-    <w:lsdException w:name="Medium Shading 2 Accent 1" w:semiHidden="0" w:uiPriority="64" w:unhideWhenUsed="0"/>
-    <w:lsdException w:name="Medium List 1 Accent 1" w:semiHidden="0" w:uiPriority="65" w:unhideWhenUsed="0"/>
-    <w:lsdException w:name="Revision" w:unhideWhenUsed="0"/>
-    <w:lsdException w:name="List Paragraph" w:semiHidden="0" w:uiPriority="34" w:unhideWhenUsed="0" w:qFormat="1"/>
-    <w:lsdException w:name="Quote" w:semiHidden="0" w:uiPriority="29" w:unhideWhenUsed="0" w:qFormat="1"/>
-    <w:lsdException w:name="Intense Quote" w:semiHidden="0" w:uiPriority="30" w:unhideWhenUsed="0" w:qFormat="1"/>
-    <w:lsdException w:name="Medium List 2 Accent 1" w:semiHidden="0" w:uiPriority="66" w:unhideWhenUsed="0"/>
-    <w:lsdException w:name="Medium Grid 1 Accent 1" w:semiHidden="0" w:uiPriority="67" w:unhideWhenUsed="0"/>
-    <w:lsdException w:name="Medium Grid 2 Accent 1" w:semiHidden="0" w:uiPriority="68" w:unhideWhenUsed="0"/>
-    <w:lsdException w:name="Medium Grid 3 Accent 1" w:semiHidden="0" w:uiPriority="69" w:unhideWhenUsed="0"/>
-    <w:lsdException w:name="Dark List Accent 1" w:semiHidden="0" w:uiPriority="70" w:unhideWhenUsed="0"/>
-    <w:lsdException w:name="Colorful Shading Accent 1" w:semiHidden="0" w:uiPriority="71" w:unhideWhenUsed="0"/>
-    <w:lsdException w:name="Colorful List Accent 1" w:semiHidden="0" w:uiPriority="72" w:unhideWhenUsed="0"/>
-    <w:lsdException w:name="Colorful Grid Accent 1" w:semiHidden="0" w:uiPriority="73" w:unhideWhenUsed="0"/>
-    <w:lsdException w:name="Light Shading Accent 2" w:semiHidden="0" w:uiPriority="60" w:unhideWhenUsed="0"/>
-    <w:lsdException w:name="Light List Accent 2" w:semiHidden="0" w:uiPriority="61" w:unhideWhenUsed="0"/>
-    <w:lsdException w:name="Light Grid Accent 2" w:semiHidden="0" w:uiPriority="62" w:unhideWhenUsed="0"/>
-    <w:lsdException w:name="Medium Shading 1 Accent 2" w:semiHidden="0" w:uiPriority="63" w:unhideWhenUsed="0"/>
-    <w:lsdException w:name="Medium Shading 2 Accent 2" w:semiHidden="0" w:uiPriority="64" w:unhideWhenUsed="0"/>
-    <w:lsdException w:name="Medium List 1 Accent 2" w:semiHidden="0" w:uiPriority="65" w:unhideWhenUsed="0"/>
-    <w:lsdException w:name="Medium List 2 Accent 2" w:semiHidden="0" w:uiPriority="66" w:unhideWhenUsed="0"/>
-    <w:lsdException w:name="Medium Grid 1 Accent 2" w:semiHidden="0" w:uiPriority="67" w:unhideWhenUsed="0"/>
-    <w:lsdException w:name="Medium Grid 2 Accent 2" w:semiHidden="0" w:uiPriority="68" w:unhideWhenUsed="0"/>
-    <w:lsdException w:name="Medium Grid 3 Accent 2" w:semiHidden="0" w:uiPriority="69" w:unhideWhenUsed="0"/>
-    <w:lsdException w:name="Dark List Accent 2" w:semiHidden="0" w:uiPriority="70" w:unhideWhenUsed="0"/>
-    <w:lsdException w:name="Colorful Shading Accent 2" w:semiHidden="0" w:uiPriority="71" w:unhideWhenUsed="0"/>
-    <w:lsdException w:name="Colorful List Accent 2" w:semiHidden="0" w:uiPriority="72" w:unhideWhenUsed="0"/>
-    <w:lsdException w:name="Colorful Grid Accent 2" w:semiHidden="0" w:uiPriority="73" w:unhideWhenUsed="0"/>
-    <w:lsdException w:name="Light Shading Accent 3" w:semiHidden="0" w:uiPriority="60" w:unhideWhenUsed="0"/>
-    <w:lsdException w:name="Light List Accent 3" w:semiHidden="0" w:uiPriority="61" w:unhideWhenUsed="0"/>
-    <w:lsdException w:name="Light Grid Accent 3" w:semiHidden="0" w:uiPriority="62" w:unhideWhenUsed="0"/>
-    <w:lsdException w:name="Medium Shading 1 Accent 3" w:semiHidden="0" w:uiPriority="63" w:unhideWhenUsed="0"/>
-    <w:lsdException w:name="Medium Shading 2 Accent 3" w:semiHidden="0" w:uiPriority="64" w:unhideWhenUsed="0"/>
-    <w:lsdException w:name="Medium List 1 Accent 3" w:semiHidden="0" w:uiPriority="65" w:unhideWhenUsed="0"/>
-    <w:lsdException w:name="Medium List 2 Accent 3" w:semiHidden="0" w:uiPriority="66" w:unhideWhenUsed="0"/>
-    <w:lsdException w:name="Medium Grid 1 Accent 3" w:semiHidden="0" w:uiPriority="67" w:unhideWhenUsed="0"/>
-    <w:lsdException w:name="Medium Grid 2 Accent 3" w:semiHidden="0" w:uiPriority="68" w:unhideWhenUsed="0"/>
-    <w:lsdException w:name="Medium Grid 3 Accent 3" w:semiHidden="0" w:uiPriority="69" w:unhideWhenUsed="0"/>
-    <w:lsdException w:name="Dark List Accent 3" w:semiHidden="0" w:uiPriority="70" w:unhideWhenUsed="0"/>
-    <w:lsdException w:name="Colorful Shading Accent 3" w:semiHidden="0" w:uiPriority="71" w:unhideWhenUsed="0"/>
-    <w:lsdException w:name="Colorful List Accent 3" w:semiHidden="0" w:uiPriority="72" w:unhideWhenUsed="0"/>
-    <w:lsdException w:name="Colorful Grid Accent 3" w:semiHidden="0" w:uiPriority="73" w:unhideWhenUsed="0"/>
-    <w:lsdException w:name="Light Shading Accent 4" w:semiHidden="0" w:uiPriority="60" w:unhideWhenUsed="0"/>
-    <w:lsdException w:name="Light List Accent 4" w:semiHidden="0" w:uiPriority="61" w:unhideWhenUsed="0"/>
-    <w:lsdException w:name="Light Grid Accent 4" w:semiHidden="0" w:uiPriority="62" w:unhideWhenUsed="0"/>
-    <w:lsdException w:name="Medium Shading 1 Accent 4" w:semiHidden="0" w:uiPriority="63" w:unhideWhenUsed="0"/>
-    <w:lsdException w:name="Medium Shading 2 Accent 4" w:semiHidden="0" w:uiPriority="64" w:unhideWhenUsed="0"/>
-    <w:lsdException w:name="Medium List 1 Accent 4" w:semiHidden="0" w:uiPriority="65" w:unhideWhenUsed="0"/>
-    <w:lsdException w:name="Medium List 2 Accent 4" w:semiHidden="0" w:uiPriority="66" w:unhideWhenUsed="0"/>
-    <w:lsdException w:name="Medium Grid 1 Accent 4" w:semiHidden="0" w:uiPriority="67" w:unhideWhenUsed="0"/>
-    <w:lsdException w:name="Medium Grid 2 Accent 4" w:semiHidden="0" w:uiPriority="68" w:unhideWhenUsed="0"/>
-    <w:lsdException w:name="Medium Grid 3 Accent 4" w:semiHidden="0" w:uiPriority="69" w:unhideWhenUsed="0"/>
-    <w:lsdException w:name="Dark List Accent 4" w:semiHidden="0" w:uiPriority="70" w:unhideWhenUsed="0"/>
-    <w:lsdException w:name="Colorful Shading Accent 4" w:semiHidden="0" w:uiPriority="71" w:unhideWhenUsed="0"/>
-    <w:lsdException w:name="Colorful List Accent 4" w:semiHidden="0" w:uiPriority="72" w:unhideWhenUsed="0"/>
-    <w:lsdException w:name="Colorful Grid Accent 4" w:semiHidden="0" w:uiPriority="73" w:unhideWhenUsed="0"/>
-    <w:lsdException w:name="Light Shading Accent 5" w:semiHidden="0" w:uiPriority="60" w:unhideWhenUsed="0"/>
-    <w:lsdException w:name="Light List Accent 5" w:semiHidden="0" w:uiPriority="61" w:unhideWhenUsed="0"/>
-    <w:lsdException w:name="Light Grid Accent 5" w:semiHidden="0" w:uiPriority="62" w:unhideWhenUsed="0"/>
-    <w:lsdException w:name="Medium Shading 1 Accent 5" w:semiHidden="0" w:uiPriority="63" w:unhideWhenUsed="0"/>
-    <w:lsdException w:name="Medium Shading 2 Accent 5" w:semiHidden="0" w:uiPriority="64" w:unhideWhenUsed="0"/>
-    <w:lsdException w:name="Medium List 1 Accent 5" w:semiHidden="0" w:uiPriority="65" w:unhideWhenUsed="0"/>
-    <w:lsdException w:name="Medium List 2 Accent 5" w:semiHidden="0" w:uiPriority="66" w:unhideWhenUsed="0"/>
-    <w:lsdException w:name="Medium Grid 1 Accent 5" w:semiHidden="0" w:uiPriority="67" w:unhideWhenUsed="0"/>
-    <w:lsdException w:name="Medium Grid 2 Accent 5" w:semiHidden="0" w:uiPriority="68" w:unhideWhenUsed="0"/>
-    <w:lsdException w:name="Medium Grid 3 Accent 5" w:semiHidden="0" w:uiPriority="69" w:unhideWhenUsed="0"/>
-    <w:lsdException w:name="Dark List Accent 5" w:semiHidden="0" w:uiPriority="70" w:unhideWhenUsed="0"/>
-    <w:lsdException w:name="Colorful Shading Accent 5" w:semiHidden="0" w:uiPriority="71" w:unhideWhenUsed="0"/>
-    <w:lsdException w:name="Colorful List Accent 5" w:semiHidden="0" w:uiPriority="72" w:unhideWhenUsed="0"/>
-    <w:lsdException w:name="Colorful Grid Accent 5" w:semiHidden="0" w:uiPriority="73" w:unhideWhenUsed="0"/>
-    <w:lsdException w:name="Light Shading Accent 6" w:semiHidden="0" w:uiPriority="60" w:unhideWhenUsed="0"/>
-    <w:lsdException w:name="Light List Accent 6" w:semiHidden="0" w:uiPriority="61" w:unhideWhenUsed="0"/>
-    <w:lsdException w:name="Light Grid Accent 6" w:semiHidden="0" w:uiPriority="62" w:unhideWhenUsed="0"/>
-    <w:lsdException w:name="Medium Shading 1 Accent 6" w:semiHidden="0" w:uiPriority="63" w:unhideWhenUsed="0"/>
-    <w:lsdException w:name="Medium Shading 2 Accent 6" w:semiHidden="0" w:uiPriority="64" w:unhideWhenUsed="0"/>
-    <w:lsdException w:name="Medium List 1 Accent 6" w:semiHidden="0" w:uiPriority="65" w:unhideWhenUsed="0"/>
-    <w:lsdException w:name="Medium List 2 Accent 6" w:semiHidden="0" w:uiPriority="66" w:unhideWhenUsed="0"/>
-    <w:lsdException w:name="Medium Grid 1 Accent 6" w:semiHidden="0" w:uiPriority="67" w:unhideWhenUsed="0"/>
-    <w:lsdException w:name="Medium Grid 2 Accent 6" w:semiHidden="0" w:uiPriority="68" w:unhideWhenUsed="0"/>
-    <w:lsdException w:name="Medium Grid 3 Accent 6" w:semiHidden="0" w:uiPriority="69" w:unhideWhenUsed="0"/>
-    <w:lsdException w:name="Dark List Accent 6" w:semiHidden="0" w:uiPriority="70" w:unhideWhenUsed="0"/>
-    <w:lsdException w:name="Colorful Shading Accent 6" w:semiHidden="0" w:uiPriority="71" w:unhideWhenUsed="0"/>
-    <w:lsdException w:name="Colorful List Accent 6" w:semiHidden="0" w:uiPriority="72" w:unhideWhenUsed="0"/>
-    <w:lsdException w:name="Colorful Grid Accent 6" w:semiHidden="0" w:uiPriority="73" w:unhideWhenUsed="0"/>
-    <w:lsdException w:name="Subtle Emphasis" w:semiHidden="0" w:uiPriority="19" w:unhideWhenUsed="0" w:qFormat="1"/>
-    <w:lsdException w:name="Intense Emphasis" w:semiHidden="0" w:uiPriority="21" w:unhideWhenUsed="0" w:qFormat="1"/>
-    <w:lsdException w:name="Subtle Reference" w:semiHidden="0" w:uiPriority="31" w:unhideWhenUsed="0" w:qFormat="1"/>
-    <w:lsdException w:name="Intense Reference" w:semiHidden="0" w:uiPriority="32" w:unhideWhenUsed="0" w:qFormat="1"/>
-    <w:lsdException w:name="Book Title" w:semiHidden="0" w:uiPriority="33" w:unhideWhenUsed="0" w:qFormat="1"/>
-    <w:lsdException w:name="Bibliography" w:uiPriority="37"/>
-    <w:lsdException w:name="TOC Heading" w:uiPriority="39" w:qFormat="1"/>
-  </w:latentStyles>
-  <w:style w:type="paragraph" w:default="1" w:styleId="a">
-    <w:name w:val="Normal"/>
-    <w:qFormat/>
-    <w:rsid w:val="006D5C45"/>
-  </w:style>
-  <w:style w:type="paragraph" w:styleId="1">
-    <w:name w:val="heading 1"/>
-    <w:basedOn w:val="a"/>
-    <w:next w:val="a"/>
-    <w:link w:val="10"/>
-    <w:qFormat/>
-    <w:rsid w:val="00014056"/>
-    <w:pPr>
-      <w:keepNext/>
-      <w:spacing w:after="0" w:line="360" w:lineRule="auto"/>
-      <w:jc w:val="center"/>
-      <w:outlineLvl w:val="0"/>
-    </w:pPr>
-    <w:rPr>
-      <w:rFonts w:ascii="Times New Roman" w:eastAsia="Times New Roman" w:hAnsi="Times New Roman" w:cs="Times New Roman"/>
-      <w:b/>
-      <w:bCs/>
-      <w:kern w:val="32"/>
-      <w:sz w:val="28"/>
-      <w:szCs w:val="28"/>
-      <w:lang w:eastAsia="ru-RU"/>
-    </w:rPr>
-  </w:style>
-  <w:style w:type="paragraph" w:styleId="2">
-    <w:name w:val="heading 2"/>
-    <w:basedOn w:val="a"/>
-    <w:next w:val="a"/>
-    <w:link w:val="20"/>
-    <w:uiPriority w:val="9"/>
-    <w:unhideWhenUsed/>
-    <w:qFormat/>
-    <w:rsid w:val="00014056"/>
-    <w:pPr>
-      <w:keepNext/>
-      <w:keepLines/>
-      <w:spacing w:before="40" w:after="0"/>
-      <w:outlineLvl w:val="1"/>
-    </w:pPr>
-    <w:rPr>
-      <w:rFonts w:ascii="Times New Roman" w:eastAsia="Times New Roman" w:hAnsi="Times New Roman" w:cs="Times New Roman"/>
-      <w:b/>
-      <w:color w:val="000000"/>
-      <w:sz w:val="28"/>
-      <w:szCs w:val="28"/>
-      <w:lang w:eastAsia="ru-RU"/>
-    </w:rPr>
-  </w:style>
-  <w:style w:type="character" w:default="1" w:styleId="a0">
-    <w:name w:val="Default Paragraph Font"/>
-    <w:uiPriority w:val="1"/>
-    <w:semiHidden/>
-    <w:unhideWhenUsed/>
-  </w:style>
-  <w:style w:type="table" w:default="1" w:styleId="a1">
-    <w:name w:val="Normal Table"/>
-    <w:uiPriority w:val="99"/>
-    <w:semiHidden/>
-    <w:unhideWhenUsed/>
-    <w:tblPr>
-      <w:tblInd w:w="0" w:type="dxa"/>
-      <w:tblCellMar>
-        <w:top w:w="0" w:type="dxa"/>
-        <w:left w:w="108" w:type="dxa"/>
-        <w:bottom w:w="0" w:type="dxa"/>
-        <w:right w:w="108" w:type="dxa"/>
-      </w:tblCellMar>
-    </w:tblPr>
-  </w:style>
-  <w:style w:type="numbering" w:default="1" w:styleId="a2">
-    <w:name w:val="No List"/>
-    <w:uiPriority w:val="99"/>
-    <w:semiHidden/>
-    <w:unhideWhenUsed/>
-  </w:style>
-  <w:style w:type="character" w:customStyle="1" w:styleId="10">
-    <w:name w:val="Заголовок 1 Знак"/>
-    <w:basedOn w:val="a0"/>
-    <w:link w:val="1"/>
-    <w:rsid w:val="00014056"/>
-    <w:rPr>
-      <w:rFonts w:ascii="Times New Roman" w:eastAsia="Times New Roman" w:hAnsi="Times New Roman" w:cs="Times New Roman"/>
-      <w:b/>
-      <w:bCs/>
-      <w:kern w:val="32"/>
-      <w:sz w:val="28"/>
-      <w:szCs w:val="28"/>
-      <w:lang w:eastAsia="ru-RU"/>
-    </w:rPr>
-  </w:style>
-  <w:style w:type="paragraph" w:customStyle="1" w:styleId="21">
-    <w:name w:val="Заголовок 21"/>
-    <w:basedOn w:val="a"/>
-    <w:next w:val="a"/>
-    <w:uiPriority w:val="9"/>
-    <w:unhideWhenUsed/>
-    <w:qFormat/>
-    <w:rsid w:val="00014056"/>
-    <w:pPr>
-      <w:keepNext/>
-      <w:keepLines/>
-      <w:spacing w:before="60" w:after="60" w:line="360" w:lineRule="auto"/>
-      <w:ind w:firstLine="851"/>
-      <w:outlineLvl w:val="1"/>
-    </w:pPr>
-    <w:rPr>
-      <w:rFonts w:ascii="Times New Roman" w:eastAsia="Times New Roman" w:hAnsi="Times New Roman" w:cs="Times New Roman"/>
-      <w:b/>
-      <w:color w:val="000000"/>
-      <w:sz w:val="28"/>
-      <w:szCs w:val="28"/>
-      <w:lang w:eastAsia="ru-RU"/>
-    </w:rPr>
-  </w:style>
-  <w:style w:type="numbering" w:customStyle="1" w:styleId="11">
-    <w:name w:val="Нет списка1"/>
-    <w:next w:val="a2"/>
-    <w:uiPriority w:val="99"/>
-    <w:semiHidden/>
-    <w:unhideWhenUsed/>
-    <w:rsid w:val="00014056"/>
-  </w:style>
-  <w:style w:type="paragraph" w:styleId="a3">
-    <w:name w:val="header"/>
-    <w:basedOn w:val="a"/>
-    <w:link w:val="a4"/>
-    <w:uiPriority w:val="99"/>
-    <w:unhideWhenUsed/>
-    <w:rsid w:val="00014056"/>
-    <w:pPr>
-      <w:tabs>
-        <w:tab w:val="center" w:pos="4677"/>
-        <w:tab w:val="right" w:pos="9355"/>
-      </w:tabs>
-      <w:spacing w:after="200" w:line="360" w:lineRule="auto"/>
-    </w:pPr>
-    <w:rPr>
-      <w:rFonts w:ascii="Times New Roman" w:eastAsia="Times New Roman" w:hAnsi="Times New Roman" w:cs="Times New Roman"/>
-      <w:sz w:val="24"/>
-      <w:szCs w:val="24"/>
-      <w:lang w:eastAsia="ru-RU"/>
-    </w:rPr>
-  </w:style>
-  <w:style w:type="character" w:customStyle="1" w:styleId="a4">
-    <w:name w:val="Верхний колонтитул Знак"/>
-    <w:basedOn w:val="a0"/>
-    <w:link w:val="a3"/>
-    <w:uiPriority w:val="99"/>
-    <w:rsid w:val="00014056"/>
-    <w:rPr>
-      <w:rFonts w:ascii="Times New Roman" w:eastAsia="Times New Roman" w:hAnsi="Times New Roman" w:cs="Times New Roman"/>
-      <w:sz w:val="24"/>
-      <w:szCs w:val="24"/>
-      <w:lang w:eastAsia="ru-RU"/>
-    </w:rPr>
-  </w:style>
-  <w:style w:type="paragraph" w:styleId="a5">
-    <w:name w:val="footer"/>
-    <w:basedOn w:val="a"/>
-    <w:link w:val="a6"/>
-    <w:uiPriority w:val="99"/>
-    <w:unhideWhenUsed/>
-    <w:rsid w:val="00014056"/>
-    <w:pPr>
-      <w:tabs>
-        <w:tab w:val="center" w:pos="4677"/>
-        <w:tab w:val="right" w:pos="9355"/>
-      </w:tabs>
-      <w:spacing w:after="200" w:line="360" w:lineRule="auto"/>
-    </w:pPr>
-    <w:rPr>
-      <w:rFonts w:ascii="Times New Roman" w:eastAsia="Times New Roman" w:hAnsi="Times New Roman" w:cs="Times New Roman"/>
-      <w:sz w:val="24"/>
-      <w:szCs w:val="24"/>
-      <w:lang w:eastAsia="ru-RU"/>
-    </w:rPr>
-  </w:style>
-  <w:style w:type="character" w:customStyle="1" w:styleId="a6">
-    <w:name w:val="Нижний колонтитул Знак"/>
-    <w:basedOn w:val="a0"/>
-    <w:link w:val="a5"/>
-    <w:uiPriority w:val="99"/>
-    <w:rsid w:val="00014056"/>
-    <w:rPr>
-      <w:rFonts w:ascii="Times New Roman" w:eastAsia="Times New Roman" w:hAnsi="Times New Roman" w:cs="Times New Roman"/>
-      <w:sz w:val="24"/>
-      <w:szCs w:val="24"/>
-      <w:lang w:eastAsia="ru-RU"/>
-    </w:rPr>
-  </w:style>
-  <w:style w:type="paragraph" w:customStyle="1" w:styleId="a7">
-    <w:name w:val="Чертежный"/>
-    <w:rsid w:val="00014056"/>
-    <w:pPr>
-      <w:spacing w:after="0" w:line="240" w:lineRule="auto"/>
-      <w:jc w:val="both"/>
-    </w:pPr>
-    <w:rPr>
-      <w:rFonts w:ascii="ISOCPEUR" w:eastAsia="Times New Roman" w:hAnsi="ISOCPEUR" w:cs="Times New Roman"/>
-      <w:i/>
-      <w:sz w:val="28"/>
-      <w:szCs w:val="20"/>
-      <w:lang w:val="uk-UA" w:eastAsia="ru-RU"/>
-    </w:rPr>
-  </w:style>
-  <w:style w:type="paragraph" w:styleId="a8">
-    <w:name w:val="Balloon Text"/>
-    <w:basedOn w:val="a"/>
-    <w:link w:val="a9"/>
-    <w:uiPriority w:val="99"/>
-    <w:semiHidden/>
-    <w:unhideWhenUsed/>
-    <w:rsid w:val="00014056"/>
-    <w:pPr>
-      <w:spacing w:after="200" w:line="360" w:lineRule="auto"/>
-    </w:pPr>
-    <w:rPr>
-      <w:rFonts w:ascii="Tahoma" w:eastAsia="Times New Roman" w:hAnsi="Tahoma" w:cs="Tahoma"/>
-      <w:sz w:val="16"/>
-      <w:szCs w:val="16"/>
-      <w:lang w:eastAsia="ru-RU"/>
-    </w:rPr>
-  </w:style>
-  <w:style w:type="character" w:customStyle="1" w:styleId="a9">
-    <w:name w:val="Текст выноски Знак"/>
-    <w:basedOn w:val="a0"/>
-    <w:link w:val="a8"/>
-    <w:uiPriority w:val="99"/>
-    <w:semiHidden/>
-    <w:rsid w:val="00014056"/>
-    <w:rPr>
-      <w:rFonts w:ascii="Tahoma" w:eastAsia="Times New Roman" w:hAnsi="Tahoma" w:cs="Tahoma"/>
-      <w:sz w:val="16"/>
-      <w:szCs w:val="16"/>
-      <w:lang w:eastAsia="ru-RU"/>
-    </w:rPr>
-  </w:style>
-  <w:style w:type="paragraph" w:styleId="aa">
-    <w:name w:val="No Spacing"/>
-    <w:uiPriority w:val="1"/>
-    <w:qFormat/>
-    <w:rsid w:val="00014056"/>
-    <w:pPr>
-      <w:spacing w:after="0" w:line="240" w:lineRule="auto"/>
-    </w:pPr>
-    <w:rPr>
-      <w:rFonts w:ascii="Calibri" w:eastAsia="Calibri" w:hAnsi="Calibri" w:cs="Times New Roman"/>
-    </w:rPr>
-  </w:style>
-  <w:style w:type="paragraph" w:styleId="ab">
-    <w:name w:val="List Paragraph"/>
-    <w:basedOn w:val="a"/>
-    <w:uiPriority w:val="34"/>
-    <w:qFormat/>
-    <w:rsid w:val="00014056"/>
-    <w:pPr>
-      <w:spacing w:after="200" w:line="360" w:lineRule="auto"/>
-      <w:ind w:left="720"/>
-      <w:contextualSpacing/>
-    </w:pPr>
-    <w:rPr>
-      <w:rFonts w:ascii="Times New Roman" w:eastAsia="Times New Roman" w:hAnsi="Times New Roman" w:cs="Times New Roman"/>
-      <w:sz w:val="24"/>
-      <w:szCs w:val="24"/>
-      <w:lang w:eastAsia="ru-RU"/>
-    </w:rPr>
-  </w:style>
-  <w:style w:type="paragraph" w:styleId="22">
-    <w:name w:val="Body Text Indent 2"/>
-    <w:basedOn w:val="a"/>
-    <w:link w:val="23"/>
-    <w:semiHidden/>
-    <w:rsid w:val="00014056"/>
-    <w:pPr>
-      <w:spacing w:after="200" w:line="360" w:lineRule="auto"/>
-      <w:ind w:left="800"/>
-      <w:jc w:val="both"/>
-    </w:pPr>
-    <w:rPr>
-      <w:rFonts w:ascii="Times New Roman" w:eastAsia="Times New Roman" w:hAnsi="Times New Roman" w:cs="Times New Roman"/>
-      <w:sz w:val="28"/>
-      <w:szCs w:val="28"/>
-      <w:lang w:eastAsia="ru-RU"/>
-    </w:rPr>
-  </w:style>
-  <w:style w:type="character" w:customStyle="1" w:styleId="23">
-    <w:name w:val="Основной текст с отступом 2 Знак"/>
-    <w:basedOn w:val="a0"/>
-    <w:link w:val="22"/>
-    <w:semiHidden/>
-    <w:rsid w:val="00014056"/>
-    <w:rPr>
-      <w:rFonts w:ascii="Times New Roman" w:eastAsia="Times New Roman" w:hAnsi="Times New Roman" w:cs="Times New Roman"/>
-      <w:sz w:val="28"/>
-      <w:szCs w:val="28"/>
-      <w:lang w:eastAsia="ru-RU"/>
-    </w:rPr>
-  </w:style>
-  <w:style w:type="paragraph" w:customStyle="1" w:styleId="12">
-    <w:name w:val="Заголовок оглавления1"/>
-    <w:basedOn w:val="1"/>
-    <w:next w:val="a"/>
-    <w:uiPriority w:val="39"/>
-    <w:unhideWhenUsed/>
-    <w:qFormat/>
-    <w:rsid w:val="00014056"/>
-    <w:pPr>
-      <w:keepLines/>
-      <w:spacing w:line="259" w:lineRule="auto"/>
-      <w:outlineLvl w:val="9"/>
-    </w:pPr>
-    <w:rPr>
-      <w:b w:val="0"/>
-      <w:bCs w:val="0"/>
-      <w:color w:val="365F91"/>
-      <w:kern w:val="0"/>
-    </w:rPr>
-  </w:style>
-  <w:style w:type="paragraph" w:customStyle="1" w:styleId="210">
-    <w:name w:val="Оглавление 21"/>
-    <w:basedOn w:val="a"/>
-    <w:next w:val="a"/>
-    <w:autoRedefine/>
-    <w:uiPriority w:val="39"/>
-    <w:unhideWhenUsed/>
-    <w:rsid w:val="00014056"/>
-    <w:pPr>
-      <w:spacing w:after="100"/>
-      <w:ind w:left="220"/>
-    </w:pPr>
-    <w:rPr>
-      <w:rFonts w:eastAsia="Times New Roman" w:cs="Times New Roman"/>
-      <w:lang w:eastAsia="ru-RU"/>
-    </w:rPr>
-  </w:style>
-  <w:style w:type="paragraph" w:customStyle="1" w:styleId="110">
-    <w:name w:val="Оглавление 11"/>
-    <w:basedOn w:val="a"/>
-    <w:next w:val="a"/>
-    <w:autoRedefine/>
-    <w:uiPriority w:val="39"/>
-    <w:unhideWhenUsed/>
-    <w:rsid w:val="00014056"/>
-    <w:pPr>
-      <w:tabs>
-        <w:tab w:val="right" w:leader="dot" w:pos="9629"/>
-      </w:tabs>
-      <w:spacing w:after="100"/>
-    </w:pPr>
-    <w:rPr>
-      <w:rFonts w:ascii="Times New Roman" w:eastAsia="Times New Roman" w:hAnsi="Times New Roman" w:cs="Arial"/>
-      <w:b/>
-      <w:bCs/>
-      <w:noProof/>
-      <w:kern w:val="32"/>
-      <w:sz w:val="28"/>
-      <w:lang w:eastAsia="ru-RU"/>
-    </w:rPr>
-  </w:style>
-  <w:style w:type="paragraph" w:customStyle="1" w:styleId="31">
-    <w:name w:val="Оглавление 31"/>
-    <w:basedOn w:val="a"/>
-    <w:next w:val="a"/>
-    <w:autoRedefine/>
-    <w:uiPriority w:val="39"/>
-    <w:unhideWhenUsed/>
-    <w:rsid w:val="00014056"/>
-    <w:pPr>
-      <w:spacing w:after="100"/>
-      <w:ind w:left="440"/>
-    </w:pPr>
-    <w:rPr>
-      <w:rFonts w:eastAsia="Times New Roman" w:cs="Times New Roman"/>
-      <w:lang w:eastAsia="ru-RU"/>
-    </w:rPr>
-  </w:style>
-  <w:style w:type="character" w:customStyle="1" w:styleId="13">
-    <w:name w:val="Гиперссылка1"/>
-    <w:basedOn w:val="a0"/>
-    <w:uiPriority w:val="99"/>
-    <w:unhideWhenUsed/>
-    <w:rsid w:val="00014056"/>
-    <w:rPr>
-      <w:color w:val="0000FF"/>
-      <w:u w:val="single"/>
-    </w:rPr>
-  </w:style>
-  <w:style w:type="paragraph" w:styleId="ac">
-    <w:name w:val="Normal (Web)"/>
-    <w:basedOn w:val="a"/>
-    <w:link w:val="ad"/>
-    <w:uiPriority w:val="99"/>
-    <w:unhideWhenUsed/>
-    <w:rsid w:val="00014056"/>
-    <w:pPr>
-      <w:spacing w:after="200" w:line="360" w:lineRule="auto"/>
-    </w:pPr>
-    <w:rPr>
-      <w:rFonts w:ascii="Times New Roman" w:eastAsia="Times New Roman" w:hAnsi="Times New Roman" w:cs="Times New Roman"/>
-      <w:sz w:val="24"/>
-      <w:szCs w:val="24"/>
-      <w:lang w:eastAsia="ru-RU"/>
-    </w:rPr>
-  </w:style>
-  <w:style w:type="character" w:customStyle="1" w:styleId="20">
-    <w:name w:val="Заголовок 2 Знак"/>
-    <w:basedOn w:val="a0"/>
-    <w:link w:val="2"/>
-    <w:uiPriority w:val="9"/>
-    <w:rsid w:val="00014056"/>
-    <w:rPr>
-      <w:rFonts w:ascii="Times New Roman" w:eastAsia="Times New Roman" w:hAnsi="Times New Roman" w:cs="Times New Roman"/>
-      <w:b/>
-      <w:color w:val="000000"/>
-      <w:sz w:val="28"/>
-      <w:szCs w:val="28"/>
-      <w:lang w:eastAsia="ru-RU"/>
-    </w:rPr>
-  </w:style>
-  <w:style w:type="paragraph" w:customStyle="1" w:styleId="14">
-    <w:name w:val="Название объекта1"/>
-    <w:basedOn w:val="a"/>
-    <w:next w:val="a"/>
-    <w:uiPriority w:val="35"/>
-    <w:unhideWhenUsed/>
-    <w:qFormat/>
-    <w:rsid w:val="00014056"/>
-    <w:pPr>
-      <w:spacing w:after="200" w:line="360" w:lineRule="auto"/>
-    </w:pPr>
-    <w:rPr>
-      <w:rFonts w:ascii="Times New Roman" w:eastAsia="Times New Roman" w:hAnsi="Times New Roman" w:cs="Times New Roman"/>
-      <w:i/>
-      <w:iCs/>
-      <w:color w:val="1F497D"/>
-      <w:sz w:val="18"/>
-      <w:szCs w:val="18"/>
-      <w:lang w:eastAsia="ru-RU"/>
-    </w:rPr>
-  </w:style>
-  <w:style w:type="table" w:styleId="ae">
-    <w:name w:val="Table Grid"/>
-    <w:basedOn w:val="a1"/>
-    <w:uiPriority w:val="39"/>
-    <w:rsid w:val="00014056"/>
-    <w:pPr>
-      <w:spacing w:after="0" w:line="240" w:lineRule="auto"/>
-    </w:pPr>
-    <w:rPr>
-      <w:rFonts w:ascii="Times New Roman" w:eastAsia="Times New Roman" w:hAnsi="Times New Roman" w:cs="Times New Roman"/>
-      <w:sz w:val="20"/>
-      <w:szCs w:val="20"/>
-    </w:rPr>
-    <w:tblPr>
-      <w:tblInd w:w="0" w:type="nil"/>
-      <w:tblBorders>
-        <w:top w:val="single" w:sz="4" w:space="0" w:color="auto"/>
-        <w:left w:val="single" w:sz="4" w:space="0" w:color="auto"/>
-        <w:bottom w:val="single" w:sz="4" w:space="0" w:color="auto"/>
-        <w:right w:val="single" w:sz="4" w:space="0" w:color="auto"/>
-        <w:insideH w:val="single" w:sz="4" w:space="0" w:color="auto"/>
-        <w:insideV w:val="single" w:sz="4" w:space="0" w:color="auto"/>
-      </w:tblBorders>
-    </w:tblPr>
-  </w:style>
-  <w:style w:type="paragraph" w:customStyle="1" w:styleId="af">
-    <w:name w:val="Подзаголовки"/>
-    <w:basedOn w:val="a"/>
-    <w:link w:val="af0"/>
-    <w:qFormat/>
-    <w:rsid w:val="00014056"/>
-    <w:pPr>
-      <w:keepNext/>
-      <w:suppressAutoHyphens/>
-      <w:spacing w:before="240" w:after="200" w:line="240" w:lineRule="auto"/>
-      <w:jc w:val="center"/>
-      <w:outlineLvl w:val="1"/>
-    </w:pPr>
-    <w:rPr>
-      <w:rFonts w:ascii="Times New Roman" w:eastAsia="Times New Roman" w:hAnsi="Times New Roman" w:cs="Times New Roman"/>
-      <w:b/>
-      <w:sz w:val="28"/>
-      <w:szCs w:val="20"/>
-      <w:lang w:eastAsia="ru-RU"/>
-    </w:rPr>
-  </w:style>
-  <w:style w:type="character" w:customStyle="1" w:styleId="af0">
-    <w:name w:val="Подзаголовки Знак"/>
-    <w:basedOn w:val="a0"/>
-    <w:link w:val="af"/>
-    <w:rsid w:val="00014056"/>
-    <w:rPr>
-      <w:rFonts w:ascii="Times New Roman" w:eastAsia="Times New Roman" w:hAnsi="Times New Roman" w:cs="Times New Roman"/>
-      <w:b/>
-      <w:sz w:val="28"/>
-      <w:szCs w:val="20"/>
-      <w:lang w:eastAsia="ru-RU"/>
-    </w:rPr>
-  </w:style>
-  <w:style w:type="paragraph" w:customStyle="1" w:styleId="af1">
-    <w:name w:val="Контент"/>
-    <w:basedOn w:val="a"/>
-    <w:link w:val="af2"/>
-    <w:qFormat/>
-    <w:rsid w:val="00014056"/>
-    <w:pPr>
-      <w:spacing w:line="276" w:lineRule="auto"/>
-      <w:ind w:firstLine="720"/>
-      <w:jc w:val="both"/>
-    </w:pPr>
-    <w:rPr>
-      <w:rFonts w:ascii="Times New Roman" w:hAnsi="Times New Roman"/>
-      <w:sz w:val="28"/>
-    </w:rPr>
-  </w:style>
-  <w:style w:type="character" w:customStyle="1" w:styleId="af2">
-    <w:name w:val="Контент Знак"/>
-    <w:basedOn w:val="a0"/>
-    <w:link w:val="af1"/>
-    <w:rsid w:val="00014056"/>
-    <w:rPr>
-      <w:rFonts w:ascii="Times New Roman" w:hAnsi="Times New Roman"/>
-      <w:sz w:val="28"/>
-    </w:rPr>
-  </w:style>
-  <w:style w:type="paragraph" w:customStyle="1" w:styleId="m-">
-    <w:name w:val="m-Название ЛР"/>
-    <w:basedOn w:val="a"/>
-    <w:next w:val="a"/>
-    <w:rsid w:val="00014056"/>
-    <w:pPr>
-      <w:keepNext/>
-      <w:suppressAutoHyphens/>
-      <w:spacing w:before="120" w:after="200" w:line="264" w:lineRule="auto"/>
-      <w:jc w:val="center"/>
-      <w:outlineLvl w:val="1"/>
-    </w:pPr>
-    <w:rPr>
-      <w:rFonts w:ascii="Times New Roman" w:eastAsia="Times New Roman" w:hAnsi="Times New Roman" w:cs="Times New Roman"/>
-      <w:caps/>
-      <w:sz w:val="28"/>
-      <w:szCs w:val="20"/>
-      <w:lang w:eastAsia="ru-RU"/>
-    </w:rPr>
-  </w:style>
-  <w:style w:type="paragraph" w:customStyle="1" w:styleId="m-0">
-    <w:name w:val="m-Обычный"/>
-    <w:link w:val="m-1"/>
-    <w:rsid w:val="00014056"/>
-    <w:pPr>
-      <w:spacing w:after="0" w:line="264" w:lineRule="auto"/>
-      <w:ind w:firstLine="720"/>
-      <w:jc w:val="both"/>
-    </w:pPr>
-    <w:rPr>
-      <w:rFonts w:ascii="Times New Roman" w:eastAsia="Times New Roman" w:hAnsi="Times New Roman" w:cs="Times New Roman"/>
-      <w:sz w:val="28"/>
-      <w:szCs w:val="20"/>
-      <w:lang w:eastAsia="ru-RU"/>
-    </w:rPr>
-  </w:style>
-  <w:style w:type="paragraph" w:customStyle="1" w:styleId="m-2">
-    <w:name w:val="m-Цель и т.д."/>
-    <w:basedOn w:val="m-0"/>
-    <w:next w:val="m-0"/>
-    <w:rsid w:val="00014056"/>
-    <w:pPr>
-      <w:keepNext/>
-      <w:suppressAutoHyphens/>
-      <w:spacing w:before="120" w:after="80"/>
-      <w:ind w:firstLine="0"/>
-      <w:jc w:val="left"/>
-      <w:outlineLvl w:val="2"/>
-    </w:pPr>
-    <w:rPr>
-      <w:b/>
-    </w:rPr>
-  </w:style>
-  <w:style w:type="character" w:customStyle="1" w:styleId="m-1">
-    <w:name w:val="m-Обычный Знак"/>
-    <w:basedOn w:val="a0"/>
-    <w:link w:val="m-0"/>
-    <w:rsid w:val="00014056"/>
-    <w:rPr>
-      <w:rFonts w:ascii="Times New Roman" w:eastAsia="Times New Roman" w:hAnsi="Times New Roman" w:cs="Times New Roman"/>
-      <w:sz w:val="28"/>
-      <w:szCs w:val="20"/>
-      <w:lang w:eastAsia="ru-RU"/>
-    </w:rPr>
-  </w:style>
-  <w:style w:type="paragraph" w:customStyle="1" w:styleId="m-3">
-    <w:name w:val="m-Таблица содержимое"/>
-    <w:basedOn w:val="a"/>
-    <w:next w:val="a"/>
-    <w:rsid w:val="00014056"/>
-    <w:pPr>
-      <w:spacing w:after="0" w:line="240" w:lineRule="auto"/>
-      <w:jc w:val="center"/>
-    </w:pPr>
-    <w:rPr>
-      <w:rFonts w:ascii="Times New Roman" w:eastAsia="Times New Roman" w:hAnsi="Times New Roman" w:cs="Times New Roman"/>
-      <w:sz w:val="24"/>
-      <w:szCs w:val="20"/>
-      <w:lang w:eastAsia="ru-RU"/>
-    </w:rPr>
-  </w:style>
-  <w:style w:type="paragraph" w:styleId="af3">
-    <w:name w:val="footnote text"/>
-    <w:basedOn w:val="a"/>
-    <w:link w:val="af4"/>
-    <w:uiPriority w:val="99"/>
-    <w:semiHidden/>
-    <w:unhideWhenUsed/>
-    <w:rsid w:val="00014056"/>
-    <w:pPr>
-      <w:spacing w:after="0" w:line="240" w:lineRule="auto"/>
-    </w:pPr>
-    <w:rPr>
-      <w:rFonts w:ascii="Times New Roman" w:eastAsia="Times New Roman" w:hAnsi="Times New Roman" w:cs="Times New Roman"/>
-      <w:sz w:val="20"/>
-      <w:szCs w:val="20"/>
-      <w:lang w:eastAsia="ru-RU"/>
-    </w:rPr>
-  </w:style>
-  <w:style w:type="character" w:customStyle="1" w:styleId="af4">
-    <w:name w:val="Текст сноски Знак"/>
-    <w:basedOn w:val="a0"/>
-    <w:link w:val="af3"/>
-    <w:uiPriority w:val="99"/>
-    <w:semiHidden/>
-    <w:rsid w:val="00014056"/>
-    <w:rPr>
-      <w:rFonts w:ascii="Times New Roman" w:eastAsia="Times New Roman" w:hAnsi="Times New Roman" w:cs="Times New Roman"/>
-      <w:sz w:val="20"/>
-      <w:szCs w:val="20"/>
-      <w:lang w:eastAsia="ru-RU"/>
-    </w:rPr>
-  </w:style>
-  <w:style w:type="character" w:styleId="af5">
-    <w:name w:val="footnote reference"/>
-    <w:basedOn w:val="a0"/>
-    <w:uiPriority w:val="99"/>
-    <w:semiHidden/>
-    <w:unhideWhenUsed/>
-    <w:rsid w:val="00014056"/>
-    <w:rPr>
-      <w:vertAlign w:val="superscript"/>
-    </w:rPr>
-  </w:style>
-  <w:style w:type="paragraph" w:customStyle="1" w:styleId="af6">
-    <w:name w:val="Обычный текст"/>
-    <w:basedOn w:val="a"/>
-    <w:rsid w:val="00014056"/>
-    <w:pPr>
-      <w:suppressAutoHyphens/>
-      <w:spacing w:after="0" w:line="360" w:lineRule="auto"/>
-      <w:ind w:left="284" w:right="284" w:firstLine="709"/>
-      <w:jc w:val="both"/>
-    </w:pPr>
-    <w:rPr>
-      <w:rFonts w:ascii="Times New Roman" w:eastAsia="Times New Roman" w:hAnsi="Times New Roman" w:cs="Times New Roman"/>
-      <w:sz w:val="24"/>
-      <w:szCs w:val="24"/>
-      <w:lang w:eastAsia="zh-CN"/>
-    </w:rPr>
-  </w:style>
-  <w:style w:type="character" w:styleId="af7">
-    <w:name w:val="Strong"/>
-    <w:basedOn w:val="a0"/>
-    <w:uiPriority w:val="22"/>
-    <w:rsid w:val="00014056"/>
-    <w:rPr>
-      <w:b/>
-      <w:bCs/>
-    </w:rPr>
-  </w:style>
-  <w:style w:type="paragraph" w:customStyle="1" w:styleId="15">
-    <w:name w:val="Название1"/>
-    <w:basedOn w:val="a"/>
-    <w:next w:val="a"/>
-    <w:uiPriority w:val="10"/>
-    <w:qFormat/>
-    <w:rsid w:val="00014056"/>
-    <w:pPr>
-      <w:spacing w:after="0" w:line="240" w:lineRule="auto"/>
-      <w:contextualSpacing/>
-    </w:pPr>
-    <w:rPr>
-      <w:rFonts w:ascii="Times New Roman" w:eastAsia="Times New Roman" w:hAnsi="Times New Roman" w:cs="Times New Roman"/>
-      <w:spacing w:val="-10"/>
-      <w:kern w:val="28"/>
-      <w:sz w:val="56"/>
-      <w:szCs w:val="56"/>
-      <w:lang w:eastAsia="ru-RU"/>
-    </w:rPr>
-  </w:style>
-  <w:style w:type="character" w:customStyle="1" w:styleId="af8">
-    <w:name w:val="Название Знак"/>
-    <w:basedOn w:val="a0"/>
-    <w:link w:val="af9"/>
-    <w:uiPriority w:val="10"/>
-    <w:rsid w:val="00014056"/>
-    <w:rPr>
-      <w:rFonts w:ascii="Times New Roman" w:eastAsia="Times New Roman" w:hAnsi="Times New Roman" w:cs="Times New Roman"/>
-      <w:spacing w:val="-10"/>
-      <w:kern w:val="28"/>
-      <w:sz w:val="56"/>
-      <w:szCs w:val="56"/>
-      <w:lang w:eastAsia="ru-RU"/>
-    </w:rPr>
-  </w:style>
-  <w:style w:type="character" w:styleId="afa">
-    <w:name w:val="Hyperlink"/>
-    <w:basedOn w:val="a0"/>
-    <w:uiPriority w:val="99"/>
-    <w:unhideWhenUsed/>
-    <w:rsid w:val="00014056"/>
-    <w:rPr>
-      <w:color w:val="0563C1" w:themeColor="hyperlink"/>
-      <w:u w:val="single"/>
-    </w:rPr>
-  </w:style>
-  <w:style w:type="character" w:customStyle="1" w:styleId="211">
-    <w:name w:val="Заголовок 2 Знак1"/>
-    <w:basedOn w:val="a0"/>
-    <w:uiPriority w:val="9"/>
-    <w:semiHidden/>
-    <w:rsid w:val="00014056"/>
-    <w:rPr>
-      <w:rFonts w:asciiTheme="majorHAnsi" w:eastAsiaTheme="majorEastAsia" w:hAnsiTheme="majorHAnsi" w:cstheme="majorBidi"/>
-      <w:color w:val="2E74B5" w:themeColor="accent1" w:themeShade="BF"/>
-      <w:sz w:val="26"/>
-      <w:szCs w:val="26"/>
-    </w:rPr>
-  </w:style>
-  <w:style w:type="paragraph" w:styleId="af9">
-    <w:name w:val="Title"/>
-    <w:basedOn w:val="a"/>
-    <w:next w:val="a"/>
-    <w:link w:val="af8"/>
-    <w:uiPriority w:val="10"/>
-    <w:qFormat/>
-    <w:rsid w:val="00014056"/>
-    <w:pPr>
-      <w:spacing w:after="0" w:line="240" w:lineRule="auto"/>
-      <w:contextualSpacing/>
-    </w:pPr>
-    <w:rPr>
-      <w:rFonts w:ascii="Times New Roman" w:eastAsia="Times New Roman" w:hAnsi="Times New Roman" w:cs="Times New Roman"/>
-      <w:spacing w:val="-10"/>
-      <w:kern w:val="28"/>
-      <w:sz w:val="56"/>
-      <w:szCs w:val="56"/>
-      <w:lang w:eastAsia="ru-RU"/>
-    </w:rPr>
-  </w:style>
-  <w:style w:type="character" w:customStyle="1" w:styleId="16">
-    <w:name w:val="Название Знак1"/>
-    <w:basedOn w:val="a0"/>
-    <w:uiPriority w:val="10"/>
-    <w:rsid w:val="00014056"/>
-    <w:rPr>
-      <w:rFonts w:asciiTheme="majorHAnsi" w:eastAsiaTheme="majorEastAsia" w:hAnsiTheme="majorHAnsi" w:cstheme="majorBidi"/>
-      <w:spacing w:val="-10"/>
-      <w:kern w:val="28"/>
-      <w:sz w:val="56"/>
-      <w:szCs w:val="56"/>
-    </w:rPr>
-  </w:style>
-  <w:style w:type="character" w:styleId="afb">
-    <w:name w:val="page number"/>
-    <w:basedOn w:val="a0"/>
-    <w:rsid w:val="00014056"/>
-    <w:rPr>
-      <w:rFonts w:ascii="Arial" w:hAnsi="Arial"/>
-      <w:i/>
-      <w:dstrike w:val="0"/>
-      <w:sz w:val="16"/>
-      <w:vertAlign w:val="baseline"/>
-    </w:rPr>
-  </w:style>
-  <w:style w:type="character" w:customStyle="1" w:styleId="ad">
-    <w:name w:val="Обычный (веб) Знак"/>
-    <w:basedOn w:val="a0"/>
-    <w:link w:val="ac"/>
-    <w:uiPriority w:val="99"/>
-    <w:rsid w:val="001C79CF"/>
-    <w:rPr>
-      <w:rFonts w:ascii="Times New Roman" w:eastAsia="Times New Roman" w:hAnsi="Times New Roman" w:cs="Times New Roman"/>
-      <w:sz w:val="24"/>
-      <w:szCs w:val="24"/>
-      <w:lang w:eastAsia="ru-RU"/>
-    </w:rPr>
-  </w:style>
-  <w:style w:type="paragraph" w:styleId="afc">
-    <w:name w:val="endnote text"/>
-    <w:basedOn w:val="a"/>
-    <w:link w:val="afd"/>
-    <w:uiPriority w:val="99"/>
-    <w:semiHidden/>
-    <w:unhideWhenUsed/>
-    <w:rsid w:val="00C349CF"/>
-    <w:pPr>
-      <w:spacing w:after="0" w:line="240" w:lineRule="auto"/>
-    </w:pPr>
-    <w:rPr>
-      <w:sz w:val="20"/>
-      <w:szCs w:val="20"/>
-    </w:rPr>
-  </w:style>
-  <w:style w:type="character" w:customStyle="1" w:styleId="afd">
-    <w:name w:val="Текст концевой сноски Знак"/>
-    <w:basedOn w:val="a0"/>
-    <w:link w:val="afc"/>
-    <w:uiPriority w:val="99"/>
-    <w:semiHidden/>
-    <w:rsid w:val="00C349CF"/>
-    <w:rPr>
-      <w:sz w:val="20"/>
-      <w:szCs w:val="20"/>
-    </w:rPr>
-  </w:style>
-  <w:style w:type="character" w:styleId="afe">
-    <w:name w:val="endnote reference"/>
-    <w:basedOn w:val="a0"/>
-    <w:uiPriority w:val="99"/>
-    <w:semiHidden/>
-    <w:unhideWhenUsed/>
-    <w:rsid w:val="00C349CF"/>
-    <w:rPr>
-      <w:vertAlign w:val="superscript"/>
-    </w:rPr>
-  </w:style>
-  <w:style w:type="paragraph" w:styleId="17">
-    <w:name w:val="toc 1"/>
-    <w:basedOn w:val="a"/>
-    <w:next w:val="a"/>
-    <w:autoRedefine/>
-    <w:uiPriority w:val="39"/>
-    <w:unhideWhenUsed/>
-    <w:rsid w:val="00030052"/>
-    <w:pPr>
-      <w:spacing w:after="100"/>
-    </w:pPr>
-  </w:style>
-  <w:style w:type="paragraph" w:styleId="24">
-    <w:name w:val="toc 2"/>
-    <w:basedOn w:val="a"/>
-    <w:next w:val="a"/>
-    <w:autoRedefine/>
-    <w:uiPriority w:val="39"/>
-    <w:unhideWhenUsed/>
-    <w:rsid w:val="00030052"/>
-    <w:pPr>
-      <w:spacing w:after="100"/>
-      <w:ind w:left="220"/>
-    </w:pPr>
-  </w:style>
-  <w:style w:type="character" w:styleId="aff">
-    <w:name w:val="FollowedHyperlink"/>
-    <w:basedOn w:val="a0"/>
-    <w:uiPriority w:val="99"/>
-    <w:semiHidden/>
-    <w:unhideWhenUsed/>
-    <w:rsid w:val="00FD5BC4"/>
-    <w:rPr>
-      <w:color w:val="954F72" w:themeColor="followedHyperlink"/>
-      <w:u w:val="single"/>
-    </w:rPr>
-  </w:style>
-</w:styles>
-</file>
-
-<file path=word/stylesWithEffects.xml><?xml version="1.0" encoding="utf-8"?>
-<w:styles xmlns:wpc="http://schemas.microsoft.com/office/word/2010/wordprocessingCanvas" xmlns:mc="http://schemas.openxmlformats.org/markup-compatibility/2006" xmlns:o="urn:schemas-microsoft-com:office:office" xmlns:r="http://schemas.openxmlformats.org/officeDocument/2006/relationships" xmlns:m="http://schemas.openxmlformats.org/officeDocument/2006/math" xmlns:v="urn:schemas-microsoft-com:vml" xmlns:wp14="http://schemas.microsoft.com/office/word/2010/wordprocessingDrawing" xmlns:wp="http://schemas.openxmlformats.org/drawingml/2006/wordprocessingDrawing" xmlns:w10="urn:schemas-microsoft-com:office:word" xmlns:w="http://schemas.openxmlformats.org/wordprocessingml/2006/main" xmlns:w14="http://schemas.microsoft.com/office/word/2010/wordml" xmlns:wpg="http://schemas.microsoft.com/office/word/2010/wordprocessingGroup" xmlns:wpi="http://schemas.microsoft.com/office/word/2010/wordprocessingInk" xmlns:wne="http://schemas.microsoft.com/office/word/2006/wordml" xmlns:wps="http://schemas.microsoft.com/office/word/2010/wordprocessingShape" mc:Ignorable="w14 wp14">
-  <w:docDefaults>
-    <w:rPrDefault>
-      <w:rPr>
-        <w:rFonts w:asciiTheme="minorHAnsi" w:eastAsiaTheme="minorHAnsi" w:hAnsiTheme="minorHAnsi" w:cstheme="minorBidi"/>
-        <w:sz w:val="22"/>
-        <w:szCs w:val="22"/>
-        <w:lang w:val="ru-RU" w:eastAsia="en-US" w:bidi="ar-SA"/>
-      </w:rPr>
-    </w:rPrDefault>
-    <w:pPrDefault>
-      <w:pPr>
-        <w:spacing w:after="160" w:line="259" w:lineRule="auto"/>
-      </w:pPr>
-    </w:pPrDefault>
-  </w:docDefaults>
-  <w:latentStyles w:defLockedState="0" w:defUIPriority="99" w:defSemiHidden="1" w:defUnhideWhenUsed="1" w:defQFormat="0" w:count="267">
-    <w:lsdException w:name="Normal" w:semiHidden="0" w:uiPriority="0" w:unhideWhenUsed="0" w:qFormat="1"/>
-    <w:lsdException w:name="heading 1" w:semiHidden="0" w:uiPriority="0" w:unhideWhenUsed="0" w:qFormat="1"/>
-    <w:lsdException w:name="heading 2" w:uiPriority="9" w:qFormat="1"/>
-    <w:lsdException w:name="heading 3" w:uiPriority="9" w:qFormat="1"/>
-    <w:lsdException w:name="heading 4" w:uiPriority="9" w:qFormat="1"/>
-    <w:lsdException w:name="heading 5" w:uiPriority="9" w:qFormat="1"/>
-    <w:lsdException w:name="heading 6" w:uiPriority="9" w:qFormat="1"/>
-    <w:lsdException w:name="heading 7" w:uiPriority="9" w:qFormat="1"/>
-    <w:lsdException w:name="heading 8" w:uiPriority="9" w:qFormat="1"/>
-    <w:lsdException w:name="heading 9" w:uiPriority="9" w:qFormat="1"/>
-    <w:lsdException w:name="toc 1" w:uiPriority="39"/>
-    <w:lsdException w:name="toc 2" w:uiPriority="39"/>
-    <w:lsdException w:name="toc 3" w:uiPriority="39"/>
-    <w:lsdException w:name="toc 4" w:uiPriority="39"/>
-    <w:lsdException w:name="toc 5" w:uiPriority="39"/>
-    <w:lsdException w:name="toc 6" w:uiPriority="39"/>
-    <w:lsdException w:name="toc 7" w:uiPriority="39"/>
-    <w:lsdException w:name="toc 8" w:uiPriority="39"/>
-    <w:lsdException w:name="toc 9" w:uiPriority="39"/>
-    <w:lsdException w:name="caption" w:uiPriority="35" w:qFormat="1"/>
-    <w:lsdException w:name="page number" w:uiPriority="0"/>
-    <w:lsdException w:name="Title" w:semiHidden="0" w:uiPriority="10" w:unhideWhenUsed="0" w:qFormat="1"/>
-    <w:lsdException w:name="Default Paragraph Font" w:uiPriority="1"/>
-    <w:lsdException w:name="Subtitle" w:semiHidden="0" w:uiPriority="11" w:unhideWhenUsed="0" w:qFormat="1"/>
-    <w:lsdException w:name="Body Text Indent 2" w:uiPriority="0"/>
-    <w:lsdException w:name="Strong" w:semiHidden="0" w:uiPriority="22" w:unhideWhenUsed="0" w:qFormat="1"/>
-    <w:lsdException w:name="Emphasis" w:semiHidden="0" w:uiPriority="20" w:unhideWhenUsed="0" w:qFormat="1"/>
-    <w:lsdException w:name="Table Grid" w:semiHidden="0" w:uiPriority="39" w:unhideWhenUsed="0"/>
-    <w:lsdException w:name="Placeholder Text" w:unhideWhenUsed="0"/>
-    <w:lsdException w:name="No Spacing" w:semiHidden="0" w:uiPriority="1" w:unhideWhenUsed="0" w:qFormat="1"/>
-    <w:lsdException w:name="Light Shading" w:semiHidden="0" w:uiPriority="60" w:unhideWhenUsed="0"/>
-    <w:lsdException w:name="Light List" w:semiHidden="0" w:uiPriority="61" w:unhideWhenUsed="0"/>
-    <w:lsdException w:name="Light Grid" w:semiHidden="0" w:uiPriority="62" w:unhideWhenUsed="0"/>
-    <w:lsdException w:name="Medium Shading 1" w:semiHidden="0" w:uiPriority="63" w:unhideWhenUsed="0"/>
-    <w:lsdException w:name="Medium Shading 2" w:semiHidden="0" w:uiPriority="64" w:unhideWhenUsed="0"/>
-    <w:lsdException w:name="Medium List 1" w:semiHidden="0" w:uiPriority="65" w:unhideWhenUsed="0"/>
-    <w:lsdException w:name="Medium List 2" w:semiHidden="0" w:uiPriority="66" w:unhideWhenUsed="0"/>
-    <w:lsdException w:name="Medium Grid 1" w:semiHidden="0" w:uiPriority="67" w:unhideWhenUsed="0"/>
-    <w:lsdException w:name="Medium Grid 2" w:semiHidden="0" w:uiPriority="68" w:unhideWhenUsed="0"/>
-    <w:lsdException w:name="Medium Grid 3" w:semiHidden="0" w:uiPriority="69" w:unhideWhenUsed="0"/>
-    <w:lsdException w:name="Dark List" w:semiHidden="0" w:uiPriority="70" w:unhideWhenUsed="0"/>
-    <w:lsdException w:name="Colorful Shading" w:semiHidden="0" w:uiPriority="71" w:unhideWhenUsed="0"/>
-    <w:lsdException w:name="Colorful List" w:semiHidden="0" w:uiPriority="72" w:unhideWhenUsed="0"/>
-    <w:lsdException w:name="Colorful Grid" w:semiHidden="0" w:uiPriority="73" w:unhideWhenUsed="0"/>
-    <w:lsdException w:name="Light Shading Accent 1" w:semiHidden="0" w:uiPriority="60" w:unhideWhenUsed="0"/>
-    <w:lsdException w:name="Light List Accent 1" w:semiHidden="0" w:uiPriority="61" w:unhideWhenUsed="0"/>
-    <w:lsdException w:name="Light Grid Accent 1" w:semiHidden="0" w:uiPriority="62" w:unhideWhenUsed="0"/>
-    <w:lsdException w:name="Medium Shading 1 Accent 1" w:semiHidden="0" w:uiPriority="63" w:unhideWhenUsed="0"/>
-    <w:lsdException w:name="Medium Shading 2 Accent 1" w:semiHidden="0" w:uiPriority="64" w:unhideWhenUsed="0"/>
-    <w:lsdException w:name="Medium List 1 Accent 1" w:semiHidden="0" w:uiPriority="65" w:unhideWhenUsed="0"/>
-    <w:lsdException w:name="Revision" w:unhideWhenUsed="0"/>
-    <w:lsdException w:name="List Paragraph" w:semiHidden="0" w:uiPriority="34" w:unhideWhenUsed="0" w:qFormat="1"/>
-    <w:lsdException w:name="Quote" w:semiHidden="0" w:uiPriority="29" w:unhideWhenUsed="0" w:qFormat="1"/>
-    <w:lsdException w:name="Intense Quote" w:semiHidden="0" w:uiPriority="30" w:unhideWhenUsed="0" w:qFormat="1"/>
-    <w:lsdException w:name="Medium List 2 Accent 1" w:semiHidden="0" w:uiPriority="66" w:unhideWhenUsed="0"/>
-    <w:lsdException w:name="Medium Grid 1 Accent 1" w:semiHidden="0" w:uiPriority="67" w:unhideWhenUsed="0"/>
-    <w:lsdException w:name="Medium Grid 2 Accent 1" w:semiHidden="0" w:uiPriority="68" w:unhideWhenUsed="0"/>
-    <w:lsdException w:name="Medium Grid 3 Accent 1" w:semiHidden="0" w:uiPriority="69" w:unhideWhenUsed="0"/>
-    <w:lsdException w:name="Dark List Accent 1" w:semiHidden="0" w:uiPriority="70" w:unhideWhenUsed="0"/>
-    <w:lsdException w:name="Colorful Shading Accent 1" w:semiHidden="0" w:uiPriority="71" w:unhideWhenUsed="0"/>
-    <w:lsdException w:name="Colorful List Accent 1" w:semiHidden="0" w:uiPriority="72" w:unhideWhenUsed="0"/>
-    <w:lsdException w:name="Colorful Grid Accent 1" w:semiHidden="0" w:uiPriority="73" w:unhideWhenUsed="0"/>
-    <w:lsdException w:name="Light Shading Accent 2" w:semiHidden="0" w:uiPriority="60" w:unhideWhenUsed="0"/>
-    <w:lsdException w:name="Light List Accent 2" w:semiHidden="0" w:uiPriority="61" w:unhideWhenUsed="0"/>
-    <w:lsdException w:name="Light Grid Accent 2" w:semiHidden="0" w:uiPriority="62" w:unhideWhenUsed="0"/>
-    <w:lsdException w:name="Medium Shading 1 Accent 2" w:semiHidden="0" w:uiPriority="63" w:unhideWhenUsed="0"/>
-    <w:lsdException w:name="Medium Shading 2 Accent 2" w:semiHidden="0" w:uiPriority="64" w:unhideWhenUsed="0"/>
-    <w:lsdException w:name="Medium List 1 Accent 2" w:semiHidden="0" w:uiPriority="65" w:unhideWhenUsed="0"/>
-    <w:lsdException w:name="Medium List 2 Accent 2" w:semiHidden="0" w:uiPriority="66" w:unhideWhenUsed="0"/>
-    <w:lsdException w:name="Medium Grid 1 Accent 2" w:semiHidden="0" w:uiPriority="67" w:unhideWhenUsed="0"/>
-    <w:lsdException w:name="Medium Grid 2 Accent 2" w:semiHidden="0" w:uiPriority="68" w:unhideWhenUsed="0"/>
-    <w:lsdException w:name="Medium Grid 3 Accent 2" w:semiHidden="0" w:uiPriority="69" w:unhideWhenUsed="0"/>
-    <w:lsdException w:name="Dark List Accent 2" w:semiHidden="0" w:uiPriority="70" w:unhideWhenUsed="0"/>
-    <w:lsdException w:name="Colorful Shading Accent 2" w:semiHidden="0" w:uiPriority="71" w:unhideWhenUsed="0"/>
-    <w:lsdException w:name="Colorful List Accent 2" w:semiHidden="0" w:uiPriority="72" w:unhideWhenUsed="0"/>
-    <w:lsdException w:name="Colorful Grid Accent 2" w:semiHidden="0" w:uiPriority="73" w:unhideWhenUsed="0"/>
-    <w:lsdException w:name="Light Shading Accent 3" w:semiHidden="0" w:uiPriority="60" w:unhideWhenUsed="0"/>
-    <w:lsdException w:name="Light List Accent 3" w:semiHidden="0" w:uiPriority="61" w:unhideWhenUsed="0"/>
-    <w:lsdException w:name="Light Grid Accent 3" w:semiHidden="0" w:uiPriority="62" w:unhideWhenUsed="0"/>
-    <w:lsdException w:name="Medium Shading 1 Accent 3" w:semiHidden="0" w:uiPriority="63" w:unhideWhenUsed="0"/>
-    <w:lsdException w:name="Medium Shading 2 Accent 3" w:semiHidden="0" w:uiPriority="64" w:unhideWhenUsed="0"/>
-    <w:lsdException w:name="Medium List 1 Accent 3" w:semiHidden="0" w:uiPriority="65" w:unhideWhenUsed="0"/>
-    <w:lsdException w:name="Medium List 2 Accent 3" w:semiHidden="0" w:uiPriority="66" w:unhideWhenUsed="0"/>
-    <w:lsdException w:name="Medium Grid 1 Accent 3" w:semiHidden="0" w:uiPriority="67" w:unhideWhenUsed="0"/>
-    <w:lsdException w:name="Medium Grid 2 Accent 3" w:semiHidden="0" w:uiPriority="68" w:unhideWhenUsed="0"/>
-    <w:lsdException w:name="Medium Grid 3 Accent 3" w:semiHidden="0" w:uiPriority="69" w:unhideWhenUsed="0"/>
-    <w:lsdException w:name="Dark List Accent 3" w:semiHidden="0" w:uiPriority="70" w:unhideWhenUsed="0"/>
-    <w:lsdException w:name="Colorful Shading Accent 3" w:semiHidden="0" w:uiPriority="71" w:unhideWhenUsed="0"/>
-    <w:lsdException w:name="Colorful List Accent 3" w:semiHidden="0" w:uiPriority="72" w:unhideWhenUsed="0"/>
-    <w:lsdException w:name="Colorful Grid Accent 3" w:semiHidden="0" w:uiPriority="73" w:unhideWhenUsed="0"/>
-    <w:lsdException w:name="Light Shading Accent 4" w:semiHidden="0" w:uiPriority="60" w:unhideWhenUsed="0"/>
-    <w:lsdException w:name="Light List Accent 4" w:semiHidden="0" w:uiPriority="61" w:unhideWhenUsed="0"/>
-    <w:lsdException w:name="Light Grid Accent 4" w:semiHidden="0" w:uiPriority="62" w:unhideWhenUsed="0"/>
-    <w:lsdException w:name="Medium Shading 1 Accent 4" w:semiHidden="0" w:uiPriority="63" w:unhideWhenUsed="0"/>
-    <w:lsdException w:name="Medium Shading 2 Accent 4" w:semiHidden="0" w:uiPriority="64" w:unhideWhenUsed="0"/>
-    <w:lsdException w:name="Medium List 1 Accent 4" w:semiHidden="0" w:uiPriority="65" w:unhideWhenUsed="0"/>
-    <w:lsdException w:name="Medium List 2 Accent 4" w:semiHidden="0" w:uiPriority="66" w:unhideWhenUsed="0"/>
-    <w:lsdException w:name="Medium Grid 1 Accent 4" w:semiHidden="0" w:uiPriority="67" w:unhideWhenUsed="0"/>
-    <w:lsdException w:name="Medium Grid 2 Accent 4" w:semiHidden="0" w:uiPriority="68" w:unhideWhenUsed="0"/>
-    <w:lsdException w:name="Medium Grid 3 Accent 4" w:semiHidden="0" w:uiPriority="69" w:unhideWhenUsed="0"/>
-    <w:lsdException w:name="Dark List Accent 4" w:semiHidden="0" w:uiPriority="70" w:unhideWhenUsed="0"/>
-    <w:lsdException w:name="Colorful Shading Accent 4" w:semiHidden="0" w:uiPriority="71" w:unhideWhenUsed="0"/>
-    <w:lsdException w:name="Colorful List Accent 4" w:semiHidden="0" w:uiPriority="72" w:unhideWhenUsed="0"/>
-    <w:lsdException w:name="Colorful Grid Accent 4" w:semiHidden="0" w:uiPriority="73" w:unhideWhenUsed="0"/>
-    <w:lsdException w:name="Light Shading Accent 5" w:semiHidden="0" w:uiPriority="60" w:unhideWhenUsed="0"/>
-    <w:lsdException w:name="Light List Accent 5" w:semiHidden="0" w:uiPriority="61" w:unhideWhenUsed="0"/>
-    <w:lsdException w:name="Light Grid Accent 5" w:semiHidden="0" w:uiPriority="62" w:unhideWhenUsed="0"/>
-    <w:lsdException w:name="Medium Shading 1 Accent 5" w:semiHidden="0" w:uiPriority="63" w:unhideWhenUsed="0"/>
-    <w:lsdException w:name="Medium Shading 2 Accent 5" w:semiHidden="0" w:uiPriority="64" w:unhideWhenUsed="0"/>
-    <w:lsdException w:name="Medium List 1 Accent 5" w:semiHidden="0" w:uiPriority="65" w:unhideWhenUsed="0"/>
-    <w:lsdException w:name="Medium List 2 Accent 5" w:semiHidden="0" w:uiPriority="66" w:unhideWhenUsed="0"/>
-    <w:lsdException w:name="Medium Grid 1 Accent 5" w:semiHidden="0" w:uiPriority="67" w:unhideWhenUsed="0"/>
-    <w:lsdException w:name="Medium Grid 2 Accent 5" w:semiHidden="0" w:uiPriority="68" w:unhideWhenUsed="0"/>
-    <w:lsdException w:name="Medium Grid 3 Accent 5" w:semiHidden="0" w:uiPriority="69" w:unhideWhenUsed="0"/>
-    <w:lsdException w:name="Dark List Accent 5" w:semiHidden="0" w:uiPriority="70" w:unhideWhenUsed="0"/>
-    <w:lsdException w:name="Colorful Shading Accent 5" w:semiHidden="0" w:uiPriority="71" w:unhideWhenUsed="0"/>
-    <w:lsdException w:name="Colorful List Accent 5" w:semiHidden="0" w:uiPriority="72" w:unhideWhenUsed="0"/>
-    <w:lsdException w:name="Colorful Grid Accent 5" w:semiHidden="0" w:uiPriority="73" w:unhideWhenUsed="0"/>
-    <w:lsdException w:name="Light Shading Accent 6" w:semiHidden="0" w:uiPriority="60" w:unhideWhenUsed="0"/>
-    <w:lsdException w:name="Light List Accent 6" w:semiHidden="0" w:uiPriority="61" w:unhideWhenUsed="0"/>
-    <w:lsdException w:name="Light Grid Accent 6" w:semiHidden="0" w:uiPriority="62" w:unhideWhenUsed="0"/>
-    <w:lsdException w:name="Medium Shading 1 Accent 6" w:semiHidden="0" w:uiPriority="63" w:unhideWhenUsed="0"/>
-    <w:lsdException w:name="Medium Shading 2 Accent 6" w:semiHidden="0" w:uiPriority="64" w:unhideWhenUsed="0"/>
-    <w:lsdException w:name="Medium List 1 Accent 6" w:semiHidden="0" w:uiPriority="65" w:unhideWhenUsed="0"/>
-    <w:lsdException w:name="Medium List 2 Accent 6" w:semiHidden="0" w:uiPriority="66" w:unhideWhenUsed="0"/>
-    <w:lsdException w:name="Medium Grid 1 Accent 6" w:semiHidden="0" w:uiPriority="67" w:unhideWhenUsed="0"/>
-    <w:lsdException w:name="Medium Grid 2 Accent 6" w:semiHidden="0" w:uiPriority="68" w:unhideWhenUsed="0"/>
-    <w:lsdException w:name="Medium Grid 3 Accent 6" w:semiHidden="0" w:uiPriority="69" w:unhideWhenUsed="0"/>
-    <w:lsdException w:name="Dark List Accent 6" w:semiHidden="0" w:uiPriority="70" w:unhideWhenUsed="0"/>
-    <w:lsdException w:name="Colorful Shading Accent 6" w:semiHidden="0" w:uiPriority="71" w:unhideWhenUsed="0"/>
-    <w:lsdException w:name="Colorful List Accent 6" w:semiHidden="0" w:uiPriority="72" w:unhideWhenUsed="0"/>
-    <w:lsdException w:name="Colorful Grid Accent 6" w:semiHidden="0" w:uiPriority="73" w:unhideWhenUsed="0"/>
-    <w:lsdException w:name="Subtle Emphasis" w:semiHidden="0" w:uiPriority="19" w:unhideWhenUsed="0" w:qFormat="1"/>
-    <w:lsdException w:name="Intense Emphasis" w:semiHidden="0" w:uiPriority="21" w:unhideWhenUsed="0" w:qFormat="1"/>
-    <w:lsdException w:name="Subtle Reference" w:semiHidden="0" w:uiPriority="31" w:unhideWhenUsed="0" w:qFormat="1"/>
-    <w:lsdException w:name="Intense Reference" w:semiHidden="0" w:uiPriority="32" w:unhideWhenUsed="0" w:qFormat="1"/>
-    <w:lsdException w:name="Book Title" w:semiHidden="0" w:uiPriority="33" w:unhideWhenUsed="0" w:qFormat="1"/>
-    <w:lsdException w:name="Bibliography" w:uiPriority="37"/>
-    <w:lsdException w:name="TOC Heading" w:uiPriority="39" w:qFormat="1"/>
+  <w:latentStyles w:defLockedState="0" w:defUIPriority="99" w:defSemiHidden="0" w:defUnhideWhenUsed="0" w:defQFormat="0" w:count="371">
+    <w:lsdException w:name="Normal" w:uiPriority="0" w:qFormat="1"/>
+    <w:lsdException w:name="heading 1" w:uiPriority="0" w:qFormat="1"/>
+    <w:lsdException w:name="heading 2" w:semiHidden="1" w:uiPriority="9" w:unhideWhenUsed="1" w:qFormat="1"/>
+    <w:lsdException w:name="heading 3" w:semiHidden="1" w:uiPriority="9" w:unhideWhenUsed="1" w:qFormat="1"/>
+    <w:lsdException w:name="heading 4" w:semiHidden="1" w:uiPriority="9" w:unhideWhenUsed="1" w:qFormat="1"/>
+    <w:lsdException w:name="heading 5" w:semiHidden="1" w:uiPriority="9" w:unhideWhenUsed="1" w:qFormat="1"/>
+    <w:lsdException w:name="heading 6" w:semiHidden="1" w:uiPriority="9" w:unhideWhenUsed="1" w:qFormat="1"/>
+    <w:lsdException w:name="heading 7" w:semiHidden="1" w:uiPriority="9" w:unhideWhenUsed="1" w:qFormat="1"/>
+    <w:lsdException w:name="heading 8" w:semiHidden="1" w:uiPriority="9" w:unhideWhenUsed="1" w:qFormat="1"/>
+    <w:lsdException w:name="heading 9" w:semiHidden="1" w:uiPriority="9" w:unhideWhenUsed="1" w:qFormat="1"/>
+    <w:lsdException w:name="index 1" w:semiHidden="1" w:unhideWhenUsed="1"/>
+    <w:lsdException w:name="index 2" w:semiHidden="1" w:unhideWhenUsed="1"/>
+    <w:lsdException w:name="index 3" w:semiHidden="1" w:unhideWhenUsed="1"/>
+    <w:lsdException w:name="index 4" w:semiHidden="1" w:unhideWhenUsed="1"/>
+    <w:lsdException w:name="index 5" w:semiHidden="1" w:unhideWhenUsed="1"/>
+    <w:lsdException w:name="index 6" w:semiHidden="1" w:unhideWhenUsed="1"/>
+    <w:lsdException w:name="index 7" w:semiHidden="1" w:unhideWhenUsed="1"/>
+    <w:lsdException w:name="index 8" w:semiHidden="1" w:unhideWhenUsed="1"/>
+    <w:lsdException w:name="index 9" w:semiHidden="1" w:unhideWhenUsed="1"/>
+    <w:lsdException w:name="toc 1" w:semiHidden="1" w:uiPriority="39" w:unhideWhenUsed="1"/>
+    <w:lsdException w:name="toc 2" w:semiHidden="1" w:uiPriority="39" w:unhideWhenUsed="1"/>
+    <w:lsdException w:name="toc 3" w:semiHidden="1" w:uiPriority="39" w:unhideWhenUsed="1"/>
+    <w:lsdException w:name="toc 4" w:semiHidden="1" w:uiPriority="39" w:unhideWhenUsed="1"/>
+    <w:lsdException w:name="toc 5" w:semiHidden="1" w:uiPriority="39" w:unhideWhenUsed="1"/>
+    <w:lsdException w:name="toc 6" w:semiHidden="1" w:uiPriority="39" w:unhideWhenUsed="1"/>
+    <w:lsdException w:name="toc 7" w:semiHidden="1" w:uiPriority="39" w:unhideWhenUsed="1"/>
+    <w:lsdException w:name="toc 8" w:semiHidden="1" w:uiPriority="39" w:unhideWhenUsed="1"/>
+    <w:lsdException w:name="toc 9" w:semiHidden="1" w:uiPriority="39" w:unhideWhenUsed="1"/>
+    <w:lsdException w:name="Normal Indent" w:semiHidden="1" w:unhideWhenUsed="1"/>
+    <w:lsdException w:name="footnote text" w:semiHidden="1" w:unhideWhenUsed="1"/>
+    <w:lsdException w:name="annotation text" w:semiHidden="1" w:unhideWhenUsed="1"/>
+    <w:lsdException w:name="header" w:semiHidden="1" w:unhideWhenUsed="1"/>
+    <w:lsdException w:name="footer" w:semiHidden="1" w:unhideWhenUsed="1"/>
+    <w:lsdException w:name="index heading" w:semiHidden="1" w:unhideWhenUsed="1"/>
+    <w:lsdException w:name="caption" w:semiHidden="1" w:uiPriority="35" w:unhideWhenUsed="1" w:qFormat="1"/>
+    <w:lsdException w:name="table of figures" w:semiHidden="1" w:unhideWhenUsed="1"/>
+    <w:lsdException w:name="envelope address" w:semiHidden="1" w:unhideWhenUsed="1"/>
+    <w:lsdException w:name="envelope return" w:semiHidden="1" w:unhideWhenUsed="1"/>
+    <w:lsdException w:name="footnote reference" w:semiHidden="1" w:unhideWhenUsed="1"/>
+    <w:lsdException w:name="annotation reference" w:semiHidden="1" w:unhideWhenUsed="1"/>
+    <w:lsdException w:name="line number" w:semiHidden="1" w:unhideWhenUsed="1"/>
+    <w:lsdException w:name="page number" w:semiHidden="1" w:uiPriority="0" w:unhideWhenUsed="1"/>
+    <w:lsdException w:name="endnote reference" w:semiHidden="1" w:unhideWhenUsed="1"/>
+    <w:lsdException w:name="endnote text" w:semiHidden="1" w:unhideWhenUsed="1"/>
+    <w:lsdException w:name="table of authorities" w:semiHidden="1" w:unhideWhenUsed="1"/>
+    <w:lsdException w:name="macro" w:semiHidden="1" w:unhideWhenUsed="1"/>
+    <w:lsdException w:name="toa heading" w:semiHidden="1" w:unhideWhenUsed="1"/>
+    <w:lsdException w:name="List" w:semiHidden="1" w:unhideWhenUsed="1"/>
+    <w:lsdException w:name="List Bullet" w:semiHidden="1" w:unhideWhenUsed="1"/>
+    <w:lsdException w:name="List Number" w:semiHidden="1" w:unhideWhenUsed="1"/>
+    <w:lsdException w:name="List 2" w:semiHidden="1" w:unhideWhenUsed="1"/>
+    <w:lsdException w:name="List 3" w:semiHidden="1" w:unhideWhenUsed="1"/>
+    <w:lsdException w:name="List 4" w:semiHidden="1" w:unhideWhenUsed="1"/>
+    <w:lsdException w:name="List 5" w:semiHidden="1" w:unhideWhenUsed="1"/>
+    <w:lsdException w:name="List Bullet 2" w:semiHidden="1" w:unhideWhenUsed="1"/>
+    <w:lsdException w:name="List Bullet 3" w:semiHidden="1" w:unhideWhenUsed="1"/>
+    <w:lsdException w:name="List Bullet 4" w:semiHidden="1" w:unhideWhenUsed="1"/>
+    <w:lsdException w:name="List Bullet 5" w:semiHidden="1" w:unhideWhenUsed="1"/>
+    <w:lsdException w:name="List Number 2" w:semiHidden="1" w:unhideWhenUsed="1"/>
+    <w:lsdException w:name="List Number 3" w:semiHidden="1" w:unhideWhenUsed="1"/>
+    <w:lsdException w:name="List Number 4" w:semiHidden="1" w:unhideWhenUsed="1"/>
+    <w:lsdException w:name="List Number 5" w:semiHidden="1" w:unhideWhenUsed="1"/>
+    <w:lsdException w:name="Title" w:uiPriority="10" w:qFormat="1"/>
+    <w:lsdException w:name="Closing" w:semiHidden="1" w:unhideWhenUsed="1"/>
+    <w:lsdException w:name="Signature" w:semiHidden="1" w:unhideWhenUsed="1"/>
+    <w:lsdException w:name="Default Paragraph Font" w:semiHidden="1" w:uiPriority="1" w:unhideWhenUsed="1"/>
+    <w:lsdException w:name="Body Text" w:semiHidden="1" w:unhideWhenUsed="1"/>
+    <w:lsdException w:name="Body Text Indent" w:semiHidden="1" w:unhideWhenUsed="1"/>
+    <w:lsdException w:name="List Continue" w:semiHidden="1" w:unhideWhenUsed="1"/>
+    <w:lsdException w:name="List Continue 2" w:semiHidden="1" w:unhideWhenUsed="1"/>
+    <w:lsdException w:name="List Continue 3" w:semiHidden="1" w:unhideWhenUsed="1"/>
+    <w:lsdException w:name="List Continue 4" w:semiHidden="1" w:unhideWhenUsed="1"/>
+    <w:lsdException w:name="List Continue 5" w:semiHidden="1" w:unhideWhenUsed="1"/>
+    <w:lsdException w:name="Message Header" w:semiHidden="1" w:unhideWhenUsed="1"/>
+    <w:lsdException w:name="Subtitle" w:uiPriority="11" w:qFormat="1"/>
+    <w:lsdException w:name="Salutation" w:semiHidden="1" w:unhideWhenUsed="1"/>
+    <w:lsdException w:name="Date" w:semiHidden="1" w:unhideWhenUsed="1"/>
+    <w:lsdException w:name="Body Text First Indent" w:semiHidden="1" w:unhideWhenUsed="1"/>
+    <w:lsdException w:name="Body Text First Indent 2" w:semiHidden="1" w:unhideWhenUsed="1"/>
+    <w:lsdException w:name="Note Heading" w:semiHidden="1" w:unhideWhenUsed="1"/>
+    <w:lsdException w:name="Body Text 2" w:semiHidden="1" w:unhideWhenUsed="1"/>
+    <w:lsdException w:name="Body Text 3" w:semiHidden="1" w:unhideWhenUsed="1"/>
+    <w:lsdException w:name="Body Text Indent 2" w:semiHidden="1" w:uiPriority="0" w:unhideWhenUsed="1"/>
+    <w:lsdException w:name="Body Text Indent 3" w:semiHidden="1" w:unhideWhenUsed="1"/>
+    <w:lsdException w:name="Block Text" w:semiHidden="1" w:unhideWhenUsed="1"/>
+    <w:lsdException w:name="Hyperlink" w:semiHidden="1" w:unhideWhenUsed="1"/>
+    <w:lsdException w:name="FollowedHyperlink" w:semiHidden="1" w:unhideWhenUsed="1"/>
+    <w:lsdException w:name="Strong" w:uiPriority="22" w:qFormat="1"/>
+    <w:lsdException w:name="Emphasis" w:uiPriority="20" w:qFormat="1"/>
+    <w:lsdException w:name="Document Map" w:semiHidden="1" w:unhideWhenUsed="1"/>
+    <w:lsdException w:name="Plain Text" w:semiHidden="1" w:unhideWhenUsed="1"/>
+    <w:lsdException w:name="E-mail Signature" w:semiHidden="1" w:unhideWhenUsed="1"/>
+    <w:lsdException w:name="HTML Top of Form" w:semiHidden="1" w:unhideWhenUsed="1"/>
+    <w:lsdException w:name="HTML Bottom of Form" w:semiHidden="1" w:unhideWhenUsed="1"/>
+    <w:lsdException w:name="Normal (Web)" w:semiHidden="1" w:unhideWhenUsed="1"/>
+    <w:lsdException w:name="HTML Acronym" w:semiHidden="1" w:unhideWhenUsed="1"/>
+    <w:lsdException w:name="HTML Address" w:semiHidden="1" w:unhideWhenUsed="1"/>
+    <w:lsdException w:name="HTML Cite" w:semiHidden="1" w:unhideWhenUsed="1"/>
+    <w:lsdException w:name="HTML Code" w:semiHidden="1" w:unhideWhenUsed="1"/>
+    <w:lsdException w:name="HTML Definition" w:semiHidden="1" w:unhideWhenUsed="1"/>
+    <w:lsdException w:name="HTML Keyboard" w:semiHidden="1" w:unhideWhenUsed="1"/>
+    <w:lsdException w:name="HTML Preformatted" w:semiHidden="1" w:unhideWhenUsed="1"/>
+    <w:lsdException w:name="HTML Sample" w:semiHidden="1" w:unhideWhenUsed="1"/>
+    <w:lsdException w:name="HTML Typewriter" w:semiHidden="1" w:unhideWhenUsed="1"/>
+    <w:lsdException w:name="HTML Variable" w:semiHidden="1" w:unhideWhenUsed="1"/>
+    <w:lsdException w:name="Normal Table" w:semiHidden="1" w:unhideWhenUsed="1"/>
+    <w:lsdException w:name="annotation subject" w:semiHidden="1" w:unhideWhenUsed="1"/>
+    <w:lsdException w:name="No List" w:semiHidden="1" w:unhideWhenUsed="1"/>
+    <w:lsdException w:name="Outline List 1" w:semiHidden="1" w:unhideWhenUsed="1"/>
+    <w:lsdException w:name="Outline List 2" w:semiHidden="1" w:unhideWhenUsed="1"/>
+    <w:lsdException w:name="Outline List 3" w:semiHidden="1" w:unhideWhenUsed="1"/>
+    <w:lsdException w:name="Table Simple 1" w:semiHidden="1" w:unhideWhenUsed="1"/>
+    <w:lsdException w:name="Table Simple 2" w:semiHidden="1" w:unhideWhenUsed="1"/>
+    <w:lsdException w:name="Table Simple 3" w:semiHidden="1" w:unhideWhenUsed="1"/>
+    <w:lsdException w:name="Table Classic 1" w:semiHidden="1" w:unhideWhenUsed="1"/>
+    <w:lsdException w:name="Table Classic 2" w:semiHidden="1" w:unhideWhenUsed="1"/>
+    <w:lsdException w:name="Table Classic 3" w:semiHidden="1" w:unhideWhenUsed="1"/>
+    <w:lsdException w:name="Table Classic 4" w:semiHidden="1" w:unhideWhenUsed="1"/>
+    <w:lsdException w:name="Table Colorful 1" w:semiHidden="1" w:unhideWhenUsed="1"/>
+    <w:lsdException w:name="Table Colorful 2" w:semiHidden="1" w:unhideWhenUsed="1"/>
+    <w:lsdException w:name="Table Colorful 3" w:semiHidden="1" w:unhideWhenUsed="1"/>
+    <w:lsdException w:name="Table Columns 1" w:semiHidden="1" w:unhideWhenUsed="1"/>
+    <w:lsdException w:name="Table Columns 2" w:semiHidden="1" w:unhideWhenUsed="1"/>
+    <w:lsdException w:name="Table Columns 3" w:semiHidden="1" w:unhideWhenUsed="1"/>
+    <w:lsdException w:name="Table Columns 4" w:semiHidden="1" w:unhideWhenUsed="1"/>
+    <w:lsdException w:name="Table Columns 5" w:semiHidden="1" w:unhideWhenUsed="1"/>
+    <w:lsdException w:name="Table Grid 1" w:semiHidden="1" w:unhideWhenUsed="1"/>
+    <w:lsdException w:name="Table Grid 2" w:semiHidden="1" w:unhideWhenUsed="1"/>
+    <w:lsdException w:name="Table Grid 3" w:semiHidden="1" w:unhideWhenUsed="1"/>
+    <w:lsdException w:name="Table Grid 4" w:semiHidden="1" w:unhideWhenUsed="1"/>
+    <w:lsdException w:name="Table Grid 5" w:semiHidden="1" w:unhideWhenUsed="1"/>
+    <w:lsdException w:name="Table Grid 6" w:semiHidden="1" w:unhideWhenUsed="1"/>
+    <w:lsdException w:name="Table Grid 7" w:semiHidden="1" w:unhideWhenUsed="1"/>
+    <w:lsdException w:name="Table Grid 8" w:semiHidden="1" w:unhideWhenUsed="1"/>
+    <w:lsdException w:name="Table List 1" w:semiHidden="1" w:unhideWhenUsed="1"/>
+    <w:lsdException w:name="Table List 2" w:semiHidden="1" w:unhideWhenUsed="1"/>
+    <w:lsdException w:name="Table List 3" w:semiHidden="1" w:unhideWhenUsed="1"/>
+    <w:lsdException w:name="Table List 4" w:semiHidden="1" w:unhideWhenUsed="1"/>
+    <w:lsdException w:name="Table List 5" w:semiHidden="1" w:unhideWhenUsed="1"/>
+    <w:lsdException w:name="Table List 6" w:semiHidden="1" w:unhideWhenUsed="1"/>
+    <w:lsdException w:name="Table List 7" w:semiHidden="1" w:unhideWhenUsed="1"/>
+    <w:lsdException w:name="Table List 8" w:semiHidden="1" w:unhideWhenUsed="1"/>
+    <w:lsdException w:name="Table 3D effects 1" w:semiHidden="1" w:unhideWhenUsed="1"/>
+    <w:lsdException w:name="Table 3D effects 2" w:semiHidden="1" w:unhideWhenUsed="1"/>
+    <w:lsdException w:name="Table 3D effects 3" w:semiHidden="1" w:unhideWhenUsed="1"/>
+    <w:lsdException w:name="Table Contemporary" w:semiHidden="1" w:unhideWhenUsed="1"/>
+    <w:lsdException w:name="Table Elegant" w:semiHidden="1" w:unhideWhenUsed="1"/>
+    <w:lsdException w:name="Table Professional" w:semiHidden="1" w:unhideWhenUsed="1"/>
+    <w:lsdException w:name="Table Subtle 1" w:semiHidden="1" w:unhideWhenUsed="1"/>
+    <w:lsdException w:name="Table Subtle 2" w:semiHidden="1" w:unhideWhenUsed="1"/>
+    <w:lsdException w:name="Table Web 1" w:semiHidden="1" w:unhideWhenUsed="1"/>
+    <w:lsdException w:name="Table Web 2" w:semiHidden="1" w:unhideWhenUsed="1"/>
+    <w:lsdException w:name="Table Web 3" w:semiHidden="1" w:unhideWhenUsed="1"/>
+    <w:lsdException w:name="Balloon Text" w:semiHidden="1" w:unhideWhenUsed="1"/>
+    <w:lsdException w:name="Table Grid" w:uiPriority="39"/>
+    <w:lsdException w:name="Table Theme" w:semiHidden="1" w:unhideWhenUsed="1"/>
+    <w:lsdException w:name="Placeholder Text" w:semiHidden="1"/>
+    <w:lsdException w:name="No Spacing" w:uiPriority="1" w:qFormat="1"/>
+    <w:lsdException w:name="Light Shading" w:uiPriority="60"/>
+    <w:lsdException w:name="Light List" w:uiPriority="61"/>
+    <w:lsdException w:name="Light Grid" w:uiPriority="62"/>
+    <w:lsdException w:name="Medium Shading 1" w:uiPriority="63"/>
+    <w:lsdException w:name="Medium Shading 2" w:uiPriority="64"/>
+    <w:lsdException w:name="Medium List 1" w:uiPriority="65"/>
+    <w:lsdException w:name="Medium List 2" w:uiPriority="66"/>
+    <w:lsdException w:name="Medium Grid 1" w:uiPriority="67"/>
+    <w:lsdException w:name="Medium Grid 2" w:uiPriority="68"/>
+    <w:lsdException w:name="Medium Grid 3" w:uiPriority="69"/>
+    <w:lsdException w:name="Dark List" w:uiPriority="70"/>
+    <w:lsdException w:name="Colorful Shading" w:uiPriority="71"/>
+    <w:lsdException w:name="Colorful List" w:uiPriority="72"/>
+    <w:lsdException w:name="Colorful Grid" w:uiPriority="73"/>
+    <w:lsdException w:name="Light Shading Accent 1" w:uiPriority="60"/>
+    <w:lsdException w:name="Light List Accent 1" w:uiPriority="61"/>
+    <w:lsdException w:name="Light Grid Accent 1" w:uiPriority="62"/>
+    <w:lsdException w:name="Medium Shading 1 Accent 1" w:uiPriority="63"/>
+    <w:lsdException w:name="Medium Shading 2 Accent 1" w:uiPriority="64"/>
+    <w:lsdException w:name="Medium List 1 Accent 1" w:uiPriority="65"/>
+    <w:lsdException w:name="Revision" w:semiHidden="1"/>
+    <w:lsdException w:name="List Paragraph" w:uiPriority="34" w:qFormat="1"/>
+    <w:lsdException w:name="Quote" w:uiPriority="29" w:qFormat="1"/>
+    <w:lsdException w:name="Intense Quote" w:uiPriority="30" w:qFormat="1"/>
+    <w:lsdException w:name="Medium List 2 Accent 1" w:uiPriority="66"/>
+    <w:lsdException w:name="Medium Grid 1 Accent 1" w:uiPriority="67"/>
+    <w:lsdException w:name="Medium Grid 2 Accent 1" w:uiPriority="68"/>
+    <w:lsdException w:name="Medium Grid 3 Accent 1" w:uiPriority="69"/>
+    <w:lsdException w:name="Dark List Accent 1" w:uiPriority="70"/>
+    <w:lsdException w:name="Colorful Shading Accent 1" w:uiPriority="71"/>
+    <w:lsdException w:name="Colorful List Accent 1" w:uiPriority="72"/>
+    <w:lsdException w:name="Colorful Grid Accent 1" w:uiPriority="73"/>
+    <w:lsdException w:name="Light Shading Accent 2" w:uiPriority="60"/>
+    <w:lsdException w:name="Light List Accent 2" w:uiPriority="61"/>
+    <w:lsdException w:name="Light Grid Accent 2" w:uiPriority="62"/>
+    <w:lsdException w:name="Medium Shading 1 Accent 2" w:uiPriority="63"/>
+    <w:lsdException w:name="Medium Shading 2 Accent 2" w:uiPriority="64"/>
+    <w:lsdException w:name="Medium List 1 Accent 2" w:uiPriority="65"/>
+    <w:lsdException w:name="Medium List 2 Accent 2" w:uiPriority="66"/>
+    <w:lsdException w:name="Medium Grid 1 Accent 2" w:uiPriority="67"/>
+    <w:lsdException w:name="Medium Grid 2 Accent 2" w:uiPriority="68"/>
+    <w:lsdException w:name="Medium Grid 3 Accent 2" w:uiPriority="69"/>
+    <w:lsdException w:name="Dark List Accent 2" w:uiPriority="70"/>
+    <w:lsdException w:name="Colorful Shading Accent 2" w:uiPriority="71"/>
+    <w:lsdException w:name="Colorful List Accent 2" w:uiPriority="72"/>
+    <w:lsdException w:name="Colorful Grid Accent 2" w:uiPriority="73"/>
+    <w:lsdException w:name="Light Shading Accent 3" w:uiPriority="60"/>
+    <w:lsdException w:name="Light List Accent 3" w:uiPriority="61"/>
+    <w:lsdException w:name="Light Grid Accent 3" w:uiPriority="62"/>
+    <w:lsdException w:name="Medium Shading 1 Accent 3" w:uiPriority="63"/>
+    <w:lsdException w:name="Medium Shading 2 Accent 3" w:uiPriority="64"/>
+    <w:lsdException w:name="Medium List 1 Accent 3" w:uiPriority="65"/>
+    <w:lsdException w:name="Medium List 2 Accent 3" w:uiPriority="66"/>
+    <w:lsdException w:name="Medium Grid 1 Accent 3" w:uiPriority="67"/>
+    <w:lsdException w:name="Medium Grid 2 Accent 3" w:uiPriority="68"/>
+    <w:lsdException w:name="Medium Grid 3 Accent 3" w:uiPriority="69"/>
+    <w:lsdException w:name="Dark List Accent 3" w:uiPriority="70"/>
+    <w:lsdException w:name="Colorful Shading Accent 3" w:uiPriority="71"/>
+    <w:lsdException w:name="Colorful List Accent 3" w:uiPriority="72"/>
+    <w:lsdException w:name="Colorful Grid Accent 3" w:uiPriority="73"/>
+    <w:lsdException w:name="Light Shading Accent 4" w:uiPriority="60"/>
+    <w:lsdException w:name="Light List Accent 4" w:uiPriority="61"/>
+    <w:lsdException w:name="Light Grid Accent 4" w:uiPriority="62"/>
+    <w:lsdException w:name="Medium Shading 1 Accent 4" w:uiPriority="63"/>
+    <w:lsdException w:name="Medium Shading 2 Accent 4" w:uiPriority="64"/>
+    <w:lsdException w:name="Medium List 1 Accent 4" w:uiPriority="65"/>
+    <w:lsdException w:name="Medium List 2 Accent 4" w:uiPriority="66"/>
+    <w:lsdException w:name="Medium Grid 1 Accent 4" w:uiPriority="67"/>
+    <w:lsdException w:name="Medium Grid 2 Accent 4" w:uiPriority="68"/>
+    <w:lsdException w:name="Medium Grid 3 Accent 4" w:uiPriority="69"/>
+    <w:lsdException w:name="Dark List Accent 4" w:uiPriority="70"/>
+    <w:lsdException w:name="Colorful Shading Accent 4" w:uiPriority="71"/>
+    <w:lsdException w:name="Colorful List Accent 4" w:uiPriority="72"/>
+    <w:lsdException w:name="Colorful Grid Accent 4" w:uiPriority="73"/>
+    <w:lsdException w:name="Light Shading Accent 5" w:uiPriority="60"/>
+    <w:lsdException w:name="Light List Accent 5" w:uiPriority="61"/>
+    <w:lsdException w:name="Light Grid Accent 5" w:uiPriority="62"/>
+    <w:lsdException w:name="Medium Shading 1 Accent 5" w:uiPriority="63"/>
+    <w:lsdException w:name="Medium Shading 2 Accent 5" w:uiPriority="64"/>
+    <w:lsdException w:name="Medium List 1 Accent 5" w:uiPriority="65"/>
+    <w:lsdException w:name="Medium List 2 Accent 5" w:uiPriority="66"/>
+    <w:lsdException w:name="Medium Grid 1 Accent 5" w:uiPriority="67"/>
+    <w:lsdException w:name="Medium Grid 2 Accent 5" w:uiPriority="68"/>
+    <w:lsdException w:name="Medium Grid 3 Accent 5" w:uiPriority="69"/>
+    <w:lsdException w:name="Dark List Accent 5" w:uiPriority="70"/>
+    <w:lsdException w:name="Colorful Shading Accent 5" w:uiPriority="71"/>
+    <w:lsdException w:name="Colorful List Accent 5" w:uiPriority="72"/>
+    <w:lsdException w:name="Colorful Grid Accent 5" w:uiPriority="73"/>
+    <w:lsdException w:name="Light Shading Accent 6" w:uiPriority="60"/>
+    <w:lsdException w:name="Light List Accent 6" w:uiPriority="61"/>
+    <w:lsdException w:name="Light Grid Accent 6" w:uiPriority="62"/>
+    <w:lsdException w:name="Medium Shading 1 Accent 6" w:uiPriority="63"/>
+    <w:lsdException w:name="Medium Shading 2 Accent 6" w:uiPriority="64"/>
+    <w:lsdException w:name="Medium List 1 Accent 6" w:uiPriority="65"/>
+    <w:lsdException w:name="Medium List 2 Accent 6" w:uiPriority="66"/>
+    <w:lsdException w:name="Medium Grid 1 Accent 6" w:uiPriority="67"/>
+    <w:lsdException w:name="Medium Grid 2 Accent 6" w:uiPriority="68"/>
+    <w:lsdException w:name="Medium Grid 3 Accent 6" w:uiPriority="69"/>
+    <w:lsdException w:name="Dark List Accent 6" w:uiPriority="70"/>
+    <w:lsdException w:name="Colorful Shading Accent 6" w:uiPriority="71"/>
+    <w:lsdException w:name="Colorful List Accent 6" w:uiPriority="72"/>
+    <w:lsdException w:name="Colorful Grid Accent 6" w:uiPriority="73"/>
+    <w:lsdException w:name="Subtle Emphasis" w:uiPriority="19" w:qFormat="1"/>
+    <w:lsdException w:name="Intense Emphasis" w:uiPriority="21" w:qFormat="1"/>
+    <w:lsdException w:name="Subtle Reference" w:uiPriority="31" w:qFormat="1"/>
+    <w:lsdException w:name="Intense Reference" w:uiPriority="32" w:qFormat="1"/>
+    <w:lsdException w:name="Book Title" w:uiPriority="33" w:qFormat="1"/>
+    <w:lsdException w:name="Bibliography" w:semiHidden="1" w:uiPriority="37" w:unhideWhenUsed="1"/>
+    <w:lsdException w:name="TOC Heading" w:semiHidden="1" w:uiPriority="39" w:unhideWhenUsed="1" w:qFormat="1"/>
+    <w:lsdException w:name="Plain Table 1" w:uiPriority="41"/>
+    <w:lsdException w:name="Plain Table 2" w:uiPriority="42"/>
+    <w:lsdException w:name="Plain Table 3" w:uiPriority="43"/>
+    <w:lsdException w:name="Plain Table 4" w:uiPriority="44"/>
+    <w:lsdException w:name="Plain Table 5" w:uiPriority="45"/>
+    <w:lsdException w:name="Grid Table Light" w:uiPriority="40"/>
+    <w:lsdException w:name="Grid Table 1 Light" w:uiPriority="46"/>
+    <w:lsdException w:name="Grid Table 2" w:uiPriority="47"/>
+    <w:lsdException w:name="Grid Table 3" w:uiPriority="48"/>
+    <w:lsdException w:name="Grid Table 4" w:uiPriority="49"/>
+    <w:lsdException w:name="Grid Table 5 Dark" w:uiPriority="50"/>
+    <w:lsdException w:name="Grid Table 6 Colorful" w:uiPriority="51"/>
+    <w:lsdException w:name="Grid Table 7 Colorful" w:uiPriority="52"/>
+    <w:lsdException w:name="Grid Table 1 Light Accent 1" w:uiPriority="46"/>
+    <w:lsdException w:name="Grid Table 2 Accent 1" w:uiPriority="47"/>
+    <w:lsdException w:name="Grid Table 3 Accent 1" w:uiPriority="48"/>
+    <w:lsdException w:name="Grid Table 4 Accent 1" w:uiPriority="49"/>
+    <w:lsdException w:name="Grid Table 5 Dark Accent 1" w:uiPriority="50"/>
+    <w:lsdException w:name="Grid Table 6 Colorful Accent 1" w:uiPriority="51"/>
+    <w:lsdException w:name="Grid Table 7 Colorful Accent 1" w:uiPriority="52"/>
+    <w:lsdException w:name="Grid Table 1 Light Accent 2" w:uiPriority="46"/>
+    <w:lsdException w:name="Grid Table 2 Accent 2" w:uiPriority="47"/>
+    <w:lsdException w:name="Grid Table 3 Accent 2" w:uiPriority="48"/>
+    <w:lsdException w:name="Grid Table 4 Accent 2" w:uiPriority="49"/>
+    <w:lsdException w:name="Grid Table 5 Dark Accent 2" w:uiPriority="50"/>
+    <w:lsdException w:name="Grid Table 6 Colorful Accent 2" w:uiPriority="51"/>
+    <w:lsdException w:name="Grid Table 7 Colorful Accent 2" w:uiPriority="52"/>
+    <w:lsdException w:name="Grid Table 1 Light Accent 3" w:uiPriority="46"/>
+    <w:lsdException w:name="Grid Table 2 Accent 3" w:uiPriority="47"/>
+    <w:lsdException w:name="Grid Table 3 Accent 3" w:uiPriority="48"/>
+    <w:lsdException w:name="Grid Table 4 Accent 3" w:uiPriority="49"/>
+    <w:lsdException w:name="Grid Table 5 Dark Accent 3" w:uiPriority="50"/>
+    <w:lsdException w:name="Grid Table 6 Colorful Accent 3" w:uiPriority="51"/>
+    <w:lsdException w:name="Grid Table 7 Colorful Accent 3" w:uiPriority="52"/>
+    <w:lsdException w:name="Grid Table 1 Light Accent 4" w:uiPriority="46"/>
+    <w:lsdException w:name="Grid Table 2 Accent 4" w:uiPriority="47"/>
+    <w:lsdException w:name="Grid Table 3 Accent 4" w:uiPriority="48"/>
+    <w:lsdException w:name="Grid Table 4 Accent 4" w:uiPriority="49"/>
+    <w:lsdException w:name="Grid Table 5 Dark Accent 4" w:uiPriority="50"/>
+    <w:lsdException w:name="Grid Table 6 Colorful Accent 4" w:uiPriority="51"/>
+    <w:lsdException w:name="Grid Table 7 Colorful Accent 4" w:uiPriority="52"/>
+    <w:lsdException w:name="Grid Table 1 Light Accent 5" w:uiPriority="46"/>
+    <w:lsdException w:name="Grid Table 2 Accent 5" w:uiPriority="47"/>
+    <w:lsdException w:name="Grid Table 3 Accent 5" w:uiPriority="48"/>
+    <w:lsdException w:name="Grid Table 4 Accent 5" w:uiPriority="49"/>
+    <w:lsdException w:name="Grid Table 5 Dark Accent 5" w:uiPriority="50"/>
+    <w:lsdException w:name="Grid Table 6 Colorful Accent 5" w:uiPriority="51"/>
+    <w:lsdException w:name="Grid Table 7 Colorful Accent 5" w:uiPriority="52"/>
+    <w:lsdException w:name="Grid Table 1 Light Accent 6" w:uiPriority="46"/>
+    <w:lsdException w:name="Grid Table 2 Accent 6" w:uiPriority="47"/>
+    <w:lsdException w:name="Grid Table 3 Accent 6" w:uiPriority="48"/>
+    <w:lsdException w:name="Grid Table 4 Accent 6" w:uiPriority="49"/>
+    <w:lsdException w:name="Grid Table 5 Dark Accent 6" w:uiPriority="50"/>
+    <w:lsdException w:name="Grid Table 6 Colorful Accent 6" w:uiPriority="51"/>
+    <w:lsdException w:name="Grid Table 7 Colorful Accent 6" w:uiPriority="52"/>
+    <w:lsdException w:name="List Table 1 Light" w:uiPriority="46"/>
+    <w:lsdException w:name="List Table 2" w:uiPriority="47"/>
+    <w:lsdException w:name="List Table 3" w:uiPriority="48"/>
+    <w:lsdException w:name="List Table 4" w:uiPriority="49"/>
+    <w:lsdException w:name="List Table 5 Dark" w:uiPriority="50"/>
+    <w:lsdException w:name="List Table 6 Colorful" w:uiPriority="51"/>
+    <w:lsdException w:name="List Table 7 Colorful" w:uiPriority="52"/>
+    <w:lsdException w:name="List Table 1 Light Accent 1" w:uiPriority="46"/>
+    <w:lsdException w:name="List Table 2 Accent 1" w:uiPriority="47"/>
+    <w:lsdException w:name="List Table 3 Accent 1" w:uiPriority="48"/>
+    <w:lsdException w:name="List Table 4 Accent 1" w:uiPriority="49"/>
+    <w:lsdException w:name="List Table 5 Dark Accent 1" w:uiPriority="50"/>
+    <w:lsdException w:name="List Table 6 Colorful Accent 1" w:uiPriority="51"/>
+    <w:lsdException w:name="List Table 7 Colorful Accent 1" w:uiPriority="52"/>
+    <w:lsdException w:name="List Table 1 Light Accent 2" w:uiPriority="46"/>
+    <w:lsdException w:name="List Table 2 Accent 2" w:uiPriority="47"/>
+    <w:lsdException w:name="List Table 3 Accent 2" w:uiPriority="48"/>
+    <w:lsdException w:name="List Table 4 Accent 2" w:uiPriority="49"/>
+    <w:lsdException w:name="List Table 5 Dark Accent 2" w:uiPriority="50"/>
+    <w:lsdException w:name="List Table 6 Colorful Accent 2" w:uiPriority="51"/>
+    <w:lsdException w:name="List Table 7 Colorful Accent 2" w:uiPriority="52"/>
+    <w:lsdException w:name="List Table 1 Light Accent 3" w:uiPriority="46"/>
+    <w:lsdException w:name="List Table 2 Accent 3" w:uiPriority="47"/>
+    <w:lsdException w:name="List Table 3 Accent 3" w:uiPriority="48"/>
+    <w:lsdException w:name="List Table 4 Accent 3" w:uiPriority="49"/>
+    <w:lsdException w:name="List Table 5 Dark Accent 3" w:uiPriority="50"/>
+    <w:lsdException w:name="List Table 6 Colorful Accent 3" w:uiPriority="51"/>
+    <w:lsdException w:name="List Table 7 Colorful Accent 3" w:uiPriority="52"/>
+    <w:lsdException w:name="List Table 1 Light Accent 4" w:uiPriority="46"/>
+    <w:lsdException w:name="List Table 2 Accent 4" w:uiPriority="47"/>
+    <w:lsdException w:name="List Table 3 Accent 4" w:uiPriority="48"/>
+    <w:lsdException w:name="List Table 4 Accent 4" w:uiPriority="49"/>
+    <w:lsdException w:name="List Table 5 Dark Accent 4" w:uiPriority="50"/>
+    <w:lsdException w:name="List Table 6 Colorful Accent 4" w:uiPriority="51"/>
+    <w:lsdException w:name="List Table 7 Colorful Accent 4" w:uiPriority="52"/>
+    <w:lsdException w:name="List Table 1 Light Accent 5" w:uiPriority="46"/>
+    <w:lsdException w:name="List Table 2 Accent 5" w:uiPriority="47"/>
+    <w:lsdException w:name="List Table 3 Accent 5" w:uiPriority="48"/>
+    <w:lsdException w:name="List Table 4 Accent 5" w:uiPriority="49"/>
+    <w:lsdException w:name="List Table 5 Dark Accent 5" w:uiPriority="50"/>
+    <w:lsdException w:name="List Table 6 Colorful Accent 5" w:uiPriority="51"/>
+    <w:lsdException w:name="List Table 7 Colorful Accent 5" w:uiPriority="52"/>
+    <w:lsdException w:name="List Table 1 Light Accent 6" w:uiPriority="46"/>
+    <w:lsdException w:name="List Table 2 Accent 6" w:uiPriority="47"/>
+    <w:lsdException w:name="List Table 3 Accent 6" w:uiPriority="48"/>
+    <w:lsdException w:name="List Table 4 Accent 6" w:uiPriority="49"/>
+    <w:lsdException w:name="List Table 5 Dark Accent 6" w:uiPriority="50"/>
+    <w:lsdException w:name="List Table 6 Colorful Accent 6" w:uiPriority="51"/>
+    <w:lsdException w:name="List Table 7 Colorful Accent 6" w:uiPriority="52"/>
   </w:latentStyles>
   <w:style w:type="paragraph" w:default="1" w:styleId="a">
     <w:name w:val="Normal"/>
@@ -36633,7 +34477,7 @@
   <a:extraClrSchemeLst/>
   <a:extLst>
     <a:ext uri="{05A4C25C-085E-4340-85A3-A5531E510DB2}">
-      <thm15:themeFamily xmlns:thm15="http://schemas.microsoft.com/office/thememl/2012/main" xmlns="" name="Office Theme" id="{62F939B6-93AF-4DB8-9C6B-D6C7DFDC589F}" vid="{4A3C46E8-61CC-4603-A589-7422A47A8E4A}"/>
+      <thm15:themeFamily xmlns:thm15="http://schemas.microsoft.com/office/thememl/2012/main" name="Office Theme" id="{62F939B6-93AF-4DB8-9C6B-D6C7DFDC589F}" vid="{4A3C46E8-61CC-4603-A589-7422A47A8E4A}"/>
     </a:ext>
   </a:extLst>
 </a:theme>
@@ -36644,7 +34488,7 @@
 </file>
 
 <file path=customXml/itemProps1.xml><?xml version="1.0" encoding="utf-8"?>
-<ds:datastoreItem xmlns:ds="http://schemas.openxmlformats.org/officeDocument/2006/customXml" ds:itemID="{D0F8F64E-3353-48F2-A6DF-F31F5FE3A2A3}">
+<ds:datastoreItem xmlns:ds="http://schemas.openxmlformats.org/officeDocument/2006/customXml" ds:itemID="{C38B3EF3-A63C-415E-8F39-A685A356DC42}">
   <ds:schemaRefs>
     <ds:schemaRef ds:uri="http://schemas.openxmlformats.org/officeDocument/2006/bibliography"/>
   </ds:schemaRefs>

--- a/ПЗ-Мобильное приложение.docx
+++ b/ПЗ-Мобильное приложение.docx
@@ -1,6 +1,6 @@
 
 <file path=word/document.xml><?xml version="1.0" encoding="utf-8"?>
-<w:document xmlns:wpc="http://schemas.microsoft.com/office/word/2010/wordprocessingCanvas" xmlns:mc="http://schemas.openxmlformats.org/markup-compatibility/2006" xmlns:o="urn:schemas-microsoft-com:office:office" xmlns:r="http://schemas.openxmlformats.org/officeDocument/2006/relationships" xmlns:m="http://schemas.openxmlformats.org/officeDocument/2006/math" xmlns:v="urn:schemas-microsoft-com:vml" xmlns:wp14="http://schemas.microsoft.com/office/word/2010/wordprocessingDrawing" xmlns:wp="http://schemas.openxmlformats.org/drawingml/2006/wordprocessingDrawing" xmlns:w10="urn:schemas-microsoft-com:office:word" xmlns:w="http://schemas.openxmlformats.org/wordprocessingml/2006/main" xmlns:w14="http://schemas.microsoft.com/office/word/2010/wordml" xmlns:w15="http://schemas.microsoft.com/office/word/2012/wordml" xmlns:wpg="http://schemas.microsoft.com/office/word/2010/wordprocessingGroup" xmlns:wpi="http://schemas.microsoft.com/office/word/2010/wordprocessingInk" xmlns:wne="http://schemas.microsoft.com/office/word/2006/wordml" xmlns:wps="http://schemas.microsoft.com/office/word/2010/wordprocessingShape" mc:Ignorable="w14 w15 wp14">
+<w:document xmlns:wpc="http://schemas.microsoft.com/office/word/2010/wordprocessingCanvas" xmlns:mc="http://schemas.openxmlformats.org/markup-compatibility/2006" xmlns:o="urn:schemas-microsoft-com:office:office" xmlns:r="http://schemas.openxmlformats.org/officeDocument/2006/relationships" xmlns:m="http://schemas.openxmlformats.org/officeDocument/2006/math" xmlns:v="urn:schemas-microsoft-com:vml" xmlns:wp14="http://schemas.microsoft.com/office/word/2010/wordprocessingDrawing" xmlns:wp="http://schemas.openxmlformats.org/drawingml/2006/wordprocessingDrawing" xmlns:w10="urn:schemas-microsoft-com:office:word" xmlns:w="http://schemas.openxmlformats.org/wordprocessingml/2006/main" xmlns:w14="http://schemas.microsoft.com/office/word/2010/wordml" xmlns:wpg="http://schemas.microsoft.com/office/word/2010/wordprocessingGroup" xmlns:wpi="http://schemas.microsoft.com/office/word/2010/wordprocessingInk" xmlns:wne="http://schemas.microsoft.com/office/word/2006/wordml" xmlns:wps="http://schemas.microsoft.com/office/word/2010/wordprocessingShape" mc:Ignorable="w14 wp14">
   <w:body>
     <w:p>
       <w:pPr>
@@ -604,8 +604,8 @@
           <w:szCs w:val="24"/>
         </w:rPr>
         <w:sectPr>
-          <w:headerReference w:type="default" r:id="rId8"/>
-          <w:footerReference w:type="even" r:id="rId9"/>
+          <w:headerReference w:type="default" r:id="rId9"/>
+          <w:footerReference w:type="even" r:id="rId10"/>
           <w:pgSz w:w="11906" w:h="16838" w:code="9"/>
           <w:pgMar w:top="363" w:right="442" w:bottom="363" w:left="1134" w:header="567" w:footer="567" w:gutter="0"/>
           <w:cols w:space="708"/>
@@ -745,10 +745,89 @@
           <w:color w:val="000000"/>
           <w:sz w:val="27"/>
           <w:szCs w:val="27"/>
-          <w:highlight w:val="yellow"/>
-          <w:lang w:eastAsia="ru-RU"/>
-        </w:rPr>
-        <w:t>Курсовой проект представлен на  страницах, рисунков – , использованных источников – , приложений –.</w:t>
+          <w:lang w:eastAsia="ru-RU"/>
+        </w:rPr>
+        <w:t xml:space="preserve">Курсовой проект представлен на </w:t>
+      </w:r>
+      <w:r>
+        <w:rPr>
+          <w:rFonts w:ascii="Times New Roman" w:eastAsia="Times New Roman" w:hAnsi="Times New Roman" w:cs="Times New Roman"/>
+          <w:color w:val="000000"/>
+          <w:sz w:val="27"/>
+          <w:szCs w:val="27"/>
+          <w:lang w:eastAsia="ru-RU"/>
+        </w:rPr>
+        <w:t>36</w:t>
+      </w:r>
+      <w:r>
+        <w:rPr>
+          <w:rFonts w:ascii="Times New Roman" w:eastAsia="Times New Roman" w:hAnsi="Times New Roman" w:cs="Times New Roman"/>
+          <w:color w:val="000000"/>
+          <w:sz w:val="27"/>
+          <w:szCs w:val="27"/>
+          <w:lang w:eastAsia="ru-RU"/>
+        </w:rPr>
+        <w:t xml:space="preserve"> страницах, рисунков – </w:t>
+      </w:r>
+      <w:r>
+        <w:rPr>
+          <w:rFonts w:ascii="Times New Roman" w:eastAsia="Times New Roman" w:hAnsi="Times New Roman" w:cs="Times New Roman"/>
+          <w:color w:val="000000"/>
+          <w:sz w:val="27"/>
+          <w:szCs w:val="27"/>
+          <w:lang w:eastAsia="ru-RU"/>
+        </w:rPr>
+        <w:t>10</w:t>
+      </w:r>
+      <w:r>
+        <w:rPr>
+          <w:rFonts w:ascii="Times New Roman" w:eastAsia="Times New Roman" w:hAnsi="Times New Roman" w:cs="Times New Roman"/>
+          <w:color w:val="000000"/>
+          <w:sz w:val="27"/>
+          <w:szCs w:val="27"/>
+          <w:lang w:eastAsia="ru-RU"/>
+        </w:rPr>
+        <w:t xml:space="preserve">, использованных источников – </w:t>
+      </w:r>
+      <w:r>
+        <w:rPr>
+          <w:rFonts w:ascii="Times New Roman" w:eastAsia="Times New Roman" w:hAnsi="Times New Roman" w:cs="Times New Roman"/>
+          <w:color w:val="000000"/>
+          <w:sz w:val="27"/>
+          <w:szCs w:val="27"/>
+          <w:lang w:eastAsia="ru-RU"/>
+        </w:rPr>
+        <w:t>9</w:t>
+      </w:r>
+      <w:r>
+        <w:rPr>
+          <w:rFonts w:ascii="Times New Roman" w:eastAsia="Times New Roman" w:hAnsi="Times New Roman" w:cs="Times New Roman"/>
+          <w:color w:val="000000"/>
+          <w:sz w:val="27"/>
+          <w:szCs w:val="27"/>
+          <w:lang w:eastAsia="ru-RU"/>
+        </w:rPr>
+        <w:t>, приложений –</w:t>
+      </w:r>
+      <w:r>
+        <w:rPr>
+          <w:rFonts w:ascii="Times New Roman" w:eastAsia="Times New Roman" w:hAnsi="Times New Roman" w:cs="Times New Roman"/>
+          <w:color w:val="000000"/>
+          <w:sz w:val="27"/>
+          <w:szCs w:val="27"/>
+          <w:lang w:eastAsia="ru-RU"/>
+        </w:rPr>
+        <w:t xml:space="preserve"> 3</w:t>
+      </w:r>
+      <w:r>
+        <w:rPr>
+          <w:rFonts w:ascii="Times New Roman" w:eastAsia="Times New Roman" w:hAnsi="Times New Roman" w:cs="Times New Roman"/>
+          <w:color w:val="000000"/>
+          <w:sz w:val="27"/>
+          <w:szCs w:val="27"/>
+          <w:lang w:eastAsia="ru-RU"/>
+        </w:rPr>
+        <w:t>.</w:t>
       </w:r>
     </w:p>
     <w:p>
@@ -812,6 +891,7 @@
           <w:lang w:val="en-US" w:eastAsia="ru-RU"/>
         </w:rPr>
       </w:pPr>
+      <w:proofErr w:type="gramStart"/>
       <w:r>
         <w:rPr>
           <w:rFonts w:ascii="Times New Roman" w:eastAsia="Times New Roman" w:hAnsi="Times New Roman" w:cs="Times New Roman"/>
@@ -822,6 +902,7 @@
         </w:rPr>
         <w:t>To test the level of knowledge about electrical safety.</w:t>
       </w:r>
+      <w:proofErr w:type="gramEnd"/>
     </w:p>
     <w:p>
       <w:pPr>
@@ -844,7 +925,117 @@
           <w:szCs w:val="27"/>
           <w:lang w:val="en-US" w:eastAsia="ru-RU"/>
         </w:rPr>
-        <w:t>Course project is presented on the page of pictures -, sources used -, applications -.</w:t>
+        <w:t>Course pro</w:t>
+      </w:r>
+      <w:r>
+        <w:rPr>
+          <w:rFonts w:ascii="Times New Roman" w:eastAsia="Times New Roman" w:hAnsi="Times New Roman" w:cs="Times New Roman"/>
+          <w:color w:val="000000"/>
+          <w:sz w:val="27"/>
+          <w:szCs w:val="27"/>
+          <w:lang w:val="en-US" w:eastAsia="ru-RU"/>
+        </w:rPr>
+        <w:t>ject is presented on the</w:t>
+      </w:r>
+      <w:r>
+        <w:rPr>
+          <w:rFonts w:ascii="Times New Roman" w:eastAsia="Times New Roman" w:hAnsi="Times New Roman" w:cs="Times New Roman"/>
+          <w:color w:val="000000"/>
+          <w:sz w:val="27"/>
+          <w:szCs w:val="27"/>
+          <w:lang w:val="en-US" w:eastAsia="ru-RU"/>
+        </w:rPr>
+        <w:t xml:space="preserve"> 36</w:t>
+      </w:r>
+      <w:r>
+        <w:rPr>
+          <w:rFonts w:ascii="Times New Roman" w:eastAsia="Times New Roman" w:hAnsi="Times New Roman" w:cs="Times New Roman"/>
+          <w:color w:val="000000"/>
+          <w:sz w:val="27"/>
+          <w:szCs w:val="27"/>
+          <w:lang w:val="en-US" w:eastAsia="ru-RU"/>
+        </w:rPr>
+        <w:t xml:space="preserve"> page</w:t>
+      </w:r>
+      <w:r>
+        <w:rPr>
+          <w:rFonts w:ascii="Times New Roman" w:eastAsia="Times New Roman" w:hAnsi="Times New Roman" w:cs="Times New Roman"/>
+          <w:color w:val="000000"/>
+          <w:sz w:val="27"/>
+          <w:szCs w:val="27"/>
+          <w:lang w:val="en-US" w:eastAsia="ru-RU"/>
+        </w:rPr>
+        <w:t>,</w:t>
+      </w:r>
+      <w:r>
+        <w:rPr>
+          <w:rFonts w:ascii="Times New Roman" w:eastAsia="Times New Roman" w:hAnsi="Times New Roman" w:cs="Times New Roman"/>
+          <w:color w:val="000000"/>
+          <w:sz w:val="27"/>
+          <w:szCs w:val="27"/>
+          <w:lang w:val="en-US" w:eastAsia="ru-RU"/>
+        </w:rPr>
+        <w:t xml:space="preserve"> pictures -</w:t>
+      </w:r>
+      <w:r>
+        <w:rPr>
+          <w:rFonts w:ascii="Times New Roman" w:eastAsia="Times New Roman" w:hAnsi="Times New Roman" w:cs="Times New Roman"/>
+          <w:color w:val="000000"/>
+          <w:sz w:val="27"/>
+          <w:szCs w:val="27"/>
+          <w:lang w:val="en-US" w:eastAsia="ru-RU"/>
+        </w:rPr>
+        <w:t xml:space="preserve"> 10</w:t>
+      </w:r>
+      <w:r>
+        <w:rPr>
+          <w:rFonts w:ascii="Times New Roman" w:eastAsia="Times New Roman" w:hAnsi="Times New Roman" w:cs="Times New Roman"/>
+          <w:color w:val="000000"/>
+          <w:sz w:val="27"/>
+          <w:szCs w:val="27"/>
+          <w:lang w:val="en-US" w:eastAsia="ru-RU"/>
+        </w:rPr>
+        <w:t>, sources used -</w:t>
+      </w:r>
+      <w:r>
+        <w:rPr>
+          <w:rFonts w:ascii="Times New Roman" w:eastAsia="Times New Roman" w:hAnsi="Times New Roman" w:cs="Times New Roman"/>
+          <w:color w:val="000000"/>
+          <w:sz w:val="27"/>
+          <w:szCs w:val="27"/>
+          <w:lang w:val="en-US" w:eastAsia="ru-RU"/>
+        </w:rPr>
+        <w:t xml:space="preserve"> 9</w:t>
+      </w:r>
+      <w:r>
+        <w:rPr>
+          <w:rFonts w:ascii="Times New Roman" w:eastAsia="Times New Roman" w:hAnsi="Times New Roman" w:cs="Times New Roman"/>
+          <w:color w:val="000000"/>
+          <w:sz w:val="27"/>
+          <w:szCs w:val="27"/>
+          <w:lang w:val="en-US" w:eastAsia="ru-RU"/>
+        </w:rPr>
+        <w:t>, applications -</w:t>
+      </w:r>
+      <w:r>
+        <w:rPr>
+          <w:rFonts w:ascii="Times New Roman" w:eastAsia="Times New Roman" w:hAnsi="Times New Roman" w:cs="Times New Roman"/>
+          <w:color w:val="000000"/>
+          <w:sz w:val="27"/>
+          <w:szCs w:val="27"/>
+          <w:lang w:val="en-US" w:eastAsia="ru-RU"/>
+        </w:rPr>
+        <w:t xml:space="preserve"> 3</w:t>
+      </w:r>
+      <w:r>
+        <w:rPr>
+          <w:rFonts w:ascii="Times New Roman" w:eastAsia="Times New Roman" w:hAnsi="Times New Roman" w:cs="Times New Roman"/>
+          <w:color w:val="000000"/>
+          <w:sz w:val="27"/>
+          <w:szCs w:val="27"/>
+          <w:lang w:val="en-US" w:eastAsia="ru-RU"/>
+        </w:rPr>
+        <w:t>.</w:t>
       </w:r>
     </w:p>
     <w:p>
@@ -860,8 +1051,8 @@
           <w:lang w:val="en-US" w:eastAsia="ru-RU"/>
         </w:rPr>
         <w:sectPr>
-          <w:headerReference w:type="default" r:id="rId10"/>
-          <w:footerReference w:type="default" r:id="rId11"/>
+          <w:headerReference w:type="default" r:id="rId11"/>
+          <w:footerReference w:type="default" r:id="rId12"/>
           <w:pgSz w:w="11906" w:h="16838"/>
           <w:pgMar w:top="709" w:right="849" w:bottom="1134" w:left="1418" w:header="138" w:footer="984" w:gutter="0"/>
           <w:pgNumType w:start="2"/>
@@ -889,6 +1080,7 @@
           <w:docPartUnique/>
         </w:docPartObj>
       </w:sdtPr>
+      <w:sdtEndPr/>
       <w:sdtContent>
         <w:p>
           <w:pPr>
@@ -970,7 +1162,7 @@
             </w:rPr>
             <w:fldChar w:fldCharType="separate"/>
           </w:r>
-          <w:hyperlink w:anchor="_Toc533145544" w:history="1">
+          <w:hyperlink w:anchor="_Toc533377534" w:history="1">
             <w:r>
               <w:rPr>
                 <w:rStyle w:val="afa"/>
@@ -1002,7 +1194,7 @@
                 <w:noProof/>
                 <w:webHidden/>
               </w:rPr>
-              <w:instrText xml:space="preserve"> PAGEREF _Toc533145544 \h </w:instrText>
+              <w:instrText xml:space="preserve"> PAGEREF _Toc533377534 \h </w:instrText>
             </w:r>
             <w:r>
               <w:rPr>
@@ -1045,7 +1237,7 @@
               <w:lang w:eastAsia="ru-RU"/>
             </w:rPr>
           </w:pPr>
-          <w:hyperlink w:anchor="_Toc533145545" w:history="1">
+          <w:hyperlink w:anchor="_Toc533377535" w:history="1">
             <w:r>
               <w:rPr>
                 <w:rStyle w:val="afa"/>
@@ -1077,7 +1269,7 @@
                 <w:noProof/>
                 <w:webHidden/>
               </w:rPr>
-              <w:instrText xml:space="preserve"> PAGEREF _Toc533145545 \h </w:instrText>
+              <w:instrText xml:space="preserve"> PAGEREF _Toc533377535 \h </w:instrText>
             </w:r>
             <w:r>
               <w:rPr>
@@ -1120,7 +1312,7 @@
               <w:lang w:eastAsia="ru-RU"/>
             </w:rPr>
           </w:pPr>
-          <w:hyperlink w:anchor="_Toc533145546" w:history="1">
+          <w:hyperlink w:anchor="_Toc533377536" w:history="1">
             <w:r>
               <w:rPr>
                 <w:rStyle w:val="afa"/>
@@ -1150,7 +1342,7 @@
                 <w:noProof/>
                 <w:webHidden/>
               </w:rPr>
-              <w:instrText xml:space="preserve"> PAGEREF _Toc533145546 \h </w:instrText>
+              <w:instrText xml:space="preserve"> PAGEREF _Toc533377536 \h </w:instrText>
             </w:r>
             <w:r>
               <w:rPr>
@@ -1193,7 +1385,7 @@
               <w:lang w:eastAsia="ru-RU"/>
             </w:rPr>
           </w:pPr>
-          <w:hyperlink w:anchor="_Toc533145547" w:history="1">
+          <w:hyperlink w:anchor="_Toc533377537" w:history="1">
             <w:r>
               <w:rPr>
                 <w:rStyle w:val="afa"/>
@@ -1223,7 +1415,7 @@
                 <w:noProof/>
                 <w:webHidden/>
               </w:rPr>
-              <w:instrText xml:space="preserve"> PAGEREF _Toc533145547 \h </w:instrText>
+              <w:instrText xml:space="preserve"> PAGEREF _Toc533377537 \h </w:instrText>
             </w:r>
             <w:r>
               <w:rPr>
@@ -1266,7 +1458,7 @@
               <w:lang w:eastAsia="ru-RU"/>
             </w:rPr>
           </w:pPr>
-          <w:hyperlink w:anchor="_Toc533145548" w:history="1">
+          <w:hyperlink w:anchor="_Toc533377538" w:history="1">
             <w:r>
               <w:rPr>
                 <w:rStyle w:val="afa"/>
@@ -1296,7 +1488,7 @@
                 <w:noProof/>
                 <w:webHidden/>
               </w:rPr>
-              <w:instrText xml:space="preserve"> PAGEREF _Toc533145548 \h </w:instrText>
+              <w:instrText xml:space="preserve"> PAGEREF _Toc533377538 \h </w:instrText>
             </w:r>
             <w:r>
               <w:rPr>
@@ -1339,7 +1531,7 @@
               <w:lang w:eastAsia="ru-RU"/>
             </w:rPr>
           </w:pPr>
-          <w:hyperlink w:anchor="_Toc533145549" w:history="1">
+          <w:hyperlink w:anchor="_Toc533377539" w:history="1">
             <w:r>
               <w:rPr>
                 <w:rStyle w:val="afa"/>
@@ -1369,7 +1561,7 @@
                 <w:noProof/>
                 <w:webHidden/>
               </w:rPr>
-              <w:instrText xml:space="preserve"> PAGEREF _Toc533145549 \h </w:instrText>
+              <w:instrText xml:space="preserve"> PAGEREF _Toc533377539 \h </w:instrText>
             </w:r>
             <w:r>
               <w:rPr>
@@ -1412,7 +1604,7 @@
               <w:lang w:eastAsia="ru-RU"/>
             </w:rPr>
           </w:pPr>
-          <w:hyperlink w:anchor="_Toc533145550" w:history="1">
+          <w:hyperlink w:anchor="_Toc533377540" w:history="1">
             <w:r>
               <w:rPr>
                 <w:rStyle w:val="afa"/>
@@ -1442,7 +1634,7 @@
                 <w:noProof/>
                 <w:webHidden/>
               </w:rPr>
-              <w:instrText xml:space="preserve"> PAGEREF _Toc533145550 \h </w:instrText>
+              <w:instrText xml:space="preserve"> PAGEREF _Toc533377540 \h </w:instrText>
             </w:r>
             <w:r>
               <w:rPr>
@@ -1485,7 +1677,7 @@
               <w:lang w:eastAsia="ru-RU"/>
             </w:rPr>
           </w:pPr>
-          <w:hyperlink w:anchor="_Toc533145551" w:history="1">
+          <w:hyperlink w:anchor="_Toc533377541" w:history="1">
             <w:r>
               <w:rPr>
                 <w:rStyle w:val="afa"/>
@@ -1515,7 +1707,7 @@
                 <w:noProof/>
                 <w:webHidden/>
               </w:rPr>
-              <w:instrText xml:space="preserve"> PAGEREF _Toc533145551 \h </w:instrText>
+              <w:instrText xml:space="preserve"> PAGEREF _Toc533377541 \h </w:instrText>
             </w:r>
             <w:r>
               <w:rPr>
@@ -1558,7 +1750,7 @@
               <w:lang w:eastAsia="ru-RU"/>
             </w:rPr>
           </w:pPr>
-          <w:hyperlink w:anchor="_Toc533145552" w:history="1">
+          <w:hyperlink w:anchor="_Toc533377542" w:history="1">
             <w:r>
               <w:rPr>
                 <w:rStyle w:val="afa"/>
@@ -1588,7 +1780,7 @@
                 <w:noProof/>
                 <w:webHidden/>
               </w:rPr>
-              <w:instrText xml:space="preserve"> PAGEREF _Toc533145552 \h </w:instrText>
+              <w:instrText xml:space="preserve"> PAGEREF _Toc533377542 \h </w:instrText>
             </w:r>
             <w:r>
               <w:rPr>
@@ -1631,7 +1823,7 @@
               <w:lang w:eastAsia="ru-RU"/>
             </w:rPr>
           </w:pPr>
-          <w:hyperlink w:anchor="_Toc533145553" w:history="1">
+          <w:hyperlink w:anchor="_Toc533377543" w:history="1">
             <w:r>
               <w:rPr>
                 <w:rStyle w:val="afa"/>
@@ -1661,7 +1853,80 @@
                 <w:noProof/>
                 <w:webHidden/>
               </w:rPr>
-              <w:instrText xml:space="preserve"> PAGEREF _Toc533145553 \h </w:instrText>
+              <w:instrText xml:space="preserve"> PAGEREF _Toc533377543 \h </w:instrText>
+            </w:r>
+            <w:r>
+              <w:rPr>
+                <w:noProof/>
+                <w:webHidden/>
+              </w:rPr>
+            </w:r>
+            <w:r>
+              <w:rPr>
+                <w:noProof/>
+                <w:webHidden/>
+              </w:rPr>
+              <w:fldChar w:fldCharType="separate"/>
+            </w:r>
+            <w:r>
+              <w:rPr>
+                <w:noProof/>
+                <w:webHidden/>
+              </w:rPr>
+              <w:t>8</w:t>
+            </w:r>
+            <w:r>
+              <w:rPr>
+                <w:noProof/>
+                <w:webHidden/>
+              </w:rPr>
+              <w:fldChar w:fldCharType="end"/>
+            </w:r>
+          </w:hyperlink>
+        </w:p>
+        <w:p>
+          <w:pPr>
+            <w:pStyle w:val="24"/>
+            <w:tabs>
+              <w:tab w:val="right" w:leader="dot" w:pos="9629"/>
+            </w:tabs>
+            <w:rPr>
+              <w:rFonts w:eastAsiaTheme="minorEastAsia"/>
+              <w:noProof/>
+              <w:lang w:eastAsia="ru-RU"/>
+            </w:rPr>
+          </w:pPr>
+          <w:hyperlink w:anchor="_Toc533377544" w:history="1">
+            <w:r>
+              <w:rPr>
+                <w:rStyle w:val="afa"/>
+                <w:rFonts w:ascii="Times New Roman" w:eastAsia="Times New Roman" w:hAnsi="Times New Roman" w:cs="Times New Roman"/>
+                <w:b/>
+                <w:noProof/>
+                <w:lang w:eastAsia="ru-RU"/>
+              </w:rPr>
+              <w:t>1.9 Алгоритм работы приложения</w:t>
+            </w:r>
+            <w:r>
+              <w:rPr>
+                <w:noProof/>
+                <w:webHidden/>
+              </w:rPr>
+              <w:tab/>
+            </w:r>
+            <w:r>
+              <w:rPr>
+                <w:noProof/>
+                <w:webHidden/>
+              </w:rPr>
+              <w:fldChar w:fldCharType="begin"/>
+            </w:r>
+            <w:r>
+              <w:rPr>
+                <w:noProof/>
+                <w:webHidden/>
+              </w:rPr>
+              <w:instrText xml:space="preserve"> PAGEREF _Toc533377544 \h </w:instrText>
             </w:r>
             <w:r>
               <w:rPr>
@@ -1704,7 +1969,7 @@
               <w:lang w:eastAsia="ru-RU"/>
             </w:rPr>
           </w:pPr>
-          <w:hyperlink w:anchor="_Toc533145554" w:history="1">
+          <w:hyperlink w:anchor="_Toc533377545" w:history="1">
             <w:r>
               <w:rPr>
                 <w:rStyle w:val="afa"/>
@@ -1713,7 +1978,7 @@
                 <w:noProof/>
                 <w:lang w:eastAsia="ru-RU"/>
               </w:rPr>
-              <w:t>1.9 Алгоритм работы приложения</w:t>
+              <w:t>1.10 Функциональность продукта</w:t>
             </w:r>
             <w:r>
               <w:rPr>
@@ -1734,7 +1999,7 @@
                 <w:noProof/>
                 <w:webHidden/>
               </w:rPr>
-              <w:instrText xml:space="preserve"> PAGEREF _Toc533145554 \h </w:instrText>
+              <w:instrText xml:space="preserve"> PAGEREF _Toc533377545 \h </w:instrText>
             </w:r>
             <w:r>
               <w:rPr>
@@ -1777,80 +2042,7 @@
               <w:lang w:eastAsia="ru-RU"/>
             </w:rPr>
           </w:pPr>
-          <w:hyperlink w:anchor="_Toc533145555" w:history="1">
-            <w:r>
-              <w:rPr>
-                <w:rStyle w:val="afa"/>
-                <w:rFonts w:ascii="Times New Roman" w:eastAsia="Times New Roman" w:hAnsi="Times New Roman" w:cs="Times New Roman"/>
-                <w:b/>
-                <w:noProof/>
-                <w:lang w:eastAsia="ru-RU"/>
-              </w:rPr>
-              <w:t>1.10 Функциональность продукта</w:t>
-            </w:r>
-            <w:r>
-              <w:rPr>
-                <w:noProof/>
-                <w:webHidden/>
-              </w:rPr>
-              <w:tab/>
-            </w:r>
-            <w:r>
-              <w:rPr>
-                <w:noProof/>
-                <w:webHidden/>
-              </w:rPr>
-              <w:fldChar w:fldCharType="begin"/>
-            </w:r>
-            <w:r>
-              <w:rPr>
-                <w:noProof/>
-                <w:webHidden/>
-              </w:rPr>
-              <w:instrText xml:space="preserve"> PAGEREF _Toc533145555 \h </w:instrText>
-            </w:r>
-            <w:r>
-              <w:rPr>
-                <w:noProof/>
-                <w:webHidden/>
-              </w:rPr>
-            </w:r>
-            <w:r>
-              <w:rPr>
-                <w:noProof/>
-                <w:webHidden/>
-              </w:rPr>
-              <w:fldChar w:fldCharType="separate"/>
-            </w:r>
-            <w:r>
-              <w:rPr>
-                <w:noProof/>
-                <w:webHidden/>
-              </w:rPr>
-              <w:t>10</w:t>
-            </w:r>
-            <w:r>
-              <w:rPr>
-                <w:noProof/>
-                <w:webHidden/>
-              </w:rPr>
-              <w:fldChar w:fldCharType="end"/>
-            </w:r>
-          </w:hyperlink>
-        </w:p>
-        <w:p>
-          <w:pPr>
-            <w:pStyle w:val="24"/>
-            <w:tabs>
-              <w:tab w:val="right" w:leader="dot" w:pos="9629"/>
-            </w:tabs>
-            <w:rPr>
-              <w:rFonts w:eastAsiaTheme="minorEastAsia"/>
-              <w:noProof/>
-              <w:lang w:eastAsia="ru-RU"/>
-            </w:rPr>
-          </w:pPr>
-          <w:hyperlink w:anchor="_Toc533145556" w:history="1">
+          <w:hyperlink w:anchor="_Toc533377546" w:history="1">
             <w:r>
               <w:rPr>
                 <w:rStyle w:val="afa"/>
@@ -1880,7 +2072,7 @@
                 <w:noProof/>
                 <w:webHidden/>
               </w:rPr>
-              <w:instrText xml:space="preserve"> PAGEREF _Toc533145556 \h </w:instrText>
+              <w:instrText xml:space="preserve"> PAGEREF _Toc533377546 \h </w:instrText>
             </w:r>
             <w:r>
               <w:rPr>
@@ -1923,7 +2115,7 @@
               <w:lang w:eastAsia="ru-RU"/>
             </w:rPr>
           </w:pPr>
-          <w:hyperlink w:anchor="_Toc533145557" w:history="1">
+          <w:hyperlink w:anchor="_Toc533377547" w:history="1">
             <w:r>
               <w:rPr>
                 <w:rStyle w:val="afa"/>
@@ -1953,7 +2145,7 @@
                 <w:noProof/>
                 <w:webHidden/>
               </w:rPr>
-              <w:instrText xml:space="preserve"> PAGEREF _Toc533145557 \h </w:instrText>
+              <w:instrText xml:space="preserve"> PAGEREF _Toc533377547 \h </w:instrText>
             </w:r>
             <w:r>
               <w:rPr>
@@ -1996,7 +2188,7 @@
               <w:lang w:eastAsia="ru-RU"/>
             </w:rPr>
           </w:pPr>
-          <w:hyperlink w:anchor="_Toc533145558" w:history="1">
+          <w:hyperlink w:anchor="_Toc533377548" w:history="1">
             <w:r>
               <w:rPr>
                 <w:rStyle w:val="afa"/>
@@ -2026,7 +2218,7 @@
                 <w:noProof/>
                 <w:webHidden/>
               </w:rPr>
-              <w:instrText xml:space="preserve"> PAGEREF _Toc533145558 \h </w:instrText>
+              <w:instrText xml:space="preserve"> PAGEREF _Toc533377548 \h </w:instrText>
             </w:r>
             <w:r>
               <w:rPr>
@@ -2069,7 +2261,7 @@
               <w:lang w:eastAsia="ru-RU"/>
             </w:rPr>
           </w:pPr>
-          <w:hyperlink w:anchor="_Toc533145559" w:history="1">
+          <w:hyperlink w:anchor="_Toc533377549" w:history="1">
             <w:r>
               <w:rPr>
                 <w:rStyle w:val="afa"/>
@@ -2078,18 +2270,7 @@
                 <w:noProof/>
                 <w:lang w:eastAsia="ru-RU"/>
               </w:rPr>
-              <w:t xml:space="preserve">1.14 </w:t>
-            </w:r>
-            <w:r>
-              <w:rPr>
-                <w:rStyle w:val="afa"/>
-                <w:rFonts w:ascii="Times New Roman" w:eastAsia="Times New Roman" w:hAnsi="Times New Roman" w:cs="Times New Roman"/>
-                <w:b/>
-                <w:noProof/>
-                <w:highlight w:val="yellow"/>
-                <w:lang w:eastAsia="ru-RU"/>
-              </w:rPr>
-              <w:t>Документация для пользователя</w:t>
+              <w:t>1.14 Документация для пользователя</w:t>
             </w:r>
             <w:r>
               <w:rPr>
@@ -2110,7 +2291,7 @@
                 <w:noProof/>
                 <w:webHidden/>
               </w:rPr>
-              <w:instrText xml:space="preserve"> PAGEREF _Toc533145559 \h </w:instrText>
+              <w:instrText xml:space="preserve"> PAGEREF _Toc533377549 \h </w:instrText>
             </w:r>
             <w:r>
               <w:rPr>
@@ -2153,7 +2334,7 @@
               <w:lang w:eastAsia="ru-RU"/>
             </w:rPr>
           </w:pPr>
-          <w:hyperlink w:anchor="_Toc533145560" w:history="1">
+          <w:hyperlink w:anchor="_Toc533377550" w:history="1">
             <w:r>
               <w:rPr>
                 <w:rStyle w:val="afa"/>
@@ -2183,7 +2364,7 @@
                 <w:noProof/>
                 <w:webHidden/>
               </w:rPr>
-              <w:instrText xml:space="preserve"> PAGEREF _Toc533145560 \h </w:instrText>
+              <w:instrText xml:space="preserve"> PAGEREF _Toc533377550 \h </w:instrText>
             </w:r>
             <w:r>
               <w:rPr>
@@ -2226,7 +2407,7 @@
               <w:lang w:eastAsia="ru-RU"/>
             </w:rPr>
           </w:pPr>
-          <w:hyperlink w:anchor="_Toc533145561" w:history="1">
+          <w:hyperlink w:anchor="_Toc533377551" w:history="1">
             <w:r>
               <w:rPr>
                 <w:rStyle w:val="afa"/>
@@ -2235,7 +2416,7 @@
                 <w:noProof/>
                 <w:lang w:eastAsia="ru-RU"/>
               </w:rPr>
-              <w:t>1.16 Функциональность системы</w:t>
+              <w:t>1.16 Функциональные требования</w:t>
             </w:r>
             <w:r>
               <w:rPr>
@@ -2256,7 +2437,7 @@
                 <w:noProof/>
                 <w:webHidden/>
               </w:rPr>
-              <w:instrText xml:space="preserve"> PAGEREF _Toc533145561 \h </w:instrText>
+              <w:instrText xml:space="preserve"> PAGEREF _Toc533377551 \h </w:instrText>
             </w:r>
             <w:r>
               <w:rPr>
@@ -2299,7 +2480,7 @@
               <w:lang w:eastAsia="ru-RU"/>
             </w:rPr>
           </w:pPr>
-          <w:hyperlink w:anchor="_Toc533145562" w:history="1">
+          <w:hyperlink w:anchor="_Toc533377552" w:history="1">
             <w:r>
               <w:rPr>
                 <w:rStyle w:val="afa"/>
@@ -2308,7 +2489,7 @@
                 <w:noProof/>
                 <w:lang w:eastAsia="ru-RU"/>
               </w:rPr>
-              <w:t>1.17 Функциональные требования</w:t>
+              <w:t>1.17 Нефункциональные требования</w:t>
             </w:r>
             <w:r>
               <w:rPr>
@@ -2329,7 +2510,7 @@
                 <w:noProof/>
                 <w:webHidden/>
               </w:rPr>
-              <w:instrText xml:space="preserve"> PAGEREF _Toc533145562 \h </w:instrText>
+              <w:instrText xml:space="preserve"> PAGEREF _Toc533377552 \h </w:instrText>
             </w:r>
             <w:r>
               <w:rPr>
@@ -2364,6 +2545,7 @@
           <w:pPr>
             <w:pStyle w:val="24"/>
             <w:tabs>
+              <w:tab w:val="left" w:pos="880"/>
               <w:tab w:val="right" w:leader="dot" w:pos="9629"/>
             </w:tabs>
             <w:rPr>
@@ -2372,16 +2554,30 @@
               <w:lang w:eastAsia="ru-RU"/>
             </w:rPr>
           </w:pPr>
-          <w:hyperlink w:anchor="_Toc533145563" w:history="1">
+          <w:hyperlink w:anchor="_Toc533377553" w:history="1">
             <w:r>
               <w:rPr>
                 <w:rStyle w:val="afa"/>
-                <w:rFonts w:ascii="Times New Roman" w:eastAsia="Times New Roman" w:hAnsi="Times New Roman" w:cs="Times New Roman"/>
                 <w:b/>
+                <w:noProof/>
+              </w:rPr>
+              <w:t>1.18</w:t>
+            </w:r>
+            <w:r>
+              <w:rPr>
+                <w:rFonts w:eastAsiaTheme="minorEastAsia"/>
                 <w:noProof/>
                 <w:lang w:eastAsia="ru-RU"/>
               </w:rPr>
-              <w:t>1.18 Нефункциональные требования</w:t>
+              <w:tab/>
+            </w:r>
+            <w:r>
+              <w:rPr>
+                <w:rStyle w:val="afa"/>
+                <w:b/>
+                <w:noProof/>
+              </w:rPr>
+              <w:t>Требования к внешним интерфейсам</w:t>
             </w:r>
             <w:r>
               <w:rPr>
@@ -2402,7 +2598,7 @@
                 <w:noProof/>
                 <w:webHidden/>
               </w:rPr>
-              <w:instrText xml:space="preserve"> PAGEREF _Toc533145563 \h </w:instrText>
+              <w:instrText xml:space="preserve"> PAGEREF _Toc533377553 \h </w:instrText>
             </w:r>
             <w:r>
               <w:rPr>
@@ -2445,15 +2641,16 @@
               <w:lang w:eastAsia="ru-RU"/>
             </w:rPr>
           </w:pPr>
-          <w:hyperlink w:anchor="_Toc533145564" w:history="1">
+          <w:hyperlink w:anchor="_Toc533377554" w:history="1">
             <w:r>
               <w:rPr>
                 <w:rStyle w:val="afa"/>
+                <w:rFonts w:ascii="Times New Roman" w:eastAsia="Times New Roman" w:hAnsi="Times New Roman" w:cs="Times New Roman"/>
                 <w:b/>
                 <w:noProof/>
-                <w:highlight w:val="yellow"/>
+                <w:lang w:eastAsia="ru-RU"/>
               </w:rPr>
-              <w:t>1.19 Требования к внешним интерфейсам</w:t>
+              <w:t>1.19 Технологии, инструменты и среда разработки</w:t>
             </w:r>
             <w:r>
               <w:rPr>
@@ -2474,7 +2671,82 @@
                 <w:noProof/>
                 <w:webHidden/>
               </w:rPr>
-              <w:instrText xml:space="preserve"> PAGEREF _Toc533145564 \h </w:instrText>
+              <w:instrText xml:space="preserve"> PAGEREF _Toc533377554 \h </w:instrText>
+            </w:r>
+            <w:r>
+              <w:rPr>
+                <w:noProof/>
+                <w:webHidden/>
+              </w:rPr>
+            </w:r>
+            <w:r>
+              <w:rPr>
+                <w:noProof/>
+                <w:webHidden/>
+              </w:rPr>
+              <w:fldChar w:fldCharType="separate"/>
+            </w:r>
+            <w:r>
+              <w:rPr>
+                <w:noProof/>
+                <w:webHidden/>
+              </w:rPr>
+              <w:t>13</w:t>
+            </w:r>
+            <w:r>
+              <w:rPr>
+                <w:noProof/>
+                <w:webHidden/>
+              </w:rPr>
+              <w:fldChar w:fldCharType="end"/>
+            </w:r>
+          </w:hyperlink>
+        </w:p>
+        <w:p>
+          <w:pPr>
+            <w:pStyle w:val="17"/>
+            <w:tabs>
+              <w:tab w:val="right" w:leader="dot" w:pos="9629"/>
+            </w:tabs>
+            <w:rPr>
+              <w:rFonts w:eastAsiaTheme="minorEastAsia"/>
+              <w:noProof/>
+              <w:lang w:eastAsia="ru-RU"/>
+            </w:rPr>
+          </w:pPr>
+          <w:hyperlink w:anchor="_Toc533377555" w:history="1">
+            <w:r>
+              <w:rPr>
+                <w:rStyle w:val="afa"/>
+                <w:rFonts w:ascii="Times New Roman" w:eastAsia="Times New Roman" w:hAnsi="Times New Roman" w:cs="Times New Roman"/>
+                <w:b/>
+                <w:bCs/>
+                <w:noProof/>
+                <w:kern w:val="32"/>
+                <w:lang w:eastAsia="ru-RU"/>
+              </w:rPr>
+              <w:t>2 ПРОЕКТИРОВАНИЕ СИСТЕМЫ</w:t>
+            </w:r>
+            <w:r>
+              <w:rPr>
+                <w:noProof/>
+                <w:webHidden/>
+              </w:rPr>
+              <w:tab/>
+            </w:r>
+            <w:r>
+              <w:rPr>
+                <w:noProof/>
+                <w:webHidden/>
+              </w:rPr>
+              <w:fldChar w:fldCharType="begin"/>
+            </w:r>
+            <w:r>
+              <w:rPr>
+                <w:noProof/>
+                <w:webHidden/>
+              </w:rPr>
+              <w:instrText xml:space="preserve"> PAGEREF _Toc533377555 \h </w:instrText>
             </w:r>
             <w:r>
               <w:rPr>
@@ -2517,155 +2789,7 @@
               <w:lang w:eastAsia="ru-RU"/>
             </w:rPr>
           </w:pPr>
-          <w:hyperlink w:anchor="_Toc533145565" w:history="1">
-            <w:r>
-              <w:rPr>
-                <w:rStyle w:val="afa"/>
-                <w:rFonts w:ascii="Times New Roman" w:eastAsia="Times New Roman" w:hAnsi="Times New Roman" w:cs="Times New Roman"/>
-                <w:b/>
-                <w:noProof/>
-                <w:lang w:eastAsia="ru-RU"/>
-              </w:rPr>
-              <w:t>1.20 Технологии, инструменты и среда разработки</w:t>
-            </w:r>
-            <w:r>
-              <w:rPr>
-                <w:noProof/>
-                <w:webHidden/>
-              </w:rPr>
-              <w:tab/>
-            </w:r>
-            <w:r>
-              <w:rPr>
-                <w:noProof/>
-                <w:webHidden/>
-              </w:rPr>
-              <w:fldChar w:fldCharType="begin"/>
-            </w:r>
-            <w:r>
-              <w:rPr>
-                <w:noProof/>
-                <w:webHidden/>
-              </w:rPr>
-              <w:instrText xml:space="preserve"> PAGEREF _Toc533145565 \h </w:instrText>
-            </w:r>
-            <w:r>
-              <w:rPr>
-                <w:noProof/>
-                <w:webHidden/>
-              </w:rPr>
-            </w:r>
-            <w:r>
-              <w:rPr>
-                <w:noProof/>
-                <w:webHidden/>
-              </w:rPr>
-              <w:fldChar w:fldCharType="separate"/>
-            </w:r>
-            <w:r>
-              <w:rPr>
-                <w:noProof/>
-                <w:webHidden/>
-              </w:rPr>
-              <w:t>16</w:t>
-            </w:r>
-            <w:r>
-              <w:rPr>
-                <w:noProof/>
-                <w:webHidden/>
-              </w:rPr>
-              <w:fldChar w:fldCharType="end"/>
-            </w:r>
-          </w:hyperlink>
-        </w:p>
-        <w:p>
-          <w:pPr>
-            <w:pStyle w:val="17"/>
-            <w:tabs>
-              <w:tab w:val="right" w:leader="dot" w:pos="9629"/>
-            </w:tabs>
-            <w:rPr>
-              <w:rFonts w:eastAsiaTheme="minorEastAsia"/>
-              <w:noProof/>
-              <w:lang w:eastAsia="ru-RU"/>
-            </w:rPr>
-          </w:pPr>
-          <w:hyperlink w:anchor="_Toc533145566" w:history="1">
-            <w:r>
-              <w:rPr>
-                <w:rStyle w:val="afa"/>
-                <w:rFonts w:ascii="Times New Roman" w:eastAsia="Times New Roman" w:hAnsi="Times New Roman" w:cs="Times New Roman"/>
-                <w:b/>
-                <w:bCs/>
-                <w:noProof/>
-                <w:kern w:val="32"/>
-                <w:lang w:eastAsia="ru-RU"/>
-              </w:rPr>
-              <w:t>2 ПРОЕКТИРОВАНИЕ СИСТЕМЫ</w:t>
-            </w:r>
-            <w:r>
-              <w:rPr>
-                <w:noProof/>
-                <w:webHidden/>
-              </w:rPr>
-              <w:tab/>
-            </w:r>
-            <w:r>
-              <w:rPr>
-                <w:noProof/>
-                <w:webHidden/>
-              </w:rPr>
-              <w:fldChar w:fldCharType="begin"/>
-            </w:r>
-            <w:r>
-              <w:rPr>
-                <w:noProof/>
-                <w:webHidden/>
-              </w:rPr>
-              <w:instrText xml:space="preserve"> PAGEREF _Toc533145566 \h </w:instrText>
-            </w:r>
-            <w:r>
-              <w:rPr>
-                <w:noProof/>
-                <w:webHidden/>
-              </w:rPr>
-            </w:r>
-            <w:r>
-              <w:rPr>
-                <w:noProof/>
-                <w:webHidden/>
-              </w:rPr>
-              <w:fldChar w:fldCharType="separate"/>
-            </w:r>
-            <w:r>
-              <w:rPr>
-                <w:noProof/>
-                <w:webHidden/>
-              </w:rPr>
-              <w:t>17</w:t>
-            </w:r>
-            <w:r>
-              <w:rPr>
-                <w:noProof/>
-                <w:webHidden/>
-              </w:rPr>
-              <w:fldChar w:fldCharType="end"/>
-            </w:r>
-          </w:hyperlink>
-        </w:p>
-        <w:p>
-          <w:pPr>
-            <w:pStyle w:val="24"/>
-            <w:tabs>
-              <w:tab w:val="right" w:leader="dot" w:pos="9629"/>
-            </w:tabs>
-            <w:rPr>
-              <w:rFonts w:eastAsiaTheme="minorEastAsia"/>
-              <w:noProof/>
-              <w:lang w:eastAsia="ru-RU"/>
-            </w:rPr>
-          </w:pPr>
-          <w:hyperlink w:anchor="_Toc533145567" w:history="1">
+          <w:hyperlink w:anchor="_Toc533377556" w:history="1">
             <w:r>
               <w:rPr>
                 <w:rStyle w:val="afa"/>
@@ -2695,7 +2819,7 @@
                 <w:noProof/>
                 <w:webHidden/>
               </w:rPr>
-              <w:instrText xml:space="preserve"> PAGEREF _Toc533145567 \h </w:instrText>
+              <w:instrText xml:space="preserve"> PAGEREF _Toc533377556 \h </w:instrText>
             </w:r>
             <w:r>
               <w:rPr>
@@ -2715,7 +2839,7 @@
                 <w:noProof/>
                 <w:webHidden/>
               </w:rPr>
-              <w:t>17</w:t>
+              <w:t>14</w:t>
             </w:r>
             <w:r>
               <w:rPr>
@@ -2738,7 +2862,7 @@
               <w:lang w:eastAsia="ru-RU"/>
             </w:rPr>
           </w:pPr>
-          <w:hyperlink w:anchor="_Toc533145568" w:history="1">
+          <w:hyperlink w:anchor="_Toc533377557" w:history="1">
             <w:r>
               <w:rPr>
                 <w:rStyle w:val="afa"/>
@@ -2768,7 +2892,99 @@
                 <w:noProof/>
                 <w:webHidden/>
               </w:rPr>
-              <w:instrText xml:space="preserve"> PAGEREF _Toc533145568 \h </w:instrText>
+              <w:instrText xml:space="preserve"> PAGEREF _Toc533377557 \h </w:instrText>
+            </w:r>
+            <w:r>
+              <w:rPr>
+                <w:noProof/>
+                <w:webHidden/>
+              </w:rPr>
+            </w:r>
+            <w:r>
+              <w:rPr>
+                <w:noProof/>
+                <w:webHidden/>
+              </w:rPr>
+              <w:fldChar w:fldCharType="separate"/>
+            </w:r>
+            <w:r>
+              <w:rPr>
+                <w:noProof/>
+                <w:webHidden/>
+              </w:rPr>
+              <w:t>23</w:t>
+            </w:r>
+            <w:r>
+              <w:rPr>
+                <w:noProof/>
+                <w:webHidden/>
+              </w:rPr>
+              <w:fldChar w:fldCharType="end"/>
+            </w:r>
+          </w:hyperlink>
+        </w:p>
+        <w:p>
+          <w:pPr>
+            <w:pStyle w:val="17"/>
+            <w:tabs>
+              <w:tab w:val="left" w:pos="440"/>
+              <w:tab w:val="right" w:leader="dot" w:pos="9629"/>
+            </w:tabs>
+            <w:rPr>
+              <w:rFonts w:eastAsiaTheme="minorEastAsia"/>
+              <w:noProof/>
+              <w:lang w:eastAsia="ru-RU"/>
+            </w:rPr>
+          </w:pPr>
+          <w:hyperlink w:anchor="_Toc533377558" w:history="1">
+            <w:r>
+              <w:rPr>
+                <w:rStyle w:val="afa"/>
+                <w:b/>
+                <w:bCs/>
+                <w:noProof/>
+                <w:kern w:val="32"/>
+              </w:rPr>
+              <w:t>3</w:t>
+            </w:r>
+            <w:r>
+              <w:rPr>
+                <w:rFonts w:eastAsiaTheme="minorEastAsia"/>
+                <w:noProof/>
+                <w:lang w:eastAsia="ru-RU"/>
+              </w:rPr>
+              <w:tab/>
+            </w:r>
+            <w:r>
+              <w:rPr>
+                <w:rStyle w:val="afa"/>
+                <w:b/>
+                <w:bCs/>
+                <w:noProof/>
+                <w:kern w:val="32"/>
+              </w:rPr>
+              <w:t>РЕАЛИЗАЦИЯ СИСТЕМЫ</w:t>
+            </w:r>
+            <w:r>
+              <w:rPr>
+                <w:noProof/>
+                <w:webHidden/>
+              </w:rPr>
+              <w:tab/>
+            </w:r>
+            <w:r>
+              <w:rPr>
+                <w:noProof/>
+                <w:webHidden/>
+              </w:rPr>
+              <w:fldChar w:fldCharType="begin"/>
+            </w:r>
+            <w:r>
+              <w:rPr>
+                <w:noProof/>
+                <w:webHidden/>
+              </w:rPr>
+              <w:instrText xml:space="preserve"> PAGEREF _Toc533377558 \h </w:instrText>
             </w:r>
             <w:r>
               <w:rPr>
@@ -2801,7 +3017,7 @@
         </w:p>
         <w:p>
           <w:pPr>
-            <w:pStyle w:val="17"/>
+            <w:pStyle w:val="24"/>
             <w:tabs>
               <w:tab w:val="right" w:leader="dot" w:pos="9629"/>
             </w:tabs>
@@ -2811,18 +3027,15 @@
               <w:lang w:eastAsia="ru-RU"/>
             </w:rPr>
           </w:pPr>
-          <w:hyperlink w:anchor="_Toc533145569" w:history="1">
+          <w:hyperlink w:anchor="_Toc533377559" w:history="1">
             <w:r>
               <w:rPr>
                 <w:rStyle w:val="afa"/>
-                <w:rFonts w:ascii="Times New Roman" w:eastAsia="Times New Roman" w:hAnsi="Times New Roman" w:cs="Times New Roman"/>
+                <w:rFonts w:ascii="Times New Roman" w:hAnsi="Times New Roman" w:cs="Times New Roman"/>
                 <w:b/>
-                <w:bCs/>
                 <w:noProof/>
-                <w:kern w:val="32"/>
-                <w:lang w:eastAsia="ru-RU"/>
               </w:rPr>
-              <w:t>3 РЕАЛИЗАЦИЯ СИСТЕМЫ</w:t>
+              <w:t>3.1 Взаимодействие с локальной базой данных</w:t>
             </w:r>
             <w:r>
               <w:rPr>
@@ -2843,7 +3056,7 @@
                 <w:noProof/>
                 <w:webHidden/>
               </w:rPr>
-              <w:instrText xml:space="preserve"> PAGEREF _Toc533145569 \h </w:instrText>
+              <w:instrText xml:space="preserve"> PAGEREF _Toc533377559 \h </w:instrText>
             </w:r>
             <w:r>
               <w:rPr>
@@ -2863,7 +3076,7 @@
                 <w:noProof/>
                 <w:webHidden/>
               </w:rPr>
-              <w:t>27</w:t>
+              <w:t>25</w:t>
             </w:r>
             <w:r>
               <w:rPr>
@@ -2887,95 +3100,7 @@
               <w:lang w:eastAsia="ru-RU"/>
             </w:rPr>
           </w:pPr>
-          <w:hyperlink w:anchor="_Toc533145570" w:history="1">
-            <w:r>
-              <w:rPr>
-                <w:rStyle w:val="afa"/>
-                <w:b/>
-                <w:noProof/>
-              </w:rPr>
-              <w:t>3.1</w:t>
-            </w:r>
-            <w:r>
-              <w:rPr>
-                <w:rFonts w:eastAsiaTheme="minorEastAsia"/>
-                <w:noProof/>
-                <w:lang w:eastAsia="ru-RU"/>
-              </w:rPr>
-              <w:tab/>
-            </w:r>
-            <w:r>
-              <w:rPr>
-                <w:rStyle w:val="afa"/>
-                <w:b/>
-                <w:noProof/>
-              </w:rPr>
-              <w:t>Взаимодействие с локальной базой данных</w:t>
-            </w:r>
-            <w:r>
-              <w:rPr>
-                <w:noProof/>
-                <w:webHidden/>
-              </w:rPr>
-              <w:tab/>
-            </w:r>
-            <w:r>
-              <w:rPr>
-                <w:noProof/>
-                <w:webHidden/>
-              </w:rPr>
-              <w:fldChar w:fldCharType="begin"/>
-            </w:r>
-            <w:r>
-              <w:rPr>
-                <w:noProof/>
-                <w:webHidden/>
-              </w:rPr>
-              <w:instrText xml:space="preserve"> PAGEREF _Toc533145570 \h </w:instrText>
-            </w:r>
-            <w:r>
-              <w:rPr>
-                <w:noProof/>
-                <w:webHidden/>
-              </w:rPr>
-            </w:r>
-            <w:r>
-              <w:rPr>
-                <w:noProof/>
-                <w:webHidden/>
-              </w:rPr>
-              <w:fldChar w:fldCharType="separate"/>
-            </w:r>
-            <w:r>
-              <w:rPr>
-                <w:noProof/>
-                <w:webHidden/>
-              </w:rPr>
-              <w:t>27</w:t>
-            </w:r>
-            <w:r>
-              <w:rPr>
-                <w:noProof/>
-                <w:webHidden/>
-              </w:rPr>
-              <w:fldChar w:fldCharType="end"/>
-            </w:r>
-          </w:hyperlink>
-        </w:p>
-        <w:p>
-          <w:pPr>
-            <w:pStyle w:val="24"/>
-            <w:tabs>
-              <w:tab w:val="left" w:pos="880"/>
-              <w:tab w:val="right" w:leader="dot" w:pos="9629"/>
-            </w:tabs>
-            <w:rPr>
-              <w:rFonts w:eastAsiaTheme="minorEastAsia"/>
-              <w:noProof/>
-              <w:lang w:eastAsia="ru-RU"/>
-            </w:rPr>
-          </w:pPr>
-          <w:hyperlink w:anchor="_Toc533145571" w:history="1">
+          <w:hyperlink w:anchor="_Toc533377560" w:history="1">
             <w:r>
               <w:rPr>
                 <w:rStyle w:val="afa"/>
@@ -3019,7 +3144,239 @@
                 <w:noProof/>
                 <w:webHidden/>
               </w:rPr>
-              <w:instrText xml:space="preserve"> PAGEREF _Toc533145571 \h </w:instrText>
+              <w:instrText xml:space="preserve"> PAGEREF _Toc533377560 \h </w:instrText>
+            </w:r>
+            <w:r>
+              <w:rPr>
+                <w:noProof/>
+                <w:webHidden/>
+              </w:rPr>
+            </w:r>
+            <w:r>
+              <w:rPr>
+                <w:noProof/>
+                <w:webHidden/>
+              </w:rPr>
+              <w:fldChar w:fldCharType="separate"/>
+            </w:r>
+            <w:r>
+              <w:rPr>
+                <w:noProof/>
+                <w:webHidden/>
+              </w:rPr>
+              <w:t>25</w:t>
+            </w:r>
+            <w:r>
+              <w:rPr>
+                <w:noProof/>
+                <w:webHidden/>
+              </w:rPr>
+              <w:fldChar w:fldCharType="end"/>
+            </w:r>
+          </w:hyperlink>
+        </w:p>
+        <w:p>
+          <w:pPr>
+            <w:pStyle w:val="24"/>
+            <w:tabs>
+              <w:tab w:val="right" w:leader="dot" w:pos="9629"/>
+            </w:tabs>
+            <w:rPr>
+              <w:rFonts w:eastAsiaTheme="minorEastAsia"/>
+              <w:noProof/>
+              <w:lang w:eastAsia="ru-RU"/>
+            </w:rPr>
+          </w:pPr>
+          <w:hyperlink w:anchor="_Toc533377561" w:history="1">
+            <w:r>
+              <w:rPr>
+                <w:rStyle w:val="afa"/>
+                <w:rFonts w:ascii="Times New Roman" w:eastAsia="Times New Roman" w:hAnsi="Times New Roman" w:cs="Times New Roman"/>
+                <w:b/>
+                <w:noProof/>
+                <w:lang w:eastAsia="ru-RU"/>
+              </w:rPr>
+              <w:t>3.3 Реализация интерфейса</w:t>
+            </w:r>
+            <w:r>
+              <w:rPr>
+                <w:noProof/>
+                <w:webHidden/>
+              </w:rPr>
+              <w:tab/>
+            </w:r>
+            <w:r>
+              <w:rPr>
+                <w:noProof/>
+                <w:webHidden/>
+              </w:rPr>
+              <w:fldChar w:fldCharType="begin"/>
+            </w:r>
+            <w:r>
+              <w:rPr>
+                <w:noProof/>
+                <w:webHidden/>
+              </w:rPr>
+              <w:instrText xml:space="preserve"> PAGEREF _Toc533377561 \h </w:instrText>
+            </w:r>
+            <w:r>
+              <w:rPr>
+                <w:noProof/>
+                <w:webHidden/>
+              </w:rPr>
+            </w:r>
+            <w:r>
+              <w:rPr>
+                <w:noProof/>
+                <w:webHidden/>
+              </w:rPr>
+              <w:fldChar w:fldCharType="separate"/>
+            </w:r>
+            <w:r>
+              <w:rPr>
+                <w:noProof/>
+                <w:webHidden/>
+              </w:rPr>
+              <w:t>25</w:t>
+            </w:r>
+            <w:r>
+              <w:rPr>
+                <w:noProof/>
+                <w:webHidden/>
+              </w:rPr>
+              <w:fldChar w:fldCharType="end"/>
+            </w:r>
+          </w:hyperlink>
+        </w:p>
+        <w:p>
+          <w:pPr>
+            <w:pStyle w:val="24"/>
+            <w:tabs>
+              <w:tab w:val="right" w:leader="dot" w:pos="9629"/>
+            </w:tabs>
+            <w:rPr>
+              <w:rFonts w:eastAsiaTheme="minorEastAsia"/>
+              <w:noProof/>
+              <w:lang w:eastAsia="ru-RU"/>
+            </w:rPr>
+          </w:pPr>
+          <w:hyperlink w:anchor="_Toc533377562" w:history="1">
+            <w:r>
+              <w:rPr>
+                <w:rStyle w:val="afa"/>
+                <w:b/>
+                <w:noProof/>
+              </w:rPr>
+              <w:t>3.4 Структура проекта</w:t>
+            </w:r>
+            <w:r>
+              <w:rPr>
+                <w:noProof/>
+                <w:webHidden/>
+              </w:rPr>
+              <w:tab/>
+            </w:r>
+            <w:r>
+              <w:rPr>
+                <w:noProof/>
+                <w:webHidden/>
+              </w:rPr>
+              <w:fldChar w:fldCharType="begin"/>
+            </w:r>
+            <w:r>
+              <w:rPr>
+                <w:noProof/>
+                <w:webHidden/>
+              </w:rPr>
+              <w:instrText xml:space="preserve"> PAGEREF _Toc533377562 \h </w:instrText>
+            </w:r>
+            <w:r>
+              <w:rPr>
+                <w:noProof/>
+                <w:webHidden/>
+              </w:rPr>
+            </w:r>
+            <w:r>
+              <w:rPr>
+                <w:noProof/>
+                <w:webHidden/>
+              </w:rPr>
+              <w:fldChar w:fldCharType="separate"/>
+            </w:r>
+            <w:r>
+              <w:rPr>
+                <w:noProof/>
+                <w:webHidden/>
+              </w:rPr>
+              <w:t>26</w:t>
+            </w:r>
+            <w:r>
+              <w:rPr>
+                <w:noProof/>
+                <w:webHidden/>
+              </w:rPr>
+              <w:fldChar w:fldCharType="end"/>
+            </w:r>
+          </w:hyperlink>
+        </w:p>
+        <w:p>
+          <w:pPr>
+            <w:pStyle w:val="24"/>
+            <w:tabs>
+              <w:tab w:val="left" w:pos="880"/>
+              <w:tab w:val="right" w:leader="dot" w:pos="9629"/>
+            </w:tabs>
+            <w:rPr>
+              <w:rFonts w:eastAsiaTheme="minorEastAsia"/>
+              <w:noProof/>
+              <w:lang w:eastAsia="ru-RU"/>
+            </w:rPr>
+          </w:pPr>
+          <w:hyperlink w:anchor="_Toc533377563" w:history="1">
+            <w:r>
+              <w:rPr>
+                <w:rStyle w:val="afa"/>
+                <w:b/>
+                <w:noProof/>
+              </w:rPr>
+              <w:t>3.5</w:t>
+            </w:r>
+            <w:r>
+              <w:rPr>
+                <w:rFonts w:eastAsiaTheme="minorEastAsia"/>
+                <w:noProof/>
+                <w:lang w:eastAsia="ru-RU"/>
+              </w:rPr>
+              <w:tab/>
+            </w:r>
+            <w:r>
+              <w:rPr>
+                <w:rStyle w:val="afa"/>
+                <w:b/>
+                <w:noProof/>
+              </w:rPr>
+              <w:t>Тестирование</w:t>
+            </w:r>
+            <w:r>
+              <w:rPr>
+                <w:noProof/>
+                <w:webHidden/>
+              </w:rPr>
+              <w:tab/>
+            </w:r>
+            <w:r>
+              <w:rPr>
+                <w:noProof/>
+                <w:webHidden/>
+              </w:rPr>
+              <w:fldChar w:fldCharType="begin"/>
+            </w:r>
+            <w:r>
+              <w:rPr>
+                <w:noProof/>
+                <w:webHidden/>
+              </w:rPr>
+              <w:instrText xml:space="preserve"> PAGEREF _Toc533377563 \h </w:instrText>
             </w:r>
             <w:r>
               <w:rPr>
@@ -3052,8 +3409,9 @@
         </w:p>
         <w:p>
           <w:pPr>
-            <w:pStyle w:val="24"/>
+            <w:pStyle w:val="17"/>
             <w:tabs>
+              <w:tab w:val="left" w:pos="440"/>
               <w:tab w:val="right" w:leader="dot" w:pos="9629"/>
             </w:tabs>
             <w:rPr>
@@ -3062,16 +3420,30 @@
               <w:lang w:eastAsia="ru-RU"/>
             </w:rPr>
           </w:pPr>
-          <w:hyperlink w:anchor="_Toc533145572" w:history="1">
+          <w:hyperlink w:anchor="_Toc533377564" w:history="1">
             <w:r>
               <w:rPr>
                 <w:rStyle w:val="afa"/>
-                <w:rFonts w:ascii="Times New Roman" w:eastAsia="Times New Roman" w:hAnsi="Times New Roman" w:cs="Times New Roman"/>
                 <w:b/>
+                <w:noProof/>
+              </w:rPr>
+              <w:t>4</w:t>
+            </w:r>
+            <w:r>
+              <w:rPr>
+                <w:rFonts w:eastAsiaTheme="minorEastAsia"/>
                 <w:noProof/>
                 <w:lang w:eastAsia="ru-RU"/>
               </w:rPr>
-              <w:t>3.3 Реализация интерфейса</w:t>
+              <w:tab/>
+            </w:r>
+            <w:r>
+              <w:rPr>
+                <w:rStyle w:val="afa"/>
+                <w:b/>
+                <w:noProof/>
+              </w:rPr>
+              <w:t>ИНСТРУКЦИЯ ПО УСТАНОВКЕ ПРИЛОЖЕНИЯ</w:t>
             </w:r>
             <w:r>
               <w:rPr>
@@ -3092,7 +3464,7 @@
                 <w:noProof/>
                 <w:webHidden/>
               </w:rPr>
-              <w:instrText xml:space="preserve"> PAGEREF _Toc533145572 \h </w:instrText>
+              <w:instrText xml:space="preserve"> PAGEREF _Toc533377564 \h </w:instrText>
             </w:r>
             <w:r>
               <w:rPr>
@@ -3112,7 +3484,7 @@
                 <w:noProof/>
                 <w:webHidden/>
               </w:rPr>
-              <w:t>27</w:t>
+              <w:t>30</w:t>
             </w:r>
             <w:r>
               <w:rPr>
@@ -3127,7 +3499,6 @@
           <w:pPr>
             <w:pStyle w:val="24"/>
             <w:tabs>
-              <w:tab w:val="left" w:pos="880"/>
               <w:tab w:val="right" w:leader="dot" w:pos="9629"/>
             </w:tabs>
             <w:rPr>
@@ -3136,30 +3507,28 @@
               <w:lang w:eastAsia="ru-RU"/>
             </w:rPr>
           </w:pPr>
-          <w:hyperlink w:anchor="_Toc533145573" w:history="1">
+          <w:hyperlink w:anchor="_Toc533377565" w:history="1">
             <w:r>
               <w:rPr>
                 <w:rStyle w:val="afa"/>
-                <w:b/>
                 <w:noProof/>
               </w:rPr>
-              <w:t>3.3</w:t>
-            </w:r>
-            <w:r>
-              <w:rPr>
-                <w:rFonts w:eastAsiaTheme="minorEastAsia"/>
-                <w:noProof/>
-                <w:lang w:eastAsia="ru-RU"/>
-              </w:rPr>
-              <w:tab/>
+              <w:t xml:space="preserve">4.1 Установка </w:t>
             </w:r>
             <w:r>
               <w:rPr>
                 <w:rStyle w:val="afa"/>
-                <w:b/>
+                <w:noProof/>
+                <w:lang w:val="en-US"/>
+              </w:rPr>
+              <w:t>Web</w:t>
+            </w:r>
+            <w:r>
+              <w:rPr>
+                <w:rStyle w:val="afa"/>
                 <w:noProof/>
               </w:rPr>
-              <w:t>Структура проекта</w:t>
+              <w:t xml:space="preserve"> – сервиса</w:t>
             </w:r>
             <w:r>
               <w:rPr>
@@ -3180,7 +3549,165 @@
                 <w:noProof/>
                 <w:webHidden/>
               </w:rPr>
-              <w:instrText xml:space="preserve"> PAGEREF _Toc533145573 \h </w:instrText>
+              <w:instrText xml:space="preserve"> PAGEREF _Toc533377565 \h </w:instrText>
+            </w:r>
+            <w:r>
+              <w:rPr>
+                <w:noProof/>
+                <w:webHidden/>
+              </w:rPr>
+            </w:r>
+            <w:r>
+              <w:rPr>
+                <w:noProof/>
+                <w:webHidden/>
+              </w:rPr>
+              <w:fldChar w:fldCharType="separate"/>
+            </w:r>
+            <w:r>
+              <w:rPr>
+                <w:noProof/>
+                <w:webHidden/>
+              </w:rPr>
+              <w:t>30</w:t>
+            </w:r>
+            <w:r>
+              <w:rPr>
+                <w:noProof/>
+                <w:webHidden/>
+              </w:rPr>
+              <w:fldChar w:fldCharType="end"/>
+            </w:r>
+          </w:hyperlink>
+        </w:p>
+        <w:p>
+          <w:pPr>
+            <w:pStyle w:val="24"/>
+            <w:tabs>
+              <w:tab w:val="right" w:leader="dot" w:pos="9629"/>
+            </w:tabs>
+            <w:rPr>
+              <w:rFonts w:eastAsiaTheme="minorEastAsia"/>
+              <w:noProof/>
+              <w:lang w:eastAsia="ru-RU"/>
+            </w:rPr>
+          </w:pPr>
+          <w:hyperlink w:anchor="_Toc533377566" w:history="1">
+            <w:r>
+              <w:rPr>
+                <w:rStyle w:val="afa"/>
+                <w:noProof/>
+              </w:rPr>
+              <w:t>4.2 Установка клиентской части</w:t>
+            </w:r>
+            <w:r>
+              <w:rPr>
+                <w:noProof/>
+                <w:webHidden/>
+              </w:rPr>
+              <w:tab/>
+            </w:r>
+            <w:r>
+              <w:rPr>
+                <w:noProof/>
+                <w:webHidden/>
+              </w:rPr>
+              <w:fldChar w:fldCharType="begin"/>
+            </w:r>
+            <w:r>
+              <w:rPr>
+                <w:noProof/>
+                <w:webHidden/>
+              </w:rPr>
+              <w:instrText xml:space="preserve"> PAGEREF _Toc533377566 \h </w:instrText>
+            </w:r>
+            <w:r>
+              <w:rPr>
+                <w:noProof/>
+                <w:webHidden/>
+              </w:rPr>
+            </w:r>
+            <w:r>
+              <w:rPr>
+                <w:noProof/>
+                <w:webHidden/>
+              </w:rPr>
+              <w:fldChar w:fldCharType="separate"/>
+            </w:r>
+            <w:r>
+              <w:rPr>
+                <w:noProof/>
+                <w:webHidden/>
+              </w:rPr>
+              <w:t>31</w:t>
+            </w:r>
+            <w:r>
+              <w:rPr>
+                <w:noProof/>
+                <w:webHidden/>
+              </w:rPr>
+              <w:fldChar w:fldCharType="end"/>
+            </w:r>
+          </w:hyperlink>
+        </w:p>
+        <w:p>
+          <w:pPr>
+            <w:pStyle w:val="17"/>
+            <w:tabs>
+              <w:tab w:val="left" w:pos="440"/>
+              <w:tab w:val="right" w:leader="dot" w:pos="9629"/>
+            </w:tabs>
+            <w:rPr>
+              <w:rFonts w:eastAsiaTheme="minorEastAsia"/>
+              <w:noProof/>
+              <w:lang w:eastAsia="ru-RU"/>
+            </w:rPr>
+          </w:pPr>
+          <w:hyperlink w:anchor="_Toc533377567" w:history="1">
+            <w:r>
+              <w:rPr>
+                <w:rStyle w:val="afa"/>
+                <w:b/>
+                <w:noProof/>
+              </w:rPr>
+              <w:t>5.</w:t>
+            </w:r>
+            <w:r>
+              <w:rPr>
+                <w:rFonts w:eastAsiaTheme="minorEastAsia"/>
+                <w:noProof/>
+                <w:lang w:eastAsia="ru-RU"/>
+              </w:rPr>
+              <w:tab/>
+            </w:r>
+            <w:r>
+              <w:rPr>
+                <w:rStyle w:val="afa"/>
+                <w:b/>
+                <w:noProof/>
+              </w:rPr>
+              <w:t>ОРГАНИЗАЦИЯ УПРАВЛЕНИЯ ПРОЕКТОМ</w:t>
+            </w:r>
+            <w:r>
+              <w:rPr>
+                <w:noProof/>
+                <w:webHidden/>
+              </w:rPr>
+              <w:tab/>
+            </w:r>
+            <w:r>
+              <w:rPr>
+                <w:noProof/>
+                <w:webHidden/>
+              </w:rPr>
+              <w:fldChar w:fldCharType="begin"/>
+            </w:r>
+            <w:r>
+              <w:rPr>
+                <w:noProof/>
+                <w:webHidden/>
+              </w:rPr>
+              <w:instrText xml:space="preserve"> PAGEREF _Toc533377567 \h </w:instrText>
             </w:r>
             <w:r>
               <w:rPr>
@@ -3224,271 +3751,7 @@
               <w:lang w:eastAsia="ru-RU"/>
             </w:rPr>
           </w:pPr>
-          <w:hyperlink w:anchor="_Toc533145574" w:history="1">
-            <w:r>
-              <w:rPr>
-                <w:rStyle w:val="afa"/>
-                <w:b/>
-                <w:noProof/>
-              </w:rPr>
-              <w:t>3.4</w:t>
-            </w:r>
-            <w:r>
-              <w:rPr>
-                <w:rFonts w:eastAsiaTheme="minorEastAsia"/>
-                <w:noProof/>
-                <w:lang w:eastAsia="ru-RU"/>
-              </w:rPr>
-              <w:tab/>
-            </w:r>
-            <w:r>
-              <w:rPr>
-                <w:rStyle w:val="afa"/>
-                <w:b/>
-                <w:noProof/>
-              </w:rPr>
-              <w:t>Тестирование</w:t>
-            </w:r>
-            <w:r>
-              <w:rPr>
-                <w:noProof/>
-                <w:webHidden/>
-              </w:rPr>
-              <w:tab/>
-            </w:r>
-            <w:r>
-              <w:rPr>
-                <w:noProof/>
-                <w:webHidden/>
-              </w:rPr>
-              <w:fldChar w:fldCharType="begin"/>
-            </w:r>
-            <w:r>
-              <w:rPr>
-                <w:noProof/>
-                <w:webHidden/>
-              </w:rPr>
-              <w:instrText xml:space="preserve"> PAGEREF _Toc533145574 \h </w:instrText>
-            </w:r>
-            <w:r>
-              <w:rPr>
-                <w:noProof/>
-                <w:webHidden/>
-              </w:rPr>
-            </w:r>
-            <w:r>
-              <w:rPr>
-                <w:noProof/>
-                <w:webHidden/>
-              </w:rPr>
-              <w:fldChar w:fldCharType="separate"/>
-            </w:r>
-            <w:r>
-              <w:rPr>
-                <w:noProof/>
-                <w:webHidden/>
-              </w:rPr>
-              <w:t>32</w:t>
-            </w:r>
-            <w:r>
-              <w:rPr>
-                <w:noProof/>
-                <w:webHidden/>
-              </w:rPr>
-              <w:fldChar w:fldCharType="end"/>
-            </w:r>
-          </w:hyperlink>
-        </w:p>
-        <w:p>
-          <w:pPr>
-            <w:pStyle w:val="17"/>
-            <w:tabs>
-              <w:tab w:val="left" w:pos="440"/>
-              <w:tab w:val="right" w:leader="dot" w:pos="9629"/>
-            </w:tabs>
-            <w:rPr>
-              <w:rFonts w:eastAsiaTheme="minorEastAsia"/>
-              <w:noProof/>
-              <w:lang w:eastAsia="ru-RU"/>
-            </w:rPr>
-          </w:pPr>
-          <w:hyperlink w:anchor="_Toc533145575" w:history="1">
-            <w:r>
-              <w:rPr>
-                <w:rStyle w:val="afa"/>
-                <w:b/>
-                <w:noProof/>
-              </w:rPr>
-              <w:t>4</w:t>
-            </w:r>
-            <w:r>
-              <w:rPr>
-                <w:rFonts w:eastAsiaTheme="minorEastAsia"/>
-                <w:noProof/>
-                <w:lang w:eastAsia="ru-RU"/>
-              </w:rPr>
-              <w:tab/>
-            </w:r>
-            <w:r>
-              <w:rPr>
-                <w:rStyle w:val="afa"/>
-                <w:b/>
-                <w:noProof/>
-              </w:rPr>
-              <w:t>ИНСТРУКЦИЯ ПО УСТАНОВКЕ ПРИЛОЖЕНИЯ</w:t>
-            </w:r>
-            <w:r>
-              <w:rPr>
-                <w:noProof/>
-                <w:webHidden/>
-              </w:rPr>
-              <w:tab/>
-            </w:r>
-            <w:r>
-              <w:rPr>
-                <w:noProof/>
-                <w:webHidden/>
-              </w:rPr>
-              <w:fldChar w:fldCharType="begin"/>
-            </w:r>
-            <w:r>
-              <w:rPr>
-                <w:noProof/>
-                <w:webHidden/>
-              </w:rPr>
-              <w:instrText xml:space="preserve"> PAGEREF _Toc533145575 \h </w:instrText>
-            </w:r>
-            <w:r>
-              <w:rPr>
-                <w:noProof/>
-                <w:webHidden/>
-              </w:rPr>
-            </w:r>
-            <w:r>
-              <w:rPr>
-                <w:noProof/>
-                <w:webHidden/>
-              </w:rPr>
-              <w:fldChar w:fldCharType="separate"/>
-            </w:r>
-            <w:r>
-              <w:rPr>
-                <w:noProof/>
-                <w:webHidden/>
-              </w:rPr>
-              <w:t>36</w:t>
-            </w:r>
-            <w:r>
-              <w:rPr>
-                <w:noProof/>
-                <w:webHidden/>
-              </w:rPr>
-              <w:fldChar w:fldCharType="end"/>
-            </w:r>
-          </w:hyperlink>
-        </w:p>
-        <w:p>
-          <w:pPr>
-            <w:pStyle w:val="17"/>
-            <w:tabs>
-              <w:tab w:val="left" w:pos="440"/>
-              <w:tab w:val="right" w:leader="dot" w:pos="9629"/>
-            </w:tabs>
-            <w:rPr>
-              <w:rFonts w:eastAsiaTheme="minorEastAsia"/>
-              <w:noProof/>
-              <w:lang w:eastAsia="ru-RU"/>
-            </w:rPr>
-          </w:pPr>
-          <w:hyperlink w:anchor="_Toc533145576" w:history="1">
-            <w:r>
-              <w:rPr>
-                <w:rStyle w:val="afa"/>
-                <w:b/>
-                <w:noProof/>
-              </w:rPr>
-              <w:t>5.</w:t>
-            </w:r>
-            <w:r>
-              <w:rPr>
-                <w:rFonts w:eastAsiaTheme="minorEastAsia"/>
-                <w:noProof/>
-                <w:lang w:eastAsia="ru-RU"/>
-              </w:rPr>
-              <w:tab/>
-            </w:r>
-            <w:r>
-              <w:rPr>
-                <w:rStyle w:val="afa"/>
-                <w:b/>
-                <w:noProof/>
-              </w:rPr>
-              <w:t>ОРГАНИЗАЦИЯ УПРАВЛЕНИЯ ПРОЕКТОМ</w:t>
-            </w:r>
-            <w:r>
-              <w:rPr>
-                <w:noProof/>
-                <w:webHidden/>
-              </w:rPr>
-              <w:tab/>
-            </w:r>
-            <w:r>
-              <w:rPr>
-                <w:noProof/>
-                <w:webHidden/>
-              </w:rPr>
-              <w:fldChar w:fldCharType="begin"/>
-            </w:r>
-            <w:r>
-              <w:rPr>
-                <w:noProof/>
-                <w:webHidden/>
-              </w:rPr>
-              <w:instrText xml:space="preserve"> PAGEREF _Toc533145576 \h </w:instrText>
-            </w:r>
-            <w:r>
-              <w:rPr>
-                <w:noProof/>
-                <w:webHidden/>
-              </w:rPr>
-            </w:r>
-            <w:r>
-              <w:rPr>
-                <w:noProof/>
-                <w:webHidden/>
-              </w:rPr>
-              <w:fldChar w:fldCharType="separate"/>
-            </w:r>
-            <w:r>
-              <w:rPr>
-                <w:noProof/>
-                <w:webHidden/>
-              </w:rPr>
-              <w:t>37</w:t>
-            </w:r>
-            <w:r>
-              <w:rPr>
-                <w:noProof/>
-                <w:webHidden/>
-              </w:rPr>
-              <w:fldChar w:fldCharType="end"/>
-            </w:r>
-          </w:hyperlink>
-        </w:p>
-        <w:p>
-          <w:pPr>
-            <w:pStyle w:val="24"/>
-            <w:tabs>
-              <w:tab w:val="left" w:pos="880"/>
-              <w:tab w:val="right" w:leader="dot" w:pos="9629"/>
-            </w:tabs>
-            <w:rPr>
-              <w:rFonts w:eastAsiaTheme="minorEastAsia"/>
-              <w:noProof/>
-              <w:lang w:eastAsia="ru-RU"/>
-            </w:rPr>
-          </w:pPr>
-          <w:hyperlink w:anchor="_Toc533145577" w:history="1">
+          <w:hyperlink w:anchor="_Toc533377568" w:history="1">
             <w:r>
               <w:rPr>
                 <w:rStyle w:val="afa"/>
@@ -3532,7 +3795,7 @@
                 <w:noProof/>
                 <w:webHidden/>
               </w:rPr>
-              <w:instrText xml:space="preserve"> PAGEREF _Toc533145577 \h </w:instrText>
+              <w:instrText xml:space="preserve"> PAGEREF _Toc533377568 \h </w:instrText>
             </w:r>
             <w:r>
               <w:rPr>
@@ -3552,7 +3815,7 @@
                 <w:noProof/>
                 <w:webHidden/>
               </w:rPr>
-              <w:t>37</w:t>
+              <w:t>32</w:t>
             </w:r>
             <w:r>
               <w:rPr>
@@ -3576,7 +3839,7 @@
               <w:lang w:eastAsia="ru-RU"/>
             </w:rPr>
           </w:pPr>
-          <w:hyperlink w:anchor="_Toc533145578" w:history="1">
+          <w:hyperlink w:anchor="_Toc533377569" w:history="1">
             <w:r>
               <w:rPr>
                 <w:rStyle w:val="afa"/>
@@ -3620,7 +3883,7 @@
                 <w:noProof/>
                 <w:webHidden/>
               </w:rPr>
-              <w:instrText xml:space="preserve"> PAGEREF _Toc533145578 \h </w:instrText>
+              <w:instrText xml:space="preserve"> PAGEREF _Toc533377569 \h </w:instrText>
             </w:r>
             <w:r>
               <w:rPr>
@@ -3640,7 +3903,93 @@
                 <w:noProof/>
                 <w:webHidden/>
               </w:rPr>
-              <w:t>38</w:t>
+              <w:t>33</w:t>
+            </w:r>
+            <w:r>
+              <w:rPr>
+                <w:noProof/>
+                <w:webHidden/>
+              </w:rPr>
+              <w:fldChar w:fldCharType="end"/>
+            </w:r>
+          </w:hyperlink>
+        </w:p>
+        <w:p>
+          <w:pPr>
+            <w:pStyle w:val="24"/>
+            <w:tabs>
+              <w:tab w:val="left" w:pos="880"/>
+              <w:tab w:val="right" w:leader="dot" w:pos="9629"/>
+            </w:tabs>
+            <w:rPr>
+              <w:rFonts w:eastAsiaTheme="minorEastAsia"/>
+              <w:noProof/>
+              <w:lang w:eastAsia="ru-RU"/>
+            </w:rPr>
+          </w:pPr>
+          <w:hyperlink w:anchor="_Toc533377570" w:history="1">
+            <w:r>
+              <w:rPr>
+                <w:rStyle w:val="afa"/>
+                <w:noProof/>
+              </w:rPr>
+              <w:t>5.3</w:t>
+            </w:r>
+            <w:r>
+              <w:rPr>
+                <w:rFonts w:eastAsiaTheme="minorEastAsia"/>
+                <w:noProof/>
+                <w:lang w:eastAsia="ru-RU"/>
+              </w:rPr>
+              <w:tab/>
+            </w:r>
+            <w:r>
+              <w:rPr>
+                <w:rStyle w:val="afa"/>
+                <w:noProof/>
+              </w:rPr>
+              <w:t>Календарный план работ</w:t>
+            </w:r>
+            <w:r>
+              <w:rPr>
+                <w:noProof/>
+                <w:webHidden/>
+              </w:rPr>
+              <w:tab/>
+            </w:r>
+            <w:r>
+              <w:rPr>
+                <w:noProof/>
+                <w:webHidden/>
+              </w:rPr>
+              <w:fldChar w:fldCharType="begin"/>
+            </w:r>
+            <w:r>
+              <w:rPr>
+                <w:noProof/>
+                <w:webHidden/>
+              </w:rPr>
+              <w:instrText xml:space="preserve"> PAGEREF _Toc533377570 \h </w:instrText>
+            </w:r>
+            <w:r>
+              <w:rPr>
+                <w:noProof/>
+                <w:webHidden/>
+              </w:rPr>
+            </w:r>
+            <w:r>
+              <w:rPr>
+                <w:noProof/>
+                <w:webHidden/>
+              </w:rPr>
+              <w:fldChar w:fldCharType="separate"/>
+            </w:r>
+            <w:r>
+              <w:rPr>
+                <w:noProof/>
+                <w:webHidden/>
+              </w:rPr>
+              <w:t>33</w:t>
             </w:r>
             <w:r>
               <w:rPr>
@@ -3663,7 +4012,7 @@
               <w:lang w:eastAsia="ru-RU"/>
             </w:rPr>
           </w:pPr>
-          <w:hyperlink w:anchor="_Toc533145579" w:history="1">
+          <w:hyperlink w:anchor="_Toc533377571" w:history="1">
             <w:r>
               <w:rPr>
                 <w:rStyle w:val="afa"/>
@@ -3695,7 +4044,7 @@
                 <w:noProof/>
                 <w:webHidden/>
               </w:rPr>
-              <w:instrText xml:space="preserve"> PAGEREF _Toc533145579 \h </w:instrText>
+              <w:instrText xml:space="preserve"> PAGEREF _Toc533377571 \h </w:instrText>
             </w:r>
             <w:r>
               <w:rPr>
@@ -3715,7 +4064,7 @@
                 <w:noProof/>
                 <w:webHidden/>
               </w:rPr>
-              <w:t>39</w:t>
+              <w:t>35</w:t>
             </w:r>
             <w:r>
               <w:rPr>
@@ -3738,7 +4087,7 @@
               <w:lang w:eastAsia="ru-RU"/>
             </w:rPr>
           </w:pPr>
-          <w:hyperlink w:anchor="_Toc533145580" w:history="1">
+          <w:hyperlink w:anchor="_Toc533377572" w:history="1">
             <w:r>
               <w:rPr>
                 <w:rStyle w:val="afa"/>
@@ -3770,7 +4119,7 @@
                 <w:noProof/>
                 <w:webHidden/>
               </w:rPr>
-              <w:instrText xml:space="preserve"> PAGEREF _Toc533145580 \h </w:instrText>
+              <w:instrText xml:space="preserve"> PAGEREF _Toc533377572 \h </w:instrText>
             </w:r>
             <w:r>
               <w:rPr>
@@ -3790,7 +4139,7 @@
                 <w:noProof/>
                 <w:webHidden/>
               </w:rPr>
-              <w:t>40</w:t>
+              <w:t>36</w:t>
             </w:r>
             <w:r>
               <w:rPr>
@@ -3813,7 +4162,7 @@
               <w:lang w:eastAsia="ru-RU"/>
             </w:rPr>
           </w:pPr>
-          <w:hyperlink w:anchor="_Toc533145581" w:history="1">
+          <w:hyperlink w:anchor="_Toc533377573" w:history="1">
             <w:r>
               <w:rPr>
                 <w:rStyle w:val="afa"/>
@@ -3845,7 +4194,7 @@
                 <w:noProof/>
                 <w:webHidden/>
               </w:rPr>
-              <w:instrText xml:space="preserve"> PAGEREF _Toc533145581 \h </w:instrText>
+              <w:instrText xml:space="preserve"> PAGEREF _Toc533377573 \h </w:instrText>
             </w:r>
             <w:r>
               <w:rPr>
@@ -3865,7 +4214,7 @@
                 <w:noProof/>
                 <w:webHidden/>
               </w:rPr>
-              <w:t>41</w:t>
+              <w:t>37</w:t>
             </w:r>
             <w:r>
               <w:rPr>
@@ -3936,7 +4285,7 @@
           <w:lang w:eastAsia="ru-RU"/>
         </w:rPr>
       </w:pPr>
-      <w:bookmarkStart w:id="1" w:name="_Toc533145544"/>
+      <w:bookmarkStart w:id="1" w:name="_Toc533377534"/>
       <w:r>
         <w:rPr>
           <w:rFonts w:ascii="Times New Roman" w:eastAsia="Times New Roman" w:hAnsi="Times New Roman" w:cs="Times New Roman"/>
@@ -4171,7 +4520,7 @@
           <w:lang w:eastAsia="ru-RU"/>
         </w:rPr>
       </w:pPr>
-      <w:bookmarkStart w:id="2" w:name="_Toc533145545"/>
+      <w:bookmarkStart w:id="2" w:name="_Toc533377535"/>
       <w:r>
         <w:rPr>
           <w:rFonts w:ascii="Times New Roman" w:eastAsia="Times New Roman" w:hAnsi="Times New Roman" w:cs="Times New Roman"/>
@@ -4202,7 +4551,7 @@
           <w:lang w:eastAsia="ru-RU"/>
         </w:rPr>
       </w:pPr>
-      <w:bookmarkStart w:id="3" w:name="_Toc533145546"/>
+      <w:bookmarkStart w:id="3" w:name="_Toc533377536"/>
       <w:r>
         <w:rPr>
           <w:rFonts w:ascii="Times New Roman" w:eastAsia="Times New Roman" w:hAnsi="Times New Roman" w:cs="Times New Roman"/>
@@ -4210,7 +4559,6 @@
           <w:color w:val="000000"/>
           <w:sz w:val="28"/>
           <w:szCs w:val="28"/>
-          <w:highlight w:val="yellow"/>
           <w:lang w:eastAsia="ru-RU"/>
         </w:rPr>
         <w:t>1.1 Наименование программы</w:t>
@@ -4294,7 +4642,7 @@
           <w:lang w:eastAsia="ru-RU"/>
         </w:rPr>
       </w:pPr>
-      <w:bookmarkStart w:id="4" w:name="_Toc533145547"/>
+      <w:bookmarkStart w:id="4" w:name="_Toc533377537"/>
       <w:r>
         <w:rPr>
           <w:rFonts w:ascii="Times New Roman" w:eastAsia="Times New Roman" w:hAnsi="Times New Roman" w:cs="Times New Roman"/>
@@ -4379,7 +4727,7 @@
           <w:lang w:eastAsia="ru-RU"/>
         </w:rPr>
       </w:pPr>
-      <w:bookmarkStart w:id="5" w:name="_Toc533145548"/>
+      <w:bookmarkStart w:id="5" w:name="_Toc533377538"/>
       <w:r>
         <w:rPr>
           <w:rFonts w:ascii="Times New Roman" w:eastAsia="Times New Roman" w:hAnsi="Times New Roman" w:cs="Times New Roman"/>
@@ -4788,7 +5136,7 @@
           <w:lang w:eastAsia="ru-RU"/>
         </w:rPr>
       </w:pPr>
-      <w:bookmarkStart w:id="6" w:name="_Toc533145549"/>
+      <w:bookmarkStart w:id="6" w:name="_Toc533377539"/>
       <w:r>
         <w:rPr>
           <w:rFonts w:ascii="Times New Roman" w:eastAsia="Times New Roman" w:hAnsi="Times New Roman" w:cs="Times New Roman"/>
@@ -4838,7 +5186,7 @@
           <w:lang w:eastAsia="ru-RU"/>
         </w:rPr>
       </w:pPr>
-      <w:bookmarkStart w:id="7" w:name="_Toc533145550"/>
+      <w:bookmarkStart w:id="7" w:name="_Toc533377540"/>
       <w:r>
         <w:rPr>
           <w:rFonts w:ascii="Times New Roman" w:eastAsia="Times New Roman" w:hAnsi="Times New Roman" w:cs="Times New Roman"/>
@@ -4888,7 +5236,7 @@
           <w:lang w:eastAsia="ru-RU"/>
         </w:rPr>
       </w:pPr>
-      <w:bookmarkStart w:id="8" w:name="_Toc533145551"/>
+      <w:bookmarkStart w:id="8" w:name="_Toc533377541"/>
       <w:r>
         <w:rPr>
           <w:rFonts w:ascii="Times New Roman" w:eastAsia="Times New Roman" w:hAnsi="Times New Roman" w:cs="Times New Roman"/>
@@ -5378,7 +5726,7 @@
         </w:rPr>
       </w:pPr>
       <w:bookmarkStart w:id="9" w:name="_Toc493449297"/>
-      <w:bookmarkStart w:id="10" w:name="_Toc533145552"/>
+      <w:bookmarkStart w:id="10" w:name="_Toc533377542"/>
       <w:r>
         <w:rPr>
           <w:rFonts w:ascii="Times New Roman" w:eastAsia="Times New Roman" w:hAnsi="Times New Roman" w:cs="Times New Roman"/>
@@ -5459,7 +5807,7 @@
         </w:rPr>
       </w:pPr>
       <w:bookmarkStart w:id="11" w:name="_Toc493449296"/>
-      <w:bookmarkStart w:id="12" w:name="_Toc533145553"/>
+      <w:bookmarkStart w:id="12" w:name="_Toc533377543"/>
       <w:r>
         <w:rPr>
           <w:rFonts w:ascii="Times New Roman" w:eastAsia="Times New Roman" w:hAnsi="Times New Roman" w:cs="Times New Roman"/>
@@ -5806,7 +6154,7 @@
           <w:lang w:eastAsia="ru-RU"/>
         </w:rPr>
       </w:pPr>
-      <w:bookmarkStart w:id="14" w:name="_Toc533145554"/>
+      <w:bookmarkStart w:id="14" w:name="_Toc533377544"/>
       <w:r>
         <w:rPr>
           <w:rFonts w:ascii="Times New Roman" w:eastAsia="Times New Roman" w:hAnsi="Times New Roman" w:cs="Times New Roman"/>
@@ -5925,7 +6273,7 @@
                     <pic:cNvPicPr/>
                   </pic:nvPicPr>
                   <pic:blipFill>
-                    <a:blip r:embed="rId12">
+                    <a:blip r:embed="rId13">
                       <a:extLst>
                         <a:ext uri="{28A0092B-C50C-407E-A947-70E740481C1C}">
                           <a14:useLocalDpi xmlns:a14="http://schemas.microsoft.com/office/drawing/2010/main" val="0"/>
@@ -6007,7 +6355,7 @@
           <w:lang w:eastAsia="ru-RU"/>
         </w:rPr>
       </w:pPr>
-      <w:bookmarkStart w:id="15" w:name="_Toc533145555"/>
+      <w:bookmarkStart w:id="15" w:name="_Toc533377545"/>
       <w:r>
         <w:rPr>
           <w:rFonts w:ascii="Times New Roman" w:eastAsia="Times New Roman" w:hAnsi="Times New Roman" w:cs="Times New Roman"/>
@@ -6208,7 +6556,7 @@
           <w:lang w:eastAsia="ru-RU"/>
         </w:rPr>
       </w:pPr>
-      <w:bookmarkStart w:id="16" w:name="_Toc533145556"/>
+      <w:bookmarkStart w:id="16" w:name="_Toc533377546"/>
       <w:r>
         <w:rPr>
           <w:rFonts w:ascii="Times New Roman" w:eastAsia="Times New Roman" w:hAnsi="Times New Roman" w:cs="Times New Roman"/>
@@ -6259,7 +6607,7 @@
           <w:lang w:eastAsia="ru-RU"/>
         </w:rPr>
       </w:pPr>
-      <w:bookmarkStart w:id="17" w:name="_Toc533145557"/>
+      <w:bookmarkStart w:id="17" w:name="_Toc533377547"/>
       <w:r>
         <w:rPr>
           <w:rFonts w:ascii="Times New Roman" w:eastAsia="Times New Roman" w:hAnsi="Times New Roman" w:cs="Times New Roman"/>
@@ -6342,7 +6690,7 @@
           <w:lang w:eastAsia="ru-RU"/>
         </w:rPr>
       </w:pPr>
-      <w:bookmarkStart w:id="18" w:name="_Toc533145558"/>
+      <w:bookmarkStart w:id="18" w:name="_Toc533377548"/>
       <w:r>
         <w:rPr>
           <w:rFonts w:ascii="Times New Roman" w:eastAsia="Times New Roman" w:hAnsi="Times New Roman" w:cs="Times New Roman"/>
@@ -6481,7 +6829,7 @@
           <w:lang w:eastAsia="ru-RU"/>
         </w:rPr>
       </w:pPr>
-      <w:bookmarkStart w:id="19" w:name="_Toc533145559"/>
+      <w:bookmarkStart w:id="19" w:name="_Toc533377549"/>
       <w:r>
         <w:rPr>
           <w:rFonts w:ascii="Times New Roman" w:eastAsia="Times New Roman" w:hAnsi="Times New Roman" w:cs="Times New Roman"/>
@@ -6522,7 +6870,6 @@
           <w:color w:val="000000"/>
           <w:sz w:val="28"/>
           <w:szCs w:val="28"/>
-          <w:highlight w:val="yellow"/>
           <w:lang w:eastAsia="ru-RU"/>
         </w:rPr>
         <w:t>Документация для пользователя</w:t>
@@ -6592,7 +6939,7 @@
           <w:lang w:eastAsia="ru-RU"/>
         </w:rPr>
       </w:pPr>
-      <w:bookmarkStart w:id="20" w:name="_Toc533145560"/>
+      <w:bookmarkStart w:id="20" w:name="_Toc533377550"/>
       <w:r>
         <w:rPr>
           <w:rFonts w:ascii="Times New Roman" w:eastAsia="Times New Roman" w:hAnsi="Times New Roman" w:cs="Times New Roman"/>
@@ -6671,7 +7018,7 @@
           <w:lang w:eastAsia="ru-RU"/>
         </w:rPr>
       </w:pPr>
-      <w:bookmarkStart w:id="21" w:name="_Toc533145561"/>
+      <w:bookmarkStart w:id="21" w:name="_Toc533377551"/>
       <w:r>
         <w:rPr>
           <w:rFonts w:ascii="Times New Roman" w:eastAsia="Times New Roman" w:hAnsi="Times New Roman" w:cs="Times New Roman"/>
@@ -6694,18 +7041,18 @@
         </w:rPr>
         <w:t>Функциональн</w:t>
       </w:r>
+      <w:r>
+        <w:rPr>
+          <w:rFonts w:ascii="Times New Roman" w:eastAsia="Times New Roman" w:hAnsi="Times New Roman" w:cs="Times New Roman"/>
+          <w:b/>
+          <w:color w:val="000000"/>
+          <w:sz w:val="28"/>
+          <w:szCs w:val="28"/>
+          <w:lang w:eastAsia="ru-RU"/>
+        </w:rPr>
+        <w:t>ые требования</w:t>
+      </w:r>
       <w:bookmarkEnd w:id="21"/>
-      <w:r>
-        <w:rPr>
-          <w:rFonts w:ascii="Times New Roman" w:eastAsia="Times New Roman" w:hAnsi="Times New Roman" w:cs="Times New Roman"/>
-          <w:b/>
-          <w:color w:val="000000"/>
-          <w:sz w:val="28"/>
-          <w:szCs w:val="28"/>
-          <w:lang w:eastAsia="ru-RU"/>
-        </w:rPr>
-        <w:t>ые требования</w:t>
-      </w:r>
     </w:p>
     <w:p>
       <w:pPr>
@@ -7284,7 +7631,7 @@
           <w:lang w:eastAsia="ru-RU"/>
         </w:rPr>
       </w:pPr>
-      <w:bookmarkStart w:id="22" w:name="_Toc533145563"/>
+      <w:bookmarkStart w:id="22" w:name="_Toc533377552"/>
       <w:r>
         <w:rPr>
           <w:rFonts w:ascii="Times New Roman" w:eastAsia="Times New Roman" w:hAnsi="Times New Roman" w:cs="Times New Roman"/>
@@ -7387,17 +7734,15 @@
           <w:color w:val="000000"/>
           <w:sz w:val="28"/>
           <w:szCs w:val="28"/>
-          <w:highlight w:val="yellow"/>
-          <w:lang w:eastAsia="ru-RU"/>
-        </w:rPr>
-      </w:pPr>
-      <w:r>
-        <w:rPr>
-          <w:rFonts w:ascii="Times New Roman" w:eastAsia="Times New Roman" w:hAnsi="Times New Roman" w:cs="Times New Roman"/>
-          <w:color w:val="000000"/>
-          <w:sz w:val="28"/>
-          <w:szCs w:val="28"/>
-          <w:highlight w:val="yellow"/>
+          <w:lang w:eastAsia="ru-RU"/>
+        </w:rPr>
+      </w:pPr>
+      <w:r>
+        <w:rPr>
+          <w:rFonts w:ascii="Times New Roman" w:eastAsia="Times New Roman" w:hAnsi="Times New Roman" w:cs="Times New Roman"/>
+          <w:color w:val="000000"/>
+          <w:sz w:val="28"/>
+          <w:szCs w:val="28"/>
           <w:lang w:eastAsia="ru-RU"/>
         </w:rPr>
         <w:lastRenderedPageBreak/>
@@ -7409,7 +7754,6 @@
           <w:color w:val="000000"/>
           <w:sz w:val="28"/>
           <w:szCs w:val="28"/>
-          <w:highlight w:val="yellow"/>
           <w:lang w:val="en-US" w:eastAsia="ru-RU"/>
         </w:rPr>
         <w:t xml:space="preserve">Android 4.1 </w:t>
@@ -7420,7 +7764,6 @@
           <w:color w:val="000000"/>
           <w:sz w:val="28"/>
           <w:szCs w:val="28"/>
-          <w:highlight w:val="yellow"/>
           <w:lang w:eastAsia="ru-RU"/>
         </w:rPr>
         <w:t>и старше</w:t>
@@ -7542,7 +7885,16 @@
           <w:szCs w:val="28"/>
         </w:rPr>
       </w:pPr>
-      <w:bookmarkStart w:id="23" w:name="_Toc533145564"/>
+      <w:r>
+        <w:rPr>
+          <w:b/>
+          <w:color w:val="000000"/>
+          <w:sz w:val="28"/>
+          <w:szCs w:val="28"/>
+        </w:rPr>
+        <w:t xml:space="preserve"> </w:t>
+      </w:r>
+      <w:bookmarkStart w:id="23" w:name="_Toc533377553"/>
       <w:r>
         <w:rPr>
           <w:b/>
@@ -7621,7 +7973,7 @@
           <w:lang w:eastAsia="ru-RU"/>
         </w:rPr>
       </w:pPr>
-      <w:bookmarkStart w:id="24" w:name="_Toc533145565"/>
+      <w:bookmarkStart w:id="24" w:name="_Toc533377554"/>
       <w:r>
         <w:rPr>
           <w:rFonts w:ascii="Times New Roman" w:eastAsia="Times New Roman" w:hAnsi="Times New Roman" w:cs="Times New Roman"/>
@@ -7994,6 +8346,74 @@
         </w:rPr>
         <w:t>Enterprise Architect</w:t>
       </w:r>
+      <w:r>
+        <w:rPr>
+          <w:bCs/>
+          <w:kern w:val="32"/>
+          <w:sz w:val="28"/>
+          <w:szCs w:val="28"/>
+        </w:rPr>
+        <w:t xml:space="preserve">, </w:t>
+      </w:r>
+      <w:r>
+        <w:rPr>
+          <w:bCs/>
+          <w:kern w:val="32"/>
+          <w:sz w:val="28"/>
+          <w:szCs w:val="28"/>
+          <w:lang w:val="en-US"/>
+        </w:rPr>
+        <w:t>Visio</w:t>
+      </w:r>
+    </w:p>
+    <w:p>
+      <w:pPr>
+        <w:pStyle w:val="ac"/>
+        <w:numPr>
+          <w:ilvl w:val="0"/>
+          <w:numId w:val="3"/>
+        </w:numPr>
+        <w:spacing w:before="100" w:beforeAutospacing="1" w:afterAutospacing="1"/>
+        <w:rPr>
+          <w:bCs/>
+          <w:kern w:val="32"/>
+          <w:sz w:val="28"/>
+          <w:szCs w:val="28"/>
+        </w:rPr>
+      </w:pPr>
+      <w:r>
+        <w:rPr>
+          <w:bCs/>
+          <w:kern w:val="32"/>
+          <w:sz w:val="28"/>
+          <w:szCs w:val="28"/>
+        </w:rPr>
+        <w:t xml:space="preserve">Инструмент для тестирования </w:t>
+      </w:r>
+      <w:r>
+        <w:rPr>
+          <w:bCs/>
+          <w:kern w:val="32"/>
+          <w:sz w:val="28"/>
+          <w:szCs w:val="28"/>
+          <w:lang w:val="en-US"/>
+        </w:rPr>
+        <w:t>API - Postmen</w:t>
+      </w:r>
+    </w:p>
+    <w:p>
+      <w:pPr>
+        <w:pStyle w:val="ac"/>
+        <w:spacing w:before="100" w:beforeAutospacing="1" w:afterAutospacing="1"/>
+        <w:ind w:left="720"/>
+        <w:jc w:val="both"/>
+        <w:rPr>
+          <w:bCs/>
+          <w:kern w:val="32"/>
+          <w:sz w:val="28"/>
+          <w:szCs w:val="28"/>
+        </w:rPr>
+      </w:pPr>
     </w:p>
     <w:p>
       <w:pPr>
@@ -8032,7 +8452,7 @@
           <w:lang w:eastAsia="ru-RU"/>
         </w:rPr>
       </w:pPr>
-      <w:bookmarkStart w:id="25" w:name="_Toc533145566"/>
+      <w:bookmarkStart w:id="25" w:name="_Toc533377555"/>
       <w:r>
         <w:rPr>
           <w:rFonts w:ascii="Times New Roman" w:eastAsia="Times New Roman" w:hAnsi="Times New Roman" w:cs="Times New Roman"/>
@@ -8066,7 +8486,7 @@
       </w:pPr>
       <w:bookmarkStart w:id="26" w:name="__RefHeading___Toc165875148"/>
       <w:bookmarkStart w:id="27" w:name="_Toc501322132"/>
-      <w:bookmarkStart w:id="28" w:name="_Toc533145567"/>
+      <w:bookmarkStart w:id="28" w:name="_Toc533377556"/>
       <w:bookmarkEnd w:id="26"/>
       <w:r>
         <w:rPr>
@@ -8188,7 +8608,7 @@
                     <pic:cNvPicPr/>
                   </pic:nvPicPr>
                   <pic:blipFill>
-                    <a:blip r:embed="rId13">
+                    <a:blip r:embed="rId14">
                       <a:extLst>
                         <a:ext uri="{28A0092B-C50C-407E-A947-70E740481C1C}">
                           <a14:useLocalDpi xmlns:a14="http://schemas.microsoft.com/office/drawing/2010/main" val="0"/>
@@ -11898,7 +12318,8 @@
       <w:pPr>
         <w:suppressAutoHyphens/>
         <w:spacing w:after="0" w:line="360" w:lineRule="auto"/>
-        <w:jc w:val="center"/>
+        <w:ind w:firstLine="567"/>
+        <w:jc w:val="both"/>
         <w:rPr>
           <w:rFonts w:ascii="Times New Roman" w:eastAsia="Times New Roman" w:hAnsi="Times New Roman" w:cs="Times New Roman"/>
           <w:noProof/>
@@ -11913,10 +12334,19 @@
           <w:noProof/>
           <w:sz w:val="28"/>
           <w:szCs w:val="24"/>
-          <w:highlight w:val="yellow"/>
-          <w:lang w:eastAsia="ru-RU"/>
-        </w:rPr>
-        <w:t>Диаграмма последовательностей процесса «Пройти тест» представлена на рис.</w:t>
+          <w:lang w:eastAsia="ru-RU"/>
+        </w:rPr>
+        <w:t>Диаграмма последовательностей процесса «П</w:t>
+      </w:r>
+      <w:r>
+        <w:rPr>
+          <w:rFonts w:ascii="Times New Roman" w:eastAsia="Times New Roman" w:hAnsi="Times New Roman" w:cs="Times New Roman"/>
+          <w:noProof/>
+          <w:sz w:val="28"/>
+          <w:szCs w:val="24"/>
+          <w:lang w:eastAsia="ru-RU"/>
+        </w:rPr>
+        <w:t>ройти тест» представлена на рисунке 3</w:t>
       </w:r>
       <w:r>
         <w:rPr>
@@ -11942,6 +12372,61 @@
           <w:lang w:eastAsia="ru-RU"/>
         </w:rPr>
       </w:pPr>
+      <w:r>
+        <w:rPr>
+          <w:rFonts w:ascii="Times New Roman" w:eastAsia="Times New Roman" w:hAnsi="Times New Roman" w:cs="Times New Roman"/>
+          <w:noProof/>
+          <w:sz w:val="28"/>
+          <w:szCs w:val="24"/>
+          <w:lang w:eastAsia="ru-RU"/>
+        </w:rPr>
+        <w:lastRenderedPageBreak/>
+        <w:drawing>
+          <wp:inline distT="0" distB="0" distL="0" distR="0" wp14:anchorId="27A0D98D" wp14:editId="60C6AB45">
+            <wp:extent cx="5905500" cy="5730240"/>
+            <wp:effectExtent l="0" t="0" r="0" b="3810"/>
+            <wp:docPr id="14" name="Рисунок 4"/>
+            <wp:cNvGraphicFramePr>
+              <a:graphicFrameLocks xmlns:a="http://schemas.openxmlformats.org/drawingml/2006/main" noChangeAspect="1"/>
+            </wp:cNvGraphicFramePr>
+            <a:graphic xmlns:a="http://schemas.openxmlformats.org/drawingml/2006/main">
+              <a:graphicData uri="http://schemas.openxmlformats.org/drawingml/2006/picture">
+                <pic:pic xmlns:pic="http://schemas.openxmlformats.org/drawingml/2006/picture">
+                  <pic:nvPicPr>
+                    <pic:cNvPr id="5" name="Рисунок 4"/>
+                    <pic:cNvPicPr>
+                      <a:picLocks noChangeAspect="1"/>
+                    </pic:cNvPicPr>
+                  </pic:nvPicPr>
+                  <pic:blipFill>
+                    <a:blip r:embed="rId15">
+                      <a:extLst>
+                        <a:ext uri="{28A0092B-C50C-407E-A947-70E740481C1C}">
+                          <a14:useLocalDpi xmlns:a14="http://schemas.microsoft.com/office/drawing/2010/main" val="0"/>
+                        </a:ext>
+                      </a:extLst>
+                    </a:blip>
+                    <a:stretch>
+                      <a:fillRect/>
+                    </a:stretch>
+                  </pic:blipFill>
+                  <pic:spPr>
+                    <a:xfrm>
+                      <a:off x="0" y="0"/>
+                      <a:ext cx="5905500" cy="5730240"/>
+                    </a:xfrm>
+                    <a:prstGeom prst="rect">
+                      <a:avLst/>
+                    </a:prstGeom>
+                  </pic:spPr>
+                </pic:pic>
+              </a:graphicData>
+            </a:graphic>
+          </wp:inline>
+        </w:drawing>
+      </w:r>
+      <w:bookmarkStart w:id="29" w:name="_GoBack"/>
+      <w:bookmarkEnd w:id="29"/>
     </w:p>
     <w:p>
       <w:pPr>
@@ -11956,12 +12441,45 @@
           <w:lang w:eastAsia="ru-RU"/>
         </w:rPr>
       </w:pPr>
+      <w:r>
+        <w:rPr>
+          <w:rFonts w:ascii="Times New Roman" w:eastAsia="Times New Roman" w:hAnsi="Times New Roman" w:cs="Times New Roman"/>
+          <w:noProof/>
+          <w:color w:val="000000" w:themeColor="text1"/>
+          <w:sz w:val="28"/>
+          <w:szCs w:val="24"/>
+          <w:lang w:eastAsia="ru-RU"/>
+        </w:rPr>
+        <w:t xml:space="preserve">Рисунок </w:t>
+      </w:r>
+      <w:r>
+        <w:rPr>
+          <w:rFonts w:ascii="Times New Roman" w:eastAsia="Times New Roman" w:hAnsi="Times New Roman" w:cs="Times New Roman"/>
+          <w:noProof/>
+          <w:color w:val="000000" w:themeColor="text1"/>
+          <w:sz w:val="28"/>
+          <w:szCs w:val="24"/>
+          <w:lang w:eastAsia="ru-RU"/>
+        </w:rPr>
+        <w:t>3</w:t>
+      </w:r>
+      <w:r>
+        <w:rPr>
+          <w:rFonts w:ascii="Times New Roman" w:eastAsia="Times New Roman" w:hAnsi="Times New Roman" w:cs="Times New Roman"/>
+          <w:noProof/>
+          <w:sz w:val="28"/>
+          <w:szCs w:val="24"/>
+          <w:lang w:eastAsia="ru-RU"/>
+        </w:rPr>
+        <w:t>. Диаграмма последовательности</w:t>
+      </w:r>
     </w:p>
     <w:p>
       <w:pPr>
         <w:suppressAutoHyphens/>
         <w:spacing w:after="0" w:line="360" w:lineRule="auto"/>
-        <w:jc w:val="center"/>
+        <w:ind w:firstLine="567"/>
+        <w:jc w:val="both"/>
         <w:rPr>
           <w:rFonts w:ascii="Times New Roman" w:eastAsia="Times New Roman" w:hAnsi="Times New Roman" w:cs="Times New Roman"/>
           <w:noProof/>
@@ -11974,34 +12492,11 @@
         <w:rPr>
           <w:rFonts w:ascii="Times New Roman" w:eastAsia="Times New Roman" w:hAnsi="Times New Roman" w:cs="Times New Roman"/>
           <w:noProof/>
-          <w:color w:val="000000" w:themeColor="text1"/>
-          <w:sz w:val="28"/>
-          <w:szCs w:val="24"/>
-          <w:lang w:eastAsia="ru-RU"/>
-        </w:rPr>
-        <w:lastRenderedPageBreak/>
-        <w:t xml:space="preserve">Рисунок </w:t>
-      </w:r>
-      <w:r>
-        <w:rPr>
-          <w:rFonts w:ascii="Times New Roman" w:eastAsia="Times New Roman" w:hAnsi="Times New Roman" w:cs="Times New Roman"/>
-          <w:noProof/>
-          <w:color w:val="000000" w:themeColor="text1"/>
-          <w:sz w:val="28"/>
-          <w:szCs w:val="24"/>
-          <w:lang w:eastAsia="ru-RU"/>
-        </w:rPr>
-        <w:t>3</w:t>
-      </w:r>
-      <w:r>
-        <w:rPr>
-          <w:rFonts w:ascii="Times New Roman" w:eastAsia="Times New Roman" w:hAnsi="Times New Roman" w:cs="Times New Roman"/>
-          <w:noProof/>
-          <w:sz w:val="28"/>
-          <w:szCs w:val="24"/>
-          <w:lang w:eastAsia="ru-RU"/>
-        </w:rPr>
-        <w:t>. Диаграмма последовательности</w:t>
+          <w:sz w:val="28"/>
+          <w:szCs w:val="24"/>
+          <w:lang w:eastAsia="ru-RU"/>
+        </w:rPr>
+        <w:t>Здесь представлен процесс прохождения теста пользователем. Пользователь выбирает варианты ответа, клиентская часть приложения запоминает его результат. После подтверждения завершения теста, пользователь видит результат только что пройденного тестирования, а результат сохраняется в базе данных.</w:t>
       </w:r>
     </w:p>
     <w:p>
@@ -12024,10 +12519,19 @@
           <w:noProof/>
           <w:sz w:val="28"/>
           <w:szCs w:val="24"/>
-          <w:highlight w:val="yellow"/>
-          <w:lang w:eastAsia="ru-RU"/>
-        </w:rPr>
-        <w:t>Диаграмма состояний пользователя</w:t>
+          <w:lang w:eastAsia="ru-RU"/>
+        </w:rPr>
+        <w:t>Диаграм</w:t>
+      </w:r>
+      <w:r>
+        <w:rPr>
+          <w:rFonts w:ascii="Times New Roman" w:eastAsia="Times New Roman" w:hAnsi="Times New Roman" w:cs="Times New Roman"/>
+          <w:noProof/>
+          <w:sz w:val="28"/>
+          <w:szCs w:val="24"/>
+          <w:lang w:eastAsia="ru-RU"/>
+        </w:rPr>
+        <w:t>ма состояний объекта «Тест»</w:t>
       </w:r>
       <w:r>
         <w:rPr>
@@ -12094,6 +12598,7 @@
           <w:szCs w:val="24"/>
           <w:lang w:eastAsia="ru-RU"/>
         </w:rPr>
+        <w:lastRenderedPageBreak/>
         <w:drawing>
           <wp:inline distT="0" distB="0" distL="0" distR="0" wp14:anchorId="7FA1EEC9" wp14:editId="025283FE">
             <wp:extent cx="5811061" cy="4143953"/>
@@ -12110,7 +12615,7 @@
                     <pic:cNvPicPr/>
                   </pic:nvPicPr>
                   <pic:blipFill>
-                    <a:blip r:embed="rId14">
+                    <a:blip r:embed="rId16">
                       <a:extLst>
                         <a:ext uri="{28A0092B-C50C-407E-A947-70E740481C1C}">
                           <a14:useLocalDpi xmlns:a14="http://schemas.microsoft.com/office/drawing/2010/main" val="0"/>
@@ -12157,7 +12662,6 @@
           <w:color w:val="000000" w:themeColor="text1"/>
           <w:sz w:val="28"/>
           <w:szCs w:val="24"/>
-          <w:highlight w:val="yellow"/>
           <w:lang w:eastAsia="ru-RU"/>
         </w:rPr>
         <w:t xml:space="preserve">Рисунок </w:t>
@@ -12169,7 +12673,6 @@
           <w:color w:val="000000" w:themeColor="text1"/>
           <w:sz w:val="28"/>
           <w:szCs w:val="24"/>
-          <w:highlight w:val="yellow"/>
           <w:lang w:eastAsia="ru-RU"/>
         </w:rPr>
         <w:t>4</w:t>
@@ -12180,10 +12683,44 @@
           <w:noProof/>
           <w:sz w:val="28"/>
           <w:szCs w:val="24"/>
-          <w:highlight w:val="yellow"/>
-          <w:lang w:eastAsia="ru-RU"/>
-        </w:rPr>
-        <w:t>. Диаграмма состояний пользователя</w:t>
+          <w:lang w:eastAsia="ru-RU"/>
+        </w:rPr>
+        <w:t xml:space="preserve">. </w:t>
+      </w:r>
+      <w:r>
+        <w:rPr>
+          <w:rFonts w:ascii="Times New Roman" w:eastAsia="Times New Roman" w:hAnsi="Times New Roman" w:cs="Times New Roman"/>
+          <w:noProof/>
+          <w:sz w:val="28"/>
+          <w:szCs w:val="24"/>
+          <w:lang w:eastAsia="ru-RU"/>
+        </w:rPr>
+        <w:t>Диаграмма состояний объекта «Тест».</w:t>
+      </w:r>
+    </w:p>
+    <w:p>
+      <w:pPr>
+        <w:suppressAutoHyphens/>
+        <w:spacing w:after="0" w:line="360" w:lineRule="auto"/>
+        <w:ind w:firstLine="567"/>
+        <w:jc w:val="both"/>
+        <w:rPr>
+          <w:rFonts w:ascii="Times New Roman" w:eastAsia="Times New Roman" w:hAnsi="Times New Roman" w:cs="Times New Roman"/>
+          <w:noProof/>
+          <w:sz w:val="28"/>
+          <w:szCs w:val="24"/>
+          <w:lang w:eastAsia="ru-RU"/>
+        </w:rPr>
+      </w:pPr>
+      <w:r>
+        <w:rPr>
+          <w:rFonts w:ascii="Times New Roman" w:eastAsia="Times New Roman" w:hAnsi="Times New Roman" w:cs="Times New Roman"/>
+          <w:noProof/>
+          <w:sz w:val="28"/>
+          <w:szCs w:val="24"/>
+          <w:lang w:eastAsia="ru-RU"/>
+        </w:rPr>
+        <w:t>На диаграмме состояний показаны состояния объета «Тест» во время прохождения тестирования пользователем.</w:t>
       </w:r>
     </w:p>
     <w:p>
@@ -12202,7 +12739,7 @@
           <w:lang w:eastAsia="ru-RU"/>
         </w:rPr>
       </w:pPr>
-      <w:bookmarkStart w:id="29" w:name="_Toc533145568"/>
+      <w:bookmarkStart w:id="30" w:name="_Toc533377557"/>
       <w:r>
         <w:rPr>
           <w:rFonts w:ascii="Times New Roman" w:eastAsia="Times New Roman" w:hAnsi="Times New Roman" w:cs="Times New Roman"/>
@@ -12225,7 +12762,7 @@
         </w:rPr>
         <w:t xml:space="preserve"> Структура базы данных</w:t>
       </w:r>
-      <w:bookmarkEnd w:id="29"/>
+      <w:bookmarkEnd w:id="30"/>
     </w:p>
     <w:p>
       <w:pPr>
@@ -12340,7 +12877,7 @@
                     <pic:cNvPicPr/>
                   </pic:nvPicPr>
                   <pic:blipFill>
-                    <a:blip r:embed="rId15">
+                    <a:blip r:embed="rId17">
                       <a:extLst>
                         <a:ext uri="{28A0092B-C50C-407E-A947-70E740481C1C}">
                           <a14:useLocalDpi xmlns:a14="http://schemas.microsoft.com/office/drawing/2010/main" val="0"/>
@@ -12792,7 +13329,7 @@
           <w:szCs w:val="28"/>
         </w:rPr>
       </w:pPr>
-      <w:bookmarkStart w:id="30" w:name="_Toc533145569"/>
+      <w:bookmarkStart w:id="31" w:name="_Toc533377558"/>
       <w:r>
         <w:rPr>
           <w:b/>
@@ -12804,7 +13341,7 @@
         <w:lastRenderedPageBreak/>
         <w:t>РЕАЛИЗАЦИЯ СИСТЕМЫ</w:t>
       </w:r>
-      <w:bookmarkEnd w:id="30"/>
+      <w:bookmarkEnd w:id="31"/>
     </w:p>
     <w:p>
       <w:pPr>
@@ -12821,7 +13358,7 @@
           <w:szCs w:val="28"/>
         </w:rPr>
       </w:pPr>
-      <w:bookmarkStart w:id="31" w:name="_Toc533145570"/>
+      <w:bookmarkStart w:id="32" w:name="_Toc533377559"/>
       <w:r>
         <w:rPr>
           <w:rFonts w:ascii="Times New Roman" w:hAnsi="Times New Roman" w:cs="Times New Roman"/>
@@ -12842,7 +13379,7 @@
         </w:rPr>
         <w:t>Взаимодействие с локальной базой данных</w:t>
       </w:r>
-      <w:bookmarkEnd w:id="31"/>
+      <w:bookmarkEnd w:id="32"/>
     </w:p>
     <w:p>
       <w:pPr>
@@ -12870,7 +13407,7 @@
           <w:szCs w:val="28"/>
         </w:rPr>
       </w:pPr>
-      <w:bookmarkStart w:id="32" w:name="_Toc533145571"/>
+      <w:bookmarkStart w:id="33" w:name="_Toc533377560"/>
       <w:r>
         <w:rPr>
           <w:b/>
@@ -12880,7 +13417,7 @@
         </w:rPr>
         <w:t>Взаимодействие пользователей</w:t>
       </w:r>
-      <w:bookmarkEnd w:id="32"/>
+      <w:bookmarkEnd w:id="33"/>
     </w:p>
     <w:p>
       <w:pPr>
@@ -12961,7 +13498,7 @@
                     <pic:cNvPicPr/>
                   </pic:nvPicPr>
                   <pic:blipFill>
-                    <a:blip r:embed="rId16">
+                    <a:blip r:embed="rId18">
                       <a:extLst>
                         <a:ext uri="{28A0092B-C50C-407E-A947-70E740481C1C}">
                           <a14:useLocalDpi xmlns:a14="http://schemas.microsoft.com/office/drawing/2010/main" val="0"/>
@@ -13047,7 +13584,7 @@
           <w:lang w:eastAsia="ru-RU"/>
         </w:rPr>
       </w:pPr>
-      <w:bookmarkStart w:id="33" w:name="_Toc533145572"/>
+      <w:bookmarkStart w:id="34" w:name="_Toc533377561"/>
       <w:r>
         <w:rPr>
           <w:rFonts w:ascii="Times New Roman" w:eastAsia="Times New Roman" w:hAnsi="Times New Roman" w:cs="Times New Roman"/>
@@ -13059,7 +13596,7 @@
         </w:rPr>
         <w:t>3.3 Реализация интерфейса</w:t>
       </w:r>
-      <w:bookmarkEnd w:id="33"/>
+      <w:bookmarkEnd w:id="34"/>
     </w:p>
     <w:p>
       <w:pPr>
@@ -13129,7 +13666,27 @@
           <w:szCs w:val="32"/>
           <w:lang w:eastAsia="ru-RU"/>
         </w:rPr>
-        <w:t>ема из следующих основных цвета</w:t>
+        <w:t xml:space="preserve">ема из </w:t>
+      </w:r>
+      <w:proofErr w:type="gramStart"/>
+      <w:r>
+        <w:rPr>
+          <w:rFonts w:ascii="Times New Roman" w:eastAsia="Times New Roman" w:hAnsi="Times New Roman" w:cs="Times New Roman"/>
+          <w:sz w:val="28"/>
+          <w:szCs w:val="32"/>
+          <w:lang w:eastAsia="ru-RU"/>
+        </w:rPr>
+        <w:t>следующих</w:t>
+      </w:r>
+      <w:proofErr w:type="gramEnd"/>
+      <w:r>
+        <w:rPr>
+          <w:rFonts w:ascii="Times New Roman" w:eastAsia="Times New Roman" w:hAnsi="Times New Roman" w:cs="Times New Roman"/>
+          <w:sz w:val="28"/>
+          <w:szCs w:val="32"/>
+          <w:lang w:eastAsia="ru-RU"/>
+        </w:rPr>
+        <w:t xml:space="preserve"> основных цвета</w:t>
       </w:r>
       <w:r>
         <w:rPr>
@@ -13178,7 +13735,7 @@
           <w:szCs w:val="28"/>
         </w:rPr>
       </w:pPr>
-      <w:bookmarkStart w:id="34" w:name="_Toc533145573"/>
+      <w:bookmarkStart w:id="35" w:name="_Toc533377562"/>
       <w:r>
         <w:rPr>
           <w:b/>
@@ -13198,7 +13755,7 @@
         </w:rPr>
         <w:t>Структура проекта</w:t>
       </w:r>
-      <w:bookmarkEnd w:id="34"/>
+      <w:bookmarkEnd w:id="35"/>
     </w:p>
     <w:p>
       <w:pPr>
@@ -14328,7 +14885,6 @@
           <w:szCs w:val="28"/>
         </w:rPr>
       </w:pPr>
-      <w:bookmarkStart w:id="35" w:name="_Toc533145574"/>
       <w:r>
         <w:rPr>
           <w:b/>
@@ -14338,6 +14894,7 @@
         </w:rPr>
         <w:t xml:space="preserve"> </w:t>
       </w:r>
+      <w:bookmarkStart w:id="36" w:name="_Toc533377563"/>
       <w:r>
         <w:rPr>
           <w:b/>
@@ -14347,7 +14904,7 @@
         </w:rPr>
         <w:t>Тестирование</w:t>
       </w:r>
-      <w:bookmarkEnd w:id="35"/>
+      <w:bookmarkEnd w:id="36"/>
     </w:p>
     <w:p>
       <w:pPr>
@@ -14713,7 +15270,25 @@
           <w:sz w:val="28"/>
           <w:szCs w:val="28"/>
         </w:rPr>
-        <w:t xml:space="preserve">Все функции работали корректно, все страницы отображались как следует, а время отклика </w:t>
+        <w:t xml:space="preserve">Все функции работали корректно, все страницы </w:t>
+      </w:r>
+      <w:proofErr w:type="gramStart"/>
+      <w:r>
+        <w:rPr>
+          <w:rFonts w:ascii="Times New Roman" w:hAnsi="Times New Roman" w:cs="Times New Roman"/>
+          <w:sz w:val="28"/>
+          <w:szCs w:val="28"/>
+        </w:rPr>
+        <w:t>отображались</w:t>
+      </w:r>
+      <w:proofErr w:type="gramEnd"/>
+      <w:r>
+        <w:rPr>
+          <w:rFonts w:ascii="Times New Roman" w:hAnsi="Times New Roman" w:cs="Times New Roman"/>
+          <w:sz w:val="28"/>
+          <w:szCs w:val="28"/>
+        </w:rPr>
+        <w:t xml:space="preserve"> как следует, а время отклика </w:t>
       </w:r>
       <w:r>
         <w:rPr>
@@ -14868,7 +15443,7 @@
                     <pic:cNvPicPr/>
                   </pic:nvPicPr>
                   <pic:blipFill>
-                    <a:blip r:embed="rId17"/>
+                    <a:blip r:embed="rId19"/>
                     <a:stretch>
                       <a:fillRect/>
                     </a:stretch>
@@ -14951,7 +15526,7 @@
                     <pic:cNvPicPr/>
                   </pic:nvPicPr>
                   <pic:blipFill>
-                    <a:blip r:embed="rId18"/>
+                    <a:blip r:embed="rId20"/>
                     <a:stretch>
                       <a:fillRect/>
                     </a:stretch>
@@ -15038,7 +15613,7 @@
                     <pic:cNvPicPr/>
                   </pic:nvPicPr>
                   <pic:blipFill rotWithShape="1">
-                    <a:blip r:embed="rId19"/>
+                    <a:blip r:embed="rId21"/>
                     <a:srcRect r="8049"/>
                     <a:stretch/>
                   </pic:blipFill>
@@ -15157,7 +15732,7 @@
           <w:szCs w:val="28"/>
         </w:rPr>
       </w:pPr>
-      <w:bookmarkStart w:id="36" w:name="_Toc533145575"/>
+      <w:bookmarkStart w:id="37" w:name="_Toc533377564"/>
       <w:r>
         <w:rPr>
           <w:b/>
@@ -15168,13 +15743,14 @@
         <w:lastRenderedPageBreak/>
         <w:t>ИНСТРУКЦИЯ ПО УСТАНОВКЕ ПРИЛОЖЕНИЯ</w:t>
       </w:r>
-      <w:bookmarkEnd w:id="36"/>
+      <w:bookmarkEnd w:id="37"/>
     </w:p>
     <w:p>
       <w:pPr>
         <w:pStyle w:val="2"/>
         <w:ind w:firstLine="851"/>
       </w:pPr>
+      <w:bookmarkStart w:id="38" w:name="_Toc533377565"/>
       <w:r>
         <w:t xml:space="preserve">4.1 </w:t>
       </w:r>
@@ -15193,6 +15769,7 @@
       <w:r>
         <w:t>сервиса</w:t>
       </w:r>
+      <w:bookmarkEnd w:id="38"/>
     </w:p>
     <w:p>
       <w:pPr>
@@ -15417,7 +15994,7 @@
         </w:rPr>
         <w:t xml:space="preserve">(доступен по ссылке: </w:t>
       </w:r>
-      <w:hyperlink r:id="rId20" w:history="1">
+      <w:hyperlink r:id="rId22" w:history="1">
         <w:r>
           <w:rPr>
             <w:rStyle w:val="afa"/>
@@ -15428,6 +16005,7 @@
           <w:t>https://github.com/nans1996/Victorina_development/tree/master/mobile_service</w:t>
         </w:r>
       </w:hyperlink>
+      <w:proofErr w:type="gramStart"/>
       <w:r>
         <w:rPr>
           <w:rFonts w:ascii="Times New Roman" w:eastAsia="Times New Roman" w:hAnsi="Times New Roman" w:cs="Times New Roman"/>
@@ -15442,7 +16020,16 @@
           <w:sz w:val="28"/>
           <w:szCs w:val="24"/>
         </w:rPr>
-        <w:t>).</w:t>
+        <w:t>)</w:t>
+      </w:r>
+      <w:proofErr w:type="gramEnd"/>
+      <w:r>
+        <w:rPr>
+          <w:rFonts w:ascii="Times New Roman" w:eastAsia="Times New Roman" w:hAnsi="Times New Roman" w:cs="Times New Roman"/>
+          <w:sz w:val="28"/>
+          <w:szCs w:val="24"/>
+        </w:rPr>
+        <w:t>.</w:t>
       </w:r>
     </w:p>
     <w:p>
@@ -15627,7 +16214,25 @@
           <w:sz w:val="28"/>
           <w:szCs w:val="24"/>
         </w:rPr>
-        <w:t xml:space="preserve">Подгруздка зависимостей. Устанавливаем галочку на против пункта: </w:t>
+        <w:t xml:space="preserve">Подгруздка зависимостей. Устанавливаем галочку </w:t>
+      </w:r>
+      <w:proofErr w:type="gramStart"/>
+      <w:r>
+        <w:rPr>
+          <w:rFonts w:ascii="Times New Roman" w:eastAsia="Times New Roman" w:hAnsi="Times New Roman" w:cs="Times New Roman"/>
+          <w:sz w:val="28"/>
+          <w:szCs w:val="24"/>
+        </w:rPr>
+        <w:t>на против</w:t>
+      </w:r>
+      <w:proofErr w:type="gramEnd"/>
+      <w:r>
+        <w:rPr>
+          <w:rFonts w:ascii="Times New Roman" w:eastAsia="Times New Roman" w:hAnsi="Times New Roman" w:cs="Times New Roman"/>
+          <w:sz w:val="28"/>
+          <w:szCs w:val="24"/>
+        </w:rPr>
+        <w:t xml:space="preserve"> пункта: </w:t>
       </w:r>
       <w:r>
         <w:rPr>
@@ -15866,6 +16471,7 @@
         </w:rPr>
         <w:t xml:space="preserve">ыбираем вкладку </w:t>
       </w:r>
+      <w:proofErr w:type="gramStart"/>
       <w:r>
         <w:rPr>
           <w:rFonts w:ascii="Times New Roman" w:eastAsia="Times New Roman" w:hAnsi="Times New Roman" w:cs="Times New Roman"/>
@@ -15875,6 +16481,7 @@
         </w:rPr>
         <w:t>Database</w:t>
       </w:r>
+      <w:proofErr w:type="gramEnd"/>
       <w:r>
         <w:rPr>
           <w:rFonts w:ascii="Times New Roman" w:eastAsia="Times New Roman" w:hAnsi="Times New Roman" w:cs="Times New Roman"/>
@@ -16118,7 +16725,25 @@
           <w:sz w:val="28"/>
           <w:szCs w:val="24"/>
         </w:rPr>
-        <w:t xml:space="preserve"> выполним команду собрать. После чего запустим наш проект.</w:t>
+        <w:t xml:space="preserve"> выполним команду </w:t>
+      </w:r>
+      <w:proofErr w:type="gramStart"/>
+      <w:r>
+        <w:rPr>
+          <w:rFonts w:ascii="Times New Roman" w:eastAsia="Times New Roman" w:hAnsi="Times New Roman" w:cs="Times New Roman"/>
+          <w:sz w:val="28"/>
+          <w:szCs w:val="24"/>
+        </w:rPr>
+        <w:t>собрать</w:t>
+      </w:r>
+      <w:proofErr w:type="gramEnd"/>
+      <w:r>
+        <w:rPr>
+          <w:rFonts w:ascii="Times New Roman" w:eastAsia="Times New Roman" w:hAnsi="Times New Roman" w:cs="Times New Roman"/>
+          <w:sz w:val="28"/>
+          <w:szCs w:val="24"/>
+        </w:rPr>
+        <w:t>. После чего запустим наш проект.</w:t>
       </w:r>
     </w:p>
     <w:p>
@@ -16138,7 +16763,25 @@
           <w:sz w:val="28"/>
           <w:szCs w:val="24"/>
         </w:rPr>
-        <w:t>Если все пункты выполнены верно</w:t>
+        <w:t xml:space="preserve">Если все пункты </w:t>
+      </w:r>
+      <w:proofErr w:type="gramStart"/>
+      <w:r>
+        <w:rPr>
+          <w:rFonts w:ascii="Times New Roman" w:eastAsia="Times New Roman" w:hAnsi="Times New Roman" w:cs="Times New Roman"/>
+          <w:sz w:val="28"/>
+          <w:szCs w:val="24"/>
+        </w:rPr>
+        <w:t>выполнены</w:t>
+      </w:r>
+      <w:proofErr w:type="gramEnd"/>
+      <w:r>
+        <w:rPr>
+          <w:rFonts w:ascii="Times New Roman" w:eastAsia="Times New Roman" w:hAnsi="Times New Roman" w:cs="Times New Roman"/>
+          <w:sz w:val="28"/>
+          <w:szCs w:val="24"/>
+        </w:rPr>
+        <w:t xml:space="preserve"> верно</w:t>
       </w:r>
       <w:r>
         <w:rPr>
@@ -16163,12 +16806,14 @@
         <w:spacing w:after="240"/>
         <w:ind w:firstLine="851"/>
       </w:pPr>
+      <w:bookmarkStart w:id="39" w:name="_Toc533377566"/>
       <w:r>
         <w:t xml:space="preserve">4.2 </w:t>
       </w:r>
       <w:r>
         <w:t>Установка клиентской части</w:t>
       </w:r>
+      <w:bookmarkEnd w:id="39"/>
     </w:p>
     <w:p>
       <w:pPr>
@@ -16243,7 +16888,7 @@
       <w:r>
         <w:t xml:space="preserve"> </w:t>
       </w:r>
-      <w:hyperlink r:id="rId21" w:history="1">
+      <w:hyperlink r:id="rId23" w:history="1">
         <w:r>
           <w:rPr>
             <w:rStyle w:val="afa"/>
@@ -16251,11 +16896,16 @@
           <w:t>https://github.com/nans1996/Victorina_development/tree/master/El_Protecting</w:t>
         </w:r>
       </w:hyperlink>
+      <w:proofErr w:type="gramStart"/>
       <w:r>
         <w:t xml:space="preserve"> </w:t>
       </w:r>
       <w:r>
-        <w:t>).</w:t>
+        <w:t>)</w:t>
+      </w:r>
+      <w:proofErr w:type="gramEnd"/>
+      <w:r>
+        <w:t>.</w:t>
       </w:r>
     </w:p>
     <w:p>
@@ -16322,7 +16972,15 @@
         <w:t xml:space="preserve"> </w:t>
       </w:r>
       <w:r>
-        <w:t>нужно выбрать папку с проектом. После этого проект появится в списке ранее созданных.</w:t>
+        <w:t xml:space="preserve">нужно выбрать папку с проектом. После этого проект появится в списке ранее </w:t>
+      </w:r>
+      <w:proofErr w:type="gramStart"/>
+      <w:r>
+        <w:t>созданных</w:t>
+      </w:r>
+      <w:proofErr w:type="gramEnd"/>
+      <w:r>
+        <w:t>.</w:t>
       </w:r>
     </w:p>
     <w:p>
@@ -16419,7 +17077,15 @@
         <w:pStyle w:val="af1"/>
       </w:pPr>
       <w:r>
-        <w:t>Если все пункты выполнены верно, приложение запуститься и с ним можно работать.</w:t>
+        <w:t xml:space="preserve">Если все пункты </w:t>
+      </w:r>
+      <w:proofErr w:type="gramStart"/>
+      <w:r>
+        <w:t>выполнены</w:t>
+      </w:r>
+      <w:proofErr w:type="gramEnd"/>
+      <w:r>
+        <w:t xml:space="preserve"> верно, приложение запуститься и с ним можно работать.</w:t>
       </w:r>
     </w:p>
     <w:p>
@@ -16463,7 +17129,7 @@
           <w:szCs w:val="28"/>
         </w:rPr>
       </w:pPr>
-      <w:bookmarkStart w:id="37" w:name="_Toc533145576"/>
+      <w:bookmarkStart w:id="40" w:name="_Toc533377567"/>
       <w:r>
         <w:rPr>
           <w:b/>
@@ -16474,7 +17140,7 @@
         <w:lastRenderedPageBreak/>
         <w:t>ОРГАНИЗАЦИЯ УПРАВЛЕНИЯ ПРОЕКТОМ</w:t>
       </w:r>
-      <w:bookmarkEnd w:id="37"/>
+      <w:bookmarkEnd w:id="40"/>
     </w:p>
     <w:p>
       <w:pPr>
@@ -16495,7 +17161,7 @@
           <w:szCs w:val="28"/>
         </w:rPr>
       </w:pPr>
-      <w:bookmarkStart w:id="38" w:name="_Toc533145577"/>
+      <w:bookmarkStart w:id="41" w:name="_Toc533377568"/>
       <w:r>
         <w:rPr>
           <w:b/>
@@ -16505,7 +17171,7 @@
         </w:rPr>
         <w:t>Общие принципы взаимодействия в команде</w:t>
       </w:r>
-      <w:bookmarkEnd w:id="38"/>
+      <w:bookmarkEnd w:id="41"/>
       <w:r>
         <w:rPr>
           <w:b/>
@@ -16640,7 +17306,25 @@
           <w:szCs w:val="28"/>
         </w:rPr>
         <w:tab/>
-        <w:t xml:space="preserve">Мы ценим индивидуальные качества каждого, но способность работать в команде и разделять общие цели для нас куда важнее. Хорошая идея приходит к кому-то одному, но воплощает в жизнь её вся команда. Только находясь вместе, общаясь напрямую и оценивая работу друг друга, мы создали </w:t>
+        <w:t xml:space="preserve">Мы ценим индивидуальные качества каждого, но способность работать в команде и разделять общие цели для нас куда важнее. Хорошая идея приходит к кому-то одному, но воплощает в жизнь её вся команда. Только находясь вместе, </w:t>
+      </w:r>
+      <w:proofErr w:type="gramStart"/>
+      <w:r>
+        <w:rPr>
+          <w:rFonts w:ascii="Times New Roman" w:hAnsi="Times New Roman" w:cs="Times New Roman"/>
+          <w:sz w:val="28"/>
+          <w:szCs w:val="28"/>
+        </w:rPr>
+        <w:t>общаясь напрямую и оценивая работу друг друга</w:t>
+      </w:r>
+      <w:proofErr w:type="gramEnd"/>
+      <w:r>
+        <w:rPr>
+          <w:rFonts w:ascii="Times New Roman" w:hAnsi="Times New Roman" w:cs="Times New Roman"/>
+          <w:sz w:val="28"/>
+          <w:szCs w:val="28"/>
+        </w:rPr>
+        <w:t xml:space="preserve">, мы создали </w:t>
       </w:r>
       <w:r>
         <w:rPr>
@@ -16710,7 +17394,6 @@
           <w:szCs w:val="28"/>
         </w:rPr>
       </w:pPr>
-      <w:bookmarkStart w:id="39" w:name="_Toc533145578"/>
       <w:r>
         <w:rPr>
           <w:b/>
@@ -16721,6 +17404,7 @@
         <w:lastRenderedPageBreak/>
         <w:t xml:space="preserve">   </w:t>
       </w:r>
+      <w:bookmarkStart w:id="42" w:name="_Toc533377569"/>
       <w:r>
         <w:rPr>
           <w:b/>
@@ -16730,7 +17414,7 @@
         </w:rPr>
         <w:t>Распределение ролей в команде/зоны ответственности</w:t>
       </w:r>
-      <w:bookmarkEnd w:id="39"/>
+      <w:bookmarkEnd w:id="42"/>
     </w:p>
     <w:p>
       <w:pPr>
@@ -17127,38 +17811,54 @@
     <w:p>
       <w:pPr>
         <w:pStyle w:val="2"/>
-        <w:ind w:firstLine="851"/>
-      </w:pPr>
-      <w:r>
-        <w:rPr>
-          <w:highlight w:val="yellow"/>
-          <w:lang w:val="en-US"/>
+        <w:numPr>
+          <w:ilvl w:val="1"/>
+          <w:numId w:val="46"/>
+        </w:numPr>
+        <w:shd w:val="clear" w:color="auto" w:fill="FFFFFF" w:themeFill="background1"/>
+        <w:spacing w:line="360" w:lineRule="auto"/>
+      </w:pPr>
+      <w:bookmarkStart w:id="43" w:name="_Toc533377570"/>
+      <w:r>
+        <w:t>Календарный план работ</w:t>
+      </w:r>
+      <w:bookmarkEnd w:id="43"/>
+    </w:p>
+    <w:p>
+      <w:pPr>
+        <w:pStyle w:val="ab"/>
+        <w:ind w:left="1080"/>
+        <w:rPr>
+          <w:sz w:val="28"/>
+        </w:rPr>
+      </w:pPr>
+      <w:r>
+        <w:rPr>
+          <w:sz w:val="28"/>
+        </w:rPr>
+        <w:t>Календарный план работ представлен на рисунке 10.</w:t>
+      </w:r>
+    </w:p>
+    <w:p>
+      <w:pPr>
+        <w:pStyle w:val="ab"/>
+        <w:ind w:left="1080"/>
+      </w:pPr>
+    </w:p>
+    <w:p>
+      <w:pPr>
+        <w:jc w:val="center"/>
+        <w:rPr>
+          <w:noProof/>
+          <w:lang w:eastAsia="ru-RU"/>
+        </w:rPr>
+      </w:pPr>
+      <w:r>
+        <w:rPr>
+          <w:noProof/>
+          <w:lang w:eastAsia="ru-RU"/>
         </w:rPr>
         <w:lastRenderedPageBreak/>
-        <w:t xml:space="preserve">5.3 </w:t>
-      </w:r>
-      <w:r>
-        <w:rPr>
-          <w:highlight w:val="yellow"/>
-        </w:rPr>
-        <w:t>Календарный план работ</w:t>
-      </w:r>
-    </w:p>
-    <w:p>
-      <w:pPr>
-        <w:jc w:val="center"/>
-        <w:rPr>
-          <w:rFonts w:ascii="Times New Roman" w:hAnsi="Times New Roman" w:cs="Times New Roman"/>
-          <w:b/>
-          <w:sz w:val="28"/>
-          <w:szCs w:val="28"/>
-        </w:rPr>
-      </w:pPr>
-      <w:r>
-        <w:rPr>
-          <w:noProof/>
-          <w:lang w:eastAsia="ru-RU"/>
-        </w:rPr>
         <w:pict>
           <v:shapetype id="_x0000_t75" coordsize="21600,21600" o:spt="75" o:preferrelative="t" path="m@4@5l@4@11@9@11@9@5xe" filled="f" stroked="f">
             <v:stroke joinstyle="miter"/>
@@ -17179,11 +17879,79 @@
             <v:path o:extrusionok="f" gradientshapeok="t" o:connecttype="rect"/>
             <o:lock v:ext="edit" aspectratio="t"/>
           </v:shapetype>
-          <v:shape id="_x0000_i1025" type="#_x0000_t75" style="width:444.75pt;height:291.75pt">
-            <v:imagedata r:id="rId22" o:title="Gantt Chart"/>
+          <v:shape id="_x0000_i1025" type="#_x0000_t75" style="width:444.6pt;height:292.2pt">
+            <v:imagedata r:id="rId24" o:title="Gantt Chart"/>
           </v:shape>
         </w:pict>
       </w:r>
+    </w:p>
+    <w:p>
+      <w:pPr>
+        <w:spacing w:line="360" w:lineRule="auto"/>
+        <w:jc w:val="center"/>
+        <w:rPr>
+          <w:rFonts w:ascii="Times New Roman" w:hAnsi="Times New Roman" w:cs="Times New Roman"/>
+          <w:noProof/>
+          <w:sz w:val="28"/>
+          <w:szCs w:val="28"/>
+          <w:lang w:eastAsia="ru-RU"/>
+        </w:rPr>
+      </w:pPr>
+      <w:r>
+        <w:rPr>
+          <w:rFonts w:ascii="Times New Roman" w:hAnsi="Times New Roman" w:cs="Times New Roman"/>
+          <w:noProof/>
+          <w:sz w:val="28"/>
+          <w:szCs w:val="28"/>
+          <w:lang w:eastAsia="ru-RU"/>
+        </w:rPr>
+        <w:t>Рисунок 10. Календарный план работ.</w:t>
+      </w:r>
+    </w:p>
+    <w:p>
+      <w:pPr>
+        <w:spacing w:line="360" w:lineRule="auto"/>
+        <w:ind w:firstLine="567"/>
+        <w:jc w:val="both"/>
+        <w:rPr>
+          <w:rFonts w:ascii="Times New Roman" w:hAnsi="Times New Roman" w:cs="Times New Roman"/>
+          <w:noProof/>
+          <w:sz w:val="28"/>
+          <w:szCs w:val="28"/>
+          <w:lang w:eastAsia="ru-RU"/>
+        </w:rPr>
+      </w:pPr>
+      <w:r>
+        <w:rPr>
+          <w:rFonts w:ascii="Times New Roman" w:hAnsi="Times New Roman" w:cs="Times New Roman"/>
+          <w:noProof/>
+          <w:sz w:val="28"/>
+          <w:szCs w:val="28"/>
+          <w:lang w:eastAsia="ru-RU"/>
+        </w:rPr>
+        <w:t xml:space="preserve">Таким образом, </w:t>
+      </w:r>
+      <w:r>
+        <w:rPr>
+          <w:rFonts w:ascii="Times New Roman" w:hAnsi="Times New Roman" w:cs="Times New Roman"/>
+          <w:noProof/>
+          <w:sz w:val="28"/>
+          <w:szCs w:val="28"/>
+          <w:lang w:eastAsia="ru-RU"/>
+        </w:rPr>
+        <w:t>были распределены основные роли и зоны ответственности в команде, построен план работы над проектом.</w:t>
+      </w:r>
+    </w:p>
+    <w:p>
+      <w:pPr>
+        <w:jc w:val="center"/>
+        <w:rPr>
+          <w:rFonts w:ascii="Times New Roman" w:hAnsi="Times New Roman" w:cs="Times New Roman"/>
+          <w:b/>
+          <w:sz w:val="28"/>
+          <w:szCs w:val="28"/>
+        </w:rPr>
+      </w:pPr>
     </w:p>
     <w:p>
       <w:pPr>
@@ -17218,7 +17986,7 @@
           <w:lang w:eastAsia="ru-RU"/>
         </w:rPr>
       </w:pPr>
-      <w:bookmarkStart w:id="40" w:name="_Toc533145579"/>
+      <w:bookmarkStart w:id="44" w:name="_Toc533377571"/>
       <w:r>
         <w:rPr>
           <w:rFonts w:ascii="Times New Roman" w:eastAsia="Times New Roman" w:hAnsi="Times New Roman" w:cs="Times New Roman"/>
@@ -17232,7 +18000,7 @@
         <w:lastRenderedPageBreak/>
         <w:t>ЗАКЛЮЧЕНИЕ</w:t>
       </w:r>
-      <w:bookmarkEnd w:id="40"/>
+      <w:bookmarkEnd w:id="44"/>
     </w:p>
     <w:p>
       <w:pPr>
@@ -17253,7 +18021,27 @@
           <w:szCs w:val="28"/>
           <w:lang w:eastAsia="ru-RU"/>
         </w:rPr>
-        <w:t>В ходе работы было реализовано мобильное приложение для удобного прохождения тестов по электробезопасности. Была достигнута главная цель – создать приложение, которое будет оценивать уровень знаний у проходящего тест.</w:t>
+        <w:t xml:space="preserve">В ходе работы было реализовано мобильное приложение для удобного прохождения тестов по электробезопасности. Была достигнута главная цель – создать приложение, которое будет оценивать уровень знаний у </w:t>
+      </w:r>
+      <w:proofErr w:type="gramStart"/>
+      <w:r>
+        <w:rPr>
+          <w:rFonts w:ascii="Times New Roman" w:hAnsi="Times New Roman" w:cs="Times New Roman"/>
+          <w:sz w:val="28"/>
+          <w:szCs w:val="28"/>
+          <w:lang w:eastAsia="ru-RU"/>
+        </w:rPr>
+        <w:t>проходящего</w:t>
+      </w:r>
+      <w:proofErr w:type="gramEnd"/>
+      <w:r>
+        <w:rPr>
+          <w:rFonts w:ascii="Times New Roman" w:hAnsi="Times New Roman" w:cs="Times New Roman"/>
+          <w:sz w:val="28"/>
+          <w:szCs w:val="28"/>
+          <w:lang w:eastAsia="ru-RU"/>
+        </w:rPr>
+        <w:t xml:space="preserve"> тест.</w:t>
       </w:r>
     </w:p>
     <w:p>
@@ -17512,7 +18300,7 @@
         </w:rPr>
         <w:br w:type="page"/>
       </w:r>
-      <w:bookmarkStart w:id="41" w:name="_Toc533145580"/>
+      <w:bookmarkStart w:id="45" w:name="_Toc533377572"/>
       <w:r>
         <w:rPr>
           <w:rFonts w:ascii="Times New Roman" w:eastAsia="Times New Roman" w:hAnsi="Times New Roman" w:cs="Times New Roman"/>
@@ -17521,13 +18309,12 @@
           <w:kern w:val="32"/>
           <w:sz w:val="28"/>
           <w:szCs w:val="28"/>
-          <w:highlight w:val="yellow"/>
           <w:lang w:eastAsia="ru-RU"/>
         </w:rPr>
         <w:lastRenderedPageBreak/>
         <w:t>СПИСОК ИСПОЛЬЗОВАННЫХ ИСТОЧНИКОВ</w:t>
       </w:r>
-      <w:bookmarkEnd w:id="41"/>
+      <w:bookmarkEnd w:id="45"/>
     </w:p>
     <w:p>
       <w:pPr>
@@ -17583,7 +18370,7 @@
         </w:rPr>
         <w:t xml:space="preserve"> – Режим доступа: </w:t>
       </w:r>
-      <w:hyperlink r:id="rId23" w:history="1">
+      <w:hyperlink r:id="rId25" w:history="1">
         <w:r>
           <w:rPr>
             <w:color w:val="0000FF"/>
@@ -17825,7 +18612,7 @@
       <w:r>
         <w:t xml:space="preserve"> </w:t>
       </w:r>
-      <w:hyperlink r:id="rId24" w:history="1">
+      <w:hyperlink r:id="rId26" w:history="1">
         <w:r>
           <w:rPr>
             <w:color w:val="0000FF"/>
@@ -17891,7 +18678,7 @@
         </w:rPr>
         <w:t xml:space="preserve"> – Режим доступа:  </w:t>
       </w:r>
-      <w:hyperlink r:id="rId25" w:history="1">
+      <w:hyperlink r:id="rId27" w:history="1">
         <w:r>
           <w:rPr>
             <w:color w:val="0000FF"/>
@@ -17940,7 +18727,7 @@
         </w:rPr>
         <w:t xml:space="preserve"> – Режим доступа: </w:t>
       </w:r>
-      <w:hyperlink r:id="rId26" w:history="1">
+      <w:hyperlink r:id="rId28" w:history="1">
         <w:r>
           <w:rPr>
             <w:rStyle w:val="afa"/>
@@ -17963,20 +18750,84 @@
           <w:ilvl w:val="0"/>
           <w:numId w:val="50"/>
         </w:numPr>
-        <w:spacing w:before="100" w:beforeAutospacing="1" w:after="100" w:afterAutospacing="1"/>
-        <w:rPr>
-          <w:color w:val="000000"/>
-          <w:sz w:val="28"/>
-          <w:szCs w:val="28"/>
-        </w:rPr>
-      </w:pPr>
-      <w:r>
-        <w:rPr>
-          <w:color w:val="000000"/>
-          <w:sz w:val="28"/>
-          <w:szCs w:val="28"/>
-        </w:rPr>
-        <w:t>Стиллмен Э., Грин Д. – Изучаем C#, 3-е изд. – Спб.: Питер, 2014. – 816 с.</w:t>
+        <w:spacing w:before="100" w:beforeAutospacing="1" w:after="100" w:afterAutospacing="1" w:line="276" w:lineRule="auto"/>
+        <w:jc w:val="both"/>
+        <w:rPr>
+          <w:sz w:val="28"/>
+          <w:szCs w:val="28"/>
+        </w:rPr>
+      </w:pPr>
+      <w:r>
+        <w:rPr>
+          <w:sz w:val="28"/>
+          <w:lang w:val="en-US"/>
+        </w:rPr>
+        <w:t>Unity</w:t>
+      </w:r>
+      <w:r>
+        <w:rPr>
+          <w:sz w:val="28"/>
+        </w:rPr>
+        <w:t>.</w:t>
+      </w:r>
+      <w:r>
+        <w:rPr>
+          <w:sz w:val="28"/>
+          <w:szCs w:val="28"/>
+        </w:rPr>
+        <w:t xml:space="preserve"> </w:t>
+      </w:r>
+      <w:r>
+        <w:rPr>
+          <w:sz w:val="28"/>
+          <w:szCs w:val="28"/>
+        </w:rPr>
+        <w:t xml:space="preserve">Документация </w:t>
+      </w:r>
+      <w:r>
+        <w:rPr>
+          <w:sz w:val="28"/>
+          <w:szCs w:val="28"/>
+        </w:rPr>
+        <w:t>[</w:t>
+      </w:r>
+      <w:r>
+        <w:rPr>
+          <w:sz w:val="28"/>
+          <w:szCs w:val="28"/>
+        </w:rPr>
+        <w:t>Электронный ресурс</w:t>
+      </w:r>
+      <w:r>
+        <w:rPr>
+          <w:sz w:val="28"/>
+          <w:szCs w:val="28"/>
+        </w:rPr>
+        <w:t>]</w:t>
+      </w:r>
+      <w:r>
+        <w:rPr>
+          <w:sz w:val="28"/>
+          <w:szCs w:val="28"/>
+        </w:rPr>
+        <w:t xml:space="preserve"> – Режим доступа: </w:t>
+      </w:r>
+      <w:hyperlink r:id="rId29" w:history="1">
+        <w:r>
+          <w:rPr>
+            <w:rStyle w:val="afa"/>
+            <w:sz w:val="28"/>
+            <w:szCs w:val="28"/>
+          </w:rPr>
+          <w:t>https://docs.unity3d.com/ru/current/Manual/index.html</w:t>
+        </w:r>
+      </w:hyperlink>
+      <w:r>
+        <w:rPr>
+          <w:sz w:val="28"/>
+          <w:szCs w:val="28"/>
+        </w:rPr>
+        <w:t xml:space="preserve"> </w:t>
       </w:r>
     </w:p>
     <w:p>
@@ -17999,7 +18850,7 @@
           <w:sz w:val="28"/>
           <w:szCs w:val="28"/>
         </w:rPr>
-        <w:t>Буч Г., Рамбо Д., Якобсон И. – Язык UML. Руководство пользователя. 2-е изд.: Пер. с англ. Мухин Н. – М.: ДМК Пресс, 2006. – 496 с.: ил.</w:t>
+        <w:t>Стиллмен Э., Грин Д. – Изучаем C#, 3-е изд. – Спб.: Питер, 2014. – 816 с.</w:t>
       </w:r>
     </w:p>
     <w:p>
@@ -18016,13 +18867,23 @@
           <w:szCs w:val="28"/>
         </w:rPr>
       </w:pPr>
-      <w:r>
-        <w:rPr>
-          <w:color w:val="000000"/>
-          <w:sz w:val="28"/>
-          <w:szCs w:val="28"/>
-        </w:rPr>
-        <w:t>Хокинг Д. – Unity в действии. Мультиплатформенная разработка на C#: изд. «Mining», 2015. – 333 с.</w:t>
+      <w:proofErr w:type="gramStart"/>
+      <w:r>
+        <w:rPr>
+          <w:color w:val="000000"/>
+          <w:sz w:val="28"/>
+          <w:szCs w:val="28"/>
+        </w:rPr>
+        <w:t>Буч</w:t>
+      </w:r>
+      <w:proofErr w:type="gramEnd"/>
+      <w:r>
+        <w:rPr>
+          <w:color w:val="000000"/>
+          <w:sz w:val="28"/>
+          <w:szCs w:val="28"/>
+        </w:rPr>
+        <w:t xml:space="preserve"> Г., Рамбо Д., Якобсон И. – Язык UML. Руководство пользователя. 2-е изд.: Пер. с англ. Мухин Н. – М.: ДМК Пресс, 2006. – 496 с.: ил.</w:t>
       </w:r>
     </w:p>
     <w:p>
@@ -18045,6 +18906,29 @@
           <w:sz w:val="28"/>
           <w:szCs w:val="28"/>
         </w:rPr>
+        <w:t>Хокинг Д. – Unity в действии. Мультиплатформенная разработка на C#: изд. «Mining», 2015. – 333 с.</w:t>
+      </w:r>
+    </w:p>
+    <w:p>
+      <w:pPr>
+        <w:pStyle w:val="ab"/>
+        <w:numPr>
+          <w:ilvl w:val="0"/>
+          <w:numId w:val="50"/>
+        </w:numPr>
+        <w:spacing w:before="100" w:beforeAutospacing="1" w:after="100" w:afterAutospacing="1"/>
+        <w:rPr>
+          <w:color w:val="000000"/>
+          <w:sz w:val="28"/>
+          <w:szCs w:val="28"/>
+        </w:rPr>
+      </w:pPr>
+      <w:r>
+        <w:rPr>
+          <w:color w:val="000000"/>
+          <w:sz w:val="28"/>
+          <w:szCs w:val="28"/>
+        </w:rPr>
         <w:t xml:space="preserve"> Калберстон Р., Браун К., Кобб Г. Быстрое тестирование М.: изд.</w:t>
       </w:r>
       <w:r>
@@ -18107,10 +18991,10 @@
           <w:lang w:eastAsia="ru-RU"/>
         </w:rPr>
         <w:sectPr>
-          <w:headerReference w:type="default" r:id="rId27"/>
-          <w:footerReference w:type="default" r:id="rId28"/>
-          <w:headerReference w:type="first" r:id="rId29"/>
-          <w:footerReference w:type="first" r:id="rId30"/>
+          <w:headerReference w:type="default" r:id="rId30"/>
+          <w:footerReference w:type="default" r:id="rId31"/>
+          <w:headerReference w:type="first" r:id="rId32"/>
+          <w:footerReference w:type="first" r:id="rId33"/>
           <w:pgSz w:w="11906" w:h="16838"/>
           <w:pgMar w:top="709" w:right="849" w:bottom="1276" w:left="1418" w:header="138" w:footer="1623" w:gutter="0"/>
           <w:pgNumType w:start="3"/>
@@ -18136,8 +19020,8 @@
           <w:lang w:eastAsia="ru-RU"/>
         </w:rPr>
       </w:pPr>
-      <w:bookmarkStart w:id="42" w:name="_Toc533145581"/>
-      <w:bookmarkStart w:id="43" w:name="_Toc501322142"/>
+      <w:bookmarkStart w:id="46" w:name="_Toc533377573"/>
+      <w:bookmarkStart w:id="47" w:name="_Toc501322142"/>
       <w:r>
         <w:rPr>
           <w:rFonts w:ascii="Times New Roman" w:eastAsia="Times New Roman" w:hAnsi="Times New Roman" w:cs="Arial"/>
@@ -18164,7 +19048,7 @@
         <w:br/>
         <w:t>ЛИСТИНГ ПРОГРАММНОЙ СИСТЕМЫ</w:t>
       </w:r>
-      <w:bookmarkEnd w:id="42"/>
+      <w:bookmarkEnd w:id="46"/>
     </w:p>
     <w:p>
       <w:pPr>
@@ -18188,7 +19072,7 @@
         </w:rPr>
         <w:t xml:space="preserve">Полный код приложения доступен по ссылке </w:t>
       </w:r>
-      <w:hyperlink r:id="rId31" w:history="1">
+      <w:hyperlink r:id="rId34" w:history="1">
         <w:r>
           <w:rPr>
             <w:rStyle w:val="afa"/>
@@ -18224,7 +19108,7 @@
         </w:rPr>
         <w:t xml:space="preserve">Клиентская часть приложения: </w:t>
       </w:r>
-      <w:hyperlink r:id="rId32" w:history="1">
+      <w:hyperlink r:id="rId35" w:history="1">
         <w:r>
           <w:rPr>
             <w:rStyle w:val="afa"/>
@@ -18295,7 +19179,7 @@
         </w:rPr>
         <w:t xml:space="preserve">сервис: </w:t>
       </w:r>
-      <w:hyperlink r:id="rId33" w:history="1">
+      <w:hyperlink r:id="rId36" w:history="1">
         <w:r>
           <w:rPr>
             <w:rStyle w:val="afa"/>
@@ -18321,7 +19205,7 @@
         <w:t xml:space="preserve"> </w:t>
       </w:r>
     </w:p>
-    <w:bookmarkEnd w:id="43"/>
+    <w:bookmarkEnd w:id="47"/>
     <w:p>
       <w:pPr>
         <w:jc w:val="center"/>
@@ -18415,7 +19299,7 @@
                     </pic:cNvPicPr>
                   </pic:nvPicPr>
                   <pic:blipFill>
-                    <a:blip r:embed="rId34">
+                    <a:blip r:embed="rId37">
                       <a:extLst>
                         <a:ext uri="{28A0092B-C50C-407E-A947-70E740481C1C}">
                           <a14:useLocalDpi xmlns:a14="http://schemas.microsoft.com/office/drawing/2010/main" val="0"/>
@@ -18479,7 +19363,7 @@
                     </pic:cNvPicPr>
                   </pic:nvPicPr>
                   <pic:blipFill>
-                    <a:blip r:embed="rId35">
+                    <a:blip r:embed="rId38">
                       <a:extLst>
                         <a:ext uri="{28A0092B-C50C-407E-A947-70E740481C1C}">
                           <a14:useLocalDpi xmlns:a14="http://schemas.microsoft.com/office/drawing/2010/main" val="0"/>
@@ -18527,8 +19411,18 @@
           <w:sz w:val="28"/>
           <w:szCs w:val="28"/>
         </w:rPr>
-        <w:t xml:space="preserve">              Рис. Б1</w:t>
-      </w:r>
+        <w:t xml:space="preserve">              Рис. Б</w:t>
+      </w:r>
+      <w:proofErr w:type="gramStart"/>
+      <w:r>
+        <w:rPr>
+          <w:color w:val="000000"/>
+          <w:sz w:val="28"/>
+          <w:szCs w:val="28"/>
+        </w:rPr>
+        <w:t>1</w:t>
+      </w:r>
+      <w:proofErr w:type="gramEnd"/>
       <w:r>
         <w:rPr>
           <w:color w:val="000000"/>
@@ -18543,8 +19437,18 @@
           <w:sz w:val="28"/>
           <w:szCs w:val="28"/>
         </w:rPr>
-        <w:t>Форма авторизации         Рис. Б2</w:t>
-      </w:r>
+        <w:t>Форма авторизации         Рис. Б</w:t>
+      </w:r>
+      <w:proofErr w:type="gramStart"/>
+      <w:r>
+        <w:rPr>
+          <w:color w:val="000000"/>
+          <w:sz w:val="28"/>
+          <w:szCs w:val="28"/>
+        </w:rPr>
+        <w:t>2</w:t>
+      </w:r>
+      <w:proofErr w:type="gramEnd"/>
       <w:r>
         <w:rPr>
           <w:color w:val="000000"/>
@@ -18590,7 +19494,7 @@
                     </pic:cNvPicPr>
                   </pic:nvPicPr>
                   <pic:blipFill>
-                    <a:blip r:embed="rId36">
+                    <a:blip r:embed="rId39">
                       <a:extLst>
                         <a:ext uri="{28A0092B-C50C-407E-A947-70E740481C1C}">
                           <a14:useLocalDpi xmlns:a14="http://schemas.microsoft.com/office/drawing/2010/main" val="0"/>
@@ -18654,7 +19558,7 @@
                     </pic:cNvPicPr>
                   </pic:nvPicPr>
                   <pic:blipFill>
-                    <a:blip r:embed="rId37">
+                    <a:blip r:embed="rId40">
                       <a:extLst>
                         <a:ext uri="{28A0092B-C50C-407E-A947-70E740481C1C}">
                           <a14:useLocalDpi xmlns:a14="http://schemas.microsoft.com/office/drawing/2010/main" val="0"/>
@@ -18719,8 +19623,18 @@
           <w:sz w:val="28"/>
           <w:szCs w:val="28"/>
         </w:rPr>
-        <w:t>офиль пользователя         Рис. Б4</w:t>
-      </w:r>
+        <w:t>офиль пользователя         Рис. Б</w:t>
+      </w:r>
+      <w:proofErr w:type="gramStart"/>
+      <w:r>
+        <w:rPr>
+          <w:color w:val="000000"/>
+          <w:sz w:val="28"/>
+          <w:szCs w:val="28"/>
+        </w:rPr>
+        <w:t>4</w:t>
+      </w:r>
+      <w:proofErr w:type="gramEnd"/>
       <w:r>
         <w:rPr>
           <w:color w:val="000000"/>
@@ -18767,7 +19681,7 @@
                     </pic:cNvPicPr>
                   </pic:nvPicPr>
                   <pic:blipFill>
-                    <a:blip r:embed="rId38">
+                    <a:blip r:embed="rId41">
                       <a:extLst>
                         <a:ext uri="{28A0092B-C50C-407E-A947-70E740481C1C}">
                           <a14:useLocalDpi xmlns:a14="http://schemas.microsoft.com/office/drawing/2010/main" val="0"/>
@@ -18831,7 +19745,7 @@
                     </pic:cNvPicPr>
                   </pic:nvPicPr>
                   <pic:blipFill>
-                    <a:blip r:embed="rId39">
+                    <a:blip r:embed="rId42">
                       <a:extLst>
                         <a:ext uri="{28A0092B-C50C-407E-A947-70E740481C1C}">
                           <a14:useLocalDpi xmlns:a14="http://schemas.microsoft.com/office/drawing/2010/main" val="0"/>
@@ -18896,8 +19810,18 @@
           <w:sz w:val="28"/>
           <w:szCs w:val="28"/>
         </w:rPr>
-        <w:t xml:space="preserve"> вопросом                Рис. Б6</w:t>
-      </w:r>
+        <w:t xml:space="preserve"> вопросом                Рис. Б</w:t>
+      </w:r>
+      <w:proofErr w:type="gramStart"/>
+      <w:r>
+        <w:rPr>
+          <w:color w:val="000000"/>
+          <w:sz w:val="28"/>
+          <w:szCs w:val="28"/>
+        </w:rPr>
+        <w:t>6</w:t>
+      </w:r>
+      <w:proofErr w:type="gramEnd"/>
       <w:r>
         <w:rPr>
           <w:color w:val="000000"/>
@@ -18951,7 +19875,7 @@
                     </pic:cNvPicPr>
                   </pic:nvPicPr>
                   <pic:blipFill>
-                    <a:blip r:embed="rId40">
+                    <a:blip r:embed="rId43">
                       <a:extLst>
                         <a:ext uri="{28A0092B-C50C-407E-A947-70E740481C1C}">
                           <a14:useLocalDpi xmlns:a14="http://schemas.microsoft.com/office/drawing/2010/main" val="0"/>
@@ -19015,7 +19939,7 @@
                     </pic:cNvPicPr>
                   </pic:nvPicPr>
                   <pic:blipFill>
-                    <a:blip r:embed="rId41">
+                    <a:blip r:embed="rId44">
                       <a:extLst>
                         <a:ext uri="{28A0092B-C50C-407E-A947-70E740481C1C}">
                           <a14:useLocalDpi xmlns:a14="http://schemas.microsoft.com/office/drawing/2010/main" val="0"/>
@@ -19064,8 +19988,18 @@
           <w:sz w:val="28"/>
           <w:szCs w:val="28"/>
         </w:rPr>
-        <w:t>Рис. Б7</w:t>
-      </w:r>
+        <w:t>Рис. Б</w:t>
+      </w:r>
+      <w:proofErr w:type="gramStart"/>
+      <w:r>
+        <w:rPr>
+          <w:color w:val="000000"/>
+          <w:sz w:val="28"/>
+          <w:szCs w:val="28"/>
+        </w:rPr>
+        <w:t>7</w:t>
+      </w:r>
+      <w:proofErr w:type="gramEnd"/>
       <w:r>
         <w:rPr>
           <w:color w:val="000000"/>
@@ -19074,6 +20008,7 @@
         </w:rPr>
         <w:t>. Статистика пользователей</w:t>
       </w:r>
+      <w:proofErr w:type="gramStart"/>
       <w:r>
         <w:rPr>
           <w:noProof/>
@@ -19089,7 +20024,16 @@
           <w:sz w:val="28"/>
           <w:szCs w:val="28"/>
         </w:rPr>
-        <w:t>Рис.Б8</w:t>
+        <w:t>Р</w:t>
+      </w:r>
+      <w:proofErr w:type="gramEnd"/>
+      <w:r>
+        <w:rPr>
+          <w:color w:val="000000"/>
+          <w:sz w:val="28"/>
+          <w:szCs w:val="28"/>
+        </w:rPr>
+        <w:t>ис.Б8</w:t>
       </w:r>
       <w:r>
         <w:rPr>
@@ -19146,8 +20090,22 @@
           <w:lang w:eastAsia="ru-RU"/>
         </w:rPr>
         <w:lastRenderedPageBreak/>
-        <w:t>ПРИЛОЖЕНИЕ В</w:t>
-      </w:r>
+        <w:t xml:space="preserve">ПРИЛОЖЕНИЕ </w:t>
+      </w:r>
+      <w:proofErr w:type="gramStart"/>
+      <w:r>
+        <w:rPr>
+          <w:rFonts w:ascii="Times New Roman" w:eastAsia="Times New Roman" w:hAnsi="Times New Roman" w:cs="Arial"/>
+          <w:b/>
+          <w:bCs/>
+          <w:kern w:val="32"/>
+          <w:sz w:val="28"/>
+          <w:szCs w:val="32"/>
+          <w:lang w:eastAsia="ru-RU"/>
+        </w:rPr>
+        <w:t>В</w:t>
+      </w:r>
+      <w:proofErr w:type="gramEnd"/>
     </w:p>
     <w:p>
       <w:pPr>
@@ -19194,7 +20152,7 @@
                     <pic:cNvPicPr/>
                   </pic:nvPicPr>
                   <pic:blipFill>
-                    <a:blip r:embed="rId42"/>
+                    <a:blip r:embed="rId45"/>
                     <a:stretch>
                       <a:fillRect/>
                     </a:stretch>
@@ -19249,7 +20207,7 @@
                     </pic:cNvPicPr>
                   </pic:nvPicPr>
                   <pic:blipFill rotWithShape="1">
-                    <a:blip r:embed="rId43" cstate="print">
+                    <a:blip r:embed="rId46" cstate="print">
                       <a:extLst>
                         <a:ext uri="{28A0092B-C50C-407E-A947-70E740481C1C}">
                           <a14:useLocalDpi xmlns:a14="http://schemas.microsoft.com/office/drawing/2010/main" val="0"/>
@@ -19311,8 +20269,9 @@
           <w:szCs w:val="32"/>
           <w:lang w:eastAsia="ru-RU"/>
         </w:rPr>
-        <w:t>В1</w:t>
-      </w:r>
+        <w:t>В</w:t>
+      </w:r>
+      <w:proofErr w:type="gramStart"/>
       <w:r>
         <w:rPr>
           <w:rFonts w:ascii="Times New Roman" w:eastAsia="Times New Roman" w:hAnsi="Times New Roman" w:cs="Times New Roman"/>
@@ -19320,6 +20279,16 @@
           <w:szCs w:val="32"/>
           <w:lang w:eastAsia="ru-RU"/>
         </w:rPr>
+        <w:t>1</w:t>
+      </w:r>
+      <w:proofErr w:type="gramEnd"/>
+      <w:r>
+        <w:rPr>
+          <w:rFonts w:ascii="Times New Roman" w:eastAsia="Times New Roman" w:hAnsi="Times New Roman" w:cs="Times New Roman"/>
+          <w:sz w:val="28"/>
+          <w:szCs w:val="32"/>
+          <w:lang w:eastAsia="ru-RU"/>
+        </w:rPr>
         <w:t>.</w:t>
       </w:r>
       <w:r>
@@ -19383,8 +20352,19 @@
           <w:szCs w:val="28"/>
           <w:lang w:eastAsia="ru-RU"/>
         </w:rPr>
-        <w:t>В2</w:t>
-      </w:r>
+        <w:t>В</w:t>
+      </w:r>
+      <w:proofErr w:type="gramStart"/>
+      <w:r>
+        <w:rPr>
+          <w:rFonts w:ascii="Times New Roman" w:eastAsia="Times New Roman" w:hAnsi="Times New Roman" w:cs="Times New Roman"/>
+          <w:sz w:val="28"/>
+          <w:szCs w:val="28"/>
+          <w:lang w:eastAsia="ru-RU"/>
+        </w:rPr>
+        <w:t>2</w:t>
+      </w:r>
+      <w:proofErr w:type="gramEnd"/>
       <w:r>
         <w:rPr>
           <w:rFonts w:ascii="Times New Roman" w:eastAsia="Times New Roman" w:hAnsi="Times New Roman" w:cs="Times New Roman"/>
@@ -19450,7 +20430,7 @@
                     <pic:cNvPicPr/>
                   </pic:nvPicPr>
                   <pic:blipFill>
-                    <a:blip r:embed="rId44"/>
+                    <a:blip r:embed="rId47"/>
                     <a:stretch>
                       <a:fillRect/>
                     </a:stretch>
@@ -19485,10 +20465,10 @@
           <w:lang w:eastAsia="ru-RU"/>
         </w:rPr>
         <w:drawing>
-          <wp:inline distT="0" distB="0" distL="0" distR="0" wp14:anchorId="08CD9EB4" wp14:editId="534E0681">
-            <wp:extent cx="2057400" cy="3657600"/>
+          <wp:inline distT="0" distB="0" distL="0" distR="0" wp14:anchorId="55E89C59" wp14:editId="6D5F494C">
+            <wp:extent cx="2095500" cy="3684472"/>
             <wp:effectExtent l="0" t="0" r="0" b="0"/>
-            <wp:docPr id="143" name="Рисунок 143"/>
+            <wp:docPr id="13" name="Рисунок 13"/>
             <wp:cNvGraphicFramePr>
               <a:graphicFrameLocks xmlns:a="http://schemas.openxmlformats.org/drawingml/2006/main" noChangeAspect="1"/>
             </wp:cNvGraphicFramePr>
@@ -19500,7 +20480,7 @@
                     <pic:cNvPicPr/>
                   </pic:nvPicPr>
                   <pic:blipFill>
-                    <a:blip r:embed="rId45"/>
+                    <a:blip r:embed="rId48"/>
                     <a:stretch>
                       <a:fillRect/>
                     </a:stretch>
@@ -19508,7 +20488,7 @@
                   <pic:spPr>
                     <a:xfrm>
                       <a:off x="0" y="0"/>
-                      <a:ext cx="2057400" cy="3657600"/>
+                      <a:ext cx="2095500" cy="3684472"/>
                     </a:xfrm>
                     <a:prstGeom prst="rect">
                       <a:avLst/>
@@ -19611,8 +20591,19 @@
           <w:szCs w:val="28"/>
           <w:lang w:eastAsia="ru-RU"/>
         </w:rPr>
-        <w:t>В4</w:t>
-      </w:r>
+        <w:t>В</w:t>
+      </w:r>
+      <w:proofErr w:type="gramStart"/>
+      <w:r>
+        <w:rPr>
+          <w:rFonts w:ascii="Times New Roman" w:eastAsia="Times New Roman" w:hAnsi="Times New Roman" w:cs="Times New Roman"/>
+          <w:sz w:val="28"/>
+          <w:szCs w:val="28"/>
+          <w:lang w:eastAsia="ru-RU"/>
+        </w:rPr>
+        <w:t>4</w:t>
+      </w:r>
+      <w:proofErr w:type="gramEnd"/>
       <w:r>
         <w:rPr>
           <w:rFonts w:ascii="Times New Roman" w:eastAsia="Times New Roman" w:hAnsi="Times New Roman" w:cs="Times New Roman"/>
@@ -19681,7 +20672,7 @@
                     <pic:cNvPicPr/>
                   </pic:nvPicPr>
                   <pic:blipFill>
-                    <a:blip r:embed="rId46"/>
+                    <a:blip r:embed="rId49"/>
                     <a:stretch>
                       <a:fillRect/>
                     </a:stretch>
@@ -19736,7 +20727,7 @@
                     </pic:cNvPicPr>
                   </pic:nvPicPr>
                   <pic:blipFill rotWithShape="1">
-                    <a:blip r:embed="rId47" cstate="print">
+                    <a:blip r:embed="rId50" cstate="print">
                       <a:extLst>
                         <a:ext uri="{28A0092B-C50C-407E-A947-70E740481C1C}">
                           <a14:useLocalDpi xmlns:a14="http://schemas.microsoft.com/office/drawing/2010/main" val="0"/>
@@ -19852,8 +20843,19 @@
           <w:szCs w:val="28"/>
           <w:lang w:eastAsia="ru-RU"/>
         </w:rPr>
-        <w:t xml:space="preserve"> В6</w:t>
-      </w:r>
+        <w:t xml:space="preserve"> В</w:t>
+      </w:r>
+      <w:proofErr w:type="gramStart"/>
+      <w:r>
+        <w:rPr>
+          <w:rFonts w:ascii="Times New Roman" w:eastAsia="Times New Roman" w:hAnsi="Times New Roman" w:cs="Times New Roman"/>
+          <w:sz w:val="28"/>
+          <w:szCs w:val="28"/>
+          <w:lang w:eastAsia="ru-RU"/>
+        </w:rPr>
+        <w:t>6</w:t>
+      </w:r>
+      <w:proofErr w:type="gramEnd"/>
       <w:r>
         <w:rPr>
           <w:rFonts w:ascii="Times New Roman" w:eastAsia="Times New Roman" w:hAnsi="Times New Roman" w:cs="Times New Roman"/>
@@ -19863,8 +20865,6 @@
         </w:rPr>
         <w:t>. Меню.</w:t>
       </w:r>
-      <w:bookmarkStart w:id="44" w:name="_GoBack"/>
-      <w:bookmarkEnd w:id="44"/>
     </w:p>
     <w:p>
       <w:pPr>
@@ -19887,7 +20887,7 @@
           <w:rFonts w:ascii="Times New Roman" w:eastAsia="Times New Roman" w:hAnsi="Times New Roman" w:cs="Times New Roman"/>
           <w:sz w:val="28"/>
           <w:szCs w:val="28"/>
-          <w:lang w:eastAsia="ru-RU"/>
+          <w:lang w:val="en-US" w:eastAsia="ru-RU"/>
         </w:rPr>
       </w:pPr>
       <w:r>
@@ -19911,7 +20911,7 @@
                     <pic:cNvPicPr/>
                   </pic:nvPicPr>
                   <pic:blipFill>
-                    <a:blip r:embed="rId48"/>
+                    <a:blip r:embed="rId51"/>
                     <a:stretch>
                       <a:fillRect/>
                     </a:stretch>
@@ -19936,21 +20936,21 @@
           <w:noProof/>
           <w:lang w:eastAsia="ru-RU"/>
         </w:rPr>
-        <w:t xml:space="preserve">       </w:t>
+        <w:t xml:space="preserve">  </w:t>
       </w:r>
       <w:r>
         <w:rPr>
           <w:noProof/>
           <w:lang w:eastAsia="ru-RU"/>
         </w:rPr>
-        <w:t xml:space="preserve">                     </w:t>
+        <w:t xml:space="preserve"> </w:t>
       </w:r>
       <w:r>
         <w:rPr>
           <w:noProof/>
           <w:lang w:eastAsia="ru-RU"/>
         </w:rPr>
-        <w:t xml:space="preserve">     </w:t>
+        <w:t xml:space="preserve">                                   </w:t>
       </w:r>
       <w:r>
         <w:rPr>
@@ -19980,7 +20980,7 @@
                     <pic:cNvPicPr/>
                   </pic:nvPicPr>
                   <pic:blipFill>
-                    <a:blip r:embed="rId49"/>
+                    <a:blip r:embed="rId52"/>
                     <a:stretch>
                       <a:fillRect/>
                     </a:stretch>
@@ -19988,7 +20988,7 @@
                   <pic:spPr>
                     <a:xfrm>
                       <a:off x="0" y="0"/>
-                      <a:ext cx="2332004" cy="4139092"/>
+                      <a:ext cx="2331720" cy="4138588"/>
                     </a:xfrm>
                     <a:prstGeom prst="rect">
                       <a:avLst/>
@@ -20009,7 +21009,7 @@
           <w:rFonts w:ascii="Times New Roman" w:eastAsia="Times New Roman" w:hAnsi="Times New Roman" w:cs="Times New Roman"/>
           <w:sz w:val="28"/>
           <w:szCs w:val="32"/>
-          <w:lang w:eastAsia="ru-RU"/>
+          <w:lang w:val="en-US" w:eastAsia="ru-RU"/>
         </w:rPr>
       </w:pPr>
       <w:r>
@@ -20037,8 +21037,9 @@
           <w:szCs w:val="32"/>
           <w:lang w:eastAsia="ru-RU"/>
         </w:rPr>
-        <w:t>В7</w:t>
-      </w:r>
+        <w:t>В</w:t>
+      </w:r>
+      <w:proofErr w:type="gramStart"/>
       <w:r>
         <w:rPr>
           <w:rFonts w:ascii="Times New Roman" w:eastAsia="Times New Roman" w:hAnsi="Times New Roman" w:cs="Times New Roman"/>
@@ -20046,6 +21047,16 @@
           <w:szCs w:val="32"/>
           <w:lang w:eastAsia="ru-RU"/>
         </w:rPr>
+        <w:t>7</w:t>
+      </w:r>
+      <w:proofErr w:type="gramEnd"/>
+      <w:r>
+        <w:rPr>
+          <w:rFonts w:ascii="Times New Roman" w:eastAsia="Times New Roman" w:hAnsi="Times New Roman" w:cs="Times New Roman"/>
+          <w:sz w:val="28"/>
+          <w:szCs w:val="32"/>
+          <w:lang w:eastAsia="ru-RU"/>
+        </w:rPr>
         <w:t>. Профиль.</w:t>
       </w:r>
       <w:r>
@@ -20119,6 +21130,339 @@
           <w:lang w:eastAsia="ru-RU"/>
         </w:rPr>
         <w:t>. Статистика.</w:t>
+      </w:r>
+    </w:p>
+    <w:p>
+      <w:pPr>
+        <w:spacing w:after="0" w:line="240" w:lineRule="auto"/>
+        <w:jc w:val="center"/>
+        <w:rPr>
+          <w:rFonts w:ascii="Times New Roman" w:eastAsia="Times New Roman" w:hAnsi="Times New Roman" w:cs="Times New Roman"/>
+          <w:sz w:val="28"/>
+          <w:szCs w:val="32"/>
+          <w:lang w:eastAsia="ru-RU"/>
+        </w:rPr>
+      </w:pPr>
+      <w:r>
+        <w:rPr>
+          <w:noProof/>
+          <w:lang w:eastAsia="ru-RU"/>
+        </w:rPr>
+        <w:lastRenderedPageBreak/>
+        <w:drawing>
+          <wp:inline distT="0" distB="0" distL="0" distR="0" wp14:anchorId="619EF82A" wp14:editId="2AA34C02">
+            <wp:extent cx="2301240" cy="4023360"/>
+            <wp:effectExtent l="0" t="0" r="3810" b="0"/>
+            <wp:docPr id="21" name="Рисунок 21"/>
+            <wp:cNvGraphicFramePr>
+              <a:graphicFrameLocks xmlns:a="http://schemas.openxmlformats.org/drawingml/2006/main" noChangeAspect="1"/>
+            </wp:cNvGraphicFramePr>
+            <a:graphic xmlns:a="http://schemas.openxmlformats.org/drawingml/2006/main">
+              <a:graphicData uri="http://schemas.openxmlformats.org/drawingml/2006/picture">
+                <pic:pic xmlns:pic="http://schemas.openxmlformats.org/drawingml/2006/picture">
+                  <pic:nvPicPr>
+                    <pic:cNvPr id="0" name=""/>
+                    <pic:cNvPicPr/>
+                  </pic:nvPicPr>
+                  <pic:blipFill>
+                    <a:blip r:embed="rId53"/>
+                    <a:stretch>
+                      <a:fillRect/>
+                    </a:stretch>
+                  </pic:blipFill>
+                  <pic:spPr>
+                    <a:xfrm>
+                      <a:off x="0" y="0"/>
+                      <a:ext cx="2301240" cy="4023360"/>
+                    </a:xfrm>
+                    <a:prstGeom prst="rect">
+                      <a:avLst/>
+                    </a:prstGeom>
+                  </pic:spPr>
+                </pic:pic>
+              </a:graphicData>
+            </a:graphic>
+          </wp:inline>
+        </w:drawing>
+      </w:r>
+      <w:r>
+        <w:rPr>
+          <w:rFonts w:ascii="Times New Roman" w:eastAsia="Times New Roman" w:hAnsi="Times New Roman" w:cs="Times New Roman"/>
+          <w:sz w:val="28"/>
+          <w:szCs w:val="32"/>
+          <w:lang w:eastAsia="ru-RU"/>
+        </w:rPr>
+        <w:t xml:space="preserve">                           </w:t>
+      </w:r>
+      <w:r>
+        <w:rPr>
+          <w:noProof/>
+          <w:lang w:eastAsia="ru-RU"/>
+        </w:rPr>
+        <w:drawing>
+          <wp:inline distT="0" distB="0" distL="0" distR="0" wp14:anchorId="2344DE2C" wp14:editId="240C06BE">
+            <wp:extent cx="2324100" cy="4061460"/>
+            <wp:effectExtent l="0" t="0" r="0" b="0"/>
+            <wp:docPr id="22" name="Рисунок 22"/>
+            <wp:cNvGraphicFramePr>
+              <a:graphicFrameLocks xmlns:a="http://schemas.openxmlformats.org/drawingml/2006/main" noChangeAspect="1"/>
+            </wp:cNvGraphicFramePr>
+            <a:graphic xmlns:a="http://schemas.openxmlformats.org/drawingml/2006/main">
+              <a:graphicData uri="http://schemas.openxmlformats.org/drawingml/2006/picture">
+                <pic:pic xmlns:pic="http://schemas.openxmlformats.org/drawingml/2006/picture">
+                  <pic:nvPicPr>
+                    <pic:cNvPr id="0" name=""/>
+                    <pic:cNvPicPr/>
+                  </pic:nvPicPr>
+                  <pic:blipFill>
+                    <a:blip r:embed="rId54"/>
+                    <a:stretch>
+                      <a:fillRect/>
+                    </a:stretch>
+                  </pic:blipFill>
+                  <pic:spPr>
+                    <a:xfrm>
+                      <a:off x="0" y="0"/>
+                      <a:ext cx="2324100" cy="4061460"/>
+                    </a:xfrm>
+                    <a:prstGeom prst="rect">
+                      <a:avLst/>
+                    </a:prstGeom>
+                  </pic:spPr>
+                </pic:pic>
+              </a:graphicData>
+            </a:graphic>
+          </wp:inline>
+        </w:drawing>
+      </w:r>
+    </w:p>
+    <w:p>
+      <w:pPr>
+        <w:spacing w:after="0" w:line="240" w:lineRule="auto"/>
+        <w:jc w:val="center"/>
+        <w:rPr>
+          <w:rFonts w:ascii="Times New Roman" w:eastAsia="Times New Roman" w:hAnsi="Times New Roman" w:cs="Times New Roman"/>
+          <w:sz w:val="28"/>
+          <w:szCs w:val="32"/>
+          <w:lang w:eastAsia="ru-RU"/>
+        </w:rPr>
+      </w:pPr>
+      <w:r>
+        <w:rPr>
+          <w:rFonts w:ascii="Times New Roman" w:eastAsia="Times New Roman" w:hAnsi="Times New Roman" w:cs="Times New Roman"/>
+          <w:sz w:val="28"/>
+          <w:szCs w:val="32"/>
+          <w:lang w:eastAsia="ru-RU"/>
+        </w:rPr>
+        <w:t>Рис</w:t>
+      </w:r>
+      <w:r>
+        <w:rPr>
+          <w:rFonts w:ascii="Times New Roman" w:eastAsia="Times New Roman" w:hAnsi="Times New Roman" w:cs="Times New Roman"/>
+          <w:sz w:val="28"/>
+          <w:szCs w:val="32"/>
+          <w:lang w:eastAsia="ru-RU"/>
+        </w:rPr>
+        <w:t>унок В</w:t>
+      </w:r>
+      <w:proofErr w:type="gramStart"/>
+      <w:r>
+        <w:rPr>
+          <w:rFonts w:ascii="Times New Roman" w:eastAsia="Times New Roman" w:hAnsi="Times New Roman" w:cs="Times New Roman"/>
+          <w:sz w:val="28"/>
+          <w:szCs w:val="32"/>
+          <w:lang w:eastAsia="ru-RU"/>
+        </w:rPr>
+        <w:t>9</w:t>
+      </w:r>
+      <w:proofErr w:type="gramEnd"/>
+      <w:r>
+        <w:rPr>
+          <w:rFonts w:ascii="Times New Roman" w:eastAsia="Times New Roman" w:hAnsi="Times New Roman" w:cs="Times New Roman"/>
+          <w:sz w:val="28"/>
+          <w:szCs w:val="32"/>
+          <w:lang w:eastAsia="ru-RU"/>
+        </w:rPr>
+        <w:t>. Завершение теста</w:t>
+      </w:r>
+      <w:r>
+        <w:rPr>
+          <w:rFonts w:ascii="Times New Roman" w:eastAsia="Times New Roman" w:hAnsi="Times New Roman" w:cs="Times New Roman"/>
+          <w:sz w:val="28"/>
+          <w:szCs w:val="32"/>
+          <w:lang w:eastAsia="ru-RU"/>
+        </w:rPr>
+        <w:t>.</w:t>
+      </w:r>
+      <w:r>
+        <w:rPr>
+          <w:rFonts w:ascii="Times New Roman" w:eastAsia="Times New Roman" w:hAnsi="Times New Roman" w:cs="Times New Roman"/>
+          <w:sz w:val="28"/>
+          <w:szCs w:val="32"/>
+          <w:lang w:eastAsia="ru-RU"/>
+        </w:rPr>
+        <w:t xml:space="preserve"> </w:t>
+      </w:r>
+      <w:r>
+        <w:rPr>
+          <w:rFonts w:ascii="Times New Roman" w:eastAsia="Times New Roman" w:hAnsi="Times New Roman" w:cs="Times New Roman"/>
+          <w:sz w:val="28"/>
+          <w:szCs w:val="32"/>
+          <w:lang w:eastAsia="ru-RU"/>
+        </w:rPr>
+        <w:t xml:space="preserve">                             </w:t>
+      </w:r>
+      <w:r>
+        <w:rPr>
+          <w:rFonts w:ascii="Times New Roman" w:eastAsia="Times New Roman" w:hAnsi="Times New Roman" w:cs="Times New Roman"/>
+          <w:sz w:val="28"/>
+          <w:szCs w:val="32"/>
+          <w:lang w:eastAsia="ru-RU"/>
+        </w:rPr>
+        <w:t>Рис</w:t>
+      </w:r>
+      <w:r>
+        <w:rPr>
+          <w:rFonts w:ascii="Times New Roman" w:eastAsia="Times New Roman" w:hAnsi="Times New Roman" w:cs="Times New Roman"/>
+          <w:sz w:val="28"/>
+          <w:szCs w:val="32"/>
+          <w:lang w:eastAsia="ru-RU"/>
+        </w:rPr>
+        <w:t>унок В</w:t>
+      </w:r>
+      <w:r>
+        <w:rPr>
+          <w:rFonts w:ascii="Times New Roman" w:eastAsia="Times New Roman" w:hAnsi="Times New Roman" w:cs="Times New Roman"/>
+          <w:sz w:val="28"/>
+          <w:szCs w:val="32"/>
+          <w:lang w:eastAsia="ru-RU"/>
+        </w:rPr>
+        <w:t>10</w:t>
+      </w:r>
+      <w:r>
+        <w:rPr>
+          <w:rFonts w:ascii="Times New Roman" w:eastAsia="Times New Roman" w:hAnsi="Times New Roman" w:cs="Times New Roman"/>
+          <w:sz w:val="28"/>
+          <w:szCs w:val="32"/>
+          <w:lang w:eastAsia="ru-RU"/>
+        </w:rPr>
+        <w:t>. Результат теста</w:t>
+      </w:r>
+      <w:r>
+        <w:rPr>
+          <w:rFonts w:ascii="Times New Roman" w:eastAsia="Times New Roman" w:hAnsi="Times New Roman" w:cs="Times New Roman"/>
+          <w:sz w:val="28"/>
+          <w:szCs w:val="32"/>
+          <w:lang w:eastAsia="ru-RU"/>
+        </w:rPr>
+        <w:t>.</w:t>
+      </w:r>
+    </w:p>
+    <w:p>
+      <w:pPr>
+        <w:spacing w:after="0" w:line="240" w:lineRule="auto"/>
+        <w:jc w:val="center"/>
+        <w:rPr>
+          <w:rFonts w:ascii="Times New Roman" w:eastAsia="Times New Roman" w:hAnsi="Times New Roman" w:cs="Times New Roman"/>
+          <w:sz w:val="28"/>
+          <w:szCs w:val="32"/>
+          <w:lang w:eastAsia="ru-RU"/>
+        </w:rPr>
+      </w:pPr>
+    </w:p>
+    <w:p>
+      <w:pPr>
+        <w:spacing w:after="0" w:line="240" w:lineRule="auto"/>
+        <w:jc w:val="center"/>
+        <w:rPr>
+          <w:rFonts w:ascii="Times New Roman" w:eastAsia="Times New Roman" w:hAnsi="Times New Roman" w:cs="Times New Roman"/>
+          <w:sz w:val="28"/>
+          <w:szCs w:val="32"/>
+          <w:lang w:eastAsia="ru-RU"/>
+        </w:rPr>
+      </w:pPr>
+      <w:r>
+        <w:rPr>
+          <w:noProof/>
+          <w:lang w:eastAsia="ru-RU"/>
+        </w:rPr>
+        <w:drawing>
+          <wp:inline distT="0" distB="0" distL="0" distR="0" wp14:anchorId="1FDE5328" wp14:editId="2F28EAEB">
+            <wp:extent cx="2278380" cy="4053840"/>
+            <wp:effectExtent l="0" t="0" r="7620" b="3810"/>
+            <wp:docPr id="16" name="Рисунок 16"/>
+            <wp:cNvGraphicFramePr>
+              <a:graphicFrameLocks xmlns:a="http://schemas.openxmlformats.org/drawingml/2006/main" noChangeAspect="1"/>
+            </wp:cNvGraphicFramePr>
+            <a:graphic xmlns:a="http://schemas.openxmlformats.org/drawingml/2006/main">
+              <a:graphicData uri="http://schemas.openxmlformats.org/drawingml/2006/picture">
+                <pic:pic xmlns:pic="http://schemas.openxmlformats.org/drawingml/2006/picture">
+                  <pic:nvPicPr>
+                    <pic:cNvPr id="0" name=""/>
+                    <pic:cNvPicPr/>
+                  </pic:nvPicPr>
+                  <pic:blipFill>
+                    <a:blip r:embed="rId55"/>
+                    <a:stretch>
+                      <a:fillRect/>
+                    </a:stretch>
+                  </pic:blipFill>
+                  <pic:spPr>
+                    <a:xfrm>
+                      <a:off x="0" y="0"/>
+                      <a:ext cx="2278380" cy="4053840"/>
+                    </a:xfrm>
+                    <a:prstGeom prst="rect">
+                      <a:avLst/>
+                    </a:prstGeom>
+                  </pic:spPr>
+                </pic:pic>
+              </a:graphicData>
+            </a:graphic>
+          </wp:inline>
+        </w:drawing>
+      </w:r>
+    </w:p>
+    <w:p>
+      <w:pPr>
+        <w:spacing w:after="0" w:line="240" w:lineRule="auto"/>
+        <w:jc w:val="center"/>
+        <w:rPr>
+          <w:rFonts w:ascii="Times New Roman" w:eastAsia="Times New Roman" w:hAnsi="Times New Roman" w:cs="Times New Roman"/>
+          <w:sz w:val="28"/>
+          <w:szCs w:val="32"/>
+          <w:lang w:eastAsia="ru-RU"/>
+        </w:rPr>
+      </w:pPr>
+      <w:r>
+        <w:rPr>
+          <w:rFonts w:ascii="Times New Roman" w:eastAsia="Times New Roman" w:hAnsi="Times New Roman" w:cs="Times New Roman"/>
+          <w:sz w:val="28"/>
+          <w:szCs w:val="32"/>
+          <w:lang w:eastAsia="ru-RU"/>
+        </w:rPr>
+        <w:t>Рисунок В11. Форма ошибки.</w:t>
+      </w:r>
+    </w:p>
+    <w:p>
+      <w:pPr>
+        <w:spacing w:after="0" w:line="240" w:lineRule="auto"/>
+        <w:jc w:val="center"/>
+        <w:rPr>
+          <w:rFonts w:ascii="Times New Roman" w:eastAsia="Times New Roman" w:hAnsi="Times New Roman" w:cs="Times New Roman"/>
+          <w:sz w:val="28"/>
+          <w:szCs w:val="32"/>
+          <w:lang w:eastAsia="ru-RU"/>
+        </w:rPr>
+      </w:pPr>
+      <w:r>
+        <w:rPr>
+          <w:rFonts w:ascii="Times New Roman" w:eastAsia="Times New Roman" w:hAnsi="Times New Roman" w:cs="Times New Roman"/>
+          <w:sz w:val="28"/>
+          <w:szCs w:val="32"/>
+          <w:lang w:eastAsia="ru-RU"/>
+        </w:rPr>
+        <w:t xml:space="preserve"> </w:t>
       </w:r>
     </w:p>
     <w:p>
@@ -20136,8 +21480,8 @@
       </w:pPr>
     </w:p>
     <w:sectPr>
-      <w:headerReference w:type="default" r:id="rId50"/>
-      <w:headerReference w:type="first" r:id="rId51"/>
+      <w:headerReference w:type="default" r:id="rId56"/>
+      <w:headerReference w:type="first" r:id="rId57"/>
       <w:pgSz w:w="11906" w:h="16838"/>
       <w:pgMar w:top="709" w:right="849" w:bottom="1276" w:left="1418" w:header="138" w:footer="16" w:gutter="0"/>
       <w:cols w:space="708"/>
@@ -20148,7 +21492,7 @@
 </file>
 
 <file path=word/endnotes.xml><?xml version="1.0" encoding="utf-8"?>
-<w:endnotes xmlns:wpc="http://schemas.microsoft.com/office/word/2010/wordprocessingCanvas" xmlns:mc="http://schemas.openxmlformats.org/markup-compatibility/2006" xmlns:o="urn:schemas-microsoft-com:office:office" xmlns:r="http://schemas.openxmlformats.org/officeDocument/2006/relationships" xmlns:m="http://schemas.openxmlformats.org/officeDocument/2006/math" xmlns:v="urn:schemas-microsoft-com:vml" xmlns:wp14="http://schemas.microsoft.com/office/word/2010/wordprocessingDrawing" xmlns:wp="http://schemas.openxmlformats.org/drawingml/2006/wordprocessingDrawing" xmlns:w10="urn:schemas-microsoft-com:office:word" xmlns:w="http://schemas.openxmlformats.org/wordprocessingml/2006/main" xmlns:w14="http://schemas.microsoft.com/office/word/2010/wordml" xmlns:w15="http://schemas.microsoft.com/office/word/2012/wordml" xmlns:wpg="http://schemas.microsoft.com/office/word/2010/wordprocessingGroup" xmlns:wpi="http://schemas.microsoft.com/office/word/2010/wordprocessingInk" xmlns:wne="http://schemas.microsoft.com/office/word/2006/wordml" xmlns:wps="http://schemas.microsoft.com/office/word/2010/wordprocessingShape" mc:Ignorable="w14 w15 wp14">
+<w:endnotes xmlns:wpc="http://schemas.microsoft.com/office/word/2010/wordprocessingCanvas" xmlns:mc="http://schemas.openxmlformats.org/markup-compatibility/2006" xmlns:o="urn:schemas-microsoft-com:office:office" xmlns:r="http://schemas.openxmlformats.org/officeDocument/2006/relationships" xmlns:m="http://schemas.openxmlformats.org/officeDocument/2006/math" xmlns:v="urn:schemas-microsoft-com:vml" xmlns:wp14="http://schemas.microsoft.com/office/word/2010/wordprocessingDrawing" xmlns:wp="http://schemas.openxmlformats.org/drawingml/2006/wordprocessingDrawing" xmlns:w10="urn:schemas-microsoft-com:office:word" xmlns:w="http://schemas.openxmlformats.org/wordprocessingml/2006/main" xmlns:w14="http://schemas.microsoft.com/office/word/2010/wordml" xmlns:wpg="http://schemas.microsoft.com/office/word/2010/wordprocessingGroup" xmlns:wpi="http://schemas.microsoft.com/office/word/2010/wordprocessingInk" xmlns:wne="http://schemas.microsoft.com/office/word/2006/wordml" xmlns:wps="http://schemas.microsoft.com/office/word/2010/wordprocessingShape" mc:Ignorable="w14 wp14">
   <w:endnote w:type="separator" w:id="-1">
     <w:p>
       <w:pPr>
@@ -20173,7 +21517,7 @@
 </file>
 
 <file path=word/footer1.xml><?xml version="1.0" encoding="utf-8"?>
-<w:ftr xmlns:wpc="http://schemas.microsoft.com/office/word/2010/wordprocessingCanvas" xmlns:mc="http://schemas.openxmlformats.org/markup-compatibility/2006" xmlns:o="urn:schemas-microsoft-com:office:office" xmlns:r="http://schemas.openxmlformats.org/officeDocument/2006/relationships" xmlns:m="http://schemas.openxmlformats.org/officeDocument/2006/math" xmlns:v="urn:schemas-microsoft-com:vml" xmlns:wp14="http://schemas.microsoft.com/office/word/2010/wordprocessingDrawing" xmlns:wp="http://schemas.openxmlformats.org/drawingml/2006/wordprocessingDrawing" xmlns:w10="urn:schemas-microsoft-com:office:word" xmlns:w="http://schemas.openxmlformats.org/wordprocessingml/2006/main" xmlns:w14="http://schemas.microsoft.com/office/word/2010/wordml" xmlns:w15="http://schemas.microsoft.com/office/word/2012/wordml" xmlns:wpg="http://schemas.microsoft.com/office/word/2010/wordprocessingGroup" xmlns:wpi="http://schemas.microsoft.com/office/word/2010/wordprocessingInk" xmlns:wne="http://schemas.microsoft.com/office/word/2006/wordml" xmlns:wps="http://schemas.microsoft.com/office/word/2010/wordprocessingShape" mc:Ignorable="w14 w15 wp14">
+<w:ftr xmlns:wpc="http://schemas.microsoft.com/office/word/2010/wordprocessingCanvas" xmlns:mc="http://schemas.openxmlformats.org/markup-compatibility/2006" xmlns:o="urn:schemas-microsoft-com:office:office" xmlns:r="http://schemas.openxmlformats.org/officeDocument/2006/relationships" xmlns:m="http://schemas.openxmlformats.org/officeDocument/2006/math" xmlns:v="urn:schemas-microsoft-com:vml" xmlns:wp14="http://schemas.microsoft.com/office/word/2010/wordprocessingDrawing" xmlns:wp="http://schemas.openxmlformats.org/drawingml/2006/wordprocessingDrawing" xmlns:w10="urn:schemas-microsoft-com:office:word" xmlns:w="http://schemas.openxmlformats.org/wordprocessingml/2006/main" xmlns:w14="http://schemas.microsoft.com/office/word/2010/wordml" xmlns:wpg="http://schemas.microsoft.com/office/word/2010/wordprocessingGroup" xmlns:wpi="http://schemas.microsoft.com/office/word/2010/wordprocessingInk" xmlns:wne="http://schemas.microsoft.com/office/word/2006/wordml" xmlns:wps="http://schemas.microsoft.com/office/word/2010/wordprocessingShape" mc:Ignorable="w14 wp14">
   <w:p>
     <w:pPr>
       <w:pStyle w:val="a5"/>
@@ -20211,7 +21555,7 @@
 </file>
 
 <file path=word/footer2.xml><?xml version="1.0" encoding="utf-8"?>
-<w:ftr xmlns:wpc="http://schemas.microsoft.com/office/word/2010/wordprocessingCanvas" xmlns:mc="http://schemas.openxmlformats.org/markup-compatibility/2006" xmlns:o="urn:schemas-microsoft-com:office:office" xmlns:r="http://schemas.openxmlformats.org/officeDocument/2006/relationships" xmlns:m="http://schemas.openxmlformats.org/officeDocument/2006/math" xmlns:v="urn:schemas-microsoft-com:vml" xmlns:wp14="http://schemas.microsoft.com/office/word/2010/wordprocessingDrawing" xmlns:wp="http://schemas.openxmlformats.org/drawingml/2006/wordprocessingDrawing" xmlns:w10="urn:schemas-microsoft-com:office:word" xmlns:w="http://schemas.openxmlformats.org/wordprocessingml/2006/main" xmlns:w14="http://schemas.microsoft.com/office/word/2010/wordml" xmlns:w15="http://schemas.microsoft.com/office/word/2012/wordml" xmlns:wpg="http://schemas.microsoft.com/office/word/2010/wordprocessingGroup" xmlns:wpi="http://schemas.microsoft.com/office/word/2010/wordprocessingInk" xmlns:wne="http://schemas.microsoft.com/office/word/2006/wordml" xmlns:wps="http://schemas.microsoft.com/office/word/2010/wordprocessingShape" mc:Ignorable="w14 w15 wp14">
+<w:ftr xmlns:wpc="http://schemas.microsoft.com/office/word/2010/wordprocessingCanvas" xmlns:mc="http://schemas.openxmlformats.org/markup-compatibility/2006" xmlns:o="urn:schemas-microsoft-com:office:office" xmlns:r="http://schemas.openxmlformats.org/officeDocument/2006/relationships" xmlns:m="http://schemas.openxmlformats.org/officeDocument/2006/math" xmlns:v="urn:schemas-microsoft-com:vml" xmlns:wp14="http://schemas.microsoft.com/office/word/2010/wordprocessingDrawing" xmlns:wp="http://schemas.openxmlformats.org/drawingml/2006/wordprocessingDrawing" xmlns:w10="urn:schemas-microsoft-com:office:word" xmlns:w="http://schemas.openxmlformats.org/wordprocessingml/2006/main" xmlns:w14="http://schemas.microsoft.com/office/word/2010/wordml" xmlns:wpg="http://schemas.microsoft.com/office/word/2010/wordprocessingGroup" xmlns:wpi="http://schemas.microsoft.com/office/word/2010/wordprocessingInk" xmlns:wne="http://schemas.microsoft.com/office/word/2006/wordml" xmlns:wps="http://schemas.microsoft.com/office/word/2010/wordprocessingShape" mc:Ignorable="w14 wp14">
   <w:p>
     <w:pPr>
       <w:pStyle w:val="a5"/>
@@ -20221,7 +21565,7 @@
 </file>
 
 <file path=word/footer3.xml><?xml version="1.0" encoding="utf-8"?>
-<w:ftr xmlns:wpc="http://schemas.microsoft.com/office/word/2010/wordprocessingCanvas" xmlns:mc="http://schemas.openxmlformats.org/markup-compatibility/2006" xmlns:o="urn:schemas-microsoft-com:office:office" xmlns:r="http://schemas.openxmlformats.org/officeDocument/2006/relationships" xmlns:m="http://schemas.openxmlformats.org/officeDocument/2006/math" xmlns:v="urn:schemas-microsoft-com:vml" xmlns:wp14="http://schemas.microsoft.com/office/word/2010/wordprocessingDrawing" xmlns:wp="http://schemas.openxmlformats.org/drawingml/2006/wordprocessingDrawing" xmlns:w10="urn:schemas-microsoft-com:office:word" xmlns:w="http://schemas.openxmlformats.org/wordprocessingml/2006/main" xmlns:w14="http://schemas.microsoft.com/office/word/2010/wordml" xmlns:w15="http://schemas.microsoft.com/office/word/2012/wordml" xmlns:wpg="http://schemas.microsoft.com/office/word/2010/wordprocessingGroup" xmlns:wpi="http://schemas.microsoft.com/office/word/2010/wordprocessingInk" xmlns:wne="http://schemas.microsoft.com/office/word/2006/wordml" xmlns:wps="http://schemas.microsoft.com/office/word/2010/wordprocessingShape" mc:Ignorable="w14 w15 wp14">
+<w:ftr xmlns:wpc="http://schemas.microsoft.com/office/word/2010/wordprocessingCanvas" xmlns:mc="http://schemas.openxmlformats.org/markup-compatibility/2006" xmlns:o="urn:schemas-microsoft-com:office:office" xmlns:r="http://schemas.openxmlformats.org/officeDocument/2006/relationships" xmlns:m="http://schemas.openxmlformats.org/officeDocument/2006/math" xmlns:v="urn:schemas-microsoft-com:vml" xmlns:wp14="http://schemas.microsoft.com/office/word/2010/wordprocessingDrawing" xmlns:wp="http://schemas.openxmlformats.org/drawingml/2006/wordprocessingDrawing" xmlns:w10="urn:schemas-microsoft-com:office:word" xmlns:w="http://schemas.openxmlformats.org/wordprocessingml/2006/main" xmlns:w14="http://schemas.microsoft.com/office/word/2010/wordml" xmlns:wpg="http://schemas.microsoft.com/office/word/2010/wordprocessingGroup" xmlns:wpi="http://schemas.microsoft.com/office/word/2010/wordprocessingInk" xmlns:wne="http://schemas.microsoft.com/office/word/2006/wordml" xmlns:wps="http://schemas.microsoft.com/office/word/2010/wordprocessingShape" mc:Ignorable="w14 wp14">
   <w:p>
     <w:pPr>
       <w:pStyle w:val="a5"/>
@@ -20239,11 +21583,177 @@
 </file>
 
 <file path=word/footer4.xml><?xml version="1.0" encoding="utf-8"?>
-<w:ftr xmlns:wpc="http://schemas.microsoft.com/office/word/2010/wordprocessingCanvas" xmlns:mc="http://schemas.openxmlformats.org/markup-compatibility/2006" xmlns:o="urn:schemas-microsoft-com:office:office" xmlns:r="http://schemas.openxmlformats.org/officeDocument/2006/relationships" xmlns:m="http://schemas.openxmlformats.org/officeDocument/2006/math" xmlns:v="urn:schemas-microsoft-com:vml" xmlns:wp14="http://schemas.microsoft.com/office/word/2010/wordprocessingDrawing" xmlns:wp="http://schemas.openxmlformats.org/drawingml/2006/wordprocessingDrawing" xmlns:w10="urn:schemas-microsoft-com:office:word" xmlns:w="http://schemas.openxmlformats.org/wordprocessingml/2006/main" xmlns:w14="http://schemas.microsoft.com/office/word/2010/wordml" xmlns:w15="http://schemas.microsoft.com/office/word/2012/wordml" xmlns:wpg="http://schemas.microsoft.com/office/word/2010/wordprocessingGroup" xmlns:wpi="http://schemas.microsoft.com/office/word/2010/wordprocessingInk" xmlns:wne="http://schemas.microsoft.com/office/word/2006/wordml" xmlns:wps="http://schemas.microsoft.com/office/word/2010/wordprocessingShape" mc:Ignorable="w14 w15 wp14">
+<w:ftr xmlns:wpc="http://schemas.microsoft.com/office/word/2010/wordprocessingCanvas" xmlns:mc="http://schemas.openxmlformats.org/markup-compatibility/2006" xmlns:o="urn:schemas-microsoft-com:office:office" xmlns:r="http://schemas.openxmlformats.org/officeDocument/2006/relationships" xmlns:m="http://schemas.openxmlformats.org/officeDocument/2006/math" xmlns:v="urn:schemas-microsoft-com:vml" xmlns:wp14="http://schemas.microsoft.com/office/word/2010/wordprocessingDrawing" xmlns:wp="http://schemas.openxmlformats.org/drawingml/2006/wordprocessingDrawing" xmlns:w10="urn:schemas-microsoft-com:office:word" xmlns:w="http://schemas.openxmlformats.org/wordprocessingml/2006/main" xmlns:w14="http://schemas.microsoft.com/office/word/2010/wordml" xmlns:wpg="http://schemas.microsoft.com/office/word/2010/wordprocessingGroup" xmlns:wpi="http://schemas.microsoft.com/office/word/2010/wordprocessingInk" xmlns:wne="http://schemas.microsoft.com/office/word/2006/wordml" xmlns:wps="http://schemas.microsoft.com/office/word/2010/wordprocessingShape" mc:Ignorable="w14 wp14">
   <w:p>
     <w:pPr>
       <w:pStyle w:val="a5"/>
     </w:pPr>
+    <w:r>
+      <w:rPr>
+        <w:noProof/>
+      </w:rPr>
+      <mc:AlternateContent>
+        <mc:Choice Requires="wps">
+          <w:drawing>
+            <wp:anchor distT="0" distB="0" distL="114300" distR="114300" simplePos="0" relativeHeight="251671552" behindDoc="0" locked="0" layoutInCell="1" allowOverlap="1" wp14:anchorId="5376653D" wp14:editId="0016C2C9">
+              <wp:simplePos x="0" y="0"/>
+              <wp:positionH relativeFrom="column">
+                <wp:posOffset>547370</wp:posOffset>
+              </wp:positionH>
+              <wp:positionV relativeFrom="paragraph">
+                <wp:posOffset>321944</wp:posOffset>
+              </wp:positionV>
+              <wp:extent cx="841839" cy="328399"/>
+              <wp:effectExtent l="0" t="0" r="0" b="0"/>
+              <wp:wrapNone/>
+              <wp:docPr id="149" name="Rectangle 232"/>
+              <wp:cNvGraphicFramePr>
+                <a:graphicFrameLocks xmlns:a="http://schemas.openxmlformats.org/drawingml/2006/main"/>
+              </wp:cNvGraphicFramePr>
+              <a:graphic xmlns:a="http://schemas.openxmlformats.org/drawingml/2006/main">
+                <a:graphicData uri="http://schemas.microsoft.com/office/word/2010/wordprocessingShape">
+                  <wps:wsp>
+                    <wps:cNvSpPr>
+                      <a:spLocks noChangeArrowheads="1"/>
+                    </wps:cNvSpPr>
+                    <wps:spPr bwMode="auto">
+                      <a:xfrm>
+                        <a:off x="0" y="0"/>
+                        <a:ext cx="841839" cy="328399"/>
+                      </a:xfrm>
+                      <a:prstGeom prst="rect">
+                        <a:avLst/>
+                      </a:prstGeom>
+                      <a:noFill/>
+                      <a:ln>
+                        <a:noFill/>
+                      </a:ln>
+                      <a:extLst>
+                        <a:ext uri="{909E8E84-426E-40DD-AFC4-6F175D3DCCD1}">
+                          <a14:hiddenFill xmlns:a14="http://schemas.microsoft.com/office/drawing/2010/main">
+                            <a:solidFill>
+                              <a:srgbClr val="FFFFFF"/>
+                            </a:solidFill>
+                          </a14:hiddenFill>
+                        </a:ext>
+                        <a:ext uri="{91240B29-F687-4F45-9708-019B960494DF}">
+                          <a14:hiddenLine xmlns:a14="http://schemas.microsoft.com/office/drawing/2010/main" w="3175">
+                            <a:solidFill>
+                              <a:srgbClr val="000000"/>
+                            </a:solidFill>
+                            <a:miter lim="800000"/>
+                            <a:headEnd/>
+                            <a:tailEnd/>
+                          </a14:hiddenLine>
+                        </a:ext>
+                      </a:extLst>
+                    </wps:spPr>
+                    <wps:txbx>
+                      <w:txbxContent>
+                        <w:p>
+                          <w:pPr>
+                            <w:pStyle w:val="a7"/>
+                            <w:rPr>
+                              <w:rFonts w:ascii="GOST Type BU" w:hAnsi="GOST Type BU"/>
+                              <w:sz w:val="22"/>
+                              <w:szCs w:val="18"/>
+                              <w:lang w:val="ru-RU"/>
+                            </w:rPr>
+                          </w:pPr>
+                          <w:r>
+                            <w:rPr>
+                              <w:rFonts w:ascii="GOST Type BU" w:hAnsi="GOST Type BU"/>
+                              <w:sz w:val="22"/>
+                              <w:szCs w:val="18"/>
+                              <w:lang w:val="ru-RU"/>
+                            </w:rPr>
+                            <w:t xml:space="preserve"> </w:t>
+                          </w:r>
+                          <w:r>
+                            <w:rPr>
+                              <w:rFonts w:ascii="GOST Type BU" w:hAnsi="GOST Type BU"/>
+                              <w:sz w:val="14"/>
+                              <w:szCs w:val="18"/>
+                              <w:lang w:val="ru-RU"/>
+                            </w:rPr>
+                            <w:t>Родионова, Ханова.</w:t>
+                          </w:r>
+                        </w:p>
+                      </w:txbxContent>
+                    </wps:txbx>
+                    <wps:bodyPr rot="0" vert="horz" wrap="square" lIns="12700" tIns="12700" rIns="12700" bIns="12700" anchor="t" anchorCtr="0" upright="1">
+                      <a:noAutofit/>
+                    </wps:bodyPr>
+                  </wps:wsp>
+                </a:graphicData>
+              </a:graphic>
+              <wp14:sizeRelV relativeFrom="margin">
+                <wp14:pctHeight>0</wp14:pctHeight>
+              </wp14:sizeRelV>
+            </wp:anchor>
+          </w:drawing>
+        </mc:Choice>
+        <mc:Fallback>
+          <w:pict>
+            <v:rect id="Rectangle 232" o:spid="_x0000_s1046" style="position:absolute;margin-left:43.1pt;margin-top:25.35pt;width:66.3pt;height:25.85pt;z-index:251671552;visibility:visible;mso-wrap-style:square;mso-height-percent:0;mso-wrap-distance-left:9pt;mso-wrap-distance-top:0;mso-wrap-distance-right:9pt;mso-wrap-distance-bottom:0;mso-position-horizontal:absolute;mso-position-horizontal-relative:text;mso-position-vertical:absolute;mso-position-vertical-relative:text;mso-height-percent:0;mso-height-relative:margin;v-text-anchor:top" o:gfxdata="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" filled="f" stroked="f" strokeweight=".25pt">
+              <v:textbox inset="1pt,1pt,1pt,1pt">
+                <w:txbxContent>
+                  <w:p>
+                    <w:pPr>
+                      <w:pStyle w:val="a7"/>
+                      <w:rPr>
+                        <w:rFonts w:ascii="GOST Type BU" w:hAnsi="GOST Type BU"/>
+                        <w:sz w:val="22"/>
+                        <w:szCs w:val="18"/>
+                        <w:lang w:val="ru-RU"/>
+                      </w:rPr>
+                    </w:pPr>
+                    <w:r>
+                      <w:rPr>
+                        <w:rFonts w:ascii="GOST Type BU" w:hAnsi="GOST Type BU"/>
+                        <w:sz w:val="22"/>
+                        <w:szCs w:val="18"/>
+                        <w:lang w:val="ru-RU"/>
+                      </w:rPr>
+                      <w:t xml:space="preserve"> </w:t>
+                    </w:r>
+                    <w:r>
+                      <w:rPr>
+                        <w:rFonts w:ascii="GOST Type BU" w:hAnsi="GOST Type BU"/>
+                        <w:sz w:val="14"/>
+                        <w:szCs w:val="18"/>
+                        <w:lang w:val="ru-RU"/>
+                      </w:rPr>
+                      <w:t xml:space="preserve">Родионова, </w:t>
+                    </w:r>
+                    <w:proofErr w:type="spellStart"/>
+                    <w:r>
+                      <w:rPr>
+                        <w:rFonts w:ascii="GOST Type BU" w:hAnsi="GOST Type BU"/>
+                        <w:sz w:val="14"/>
+                        <w:szCs w:val="18"/>
+                        <w:lang w:val="ru-RU"/>
+                      </w:rPr>
+                      <w:t>Ханова</w:t>
+                    </w:r>
+                    <w:proofErr w:type="spellEnd"/>
+                    <w:r>
+                      <w:rPr>
+                        <w:rFonts w:ascii="GOST Type BU" w:hAnsi="GOST Type BU"/>
+                        <w:sz w:val="14"/>
+                        <w:szCs w:val="18"/>
+                        <w:lang w:val="ru-RU"/>
+                      </w:rPr>
+                      <w:t>.</w:t>
+                    </w:r>
+                  </w:p>
+                </w:txbxContent>
+              </v:textbox>
+            </v:rect>
+          </w:pict>
+        </mc:Fallback>
+      </mc:AlternateContent>
+    </w:r>
     <w:r>
       <w:rPr>
         <w:noProof/>
@@ -20340,7 +21850,7 @@
         </mc:Choice>
         <mc:Fallback>
           <w:pict>
-            <v:rect w14:anchorId="05B3F700" id="Rectangle 220" o:spid="_x0000_s1046" style="position:absolute;margin-left:351.45pt;margin-top:36.8pt;width:38pt;height:12.55pt;z-index:251669504;visibility:visible;mso-wrap-style:square;mso-wrap-distance-left:9pt;mso-wrap-distance-top:0;mso-wrap-distance-right:9pt;mso-wrap-distance-bottom:0;mso-position-horizontal:absolute;mso-position-horizontal-relative:text;mso-position-vertical:absolute;mso-position-vertical-relative:text;v-text-anchor:top" o:gfxdata="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" filled="f" stroked="f" strokeweight=".25pt">
+            <v:rect id="Rectangle 220" o:spid="_x0000_s1047" style="position:absolute;margin-left:351.45pt;margin-top:36.8pt;width:38pt;height:12.55pt;z-index:251669504;visibility:visible;mso-wrap-style:square;mso-wrap-distance-left:9pt;mso-wrap-distance-top:0;mso-wrap-distance-right:9pt;mso-wrap-distance-bottom:0;mso-position-horizontal:absolute;mso-position-horizontal-relative:text;mso-position-vertical:absolute;mso-position-vertical-relative:text;v-text-anchor:top" o:gfxdata="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" filled="f" stroked="f" strokeweight=".25pt">
               <v:textbox inset="1pt,1pt,1pt,1pt">
                 <w:txbxContent>
                   <w:p>
@@ -21207,7 +22717,7 @@
                                 <w:sz w:val="36"/>
                                 <w:szCs w:val="36"/>
                               </w:rPr>
-                              <w:t>ВлГУ.09.03.04.7</w:t>
+                              <w:t>ВлГУ.09.03.04.10</w:t>
                             </w:r>
                             <w:r>
                               <w:rPr>
@@ -22374,7 +23884,7 @@
                                 <w:szCs w:val="22"/>
                                 <w:lang w:val="ru-RU"/>
                               </w:rPr>
-                              <w:t>25</w:t>
+                              <w:t>36</w:t>
                             </w:r>
                           </w:p>
                           <w:p>
@@ -22522,18 +24032,18 @@
         </mc:Choice>
         <mc:Fallback>
           <w:pict>
-            <v:group w14:anchorId="4B70A7CA" id="Group 203" o:spid="_x0000_s1047" style="position:absolute;margin-left:55.15pt;margin-top:14.95pt;width:515.25pt;height:809.1pt;z-index:251667456;mso-position-horizontal-relative:page;mso-position-vertical-relative:page" coordsize="20000,20000" o:gfxdata="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">
-              <v:rect id="Rectangle 204" o:spid="_x0000_s1048" style="position:absolute;width:20000;height:20000;visibility:visible;mso-wrap-style:square;v-text-anchor:top" o:gfxdata="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" filled="f" strokeweight="2pt"/>
-              <v:line id="Line 205" o:spid="_x0000_s1049" style="position:absolute;visibility:visible;mso-wrap-style:square" from="993,17183" to="995,18221" o:connectortype="straight" o:gfxdata="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" strokeweight="2pt"/>
-              <v:line id="Line 206" o:spid="_x0000_s1050" style="position:absolute;visibility:visible;mso-wrap-style:square" from="10,17173" to="19977,17174" o:connectortype="straight" o:gfxdata="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" strokeweight="2pt"/>
-              <v:line id="Line 207" o:spid="_x0000_s1051" style="position:absolute;visibility:visible;mso-wrap-style:square" from="2186,17192" to="2188,19989" o:connectortype="straight" o:gfxdata="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" strokeweight="2pt"/>
-              <v:line id="Line 208" o:spid="_x0000_s1052" style="position:absolute;visibility:visible;mso-wrap-style:square" from="4919,17192" to="4921,19989" o:connectortype="straight" o:gfxdata="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" strokeweight="2pt"/>
-              <v:line id="Line 209" o:spid="_x0000_s1053" style="position:absolute;visibility:visible;mso-wrap-style:square" from="6557,17192" to="6559,19989" o:connectortype="straight" o:gfxdata="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" strokeweight="2pt"/>
-              <v:line id="Line 210" o:spid="_x0000_s1054" style="position:absolute;visibility:visible;mso-wrap-style:square" from="7650,17183" to="7652,19979" o:connectortype="straight" o:gfxdata="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" strokeweight="2pt"/>
-              <v:line id="Line 211" o:spid="_x0000_s1055" style="position:absolute;visibility:visible;mso-wrap-style:square" from="15848,18239" to="15852,18932" o:connectortype="straight" o:gfxdata="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" strokeweight="2pt"/>
-              <v:line id="Line 212" o:spid="_x0000_s1056" style="position:absolute;visibility:visible;mso-wrap-style:square" from="10,19293" to="7631,19295" o:connectortype="straight" o:gfxdata="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" strokeweight="1pt"/>
-              <v:line id="Line 213" o:spid="_x0000_s1057" style="position:absolute;visibility:visible;mso-wrap-style:square" from="10,19646" to="7631,19647" o:connectortype="straight" o:gfxdata="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" strokeweight="1pt"/>
-              <v:rect id="Rectangle 214" o:spid="_x0000_s1058" style="position:absolute;left:54;top:17912;width:883;height:309;visibility:visible;mso-wrap-style:square;v-text-anchor:top" o:gfxdata="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" filled="f" stroked="f" strokeweight=".25pt">
+            <v:group id="Group 203" o:spid="_x0000_s1048" style="position:absolute;margin-left:55.15pt;margin-top:14.95pt;width:515.25pt;height:809.1pt;z-index:251667456;mso-position-horizontal-relative:page;mso-position-vertical-relative:page" coordsize="20000,20000" o:gfxdata="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">
+              <v:rect id="Rectangle 204" o:spid="_x0000_s1049" style="position:absolute;width:20000;height:20000;visibility:visible;mso-wrap-style:square;v-text-anchor:top" o:gfxdata="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" filled="f" strokeweight="2pt"/>
+              <v:line id="Line 205" o:spid="_x0000_s1050" style="position:absolute;visibility:visible;mso-wrap-style:square" from="993,17183" to="995,18221" o:connectortype="straight" o:gfxdata="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" strokeweight="2pt"/>
+              <v:line id="Line 206" o:spid="_x0000_s1051" style="position:absolute;visibility:visible;mso-wrap-style:square" from="10,17173" to="19977,17174" o:connectortype="straight" o:gfxdata="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" strokeweight="2pt"/>
+              <v:line id="Line 207" o:spid="_x0000_s1052" style="position:absolute;visibility:visible;mso-wrap-style:square" from="2186,17192" to="2188,19989" o:connectortype="straight" o:gfxdata="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" strokeweight="2pt"/>
+              <v:line id="Line 208" o:spid="_x0000_s1053" style="position:absolute;visibility:visible;mso-wrap-style:square" from="4919,17192" to="4921,19989" o:connectortype="straight" o:gfxdata="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" strokeweight="2pt"/>
+              <v:line id="Line 209" o:spid="_x0000_s1054" style="position:absolute;visibility:visible;mso-wrap-style:square" from="6557,17192" to="6559,19989" o:connectortype="straight" o:gfxdata="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" strokeweight="2pt"/>
+              <v:line id="Line 210" o:spid="_x0000_s1055" style="position:absolute;visibility:visible;mso-wrap-style:square" from="7650,17183" to="7652,19979" o:connectortype="straight" o:gfxdata="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" strokeweight="2pt"/>
+              <v:line id="Line 211" o:spid="_x0000_s1056" style="position:absolute;visibility:visible;mso-wrap-style:square" from="15848,18239" to="15852,18932" o:connectortype="straight" o:gfxdata="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" strokeweight="2pt"/>
+              <v:line id="Line 212" o:spid="_x0000_s1057" style="position:absolute;visibility:visible;mso-wrap-style:square" from="10,19293" to="7631,19295" o:connectortype="straight" o:gfxdata="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" strokeweight="1pt"/>
+              <v:line id="Line 213" o:spid="_x0000_s1058" style="position:absolute;visibility:visible;mso-wrap-style:square" from="10,19646" to="7631,19647" o:connectortype="straight" o:gfxdata="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" strokeweight="1pt"/>
+              <v:rect id="Rectangle 214" o:spid="_x0000_s1059" style="position:absolute;left:54;top:17912;width:883;height:309;visibility:visible;mso-wrap-style:square;v-text-anchor:top" o:gfxdata="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" filled="f" stroked="f" strokeweight=".25pt">
                 <v:textbox inset="1pt,1pt,1pt,1pt">
                   <w:txbxContent>
                     <w:p>
@@ -22544,17 +24054,25 @@
                           <w:sz w:val="18"/>
                         </w:rPr>
                       </w:pPr>
+                      <w:proofErr w:type="spellStart"/>
                       <w:r>
                         <w:rPr>
                           <w:sz w:val="18"/>
                         </w:rPr>
-                        <w:t>Изм.</w:t>
+                        <w:t>Изм</w:t>
+                      </w:r>
+                      <w:proofErr w:type="spellEnd"/>
+                      <w:r>
+                        <w:rPr>
+                          <w:sz w:val="18"/>
+                        </w:rPr>
+                        <w:t>.</w:t>
                       </w:r>
                     </w:p>
                   </w:txbxContent>
                 </v:textbox>
               </v:rect>
-              <v:rect id="Rectangle 215" o:spid="_x0000_s1059" style="position:absolute;left:1051;top:17912;width:1100;height:309;visibility:visible;mso-wrap-style:square;v-text-anchor:top" o:gfxdata="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" filled="f" stroked="f" strokeweight=".25pt">
+              <v:rect id="Rectangle 215" o:spid="_x0000_s1060" style="position:absolute;left:1051;top:17912;width:1100;height:309;visibility:visible;mso-wrap-style:square;v-text-anchor:top" o:gfxdata="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" filled="f" stroked="f" strokeweight=".25pt">
                 <v:textbox inset="1pt,1pt,1pt,1pt">
                   <w:txbxContent>
                     <w:p>
@@ -22575,7 +24093,7 @@
                   </w:txbxContent>
                 </v:textbox>
               </v:rect>
-              <v:rect id="Rectangle 216" o:spid="_x0000_s1060" style="position:absolute;left:2267;top:17912;width:2573;height:309;visibility:visible;mso-wrap-style:square;v-text-anchor:top" o:gfxdata="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" filled="f" stroked="f" strokeweight=".25pt">
+              <v:rect id="Rectangle 216" o:spid="_x0000_s1061" style="position:absolute;left:2267;top:17912;width:2573;height:309;visibility:visible;mso-wrap-style:square;v-text-anchor:top" o:gfxdata="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" filled="f" stroked="f" strokeweight=".25pt">
                 <v:textbox inset="1pt,1pt,1pt,1pt">
                   <w:txbxContent>
                     <w:p>
@@ -22590,13 +24108,27 @@
                         <w:rPr>
                           <w:sz w:val="18"/>
                         </w:rPr>
-                        <w:t>№ докум.</w:t>
+                        <w:t xml:space="preserve">№ </w:t>
+                      </w:r>
+                      <w:proofErr w:type="spellStart"/>
+                      <w:r>
+                        <w:rPr>
+                          <w:sz w:val="18"/>
+                        </w:rPr>
+                        <w:t>докум</w:t>
+                      </w:r>
+                      <w:proofErr w:type="spellEnd"/>
+                      <w:r>
+                        <w:rPr>
+                          <w:sz w:val="18"/>
+                        </w:rPr>
+                        <w:t>.</w:t>
                       </w:r>
                     </w:p>
                   </w:txbxContent>
                 </v:textbox>
               </v:rect>
-              <v:rect id="Rectangle 217" o:spid="_x0000_s1061" style="position:absolute;left:4983;top:17912;width:1534;height:309;visibility:visible;mso-wrap-style:square;v-text-anchor:top" o:gfxdata="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" filled="f" stroked="f" strokeweight=".25pt">
+              <v:rect id="Rectangle 217" o:spid="_x0000_s1062" style="position:absolute;left:4983;top:17912;width:1534;height:309;visibility:visible;mso-wrap-style:square;v-text-anchor:top" o:gfxdata="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" filled="f" stroked="f" strokeweight=".25pt">
                 <v:textbox inset="1pt,1pt,1pt,1pt">
                   <w:txbxContent>
                     <w:p>
@@ -22607,17 +24139,19 @@
                           <w:sz w:val="18"/>
                         </w:rPr>
                       </w:pPr>
+                      <w:proofErr w:type="spellStart"/>
                       <w:r>
                         <w:rPr>
                           <w:sz w:val="18"/>
                         </w:rPr>
                         <w:t>Подпись</w:t>
                       </w:r>
+                      <w:proofErr w:type="spellEnd"/>
                     </w:p>
                   </w:txbxContent>
                 </v:textbox>
               </v:rect>
-              <v:rect id="Rectangle 218" o:spid="_x0000_s1062" style="position:absolute;left:6604;top:17912;width:1000;height:309;visibility:visible;mso-wrap-style:square;v-text-anchor:top" o:gfxdata="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" filled="f" stroked="f" strokeweight=".25pt">
+              <v:rect id="Rectangle 218" o:spid="_x0000_s1063" style="position:absolute;left:6604;top:17912;width:1000;height:309;visibility:visible;mso-wrap-style:square;v-text-anchor:top" o:gfxdata="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" filled="f" stroked="f" strokeweight=".25pt">
                 <v:textbox inset="1pt,1pt,1pt,1pt">
                   <w:txbxContent>
                     <w:p>
@@ -22638,7 +24172,7 @@
                   </w:txbxContent>
                 </v:textbox>
               </v:rect>
-              <v:rect id="Rectangle 219" o:spid="_x0000_s1063" style="position:absolute;left:15929;top:18258;width:1475;height:309;visibility:visible;mso-wrap-style:square;v-text-anchor:top" o:gfxdata="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" filled="f" stroked="f" strokeweight=".25pt">
+              <v:rect id="Rectangle 219" o:spid="_x0000_s1064" style="position:absolute;left:15929;top:18258;width:1475;height:309;visibility:visible;mso-wrap-style:square;v-text-anchor:top" o:gfxdata="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" filled="f" stroked="f" strokeweight=".25pt">
                 <v:textbox inset="1pt,1pt,1pt,1pt">
                   <w:txbxContent>
                     <w:p>
@@ -22659,7 +24193,7 @@
                   </w:txbxContent>
                 </v:textbox>
               </v:rect>
-              <v:rect id="_x0000_s1064" style="position:absolute;left:15929;top:18567;width:1475;height:310;visibility:visible;mso-wrap-style:square;v-text-anchor:top" o:gfxdata="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" filled="f" stroked="f" strokeweight=".25pt">
+              <v:rect id="_x0000_s1065" style="position:absolute;left:15929;top:18567;width:1475;height:310;visibility:visible;mso-wrap-style:square;v-text-anchor:top" o:gfxdata="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" filled="f" stroked="f" strokeweight=".25pt">
                 <v:textbox inset="1pt,1pt,1pt,1pt">
                   <w:txbxContent>
                     <w:p>
@@ -22686,7 +24220,7 @@
                   </w:txbxContent>
                 </v:textbox>
               </v:rect>
-              <v:rect id="Rectangle 221" o:spid="_x0000_s1065" style="position:absolute;left:7760;top:17481;width:12159;height:628;visibility:visible;mso-wrap-style:square;v-text-anchor:top" o:gfxdata="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" filled="f" stroked="f" strokeweight=".25pt">
+              <v:rect id="Rectangle 221" o:spid="_x0000_s1066" style="position:absolute;left:7760;top:17481;width:12159;height:628;visibility:visible;mso-wrap-style:square;v-text-anchor:top" o:gfxdata="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" filled="f" stroked="f" strokeweight=".25pt">
                 <v:textbox inset="1pt,1pt,1pt,1pt">
                   <w:txbxContent>
                     <w:p>
@@ -22700,7 +24234,7 @@
                           <w:sz w:val="36"/>
                           <w:szCs w:val="36"/>
                         </w:rPr>
-                        <w:t>ВлГУ.09.03.04.7</w:t>
+                        <w:t>ВлГУ.09.03.04.10</w:t>
                       </w:r>
                       <w:r>
                         <w:rPr>
@@ -22715,12 +24249,12 @@
                   </w:txbxContent>
                 </v:textbox>
               </v:rect>
-              <v:line id="Line 222" o:spid="_x0000_s1066" style="position:absolute;visibility:visible;mso-wrap-style:square" from="12,18233" to="19979,18234" o:connectortype="straight" o:gfxdata="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" strokeweight="2pt"/>
-              <v:line id="Line 223" o:spid="_x0000_s1067" style="position:absolute;visibility:visible;mso-wrap-style:square" from="25,17881" to="7646,17882" o:connectortype="straight" o:gfxdata="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" strokeweight="2pt"/>
-              <v:line id="Line 224" o:spid="_x0000_s1068" style="position:absolute;visibility:visible;mso-wrap-style:square" from="10,17526" to="7631,17527" o:connectortype="straight" o:gfxdata="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" strokeweight="1pt"/>
-              <v:line id="Line 225" o:spid="_x0000_s1069" style="position:absolute;visibility:visible;mso-wrap-style:square" from="10,18938" to="7631,18939" o:connectortype="straight" o:gfxdata="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" strokeweight="1pt"/>
-              <v:line id="Line 226" o:spid="_x0000_s1070" style="position:absolute;visibility:visible;mso-wrap-style:square" from="10,18583" to="7631,18584" o:connectortype="straight" o:gfxdata="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" strokeweight="1pt"/>
-              <v:rect id="Rectangle 228" o:spid="_x0000_s1071" style="position:absolute;left:39;top:18267;width:2126;height:310;visibility:visible;mso-wrap-style:square;v-text-anchor:top" o:gfxdata="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" filled="f" stroked="f" strokeweight=".25pt">
+              <v:line id="Line 222" o:spid="_x0000_s1067" style="position:absolute;visibility:visible;mso-wrap-style:square" from="12,18233" to="19979,18234" o:connectortype="straight" o:gfxdata="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" strokeweight="2pt"/>
+              <v:line id="Line 223" o:spid="_x0000_s1068" style="position:absolute;visibility:visible;mso-wrap-style:square" from="25,17881" to="7646,17882" o:connectortype="straight" o:gfxdata="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" strokeweight="2pt"/>
+              <v:line id="Line 224" o:spid="_x0000_s1069" style="position:absolute;visibility:visible;mso-wrap-style:square" from="10,17526" to="7631,17527" o:connectortype="straight" o:gfxdata="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" strokeweight="1pt"/>
+              <v:line id="Line 225" o:spid="_x0000_s1070" style="position:absolute;visibility:visible;mso-wrap-style:square" from="10,18938" to="7631,18939" o:connectortype="straight" o:gfxdata="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" strokeweight="1pt"/>
+              <v:line id="Line 226" o:spid="_x0000_s1071" style="position:absolute;visibility:visible;mso-wrap-style:square" from="10,18583" to="7631,18584" o:connectortype="straight" o:gfxdata="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" strokeweight="1pt"/>
+              <v:rect id="Rectangle 228" o:spid="_x0000_s1072" style="position:absolute;left:39;top:18267;width:2126;height:310;visibility:visible;mso-wrap-style:square;v-text-anchor:top" o:gfxdata="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" filled="f" stroked="f" strokeweight=".25pt">
                 <v:textbox inset="1pt,1pt,1pt,1pt">
                   <w:txbxContent>
                     <w:p>
@@ -22736,6 +24270,7 @@
                         </w:rPr>
                         <w:t xml:space="preserve"> </w:t>
                       </w:r>
+                      <w:proofErr w:type="spellStart"/>
                       <w:r>
                         <w:rPr>
                           <w:sz w:val="18"/>
@@ -22743,6 +24278,7 @@
                         </w:rPr>
                         <w:t>Разраб</w:t>
                       </w:r>
+                      <w:proofErr w:type="spellEnd"/>
                       <w:r>
                         <w:rPr>
                           <w:sz w:val="18"/>
@@ -22753,8 +24289,8 @@
                   </w:txbxContent>
                 </v:textbox>
               </v:rect>
-              <v:group id="Group 230" o:spid="_x0000_s1072" style="position:absolute;left:39;top:18614;width:4801;height:309" coordsize="19999,20000" o:gfxdata="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">
-                <v:rect id="Rectangle 231" o:spid="_x0000_s1073" style="position:absolute;width:8856;height:20000;visibility:visible;mso-wrap-style:square;v-text-anchor:top" o:gfxdata="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" filled="f" stroked="f" strokeweight=".25pt">
+              <v:group id="Group 230" o:spid="_x0000_s1073" style="position:absolute;left:39;top:18614;width:4801;height:309" coordsize="19999,20000" o:gfxdata="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">
+                <v:rect id="Rectangle 231" o:spid="_x0000_s1074" style="position:absolute;width:8856;height:20000;visibility:visible;mso-wrap-style:square;v-text-anchor:top" o:gfxdata="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" filled="f" stroked="f" strokeweight=".25pt">
                   <v:textbox inset="1pt,1pt,1pt,1pt">
                     <w:txbxContent>
                       <w:p>
@@ -22768,7 +24304,21 @@
                           <w:rPr>
                             <w:sz w:val="18"/>
                           </w:rPr>
-                          <w:t xml:space="preserve"> Провер.</w:t>
+                          <w:t xml:space="preserve"> </w:t>
+                        </w:r>
+                        <w:proofErr w:type="spellStart"/>
+                        <w:r>
+                          <w:rPr>
+                            <w:sz w:val="18"/>
+                          </w:rPr>
+                          <w:t>Провер</w:t>
+                        </w:r>
+                        <w:proofErr w:type="spellEnd"/>
+                        <w:r>
+                          <w:rPr>
+                            <w:sz w:val="18"/>
+                          </w:rPr>
+                          <w:t>.</w:t>
                         </w:r>
                       </w:p>
                       <w:p>
@@ -22793,7 +24343,7 @@
                     </w:txbxContent>
                   </v:textbox>
                 </v:rect>
-                <v:rect id="Rectangle 232" o:spid="_x0000_s1074" style="position:absolute;left:9281;width:10718;height:20000;visibility:visible;mso-wrap-style:square;v-text-anchor:top" o:gfxdata="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" filled="f" stroked="f" strokeweight=".25pt">
+                <v:rect id="_x0000_s1075" style="position:absolute;left:9281;width:10718;height:20000;visibility:visible;mso-wrap-style:square;v-text-anchor:top" o:gfxdata="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" filled="f" stroked="f" strokeweight=".25pt">
                   <v:textbox inset="1pt,1pt,1pt,1pt">
                     <w:txbxContent>
                       <w:p>
@@ -22807,6 +24357,7 @@
                             <w:lang w:val="ru-RU"/>
                           </w:rPr>
                         </w:pPr>
+                        <w:proofErr w:type="spellStart"/>
                         <w:r>
                           <w:rPr>
                             <w:rFonts w:ascii="GOST Type BU" w:hAnsi="GOST Type BU"/>
@@ -22814,15 +24365,25 @@
                             <w:szCs w:val="18"/>
                             <w:lang w:val="ru-RU"/>
                           </w:rPr>
-                          <w:t>Салех Х.М.</w:t>
+                          <w:t>Салех</w:t>
+                        </w:r>
+                        <w:proofErr w:type="spellEnd"/>
+                        <w:r>
+                          <w:rPr>
+                            <w:rFonts w:ascii="GOST Type BU" w:hAnsi="GOST Type BU"/>
+                            <w:sz w:val="18"/>
+                            <w:szCs w:val="18"/>
+                            <w:lang w:val="ru-RU"/>
+                          </w:rPr>
+                          <w:t xml:space="preserve"> Х.М.</w:t>
                         </w:r>
                       </w:p>
                     </w:txbxContent>
                   </v:textbox>
                 </v:rect>
               </v:group>
-              <v:group id="Group 233" o:spid="_x0000_s1075" style="position:absolute;left:39;top:18969;width:4801;height:309" coordsize="19999,20000" o:gfxdata="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">
-                <v:rect id="Rectangle 234" o:spid="_x0000_s1076" style="position:absolute;width:8856;height:20000;visibility:visible;mso-wrap-style:square;v-text-anchor:top" o:gfxdata="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" filled="f" stroked="f" strokeweight=".25pt">
+              <v:group id="Group 233" o:spid="_x0000_s1076" style="position:absolute;left:39;top:18969;width:4801;height:309" coordsize="19999,20000" o:gfxdata="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">
+                <v:rect id="Rectangle 234" o:spid="_x0000_s1077" style="position:absolute;width:8856;height:20000;visibility:visible;mso-wrap-style:square;v-text-anchor:top" o:gfxdata="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" filled="f" stroked="f" strokeweight=".25pt">
                   <v:textbox inset="1pt,1pt,1pt,1pt">
                     <w:txbxContent>
                       <w:p>
@@ -22837,13 +24398,21 @@
                           <w:rPr>
                             <w:sz w:val="18"/>
                           </w:rPr>
-                          <w:t xml:space="preserve"> Реценз</w:t>
+                          <w:t xml:space="preserve"> </w:t>
                         </w:r>
+                        <w:proofErr w:type="spellStart"/>
+                        <w:r>
+                          <w:rPr>
+                            <w:sz w:val="18"/>
+                          </w:rPr>
+                          <w:t>Реценз</w:t>
+                        </w:r>
+                        <w:proofErr w:type="spellEnd"/>
                       </w:p>
                     </w:txbxContent>
                   </v:textbox>
                 </v:rect>
-                <v:rect id="Rectangle 235" o:spid="_x0000_s1077" style="position:absolute;left:9281;width:10718;height:20000;visibility:visible;mso-wrap-style:square;v-text-anchor:top" o:gfxdata="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" filled="f" stroked="f" strokeweight=".25pt">
+                <v:rect id="Rectangle 235" o:spid="_x0000_s1078" style="position:absolute;left:9281;width:10718;height:20000;visibility:visible;mso-wrap-style:square;v-text-anchor:top" o:gfxdata="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" filled="f" stroked="f" strokeweight=".25pt">
                   <v:textbox inset="1pt,1pt,1pt,1pt">
                     <w:txbxContent>
                       <w:p/>
@@ -22851,8 +24420,8 @@
                   </v:textbox>
                 </v:rect>
               </v:group>
-              <v:group id="Group 236" o:spid="_x0000_s1078" style="position:absolute;left:39;top:19314;width:4801;height:310" coordsize="19999,20000" o:gfxdata="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">
-                <v:rect id="Rectangle 237" o:spid="_x0000_s1079" style="position:absolute;width:8856;height:20000;visibility:visible;mso-wrap-style:square;v-text-anchor:top" o:gfxdata="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" filled="f" stroked="f" strokeweight=".25pt">
+              <v:group id="Group 236" o:spid="_x0000_s1079" style="position:absolute;left:39;top:19314;width:4801;height:310" coordsize="19999,20000" o:gfxdata="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">
+                <v:rect id="Rectangle 237" o:spid="_x0000_s1080" style="position:absolute;width:8856;height:20000;visibility:visible;mso-wrap-style:square;v-text-anchor:top" o:gfxdata="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" filled="f" stroked="f" strokeweight=".25pt">
                   <v:textbox inset="1pt,1pt,1pt,1pt">
                     <w:txbxContent>
                       <w:p>
@@ -22866,13 +24435,19 @@
                           <w:rPr>
                             <w:sz w:val="18"/>
                           </w:rPr>
-                          <w:t xml:space="preserve"> Н. Контр.</w:t>
+                          <w:t xml:space="preserve"> </w:t>
+                        </w:r>
+                        <w:r>
+                          <w:rPr>
+                            <w:sz w:val="18"/>
+                          </w:rPr>
+                          <w:t>Н. Контр.</w:t>
                         </w:r>
                       </w:p>
                     </w:txbxContent>
                   </v:textbox>
                 </v:rect>
-                <v:rect id="Rectangle 238" o:spid="_x0000_s1080" style="position:absolute;left:9281;width:10718;height:20000;visibility:visible;mso-wrap-style:square;v-text-anchor:top" o:gfxdata="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" filled="f" stroked="f" strokeweight=".25pt">
+                <v:rect id="Rectangle 238" o:spid="_x0000_s1081" style="position:absolute;left:9281;width:10718;height:20000;visibility:visible;mso-wrap-style:square;v-text-anchor:top" o:gfxdata="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" filled="f" stroked="f" strokeweight=".25pt">
                   <v:textbox inset="1pt,1pt,1pt,1pt">
                     <w:txbxContent>
                       <w:p>
@@ -22888,8 +24463,8 @@
                   </v:textbox>
                 </v:rect>
               </v:group>
-              <v:group id="Group 239" o:spid="_x0000_s1081" style="position:absolute;left:39;top:19660;width:4801;height:309" coordsize="19999,20000" o:gfxdata="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">
-                <v:rect id="Rectangle 240" o:spid="_x0000_s1082" style="position:absolute;width:8856;height:20000;visibility:visible;mso-wrap-style:square;v-text-anchor:top" o:gfxdata="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" filled="f" stroked="f" strokeweight=".25pt">
+              <v:group id="Group 239" o:spid="_x0000_s1082" style="position:absolute;left:39;top:19660;width:4801;height:309" coordsize="19999,20000" o:gfxdata="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">
+                <v:rect id="Rectangle 240" o:spid="_x0000_s1083" style="position:absolute;width:8856;height:20000;visibility:visible;mso-wrap-style:square;v-text-anchor:top" o:gfxdata="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" filled="f" stroked="f" strokeweight=".25pt">
                   <v:textbox inset="1pt,1pt,1pt,1pt">
                     <w:txbxContent>
                       <w:p>
@@ -22903,13 +24478,27 @@
                           <w:rPr>
                             <w:sz w:val="18"/>
                           </w:rPr>
-                          <w:t xml:space="preserve"> Утверд.</w:t>
+                          <w:t xml:space="preserve"> </w:t>
+                        </w:r>
+                        <w:proofErr w:type="spellStart"/>
+                        <w:r>
+                          <w:rPr>
+                            <w:sz w:val="18"/>
+                          </w:rPr>
+                          <w:t>Утверд</w:t>
+                        </w:r>
+                        <w:proofErr w:type="spellEnd"/>
+                        <w:r>
+                          <w:rPr>
+                            <w:sz w:val="18"/>
+                          </w:rPr>
+                          <w:t>.</w:t>
                         </w:r>
                       </w:p>
                     </w:txbxContent>
                   </v:textbox>
                 </v:rect>
-                <v:rect id="Rectangle 241" o:spid="_x0000_s1083" style="position:absolute;left:9281;width:10718;height:20000;visibility:visible;mso-wrap-style:square;v-text-anchor:top" o:gfxdata="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" filled="f" stroked="f" strokeweight=".25pt">
+                <v:rect id="Rectangle 241" o:spid="_x0000_s1084" style="position:absolute;left:9281;width:10718;height:20000;visibility:visible;mso-wrap-style:square;v-text-anchor:top" o:gfxdata="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" filled="f" stroked="f" strokeweight=".25pt">
                   <v:textbox inset="1pt,1pt,1pt,1pt">
                     <w:txbxContent>
                       <w:p>
@@ -22925,8 +24514,8 @@
                   </v:textbox>
                 </v:rect>
               </v:group>
-              <v:line id="Line 242" o:spid="_x0000_s1084" style="position:absolute;visibility:visible;mso-wrap-style:square" from="14208,18239" to="14210,19979" o:connectortype="straight" o:gfxdata="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" strokeweight="2pt"/>
-              <v:rect id="Rectangle 243" o:spid="_x0000_s1085" style="position:absolute;left:7787;top:18314;width:6292;height:1609;visibility:visible;mso-wrap-style:square;v-text-anchor:top" o:gfxdata="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" filled="f" stroked="f" strokeweight=".25pt">
+              <v:line id="Line 242" o:spid="_x0000_s1085" style="position:absolute;visibility:visible;mso-wrap-style:square" from="14208,18239" to="14210,19979" o:connectortype="straight" o:gfxdata="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" strokeweight="2pt"/>
+              <v:rect id="Rectangle 243" o:spid="_x0000_s1086" style="position:absolute;left:7787;top:18314;width:6292;height:1609;visibility:visible;mso-wrap-style:square;v-text-anchor:top" o:gfxdata="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" filled="f" stroked="f" strokeweight=".25pt">
                 <v:textbox inset="1pt,1pt,1pt,1pt">
                   <w:txbxContent>
                     <w:p>
@@ -22967,10 +24556,10 @@
                   </w:txbxContent>
                 </v:textbox>
               </v:rect>
-              <v:line id="Line 244" o:spid="_x0000_s1086" style="position:absolute;visibility:visible;mso-wrap-style:square" from="14221,18587" to="19990,18588" o:connectortype="straight" o:gfxdata="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" strokeweight="2pt"/>
-              <v:line id="Line 245" o:spid="_x0000_s1087" style="position:absolute;visibility:visible;mso-wrap-style:square" from="14219,18939" to="19988,18941" o:connectortype="straight" o:gfxdata="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" strokeweight="2pt"/>
-              <v:line id="Line 246" o:spid="_x0000_s1088" style="position:absolute;visibility:visible;mso-wrap-style:square" from="17487,18239" to="17490,18932" o:connectortype="straight" o:gfxdata="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" strokeweight="2pt"/>
-              <v:rect id="Rectangle 247" o:spid="_x0000_s1089" style="position:absolute;left:14295;top:18258;width:1474;height:309;visibility:visible;mso-wrap-style:square;v-text-anchor:top" o:gfxdata="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" filled="f" stroked="f" strokeweight=".25pt">
+              <v:line id="Line 244" o:spid="_x0000_s1087" style="position:absolute;visibility:visible;mso-wrap-style:square" from="14221,18587" to="19990,18588" o:connectortype="straight" o:gfxdata="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" strokeweight="2pt"/>
+              <v:line id="Line 245" o:spid="_x0000_s1088" style="position:absolute;visibility:visible;mso-wrap-style:square" from="14219,18939" to="19988,18941" o:connectortype="straight" o:gfxdata="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" strokeweight="2pt"/>
+              <v:line id="Line 246" o:spid="_x0000_s1089" style="position:absolute;visibility:visible;mso-wrap-style:square" from="17487,18239" to="17490,18932" o:connectortype="straight" o:gfxdata="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" strokeweight="2pt"/>
+              <v:rect id="Rectangle 247" o:spid="_x0000_s1090" style="position:absolute;left:14295;top:18258;width:1474;height:309;visibility:visible;mso-wrap-style:square;v-text-anchor:top" o:gfxdata="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" filled="f" stroked="f" strokeweight=".25pt">
                 <v:textbox inset="1pt,1pt,1pt,1pt">
                   <w:txbxContent>
                     <w:p>
@@ -22981,17 +24570,25 @@
                           <w:sz w:val="18"/>
                         </w:rPr>
                       </w:pPr>
+                      <w:proofErr w:type="spellStart"/>
                       <w:r>
                         <w:rPr>
                           <w:sz w:val="18"/>
                         </w:rPr>
-                        <w:t>Лит.</w:t>
+                        <w:t>Лит</w:t>
+                      </w:r>
+                      <w:proofErr w:type="spellEnd"/>
+                      <w:r>
+                        <w:rPr>
+                          <w:sz w:val="18"/>
+                        </w:rPr>
+                        <w:t>.</w:t>
                       </w:r>
                     </w:p>
                   </w:txbxContent>
                 </v:textbox>
               </v:rect>
-              <v:rect id="Rectangle 248" o:spid="_x0000_s1090" style="position:absolute;left:17577;top:18258;width:2327;height:309;visibility:visible;mso-wrap-style:square;v-text-anchor:top" o:gfxdata="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" filled="f" stroked="f" strokeweight=".25pt">
+              <v:rect id="Rectangle 248" o:spid="_x0000_s1091" style="position:absolute;left:17577;top:18258;width:2327;height:309;visibility:visible;mso-wrap-style:square;v-text-anchor:top" o:gfxdata="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" filled="f" stroked="f" strokeweight=".25pt">
                 <v:textbox inset="1pt,1pt,1pt,1pt">
                   <w:txbxContent>
                     <w:p>
@@ -23012,7 +24609,7 @@
                   </w:txbxContent>
                 </v:textbox>
               </v:rect>
-              <v:rect id="Rectangle 249" o:spid="_x0000_s1091" style="position:absolute;left:17591;top:18613;width:2326;height:309;visibility:visible;mso-wrap-style:square;v-text-anchor:top" o:gfxdata="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" filled="f" stroked="f" strokeweight=".25pt">
+              <v:rect id="Rectangle 249" o:spid="_x0000_s1092" style="position:absolute;left:17591;top:18613;width:2326;height:309;visibility:visible;mso-wrap-style:square;v-text-anchor:top" o:gfxdata="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" filled="f" stroked="f" strokeweight=".25pt">
                 <v:textbox inset="1pt,1pt,1pt,1pt">
                   <w:txbxContent>
                     <w:p>
@@ -23033,7 +24630,7 @@
                           <w:szCs w:val="22"/>
                           <w:lang w:val="ru-RU"/>
                         </w:rPr>
-                        <w:t>25</w:t>
+                        <w:t>36</w:t>
                       </w:r>
                     </w:p>
                     <w:p>
@@ -23044,9 +24641,9 @@
                   </w:txbxContent>
                 </v:textbox>
               </v:rect>
-              <v:line id="Line 250" o:spid="_x0000_s1092" style="position:absolute;visibility:visible;mso-wrap-style:square" from="14755,18594" to="14757,18932" o:connectortype="straight" o:gfxdata="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" strokeweight="1pt"/>
-              <v:line id="Line 251" o:spid="_x0000_s1093" style="position:absolute;visibility:visible;mso-wrap-style:square" from="15301,18595" to="15303,18933" o:connectortype="straight" o:gfxdata="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" strokeweight="1pt"/>
-              <v:rect id="Rectangle 252" o:spid="_x0000_s1094" style="position:absolute;left:14295;top:19221;width:5609;height:440;visibility:visible;mso-wrap-style:square;v-text-anchor:top" o:gfxdata="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" filled="f" stroked="f" strokeweight=".25pt">
+              <v:line id="Line 250" o:spid="_x0000_s1093" style="position:absolute;visibility:visible;mso-wrap-style:square" from="14755,18594" to="14757,18932" o:connectortype="straight" o:gfxdata="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" strokeweight="1pt"/>
+              <v:line id="Line 251" o:spid="_x0000_s1094" style="position:absolute;visibility:visible;mso-wrap-style:square" from="15301,18595" to="15303,18933" o:connectortype="straight" o:gfxdata="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" strokeweight="1pt"/>
+              <v:rect id="Rectangle 252" o:spid="_x0000_s1095" style="position:absolute;left:14295;top:19221;width:5609;height:440;visibility:visible;mso-wrap-style:square;v-text-anchor:top" o:gfxdata="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" filled="f" stroked="f" strokeweight=".25pt">
                 <v:textbox inset="1pt,1pt,1pt,1pt">
                   <w:txbxContent>
                     <w:p>
@@ -23075,7 +24672,7 @@
 </file>
 
 <file path=word/footnotes.xml><?xml version="1.0" encoding="utf-8"?>
-<w:footnotes xmlns:wpc="http://schemas.microsoft.com/office/word/2010/wordprocessingCanvas" xmlns:mc="http://schemas.openxmlformats.org/markup-compatibility/2006" xmlns:o="urn:schemas-microsoft-com:office:office" xmlns:r="http://schemas.openxmlformats.org/officeDocument/2006/relationships" xmlns:m="http://schemas.openxmlformats.org/officeDocument/2006/math" xmlns:v="urn:schemas-microsoft-com:vml" xmlns:wp14="http://schemas.microsoft.com/office/word/2010/wordprocessingDrawing" xmlns:wp="http://schemas.openxmlformats.org/drawingml/2006/wordprocessingDrawing" xmlns:w10="urn:schemas-microsoft-com:office:word" xmlns:w="http://schemas.openxmlformats.org/wordprocessingml/2006/main" xmlns:w14="http://schemas.microsoft.com/office/word/2010/wordml" xmlns:w15="http://schemas.microsoft.com/office/word/2012/wordml" xmlns:wpg="http://schemas.microsoft.com/office/word/2010/wordprocessingGroup" xmlns:wpi="http://schemas.microsoft.com/office/word/2010/wordprocessingInk" xmlns:wne="http://schemas.microsoft.com/office/word/2006/wordml" xmlns:wps="http://schemas.microsoft.com/office/word/2010/wordprocessingShape" mc:Ignorable="w14 w15 wp14">
+<w:footnotes xmlns:wpc="http://schemas.microsoft.com/office/word/2010/wordprocessingCanvas" xmlns:mc="http://schemas.openxmlformats.org/markup-compatibility/2006" xmlns:o="urn:schemas-microsoft-com:office:office" xmlns:r="http://schemas.openxmlformats.org/officeDocument/2006/relationships" xmlns:m="http://schemas.openxmlformats.org/officeDocument/2006/math" xmlns:v="urn:schemas-microsoft-com:vml" xmlns:wp14="http://schemas.microsoft.com/office/word/2010/wordprocessingDrawing" xmlns:wp="http://schemas.openxmlformats.org/drawingml/2006/wordprocessingDrawing" xmlns:w10="urn:schemas-microsoft-com:office:word" xmlns:w="http://schemas.openxmlformats.org/wordprocessingml/2006/main" xmlns:w14="http://schemas.microsoft.com/office/word/2010/wordml" xmlns:wpg="http://schemas.microsoft.com/office/word/2010/wordprocessingGroup" xmlns:wpi="http://schemas.microsoft.com/office/word/2010/wordprocessingInk" xmlns:wne="http://schemas.microsoft.com/office/word/2006/wordml" xmlns:wps="http://schemas.microsoft.com/office/word/2010/wordprocessingShape" mc:Ignorable="w14 wp14">
   <w:footnote w:type="separator" w:id="-1">
     <w:p>
       <w:pPr>
@@ -23100,7 +24697,7 @@
 </file>
 
 <file path=word/header1.xml><?xml version="1.0" encoding="utf-8"?>
-<w:hdr xmlns:wpc="http://schemas.microsoft.com/office/word/2010/wordprocessingCanvas" xmlns:mc="http://schemas.openxmlformats.org/markup-compatibility/2006" xmlns:o="urn:schemas-microsoft-com:office:office" xmlns:r="http://schemas.openxmlformats.org/officeDocument/2006/relationships" xmlns:m="http://schemas.openxmlformats.org/officeDocument/2006/math" xmlns:v="urn:schemas-microsoft-com:vml" xmlns:wp14="http://schemas.microsoft.com/office/word/2010/wordprocessingDrawing" xmlns:wp="http://schemas.openxmlformats.org/drawingml/2006/wordprocessingDrawing" xmlns:w10="urn:schemas-microsoft-com:office:word" xmlns:w="http://schemas.openxmlformats.org/wordprocessingml/2006/main" xmlns:w14="http://schemas.microsoft.com/office/word/2010/wordml" xmlns:w15="http://schemas.microsoft.com/office/word/2012/wordml" xmlns:wpg="http://schemas.microsoft.com/office/word/2010/wordprocessingGroup" xmlns:wpi="http://schemas.microsoft.com/office/word/2010/wordprocessingInk" xmlns:wne="http://schemas.microsoft.com/office/word/2006/wordml" xmlns:wps="http://schemas.microsoft.com/office/word/2010/wordprocessingShape" mc:Ignorable="w14 w15 wp14">
+<w:hdr xmlns:wpc="http://schemas.microsoft.com/office/word/2010/wordprocessingCanvas" xmlns:mc="http://schemas.openxmlformats.org/markup-compatibility/2006" xmlns:o="urn:schemas-microsoft-com:office:office" xmlns:r="http://schemas.openxmlformats.org/officeDocument/2006/relationships" xmlns:m="http://schemas.openxmlformats.org/officeDocument/2006/math" xmlns:v="urn:schemas-microsoft-com:vml" xmlns:wp14="http://schemas.microsoft.com/office/word/2010/wordprocessingDrawing" xmlns:wp="http://schemas.openxmlformats.org/drawingml/2006/wordprocessingDrawing" xmlns:w10="urn:schemas-microsoft-com:office:word" xmlns:w="http://schemas.openxmlformats.org/wordprocessingml/2006/main" xmlns:w14="http://schemas.microsoft.com/office/word/2010/wordml" xmlns:wpg="http://schemas.microsoft.com/office/word/2010/wordprocessingGroup" xmlns:wpi="http://schemas.microsoft.com/office/word/2010/wordprocessingInk" xmlns:wne="http://schemas.microsoft.com/office/word/2006/wordml" xmlns:wps="http://schemas.microsoft.com/office/word/2010/wordprocessingShape" mc:Ignorable="w14 wp14">
   <w:p>
     <w:pPr>
       <w:pStyle w:val="a3"/>
@@ -23172,7 +24769,7 @@
             </wp:anchor>
           </w:drawing>
         </mc:Choice>
-        <mc:Fallback>
+        <mc:Fallback xmlns:w15="http://schemas.microsoft.com/office/word/2012/wordml">
           <w:pict>
             <v:line w14:anchorId="050C3A2D" id="Прямая соединительная линия 6" o:spid="_x0000_s1026" style="position:absolute;flip:y;z-index:251665408;visibility:visible;mso-wrap-style:square;mso-width-percent:0;mso-height-percent:0;mso-wrap-distance-left:9pt;mso-wrap-distance-top:-3e-5mm;mso-wrap-distance-right:9pt;mso-wrap-distance-bottom:-3e-5mm;mso-position-horizontal:absolute;mso-position-horizontal-relative:text;mso-position-vertical:absolute;mso-position-vertical-relative:text;mso-width-percent:0;mso-height-percent:0;mso-width-relative:page;mso-height-relative:page" from="0,796.35pt" to="513pt,796.35pt" o:gfxdata="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" strokeweight="1.5pt"/>
           </w:pict>
@@ -23246,7 +24843,7 @@
             </wp:anchor>
           </w:drawing>
         </mc:Choice>
-        <mc:Fallback>
+        <mc:Fallback xmlns:w15="http://schemas.microsoft.com/office/word/2012/wordml">
           <w:pict>
             <v:line w14:anchorId="4BF9E7E3" id="Прямая соединительная линия 8" o:spid="_x0000_s1026" style="position:absolute;flip:x;z-index:251664384;visibility:visible;mso-wrap-style:square;mso-width-percent:0;mso-height-percent:0;mso-wrap-distance-left:3.17497mm;mso-wrap-distance-top:0;mso-wrap-distance-right:3.17497mm;mso-wrap-distance-bottom:0;mso-position-horizontal:absolute;mso-position-horizontal-relative:text;mso-position-vertical:absolute;mso-position-vertical-relative:text;mso-width-percent:0;mso-height-percent:0;mso-width-relative:page;mso-height-relative:page" from="0,-10.2pt" to="0,796.35pt" o:gfxdata="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" strokeweight="1.5pt"/>
           </w:pict>
@@ -23320,7 +24917,7 @@
             </wp:anchor>
           </w:drawing>
         </mc:Choice>
-        <mc:Fallback>
+        <mc:Fallback xmlns:w15="http://schemas.microsoft.com/office/word/2012/wordml">
           <w:pict>
             <v:line w14:anchorId="7FA23F47" id="Прямая соединительная линия 126" o:spid="_x0000_s1026" style="position:absolute;z-index:251663360;visibility:visible;mso-wrap-style:square;mso-width-percent:0;mso-height-percent:0;mso-wrap-distance-left:3.17497mm;mso-wrap-distance-top:0;mso-wrap-distance-right:3.17497mm;mso-wrap-distance-bottom:0;mso-position-horizontal:absolute;mso-position-horizontal-relative:text;mso-position-vertical:absolute;mso-position-vertical-relative:text;mso-width-percent:0;mso-height-percent:0;mso-width-relative:page;mso-height-relative:page" from="513pt,-10.2pt" to="513pt,796.35pt" o:gfxdata="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" strokeweight="1.5pt"/>
           </w:pict>
@@ -23394,7 +24991,7 @@
             </wp:anchor>
           </w:drawing>
         </mc:Choice>
-        <mc:Fallback>
+        <mc:Fallback xmlns:w15="http://schemas.microsoft.com/office/word/2012/wordml">
           <w:pict>
             <v:line w14:anchorId="08739141" id="Прямая соединительная линия 132" o:spid="_x0000_s1026" style="position:absolute;z-index:251662336;visibility:visible;mso-wrap-style:square;mso-width-percent:0;mso-height-percent:0;mso-wrap-distance-left:9pt;mso-wrap-distance-top:-3e-5mm;mso-wrap-distance-right:9pt;mso-wrap-distance-bottom:-3e-5mm;mso-position-horizontal:absolute;mso-position-horizontal-relative:text;mso-position-vertical:absolute;mso-position-vertical-relative:text;mso-width-percent:0;mso-height-percent:0;mso-width-relative:page;mso-height-relative:page" from="0,-10.2pt" to="513pt,-10.2pt" o:gfxdata="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" strokeweight="1.5pt"/>
           </w:pict>
@@ -23406,7 +25003,7 @@
 </file>
 
 <file path=word/header2.xml><?xml version="1.0" encoding="utf-8"?>
-<w:hdr xmlns:wpc="http://schemas.microsoft.com/office/word/2010/wordprocessingCanvas" xmlns:mc="http://schemas.openxmlformats.org/markup-compatibility/2006" xmlns:o="urn:schemas-microsoft-com:office:office" xmlns:r="http://schemas.openxmlformats.org/officeDocument/2006/relationships" xmlns:m="http://schemas.openxmlformats.org/officeDocument/2006/math" xmlns:v="urn:schemas-microsoft-com:vml" xmlns:wp14="http://schemas.microsoft.com/office/word/2010/wordprocessingDrawing" xmlns:wp="http://schemas.openxmlformats.org/drawingml/2006/wordprocessingDrawing" xmlns:w10="urn:schemas-microsoft-com:office:word" xmlns:w="http://schemas.openxmlformats.org/wordprocessingml/2006/main" xmlns:w14="http://schemas.microsoft.com/office/word/2010/wordml" xmlns:w15="http://schemas.microsoft.com/office/word/2012/wordml" xmlns:wpg="http://schemas.microsoft.com/office/word/2010/wordprocessingGroup" xmlns:wpi="http://schemas.microsoft.com/office/word/2010/wordprocessingInk" xmlns:wne="http://schemas.microsoft.com/office/word/2006/wordml" xmlns:wps="http://schemas.microsoft.com/office/word/2010/wordprocessingShape" mc:Ignorable="w14 w15 wp14">
+<w:hdr xmlns:wpc="http://schemas.microsoft.com/office/word/2010/wordprocessingCanvas" xmlns:mc="http://schemas.openxmlformats.org/markup-compatibility/2006" xmlns:o="urn:schemas-microsoft-com:office:office" xmlns:r="http://schemas.openxmlformats.org/officeDocument/2006/relationships" xmlns:m="http://schemas.openxmlformats.org/officeDocument/2006/math" xmlns:v="urn:schemas-microsoft-com:vml" xmlns:wp14="http://schemas.microsoft.com/office/word/2010/wordprocessingDrawing" xmlns:wp="http://schemas.openxmlformats.org/drawingml/2006/wordprocessingDrawing" xmlns:w10="urn:schemas-microsoft-com:office:word" xmlns:w="http://schemas.openxmlformats.org/wordprocessingml/2006/main" xmlns:w14="http://schemas.microsoft.com/office/word/2010/wordml" xmlns:wpg="http://schemas.microsoft.com/office/word/2010/wordprocessingGroup" xmlns:wpi="http://schemas.microsoft.com/office/word/2010/wordprocessingInk" xmlns:wne="http://schemas.microsoft.com/office/word/2006/wordml" xmlns:wps="http://schemas.microsoft.com/office/word/2010/wordprocessingShape" mc:Ignorable="w14 wp14">
   <w:p>
     <w:pPr>
       <w:pStyle w:val="a3"/>
@@ -23416,7 +25013,7 @@
 </file>
 
 <file path=word/header3.xml><?xml version="1.0" encoding="utf-8"?>
-<w:hdr xmlns:wpc="http://schemas.microsoft.com/office/word/2010/wordprocessingCanvas" xmlns:mc="http://schemas.openxmlformats.org/markup-compatibility/2006" xmlns:o="urn:schemas-microsoft-com:office:office" xmlns:r="http://schemas.openxmlformats.org/officeDocument/2006/relationships" xmlns:m="http://schemas.openxmlformats.org/officeDocument/2006/math" xmlns:v="urn:schemas-microsoft-com:vml" xmlns:wp14="http://schemas.microsoft.com/office/word/2010/wordprocessingDrawing" xmlns:wp="http://schemas.openxmlformats.org/drawingml/2006/wordprocessingDrawing" xmlns:w10="urn:schemas-microsoft-com:office:word" xmlns:w="http://schemas.openxmlformats.org/wordprocessingml/2006/main" xmlns:w14="http://schemas.microsoft.com/office/word/2010/wordml" xmlns:w15="http://schemas.microsoft.com/office/word/2012/wordml" xmlns:wpg="http://schemas.microsoft.com/office/word/2010/wordprocessingGroup" xmlns:wpi="http://schemas.microsoft.com/office/word/2010/wordprocessingInk" xmlns:wne="http://schemas.microsoft.com/office/word/2006/wordml" xmlns:wps="http://schemas.microsoft.com/office/word/2010/wordprocessingShape" mc:Ignorable="w14 w15 wp14">
+<w:hdr xmlns:wpc="http://schemas.microsoft.com/office/word/2010/wordprocessingCanvas" xmlns:mc="http://schemas.openxmlformats.org/markup-compatibility/2006" xmlns:o="urn:schemas-microsoft-com:office:office" xmlns:r="http://schemas.openxmlformats.org/officeDocument/2006/relationships" xmlns:m="http://schemas.openxmlformats.org/officeDocument/2006/math" xmlns:v="urn:schemas-microsoft-com:vml" xmlns:wp14="http://schemas.microsoft.com/office/word/2010/wordprocessingDrawing" xmlns:wp="http://schemas.openxmlformats.org/drawingml/2006/wordprocessingDrawing" xmlns:w10="urn:schemas-microsoft-com:office:word" xmlns:w="http://schemas.openxmlformats.org/wordprocessingml/2006/main" xmlns:w14="http://schemas.microsoft.com/office/word/2010/wordml" xmlns:wpg="http://schemas.microsoft.com/office/word/2010/wordprocessingGroup" xmlns:wpi="http://schemas.microsoft.com/office/word/2010/wordprocessingInk" xmlns:wne="http://schemas.microsoft.com/office/word/2006/wordml" xmlns:wps="http://schemas.microsoft.com/office/word/2010/wordprocessingShape" mc:Ignorable="w14 wp14">
   <w:p>
     <w:pPr>
       <w:pStyle w:val="a3"/>
@@ -24239,6 +25836,7 @@
                                   <w:docPartUnique/>
                                 </w:docPartObj>
                               </w:sdtPr>
+                              <w:sdtEndPr/>
                               <w:sdtContent>
                                 <w:r>
                                   <w:t xml:space="preserve"> </w:t>
@@ -24256,7 +25854,7 @@
                                   <w:rPr>
                                     <w:noProof/>
                                   </w:rPr>
-                                  <w:t>22</w:t>
+                                  <w:t>21</w:t>
                                 </w:r>
                                 <w:r>
                                   <w:fldChar w:fldCharType="end"/>
@@ -24339,7 +25937,16 @@
                                 <w:sz w:val="36"/>
                                 <w:szCs w:val="36"/>
                               </w:rPr>
-                              <w:t>ВлГУ.09.03.04.7 ПЗ</w:t>
+                              <w:t>ВлГУ.09.03.04.10</w:t>
+                            </w:r>
+                            <w:r>
+                              <w:rPr>
+                                <w:rFonts w:ascii="GOST Type BU" w:hAnsi="GOST Type BU"/>
+                                <w:i/>
+                                <w:sz w:val="36"/>
+                                <w:szCs w:val="36"/>
+                              </w:rPr>
+                              <w:t xml:space="preserve"> ПЗ</w:t>
                             </w:r>
                           </w:p>
                           <w:p>
@@ -24374,7 +25981,7 @@
         </mc:Choice>
         <mc:Fallback>
           <w:pict>
-            <v:group w14:anchorId="20EF3E42" id="Group 127" o:spid="_x0000_s1026" style="position:absolute;margin-left:56.5pt;margin-top:16pt;width:510.85pt;height:807.75pt;z-index:251660288;mso-position-horizontal-relative:page;mso-position-vertical-relative:page" coordsize="20000,20000" o:gfxdata="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">
+            <v:group id="Group 127" o:spid="_x0000_s1026" style="position:absolute;margin-left:56.5pt;margin-top:16pt;width:510.85pt;height:807.75pt;z-index:251660288;mso-position-horizontal-relative:page;mso-position-vertical-relative:page" coordsize="20000,20000" o:gfxdata="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">
               <v:rect id="Rectangle 128" o:spid="_x0000_s1027" style="position:absolute;width:20000;height:20000;visibility:visible;mso-wrap-style:square;v-text-anchor:top" o:gfxdata="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" filled="f" strokeweight="2pt"/>
               <v:line id="Line 129" o:spid="_x0000_s1028" style="position:absolute;visibility:visible;mso-wrap-style:square" from="1093,18949" to="1095,19989" o:connectortype="straight" o:gfxdata="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" strokeweight="2pt"/>
               <v:line id="Line 130" o:spid="_x0000_s1029" style="position:absolute;visibility:visible;mso-wrap-style:square" from="10,18941" to="19977,18942" o:connectortype="straight" o:gfxdata="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" strokeweight="2pt"/>
@@ -24542,6 +26149,7 @@
                             <w:docPartUnique/>
                           </w:docPartObj>
                         </w:sdtPr>
+                        <w:sdtEndPr/>
                         <w:sdtContent>
                           <w:r>
                             <w:t xml:space="preserve"> </w:t>
@@ -24559,7 +26167,7 @@
                             <w:rPr>
                               <w:noProof/>
                             </w:rPr>
-                            <w:t>22</w:t>
+                            <w:t>21</w:t>
                           </w:r>
                           <w:r>
                             <w:fldChar w:fldCharType="end"/>
@@ -24603,7 +26211,16 @@
                           <w:sz w:val="36"/>
                           <w:szCs w:val="36"/>
                         </w:rPr>
-                        <w:t>ВлГУ.09.03.04.7 ПЗ</w:t>
+                        <w:t>ВлГУ.09.03.04.10</w:t>
+                      </w:r>
+                      <w:r>
+                        <w:rPr>
+                          <w:rFonts w:ascii="GOST Type BU" w:hAnsi="GOST Type BU"/>
+                          <w:i/>
+                          <w:sz w:val="36"/>
+                          <w:szCs w:val="36"/>
+                        </w:rPr>
+                        <w:t xml:space="preserve"> ПЗ</w:t>
                       </w:r>
                     </w:p>
                     <w:p>
@@ -24633,7 +26250,7 @@
 </file>
 
 <file path=word/header4.xml><?xml version="1.0" encoding="utf-8"?>
-<w:hdr xmlns:wpc="http://schemas.microsoft.com/office/word/2010/wordprocessingCanvas" xmlns:mc="http://schemas.openxmlformats.org/markup-compatibility/2006" xmlns:o="urn:schemas-microsoft-com:office:office" xmlns:r="http://schemas.openxmlformats.org/officeDocument/2006/relationships" xmlns:m="http://schemas.openxmlformats.org/officeDocument/2006/math" xmlns:v="urn:schemas-microsoft-com:vml" xmlns:wp14="http://schemas.microsoft.com/office/word/2010/wordprocessingDrawing" xmlns:wp="http://schemas.openxmlformats.org/drawingml/2006/wordprocessingDrawing" xmlns:w10="urn:schemas-microsoft-com:office:word" xmlns:w="http://schemas.openxmlformats.org/wordprocessingml/2006/main" xmlns:w14="http://schemas.microsoft.com/office/word/2010/wordml" xmlns:w15="http://schemas.microsoft.com/office/word/2012/wordml" xmlns:wpg="http://schemas.microsoft.com/office/word/2010/wordprocessingGroup" xmlns:wpi="http://schemas.microsoft.com/office/word/2010/wordprocessingInk" xmlns:wne="http://schemas.microsoft.com/office/word/2006/wordml" xmlns:wps="http://schemas.microsoft.com/office/word/2010/wordprocessingShape" mc:Ignorable="w14 w15 wp14">
+<w:hdr xmlns:wpc="http://schemas.microsoft.com/office/word/2010/wordprocessingCanvas" xmlns:mc="http://schemas.openxmlformats.org/markup-compatibility/2006" xmlns:o="urn:schemas-microsoft-com:office:office" xmlns:r="http://schemas.openxmlformats.org/officeDocument/2006/relationships" xmlns:m="http://schemas.openxmlformats.org/officeDocument/2006/math" xmlns:v="urn:schemas-microsoft-com:vml" xmlns:wp14="http://schemas.microsoft.com/office/word/2010/wordprocessingDrawing" xmlns:wp="http://schemas.openxmlformats.org/drawingml/2006/wordprocessingDrawing" xmlns:w10="urn:schemas-microsoft-com:office:word" xmlns:w="http://schemas.openxmlformats.org/wordprocessingml/2006/main" xmlns:w14="http://schemas.microsoft.com/office/word/2010/wordml" xmlns:wpg="http://schemas.microsoft.com/office/word/2010/wordprocessingGroup" xmlns:wpi="http://schemas.microsoft.com/office/word/2010/wordprocessingInk" xmlns:wne="http://schemas.microsoft.com/office/word/2006/wordml" xmlns:wps="http://schemas.microsoft.com/office/word/2010/wordprocessingShape" mc:Ignorable="w14 wp14">
   <w:p>
     <w:pPr>
       <w:pStyle w:val="a3"/>
@@ -24643,7 +26260,7 @@
 </file>
 
 <file path=word/header5.xml><?xml version="1.0" encoding="utf-8"?>
-<w:hdr xmlns:wpc="http://schemas.microsoft.com/office/word/2010/wordprocessingCanvas" xmlns:mc="http://schemas.openxmlformats.org/markup-compatibility/2006" xmlns:o="urn:schemas-microsoft-com:office:office" xmlns:r="http://schemas.openxmlformats.org/officeDocument/2006/relationships" xmlns:m="http://schemas.openxmlformats.org/officeDocument/2006/math" xmlns:v="urn:schemas-microsoft-com:vml" xmlns:wp14="http://schemas.microsoft.com/office/word/2010/wordprocessingDrawing" xmlns:wp="http://schemas.openxmlformats.org/drawingml/2006/wordprocessingDrawing" xmlns:w10="urn:schemas-microsoft-com:office:word" xmlns:w="http://schemas.openxmlformats.org/wordprocessingml/2006/main" xmlns:w14="http://schemas.microsoft.com/office/word/2010/wordml" xmlns:w15="http://schemas.microsoft.com/office/word/2012/wordml" xmlns:wpg="http://schemas.microsoft.com/office/word/2010/wordprocessingGroup" xmlns:wpi="http://schemas.microsoft.com/office/word/2010/wordprocessingInk" xmlns:wne="http://schemas.microsoft.com/office/word/2006/wordml" xmlns:wps="http://schemas.microsoft.com/office/word/2010/wordprocessingShape" mc:Ignorable="w14 w15 wp14">
+<w:hdr xmlns:wpc="http://schemas.microsoft.com/office/word/2010/wordprocessingCanvas" xmlns:mc="http://schemas.openxmlformats.org/markup-compatibility/2006" xmlns:o="urn:schemas-microsoft-com:office:office" xmlns:r="http://schemas.openxmlformats.org/officeDocument/2006/relationships" xmlns:m="http://schemas.openxmlformats.org/officeDocument/2006/math" xmlns:v="urn:schemas-microsoft-com:vml" xmlns:wp14="http://schemas.microsoft.com/office/word/2010/wordprocessingDrawing" xmlns:wp="http://schemas.openxmlformats.org/drawingml/2006/wordprocessingDrawing" xmlns:w10="urn:schemas-microsoft-com:office:word" xmlns:w="http://schemas.openxmlformats.org/wordprocessingml/2006/main" xmlns:w14="http://schemas.microsoft.com/office/word/2010/wordml" xmlns:wpg="http://schemas.microsoft.com/office/word/2010/wordprocessingGroup" xmlns:wpi="http://schemas.microsoft.com/office/word/2010/wordprocessingInk" xmlns:wne="http://schemas.microsoft.com/office/word/2006/wordml" xmlns:wps="http://schemas.microsoft.com/office/word/2010/wordprocessingShape" mc:Ignorable="w14 wp14">
   <w:p>
     <w:pPr>
       <w:pStyle w:val="a3"/>
@@ -24653,7 +26270,7 @@
 </file>
 
 <file path=word/header6.xml><?xml version="1.0" encoding="utf-8"?>
-<w:hdr xmlns:wpc="http://schemas.microsoft.com/office/word/2010/wordprocessingCanvas" xmlns:mc="http://schemas.openxmlformats.org/markup-compatibility/2006" xmlns:o="urn:schemas-microsoft-com:office:office" xmlns:r="http://schemas.openxmlformats.org/officeDocument/2006/relationships" xmlns:m="http://schemas.openxmlformats.org/officeDocument/2006/math" xmlns:v="urn:schemas-microsoft-com:vml" xmlns:wp14="http://schemas.microsoft.com/office/word/2010/wordprocessingDrawing" xmlns:wp="http://schemas.openxmlformats.org/drawingml/2006/wordprocessingDrawing" xmlns:w10="urn:schemas-microsoft-com:office:word" xmlns:w="http://schemas.openxmlformats.org/wordprocessingml/2006/main" xmlns:w14="http://schemas.microsoft.com/office/word/2010/wordml" xmlns:w15="http://schemas.microsoft.com/office/word/2012/wordml" xmlns:wpg="http://schemas.microsoft.com/office/word/2010/wordprocessingGroup" xmlns:wpi="http://schemas.microsoft.com/office/word/2010/wordprocessingInk" xmlns:wne="http://schemas.microsoft.com/office/word/2006/wordml" xmlns:wps="http://schemas.microsoft.com/office/word/2010/wordprocessingShape" mc:Ignorable="w14 w15 wp14">
+<w:hdr xmlns:wpc="http://schemas.microsoft.com/office/word/2010/wordprocessingCanvas" xmlns:mc="http://schemas.openxmlformats.org/markup-compatibility/2006" xmlns:o="urn:schemas-microsoft-com:office:office" xmlns:r="http://schemas.openxmlformats.org/officeDocument/2006/relationships" xmlns:m="http://schemas.openxmlformats.org/officeDocument/2006/math" xmlns:v="urn:schemas-microsoft-com:vml" xmlns:wp14="http://schemas.microsoft.com/office/word/2010/wordprocessingDrawing" xmlns:wp="http://schemas.openxmlformats.org/drawingml/2006/wordprocessingDrawing" xmlns:w10="urn:schemas-microsoft-com:office:word" xmlns:w="http://schemas.openxmlformats.org/wordprocessingml/2006/main" xmlns:w14="http://schemas.microsoft.com/office/word/2010/wordml" xmlns:wpg="http://schemas.microsoft.com/office/word/2010/wordprocessingGroup" xmlns:wpi="http://schemas.microsoft.com/office/word/2010/wordprocessingInk" xmlns:wne="http://schemas.microsoft.com/office/word/2006/wordml" xmlns:wps="http://schemas.microsoft.com/office/word/2010/wordprocessingShape" mc:Ignorable="w14 wp14">
   <w:p>
     <w:pPr>
       <w:pStyle w:val="a3"/>
@@ -24665,7 +26282,7 @@
       <mc:AlternateContent>
         <mc:Choice Requires="wpg">
           <w:drawing>
-            <wp:anchor distT="0" distB="0" distL="114300" distR="114300" simplePos="0" relativeHeight="251659264" behindDoc="0" locked="1" layoutInCell="1" allowOverlap="1" wp14:anchorId="370C17DE" wp14:editId="65FC6B66">
+            <wp:anchor distT="0" distB="0" distL="114300" distR="114300" simplePos="0" relativeHeight="251659264" behindDoc="0" locked="1" layoutInCell="1" allowOverlap="1" wp14:anchorId="390AA1BE" wp14:editId="67EBD75A">
               <wp:simplePos x="0" y="0"/>
               <wp:positionH relativeFrom="page">
                 <wp:posOffset>706755</wp:posOffset>
@@ -26878,18 +28495,18 @@
         </mc:Choice>
         <mc:Fallback>
           <w:pict>
-            <v:group w14:anchorId="370C17DE" id="Group 149" o:spid="_x0000_s1095" style="position:absolute;margin-left:55.65pt;margin-top:12.6pt;width:516.1pt;height:811.75pt;z-index:251659264;mso-position-horizontal-relative:page;mso-position-vertical-relative:page" coordsize="20000,20000" o:gfxdata="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">
-              <v:rect id="Rectangle 150" o:spid="_x0000_s1096" style="position:absolute;width:20000;height:20000;visibility:visible;mso-wrap-style:square;v-text-anchor:top" o:gfxdata="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" filled="f" strokeweight="2pt"/>
-              <v:line id="Line 151" o:spid="_x0000_s1097" style="position:absolute;visibility:visible;mso-wrap-style:square" from="993,17183" to="995,18221" o:connectortype="straight" o:gfxdata="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" strokeweight="2pt"/>
-              <v:line id="Line 152" o:spid="_x0000_s1098" style="position:absolute;visibility:visible;mso-wrap-style:square" from="10,17173" to="19977,17174" o:connectortype="straight" o:gfxdata="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" strokeweight="2pt"/>
-              <v:line id="Line 153" o:spid="_x0000_s1099" style="position:absolute;visibility:visible;mso-wrap-style:square" from="2186,17192" to="2188,19989" o:connectortype="straight" o:gfxdata="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" strokeweight="2pt"/>
-              <v:line id="Line 154" o:spid="_x0000_s1100" style="position:absolute;visibility:visible;mso-wrap-style:square" from="4919,17192" to="4921,19989" o:connectortype="straight" o:gfxdata="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" strokeweight="2pt"/>
-              <v:line id="Line 155" o:spid="_x0000_s1101" style="position:absolute;visibility:visible;mso-wrap-style:square" from="6557,17192" to="6559,19989" o:connectortype="straight" o:gfxdata="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" strokeweight="2pt"/>
-              <v:line id="Line 156" o:spid="_x0000_s1102" style="position:absolute;visibility:visible;mso-wrap-style:square" from="7650,17183" to="7652,19979" o:connectortype="straight" o:gfxdata="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" strokeweight="2pt"/>
-              <v:line id="Line 157" o:spid="_x0000_s1103" style="position:absolute;visibility:visible;mso-wrap-style:square" from="15848,18239" to="15852,18932" o:connectortype="straight" o:gfxdata="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" strokeweight="2pt"/>
-              <v:line id="Line 158" o:spid="_x0000_s1104" style="position:absolute;visibility:visible;mso-wrap-style:square" from="10,19293" to="7631,19295" o:connectortype="straight" o:gfxdata="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" strokeweight="1pt"/>
-              <v:line id="Line 159" o:spid="_x0000_s1105" style="position:absolute;visibility:visible;mso-wrap-style:square" from="10,19646" to="7631,19647" o:connectortype="straight" o:gfxdata="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" strokeweight="1pt"/>
-              <v:rect id="Rectangle 160" o:spid="_x0000_s1106" style="position:absolute;left:54;top:17912;width:883;height:309;visibility:visible;mso-wrap-style:square;v-text-anchor:top" o:gfxdata="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" filled="f" stroked="f" strokeweight=".25pt">
+            <v:group id="Group 149" o:spid="_x0000_s1096" style="position:absolute;margin-left:55.65pt;margin-top:12.6pt;width:516.1pt;height:811.75pt;z-index:251659264;mso-position-horizontal-relative:page;mso-position-vertical-relative:page" coordsize="20000,20000" o:gfxdata="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">
+              <v:rect id="Rectangle 150" o:spid="_x0000_s1097" style="position:absolute;width:20000;height:20000;visibility:visible;mso-wrap-style:square;v-text-anchor:top" o:gfxdata="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" filled="f" strokeweight="2pt"/>
+              <v:line id="Line 151" o:spid="_x0000_s1098" style="position:absolute;visibility:visible;mso-wrap-style:square" from="993,17183" to="995,18221" o:connectortype="straight" o:gfxdata="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" strokeweight="2pt"/>
+              <v:line id="Line 152" o:spid="_x0000_s1099" style="position:absolute;visibility:visible;mso-wrap-style:square" from="10,17173" to="19977,17174" o:connectortype="straight" o:gfxdata="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" strokeweight="2pt"/>
+              <v:line id="Line 153" o:spid="_x0000_s1100" style="position:absolute;visibility:visible;mso-wrap-style:square" from="2186,17192" to="2188,19989" o:connectortype="straight" o:gfxdata="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" strokeweight="2pt"/>
+              <v:line id="Line 154" o:spid="_x0000_s1101" style="position:absolute;visibility:visible;mso-wrap-style:square" from="4919,17192" to="4921,19989" o:connectortype="straight" o:gfxdata="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" strokeweight="2pt"/>
+              <v:line id="Line 155" o:spid="_x0000_s1102" style="position:absolute;visibility:visible;mso-wrap-style:square" from="6557,17192" to="6559,19989" o:connectortype="straight" o:gfxdata="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" strokeweight="2pt"/>
+              <v:line id="Line 156" o:spid="_x0000_s1103" style="position:absolute;visibility:visible;mso-wrap-style:square" from="7650,17183" to="7652,19979" o:connectortype="straight" o:gfxdata="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" strokeweight="2pt"/>
+              <v:line id="Line 157" o:spid="_x0000_s1104" style="position:absolute;visibility:visible;mso-wrap-style:square" from="15848,18239" to="15852,18932" o:connectortype="straight" o:gfxdata="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" strokeweight="2pt"/>
+              <v:line id="Line 158" o:spid="_x0000_s1105" style="position:absolute;visibility:visible;mso-wrap-style:square" from="10,19293" to="7631,19295" o:connectortype="straight" o:gfxdata="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" strokeweight="1pt"/>
+              <v:line id="Line 159" o:spid="_x0000_s1106" style="position:absolute;visibility:visible;mso-wrap-style:square" from="10,19646" to="7631,19647" o:connectortype="straight" o:gfxdata="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" strokeweight="1pt"/>
+              <v:rect id="Rectangle 160" o:spid="_x0000_s1107" style="position:absolute;left:54;top:17912;width:883;height:309;visibility:visible;mso-wrap-style:square;v-text-anchor:top" o:gfxdata="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" filled="f" stroked="f" strokeweight=".25pt">
                 <v:textbox inset="1pt,1pt,1pt,1pt">
                   <w:txbxContent>
                     <w:p>
@@ -26900,17 +28517,25 @@
                           <w:sz w:val="18"/>
                         </w:rPr>
                       </w:pPr>
+                      <w:proofErr w:type="spellStart"/>
                       <w:r>
                         <w:rPr>
                           <w:sz w:val="18"/>
                         </w:rPr>
-                        <w:t>Изм.</w:t>
+                        <w:t>Изм</w:t>
+                      </w:r>
+                      <w:proofErr w:type="spellEnd"/>
+                      <w:r>
+                        <w:rPr>
+                          <w:sz w:val="18"/>
+                        </w:rPr>
+                        <w:t>.</w:t>
                       </w:r>
                     </w:p>
                   </w:txbxContent>
                 </v:textbox>
               </v:rect>
-              <v:rect id="Rectangle 161" o:spid="_x0000_s1107" style="position:absolute;left:1051;top:17912;width:1100;height:309;visibility:visible;mso-wrap-style:square;v-text-anchor:top" o:gfxdata="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" filled="f" stroked="f" strokeweight=".25pt">
+              <v:rect id="Rectangle 161" o:spid="_x0000_s1108" style="position:absolute;left:1051;top:17912;width:1100;height:309;visibility:visible;mso-wrap-style:square;v-text-anchor:top" o:gfxdata="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" filled="f" stroked="f" strokeweight=".25pt">
                 <v:textbox inset="1pt,1pt,1pt,1pt">
                   <w:txbxContent>
                     <w:p>
@@ -26931,7 +28556,7 @@
                   </w:txbxContent>
                 </v:textbox>
               </v:rect>
-              <v:rect id="Rectangle 162" o:spid="_x0000_s1108" style="position:absolute;left:2267;top:17912;width:2573;height:309;visibility:visible;mso-wrap-style:square;v-text-anchor:top" o:gfxdata="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" filled="f" stroked="f" strokeweight=".25pt">
+              <v:rect id="Rectangle 162" o:spid="_x0000_s1109" style="position:absolute;left:2267;top:17912;width:2573;height:309;visibility:visible;mso-wrap-style:square;v-text-anchor:top" o:gfxdata="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" filled="f" stroked="f" strokeweight=".25pt">
                 <v:textbox inset="1pt,1pt,1pt,1pt">
                   <w:txbxContent>
                     <w:p>
@@ -26946,13 +28571,27 @@
                         <w:rPr>
                           <w:sz w:val="18"/>
                         </w:rPr>
-                        <w:t>№ докум.</w:t>
+                        <w:t xml:space="preserve">№ </w:t>
+                      </w:r>
+                      <w:proofErr w:type="spellStart"/>
+                      <w:r>
+                        <w:rPr>
+                          <w:sz w:val="18"/>
+                        </w:rPr>
+                        <w:t>докум</w:t>
+                      </w:r>
+                      <w:proofErr w:type="spellEnd"/>
+                      <w:r>
+                        <w:rPr>
+                          <w:sz w:val="18"/>
+                        </w:rPr>
+                        <w:t>.</w:t>
                       </w:r>
                     </w:p>
                   </w:txbxContent>
                 </v:textbox>
               </v:rect>
-              <v:rect id="Rectangle 163" o:spid="_x0000_s1109" style="position:absolute;left:4983;top:17912;width:1534;height:309;visibility:visible;mso-wrap-style:square;v-text-anchor:top" o:gfxdata="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" filled="f" stroked="f" strokeweight=".25pt">
+              <v:rect id="Rectangle 163" o:spid="_x0000_s1110" style="position:absolute;left:4983;top:17912;width:1534;height:309;visibility:visible;mso-wrap-style:square;v-text-anchor:top" o:gfxdata="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" filled="f" stroked="f" strokeweight=".25pt">
                 <v:textbox inset="1pt,1pt,1pt,1pt">
                   <w:txbxContent>
                     <w:p>
@@ -26963,17 +28602,19 @@
                           <w:sz w:val="18"/>
                         </w:rPr>
                       </w:pPr>
+                      <w:proofErr w:type="spellStart"/>
                       <w:r>
                         <w:rPr>
                           <w:sz w:val="18"/>
                         </w:rPr>
                         <w:t>Подпись</w:t>
                       </w:r>
+                      <w:proofErr w:type="spellEnd"/>
                     </w:p>
                   </w:txbxContent>
                 </v:textbox>
               </v:rect>
-              <v:rect id="Rectangle 164" o:spid="_x0000_s1110" style="position:absolute;left:6604;top:17912;width:1000;height:309;visibility:visible;mso-wrap-style:square;v-text-anchor:top" o:gfxdata="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" filled="f" stroked="f" strokeweight=".25pt">
+              <v:rect id="Rectangle 164" o:spid="_x0000_s1111" style="position:absolute;left:6604;top:17912;width:1000;height:309;visibility:visible;mso-wrap-style:square;v-text-anchor:top" o:gfxdata="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" filled="f" stroked="f" strokeweight=".25pt">
                 <v:textbox inset="1pt,1pt,1pt,1pt">
                   <w:txbxContent>
                     <w:p>
@@ -26994,7 +28635,7 @@
                   </w:txbxContent>
                 </v:textbox>
               </v:rect>
-              <v:rect id="Rectangle 165" o:spid="_x0000_s1111" style="position:absolute;left:15929;top:18258;width:1475;height:309;visibility:visible;mso-wrap-style:square;v-text-anchor:top" o:gfxdata="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" filled="f" stroked="f" strokeweight=".25pt">
+              <v:rect id="Rectangle 165" o:spid="_x0000_s1112" style="position:absolute;left:15929;top:18258;width:1475;height:309;visibility:visible;mso-wrap-style:square;v-text-anchor:top" o:gfxdata="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" filled="f" stroked="f" strokeweight=".25pt">
                 <v:textbox inset="1pt,1pt,1pt,1pt">
                   <w:txbxContent>
                     <w:p>
@@ -27015,7 +28656,7 @@
                   </w:txbxContent>
                 </v:textbox>
               </v:rect>
-              <v:rect id="Rectangle 166" o:spid="_x0000_s1112" style="position:absolute;left:15929;top:18623;width:1475;height:310;visibility:visible;mso-wrap-style:square;v-text-anchor:top" o:gfxdata="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" filled="f" stroked="f" strokeweight=".25pt">
+              <v:rect id="Rectangle 166" o:spid="_x0000_s1113" style="position:absolute;left:15929;top:18623;width:1475;height:310;visibility:visible;mso-wrap-style:square;v-text-anchor:top" o:gfxdata="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" filled="f" stroked="f" strokeweight=".25pt">
                 <v:textbox inset="1pt,1pt,1pt,1pt">
                   <w:txbxContent>
                     <w:p>
@@ -27042,7 +28683,7 @@
                   </w:txbxContent>
                 </v:textbox>
               </v:rect>
-              <v:rect id="Rectangle 167" o:spid="_x0000_s1113" style="position:absolute;left:7760;top:17481;width:12159;height:628;visibility:visible;mso-wrap-style:square;v-text-anchor:top" o:gfxdata="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" filled="f" stroked="f" strokeweight=".25pt">
+              <v:rect id="Rectangle 167" o:spid="_x0000_s1114" style="position:absolute;left:7760;top:17481;width:12159;height:628;visibility:visible;mso-wrap-style:square;v-text-anchor:top" o:gfxdata="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" filled="f" stroked="f" strokeweight=".25pt">
                 <v:textbox inset="1pt,1pt,1pt,1pt">
                   <w:txbxContent>
                     <w:p>
@@ -27079,13 +28720,172 @@
                   </w:txbxContent>
                 </v:textbox>
               </v:rect>
-              <v:line id="Line 168" o:spid="_x0000_s1114" style="position:absolute;visibility:visible;mso-wrap-style:square" from="12,18233" to="19979,18234" o:connectortype="straight" o:gfxdata="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" strokeweight="2pt"/>
-              <v:line id="Line 169" o:spid="_x0000_s1115" style="position:absolute;visibility:visible;mso-wrap-style:square" from="25,17881" to="7646,17882" o:connectortype="straight" o:gfxdata="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" strokeweight="2pt"/>
-              <v:line id="Line 170" o:spid="_x0000_s1116" style="position:absolute;visibility:visible;mso-wrap-style:square" from="10,17526" to="7631,17527" o:connectortype="straight" o:gfxdata="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" strokeweight="1pt"/>
-              <v:line id="Line 171" o:spid="_x0000_s1117" style="position:absolute;visibility:visible;mso-wrap-style:square" from="10,18938" to="7631,18939" o:connectortype="straight" o:gfxdata="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" strokeweight="1pt"/>
-              <v:line id="Line 172" o:spid="_x0000_s1118" style="position:absolute;visibility:visible;mso-wrap-style:square" from="10,18583" to="7631,18584" o:connectortype="straight" o:gfxdata="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" strokeweight="1pt"/>
-              <v:group id="Group 173" o:spid="_x0000_s1119" style="position:absolute;left:39;top:18267;width:4801;height:310" coordsize="19999,20000" o:gfxdata="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">
-                <v:rect id="Rectangle 174" o:spid="_x0000_s1120" style="position:absolute;width:8856;height:20000;visibility:visible;mso-wrap-style:square;v-text-anchor:top" o:gfxdata="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" filled="f" stroked="f" strokeweight=".25pt">
+              <v:line id="Line 168" o:spid="_x0000_s1115" style="position:absolute;visibility:visible;mso-wrap-style:square" from="12,18233" to="19979,18234" o:connectortype="straight" o:gfxdata="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" strokeweight="2pt"/>
+              <v:line id="Line 169" o:spid="_x0000_s1116" style="position:absolute;visibility:visible;mso-wrap-style:square" from="25,17881" to="7646,17882" o:connectortype="straight" o:gfxdata="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" strokeweight="2pt"/>
+              <v:line id="Line 170" o:spid="_x0000_s1117" style="position:absolute;visibility:visible;mso-wrap-style:square" from="10,17526" to="7631,17527" o:connectortype="straight" o:gfxdata="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" strokeweight="1pt"/>
+              <v:line id="Line 171" o:spid="_x0000_s1118" style="position:absolute;visibility:visible;mso-wrap-style:square" from="10,18938" to="7631,18939" o:connectortype="straight" o:gfxdata="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" strokeweight="1pt"/>
+              <v:line id="Line 172" o:spid="_x0000_s1119" style="position:absolute;visibility:visible;mso-wrap-style:square" from="10,18583" to="7631,18584" o:connectortype="straight" o:gfxdata="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" strokeweight="1pt"/>
+              <v:group id="Group 173" o:spid="_x0000_s1120" style="position:absolute;left:39;top:18267;width:4801;height:310" coordsize="19999,20000" o:gfxdata="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">
+                <v:rect id="Rectangle 174" o:spid="_x0000_s1121" style="position:absolute;width:8856;height:20000;visibility:visible;mso-wrap-style:square;v-text-anchor:top" o:gfxdata="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" filled="f" stroked="f" strokeweight=".25pt">
+                  <v:textbox inset="1pt,1pt,1pt,1pt">
+                    <w:txbxContent>
+                      <w:p>
+                        <w:pPr>
+                          <w:pStyle w:val="a7"/>
+                          <w:rPr>
+                            <w:sz w:val="18"/>
+                          </w:rPr>
+                        </w:pPr>
+                        <w:r>
+                          <w:rPr>
+                            <w:sz w:val="18"/>
+                          </w:rPr>
+                          <w:t xml:space="preserve"> </w:t>
+                        </w:r>
+                        <w:proofErr w:type="spellStart"/>
+                        <w:r>
+                          <w:rPr>
+                            <w:sz w:val="18"/>
+                            <w:lang w:val="ru-RU"/>
+                          </w:rPr>
+                          <w:t>Разраб</w:t>
+                        </w:r>
+                        <w:proofErr w:type="spellEnd"/>
+                        <w:r>
+                          <w:rPr>
+                            <w:sz w:val="18"/>
+                          </w:rPr>
+                          <w:t>.</w:t>
+                        </w:r>
+                      </w:p>
+                    </w:txbxContent>
+                  </v:textbox>
+                </v:rect>
+                <v:rect id="Rectangle 175" o:spid="_x0000_s1122" style="position:absolute;left:9281;width:10718;height:20000;visibility:visible;mso-wrap-style:square;v-text-anchor:top" o:gfxdata="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" filled="f" stroked="f" strokeweight=".25pt">
+                  <v:textbox inset="1pt,1pt,1pt,1pt">
+                    <w:txbxContent>
+                      <w:p>
+                        <w:r>
+                          <w:t xml:space="preserve"> </w:t>
+                        </w:r>
+                      </w:p>
+                    </w:txbxContent>
+                  </v:textbox>
+                </v:rect>
+              </v:group>
+              <v:group id="Group 176" o:spid="_x0000_s1123" style="position:absolute;left:39;top:18614;width:4801;height:309" coordsize="19999,20000" o:gfxdata="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">
+                <v:rect id="Rectangle 177" o:spid="_x0000_s1124" style="position:absolute;width:8856;height:20000;visibility:visible;mso-wrap-style:square;v-text-anchor:top" o:gfxdata="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" filled="f" stroked="f" strokeweight=".25pt">
+                  <v:textbox inset="1pt,1pt,1pt,1pt">
+                    <w:txbxContent>
+                      <w:p>
+                        <w:pPr>
+                          <w:pStyle w:val="a7"/>
+                          <w:rPr>
+                            <w:sz w:val="18"/>
+                          </w:rPr>
+                        </w:pPr>
+                        <w:r>
+                          <w:rPr>
+                            <w:sz w:val="18"/>
+                          </w:rPr>
+                          <w:t xml:space="preserve"> </w:t>
+                        </w:r>
+                        <w:proofErr w:type="spellStart"/>
+                        <w:r>
+                          <w:rPr>
+                            <w:sz w:val="18"/>
+                          </w:rPr>
+                          <w:t>Провер</w:t>
+                        </w:r>
+                        <w:proofErr w:type="spellEnd"/>
+                        <w:r>
+                          <w:rPr>
+                            <w:sz w:val="18"/>
+                          </w:rPr>
+                          <w:t>.</w:t>
+                        </w:r>
+                      </w:p>
+                    </w:txbxContent>
+                  </v:textbox>
+                </v:rect>
+                <v:rect id="Rectangle 178" o:spid="_x0000_s1125" style="position:absolute;left:9281;width:10718;height:20000;visibility:visible;mso-wrap-style:square;v-text-anchor:top" o:gfxdata="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" filled="f" stroked="f" strokeweight=".25pt">
+                  <v:textbox inset="1pt,1pt,1pt,1pt">
+                    <w:txbxContent>
+                      <w:p>
+                        <w:pPr>
+                          <w:pStyle w:val="a7"/>
+                          <w:rPr>
+                            <w:rFonts w:ascii="GOST Type BU" w:hAnsi="GOST Type BU"/>
+                            <w:sz w:val="18"/>
+                            <w:szCs w:val="18"/>
+                            <w:lang w:val="ru-RU"/>
+                          </w:rPr>
+                        </w:pPr>
+                        <w:proofErr w:type="spellStart"/>
+                        <w:r>
+                          <w:rPr>
+                            <w:rFonts w:ascii="GOST Type BU" w:hAnsi="GOST Type BU"/>
+                            <w:sz w:val="18"/>
+                            <w:szCs w:val="18"/>
+                            <w:lang w:val="ru-RU"/>
+                          </w:rPr>
+                          <w:t>Вкршинин</w:t>
+                        </w:r>
+                        <w:proofErr w:type="spellEnd"/>
+                        <w:r>
+                          <w:rPr>
+                            <w:rFonts w:ascii="GOST Type BU" w:hAnsi="GOST Type BU"/>
+                            <w:sz w:val="18"/>
+                            <w:szCs w:val="18"/>
+                            <w:lang w:val="ru-RU"/>
+                          </w:rPr>
+                          <w:t xml:space="preserve"> В.В.</w:t>
+                        </w:r>
+                      </w:p>
+                    </w:txbxContent>
+                  </v:textbox>
+                </v:rect>
+              </v:group>
+              <v:group id="Group 179" o:spid="_x0000_s1126" style="position:absolute;left:39;top:18969;width:4801;height:309" coordsize="19999,20000" o:gfxdata="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">
+                <v:rect id="Rectangle 180" o:spid="_x0000_s1127" style="position:absolute;width:8856;height:20000;visibility:visible;mso-wrap-style:square;v-text-anchor:top" o:gfxdata="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" filled="f" stroked="f" strokeweight=".25pt">
+                  <v:textbox inset="1pt,1pt,1pt,1pt">
+                    <w:txbxContent>
+                      <w:p>
+                        <w:pPr>
+                          <w:pStyle w:val="a7"/>
+                          <w:rPr>
+                            <w:sz w:val="18"/>
+                            <w:lang w:val="ru-RU"/>
+                          </w:rPr>
+                        </w:pPr>
+                        <w:r>
+                          <w:rPr>
+                            <w:sz w:val="18"/>
+                          </w:rPr>
+                          <w:t xml:space="preserve"> </w:t>
+                        </w:r>
+                        <w:proofErr w:type="spellStart"/>
+                        <w:r>
+                          <w:rPr>
+                            <w:sz w:val="18"/>
+                          </w:rPr>
+                          <w:t>Реценз</w:t>
+                        </w:r>
+                        <w:proofErr w:type="spellEnd"/>
+                      </w:p>
+                    </w:txbxContent>
+                  </v:textbox>
+                </v:rect>
+                <v:rect id="Rectangle 181" o:spid="_x0000_s1128" style="position:absolute;left:9281;width:10718;height:20000;visibility:visible;mso-wrap-style:square;v-text-anchor:top" o:gfxdata="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" filled="f" stroked="f" strokeweight=".25pt">
+                  <v:textbox inset="1pt,1pt,1pt,1pt">
+                    <w:txbxContent>
+                      <w:p/>
+                    </w:txbxContent>
+                  </v:textbox>
+                </v:rect>
+              </v:group>
+              <v:group id="Group 182" o:spid="_x0000_s1129" style="position:absolute;left:39;top:19314;width:4801;height:310" coordsize="19999,20000" o:gfxdata="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">
+                <v:rect id="Rectangle 183" o:spid="_x0000_s1130" style="position:absolute;width:8856;height:20000;visibility:visible;mso-wrap-style:square;v-text-anchor:top" o:gfxdata="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" filled="f" stroked="f" strokeweight=".25pt">
                   <v:textbox inset="1pt,1pt,1pt,1pt">
                     <w:txbxContent>
                       <w:p>
@@ -27104,132 +28904,14 @@
                         <w:r>
                           <w:rPr>
                             <w:sz w:val="18"/>
-                            <w:lang w:val="ru-RU"/>
                           </w:rPr>
-                          <w:t>Разраб</w:t>
-                        </w:r>
-                        <w:r>
-                          <w:rPr>
-                            <w:sz w:val="18"/>
-                          </w:rPr>
-                          <w:t>.</w:t>
+                          <w:t>Н. Контр.</w:t>
                         </w:r>
                       </w:p>
                     </w:txbxContent>
                   </v:textbox>
                 </v:rect>
-                <v:rect id="Rectangle 175" o:spid="_x0000_s1121" style="position:absolute;left:9281;width:10718;height:20000;visibility:visible;mso-wrap-style:square;v-text-anchor:top" o:gfxdata="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" filled="f" stroked="f" strokeweight=".25pt">
-                  <v:textbox inset="1pt,1pt,1pt,1pt">
-                    <w:txbxContent>
-                      <w:p>
-                        <w:r>
-                          <w:t xml:space="preserve"> </w:t>
-                        </w:r>
-                      </w:p>
-                    </w:txbxContent>
-                  </v:textbox>
-                </v:rect>
-              </v:group>
-              <v:group id="Group 176" o:spid="_x0000_s1122" style="position:absolute;left:39;top:18614;width:4801;height:309" coordsize="19999,20000" o:gfxdata="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">
-                <v:rect id="Rectangle 177" o:spid="_x0000_s1123" style="position:absolute;width:8856;height:20000;visibility:visible;mso-wrap-style:square;v-text-anchor:top" o:gfxdata="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" filled="f" stroked="f" strokeweight=".25pt">
-                  <v:textbox inset="1pt,1pt,1pt,1pt">
-                    <w:txbxContent>
-                      <w:p>
-                        <w:pPr>
-                          <w:pStyle w:val="a7"/>
-                          <w:rPr>
-                            <w:sz w:val="18"/>
-                          </w:rPr>
-                        </w:pPr>
-                        <w:r>
-                          <w:rPr>
-                            <w:sz w:val="18"/>
-                          </w:rPr>
-                          <w:t xml:space="preserve"> Провер.</w:t>
-                        </w:r>
-                      </w:p>
-                    </w:txbxContent>
-                  </v:textbox>
-                </v:rect>
-                <v:rect id="Rectangle 178" o:spid="_x0000_s1124" style="position:absolute;left:9281;width:10718;height:20000;visibility:visible;mso-wrap-style:square;v-text-anchor:top" o:gfxdata="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" filled="f" stroked="f" strokeweight=".25pt">
-                  <v:textbox inset="1pt,1pt,1pt,1pt">
-                    <w:txbxContent>
-                      <w:p>
-                        <w:pPr>
-                          <w:pStyle w:val="a7"/>
-                          <w:rPr>
-                            <w:rFonts w:ascii="GOST Type BU" w:hAnsi="GOST Type BU"/>
-                            <w:sz w:val="18"/>
-                            <w:szCs w:val="18"/>
-                            <w:lang w:val="ru-RU"/>
-                          </w:rPr>
-                        </w:pPr>
-                        <w:r>
-                          <w:rPr>
-                            <w:rFonts w:ascii="GOST Type BU" w:hAnsi="GOST Type BU"/>
-                            <w:sz w:val="18"/>
-                            <w:szCs w:val="18"/>
-                            <w:lang w:val="ru-RU"/>
-                          </w:rPr>
-                          <w:t>Вкршинин В.В.</w:t>
-                        </w:r>
-                      </w:p>
-                    </w:txbxContent>
-                  </v:textbox>
-                </v:rect>
-              </v:group>
-              <v:group id="Group 179" o:spid="_x0000_s1125" style="position:absolute;left:39;top:18969;width:4801;height:309" coordsize="19999,20000" o:gfxdata="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">
-                <v:rect id="Rectangle 180" o:spid="_x0000_s1126" style="position:absolute;width:8856;height:20000;visibility:visible;mso-wrap-style:square;v-text-anchor:top" o:gfxdata="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" filled="f" stroked="f" strokeweight=".25pt">
-                  <v:textbox inset="1pt,1pt,1pt,1pt">
-                    <w:txbxContent>
-                      <w:p>
-                        <w:pPr>
-                          <w:pStyle w:val="a7"/>
-                          <w:rPr>
-                            <w:sz w:val="18"/>
-                            <w:lang w:val="ru-RU"/>
-                          </w:rPr>
-                        </w:pPr>
-                        <w:r>
-                          <w:rPr>
-                            <w:sz w:val="18"/>
-                          </w:rPr>
-                          <w:t xml:space="preserve"> Реценз</w:t>
-                        </w:r>
-                      </w:p>
-                    </w:txbxContent>
-                  </v:textbox>
-                </v:rect>
-                <v:rect id="Rectangle 181" o:spid="_x0000_s1127" style="position:absolute;left:9281;width:10718;height:20000;visibility:visible;mso-wrap-style:square;v-text-anchor:top" o:gfxdata="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" filled="f" stroked="f" strokeweight=".25pt">
-                  <v:textbox inset="1pt,1pt,1pt,1pt">
-                    <w:txbxContent>
-                      <w:p/>
-                    </w:txbxContent>
-                  </v:textbox>
-                </v:rect>
-              </v:group>
-              <v:group id="Group 182" o:spid="_x0000_s1128" style="position:absolute;left:39;top:19314;width:4801;height:310" coordsize="19999,20000" o:gfxdata="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">
-                <v:rect id="Rectangle 183" o:spid="_x0000_s1129" style="position:absolute;width:8856;height:20000;visibility:visible;mso-wrap-style:square;v-text-anchor:top" o:gfxdata="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" filled="f" stroked="f" strokeweight=".25pt">
-                  <v:textbox inset="1pt,1pt,1pt,1pt">
-                    <w:txbxContent>
-                      <w:p>
-                        <w:pPr>
-                          <w:pStyle w:val="a7"/>
-                          <w:rPr>
-                            <w:sz w:val="18"/>
-                          </w:rPr>
-                        </w:pPr>
-                        <w:r>
-                          <w:rPr>
-                            <w:sz w:val="18"/>
-                          </w:rPr>
-                          <w:t xml:space="preserve"> Н. Контр.</w:t>
-                        </w:r>
-                      </w:p>
-                    </w:txbxContent>
-                  </v:textbox>
-                </v:rect>
-                <v:rect id="Rectangle 184" o:spid="_x0000_s1130" style="position:absolute;left:9281;width:10718;height:20000;visibility:visible;mso-wrap-style:square;v-text-anchor:top" o:gfxdata="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" filled="f" stroked="f" strokeweight=".25pt">
+                <v:rect id="Rectangle 184" o:spid="_x0000_s1131" style="position:absolute;left:9281;width:10718;height:20000;visibility:visible;mso-wrap-style:square;v-text-anchor:top" o:gfxdata="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" filled="f" stroked="f" strokeweight=".25pt">
                   <v:textbox inset="1pt,1pt,1pt,1pt">
                     <w:txbxContent>
                       <w:p>
@@ -27245,8 +28927,8 @@
                   </v:textbox>
                 </v:rect>
               </v:group>
-              <v:group id="Group 185" o:spid="_x0000_s1131" style="position:absolute;left:39;top:19660;width:4801;height:309" coordsize="19999,20000" o:gfxdata="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">
-                <v:rect id="Rectangle 186" o:spid="_x0000_s1132" style="position:absolute;width:8856;height:20000;visibility:visible;mso-wrap-style:square;v-text-anchor:top" o:gfxdata="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" filled="f" stroked="f" strokeweight=".25pt">
+              <v:group id="Group 185" o:spid="_x0000_s1132" style="position:absolute;left:39;top:19660;width:4801;height:309" coordsize="19999,20000" o:gfxdata="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">
+                <v:rect id="Rectangle 186" o:spid="_x0000_s1133" style="position:absolute;width:8856;height:20000;visibility:visible;mso-wrap-style:square;v-text-anchor:top" o:gfxdata="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" filled="f" stroked="f" strokeweight=".25pt">
                   <v:textbox inset="1pt,1pt,1pt,1pt">
                     <w:txbxContent>
                       <w:p>
@@ -27260,13 +28942,27 @@
                           <w:rPr>
                             <w:sz w:val="18"/>
                           </w:rPr>
-                          <w:t xml:space="preserve"> Утверд.</w:t>
+                          <w:t xml:space="preserve"> </w:t>
+                        </w:r>
+                        <w:proofErr w:type="spellStart"/>
+                        <w:r>
+                          <w:rPr>
+                            <w:sz w:val="18"/>
+                          </w:rPr>
+                          <w:t>Утверд</w:t>
+                        </w:r>
+                        <w:proofErr w:type="spellEnd"/>
+                        <w:r>
+                          <w:rPr>
+                            <w:sz w:val="18"/>
+                          </w:rPr>
+                          <w:t>.</w:t>
                         </w:r>
                       </w:p>
                     </w:txbxContent>
                   </v:textbox>
                 </v:rect>
-                <v:rect id="Rectangle 187" o:spid="_x0000_s1133" style="position:absolute;left:9281;width:10718;height:20000;visibility:visible;mso-wrap-style:square;v-text-anchor:top" o:gfxdata="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" filled="f" stroked="f" strokeweight=".25pt">
+                <v:rect id="Rectangle 187" o:spid="_x0000_s1134" style="position:absolute;left:9281;width:10718;height:20000;visibility:visible;mso-wrap-style:square;v-text-anchor:top" o:gfxdata="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" filled="f" stroked="f" strokeweight=".25pt">
                   <v:textbox inset="1pt,1pt,1pt,1pt">
                     <w:txbxContent>
                       <w:p>
@@ -27282,8 +28978,8 @@
                   </v:textbox>
                 </v:rect>
               </v:group>
-              <v:line id="Line 188" o:spid="_x0000_s1134" style="position:absolute;visibility:visible;mso-wrap-style:square" from="14208,18239" to="14210,19979" o:connectortype="straight" o:gfxdata="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" strokeweight="2pt"/>
-              <v:rect id="Rectangle 189" o:spid="_x0000_s1135" style="position:absolute;left:7787;top:18314;width:6292;height:1609;visibility:visible;mso-wrap-style:square;v-text-anchor:top" o:gfxdata="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" filled="f" stroked="f" strokeweight=".25pt">
+              <v:line id="Line 188" o:spid="_x0000_s1135" style="position:absolute;visibility:visible;mso-wrap-style:square" from="14208,18239" to="14210,19979" o:connectortype="straight" o:gfxdata="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" strokeweight="2pt"/>
+              <v:rect id="Rectangle 189" o:spid="_x0000_s1136" style="position:absolute;left:7787;top:18314;width:6292;height:1609;visibility:visible;mso-wrap-style:square;v-text-anchor:top" o:gfxdata="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" filled="f" stroked="f" strokeweight=".25pt">
                 <v:textbox inset="1pt,1pt,1pt,1pt">
                   <w:txbxContent>
                     <w:p>
@@ -27332,10 +29028,10 @@
                   </w:txbxContent>
                 </v:textbox>
               </v:rect>
-              <v:line id="Line 190" o:spid="_x0000_s1136" style="position:absolute;visibility:visible;mso-wrap-style:square" from="14221,18587" to="19990,18588" o:connectortype="straight" o:gfxdata="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" strokeweight="2pt"/>
-              <v:line id="Line 191" o:spid="_x0000_s1137" style="position:absolute;visibility:visible;mso-wrap-style:square" from="14219,18939" to="19988,18941" o:connectortype="straight" o:gfxdata="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" strokeweight="2pt"/>
-              <v:line id="Line 192" o:spid="_x0000_s1138" style="position:absolute;visibility:visible;mso-wrap-style:square" from="17487,18239" to="17490,18932" o:connectortype="straight" o:gfxdata="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" strokeweight="2pt"/>
-              <v:rect id="Rectangle 193" o:spid="_x0000_s1139" style="position:absolute;left:14295;top:18258;width:1474;height:309;visibility:visible;mso-wrap-style:square;v-text-anchor:top" o:gfxdata="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" filled="f" stroked="f" strokeweight=".25pt">
+              <v:line id="Line 190" o:spid="_x0000_s1137" style="position:absolute;visibility:visible;mso-wrap-style:square" from="14221,18587" to="19990,18588" o:connectortype="straight" o:gfxdata="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" strokeweight="2pt"/>
+              <v:line id="Line 191" o:spid="_x0000_s1138" style="position:absolute;visibility:visible;mso-wrap-style:square" from="14219,18939" to="19988,18941" o:connectortype="straight" o:gfxdata="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" strokeweight="2pt"/>
+              <v:line id="Line 192" o:spid="_x0000_s1139" style="position:absolute;visibility:visible;mso-wrap-style:square" from="17487,18239" to="17490,18932" o:connectortype="straight" o:gfxdata="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" strokeweight="2pt"/>
+              <v:rect id="Rectangle 193" o:spid="_x0000_s1140" style="position:absolute;left:14295;top:18258;width:1474;height:309;visibility:visible;mso-wrap-style:square;v-text-anchor:top" o:gfxdata="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" filled="f" stroked="f" strokeweight=".25pt">
                 <v:textbox inset="1pt,1pt,1pt,1pt">
                   <w:txbxContent>
                     <w:p>
@@ -27346,17 +29042,25 @@
                           <w:sz w:val="18"/>
                         </w:rPr>
                       </w:pPr>
+                      <w:proofErr w:type="spellStart"/>
                       <w:r>
                         <w:rPr>
                           <w:sz w:val="18"/>
                         </w:rPr>
-                        <w:t>Лит.</w:t>
+                        <w:t>Лит</w:t>
+                      </w:r>
+                      <w:proofErr w:type="spellEnd"/>
+                      <w:r>
+                        <w:rPr>
+                          <w:sz w:val="18"/>
+                        </w:rPr>
+                        <w:t>.</w:t>
                       </w:r>
                     </w:p>
                   </w:txbxContent>
                 </v:textbox>
               </v:rect>
-              <v:rect id="Rectangle 194" o:spid="_x0000_s1140" style="position:absolute;left:17577;top:18258;width:2327;height:309;visibility:visible;mso-wrap-style:square;v-text-anchor:top" o:gfxdata="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" filled="f" stroked="f" strokeweight=".25pt">
+              <v:rect id="Rectangle 194" o:spid="_x0000_s1141" style="position:absolute;left:17577;top:18258;width:2327;height:309;visibility:visible;mso-wrap-style:square;v-text-anchor:top" o:gfxdata="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" filled="f" stroked="f" strokeweight=".25pt">
                 <v:textbox inset="1pt,1pt,1pt,1pt">
                   <w:txbxContent>
                     <w:p>
@@ -27377,7 +29081,7 @@
                   </w:txbxContent>
                 </v:textbox>
               </v:rect>
-              <v:rect id="Rectangle 195" o:spid="_x0000_s1141" style="position:absolute;left:17591;top:18613;width:2326;height:309;visibility:visible;mso-wrap-style:square;v-text-anchor:top" o:gfxdata="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" filled="f" stroked="f" strokeweight=".25pt">
+              <v:rect id="Rectangle 195" o:spid="_x0000_s1142" style="position:absolute;left:17591;top:18613;width:2326;height:309;visibility:visible;mso-wrap-style:square;v-text-anchor:top" o:gfxdata="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" filled="f" stroked="f" strokeweight=".25pt">
                 <v:textbox inset="1pt,1pt,1pt,1pt">
                   <w:txbxContent>
                     <w:p>
@@ -27418,9 +29122,9 @@
                   </w:txbxContent>
                 </v:textbox>
               </v:rect>
-              <v:line id="Line 196" o:spid="_x0000_s1142" style="position:absolute;visibility:visible;mso-wrap-style:square" from="14755,18594" to="14757,18932" o:connectortype="straight" o:gfxdata="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" strokeweight="1pt"/>
-              <v:line id="Line 197" o:spid="_x0000_s1143" style="position:absolute;visibility:visible;mso-wrap-style:square" from="15301,18595" to="15303,18933" o:connectortype="straight" o:gfxdata="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" strokeweight="1pt"/>
-              <v:rect id="Rectangle 198" o:spid="_x0000_s1144" style="position:absolute;left:14295;top:19221;width:5609;height:440;visibility:visible;mso-wrap-style:square;v-text-anchor:top" o:gfxdata="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" filled="f" stroked="f" strokeweight=".25pt">
+              <v:line id="Line 196" o:spid="_x0000_s1143" style="position:absolute;visibility:visible;mso-wrap-style:square" from="14755,18594" to="14757,18932" o:connectortype="straight" o:gfxdata="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" strokeweight="1pt"/>
+              <v:line id="Line 197" o:spid="_x0000_s1144" style="position:absolute;visibility:visible;mso-wrap-style:square" from="15301,18595" to="15303,18933" o:connectortype="straight" o:gfxdata="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" strokeweight="1pt"/>
+              <v:rect id="Rectangle 198" o:spid="_x0000_s1145" style="position:absolute;left:14295;top:19221;width:5609;height:440;visibility:visible;mso-wrap-style:square;v-text-anchor:top" o:gfxdata="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" filled="f" stroked="f" strokeweight=".25pt">
                 <v:textbox inset="1pt,1pt,1pt,1pt">
                   <w:txbxContent>
                     <w:p>
@@ -27449,8 +29153,8 @@
 </file>
 
 <file path=word/numbering.xml><?xml version="1.0" encoding="utf-8"?>
-<w:numbering xmlns:wpc="http://schemas.microsoft.com/office/word/2010/wordprocessingCanvas" xmlns:mc="http://schemas.openxmlformats.org/markup-compatibility/2006" xmlns:o="urn:schemas-microsoft-com:office:office" xmlns:r="http://schemas.openxmlformats.org/officeDocument/2006/relationships" xmlns:m="http://schemas.openxmlformats.org/officeDocument/2006/math" xmlns:v="urn:schemas-microsoft-com:vml" xmlns:wp14="http://schemas.microsoft.com/office/word/2010/wordprocessingDrawing" xmlns:wp="http://schemas.openxmlformats.org/drawingml/2006/wordprocessingDrawing" xmlns:w10="urn:schemas-microsoft-com:office:word" xmlns:w="http://schemas.openxmlformats.org/wordprocessingml/2006/main" xmlns:w14="http://schemas.microsoft.com/office/word/2010/wordml" xmlns:w15="http://schemas.microsoft.com/office/word/2012/wordml" xmlns:wpg="http://schemas.microsoft.com/office/word/2010/wordprocessingGroup" xmlns:wpi="http://schemas.microsoft.com/office/word/2010/wordprocessingInk" xmlns:wne="http://schemas.microsoft.com/office/word/2006/wordml" xmlns:wps="http://schemas.microsoft.com/office/word/2010/wordprocessingShape" mc:Ignorable="w14 w15 wp14">
-  <w:abstractNum w:abstractNumId="0" w15:restartNumberingAfterBreak="0">
+<w:numbering xmlns:wpc="http://schemas.microsoft.com/office/word/2010/wordprocessingCanvas" xmlns:mc="http://schemas.openxmlformats.org/markup-compatibility/2006" xmlns:o="urn:schemas-microsoft-com:office:office" xmlns:r="http://schemas.openxmlformats.org/officeDocument/2006/relationships" xmlns:m="http://schemas.openxmlformats.org/officeDocument/2006/math" xmlns:v="urn:schemas-microsoft-com:vml" xmlns:wp14="http://schemas.microsoft.com/office/word/2010/wordprocessingDrawing" xmlns:wp="http://schemas.openxmlformats.org/drawingml/2006/wordprocessingDrawing" xmlns:w10="urn:schemas-microsoft-com:office:word" xmlns:w="http://schemas.openxmlformats.org/wordprocessingml/2006/main" xmlns:w14="http://schemas.microsoft.com/office/word/2010/wordml" xmlns:wpg="http://schemas.microsoft.com/office/word/2010/wordprocessingGroup" xmlns:wpi="http://schemas.microsoft.com/office/word/2010/wordprocessingInk" xmlns:wne="http://schemas.microsoft.com/office/word/2006/wordml" xmlns:wps="http://schemas.microsoft.com/office/word/2010/wordprocessingShape" mc:Ignorable="w14 wp14">
+  <w:abstractNum w:abstractNumId="0">
     <w:nsid w:val="03841F2D"/>
     <w:multiLevelType w:val="hybridMultilevel"/>
     <w:tmpl w:val="5AFC03AA"/>
@@ -27563,7 +29267,7 @@
       </w:rPr>
     </w:lvl>
   </w:abstractNum>
-  <w:abstractNum w:abstractNumId="1" w15:restartNumberingAfterBreak="0">
+  <w:abstractNum w:abstractNumId="1">
     <w:nsid w:val="04821BD4"/>
     <w:multiLevelType w:val="hybridMultilevel"/>
     <w:tmpl w:val="9B98B298"/>
@@ -27649,7 +29353,7 @@
       </w:pPr>
     </w:lvl>
   </w:abstractNum>
-  <w:abstractNum w:abstractNumId="2" w15:restartNumberingAfterBreak="0">
+  <w:abstractNum w:abstractNumId="2">
     <w:nsid w:val="06AD4D4D"/>
     <w:multiLevelType w:val="hybridMultilevel"/>
     <w:tmpl w:val="81400020"/>
@@ -27735,7 +29439,7 @@
       </w:pPr>
     </w:lvl>
   </w:abstractNum>
-  <w:abstractNum w:abstractNumId="3" w15:restartNumberingAfterBreak="0">
+  <w:abstractNum w:abstractNumId="3">
     <w:nsid w:val="06FD5A68"/>
     <w:multiLevelType w:val="hybridMultilevel"/>
     <w:tmpl w:val="24C61C34"/>
@@ -27848,7 +29552,7 @@
       </w:rPr>
     </w:lvl>
   </w:abstractNum>
-  <w:abstractNum w:abstractNumId="4" w15:restartNumberingAfterBreak="0">
+  <w:abstractNum w:abstractNumId="4">
     <w:nsid w:val="0CA71EBC"/>
     <w:multiLevelType w:val="hybridMultilevel"/>
     <w:tmpl w:val="6D6E8AA8"/>
@@ -27934,7 +29638,7 @@
       </w:pPr>
     </w:lvl>
   </w:abstractNum>
-  <w:abstractNum w:abstractNumId="5" w15:restartNumberingAfterBreak="0">
+  <w:abstractNum w:abstractNumId="5">
     <w:nsid w:val="0CA83311"/>
     <w:multiLevelType w:val="multilevel"/>
     <w:tmpl w:val="B7F47C28"/>
@@ -28047,7 +29751,7 @@
       </w:rPr>
     </w:lvl>
   </w:abstractNum>
-  <w:abstractNum w:abstractNumId="6" w15:restartNumberingAfterBreak="0">
+  <w:abstractNum w:abstractNumId="6">
     <w:nsid w:val="0CE44288"/>
     <w:multiLevelType w:val="hybridMultilevel"/>
     <w:tmpl w:val="56D24380"/>
@@ -28160,7 +29864,120 @@
       </w:rPr>
     </w:lvl>
   </w:abstractNum>
-  <w:abstractNum w:abstractNumId="7" w15:restartNumberingAfterBreak="0">
+  <w:abstractNum w:abstractNumId="7">
+    <w:nsid w:val="0E697871"/>
+    <w:multiLevelType w:val="hybridMultilevel"/>
+    <w:tmpl w:val="9C920512"/>
+    <w:lvl w:ilvl="0" w:tplc="FE72FC30">
+      <w:start w:val="1"/>
+      <w:numFmt w:val="decimal"/>
+      <w:lvlText w:val="%1)"/>
+      <w:lvlJc w:val="left"/>
+      <w:pPr>
+        <w:tabs>
+          <w:tab w:val="num" w:pos="720"/>
+        </w:tabs>
+        <w:ind w:left="720" w:hanging="360"/>
+      </w:pPr>
+    </w:lvl>
+    <w:lvl w:ilvl="1" w:tplc="400EDB3C" w:tentative="1">
+      <w:start w:val="1"/>
+      <w:numFmt w:val="decimal"/>
+      <w:lvlText w:val="%2)"/>
+      <w:lvlJc w:val="left"/>
+      <w:pPr>
+        <w:tabs>
+          <w:tab w:val="num" w:pos="1440"/>
+        </w:tabs>
+        <w:ind w:left="1440" w:hanging="360"/>
+      </w:pPr>
+    </w:lvl>
+    <w:lvl w:ilvl="2" w:tplc="364C6BC2" w:tentative="1">
+      <w:start w:val="1"/>
+      <w:numFmt w:val="decimal"/>
+      <w:lvlText w:val="%3)"/>
+      <w:lvlJc w:val="left"/>
+      <w:pPr>
+        <w:tabs>
+          <w:tab w:val="num" w:pos="2160"/>
+        </w:tabs>
+        <w:ind w:left="2160" w:hanging="360"/>
+      </w:pPr>
+    </w:lvl>
+    <w:lvl w:ilvl="3" w:tplc="6BEA4C10" w:tentative="1">
+      <w:start w:val="1"/>
+      <w:numFmt w:val="decimal"/>
+      <w:lvlText w:val="%4)"/>
+      <w:lvlJc w:val="left"/>
+      <w:pPr>
+        <w:tabs>
+          <w:tab w:val="num" w:pos="2880"/>
+        </w:tabs>
+        <w:ind w:left="2880" w:hanging="360"/>
+      </w:pPr>
+    </w:lvl>
+    <w:lvl w:ilvl="4" w:tplc="8C889F8C" w:tentative="1">
+      <w:start w:val="1"/>
+      <w:numFmt w:val="decimal"/>
+      <w:lvlText w:val="%5)"/>
+      <w:lvlJc w:val="left"/>
+      <w:pPr>
+        <w:tabs>
+          <w:tab w:val="num" w:pos="3600"/>
+        </w:tabs>
+        <w:ind w:left="3600" w:hanging="360"/>
+      </w:pPr>
+    </w:lvl>
+    <w:lvl w:ilvl="5" w:tplc="2CE0E1EC" w:tentative="1">
+      <w:start w:val="1"/>
+      <w:numFmt w:val="decimal"/>
+      <w:lvlText w:val="%6)"/>
+      <w:lvlJc w:val="left"/>
+      <w:pPr>
+        <w:tabs>
+          <w:tab w:val="num" w:pos="4320"/>
+        </w:tabs>
+        <w:ind w:left="4320" w:hanging="360"/>
+      </w:pPr>
+    </w:lvl>
+    <w:lvl w:ilvl="6" w:tplc="AB209D9C" w:tentative="1">
+      <w:start w:val="1"/>
+      <w:numFmt w:val="decimal"/>
+      <w:lvlText w:val="%7)"/>
+      <w:lvlJc w:val="left"/>
+      <w:pPr>
+        <w:tabs>
+          <w:tab w:val="num" w:pos="5040"/>
+        </w:tabs>
+        <w:ind w:left="5040" w:hanging="360"/>
+      </w:pPr>
+    </w:lvl>
+    <w:lvl w:ilvl="7" w:tplc="0764D05C" w:tentative="1">
+      <w:start w:val="1"/>
+      <w:numFmt w:val="decimal"/>
+      <w:lvlText w:val="%8)"/>
+      <w:lvlJc w:val="left"/>
+      <w:pPr>
+        <w:tabs>
+          <w:tab w:val="num" w:pos="5760"/>
+        </w:tabs>
+        <w:ind w:left="5760" w:hanging="360"/>
+      </w:pPr>
+    </w:lvl>
+    <w:lvl w:ilvl="8" w:tplc="D7546708" w:tentative="1">
+      <w:start w:val="1"/>
+      <w:numFmt w:val="decimal"/>
+      <w:lvlText w:val="%9)"/>
+      <w:lvlJc w:val="left"/>
+      <w:pPr>
+        <w:tabs>
+          <w:tab w:val="num" w:pos="6480"/>
+        </w:tabs>
+        <w:ind w:left="6480" w:hanging="360"/>
+      </w:pPr>
+    </w:lvl>
+  </w:abstractNum>
+  <w:abstractNum w:abstractNumId="8">
     <w:nsid w:val="11C267C1"/>
     <w:multiLevelType w:val="multilevel"/>
     <w:tmpl w:val="8AAED2E0"/>
@@ -28281,7 +30098,7 @@
       </w:rPr>
     </w:lvl>
   </w:abstractNum>
-  <w:abstractNum w:abstractNumId="8" w15:restartNumberingAfterBreak="0">
+  <w:abstractNum w:abstractNumId="9">
     <w:nsid w:val="13F37F28"/>
     <w:multiLevelType w:val="multilevel"/>
     <w:tmpl w:val="008692C2"/>
@@ -28399,7 +30216,7 @@
       </w:rPr>
     </w:lvl>
   </w:abstractNum>
-  <w:abstractNum w:abstractNumId="9" w15:restartNumberingAfterBreak="0">
+  <w:abstractNum w:abstractNumId="10">
     <w:nsid w:val="186A607F"/>
     <w:multiLevelType w:val="hybridMultilevel"/>
     <w:tmpl w:val="4D82C6E0"/>
@@ -28485,7 +30302,7 @@
       </w:pPr>
     </w:lvl>
   </w:abstractNum>
-  <w:abstractNum w:abstractNumId="10" w15:restartNumberingAfterBreak="0">
+  <w:abstractNum w:abstractNumId="11">
     <w:nsid w:val="19F75B34"/>
     <w:multiLevelType w:val="multilevel"/>
     <w:tmpl w:val="1C845562"/>
@@ -28603,7 +30420,7 @@
       </w:rPr>
     </w:lvl>
   </w:abstractNum>
-  <w:abstractNum w:abstractNumId="11" w15:restartNumberingAfterBreak="0">
+  <w:abstractNum w:abstractNumId="12">
     <w:nsid w:val="1F426BB0"/>
     <w:multiLevelType w:val="hybridMultilevel"/>
     <w:tmpl w:val="4D60BE6C"/>
@@ -28716,7 +30533,7 @@
       </w:rPr>
     </w:lvl>
   </w:abstractNum>
-  <w:abstractNum w:abstractNumId="12" w15:restartNumberingAfterBreak="0">
+  <w:abstractNum w:abstractNumId="13">
     <w:nsid w:val="1F663436"/>
     <w:multiLevelType w:val="hybridMultilevel"/>
     <w:tmpl w:val="669AC066"/>
@@ -28802,7 +30619,7 @@
       </w:pPr>
     </w:lvl>
   </w:abstractNum>
-  <w:abstractNum w:abstractNumId="13" w15:restartNumberingAfterBreak="0">
+  <w:abstractNum w:abstractNumId="14">
     <w:nsid w:val="2193439D"/>
     <w:multiLevelType w:val="hybridMultilevel"/>
     <w:tmpl w:val="26341452"/>
@@ -28888,7 +30705,7 @@
       </w:pPr>
     </w:lvl>
   </w:abstractNum>
-  <w:abstractNum w:abstractNumId="14" w15:restartNumberingAfterBreak="0">
+  <w:abstractNum w:abstractNumId="15">
     <w:nsid w:val="2202648C"/>
     <w:multiLevelType w:val="hybridMultilevel"/>
     <w:tmpl w:val="18D4C476"/>
@@ -28974,7 +30791,7 @@
       </w:pPr>
     </w:lvl>
   </w:abstractNum>
-  <w:abstractNum w:abstractNumId="15" w15:restartNumberingAfterBreak="0">
+  <w:abstractNum w:abstractNumId="16">
     <w:nsid w:val="252C37F5"/>
     <w:multiLevelType w:val="hybridMultilevel"/>
     <w:tmpl w:val="EA102340"/>
@@ -29060,7 +30877,7 @@
       </w:pPr>
     </w:lvl>
   </w:abstractNum>
-  <w:abstractNum w:abstractNumId="16" w15:restartNumberingAfterBreak="0">
+  <w:abstractNum w:abstractNumId="17">
     <w:nsid w:val="2B564410"/>
     <w:multiLevelType w:val="hybridMultilevel"/>
     <w:tmpl w:val="94809D5E"/>
@@ -29173,7 +30990,7 @@
       </w:rPr>
     </w:lvl>
   </w:abstractNum>
-  <w:abstractNum w:abstractNumId="17" w15:restartNumberingAfterBreak="0">
+  <w:abstractNum w:abstractNumId="18">
     <w:nsid w:val="2E2D21E2"/>
     <w:multiLevelType w:val="hybridMultilevel"/>
     <w:tmpl w:val="169012BC"/>
@@ -29259,7 +31076,7 @@
       </w:pPr>
     </w:lvl>
   </w:abstractNum>
-  <w:abstractNum w:abstractNumId="18" w15:restartNumberingAfterBreak="0">
+  <w:abstractNum w:abstractNumId="19">
     <w:nsid w:val="2EC14CE4"/>
     <w:multiLevelType w:val="multilevel"/>
     <w:tmpl w:val="BFAA542A"/>
@@ -29380,7 +31197,7 @@
       </w:rPr>
     </w:lvl>
   </w:abstractNum>
-  <w:abstractNum w:abstractNumId="19" w15:restartNumberingAfterBreak="0">
+  <w:abstractNum w:abstractNumId="20">
     <w:nsid w:val="31750A2A"/>
     <w:multiLevelType w:val="hybridMultilevel"/>
     <w:tmpl w:val="1A847816"/>
@@ -29466,7 +31283,7 @@
       </w:pPr>
     </w:lvl>
   </w:abstractNum>
-  <w:abstractNum w:abstractNumId="20" w15:restartNumberingAfterBreak="0">
+  <w:abstractNum w:abstractNumId="21">
     <w:nsid w:val="31F125D2"/>
     <w:multiLevelType w:val="hybridMultilevel"/>
     <w:tmpl w:val="3AD8D498"/>
@@ -29552,7 +31369,7 @@
       </w:pPr>
     </w:lvl>
   </w:abstractNum>
-  <w:abstractNum w:abstractNumId="21" w15:restartNumberingAfterBreak="0">
+  <w:abstractNum w:abstractNumId="22">
     <w:nsid w:val="33B01FE7"/>
     <w:multiLevelType w:val="hybridMultilevel"/>
     <w:tmpl w:val="BE80DEA6"/>
@@ -29665,7 +31482,7 @@
       </w:rPr>
     </w:lvl>
   </w:abstractNum>
-  <w:abstractNum w:abstractNumId="22" w15:restartNumberingAfterBreak="0">
+  <w:abstractNum w:abstractNumId="23">
     <w:nsid w:val="36EA6007"/>
     <w:multiLevelType w:val="multilevel"/>
     <w:tmpl w:val="58E475F4"/>
@@ -29786,7 +31603,7 @@
       </w:rPr>
     </w:lvl>
   </w:abstractNum>
-  <w:abstractNum w:abstractNumId="23" w15:restartNumberingAfterBreak="0">
+  <w:abstractNum w:abstractNumId="24">
     <w:nsid w:val="37B260CE"/>
     <w:multiLevelType w:val="hybridMultilevel"/>
     <w:tmpl w:val="FEA83F98"/>
@@ -29899,7 +31716,7 @@
       </w:rPr>
     </w:lvl>
   </w:abstractNum>
-  <w:abstractNum w:abstractNumId="24" w15:restartNumberingAfterBreak="0">
+  <w:abstractNum w:abstractNumId="25">
     <w:nsid w:val="38C10F0C"/>
     <w:multiLevelType w:val="hybridMultilevel"/>
     <w:tmpl w:val="C6123E24"/>
@@ -29985,7 +31802,7 @@
       </w:pPr>
     </w:lvl>
   </w:abstractNum>
-  <w:abstractNum w:abstractNumId="25" w15:restartNumberingAfterBreak="0">
+  <w:abstractNum w:abstractNumId="26">
     <w:nsid w:val="39EA00E9"/>
     <w:multiLevelType w:val="hybridMultilevel"/>
     <w:tmpl w:val="1BF2809A"/>
@@ -30071,7 +31888,7 @@
       </w:pPr>
     </w:lvl>
   </w:abstractNum>
-  <w:abstractNum w:abstractNumId="26" w15:restartNumberingAfterBreak="0">
+  <w:abstractNum w:abstractNumId="27">
     <w:nsid w:val="3AEA6138"/>
     <w:multiLevelType w:val="hybridMultilevel"/>
     <w:tmpl w:val="5BF06CC0"/>
@@ -30184,7 +32001,7 @@
       </w:rPr>
     </w:lvl>
   </w:abstractNum>
-  <w:abstractNum w:abstractNumId="27" w15:restartNumberingAfterBreak="0">
+  <w:abstractNum w:abstractNumId="28">
     <w:nsid w:val="4550440C"/>
     <w:multiLevelType w:val="multilevel"/>
     <w:tmpl w:val="9552D0C8"/>
@@ -30297,7 +32114,7 @@
       </w:rPr>
     </w:lvl>
   </w:abstractNum>
-  <w:abstractNum w:abstractNumId="28" w15:restartNumberingAfterBreak="0">
+  <w:abstractNum w:abstractNumId="29">
     <w:nsid w:val="45DE28E7"/>
     <w:multiLevelType w:val="hybridMultilevel"/>
     <w:tmpl w:val="9A7E6EBE"/>
@@ -30383,7 +32200,7 @@
       </w:pPr>
     </w:lvl>
   </w:abstractNum>
-  <w:abstractNum w:abstractNumId="29" w15:restartNumberingAfterBreak="0">
+  <w:abstractNum w:abstractNumId="30">
     <w:nsid w:val="47106350"/>
     <w:multiLevelType w:val="hybridMultilevel"/>
     <w:tmpl w:val="788AA6E8"/>
@@ -30469,7 +32286,7 @@
       </w:pPr>
     </w:lvl>
   </w:abstractNum>
-  <w:abstractNum w:abstractNumId="30" w15:restartNumberingAfterBreak="0">
+  <w:abstractNum w:abstractNumId="31">
     <w:nsid w:val="51877FE0"/>
     <w:multiLevelType w:val="hybridMultilevel"/>
     <w:tmpl w:val="1D4EBE88"/>
@@ -30555,7 +32372,7 @@
       </w:pPr>
     </w:lvl>
   </w:abstractNum>
-  <w:abstractNum w:abstractNumId="31" w15:restartNumberingAfterBreak="0">
+  <w:abstractNum w:abstractNumId="32">
     <w:nsid w:val="59D21E7B"/>
     <w:multiLevelType w:val="hybridMultilevel"/>
     <w:tmpl w:val="F698E74E"/>
@@ -30668,7 +32485,7 @@
       </w:rPr>
     </w:lvl>
   </w:abstractNum>
-  <w:abstractNum w:abstractNumId="32" w15:restartNumberingAfterBreak="0">
+  <w:abstractNum w:abstractNumId="33">
     <w:nsid w:val="5B4F2AEB"/>
     <w:multiLevelType w:val="hybridMultilevel"/>
     <w:tmpl w:val="7C9E6154"/>
@@ -30781,7 +32598,7 @@
       </w:rPr>
     </w:lvl>
   </w:abstractNum>
-  <w:abstractNum w:abstractNumId="33" w15:restartNumberingAfterBreak="0">
+  <w:abstractNum w:abstractNumId="34">
     <w:nsid w:val="5B53542F"/>
     <w:multiLevelType w:val="hybridMultilevel"/>
     <w:tmpl w:val="98C0939E"/>
@@ -30867,7 +32684,7 @@
       </w:pPr>
     </w:lvl>
   </w:abstractNum>
-  <w:abstractNum w:abstractNumId="34" w15:restartNumberingAfterBreak="0">
+  <w:abstractNum w:abstractNumId="35">
     <w:nsid w:val="5C9E57D7"/>
     <w:multiLevelType w:val="hybridMultilevel"/>
     <w:tmpl w:val="CABC22E8"/>
@@ -30980,7 +32797,7 @@
       </w:rPr>
     </w:lvl>
   </w:abstractNum>
-  <w:abstractNum w:abstractNumId="35" w15:restartNumberingAfterBreak="0">
+  <w:abstractNum w:abstractNumId="36">
     <w:nsid w:val="5E912229"/>
     <w:multiLevelType w:val="multilevel"/>
     <w:tmpl w:val="008692C2"/>
@@ -31098,7 +32915,7 @@
       </w:rPr>
     </w:lvl>
   </w:abstractNum>
-  <w:abstractNum w:abstractNumId="36" w15:restartNumberingAfterBreak="0">
+  <w:abstractNum w:abstractNumId="37">
     <w:nsid w:val="5EDF68B9"/>
     <w:multiLevelType w:val="hybridMultilevel"/>
     <w:tmpl w:val="BBF8961C"/>
@@ -31211,7 +33028,7 @@
       </w:rPr>
     </w:lvl>
   </w:abstractNum>
-  <w:abstractNum w:abstractNumId="37" w15:restartNumberingAfterBreak="0">
+  <w:abstractNum w:abstractNumId="38">
     <w:nsid w:val="64850796"/>
     <w:multiLevelType w:val="hybridMultilevel"/>
     <w:tmpl w:val="8A78AC46"/>
@@ -31297,7 +33114,7 @@
       </w:pPr>
     </w:lvl>
   </w:abstractNum>
-  <w:abstractNum w:abstractNumId="38" w15:restartNumberingAfterBreak="0">
+  <w:abstractNum w:abstractNumId="39">
     <w:nsid w:val="64DB6C3B"/>
     <w:multiLevelType w:val="hybridMultilevel"/>
     <w:tmpl w:val="C818C48C"/>
@@ -31383,7 +33200,7 @@
       </w:pPr>
     </w:lvl>
   </w:abstractNum>
-  <w:abstractNum w:abstractNumId="39" w15:restartNumberingAfterBreak="0">
+  <w:abstractNum w:abstractNumId="40">
     <w:nsid w:val="655F4036"/>
     <w:multiLevelType w:val="hybridMultilevel"/>
     <w:tmpl w:val="4A76F312"/>
@@ -31469,7 +33286,7 @@
       </w:pPr>
     </w:lvl>
   </w:abstractNum>
-  <w:abstractNum w:abstractNumId="40" w15:restartNumberingAfterBreak="0">
+  <w:abstractNum w:abstractNumId="41">
     <w:nsid w:val="675624AD"/>
     <w:multiLevelType w:val="hybridMultilevel"/>
     <w:tmpl w:val="5914B348"/>
@@ -31555,7 +33372,7 @@
       </w:pPr>
     </w:lvl>
   </w:abstractNum>
-  <w:abstractNum w:abstractNumId="41" w15:restartNumberingAfterBreak="0">
+  <w:abstractNum w:abstractNumId="42">
     <w:nsid w:val="67A90481"/>
     <w:multiLevelType w:val="hybridMultilevel"/>
     <w:tmpl w:val="00925F40"/>
@@ -31668,7 +33485,7 @@
       </w:rPr>
     </w:lvl>
   </w:abstractNum>
-  <w:abstractNum w:abstractNumId="42" w15:restartNumberingAfterBreak="0">
+  <w:abstractNum w:abstractNumId="43">
     <w:nsid w:val="68042C3D"/>
     <w:multiLevelType w:val="hybridMultilevel"/>
     <w:tmpl w:val="94B2F4F0"/>
@@ -31781,7 +33598,7 @@
       </w:rPr>
     </w:lvl>
   </w:abstractNum>
-  <w:abstractNum w:abstractNumId="43" w15:restartNumberingAfterBreak="0">
+  <w:abstractNum w:abstractNumId="44">
     <w:nsid w:val="68C47A41"/>
     <w:multiLevelType w:val="multilevel"/>
     <w:tmpl w:val="19043754"/>
@@ -31902,7 +33719,7 @@
       </w:rPr>
     </w:lvl>
   </w:abstractNum>
-  <w:abstractNum w:abstractNumId="44" w15:restartNumberingAfterBreak="0">
+  <w:abstractNum w:abstractNumId="45">
     <w:nsid w:val="6BA30935"/>
     <w:multiLevelType w:val="hybridMultilevel"/>
     <w:tmpl w:val="A6360756"/>
@@ -32015,7 +33832,7 @@
       </w:rPr>
     </w:lvl>
   </w:abstractNum>
-  <w:abstractNum w:abstractNumId="45" w15:restartNumberingAfterBreak="0">
+  <w:abstractNum w:abstractNumId="46">
     <w:nsid w:val="6BBB34BA"/>
     <w:multiLevelType w:val="multilevel"/>
     <w:tmpl w:val="BFA48F96"/>
@@ -32136,7 +33953,7 @@
       </w:rPr>
     </w:lvl>
   </w:abstractNum>
-  <w:abstractNum w:abstractNumId="46" w15:restartNumberingAfterBreak="0">
+  <w:abstractNum w:abstractNumId="47">
     <w:nsid w:val="6EFF09B1"/>
     <w:multiLevelType w:val="hybridMultilevel"/>
     <w:tmpl w:val="D75A2C36"/>
@@ -32222,7 +34039,7 @@
       </w:pPr>
     </w:lvl>
   </w:abstractNum>
-  <w:abstractNum w:abstractNumId="47" w15:restartNumberingAfterBreak="0">
+  <w:abstractNum w:abstractNumId="48">
     <w:nsid w:val="70536393"/>
     <w:multiLevelType w:val="hybridMultilevel"/>
     <w:tmpl w:val="AA3C571C"/>
@@ -32308,7 +34125,7 @@
       </w:pPr>
     </w:lvl>
   </w:abstractNum>
-  <w:abstractNum w:abstractNumId="48" w15:restartNumberingAfterBreak="0">
+  <w:abstractNum w:abstractNumId="49">
     <w:nsid w:val="731960B5"/>
     <w:multiLevelType w:val="hybridMultilevel"/>
     <w:tmpl w:val="28CA2BE6"/>
@@ -32394,7 +34211,7 @@
       </w:pPr>
     </w:lvl>
   </w:abstractNum>
-  <w:abstractNum w:abstractNumId="49" w15:restartNumberingAfterBreak="0">
+  <w:abstractNum w:abstractNumId="50">
     <w:nsid w:val="74BB7CDB"/>
     <w:multiLevelType w:val="hybridMultilevel"/>
     <w:tmpl w:val="40CC4E2C"/>
@@ -32480,7 +34297,7 @@
       </w:pPr>
     </w:lvl>
   </w:abstractNum>
-  <w:abstractNum w:abstractNumId="50" w15:restartNumberingAfterBreak="0">
+  <w:abstractNum w:abstractNumId="51">
     <w:nsid w:val="77FF392F"/>
     <w:multiLevelType w:val="hybridMultilevel"/>
     <w:tmpl w:val="DE1446CC"/>
@@ -32593,7 +34410,7 @@
       </w:rPr>
     </w:lvl>
   </w:abstractNum>
-  <w:abstractNum w:abstractNumId="51" w15:restartNumberingAfterBreak="0">
+  <w:abstractNum w:abstractNumId="52">
     <w:nsid w:val="79353F91"/>
     <w:multiLevelType w:val="hybridMultilevel"/>
     <w:tmpl w:val="B7B41F00"/>
@@ -32679,7 +34496,7 @@
       </w:pPr>
     </w:lvl>
   </w:abstractNum>
-  <w:abstractNum w:abstractNumId="52" w15:restartNumberingAfterBreak="0">
+  <w:abstractNum w:abstractNumId="53">
     <w:nsid w:val="7F8862F9"/>
     <w:multiLevelType w:val="hybridMultilevel"/>
     <w:tmpl w:val="3370A364"/>
@@ -32793,88 +34610,88 @@
     </w:lvl>
   </w:abstractNum>
   <w:num w:numId="1">
-    <w:abstractNumId w:val="10"/>
+    <w:abstractNumId w:val="11"/>
   </w:num>
   <w:num w:numId="2">
-    <w:abstractNumId w:val="23"/>
+    <w:abstractNumId w:val="24"/>
   </w:num>
   <w:num w:numId="3">
-    <w:abstractNumId w:val="51"/>
+    <w:abstractNumId w:val="52"/>
   </w:num>
   <w:num w:numId="4">
-    <w:abstractNumId w:val="15"/>
+    <w:abstractNumId w:val="16"/>
   </w:num>
   <w:num w:numId="5">
-    <w:abstractNumId w:val="28"/>
+    <w:abstractNumId w:val="29"/>
   </w:num>
   <w:num w:numId="6">
-    <w:abstractNumId w:val="38"/>
+    <w:abstractNumId w:val="39"/>
   </w:num>
   <w:num w:numId="7">
-    <w:abstractNumId w:val="31"/>
+    <w:abstractNumId w:val="32"/>
   </w:num>
   <w:num w:numId="8">
     <w:abstractNumId w:val="2"/>
   </w:num>
   <w:num w:numId="9">
-    <w:abstractNumId w:val="19"/>
+    <w:abstractNumId w:val="20"/>
   </w:num>
   <w:num w:numId="10">
-    <w:abstractNumId w:val="30"/>
+    <w:abstractNumId w:val="31"/>
   </w:num>
   <w:num w:numId="11">
-    <w:abstractNumId w:val="33"/>
+    <w:abstractNumId w:val="34"/>
   </w:num>
   <w:num w:numId="12">
     <w:abstractNumId w:val="1"/>
   </w:num>
   <w:num w:numId="13">
+    <w:abstractNumId w:val="14"/>
+  </w:num>
+  <w:num w:numId="14">
+    <w:abstractNumId w:val="38"/>
+  </w:num>
+  <w:num w:numId="15">
+    <w:abstractNumId w:val="41"/>
+  </w:num>
+  <w:num w:numId="16">
+    <w:abstractNumId w:val="26"/>
+  </w:num>
+  <w:num w:numId="17">
+    <w:abstractNumId w:val="15"/>
+  </w:num>
+  <w:num w:numId="18">
+    <w:abstractNumId w:val="10"/>
+  </w:num>
+  <w:num w:numId="19">
+    <w:abstractNumId w:val="25"/>
+  </w:num>
+  <w:num w:numId="20">
     <w:abstractNumId w:val="13"/>
   </w:num>
-  <w:num w:numId="14">
-    <w:abstractNumId w:val="37"/>
+  <w:num w:numId="21">
+    <w:abstractNumId w:val="21"/>
   </w:num>
-  <w:num w:numId="15">
+  <w:num w:numId="22">
+    <w:abstractNumId w:val="30"/>
+  </w:num>
+  <w:num w:numId="23">
+    <w:abstractNumId w:val="48"/>
+  </w:num>
+  <w:num w:numId="24">
+    <w:abstractNumId w:val="50"/>
+  </w:num>
+  <w:num w:numId="25">
+    <w:abstractNumId w:val="47"/>
+  </w:num>
+  <w:num w:numId="26">
     <w:abstractNumId w:val="40"/>
   </w:num>
-  <w:num w:numId="16">
-    <w:abstractNumId w:val="25"/>
-  </w:num>
-  <w:num w:numId="17">
-    <w:abstractNumId w:val="14"/>
-  </w:num>
-  <w:num w:numId="18">
-    <w:abstractNumId w:val="9"/>
-  </w:num>
-  <w:num w:numId="19">
-    <w:abstractNumId w:val="24"/>
-  </w:num>
-  <w:num w:numId="20">
-    <w:abstractNumId w:val="12"/>
-  </w:num>
-  <w:num w:numId="21">
-    <w:abstractNumId w:val="20"/>
-  </w:num>
-  <w:num w:numId="22">
-    <w:abstractNumId w:val="29"/>
-  </w:num>
-  <w:num w:numId="23">
-    <w:abstractNumId w:val="47"/>
-  </w:num>
-  <w:num w:numId="24">
+  <w:num w:numId="27">
     <w:abstractNumId w:val="49"/>
   </w:num>
-  <w:num w:numId="25">
-    <w:abstractNumId w:val="46"/>
-  </w:num>
-  <w:num w:numId="26">
-    <w:abstractNumId w:val="39"/>
-  </w:num>
-  <w:num w:numId="27">
-    <w:abstractNumId w:val="48"/>
-  </w:num>
   <w:num w:numId="28">
-    <w:abstractNumId w:val="35"/>
+    <w:abstractNumId w:val="36"/>
   </w:num>
   <w:num w:numId="29">
     <w:abstractNumId w:val="4"/>
@@ -32883,80 +34700,83 @@
     <w:abstractNumId w:val="3"/>
   </w:num>
   <w:num w:numId="31">
-    <w:abstractNumId w:val="17"/>
+    <w:abstractNumId w:val="18"/>
   </w:num>
   <w:num w:numId="32">
     <w:abstractNumId w:val="0"/>
   </w:num>
   <w:num w:numId="33">
-    <w:abstractNumId w:val="16"/>
+    <w:abstractNumId w:val="17"/>
   </w:num>
   <w:num w:numId="34">
     <w:abstractNumId w:val="6"/>
   </w:num>
   <w:num w:numId="35">
+    <w:abstractNumId w:val="46"/>
+  </w:num>
+  <w:num w:numId="36">
+    <w:abstractNumId w:val="22"/>
+  </w:num>
+  <w:num w:numId="37">
+    <w:abstractNumId w:val="53"/>
+  </w:num>
+  <w:num w:numId="38">
+    <w:abstractNumId w:val="43"/>
+  </w:num>
+  <w:num w:numId="39">
+    <w:abstractNumId w:val="33"/>
+  </w:num>
+  <w:num w:numId="40">
     <w:abstractNumId w:val="45"/>
   </w:num>
-  <w:num w:numId="36">
-    <w:abstractNumId w:val="21"/>
-  </w:num>
-  <w:num w:numId="37">
-    <w:abstractNumId w:val="52"/>
-  </w:num>
-  <w:num w:numId="38">
+  <w:num w:numId="41">
     <w:abstractNumId w:val="42"/>
   </w:num>
-  <w:num w:numId="39">
-    <w:abstractNumId w:val="32"/>
-  </w:num>
-  <w:num w:numId="40">
-    <w:abstractNumId w:val="44"/>
-  </w:num>
-  <w:num w:numId="41">
-    <w:abstractNumId w:val="41"/>
-  </w:num>
   <w:num w:numId="42">
-    <w:abstractNumId w:val="7"/>
+    <w:abstractNumId w:val="8"/>
   </w:num>
   <w:num w:numId="43">
-    <w:abstractNumId w:val="36"/>
+    <w:abstractNumId w:val="37"/>
   </w:num>
   <w:num w:numId="44">
-    <w:abstractNumId w:val="11"/>
+    <w:abstractNumId w:val="12"/>
   </w:num>
   <w:num w:numId="45">
-    <w:abstractNumId w:val="26"/>
+    <w:abstractNumId w:val="27"/>
   </w:num>
   <w:num w:numId="46">
-    <w:abstractNumId w:val="22"/>
+    <w:abstractNumId w:val="23"/>
   </w:num>
   <w:num w:numId="47">
-    <w:abstractNumId w:val="50"/>
+    <w:abstractNumId w:val="51"/>
   </w:num>
   <w:num w:numId="48">
-    <w:abstractNumId w:val="34"/>
+    <w:abstractNumId w:val="35"/>
   </w:num>
   <w:num w:numId="49">
-    <w:abstractNumId w:val="8"/>
+    <w:abstractNumId w:val="9"/>
   </w:num>
   <w:num w:numId="50">
-    <w:abstractNumId w:val="18"/>
+    <w:abstractNumId w:val="19"/>
   </w:num>
   <w:num w:numId="51">
-    <w:abstractNumId w:val="27"/>
+    <w:abstractNumId w:val="28"/>
   </w:num>
   <w:num w:numId="52">
-    <w:abstractNumId w:val="43"/>
+    <w:abstractNumId w:val="44"/>
   </w:num>
   <w:num w:numId="53">
     <w:abstractNumId w:val="5"/>
+  </w:num>
+  <w:num w:numId="54">
+    <w:abstractNumId w:val="7"/>
   </w:num>
   <w:numIdMacAtCleanup w:val="46"/>
 </w:numbering>
 </file>
 
 <file path=word/styles.xml><?xml version="1.0" encoding="utf-8"?>
-<w:styles xmlns:mc="http://schemas.openxmlformats.org/markup-compatibility/2006" xmlns:r="http://schemas.openxmlformats.org/officeDocument/2006/relationships" xmlns:w="http://schemas.openxmlformats.org/wordprocessingml/2006/main" xmlns:w14="http://schemas.microsoft.com/office/word/2010/wordml" xmlns:w15="http://schemas.microsoft.com/office/word/2012/wordml" mc:Ignorable="w14 w15">
+<w:styles xmlns:mc="http://schemas.openxmlformats.org/markup-compatibility/2006" xmlns:r="http://schemas.openxmlformats.org/officeDocument/2006/relationships" xmlns:w="http://schemas.openxmlformats.org/wordprocessingml/2006/main" xmlns:w14="http://schemas.microsoft.com/office/word/2010/wordml" mc:Ignorable="w14">
   <w:docDefaults>
     <w:rPrDefault>
       <w:rPr>
@@ -32972,378 +34792,146 @@
       </w:pPr>
     </w:pPrDefault>
   </w:docDefaults>
-  <w:latentStyles w:defLockedState="0" w:defUIPriority="99" w:defSemiHidden="0" w:defUnhideWhenUsed="0" w:defQFormat="0" w:count="371">
-    <w:lsdException w:name="Normal" w:uiPriority="0" w:qFormat="1"/>
-    <w:lsdException w:name="heading 1" w:uiPriority="0" w:qFormat="1"/>
-    <w:lsdException w:name="heading 2" w:semiHidden="1" w:uiPriority="9" w:unhideWhenUsed="1" w:qFormat="1"/>
-    <w:lsdException w:name="heading 3" w:semiHidden="1" w:uiPriority="9" w:unhideWhenUsed="1" w:qFormat="1"/>
-    <w:lsdException w:name="heading 4" w:semiHidden="1" w:uiPriority="9" w:unhideWhenUsed="1" w:qFormat="1"/>
-    <w:lsdException w:name="heading 5" w:semiHidden="1" w:uiPriority="9" w:unhideWhenUsed="1" w:qFormat="1"/>
-    <w:lsdException w:name="heading 6" w:semiHidden="1" w:uiPriority="9" w:unhideWhenUsed="1" w:qFormat="1"/>
-    <w:lsdException w:name="heading 7" w:semiHidden="1" w:uiPriority="9" w:unhideWhenUsed="1" w:qFormat="1"/>
-    <w:lsdException w:name="heading 8" w:semiHidden="1" w:uiPriority="9" w:unhideWhenUsed="1" w:qFormat="1"/>
-    <w:lsdException w:name="heading 9" w:semiHidden="1" w:uiPriority="9" w:unhideWhenUsed="1" w:qFormat="1"/>
-    <w:lsdException w:name="index 1" w:semiHidden="1" w:unhideWhenUsed="1"/>
-    <w:lsdException w:name="index 2" w:semiHidden="1" w:unhideWhenUsed="1"/>
-    <w:lsdException w:name="index 3" w:semiHidden="1" w:unhideWhenUsed="1"/>
-    <w:lsdException w:name="index 4" w:semiHidden="1" w:unhideWhenUsed="1"/>
-    <w:lsdException w:name="index 5" w:semiHidden="1" w:unhideWhenUsed="1"/>
-    <w:lsdException w:name="index 6" w:semiHidden="1" w:unhideWhenUsed="1"/>
-    <w:lsdException w:name="index 7" w:semiHidden="1" w:unhideWhenUsed="1"/>
-    <w:lsdException w:name="index 8" w:semiHidden="1" w:unhideWhenUsed="1"/>
-    <w:lsdException w:name="index 9" w:semiHidden="1" w:unhideWhenUsed="1"/>
-    <w:lsdException w:name="toc 1" w:semiHidden="1" w:uiPriority="39" w:unhideWhenUsed="1"/>
-    <w:lsdException w:name="toc 2" w:semiHidden="1" w:uiPriority="39" w:unhideWhenUsed="1"/>
-    <w:lsdException w:name="toc 3" w:semiHidden="1" w:uiPriority="39" w:unhideWhenUsed="1"/>
-    <w:lsdException w:name="toc 4" w:semiHidden="1" w:uiPriority="39" w:unhideWhenUsed="1"/>
-    <w:lsdException w:name="toc 5" w:semiHidden="1" w:uiPriority="39" w:unhideWhenUsed="1"/>
-    <w:lsdException w:name="toc 6" w:semiHidden="1" w:uiPriority="39" w:unhideWhenUsed="1"/>
-    <w:lsdException w:name="toc 7" w:semiHidden="1" w:uiPriority="39" w:unhideWhenUsed="1"/>
-    <w:lsdException w:name="toc 8" w:semiHidden="1" w:uiPriority="39" w:unhideWhenUsed="1"/>
-    <w:lsdException w:name="toc 9" w:semiHidden="1" w:uiPriority="39" w:unhideWhenUsed="1"/>
-    <w:lsdException w:name="Normal Indent" w:semiHidden="1" w:unhideWhenUsed="1"/>
-    <w:lsdException w:name="footnote text" w:semiHidden="1" w:unhideWhenUsed="1"/>
-    <w:lsdException w:name="annotation text" w:semiHidden="1" w:unhideWhenUsed="1"/>
-    <w:lsdException w:name="header" w:semiHidden="1" w:unhideWhenUsed="1"/>
-    <w:lsdException w:name="footer" w:semiHidden="1" w:unhideWhenUsed="1"/>
-    <w:lsdException w:name="index heading" w:semiHidden="1" w:unhideWhenUsed="1"/>
-    <w:lsdException w:name="caption" w:semiHidden="1" w:uiPriority="35" w:unhideWhenUsed="1" w:qFormat="1"/>
-    <w:lsdException w:name="table of figures" w:semiHidden="1" w:unhideWhenUsed="1"/>
-    <w:lsdException w:name="envelope address" w:semiHidden="1" w:unhideWhenUsed="1"/>
-    <w:lsdException w:name="envelope return" w:semiHidden="1" w:unhideWhenUsed="1"/>
-    <w:lsdException w:name="footnote reference" w:semiHidden="1" w:unhideWhenUsed="1"/>
-    <w:lsdException w:name="annotation reference" w:semiHidden="1" w:unhideWhenUsed="1"/>
-    <w:lsdException w:name="line number" w:semiHidden="1" w:unhideWhenUsed="1"/>
-    <w:lsdException w:name="page number" w:semiHidden="1" w:uiPriority="0" w:unhideWhenUsed="1"/>
-    <w:lsdException w:name="endnote reference" w:semiHidden="1" w:unhideWhenUsed="1"/>
-    <w:lsdException w:name="endnote text" w:semiHidden="1" w:unhideWhenUsed="1"/>
-    <w:lsdException w:name="table of authorities" w:semiHidden="1" w:unhideWhenUsed="1"/>
-    <w:lsdException w:name="macro" w:semiHidden="1" w:unhideWhenUsed="1"/>
-    <w:lsdException w:name="toa heading" w:semiHidden="1" w:unhideWhenUsed="1"/>
-    <w:lsdException w:name="List" w:semiHidden="1" w:unhideWhenUsed="1"/>
-    <w:lsdException w:name="List Bullet" w:semiHidden="1" w:unhideWhenUsed="1"/>
-    <w:lsdException w:name="List Number" w:semiHidden="1" w:unhideWhenUsed="1"/>
-    <w:lsdException w:name="List 2" w:semiHidden="1" w:unhideWhenUsed="1"/>
-    <w:lsdException w:name="List 3" w:semiHidden="1" w:unhideWhenUsed="1"/>
-    <w:lsdException w:name="List 4" w:semiHidden="1" w:unhideWhenUsed="1"/>
-    <w:lsdException w:name="List 5" w:semiHidden="1" w:unhideWhenUsed="1"/>
-    <w:lsdException w:name="List Bullet 2" w:semiHidden="1" w:unhideWhenUsed="1"/>
-    <w:lsdException w:name="List Bullet 3" w:semiHidden="1" w:unhideWhenUsed="1"/>
-    <w:lsdException w:name="List Bullet 4" w:semiHidden="1" w:unhideWhenUsed="1"/>
-    <w:lsdException w:name="List Bullet 5" w:semiHidden="1" w:unhideWhenUsed="1"/>
-    <w:lsdException w:name="List Number 2" w:semiHidden="1" w:unhideWhenUsed="1"/>
-    <w:lsdException w:name="List Number 3" w:semiHidden="1" w:unhideWhenUsed="1"/>
-    <w:lsdException w:name="List Number 4" w:semiHidden="1" w:unhideWhenUsed="1"/>
-    <w:lsdException w:name="List Number 5" w:semiHidden="1" w:unhideWhenUsed="1"/>
-    <w:lsdException w:name="Title" w:uiPriority="10" w:qFormat="1"/>
-    <w:lsdException w:name="Closing" w:semiHidden="1" w:unhideWhenUsed="1"/>
-    <w:lsdException w:name="Signature" w:semiHidden="1" w:unhideWhenUsed="1"/>
-    <w:lsdException w:name="Default Paragraph Font" w:semiHidden="1" w:uiPriority="1" w:unhideWhenUsed="1"/>
-    <w:lsdException w:name="Body Text" w:semiHidden="1" w:unhideWhenUsed="1"/>
-    <w:lsdException w:name="Body Text Indent" w:semiHidden="1" w:unhideWhenUsed="1"/>
-    <w:lsdException w:name="List Continue" w:semiHidden="1" w:unhideWhenUsed="1"/>
-    <w:lsdException w:name="List Continue 2" w:semiHidden="1" w:unhideWhenUsed="1"/>
-    <w:lsdException w:name="List Continue 3" w:semiHidden="1" w:unhideWhenUsed="1"/>
-    <w:lsdException w:name="List Continue 4" w:semiHidden="1" w:unhideWhenUsed="1"/>
-    <w:lsdException w:name="List Continue 5" w:semiHidden="1" w:unhideWhenUsed="1"/>
-    <w:lsdException w:name="Message Header" w:semiHidden="1" w:unhideWhenUsed="1"/>
-    <w:lsdException w:name="Subtitle" w:uiPriority="11" w:qFormat="1"/>
-    <w:lsdException w:name="Salutation" w:semiHidden="1" w:unhideWhenUsed="1"/>
-    <w:lsdException w:name="Date" w:semiHidden="1" w:unhideWhenUsed="1"/>
-    <w:lsdException w:name="Body Text First Indent" w:semiHidden="1" w:unhideWhenUsed="1"/>
-    <w:lsdException w:name="Body Text First Indent 2" w:semiHidden="1" w:unhideWhenUsed="1"/>
-    <w:lsdException w:name="Note Heading" w:semiHidden="1" w:unhideWhenUsed="1"/>
-    <w:lsdException w:name="Body Text 2" w:semiHidden="1" w:unhideWhenUsed="1"/>
-    <w:lsdException w:name="Body Text 3" w:semiHidden="1" w:unhideWhenUsed="1"/>
-    <w:lsdException w:name="Body Text Indent 2" w:semiHidden="1" w:uiPriority="0" w:unhideWhenUsed="1"/>
-    <w:lsdException w:name="Body Text Indent 3" w:semiHidden="1" w:unhideWhenUsed="1"/>
-    <w:lsdException w:name="Block Text" w:semiHidden="1" w:unhideWhenUsed="1"/>
-    <w:lsdException w:name="Hyperlink" w:semiHidden="1" w:unhideWhenUsed="1"/>
-    <w:lsdException w:name="FollowedHyperlink" w:semiHidden="1" w:unhideWhenUsed="1"/>
-    <w:lsdException w:name="Strong" w:uiPriority="22" w:qFormat="1"/>
-    <w:lsdException w:name="Emphasis" w:uiPriority="20" w:qFormat="1"/>
-    <w:lsdException w:name="Document Map" w:semiHidden="1" w:unhideWhenUsed="1"/>
-    <w:lsdException w:name="Plain Text" w:semiHidden="1" w:unhideWhenUsed="1"/>
-    <w:lsdException w:name="E-mail Signature" w:semiHidden="1" w:unhideWhenUsed="1"/>
-    <w:lsdException w:name="HTML Top of Form" w:semiHidden="1" w:unhideWhenUsed="1"/>
-    <w:lsdException w:name="HTML Bottom of Form" w:semiHidden="1" w:unhideWhenUsed="1"/>
-    <w:lsdException w:name="Normal (Web)" w:semiHidden="1" w:unhideWhenUsed="1"/>
-    <w:lsdException w:name="HTML Acronym" w:semiHidden="1" w:unhideWhenUsed="1"/>
-    <w:lsdException w:name="HTML Address" w:semiHidden="1" w:unhideWhenUsed="1"/>
-    <w:lsdException w:name="HTML Cite" w:semiHidden="1" w:unhideWhenUsed="1"/>
-    <w:lsdException w:name="HTML Code" w:semiHidden="1" w:unhideWhenUsed="1"/>
-    <w:lsdException w:name="HTML Definition" w:semiHidden="1" w:unhideWhenUsed="1"/>
-    <w:lsdException w:name="HTML Keyboard" w:semiHidden="1" w:unhideWhenUsed="1"/>
-    <w:lsdException w:name="HTML Preformatted" w:semiHidden="1" w:unhideWhenUsed="1"/>
-    <w:lsdException w:name="HTML Sample" w:semiHidden="1" w:unhideWhenUsed="1"/>
-    <w:lsdException w:name="HTML Typewriter" w:semiHidden="1" w:unhideWhenUsed="1"/>
-    <w:lsdException w:name="HTML Variable" w:semiHidden="1" w:unhideWhenUsed="1"/>
-    <w:lsdException w:name="Normal Table" w:semiHidden="1" w:unhideWhenUsed="1"/>
-    <w:lsdException w:name="annotation subject" w:semiHidden="1" w:unhideWhenUsed="1"/>
-    <w:lsdException w:name="No List" w:semiHidden="1" w:unhideWhenUsed="1"/>
-    <w:lsdException w:name="Outline List 1" w:semiHidden="1" w:unhideWhenUsed="1"/>
-    <w:lsdException w:name="Outline List 2" w:semiHidden="1" w:unhideWhenUsed="1"/>
-    <w:lsdException w:name="Outline List 3" w:semiHidden="1" w:unhideWhenUsed="1"/>
-    <w:lsdException w:name="Table Simple 1" w:semiHidden="1" w:unhideWhenUsed="1"/>
-    <w:lsdException w:name="Table Simple 2" w:semiHidden="1" w:unhideWhenUsed="1"/>
-    <w:lsdException w:name="Table Simple 3" w:semiHidden="1" w:unhideWhenUsed="1"/>
-    <w:lsdException w:name="Table Classic 1" w:semiHidden="1" w:unhideWhenUsed="1"/>
-    <w:lsdException w:name="Table Classic 2" w:semiHidden="1" w:unhideWhenUsed="1"/>
-    <w:lsdException w:name="Table Classic 3" w:semiHidden="1" w:unhideWhenUsed="1"/>
-    <w:lsdException w:name="Table Classic 4" w:semiHidden="1" w:unhideWhenUsed="1"/>
-    <w:lsdException w:name="Table Colorful 1" w:semiHidden="1" w:unhideWhenUsed="1"/>
-    <w:lsdException w:name="Table Colorful 2" w:semiHidden="1" w:unhideWhenUsed="1"/>
-    <w:lsdException w:name="Table Colorful 3" w:semiHidden="1" w:unhideWhenUsed="1"/>
-    <w:lsdException w:name="Table Columns 1" w:semiHidden="1" w:unhideWhenUsed="1"/>
-    <w:lsdException w:name="Table Columns 2" w:semiHidden="1" w:unhideWhenUsed="1"/>
-    <w:lsdException w:name="Table Columns 3" w:semiHidden="1" w:unhideWhenUsed="1"/>
-    <w:lsdException w:name="Table Columns 4" w:semiHidden="1" w:unhideWhenUsed="1"/>
-    <w:lsdException w:name="Table Columns 5" w:semiHidden="1" w:unhideWhenUsed="1"/>
-    <w:lsdException w:name="Table Grid 1" w:semiHidden="1" w:unhideWhenUsed="1"/>
-    <w:lsdException w:name="Table Grid 2" w:semiHidden="1" w:unhideWhenUsed="1"/>
-    <w:lsdException w:name="Table Grid 3" w:semiHidden="1" w:unhideWhenUsed="1"/>
-    <w:lsdException w:name="Table Grid 4" w:semiHidden="1" w:unhideWhenUsed="1"/>
-    <w:lsdException w:name="Table Grid 5" w:semiHidden="1" w:unhideWhenUsed="1"/>
-    <w:lsdException w:name="Table Grid 6" w:semiHidden="1" w:unhideWhenUsed="1"/>
-    <w:lsdException w:name="Table Grid 7" w:semiHidden="1" w:unhideWhenUsed="1"/>
-    <w:lsdException w:name="Table Grid 8" w:semiHidden="1" w:unhideWhenUsed="1"/>
-    <w:lsdException w:name="Table List 1" w:semiHidden="1" w:unhideWhenUsed="1"/>
-    <w:lsdException w:name="Table List 2" w:semiHidden="1" w:unhideWhenUsed="1"/>
-    <w:lsdException w:name="Table List 3" w:semiHidden="1" w:unhideWhenUsed="1"/>
-    <w:lsdException w:name="Table List 4" w:semiHidden="1" w:unhideWhenUsed="1"/>
-    <w:lsdException w:name="Table List 5" w:semiHidden="1" w:unhideWhenUsed="1"/>
-    <w:lsdException w:name="Table List 6" w:semiHidden="1" w:unhideWhenUsed="1"/>
-    <w:lsdException w:name="Table List 7" w:semiHidden="1" w:unhideWhenUsed="1"/>
-    <w:lsdException w:name="Table List 8" w:semiHidden="1" w:unhideWhenUsed="1"/>
-    <w:lsdException w:name="Table 3D effects 1" w:semiHidden="1" w:unhideWhenUsed="1"/>
-    <w:lsdException w:name="Table 3D effects 2" w:semiHidden="1" w:unhideWhenUsed="1"/>
-    <w:lsdException w:name="Table 3D effects 3" w:semiHidden="1" w:unhideWhenUsed="1"/>
-    <w:lsdException w:name="Table Contemporary" w:semiHidden="1" w:unhideWhenUsed="1"/>
-    <w:lsdException w:name="Table Elegant" w:semiHidden="1" w:unhideWhenUsed="1"/>
-    <w:lsdException w:name="Table Professional" w:semiHidden="1" w:unhideWhenUsed="1"/>
-    <w:lsdException w:name="Table Subtle 1" w:semiHidden="1" w:unhideWhenUsed="1"/>
-    <w:lsdException w:name="Table Subtle 2" w:semiHidden="1" w:unhideWhenUsed="1"/>
-    <w:lsdException w:name="Table Web 1" w:semiHidden="1" w:unhideWhenUsed="1"/>
-    <w:lsdException w:name="Table Web 2" w:semiHidden="1" w:unhideWhenUsed="1"/>
-    <w:lsdException w:name="Table Web 3" w:semiHidden="1" w:unhideWhenUsed="1"/>
-    <w:lsdException w:name="Balloon Text" w:semiHidden="1" w:unhideWhenUsed="1"/>
-    <w:lsdException w:name="Table Grid" w:uiPriority="39"/>
-    <w:lsdException w:name="Table Theme" w:semiHidden="1" w:unhideWhenUsed="1"/>
-    <w:lsdException w:name="Placeholder Text" w:semiHidden="1"/>
-    <w:lsdException w:name="No Spacing" w:uiPriority="1" w:qFormat="1"/>
-    <w:lsdException w:name="Light Shading" w:uiPriority="60"/>
-    <w:lsdException w:name="Light List" w:uiPriority="61"/>
-    <w:lsdException w:name="Light Grid" w:uiPriority="62"/>
-    <w:lsdException w:name="Medium Shading 1" w:uiPriority="63"/>
-    <w:lsdException w:name="Medium Shading 2" w:uiPriority="64"/>
-    <w:lsdException w:name="Medium List 1" w:uiPriority="65"/>
-    <w:lsdException w:name="Medium List 2" w:uiPriority="66"/>
-    <w:lsdException w:name="Medium Grid 1" w:uiPriority="67"/>
-    <w:lsdException w:name="Medium Grid 2" w:uiPriority="68"/>
-    <w:lsdException w:name="Medium Grid 3" w:uiPriority="69"/>
-    <w:lsdException w:name="Dark List" w:uiPriority="70"/>
-    <w:lsdException w:name="Colorful Shading" w:uiPriority="71"/>
-    <w:lsdException w:name="Colorful List" w:uiPriority="72"/>
-    <w:lsdException w:name="Colorful Grid" w:uiPriority="73"/>
-    <w:lsdException w:name="Light Shading Accent 1" w:uiPriority="60"/>
-    <w:lsdException w:name="Light List Accent 1" w:uiPriority="61"/>
-    <w:lsdException w:name="Light Grid Accent 1" w:uiPriority="62"/>
-    <w:lsdException w:name="Medium Shading 1 Accent 1" w:uiPriority="63"/>
-    <w:lsdException w:name="Medium Shading 2 Accent 1" w:uiPriority="64"/>
-    <w:lsdException w:name="Medium List 1 Accent 1" w:uiPriority="65"/>
-    <w:lsdException w:name="Revision" w:semiHidden="1"/>
-    <w:lsdException w:name="List Paragraph" w:uiPriority="34" w:qFormat="1"/>
-    <w:lsdException w:name="Quote" w:uiPriority="29" w:qFormat="1"/>
-    <w:lsdException w:name="Intense Quote" w:uiPriority="30" w:qFormat="1"/>
-    <w:lsdException w:name="Medium List 2 Accent 1" w:uiPriority="66"/>
-    <w:lsdException w:name="Medium Grid 1 Accent 1" w:uiPriority="67"/>
-    <w:lsdException w:name="Medium Grid 2 Accent 1" w:uiPriority="68"/>
-    <w:lsdException w:name="Medium Grid 3 Accent 1" w:uiPriority="69"/>
-    <w:lsdException w:name="Dark List Accent 1" w:uiPriority="70"/>
-    <w:lsdException w:name="Colorful Shading Accent 1" w:uiPriority="71"/>
-    <w:lsdException w:name="Colorful List Accent 1" w:uiPriority="72"/>
-    <w:lsdException w:name="Colorful Grid Accent 1" w:uiPriority="73"/>
-    <w:lsdException w:name="Light Shading Accent 2" w:uiPriority="60"/>
-    <w:lsdException w:name="Light List Accent 2" w:uiPriority="61"/>
-    <w:lsdException w:name="Light Grid Accent 2" w:uiPriority="62"/>
-    <w:lsdException w:name="Medium Shading 1 Accent 2" w:uiPriority="63"/>
-    <w:lsdException w:name="Medium Shading 2 Accent 2" w:uiPriority="64"/>
-    <w:lsdException w:name="Medium List 1 Accent 2" w:uiPriority="65"/>
-    <w:lsdException w:name="Medium List 2 Accent 2" w:uiPriority="66"/>
-    <w:lsdException w:name="Medium Grid 1 Accent 2" w:uiPriority="67"/>
-    <w:lsdException w:name="Medium Grid 2 Accent 2" w:uiPriority="68"/>
-    <w:lsdException w:name="Medium Grid 3 Accent 2" w:uiPriority="69"/>
-    <w:lsdException w:name="Dark List Accent 2" w:uiPriority="70"/>
-    <w:lsdException w:name="Colorful Shading Accent 2" w:uiPriority="71"/>
-    <w:lsdException w:name="Colorful List Accent 2" w:uiPriority="72"/>
-    <w:lsdException w:name="Colorful Grid Accent 2" w:uiPriority="73"/>
-    <w:lsdException w:name="Light Shading Accent 3" w:uiPriority="60"/>
-    <w:lsdException w:name="Light List Accent 3" w:uiPriority="61"/>
-    <w:lsdException w:name="Light Grid Accent 3" w:uiPriority="62"/>
-    <w:lsdException w:name="Medium Shading 1 Accent 3" w:uiPriority="63"/>
-    <w:lsdException w:name="Medium Shading 2 Accent 3" w:uiPriority="64"/>
-    <w:lsdException w:name="Medium List 1 Accent 3" w:uiPriority="65"/>
-    <w:lsdException w:name="Medium List 2 Accent 3" w:uiPriority="66"/>
-    <w:lsdException w:name="Medium Grid 1 Accent 3" w:uiPriority="67"/>
-    <w:lsdException w:name="Medium Grid 2 Accent 3" w:uiPriority="68"/>
-    <w:lsdException w:name="Medium Grid 3 Accent 3" w:uiPriority="69"/>
-    <w:lsdException w:name="Dark List Accent 3" w:uiPriority="70"/>
-    <w:lsdException w:name="Colorful Shading Accent 3" w:uiPriority="71"/>
-    <w:lsdException w:name="Colorful List Accent 3" w:uiPriority="72"/>
-    <w:lsdException w:name="Colorful Grid Accent 3" w:uiPriority="73"/>
-    <w:lsdException w:name="Light Shading Accent 4" w:uiPriority="60"/>
-    <w:lsdException w:name="Light List Accent 4" w:uiPriority="61"/>
-    <w:lsdException w:name="Light Grid Accent 4" w:uiPriority="62"/>
-    <w:lsdException w:name="Medium Shading 1 Accent 4" w:uiPriority="63"/>
-    <w:lsdException w:name="Medium Shading 2 Accent 4" w:uiPriority="64"/>
-    <w:lsdException w:name="Medium List 1 Accent 4" w:uiPriority="65"/>
-    <w:lsdException w:name="Medium List 2 Accent 4" w:uiPriority="66"/>
-    <w:lsdException w:name="Medium Grid 1 Accent 4" w:uiPriority="67"/>
-    <w:lsdException w:name="Medium Grid 2 Accent 4" w:uiPriority="68"/>
-    <w:lsdException w:name="Medium Grid 3 Accent 4" w:uiPriority="69"/>
-    <w:lsdException w:name="Dark List Accent 4" w:uiPriority="70"/>
-    <w:lsdException w:name="Colorful Shading Accent 4" w:uiPriority="71"/>
-    <w:lsdException w:name="Colorful List Accent 4" w:uiPriority="72"/>
-    <w:lsdException w:name="Colorful Grid Accent 4" w:uiPriority="73"/>
-    <w:lsdException w:name="Light Shading Accent 5" w:uiPriority="60"/>
-    <w:lsdException w:name="Light List Accent 5" w:uiPriority="61"/>
-    <w:lsdException w:name="Light Grid Accent 5" w:uiPriority="62"/>
-    <w:lsdException w:name="Medium Shading 1 Accent 5" w:uiPriority="63"/>
-    <w:lsdException w:name="Medium Shading 2 Accent 5" w:uiPriority="64"/>
-    <w:lsdException w:name="Medium List 1 Accent 5" w:uiPriority="65"/>
-    <w:lsdException w:name="Medium List 2 Accent 5" w:uiPriority="66"/>
-    <w:lsdException w:name="Medium Grid 1 Accent 5" w:uiPriority="67"/>
-    <w:lsdException w:name="Medium Grid 2 Accent 5" w:uiPriority="68"/>
-    <w:lsdException w:name="Medium Grid 3 Accent 5" w:uiPriority="69"/>
-    <w:lsdException w:name="Dark List Accent 5" w:uiPriority="70"/>
-    <w:lsdException w:name="Colorful Shading Accent 5" w:uiPriority="71"/>
-    <w:lsdException w:name="Colorful List Accent 5" w:uiPriority="72"/>
-    <w:lsdException w:name="Colorful Grid Accent 5" w:uiPriority="73"/>
-    <w:lsdException w:name="Light Shading Accent 6" w:uiPriority="60"/>
-    <w:lsdException w:name="Light List Accent 6" w:uiPriority="61"/>
-    <w:lsdException w:name="Light Grid Accent 6" w:uiPriority="62"/>
-    <w:lsdException w:name="Medium Shading 1 Accent 6" w:uiPriority="63"/>
-    <w:lsdException w:name="Medium Shading 2 Accent 6" w:uiPriority="64"/>
-    <w:lsdException w:name="Medium List 1 Accent 6" w:uiPriority="65"/>
-    <w:lsdException w:name="Medium List 2 Accent 6" w:uiPriority="66"/>
-    <w:lsdException w:name="Medium Grid 1 Accent 6" w:uiPriority="67"/>
-    <w:lsdException w:name="Medium Grid 2 Accent 6" w:uiPriority="68"/>
-    <w:lsdException w:name="Medium Grid 3 Accent 6" w:uiPriority="69"/>
-    <w:lsdException w:name="Dark List Accent 6" w:uiPriority="70"/>
-    <w:lsdException w:name="Colorful Shading Accent 6" w:uiPriority="71"/>
-    <w:lsdException w:name="Colorful List Accent 6" w:uiPriority="72"/>
-    <w:lsdException w:name="Colorful Grid Accent 6" w:uiPriority="73"/>
-    <w:lsdException w:name="Subtle Emphasis" w:uiPriority="19" w:qFormat="1"/>
-    <w:lsdException w:name="Intense Emphasis" w:uiPriority="21" w:qFormat="1"/>
-    <w:lsdException w:name="Subtle Reference" w:uiPriority="31" w:qFormat="1"/>
-    <w:lsdException w:name="Intense Reference" w:uiPriority="32" w:qFormat="1"/>
-    <w:lsdException w:name="Book Title" w:uiPriority="33" w:qFormat="1"/>
-    <w:lsdException w:name="Bibliography" w:semiHidden="1" w:uiPriority="37" w:unhideWhenUsed="1"/>
-    <w:lsdException w:name="TOC Heading" w:semiHidden="1" w:uiPriority="39" w:unhideWhenUsed="1" w:qFormat="1"/>
-    <w:lsdException w:name="Plain Table 1" w:uiPriority="41"/>
-    <w:lsdException w:name="Plain Table 2" w:uiPriority="42"/>
-    <w:lsdException w:name="Plain Table 3" w:uiPriority="43"/>
-    <w:lsdException w:name="Plain Table 4" w:uiPriority="44"/>
-    <w:lsdException w:name="Plain Table 5" w:uiPriority="45"/>
-    <w:lsdException w:name="Grid Table Light" w:uiPriority="40"/>
-    <w:lsdException w:name="Grid Table 1 Light" w:uiPriority="46"/>
-    <w:lsdException w:name="Grid Table 2" w:uiPriority="47"/>
-    <w:lsdException w:name="Grid Table 3" w:uiPriority="48"/>
-    <w:lsdException w:name="Grid Table 4" w:uiPriority="49"/>
-    <w:lsdException w:name="Grid Table 5 Dark" w:uiPriority="50"/>
-    <w:lsdException w:name="Grid Table 6 Colorful" w:uiPriority="51"/>
-    <w:lsdException w:name="Grid Table 7 Colorful" w:uiPriority="52"/>
-    <w:lsdException w:name="Grid Table 1 Light Accent 1" w:uiPriority="46"/>
-    <w:lsdException w:name="Grid Table 2 Accent 1" w:uiPriority="47"/>
-    <w:lsdException w:name="Grid Table 3 Accent 1" w:uiPriority="48"/>
-    <w:lsdException w:name="Grid Table 4 Accent 1" w:uiPriority="49"/>
-    <w:lsdException w:name="Grid Table 5 Dark Accent 1" w:uiPriority="50"/>
-    <w:lsdException w:name="Grid Table 6 Colorful Accent 1" w:uiPriority="51"/>
-    <w:lsdException w:name="Grid Table 7 Colorful Accent 1" w:uiPriority="52"/>
-    <w:lsdException w:name="Grid Table 1 Light Accent 2" w:uiPriority="46"/>
-    <w:lsdException w:name="Grid Table 2 Accent 2" w:uiPriority="47"/>
-    <w:lsdException w:name="Grid Table 3 Accent 2" w:uiPriority="48"/>
-    <w:lsdException w:name="Grid Table 4 Accent 2" w:uiPriority="49"/>
-    <w:lsdException w:name="Grid Table 5 Dark Accent 2" w:uiPriority="50"/>
-    <w:lsdException w:name="Grid Table 6 Colorful Accent 2" w:uiPriority="51"/>
-    <w:lsdException w:name="Grid Table 7 Colorful Accent 2" w:uiPriority="52"/>
-    <w:lsdException w:name="Grid Table 1 Light Accent 3" w:uiPriority="46"/>
-    <w:lsdException w:name="Grid Table 2 Accent 3" w:uiPriority="47"/>
-    <w:lsdException w:name="Grid Table 3 Accent 3" w:uiPriority="48"/>
-    <w:lsdException w:name="Grid Table 4 Accent 3" w:uiPriority="49"/>
-    <w:lsdException w:name="Grid Table 5 Dark Accent 3" w:uiPriority="50"/>
-    <w:lsdException w:name="Grid Table 6 Colorful Accent 3" w:uiPriority="51"/>
-    <w:lsdException w:name="Grid Table 7 Colorful Accent 3" w:uiPriority="52"/>
-    <w:lsdException w:name="Grid Table 1 Light Accent 4" w:uiPriority="46"/>
-    <w:lsdException w:name="Grid Table 2 Accent 4" w:uiPriority="47"/>
-    <w:lsdException w:name="Grid Table 3 Accent 4" w:uiPriority="48"/>
-    <w:lsdException w:name="Grid Table 4 Accent 4" w:uiPriority="49"/>
-    <w:lsdException w:name="Grid Table 5 Dark Accent 4" w:uiPriority="50"/>
-    <w:lsdException w:name="Grid Table 6 Colorful Accent 4" w:uiPriority="51"/>
-    <w:lsdException w:name="Grid Table 7 Colorful Accent 4" w:uiPriority="52"/>
-    <w:lsdException w:name="Grid Table 1 Light Accent 5" w:uiPriority="46"/>
-    <w:lsdException w:name="Grid Table 2 Accent 5" w:uiPriority="47"/>
-    <w:lsdException w:name="Grid Table 3 Accent 5" w:uiPriority="48"/>
-    <w:lsdException w:name="Grid Table 4 Accent 5" w:uiPriority="49"/>
-    <w:lsdException w:name="Grid Table 5 Dark Accent 5" w:uiPriority="50"/>
-    <w:lsdException w:name="Grid Table 6 Colorful Accent 5" w:uiPriority="51"/>
-    <w:lsdException w:name="Grid Table 7 Colorful Accent 5" w:uiPriority="52"/>
-    <w:lsdException w:name="Grid Table 1 Light Accent 6" w:uiPriority="46"/>
-    <w:lsdException w:name="Grid Table 2 Accent 6" w:uiPriority="47"/>
-    <w:lsdException w:name="Grid Table 3 Accent 6" w:uiPriority="48"/>
-    <w:lsdException w:name="Grid Table 4 Accent 6" w:uiPriority="49"/>
-    <w:lsdException w:name="Grid Table 5 Dark Accent 6" w:uiPriority="50"/>
-    <w:lsdException w:name="Grid Table 6 Colorful Accent 6" w:uiPriority="51"/>
-    <w:lsdException w:name="Grid Table 7 Colorful Accent 6" w:uiPriority="52"/>
-    <w:lsdException w:name="List Table 1 Light" w:uiPriority="46"/>
-    <w:lsdException w:name="List Table 2" w:uiPriority="47"/>
-    <w:lsdException w:name="List Table 3" w:uiPriority="48"/>
-    <w:lsdException w:name="List Table 4" w:uiPriority="49"/>
-    <w:lsdException w:name="List Table 5 Dark" w:uiPriority="50"/>
-    <w:lsdException w:name="List Table 6 Colorful" w:uiPriority="51"/>
-    <w:lsdException w:name="List Table 7 Colorful" w:uiPriority="52"/>
-    <w:lsdException w:name="List Table 1 Light Accent 1" w:uiPriority="46"/>
-    <w:lsdException w:name="List Table 2 Accent 1" w:uiPriority="47"/>
-    <w:lsdException w:name="List Table 3 Accent 1" w:uiPriority="48"/>
-    <w:lsdException w:name="List Table 4 Accent 1" w:uiPriority="49"/>
-    <w:lsdException w:name="List Table 5 Dark Accent 1" w:uiPriority="50"/>
-    <w:lsdException w:name="List Table 6 Colorful Accent 1" w:uiPriority="51"/>
-    <w:lsdException w:name="List Table 7 Colorful Accent 1" w:uiPriority="52"/>
-    <w:lsdException w:name="List Table 1 Light Accent 2" w:uiPriority="46"/>
-    <w:lsdException w:name="List Table 2 Accent 2" w:uiPriority="47"/>
-    <w:lsdException w:name="List Table 3 Accent 2" w:uiPriority="48"/>
-    <w:lsdException w:name="List Table 4 Accent 2" w:uiPriority="49"/>
-    <w:lsdException w:name="List Table 5 Dark Accent 2" w:uiPriority="50"/>
-    <w:lsdException w:name="List Table 6 Colorful Accent 2" w:uiPriority="51"/>
-    <w:lsdException w:name="List Table 7 Colorful Accent 2" w:uiPriority="52"/>
-    <w:lsdException w:name="List Table 1 Light Accent 3" w:uiPriority="46"/>
-    <w:lsdException w:name="List Table 2 Accent 3" w:uiPriority="47"/>
-    <w:lsdException w:name="List Table 3 Accent 3" w:uiPriority="48"/>
-    <w:lsdException w:name="List Table 4 Accent 3" w:uiPriority="49"/>
-    <w:lsdException w:name="List Table 5 Dark Accent 3" w:uiPriority="50"/>
-    <w:lsdException w:name="List Table 6 Colorful Accent 3" w:uiPriority="51"/>
-    <w:lsdException w:name="List Table 7 Colorful Accent 3" w:uiPriority="52"/>
-    <w:lsdException w:name="List Table 1 Light Accent 4" w:uiPriority="46"/>
-    <w:lsdException w:name="List Table 2 Accent 4" w:uiPriority="47"/>
-    <w:lsdException w:name="List Table 3 Accent 4" w:uiPriority="48"/>
-    <w:lsdException w:name="List Table 4 Accent 4" w:uiPriority="49"/>
-    <w:lsdException w:name="List Table 5 Dark Accent 4" w:uiPriority="50"/>
-    <w:lsdException w:name="List Table 6 Colorful Accent 4" w:uiPriority="51"/>
-    <w:lsdException w:name="List Table 7 Colorful Accent 4" w:uiPriority="52"/>
-    <w:lsdException w:name="List Table 1 Light Accent 5" w:uiPriority="46"/>
-    <w:lsdException w:name="List Table 2 Accent 5" w:uiPriority="47"/>
-    <w:lsdException w:name="List Table 3 Accent 5" w:uiPriority="48"/>
-    <w:lsdException w:name="List Table 4 Accent 5" w:uiPriority="49"/>
-    <w:lsdException w:name="List Table 5 Dark Accent 5" w:uiPriority="50"/>
-    <w:lsdException w:name="List Table 6 Colorful Accent 5" w:uiPriority="51"/>
-    <w:lsdException w:name="List Table 7 Colorful Accent 5" w:uiPriority="52"/>
-    <w:lsdException w:name="List Table 1 Light Accent 6" w:uiPriority="46"/>
-    <w:lsdException w:name="List Table 2 Accent 6" w:uiPriority="47"/>
-    <w:lsdException w:name="List Table 3 Accent 6" w:uiPriority="48"/>
-    <w:lsdException w:name="List Table 4 Accent 6" w:uiPriority="49"/>
-    <w:lsdException w:name="List Table 5 Dark Accent 6" w:uiPriority="50"/>
-    <w:lsdException w:name="List Table 6 Colorful Accent 6" w:uiPriority="51"/>
-    <w:lsdException w:name="List Table 7 Colorful Accent 6" w:uiPriority="52"/>
+  <w:latentStyles w:defLockedState="0" w:defUIPriority="99" w:defSemiHidden="1" w:defUnhideWhenUsed="1" w:defQFormat="0" w:count="267">
+    <w:lsdException w:name="Normal" w:semiHidden="0" w:uiPriority="0" w:unhideWhenUsed="0" w:qFormat="1"/>
+    <w:lsdException w:name="heading 1" w:semiHidden="0" w:uiPriority="0" w:unhideWhenUsed="0" w:qFormat="1"/>
+    <w:lsdException w:name="heading 2" w:uiPriority="9" w:qFormat="1"/>
+    <w:lsdException w:name="heading 3" w:uiPriority="9" w:qFormat="1"/>
+    <w:lsdException w:name="heading 4" w:uiPriority="9" w:qFormat="1"/>
+    <w:lsdException w:name="heading 5" w:uiPriority="9" w:qFormat="1"/>
+    <w:lsdException w:name="heading 6" w:uiPriority="9" w:qFormat="1"/>
+    <w:lsdException w:name="heading 7" w:uiPriority="9" w:qFormat="1"/>
+    <w:lsdException w:name="heading 8" w:uiPriority="9" w:qFormat="1"/>
+    <w:lsdException w:name="heading 9" w:uiPriority="9" w:qFormat="1"/>
+    <w:lsdException w:name="toc 1" w:uiPriority="39"/>
+    <w:lsdException w:name="toc 2" w:uiPriority="39"/>
+    <w:lsdException w:name="toc 3" w:uiPriority="39"/>
+    <w:lsdException w:name="toc 4" w:uiPriority="39"/>
+    <w:lsdException w:name="toc 5" w:uiPriority="39"/>
+    <w:lsdException w:name="toc 6" w:uiPriority="39"/>
+    <w:lsdException w:name="toc 7" w:uiPriority="39"/>
+    <w:lsdException w:name="toc 8" w:uiPriority="39"/>
+    <w:lsdException w:name="toc 9" w:uiPriority="39"/>
+    <w:lsdException w:name="caption" w:uiPriority="35" w:qFormat="1"/>
+    <w:lsdException w:name="page number" w:uiPriority="0"/>
+    <w:lsdException w:name="Title" w:semiHidden="0" w:uiPriority="10" w:unhideWhenUsed="0" w:qFormat="1"/>
+    <w:lsdException w:name="Default Paragraph Font" w:uiPriority="1"/>
+    <w:lsdException w:name="Subtitle" w:semiHidden="0" w:uiPriority="11" w:unhideWhenUsed="0" w:qFormat="1"/>
+    <w:lsdException w:name="Body Text Indent 2" w:uiPriority="0"/>
+    <w:lsdException w:name="Strong" w:semiHidden="0" w:uiPriority="22" w:unhideWhenUsed="0" w:qFormat="1"/>
+    <w:lsdException w:name="Emphasis" w:semiHidden="0" w:uiPriority="20" w:unhideWhenUsed="0" w:qFormat="1"/>
+    <w:lsdException w:name="Table Grid" w:semiHidden="0" w:uiPriority="39" w:unhideWhenUsed="0"/>
+    <w:lsdException w:name="Placeholder Text" w:unhideWhenUsed="0"/>
+    <w:lsdException w:name="No Spacing" w:semiHidden="0" w:uiPriority="1" w:unhideWhenUsed="0" w:qFormat="1"/>
+    <w:lsdException w:name="Light Shading" w:semiHidden="0" w:uiPriority="60" w:unhideWhenUsed="0"/>
+    <w:lsdException w:name="Light List" w:semiHidden="0" w:uiPriority="61" w:unhideWhenUsed="0"/>
+    <w:lsdException w:name="Light Grid" w:semiHidden="0" w:uiPriority="62" w:unhideWhenUsed="0"/>
+    <w:lsdException w:name="Medium Shading 1" w:semiHidden="0" w:uiPriority="63" w:unhideWhenUsed="0"/>
+    <w:lsdException w:name="Medium Shading 2" w:semiHidden="0" w:uiPriority="64" w:unhideWhenUsed="0"/>
+    <w:lsdException w:name="Medium List 1" w:semiHidden="0" w:uiPriority="65" w:unhideWhenUsed="0"/>
+    <w:lsdException w:name="Medium List 2" w:semiHidden="0" w:uiPriority="66" w:unhideWhenUsed="0"/>
+    <w:lsdException w:name="Medium Grid 1" w:semiHidden="0" w:uiPriority="67" w:unhideWhenUsed="0"/>
+    <w:lsdException w:name="Medium Grid 2" w:semiHidden="0" w:uiPriority="68" w:unhideWhenUsed="0"/>
+    <w:lsdException w:name="Medium Grid 3" w:semiHidden="0" w:uiPriority="69" w:unhideWhenUsed="0"/>
+    <w:lsdException w:name="Dark List" w:semiHidden="0" w:uiPriority="70" w:unhideWhenUsed="0"/>
+    <w:lsdException w:name="Colorful Shading" w:semiHidden="0" w:uiPriority="71" w:unhideWhenUsed="0"/>
+    <w:lsdException w:name="Colorful List" w:semiHidden="0" w:uiPriority="72" w:unhideWhenUsed="0"/>
+    <w:lsdException w:name="Colorful Grid" w:semiHidden="0" w:uiPriority="73" w:unhideWhenUsed="0"/>
+    <w:lsdException w:name="Light Shading Accent 1" w:semiHidden="0" w:uiPriority="60" w:unhideWhenUsed="0"/>
+    <w:lsdException w:name="Light List Accent 1" w:semiHidden="0" w:uiPriority="61" w:unhideWhenUsed="0"/>
+    <w:lsdException w:name="Light Grid Accent 1" w:semiHidden="0" w:uiPriority="62" w:unhideWhenUsed="0"/>
+    <w:lsdException w:name="Medium Shading 1 Accent 1" w:semiHidden="0" w:uiPriority="63" w:unhideWhenUsed="0"/>
+    <w:lsdException w:name="Medium Shading 2 Accent 1" w:semiHidden="0" w:uiPriority="64" w:unhideWhenUsed="0"/>
+    <w:lsdException w:name="Medium List 1 Accent 1" w:semiHidden="0" w:uiPriority="65" w:unhideWhenUsed="0"/>
+    <w:lsdException w:name="Revision" w:unhideWhenUsed="0"/>
+    <w:lsdException w:name="List Paragraph" w:semiHidden="0" w:uiPriority="34" w:unhideWhenUsed="0" w:qFormat="1"/>
+    <w:lsdException w:name="Quote" w:semiHidden="0" w:uiPriority="29" w:unhideWhenUsed="0" w:qFormat="1"/>
+    <w:lsdException w:name="Intense Quote" w:semiHidden="0" w:uiPriority="30" w:unhideWhenUsed="0" w:qFormat="1"/>
+    <w:lsdException w:name="Medium List 2 Accent 1" w:semiHidden="0" w:uiPriority="66" w:unhideWhenUsed="0"/>
+    <w:lsdException w:name="Medium Grid 1 Accent 1" w:semiHidden="0" w:uiPriority="67" w:unhideWhenUsed="0"/>
+    <w:lsdException w:name="Medium Grid 2 Accent 1" w:semiHidden="0" w:uiPriority="68" w:unhideWhenUsed="0"/>
+    <w:lsdException w:name="Medium Grid 3 Accent 1" w:semiHidden="0" w:uiPriority="69" w:unhideWhenUsed="0"/>
+    <w:lsdException w:name="Dark List Accent 1" w:semiHidden="0" w:uiPriority="70" w:unhideWhenUsed="0"/>
+    <w:lsdException w:name="Colorful Shading Accent 1" w:semiHidden="0" w:uiPriority="71" w:unhideWhenUsed="0"/>
+    <w:lsdException w:name="Colorful List Accent 1" w:semiHidden="0" w:uiPriority="72" w:unhideWhenUsed="0"/>
+    <w:lsdException w:name="Colorful Grid Accent 1" w:semiHidden="0" w:uiPriority="73" w:unhideWhenUsed="0"/>
+    <w:lsdException w:name="Light Shading Accent 2" w:semiHidden="0" w:uiPriority="60" w:unhideWhenUsed="0"/>
+    <w:lsdException w:name="Light List Accent 2" w:semiHidden="0" w:uiPriority="61" w:unhideWhenUsed="0"/>
+    <w:lsdException w:name="Light Grid Accent 2" w:semiHidden="0" w:uiPriority="62" w:unhideWhenUsed="0"/>
+    <w:lsdException w:name="Medium Shading 1 Accent 2" w:semiHidden="0" w:uiPriority="63" w:unhideWhenUsed="0"/>
+    <w:lsdException w:name="Medium Shading 2 Accent 2" w:semiHidden="0" w:uiPriority="64" w:unhideWhenUsed="0"/>
+    <w:lsdException w:name="Medium List 1 Accent 2" w:semiHidden="0" w:uiPriority="65" w:unhideWhenUsed="0"/>
+    <w:lsdException w:name="Medium List 2 Accent 2" w:semiHidden="0" w:uiPriority="66" w:unhideWhenUsed="0"/>
+    <w:lsdException w:name="Medium Grid 1 Accent 2" w:semiHidden="0" w:uiPriority="67" w:unhideWhenUsed="0"/>
+    <w:lsdException w:name="Medium Grid 2 Accent 2" w:semiHidden="0" w:uiPriority="68" w:unhideWhenUsed="0"/>
+    <w:lsdException w:name="Medium Grid 3 Accent 2" w:semiHidden="0" w:uiPriority="69" w:unhideWhenUsed="0"/>
+    <w:lsdException w:name="Dark List Accent 2" w:semiHidden="0" w:uiPriority="70" w:unhideWhenUsed="0"/>
+    <w:lsdException w:name="Colorful Shading Accent 2" w:semiHidden="0" w:uiPriority="71" w:unhideWhenUsed="0"/>
+    <w:lsdException w:name="Colorful List Accent 2" w:semiHidden="0" w:uiPriority="72" w:unhideWhenUsed="0"/>
+    <w:lsdException w:name="Colorful Grid Accent 2" w:semiHidden="0" w:uiPriority="73" w:unhideWhenUsed="0"/>
+    <w:lsdException w:name="Light Shading Accent 3" w:semiHidden="0" w:uiPriority="60" w:unhideWhenUsed="0"/>
+    <w:lsdException w:name="Light List Accent 3" w:semiHidden="0" w:uiPriority="61" w:unhideWhenUsed="0"/>
+    <w:lsdException w:name="Light Grid Accent 3" w:semiHidden="0" w:uiPriority="62" w:unhideWhenUsed="0"/>
+    <w:lsdException w:name="Medium Shading 1 Accent 3" w:semiHidden="0" w:uiPriority="63" w:unhideWhenUsed="0"/>
+    <w:lsdException w:name="Medium Shading 2 Accent 3" w:semiHidden="0" w:uiPriority="64" w:unhideWhenUsed="0"/>
+    <w:lsdException w:name="Medium List 1 Accent 3" w:semiHidden="0" w:uiPriority="65" w:unhideWhenUsed="0"/>
+    <w:lsdException w:name="Medium List 2 Accent 3" w:semiHidden="0" w:uiPriority="66" w:unhideWhenUsed="0"/>
+    <w:lsdException w:name="Medium Grid 1 Accent 3" w:semiHidden="0" w:uiPriority="67" w:unhideWhenUsed="0"/>
+    <w:lsdException w:name="Medium Grid 2 Accent 3" w:semiHidden="0" w:uiPriority="68" w:unhideWhenUsed="0"/>
+    <w:lsdException w:name="Medium Grid 3 Accent 3" w:semiHidden="0" w:uiPriority="69" w:unhideWhenUsed="0"/>
+    <w:lsdException w:name="Dark List Accent 3" w:semiHidden="0" w:uiPriority="70" w:unhideWhenUsed="0"/>
+    <w:lsdException w:name="Colorful Shading Accent 3" w:semiHidden="0" w:uiPriority="71" w:unhideWhenUsed="0"/>
+    <w:lsdException w:name="Colorful List Accent 3" w:semiHidden="0" w:uiPriority="72" w:unhideWhenUsed="0"/>
+    <w:lsdException w:name="Colorful Grid Accent 3" w:semiHidden="0" w:uiPriority="73" w:unhideWhenUsed="0"/>
+    <w:lsdException w:name="Light Shading Accent 4" w:semiHidden="0" w:uiPriority="60" w:unhideWhenUsed="0"/>
+    <w:lsdException w:name="Light List Accent 4" w:semiHidden="0" w:uiPriority="61" w:unhideWhenUsed="0"/>
+    <w:lsdException w:name="Light Grid Accent 4" w:semiHidden="0" w:uiPriority="62" w:unhideWhenUsed="0"/>
+    <w:lsdException w:name="Medium Shading 1 Accent 4" w:semiHidden="0" w:uiPriority="63" w:unhideWhenUsed="0"/>
+    <w:lsdException w:name="Medium Shading 2 Accent 4" w:semiHidden="0" w:uiPriority="64" w:unhideWhenUsed="0"/>
+    <w:lsdException w:name="Medium List 1 Accent 4" w:semiHidden="0" w:uiPriority="65" w:unhideWhenUsed="0"/>
+    <w:lsdException w:name="Medium List 2 Accent 4" w:semiHidden="0" w:uiPriority="66" w:unhideWhenUsed="0"/>
+    <w:lsdException w:name="Medium Grid 1 Accent 4" w:semiHidden="0" w:uiPriority="67" w:unhideWhenUsed="0"/>
+    <w:lsdException w:name="Medium Grid 2 Accent 4" w:semiHidden="0" w:uiPriority="68" w:unhideWhenUsed="0"/>
+    <w:lsdException w:name="Medium Grid 3 Accent 4" w:semiHidden="0" w:uiPriority="69" w:unhideWhenUsed="0"/>
+    <w:lsdException w:name="Dark List Accent 4" w:semiHidden="0" w:uiPriority="70" w:unhideWhenUsed="0"/>
+    <w:lsdException w:name="Colorful Shading Accent 4" w:semiHidden="0" w:uiPriority="71" w:unhideWhenUsed="0"/>
+    <w:lsdException w:name="Colorful List Accent 4" w:semiHidden="0" w:uiPriority="72" w:unhideWhenUsed="0"/>
+    <w:lsdException w:name="Colorful Grid Accent 4" w:semiHidden="0" w:uiPriority="73" w:unhideWhenUsed="0"/>
+    <w:lsdException w:name="Light Shading Accent 5" w:semiHidden="0" w:uiPriority="60" w:unhideWhenUsed="0"/>
+    <w:lsdException w:name="Light List Accent 5" w:semiHidden="0" w:uiPriority="61" w:unhideWhenUsed="0"/>
+    <w:lsdException w:name="Light Grid Accent 5" w:semiHidden="0" w:uiPriority="62" w:unhideWhenUsed="0"/>
+    <w:lsdException w:name="Medium Shading 1 Accent 5" w:semiHidden="0" w:uiPriority="63" w:unhideWhenUsed="0"/>
+    <w:lsdException w:name="Medium Shading 2 Accent 5" w:semiHidden="0" w:uiPriority="64" w:unhideWhenUsed="0"/>
+    <w:lsdException w:name="Medium List 1 Accent 5" w:semiHidden="0" w:uiPriority="65" w:unhideWhenUsed="0"/>
+    <w:lsdException w:name="Medium List 2 Accent 5" w:semiHidden="0" w:uiPriority="66" w:unhideWhenUsed="0"/>
+    <w:lsdException w:name="Medium Grid 1 Accent 5" w:semiHidden="0" w:uiPriority="67" w:unhideWhenUsed="0"/>
+    <w:lsdException w:name="Medium Grid 2 Accent 5" w:semiHidden="0" w:uiPriority="68" w:unhideWhenUsed="0"/>
+    <w:lsdException w:name="Medium Grid 3 Accent 5" w:semiHidden="0" w:uiPriority="69" w:unhideWhenUsed="0"/>
+    <w:lsdException w:name="Dark List Accent 5" w:semiHidden="0" w:uiPriority="70" w:unhideWhenUsed="0"/>
+    <w:lsdException w:name="Colorful Shading Accent 5" w:semiHidden="0" w:uiPriority="71" w:unhideWhenUsed="0"/>
+    <w:lsdException w:name="Colorful List Accent 5" w:semiHidden="0" w:uiPriority="72" w:unhideWhenUsed="0"/>
+    <w:lsdException w:name="Colorful Grid Accent 5" w:semiHidden="0" w:uiPriority="73" w:unhideWhenUsed="0"/>
+    <w:lsdException w:name="Light Shading Accent 6" w:semiHidden="0" w:uiPriority="60" w:unhideWhenUsed="0"/>
+    <w:lsdException w:name="Light List Accent 6" w:semiHidden="0" w:uiPriority="61" w:unhideWhenUsed="0"/>
+    <w:lsdException w:name="Light Grid Accent 6" w:semiHidden="0" w:uiPriority="62" w:unhideWhenUsed="0"/>
+    <w:lsdException w:name="Medium Shading 1 Accent 6" w:semiHidden="0" w:uiPriority="63" w:unhideWhenUsed="0"/>
+    <w:lsdException w:name="Medium Shading 2 Accent 6" w:semiHidden="0" w:uiPriority="64" w:unhideWhenUsed="0"/>
+    <w:lsdException w:name="Medium List 1 Accent 6" w:semiHidden="0" w:uiPriority="65" w:unhideWhenUsed="0"/>
+    <w:lsdException w:name="Medium List 2 Accent 6" w:semiHidden="0" w:uiPriority="66" w:unhideWhenUsed="0"/>
+    <w:lsdException w:name="Medium Grid 1 Accent 6" w:semiHidden="0" w:uiPriority="67" w:unhideWhenUsed="0"/>
+    <w:lsdException w:name="Medium Grid 2 Accent 6" w:semiHidden="0" w:uiPriority="68" w:unhideWhenUsed="0"/>
+    <w:lsdException w:name="Medium Grid 3 Accent 6" w:semiHidden="0" w:uiPriority="69" w:unhideWhenUsed="0"/>
+    <w:lsdException w:name="Dark List Accent 6" w:semiHidden="0" w:uiPriority="70" w:unhideWhenUsed="0"/>
+    <w:lsdException w:name="Colorful Shading Accent 6" w:semiHidden="0" w:uiPriority="71" w:unhideWhenUsed="0"/>
+    <w:lsdException w:name="Colorful List Accent 6" w:semiHidden="0" w:uiPriority="72" w:unhideWhenUsed="0"/>
+    <w:lsdException w:name="Colorful Grid Accent 6" w:semiHidden="0" w:uiPriority="73" w:unhideWhenUsed="0"/>
+    <w:lsdException w:name="Subtle Emphasis" w:semiHidden="0" w:uiPriority="19" w:unhideWhenUsed="0" w:qFormat="1"/>
+    <w:lsdException w:name="Intense Emphasis" w:semiHidden="0" w:uiPriority="21" w:unhideWhenUsed="0" w:qFormat="1"/>
+    <w:lsdException w:name="Subtle Reference" w:semiHidden="0" w:uiPriority="31" w:unhideWhenUsed="0" w:qFormat="1"/>
+    <w:lsdException w:name="Intense Reference" w:semiHidden="0" w:uiPriority="32" w:unhideWhenUsed="0" w:qFormat="1"/>
+    <w:lsdException w:name="Book Title" w:semiHidden="0" w:uiPriority="33" w:unhideWhenUsed="0" w:qFormat="1"/>
+    <w:lsdException w:name="Bibliography" w:uiPriority="37"/>
+    <w:lsdException w:name="TOC Heading" w:uiPriority="39" w:qFormat="1"/>
   </w:latentStyles>
   <w:style w:type="paragraph" w:default="1" w:styleId="a">
     <w:name w:val="Normal"/>
@@ -33400,7 +34988,1040 @@
   <w:style w:type="character" w:default="1" w:styleId="a0">
     <w:name w:val="Default Paragraph Font"/>
     <w:uiPriority w:val="1"/>
+    <w:unhideWhenUsed/>
+  </w:style>
+  <w:style w:type="table" w:default="1" w:styleId="a1">
+    <w:name w:val="Normal Table"/>
+    <w:uiPriority w:val="99"/>
     <w:semiHidden/>
+    <w:unhideWhenUsed/>
+    <w:tblPr>
+      <w:tblInd w:w="0" w:type="dxa"/>
+      <w:tblCellMar>
+        <w:top w:w="0" w:type="dxa"/>
+        <w:left w:w="108" w:type="dxa"/>
+        <w:bottom w:w="0" w:type="dxa"/>
+        <w:right w:w="108" w:type="dxa"/>
+      </w:tblCellMar>
+    </w:tblPr>
+  </w:style>
+  <w:style w:type="numbering" w:default="1" w:styleId="a2">
+    <w:name w:val="No List"/>
+    <w:uiPriority w:val="99"/>
+    <w:semiHidden/>
+    <w:unhideWhenUsed/>
+  </w:style>
+  <w:style w:type="character" w:customStyle="1" w:styleId="10">
+    <w:name w:val="Заголовок 1 Знак"/>
+    <w:basedOn w:val="a0"/>
+    <w:link w:val="1"/>
+    <w:rsid w:val="00014056"/>
+    <w:rPr>
+      <w:rFonts w:ascii="Times New Roman" w:eastAsia="Times New Roman" w:hAnsi="Times New Roman" w:cs="Times New Roman"/>
+      <w:b/>
+      <w:bCs/>
+      <w:kern w:val="32"/>
+      <w:sz w:val="28"/>
+      <w:szCs w:val="28"/>
+      <w:lang w:eastAsia="ru-RU"/>
+    </w:rPr>
+  </w:style>
+  <w:style w:type="paragraph" w:customStyle="1" w:styleId="21">
+    <w:name w:val="Заголовок 21"/>
+    <w:basedOn w:val="a"/>
+    <w:next w:val="a"/>
+    <w:uiPriority w:val="9"/>
+    <w:unhideWhenUsed/>
+    <w:qFormat/>
+    <w:rsid w:val="00014056"/>
+    <w:pPr>
+      <w:keepNext/>
+      <w:keepLines/>
+      <w:spacing w:before="60" w:after="60" w:line="360" w:lineRule="auto"/>
+      <w:ind w:firstLine="851"/>
+      <w:outlineLvl w:val="1"/>
+    </w:pPr>
+    <w:rPr>
+      <w:rFonts w:ascii="Times New Roman" w:eastAsia="Times New Roman" w:hAnsi="Times New Roman" w:cs="Times New Roman"/>
+      <w:b/>
+      <w:color w:val="000000"/>
+      <w:sz w:val="28"/>
+      <w:szCs w:val="28"/>
+      <w:lang w:eastAsia="ru-RU"/>
+    </w:rPr>
+  </w:style>
+  <w:style w:type="numbering" w:customStyle="1" w:styleId="11">
+    <w:name w:val="Нет списка1"/>
+    <w:next w:val="a2"/>
+    <w:uiPriority w:val="99"/>
+    <w:semiHidden/>
+    <w:unhideWhenUsed/>
+    <w:rsid w:val="00014056"/>
+  </w:style>
+  <w:style w:type="paragraph" w:styleId="a3">
+    <w:name w:val="header"/>
+    <w:basedOn w:val="a"/>
+    <w:link w:val="a4"/>
+    <w:uiPriority w:val="99"/>
+    <w:unhideWhenUsed/>
+    <w:rsid w:val="00014056"/>
+    <w:pPr>
+      <w:tabs>
+        <w:tab w:val="center" w:pos="4677"/>
+        <w:tab w:val="right" w:pos="9355"/>
+      </w:tabs>
+      <w:spacing w:after="200" w:line="360" w:lineRule="auto"/>
+    </w:pPr>
+    <w:rPr>
+      <w:rFonts w:ascii="Times New Roman" w:eastAsia="Times New Roman" w:hAnsi="Times New Roman" w:cs="Times New Roman"/>
+      <w:sz w:val="24"/>
+      <w:szCs w:val="24"/>
+      <w:lang w:eastAsia="ru-RU"/>
+    </w:rPr>
+  </w:style>
+  <w:style w:type="character" w:customStyle="1" w:styleId="a4">
+    <w:name w:val="Верхний колонтитул Знак"/>
+    <w:basedOn w:val="a0"/>
+    <w:link w:val="a3"/>
+    <w:uiPriority w:val="99"/>
+    <w:rsid w:val="00014056"/>
+    <w:rPr>
+      <w:rFonts w:ascii="Times New Roman" w:eastAsia="Times New Roman" w:hAnsi="Times New Roman" w:cs="Times New Roman"/>
+      <w:sz w:val="24"/>
+      <w:szCs w:val="24"/>
+      <w:lang w:eastAsia="ru-RU"/>
+    </w:rPr>
+  </w:style>
+  <w:style w:type="paragraph" w:styleId="a5">
+    <w:name w:val="footer"/>
+    <w:basedOn w:val="a"/>
+    <w:link w:val="a6"/>
+    <w:uiPriority w:val="99"/>
+    <w:unhideWhenUsed/>
+    <w:rsid w:val="00014056"/>
+    <w:pPr>
+      <w:tabs>
+        <w:tab w:val="center" w:pos="4677"/>
+        <w:tab w:val="right" w:pos="9355"/>
+      </w:tabs>
+      <w:spacing w:after="200" w:line="360" w:lineRule="auto"/>
+    </w:pPr>
+    <w:rPr>
+      <w:rFonts w:ascii="Times New Roman" w:eastAsia="Times New Roman" w:hAnsi="Times New Roman" w:cs="Times New Roman"/>
+      <w:sz w:val="24"/>
+      <w:szCs w:val="24"/>
+      <w:lang w:eastAsia="ru-RU"/>
+    </w:rPr>
+  </w:style>
+  <w:style w:type="character" w:customStyle="1" w:styleId="a6">
+    <w:name w:val="Нижний колонтитул Знак"/>
+    <w:basedOn w:val="a0"/>
+    <w:link w:val="a5"/>
+    <w:uiPriority w:val="99"/>
+    <w:rsid w:val="00014056"/>
+    <w:rPr>
+      <w:rFonts w:ascii="Times New Roman" w:eastAsia="Times New Roman" w:hAnsi="Times New Roman" w:cs="Times New Roman"/>
+      <w:sz w:val="24"/>
+      <w:szCs w:val="24"/>
+      <w:lang w:eastAsia="ru-RU"/>
+    </w:rPr>
+  </w:style>
+  <w:style w:type="paragraph" w:customStyle="1" w:styleId="a7">
+    <w:name w:val="Чертежный"/>
+    <w:rsid w:val="00014056"/>
+    <w:pPr>
+      <w:spacing w:after="0" w:line="240" w:lineRule="auto"/>
+      <w:jc w:val="both"/>
+    </w:pPr>
+    <w:rPr>
+      <w:rFonts w:ascii="ISOCPEUR" w:eastAsia="Times New Roman" w:hAnsi="ISOCPEUR" w:cs="Times New Roman"/>
+      <w:i/>
+      <w:sz w:val="28"/>
+      <w:szCs w:val="20"/>
+      <w:lang w:val="uk-UA" w:eastAsia="ru-RU"/>
+    </w:rPr>
+  </w:style>
+  <w:style w:type="paragraph" w:styleId="a8">
+    <w:name w:val="Balloon Text"/>
+    <w:basedOn w:val="a"/>
+    <w:link w:val="a9"/>
+    <w:uiPriority w:val="99"/>
+    <w:semiHidden/>
+    <w:unhideWhenUsed/>
+    <w:rsid w:val="00014056"/>
+    <w:pPr>
+      <w:spacing w:after="200" w:line="360" w:lineRule="auto"/>
+    </w:pPr>
+    <w:rPr>
+      <w:rFonts w:ascii="Tahoma" w:eastAsia="Times New Roman" w:hAnsi="Tahoma" w:cs="Tahoma"/>
+      <w:sz w:val="16"/>
+      <w:szCs w:val="16"/>
+      <w:lang w:eastAsia="ru-RU"/>
+    </w:rPr>
+  </w:style>
+  <w:style w:type="character" w:customStyle="1" w:styleId="a9">
+    <w:name w:val="Текст выноски Знак"/>
+    <w:basedOn w:val="a0"/>
+    <w:link w:val="a8"/>
+    <w:uiPriority w:val="99"/>
+    <w:semiHidden/>
+    <w:rsid w:val="00014056"/>
+    <w:rPr>
+      <w:rFonts w:ascii="Tahoma" w:eastAsia="Times New Roman" w:hAnsi="Tahoma" w:cs="Tahoma"/>
+      <w:sz w:val="16"/>
+      <w:szCs w:val="16"/>
+      <w:lang w:eastAsia="ru-RU"/>
+    </w:rPr>
+  </w:style>
+  <w:style w:type="paragraph" w:styleId="aa">
+    <w:name w:val="No Spacing"/>
+    <w:uiPriority w:val="1"/>
+    <w:qFormat/>
+    <w:rsid w:val="00014056"/>
+    <w:pPr>
+      <w:spacing w:after="0" w:line="240" w:lineRule="auto"/>
+    </w:pPr>
+    <w:rPr>
+      <w:rFonts w:ascii="Calibri" w:eastAsia="Calibri" w:hAnsi="Calibri" w:cs="Times New Roman"/>
+    </w:rPr>
+  </w:style>
+  <w:style w:type="paragraph" w:styleId="ab">
+    <w:name w:val="List Paragraph"/>
+    <w:basedOn w:val="a"/>
+    <w:uiPriority w:val="34"/>
+    <w:qFormat/>
+    <w:rsid w:val="00014056"/>
+    <w:pPr>
+      <w:spacing w:after="200" w:line="360" w:lineRule="auto"/>
+      <w:ind w:left="720"/>
+      <w:contextualSpacing/>
+    </w:pPr>
+    <w:rPr>
+      <w:rFonts w:ascii="Times New Roman" w:eastAsia="Times New Roman" w:hAnsi="Times New Roman" w:cs="Times New Roman"/>
+      <w:sz w:val="24"/>
+      <w:szCs w:val="24"/>
+      <w:lang w:eastAsia="ru-RU"/>
+    </w:rPr>
+  </w:style>
+  <w:style w:type="paragraph" w:styleId="22">
+    <w:name w:val="Body Text Indent 2"/>
+    <w:basedOn w:val="a"/>
+    <w:link w:val="23"/>
+    <w:semiHidden/>
+    <w:rsid w:val="00014056"/>
+    <w:pPr>
+      <w:spacing w:after="200" w:line="360" w:lineRule="auto"/>
+      <w:ind w:left="800"/>
+      <w:jc w:val="both"/>
+    </w:pPr>
+    <w:rPr>
+      <w:rFonts w:ascii="Times New Roman" w:eastAsia="Times New Roman" w:hAnsi="Times New Roman" w:cs="Times New Roman"/>
+      <w:sz w:val="28"/>
+      <w:szCs w:val="28"/>
+      <w:lang w:eastAsia="ru-RU"/>
+    </w:rPr>
+  </w:style>
+  <w:style w:type="character" w:customStyle="1" w:styleId="23">
+    <w:name w:val="Основной текст с отступом 2 Знак"/>
+    <w:basedOn w:val="a0"/>
+    <w:link w:val="22"/>
+    <w:semiHidden/>
+    <w:rsid w:val="00014056"/>
+    <w:rPr>
+      <w:rFonts w:ascii="Times New Roman" w:eastAsia="Times New Roman" w:hAnsi="Times New Roman" w:cs="Times New Roman"/>
+      <w:sz w:val="28"/>
+      <w:szCs w:val="28"/>
+      <w:lang w:eastAsia="ru-RU"/>
+    </w:rPr>
+  </w:style>
+  <w:style w:type="paragraph" w:customStyle="1" w:styleId="12">
+    <w:name w:val="Заголовок оглавления1"/>
+    <w:basedOn w:val="1"/>
+    <w:next w:val="a"/>
+    <w:uiPriority w:val="39"/>
+    <w:unhideWhenUsed/>
+    <w:qFormat/>
+    <w:rsid w:val="00014056"/>
+    <w:pPr>
+      <w:keepLines/>
+      <w:spacing w:line="259" w:lineRule="auto"/>
+      <w:outlineLvl w:val="9"/>
+    </w:pPr>
+    <w:rPr>
+      <w:b w:val="0"/>
+      <w:bCs w:val="0"/>
+      <w:color w:val="365F91"/>
+      <w:kern w:val="0"/>
+    </w:rPr>
+  </w:style>
+  <w:style w:type="paragraph" w:customStyle="1" w:styleId="210">
+    <w:name w:val="Оглавление 21"/>
+    <w:basedOn w:val="a"/>
+    <w:next w:val="a"/>
+    <w:autoRedefine/>
+    <w:uiPriority w:val="39"/>
+    <w:unhideWhenUsed/>
+    <w:rsid w:val="00014056"/>
+    <w:pPr>
+      <w:spacing w:after="100"/>
+      <w:ind w:left="220"/>
+    </w:pPr>
+    <w:rPr>
+      <w:rFonts w:eastAsia="Times New Roman" w:cs="Times New Roman"/>
+      <w:lang w:eastAsia="ru-RU"/>
+    </w:rPr>
+  </w:style>
+  <w:style w:type="paragraph" w:customStyle="1" w:styleId="110">
+    <w:name w:val="Оглавление 11"/>
+    <w:basedOn w:val="a"/>
+    <w:next w:val="a"/>
+    <w:autoRedefine/>
+    <w:uiPriority w:val="39"/>
+    <w:unhideWhenUsed/>
+    <w:rsid w:val="00014056"/>
+    <w:pPr>
+      <w:tabs>
+        <w:tab w:val="right" w:leader="dot" w:pos="9629"/>
+      </w:tabs>
+      <w:spacing w:after="100"/>
+    </w:pPr>
+    <w:rPr>
+      <w:rFonts w:ascii="Times New Roman" w:eastAsia="Times New Roman" w:hAnsi="Times New Roman" w:cs="Arial"/>
+      <w:b/>
+      <w:bCs/>
+      <w:noProof/>
+      <w:kern w:val="32"/>
+      <w:sz w:val="28"/>
+      <w:lang w:eastAsia="ru-RU"/>
+    </w:rPr>
+  </w:style>
+  <w:style w:type="paragraph" w:customStyle="1" w:styleId="31">
+    <w:name w:val="Оглавление 31"/>
+    <w:basedOn w:val="a"/>
+    <w:next w:val="a"/>
+    <w:autoRedefine/>
+    <w:uiPriority w:val="39"/>
+    <w:unhideWhenUsed/>
+    <w:rsid w:val="00014056"/>
+    <w:pPr>
+      <w:spacing w:after="100"/>
+      <w:ind w:left="440"/>
+    </w:pPr>
+    <w:rPr>
+      <w:rFonts w:eastAsia="Times New Roman" w:cs="Times New Roman"/>
+      <w:lang w:eastAsia="ru-RU"/>
+    </w:rPr>
+  </w:style>
+  <w:style w:type="character" w:customStyle="1" w:styleId="13">
+    <w:name w:val="Гиперссылка1"/>
+    <w:basedOn w:val="a0"/>
+    <w:uiPriority w:val="99"/>
+    <w:unhideWhenUsed/>
+    <w:rsid w:val="00014056"/>
+    <w:rPr>
+      <w:color w:val="0000FF"/>
+      <w:u w:val="single"/>
+    </w:rPr>
+  </w:style>
+  <w:style w:type="paragraph" w:styleId="ac">
+    <w:name w:val="Normal (Web)"/>
+    <w:basedOn w:val="a"/>
+    <w:link w:val="ad"/>
+    <w:uiPriority w:val="99"/>
+    <w:unhideWhenUsed/>
+    <w:rsid w:val="00014056"/>
+    <w:pPr>
+      <w:spacing w:after="200" w:line="360" w:lineRule="auto"/>
+    </w:pPr>
+    <w:rPr>
+      <w:rFonts w:ascii="Times New Roman" w:eastAsia="Times New Roman" w:hAnsi="Times New Roman" w:cs="Times New Roman"/>
+      <w:sz w:val="24"/>
+      <w:szCs w:val="24"/>
+      <w:lang w:eastAsia="ru-RU"/>
+    </w:rPr>
+  </w:style>
+  <w:style w:type="character" w:customStyle="1" w:styleId="20">
+    <w:name w:val="Заголовок 2 Знак"/>
+    <w:basedOn w:val="a0"/>
+    <w:link w:val="2"/>
+    <w:uiPriority w:val="9"/>
+    <w:rsid w:val="00014056"/>
+    <w:rPr>
+      <w:rFonts w:ascii="Times New Roman" w:eastAsia="Times New Roman" w:hAnsi="Times New Roman" w:cs="Times New Roman"/>
+      <w:b/>
+      <w:color w:val="000000"/>
+      <w:sz w:val="28"/>
+      <w:szCs w:val="28"/>
+      <w:lang w:eastAsia="ru-RU"/>
+    </w:rPr>
+  </w:style>
+  <w:style w:type="paragraph" w:customStyle="1" w:styleId="14">
+    <w:name w:val="Название объекта1"/>
+    <w:basedOn w:val="a"/>
+    <w:next w:val="a"/>
+    <w:uiPriority w:val="35"/>
+    <w:unhideWhenUsed/>
+    <w:qFormat/>
+    <w:rsid w:val="00014056"/>
+    <w:pPr>
+      <w:spacing w:after="200" w:line="360" w:lineRule="auto"/>
+    </w:pPr>
+    <w:rPr>
+      <w:rFonts w:ascii="Times New Roman" w:eastAsia="Times New Roman" w:hAnsi="Times New Roman" w:cs="Times New Roman"/>
+      <w:i/>
+      <w:iCs/>
+      <w:color w:val="1F497D"/>
+      <w:sz w:val="18"/>
+      <w:szCs w:val="18"/>
+      <w:lang w:eastAsia="ru-RU"/>
+    </w:rPr>
+  </w:style>
+  <w:style w:type="table" w:styleId="ae">
+    <w:name w:val="Table Grid"/>
+    <w:basedOn w:val="a1"/>
+    <w:uiPriority w:val="39"/>
+    <w:rsid w:val="00014056"/>
+    <w:pPr>
+      <w:spacing w:after="0" w:line="240" w:lineRule="auto"/>
+    </w:pPr>
+    <w:rPr>
+      <w:rFonts w:ascii="Times New Roman" w:eastAsia="Times New Roman" w:hAnsi="Times New Roman" w:cs="Times New Roman"/>
+      <w:sz w:val="20"/>
+      <w:szCs w:val="20"/>
+    </w:rPr>
+    <w:tblPr>
+      <w:tblInd w:w="0" w:type="nil"/>
+      <w:tblBorders>
+        <w:top w:val="single" w:sz="4" w:space="0" w:color="auto"/>
+        <w:left w:val="single" w:sz="4" w:space="0" w:color="auto"/>
+        <w:bottom w:val="single" w:sz="4" w:space="0" w:color="auto"/>
+        <w:right w:val="single" w:sz="4" w:space="0" w:color="auto"/>
+        <w:insideH w:val="single" w:sz="4" w:space="0" w:color="auto"/>
+        <w:insideV w:val="single" w:sz="4" w:space="0" w:color="auto"/>
+      </w:tblBorders>
+    </w:tblPr>
+  </w:style>
+  <w:style w:type="paragraph" w:customStyle="1" w:styleId="af">
+    <w:name w:val="Подзаголовки"/>
+    <w:basedOn w:val="a"/>
+    <w:link w:val="af0"/>
+    <w:qFormat/>
+    <w:rsid w:val="00014056"/>
+    <w:pPr>
+      <w:keepNext/>
+      <w:suppressAutoHyphens/>
+      <w:spacing w:before="240" w:after="200" w:line="240" w:lineRule="auto"/>
+      <w:jc w:val="center"/>
+      <w:outlineLvl w:val="1"/>
+    </w:pPr>
+    <w:rPr>
+      <w:rFonts w:ascii="Times New Roman" w:eastAsia="Times New Roman" w:hAnsi="Times New Roman" w:cs="Times New Roman"/>
+      <w:b/>
+      <w:sz w:val="28"/>
+      <w:szCs w:val="20"/>
+      <w:lang w:eastAsia="ru-RU"/>
+    </w:rPr>
+  </w:style>
+  <w:style w:type="character" w:customStyle="1" w:styleId="af0">
+    <w:name w:val="Подзаголовки Знак"/>
+    <w:basedOn w:val="a0"/>
+    <w:link w:val="af"/>
+    <w:rsid w:val="00014056"/>
+    <w:rPr>
+      <w:rFonts w:ascii="Times New Roman" w:eastAsia="Times New Roman" w:hAnsi="Times New Roman" w:cs="Times New Roman"/>
+      <w:b/>
+      <w:sz w:val="28"/>
+      <w:szCs w:val="20"/>
+      <w:lang w:eastAsia="ru-RU"/>
+    </w:rPr>
+  </w:style>
+  <w:style w:type="paragraph" w:customStyle="1" w:styleId="af1">
+    <w:name w:val="Контент"/>
+    <w:basedOn w:val="a"/>
+    <w:link w:val="af2"/>
+    <w:qFormat/>
+    <w:rsid w:val="00014056"/>
+    <w:pPr>
+      <w:spacing w:line="276" w:lineRule="auto"/>
+      <w:ind w:firstLine="720"/>
+      <w:jc w:val="both"/>
+    </w:pPr>
+    <w:rPr>
+      <w:rFonts w:ascii="Times New Roman" w:hAnsi="Times New Roman"/>
+      <w:sz w:val="28"/>
+    </w:rPr>
+  </w:style>
+  <w:style w:type="character" w:customStyle="1" w:styleId="af2">
+    <w:name w:val="Контент Знак"/>
+    <w:basedOn w:val="a0"/>
+    <w:link w:val="af1"/>
+    <w:rsid w:val="00014056"/>
+    <w:rPr>
+      <w:rFonts w:ascii="Times New Roman" w:hAnsi="Times New Roman"/>
+      <w:sz w:val="28"/>
+    </w:rPr>
+  </w:style>
+  <w:style w:type="paragraph" w:customStyle="1" w:styleId="m-">
+    <w:name w:val="m-Название ЛР"/>
+    <w:basedOn w:val="a"/>
+    <w:next w:val="a"/>
+    <w:rsid w:val="00014056"/>
+    <w:pPr>
+      <w:keepNext/>
+      <w:suppressAutoHyphens/>
+      <w:spacing w:before="120" w:after="200" w:line="264" w:lineRule="auto"/>
+      <w:jc w:val="center"/>
+      <w:outlineLvl w:val="1"/>
+    </w:pPr>
+    <w:rPr>
+      <w:rFonts w:ascii="Times New Roman" w:eastAsia="Times New Roman" w:hAnsi="Times New Roman" w:cs="Times New Roman"/>
+      <w:caps/>
+      <w:sz w:val="28"/>
+      <w:szCs w:val="20"/>
+      <w:lang w:eastAsia="ru-RU"/>
+    </w:rPr>
+  </w:style>
+  <w:style w:type="paragraph" w:customStyle="1" w:styleId="m-0">
+    <w:name w:val="m-Обычный"/>
+    <w:link w:val="m-1"/>
+    <w:rsid w:val="00014056"/>
+    <w:pPr>
+      <w:spacing w:after="0" w:line="264" w:lineRule="auto"/>
+      <w:ind w:firstLine="720"/>
+      <w:jc w:val="both"/>
+    </w:pPr>
+    <w:rPr>
+      <w:rFonts w:ascii="Times New Roman" w:eastAsia="Times New Roman" w:hAnsi="Times New Roman" w:cs="Times New Roman"/>
+      <w:sz w:val="28"/>
+      <w:szCs w:val="20"/>
+      <w:lang w:eastAsia="ru-RU"/>
+    </w:rPr>
+  </w:style>
+  <w:style w:type="paragraph" w:customStyle="1" w:styleId="m-2">
+    <w:name w:val="m-Цель и т.д."/>
+    <w:basedOn w:val="m-0"/>
+    <w:next w:val="m-0"/>
+    <w:rsid w:val="00014056"/>
+    <w:pPr>
+      <w:keepNext/>
+      <w:suppressAutoHyphens/>
+      <w:spacing w:before="120" w:after="80"/>
+      <w:ind w:firstLine="0"/>
+      <w:jc w:val="left"/>
+      <w:outlineLvl w:val="2"/>
+    </w:pPr>
+    <w:rPr>
+      <w:b/>
+    </w:rPr>
+  </w:style>
+  <w:style w:type="character" w:customStyle="1" w:styleId="m-1">
+    <w:name w:val="m-Обычный Знак"/>
+    <w:basedOn w:val="a0"/>
+    <w:link w:val="m-0"/>
+    <w:rsid w:val="00014056"/>
+    <w:rPr>
+      <w:rFonts w:ascii="Times New Roman" w:eastAsia="Times New Roman" w:hAnsi="Times New Roman" w:cs="Times New Roman"/>
+      <w:sz w:val="28"/>
+      <w:szCs w:val="20"/>
+      <w:lang w:eastAsia="ru-RU"/>
+    </w:rPr>
+  </w:style>
+  <w:style w:type="paragraph" w:customStyle="1" w:styleId="m-3">
+    <w:name w:val="m-Таблица содержимое"/>
+    <w:basedOn w:val="a"/>
+    <w:next w:val="a"/>
+    <w:rsid w:val="00014056"/>
+    <w:pPr>
+      <w:spacing w:after="0" w:line="240" w:lineRule="auto"/>
+      <w:jc w:val="center"/>
+    </w:pPr>
+    <w:rPr>
+      <w:rFonts w:ascii="Times New Roman" w:eastAsia="Times New Roman" w:hAnsi="Times New Roman" w:cs="Times New Roman"/>
+      <w:sz w:val="24"/>
+      <w:szCs w:val="20"/>
+      <w:lang w:eastAsia="ru-RU"/>
+    </w:rPr>
+  </w:style>
+  <w:style w:type="paragraph" w:styleId="af3">
+    <w:name w:val="footnote text"/>
+    <w:basedOn w:val="a"/>
+    <w:link w:val="af4"/>
+    <w:uiPriority w:val="99"/>
+    <w:semiHidden/>
+    <w:unhideWhenUsed/>
+    <w:rsid w:val="00014056"/>
+    <w:pPr>
+      <w:spacing w:after="0" w:line="240" w:lineRule="auto"/>
+    </w:pPr>
+    <w:rPr>
+      <w:rFonts w:ascii="Times New Roman" w:eastAsia="Times New Roman" w:hAnsi="Times New Roman" w:cs="Times New Roman"/>
+      <w:sz w:val="20"/>
+      <w:szCs w:val="20"/>
+      <w:lang w:eastAsia="ru-RU"/>
+    </w:rPr>
+  </w:style>
+  <w:style w:type="character" w:customStyle="1" w:styleId="af4">
+    <w:name w:val="Текст сноски Знак"/>
+    <w:basedOn w:val="a0"/>
+    <w:link w:val="af3"/>
+    <w:uiPriority w:val="99"/>
+    <w:semiHidden/>
+    <w:rsid w:val="00014056"/>
+    <w:rPr>
+      <w:rFonts w:ascii="Times New Roman" w:eastAsia="Times New Roman" w:hAnsi="Times New Roman" w:cs="Times New Roman"/>
+      <w:sz w:val="20"/>
+      <w:szCs w:val="20"/>
+      <w:lang w:eastAsia="ru-RU"/>
+    </w:rPr>
+  </w:style>
+  <w:style w:type="character" w:styleId="af5">
+    <w:name w:val="footnote reference"/>
+    <w:basedOn w:val="a0"/>
+    <w:uiPriority w:val="99"/>
+    <w:semiHidden/>
+    <w:unhideWhenUsed/>
+    <w:rsid w:val="00014056"/>
+    <w:rPr>
+      <w:vertAlign w:val="superscript"/>
+    </w:rPr>
+  </w:style>
+  <w:style w:type="paragraph" w:customStyle="1" w:styleId="af6">
+    <w:name w:val="Обычный текст"/>
+    <w:basedOn w:val="a"/>
+    <w:rsid w:val="00014056"/>
+    <w:pPr>
+      <w:suppressAutoHyphens/>
+      <w:spacing w:after="0" w:line="360" w:lineRule="auto"/>
+      <w:ind w:left="284" w:right="284" w:firstLine="709"/>
+      <w:jc w:val="both"/>
+    </w:pPr>
+    <w:rPr>
+      <w:rFonts w:ascii="Times New Roman" w:eastAsia="Times New Roman" w:hAnsi="Times New Roman" w:cs="Times New Roman"/>
+      <w:sz w:val="24"/>
+      <w:szCs w:val="24"/>
+      <w:lang w:eastAsia="zh-CN"/>
+    </w:rPr>
+  </w:style>
+  <w:style w:type="character" w:styleId="af7">
+    <w:name w:val="Strong"/>
+    <w:basedOn w:val="a0"/>
+    <w:uiPriority w:val="22"/>
+    <w:rsid w:val="00014056"/>
+    <w:rPr>
+      <w:b/>
+      <w:bCs/>
+    </w:rPr>
+  </w:style>
+  <w:style w:type="paragraph" w:customStyle="1" w:styleId="15">
+    <w:name w:val="Название1"/>
+    <w:basedOn w:val="a"/>
+    <w:next w:val="a"/>
+    <w:uiPriority w:val="10"/>
+    <w:qFormat/>
+    <w:rsid w:val="00014056"/>
+    <w:pPr>
+      <w:spacing w:after="0" w:line="240" w:lineRule="auto"/>
+      <w:contextualSpacing/>
+    </w:pPr>
+    <w:rPr>
+      <w:rFonts w:ascii="Times New Roman" w:eastAsia="Times New Roman" w:hAnsi="Times New Roman" w:cs="Times New Roman"/>
+      <w:spacing w:val="-10"/>
+      <w:kern w:val="28"/>
+      <w:sz w:val="56"/>
+      <w:szCs w:val="56"/>
+      <w:lang w:eastAsia="ru-RU"/>
+    </w:rPr>
+  </w:style>
+  <w:style w:type="character" w:customStyle="1" w:styleId="af8">
+    <w:name w:val="Название Знак"/>
+    <w:basedOn w:val="a0"/>
+    <w:link w:val="af9"/>
+    <w:uiPriority w:val="10"/>
+    <w:rsid w:val="00014056"/>
+    <w:rPr>
+      <w:rFonts w:ascii="Times New Roman" w:eastAsia="Times New Roman" w:hAnsi="Times New Roman" w:cs="Times New Roman"/>
+      <w:spacing w:val="-10"/>
+      <w:kern w:val="28"/>
+      <w:sz w:val="56"/>
+      <w:szCs w:val="56"/>
+      <w:lang w:eastAsia="ru-RU"/>
+    </w:rPr>
+  </w:style>
+  <w:style w:type="character" w:styleId="afa">
+    <w:name w:val="Hyperlink"/>
+    <w:basedOn w:val="a0"/>
+    <w:uiPriority w:val="99"/>
+    <w:unhideWhenUsed/>
+    <w:rsid w:val="00014056"/>
+    <w:rPr>
+      <w:color w:val="0563C1" w:themeColor="hyperlink"/>
+      <w:u w:val="single"/>
+    </w:rPr>
+  </w:style>
+  <w:style w:type="character" w:customStyle="1" w:styleId="211">
+    <w:name w:val="Заголовок 2 Знак1"/>
+    <w:basedOn w:val="a0"/>
+    <w:uiPriority w:val="9"/>
+    <w:semiHidden/>
+    <w:rsid w:val="00014056"/>
+    <w:rPr>
+      <w:rFonts w:asciiTheme="majorHAnsi" w:eastAsiaTheme="majorEastAsia" w:hAnsiTheme="majorHAnsi" w:cstheme="majorBidi"/>
+      <w:color w:val="2E74B5" w:themeColor="accent1" w:themeShade="BF"/>
+      <w:sz w:val="26"/>
+      <w:szCs w:val="26"/>
+    </w:rPr>
+  </w:style>
+  <w:style w:type="paragraph" w:styleId="af9">
+    <w:name w:val="Title"/>
+    <w:basedOn w:val="a"/>
+    <w:next w:val="a"/>
+    <w:link w:val="af8"/>
+    <w:uiPriority w:val="10"/>
+    <w:qFormat/>
+    <w:rsid w:val="00014056"/>
+    <w:pPr>
+      <w:spacing w:after="0" w:line="240" w:lineRule="auto"/>
+      <w:contextualSpacing/>
+    </w:pPr>
+    <w:rPr>
+      <w:rFonts w:ascii="Times New Roman" w:eastAsia="Times New Roman" w:hAnsi="Times New Roman" w:cs="Times New Roman"/>
+      <w:spacing w:val="-10"/>
+      <w:kern w:val="28"/>
+      <w:sz w:val="56"/>
+      <w:szCs w:val="56"/>
+      <w:lang w:eastAsia="ru-RU"/>
+    </w:rPr>
+  </w:style>
+  <w:style w:type="character" w:customStyle="1" w:styleId="16">
+    <w:name w:val="Название Знак1"/>
+    <w:basedOn w:val="a0"/>
+    <w:uiPriority w:val="10"/>
+    <w:rsid w:val="00014056"/>
+    <w:rPr>
+      <w:rFonts w:asciiTheme="majorHAnsi" w:eastAsiaTheme="majorEastAsia" w:hAnsiTheme="majorHAnsi" w:cstheme="majorBidi"/>
+      <w:spacing w:val="-10"/>
+      <w:kern w:val="28"/>
+      <w:sz w:val="56"/>
+      <w:szCs w:val="56"/>
+    </w:rPr>
+  </w:style>
+  <w:style w:type="character" w:styleId="afb">
+    <w:name w:val="page number"/>
+    <w:basedOn w:val="a0"/>
+    <w:rsid w:val="00014056"/>
+    <w:rPr>
+      <w:rFonts w:ascii="Arial" w:hAnsi="Arial"/>
+      <w:i/>
+      <w:dstrike w:val="0"/>
+      <w:sz w:val="16"/>
+      <w:vertAlign w:val="baseline"/>
+    </w:rPr>
+  </w:style>
+  <w:style w:type="character" w:customStyle="1" w:styleId="ad">
+    <w:name w:val="Обычный (веб) Знак"/>
+    <w:basedOn w:val="a0"/>
+    <w:link w:val="ac"/>
+    <w:uiPriority w:val="99"/>
+    <w:rsid w:val="001C79CF"/>
+    <w:rPr>
+      <w:rFonts w:ascii="Times New Roman" w:eastAsia="Times New Roman" w:hAnsi="Times New Roman" w:cs="Times New Roman"/>
+      <w:sz w:val="24"/>
+      <w:szCs w:val="24"/>
+      <w:lang w:eastAsia="ru-RU"/>
+    </w:rPr>
+  </w:style>
+  <w:style w:type="paragraph" w:styleId="afc">
+    <w:name w:val="endnote text"/>
+    <w:basedOn w:val="a"/>
+    <w:link w:val="afd"/>
+    <w:uiPriority w:val="99"/>
+    <w:semiHidden/>
+    <w:unhideWhenUsed/>
+    <w:rsid w:val="00C349CF"/>
+    <w:pPr>
+      <w:spacing w:after="0" w:line="240" w:lineRule="auto"/>
+    </w:pPr>
+    <w:rPr>
+      <w:sz w:val="20"/>
+      <w:szCs w:val="20"/>
+    </w:rPr>
+  </w:style>
+  <w:style w:type="character" w:customStyle="1" w:styleId="afd">
+    <w:name w:val="Текст концевой сноски Знак"/>
+    <w:basedOn w:val="a0"/>
+    <w:link w:val="afc"/>
+    <w:uiPriority w:val="99"/>
+    <w:semiHidden/>
+    <w:rsid w:val="00C349CF"/>
+    <w:rPr>
+      <w:sz w:val="20"/>
+      <w:szCs w:val="20"/>
+    </w:rPr>
+  </w:style>
+  <w:style w:type="character" w:styleId="afe">
+    <w:name w:val="endnote reference"/>
+    <w:basedOn w:val="a0"/>
+    <w:uiPriority w:val="99"/>
+    <w:semiHidden/>
+    <w:unhideWhenUsed/>
+    <w:rsid w:val="00C349CF"/>
+    <w:rPr>
+      <w:vertAlign w:val="superscript"/>
+    </w:rPr>
+  </w:style>
+  <w:style w:type="paragraph" w:styleId="17">
+    <w:name w:val="toc 1"/>
+    <w:basedOn w:val="a"/>
+    <w:next w:val="a"/>
+    <w:autoRedefine/>
+    <w:uiPriority w:val="39"/>
+    <w:unhideWhenUsed/>
+    <w:rsid w:val="00030052"/>
+    <w:pPr>
+      <w:spacing w:after="100"/>
+    </w:pPr>
+  </w:style>
+  <w:style w:type="paragraph" w:styleId="24">
+    <w:name w:val="toc 2"/>
+    <w:basedOn w:val="a"/>
+    <w:next w:val="a"/>
+    <w:autoRedefine/>
+    <w:uiPriority w:val="39"/>
+    <w:unhideWhenUsed/>
+    <w:rsid w:val="00030052"/>
+    <w:pPr>
+      <w:spacing w:after="100"/>
+      <w:ind w:left="220"/>
+    </w:pPr>
+  </w:style>
+  <w:style w:type="character" w:styleId="aff">
+    <w:name w:val="FollowedHyperlink"/>
+    <w:basedOn w:val="a0"/>
+    <w:uiPriority w:val="99"/>
+    <w:semiHidden/>
+    <w:unhideWhenUsed/>
+    <w:rsid w:val="00FD5BC4"/>
+    <w:rPr>
+      <w:color w:val="954F72" w:themeColor="followedHyperlink"/>
+      <w:u w:val="single"/>
+    </w:rPr>
+  </w:style>
+</w:styles>
+</file>
+
+<file path=word/stylesWithEffects.xml><?xml version="1.0" encoding="utf-8"?>
+<w:styles xmlns:wpc="http://schemas.microsoft.com/office/word/2010/wordprocessingCanvas" xmlns:mc="http://schemas.openxmlformats.org/markup-compatibility/2006" xmlns:o="urn:schemas-microsoft-com:office:office" xmlns:r="http://schemas.openxmlformats.org/officeDocument/2006/relationships" xmlns:m="http://schemas.openxmlformats.org/officeDocument/2006/math" xmlns:v="urn:schemas-microsoft-com:vml" xmlns:wp14="http://schemas.microsoft.com/office/word/2010/wordprocessingDrawing" xmlns:wp="http://schemas.openxmlformats.org/drawingml/2006/wordprocessingDrawing" xmlns:w10="urn:schemas-microsoft-com:office:word" xmlns:w="http://schemas.openxmlformats.org/wordprocessingml/2006/main" xmlns:w14="http://schemas.microsoft.com/office/word/2010/wordml" xmlns:wpg="http://schemas.microsoft.com/office/word/2010/wordprocessingGroup" xmlns:wpi="http://schemas.microsoft.com/office/word/2010/wordprocessingInk" xmlns:wne="http://schemas.microsoft.com/office/word/2006/wordml" xmlns:wps="http://schemas.microsoft.com/office/word/2010/wordprocessingShape" mc:Ignorable="w14 wp14">
+  <w:docDefaults>
+    <w:rPrDefault>
+      <w:rPr>
+        <w:rFonts w:asciiTheme="minorHAnsi" w:eastAsiaTheme="minorHAnsi" w:hAnsiTheme="minorHAnsi" w:cstheme="minorBidi"/>
+        <w:sz w:val="22"/>
+        <w:szCs w:val="22"/>
+        <w:lang w:val="ru-RU" w:eastAsia="en-US" w:bidi="ar-SA"/>
+      </w:rPr>
+    </w:rPrDefault>
+    <w:pPrDefault>
+      <w:pPr>
+        <w:spacing w:after="160" w:line="259" w:lineRule="auto"/>
+      </w:pPr>
+    </w:pPrDefault>
+  </w:docDefaults>
+  <w:latentStyles w:defLockedState="0" w:defUIPriority="99" w:defSemiHidden="1" w:defUnhideWhenUsed="1" w:defQFormat="0" w:count="267">
+    <w:lsdException w:name="Normal" w:semiHidden="0" w:uiPriority="0" w:unhideWhenUsed="0" w:qFormat="1"/>
+    <w:lsdException w:name="heading 1" w:semiHidden="0" w:uiPriority="0" w:unhideWhenUsed="0" w:qFormat="1"/>
+    <w:lsdException w:name="heading 2" w:uiPriority="9" w:qFormat="1"/>
+    <w:lsdException w:name="heading 3" w:uiPriority="9" w:qFormat="1"/>
+    <w:lsdException w:name="heading 4" w:uiPriority="9" w:qFormat="1"/>
+    <w:lsdException w:name="heading 5" w:uiPriority="9" w:qFormat="1"/>
+    <w:lsdException w:name="heading 6" w:uiPriority="9" w:qFormat="1"/>
+    <w:lsdException w:name="heading 7" w:uiPriority="9" w:qFormat="1"/>
+    <w:lsdException w:name="heading 8" w:uiPriority="9" w:qFormat="1"/>
+    <w:lsdException w:name="heading 9" w:uiPriority="9" w:qFormat="1"/>
+    <w:lsdException w:name="toc 1" w:uiPriority="39"/>
+    <w:lsdException w:name="toc 2" w:uiPriority="39"/>
+    <w:lsdException w:name="toc 3" w:uiPriority="39"/>
+    <w:lsdException w:name="toc 4" w:uiPriority="39"/>
+    <w:lsdException w:name="toc 5" w:uiPriority="39"/>
+    <w:lsdException w:name="toc 6" w:uiPriority="39"/>
+    <w:lsdException w:name="toc 7" w:uiPriority="39"/>
+    <w:lsdException w:name="toc 8" w:uiPriority="39"/>
+    <w:lsdException w:name="toc 9" w:uiPriority="39"/>
+    <w:lsdException w:name="caption" w:uiPriority="35" w:qFormat="1"/>
+    <w:lsdException w:name="page number" w:uiPriority="0"/>
+    <w:lsdException w:name="Title" w:semiHidden="0" w:uiPriority="10" w:unhideWhenUsed="0" w:qFormat="1"/>
+    <w:lsdException w:name="Default Paragraph Font" w:uiPriority="1"/>
+    <w:lsdException w:name="Subtitle" w:semiHidden="0" w:uiPriority="11" w:unhideWhenUsed="0" w:qFormat="1"/>
+    <w:lsdException w:name="Body Text Indent 2" w:uiPriority="0"/>
+    <w:lsdException w:name="Strong" w:semiHidden="0" w:uiPriority="22" w:unhideWhenUsed="0" w:qFormat="1"/>
+    <w:lsdException w:name="Emphasis" w:semiHidden="0" w:uiPriority="20" w:unhideWhenUsed="0" w:qFormat="1"/>
+    <w:lsdException w:name="Table Grid" w:semiHidden="0" w:uiPriority="39" w:unhideWhenUsed="0"/>
+    <w:lsdException w:name="Placeholder Text" w:unhideWhenUsed="0"/>
+    <w:lsdException w:name="No Spacing" w:semiHidden="0" w:uiPriority="1" w:unhideWhenUsed="0" w:qFormat="1"/>
+    <w:lsdException w:name="Light Shading" w:semiHidden="0" w:uiPriority="60" w:unhideWhenUsed="0"/>
+    <w:lsdException w:name="Light List" w:semiHidden="0" w:uiPriority="61" w:unhideWhenUsed="0"/>
+    <w:lsdException w:name="Light Grid" w:semiHidden="0" w:uiPriority="62" w:unhideWhenUsed="0"/>
+    <w:lsdException w:name="Medium Shading 1" w:semiHidden="0" w:uiPriority="63" w:unhideWhenUsed="0"/>
+    <w:lsdException w:name="Medium Shading 2" w:semiHidden="0" w:uiPriority="64" w:unhideWhenUsed="0"/>
+    <w:lsdException w:name="Medium List 1" w:semiHidden="0" w:uiPriority="65" w:unhideWhenUsed="0"/>
+    <w:lsdException w:name="Medium List 2" w:semiHidden="0" w:uiPriority="66" w:unhideWhenUsed="0"/>
+    <w:lsdException w:name="Medium Grid 1" w:semiHidden="0" w:uiPriority="67" w:unhideWhenUsed="0"/>
+    <w:lsdException w:name="Medium Grid 2" w:semiHidden="0" w:uiPriority="68" w:unhideWhenUsed="0"/>
+    <w:lsdException w:name="Medium Grid 3" w:semiHidden="0" w:uiPriority="69" w:unhideWhenUsed="0"/>
+    <w:lsdException w:name="Dark List" w:semiHidden="0" w:uiPriority="70" w:unhideWhenUsed="0"/>
+    <w:lsdException w:name="Colorful Shading" w:semiHidden="0" w:uiPriority="71" w:unhideWhenUsed="0"/>
+    <w:lsdException w:name="Colorful List" w:semiHidden="0" w:uiPriority="72" w:unhideWhenUsed="0"/>
+    <w:lsdException w:name="Colorful Grid" w:semiHidden="0" w:uiPriority="73" w:unhideWhenUsed="0"/>
+    <w:lsdException w:name="Light Shading Accent 1" w:semiHidden="0" w:uiPriority="60" w:unhideWhenUsed="0"/>
+    <w:lsdException w:name="Light List Accent 1" w:semiHidden="0" w:uiPriority="61" w:unhideWhenUsed="0"/>
+    <w:lsdException w:name="Light Grid Accent 1" w:semiHidden="0" w:uiPriority="62" w:unhideWhenUsed="0"/>
+    <w:lsdException w:name="Medium Shading 1 Accent 1" w:semiHidden="0" w:uiPriority="63" w:unhideWhenUsed="0"/>
+    <w:lsdException w:name="Medium Shading 2 Accent 1" w:semiHidden="0" w:uiPriority="64" w:unhideWhenUsed="0"/>
+    <w:lsdException w:name="Medium List 1 Accent 1" w:semiHidden="0" w:uiPriority="65" w:unhideWhenUsed="0"/>
+    <w:lsdException w:name="Revision" w:unhideWhenUsed="0"/>
+    <w:lsdException w:name="List Paragraph" w:semiHidden="0" w:uiPriority="34" w:unhideWhenUsed="0" w:qFormat="1"/>
+    <w:lsdException w:name="Quote" w:semiHidden="0" w:uiPriority="29" w:unhideWhenUsed="0" w:qFormat="1"/>
+    <w:lsdException w:name="Intense Quote" w:semiHidden="0" w:uiPriority="30" w:unhideWhenUsed="0" w:qFormat="1"/>
+    <w:lsdException w:name="Medium List 2 Accent 1" w:semiHidden="0" w:uiPriority="66" w:unhideWhenUsed="0"/>
+    <w:lsdException w:name="Medium Grid 1 Accent 1" w:semiHidden="0" w:uiPriority="67" w:unhideWhenUsed="0"/>
+    <w:lsdException w:name="Medium Grid 2 Accent 1" w:semiHidden="0" w:uiPriority="68" w:unhideWhenUsed="0"/>
+    <w:lsdException w:name="Medium Grid 3 Accent 1" w:semiHidden="0" w:uiPriority="69" w:unhideWhenUsed="0"/>
+    <w:lsdException w:name="Dark List Accent 1" w:semiHidden="0" w:uiPriority="70" w:unhideWhenUsed="0"/>
+    <w:lsdException w:name="Colorful Shading Accent 1" w:semiHidden="0" w:uiPriority="71" w:unhideWhenUsed="0"/>
+    <w:lsdException w:name="Colorful List Accent 1" w:semiHidden="0" w:uiPriority="72" w:unhideWhenUsed="0"/>
+    <w:lsdException w:name="Colorful Grid Accent 1" w:semiHidden="0" w:uiPriority="73" w:unhideWhenUsed="0"/>
+    <w:lsdException w:name="Light Shading Accent 2" w:semiHidden="0" w:uiPriority="60" w:unhideWhenUsed="0"/>
+    <w:lsdException w:name="Light List Accent 2" w:semiHidden="0" w:uiPriority="61" w:unhideWhenUsed="0"/>
+    <w:lsdException w:name="Light Grid Accent 2" w:semiHidden="0" w:uiPriority="62" w:unhideWhenUsed="0"/>
+    <w:lsdException w:name="Medium Shading 1 Accent 2" w:semiHidden="0" w:uiPriority="63" w:unhideWhenUsed="0"/>
+    <w:lsdException w:name="Medium Shading 2 Accent 2" w:semiHidden="0" w:uiPriority="64" w:unhideWhenUsed="0"/>
+    <w:lsdException w:name="Medium List 1 Accent 2" w:semiHidden="0" w:uiPriority="65" w:unhideWhenUsed="0"/>
+    <w:lsdException w:name="Medium List 2 Accent 2" w:semiHidden="0" w:uiPriority="66" w:unhideWhenUsed="0"/>
+    <w:lsdException w:name="Medium Grid 1 Accent 2" w:semiHidden="0" w:uiPriority="67" w:unhideWhenUsed="0"/>
+    <w:lsdException w:name="Medium Grid 2 Accent 2" w:semiHidden="0" w:uiPriority="68" w:unhideWhenUsed="0"/>
+    <w:lsdException w:name="Medium Grid 3 Accent 2" w:semiHidden="0" w:uiPriority="69" w:unhideWhenUsed="0"/>
+    <w:lsdException w:name="Dark List Accent 2" w:semiHidden="0" w:uiPriority="70" w:unhideWhenUsed="0"/>
+    <w:lsdException w:name="Colorful Shading Accent 2" w:semiHidden="0" w:uiPriority="71" w:unhideWhenUsed="0"/>
+    <w:lsdException w:name="Colorful List Accent 2" w:semiHidden="0" w:uiPriority="72" w:unhideWhenUsed="0"/>
+    <w:lsdException w:name="Colorful Grid Accent 2" w:semiHidden="0" w:uiPriority="73" w:unhideWhenUsed="0"/>
+    <w:lsdException w:name="Light Shading Accent 3" w:semiHidden="0" w:uiPriority="60" w:unhideWhenUsed="0"/>
+    <w:lsdException w:name="Light List Accent 3" w:semiHidden="0" w:uiPriority="61" w:unhideWhenUsed="0"/>
+    <w:lsdException w:name="Light Grid Accent 3" w:semiHidden="0" w:uiPriority="62" w:unhideWhenUsed="0"/>
+    <w:lsdException w:name="Medium Shading 1 Accent 3" w:semiHidden="0" w:uiPriority="63" w:unhideWhenUsed="0"/>
+    <w:lsdException w:name="Medium Shading 2 Accent 3" w:semiHidden="0" w:uiPriority="64" w:unhideWhenUsed="0"/>
+    <w:lsdException w:name="Medium List 1 Accent 3" w:semiHidden="0" w:uiPriority="65" w:unhideWhenUsed="0"/>
+    <w:lsdException w:name="Medium List 2 Accent 3" w:semiHidden="0" w:uiPriority="66" w:unhideWhenUsed="0"/>
+    <w:lsdException w:name="Medium Grid 1 Accent 3" w:semiHidden="0" w:uiPriority="67" w:unhideWhenUsed="0"/>
+    <w:lsdException w:name="Medium Grid 2 Accent 3" w:semiHidden="0" w:uiPriority="68" w:unhideWhenUsed="0"/>
+    <w:lsdException w:name="Medium Grid 3 Accent 3" w:semiHidden="0" w:uiPriority="69" w:unhideWhenUsed="0"/>
+    <w:lsdException w:name="Dark List Accent 3" w:semiHidden="0" w:uiPriority="70" w:unhideWhenUsed="0"/>
+    <w:lsdException w:name="Colorful Shading Accent 3" w:semiHidden="0" w:uiPriority="71" w:unhideWhenUsed="0"/>
+    <w:lsdException w:name="Colorful List Accent 3" w:semiHidden="0" w:uiPriority="72" w:unhideWhenUsed="0"/>
+    <w:lsdException w:name="Colorful Grid Accent 3" w:semiHidden="0" w:uiPriority="73" w:unhideWhenUsed="0"/>
+    <w:lsdException w:name="Light Shading Accent 4" w:semiHidden="0" w:uiPriority="60" w:unhideWhenUsed="0"/>
+    <w:lsdException w:name="Light List Accent 4" w:semiHidden="0" w:uiPriority="61" w:unhideWhenUsed="0"/>
+    <w:lsdException w:name="Light Grid Accent 4" w:semiHidden="0" w:uiPriority="62" w:unhideWhenUsed="0"/>
+    <w:lsdException w:name="Medium Shading 1 Accent 4" w:semiHidden="0" w:uiPriority="63" w:unhideWhenUsed="0"/>
+    <w:lsdException w:name="Medium Shading 2 Accent 4" w:semiHidden="0" w:uiPriority="64" w:unhideWhenUsed="0"/>
+    <w:lsdException w:name="Medium List 1 Accent 4" w:semiHidden="0" w:uiPriority="65" w:unhideWhenUsed="0"/>
+    <w:lsdException w:name="Medium List 2 Accent 4" w:semiHidden="0" w:uiPriority="66" w:unhideWhenUsed="0"/>
+    <w:lsdException w:name="Medium Grid 1 Accent 4" w:semiHidden="0" w:uiPriority="67" w:unhideWhenUsed="0"/>
+    <w:lsdException w:name="Medium Grid 2 Accent 4" w:semiHidden="0" w:uiPriority="68" w:unhideWhenUsed="0"/>
+    <w:lsdException w:name="Medium Grid 3 Accent 4" w:semiHidden="0" w:uiPriority="69" w:unhideWhenUsed="0"/>
+    <w:lsdException w:name="Dark List Accent 4" w:semiHidden="0" w:uiPriority="70" w:unhideWhenUsed="0"/>
+    <w:lsdException w:name="Colorful Shading Accent 4" w:semiHidden="0" w:uiPriority="71" w:unhideWhenUsed="0"/>
+    <w:lsdException w:name="Colorful List Accent 4" w:semiHidden="0" w:uiPriority="72" w:unhideWhenUsed="0"/>
+    <w:lsdException w:name="Colorful Grid Accent 4" w:semiHidden="0" w:uiPriority="73" w:unhideWhenUsed="0"/>
+    <w:lsdException w:name="Light Shading Accent 5" w:semiHidden="0" w:uiPriority="60" w:unhideWhenUsed="0"/>
+    <w:lsdException w:name="Light List Accent 5" w:semiHidden="0" w:uiPriority="61" w:unhideWhenUsed="0"/>
+    <w:lsdException w:name="Light Grid Accent 5" w:semiHidden="0" w:uiPriority="62" w:unhideWhenUsed="0"/>
+    <w:lsdException w:name="Medium Shading 1 Accent 5" w:semiHidden="0" w:uiPriority="63" w:unhideWhenUsed="0"/>
+    <w:lsdException w:name="Medium Shading 2 Accent 5" w:semiHidden="0" w:uiPriority="64" w:unhideWhenUsed="0"/>
+    <w:lsdException w:name="Medium List 1 Accent 5" w:semiHidden="0" w:uiPriority="65" w:unhideWhenUsed="0"/>
+    <w:lsdException w:name="Medium List 2 Accent 5" w:semiHidden="0" w:uiPriority="66" w:unhideWhenUsed="0"/>
+    <w:lsdException w:name="Medium Grid 1 Accent 5" w:semiHidden="0" w:uiPriority="67" w:unhideWhenUsed="0"/>
+    <w:lsdException w:name="Medium Grid 2 Accent 5" w:semiHidden="0" w:uiPriority="68" w:unhideWhenUsed="0"/>
+    <w:lsdException w:name="Medium Grid 3 Accent 5" w:semiHidden="0" w:uiPriority="69" w:unhideWhenUsed="0"/>
+    <w:lsdException w:name="Dark List Accent 5" w:semiHidden="0" w:uiPriority="70" w:unhideWhenUsed="0"/>
+    <w:lsdException w:name="Colorful Shading Accent 5" w:semiHidden="0" w:uiPriority="71" w:unhideWhenUsed="0"/>
+    <w:lsdException w:name="Colorful List Accent 5" w:semiHidden="0" w:uiPriority="72" w:unhideWhenUsed="0"/>
+    <w:lsdException w:name="Colorful Grid Accent 5" w:semiHidden="0" w:uiPriority="73" w:unhideWhenUsed="0"/>
+    <w:lsdException w:name="Light Shading Accent 6" w:semiHidden="0" w:uiPriority="60" w:unhideWhenUsed="0"/>
+    <w:lsdException w:name="Light List Accent 6" w:semiHidden="0" w:uiPriority="61" w:unhideWhenUsed="0"/>
+    <w:lsdException w:name="Light Grid Accent 6" w:semiHidden="0" w:uiPriority="62" w:unhideWhenUsed="0"/>
+    <w:lsdException w:name="Medium Shading 1 Accent 6" w:semiHidden="0" w:uiPriority="63" w:unhideWhenUsed="0"/>
+    <w:lsdException w:name="Medium Shading 2 Accent 6" w:semiHidden="0" w:uiPriority="64" w:unhideWhenUsed="0"/>
+    <w:lsdException w:name="Medium List 1 Accent 6" w:semiHidden="0" w:uiPriority="65" w:unhideWhenUsed="0"/>
+    <w:lsdException w:name="Medium List 2 Accent 6" w:semiHidden="0" w:uiPriority="66" w:unhideWhenUsed="0"/>
+    <w:lsdException w:name="Medium Grid 1 Accent 6" w:semiHidden="0" w:uiPriority="67" w:unhideWhenUsed="0"/>
+    <w:lsdException w:name="Medium Grid 2 Accent 6" w:semiHidden="0" w:uiPriority="68" w:unhideWhenUsed="0"/>
+    <w:lsdException w:name="Medium Grid 3 Accent 6" w:semiHidden="0" w:uiPriority="69" w:unhideWhenUsed="0"/>
+    <w:lsdException w:name="Dark List Accent 6" w:semiHidden="0" w:uiPriority="70" w:unhideWhenUsed="0"/>
+    <w:lsdException w:name="Colorful Shading Accent 6" w:semiHidden="0" w:uiPriority="71" w:unhideWhenUsed="0"/>
+    <w:lsdException w:name="Colorful List Accent 6" w:semiHidden="0" w:uiPriority="72" w:unhideWhenUsed="0"/>
+    <w:lsdException w:name="Colorful Grid Accent 6" w:semiHidden="0" w:uiPriority="73" w:unhideWhenUsed="0"/>
+    <w:lsdException w:name="Subtle Emphasis" w:semiHidden="0" w:uiPriority="19" w:unhideWhenUsed="0" w:qFormat="1"/>
+    <w:lsdException w:name="Intense Emphasis" w:semiHidden="0" w:uiPriority="21" w:unhideWhenUsed="0" w:qFormat="1"/>
+    <w:lsdException w:name="Subtle Reference" w:semiHidden="0" w:uiPriority="31" w:unhideWhenUsed="0" w:qFormat="1"/>
+    <w:lsdException w:name="Intense Reference" w:semiHidden="0" w:uiPriority="32" w:unhideWhenUsed="0" w:qFormat="1"/>
+    <w:lsdException w:name="Book Title" w:semiHidden="0" w:uiPriority="33" w:unhideWhenUsed="0" w:qFormat="1"/>
+    <w:lsdException w:name="Bibliography" w:uiPriority="37"/>
+    <w:lsdException w:name="TOC Heading" w:uiPriority="39" w:qFormat="1"/>
+  </w:latentStyles>
+  <w:style w:type="paragraph" w:default="1" w:styleId="a">
+    <w:name w:val="Normal"/>
+    <w:qFormat/>
+    <w:rsid w:val="006D5C45"/>
+  </w:style>
+  <w:style w:type="paragraph" w:styleId="1">
+    <w:name w:val="heading 1"/>
+    <w:basedOn w:val="a"/>
+    <w:next w:val="a"/>
+    <w:link w:val="10"/>
+    <w:qFormat/>
+    <w:rsid w:val="00014056"/>
+    <w:pPr>
+      <w:keepNext/>
+      <w:spacing w:after="0" w:line="360" w:lineRule="auto"/>
+      <w:jc w:val="center"/>
+      <w:outlineLvl w:val="0"/>
+    </w:pPr>
+    <w:rPr>
+      <w:rFonts w:ascii="Times New Roman" w:eastAsia="Times New Roman" w:hAnsi="Times New Roman" w:cs="Times New Roman"/>
+      <w:b/>
+      <w:bCs/>
+      <w:kern w:val="32"/>
+      <w:sz w:val="28"/>
+      <w:szCs w:val="28"/>
+      <w:lang w:eastAsia="ru-RU"/>
+    </w:rPr>
+  </w:style>
+  <w:style w:type="paragraph" w:styleId="2">
+    <w:name w:val="heading 2"/>
+    <w:basedOn w:val="a"/>
+    <w:next w:val="a"/>
+    <w:link w:val="20"/>
+    <w:uiPriority w:val="9"/>
+    <w:unhideWhenUsed/>
+    <w:qFormat/>
+    <w:rsid w:val="00014056"/>
+    <w:pPr>
+      <w:keepNext/>
+      <w:keepLines/>
+      <w:spacing w:before="40" w:after="0"/>
+      <w:outlineLvl w:val="1"/>
+    </w:pPr>
+    <w:rPr>
+      <w:rFonts w:ascii="Times New Roman" w:eastAsia="Times New Roman" w:hAnsi="Times New Roman" w:cs="Times New Roman"/>
+      <w:b/>
+      <w:color w:val="000000"/>
+      <w:sz w:val="28"/>
+      <w:szCs w:val="28"/>
+      <w:lang w:eastAsia="ru-RU"/>
+    </w:rPr>
+  </w:style>
+  <w:style w:type="character" w:default="1" w:styleId="a0">
+    <w:name w:val="Default Paragraph Font"/>
+    <w:uiPriority w:val="1"/>
     <w:unhideWhenUsed/>
   </w:style>
   <w:style w:type="table" w:default="1" w:styleId="a1">
@@ -34477,7 +37098,7 @@
   <a:extraClrSchemeLst/>
   <a:extLst>
     <a:ext uri="{05A4C25C-085E-4340-85A3-A5531E510DB2}">
-      <thm15:themeFamily xmlns:thm15="http://schemas.microsoft.com/office/thememl/2012/main" name="Office Theme" id="{62F939B6-93AF-4DB8-9C6B-D6C7DFDC589F}" vid="{4A3C46E8-61CC-4603-A589-7422A47A8E4A}"/>
+      <thm15:themeFamily xmlns="" xmlns:thm15="http://schemas.microsoft.com/office/thememl/2012/main" name="Office Theme" id="{62F939B6-93AF-4DB8-9C6B-D6C7DFDC589F}" vid="{4A3C46E8-61CC-4603-A589-7422A47A8E4A}"/>
     </a:ext>
   </a:extLst>
 </a:theme>
@@ -34488,7 +37109,7 @@
 </file>
 
 <file path=customXml/itemProps1.xml><?xml version="1.0" encoding="utf-8"?>
-<ds:datastoreItem xmlns:ds="http://schemas.openxmlformats.org/officeDocument/2006/customXml" ds:itemID="{C38B3EF3-A63C-415E-8F39-A685A356DC42}">
+<ds:datastoreItem xmlns:ds="http://schemas.openxmlformats.org/officeDocument/2006/customXml" ds:itemID="{4736DDFD-8F38-4C13-977C-CB7EF65834E2}">
   <ds:schemaRefs>
     <ds:schemaRef ds:uri="http://schemas.openxmlformats.org/officeDocument/2006/bibliography"/>
   </ds:schemaRefs>
